--- a/docx/85 готово.docx
+++ b/docx/85 готово.docx
@@ -5,15 +5,15 @@
   <w:body>
     <w:p>
       <w:pPr>
+        <w:pStyle w:val="Heading2"/>
         <w:ind w:firstLine="540"/>
         <w:contextualSpacing w:val="0"/>
         <w:jc w:val="center"/>
       </w:pPr>
-      <w:r>
-        <w:rPr>
-          <w:rFonts w:cs="Times New Roman" w:hAnsi="Times New Roman" w:eastAsia="Times New Roman" w:ascii="Times New Roman"/>
-          <w:b w:val="1"/>
-          <w:sz w:val="24"/>
+      <w:bookmarkStart w:id="0" w:colFirst="0" w:name="h.5iw5624xkz6" w:colLast="0"/>
+      <w:bookmarkEnd w:id="0"/>
+      <w:r>
+        <w:rPr>
           <w:rtl w:val="0"/>
         </w:rPr>
         <w:t xml:space="preserve">Глава 85. Цена бесценного. Послесловие 3. На расстоянии</w:t>
@@ -23,19 +23,17 @@
       <w:pPr>
         <w:ind w:firstLine="540"/>
         <w:contextualSpacing w:val="0"/>
-        <w:jc w:val="center"/>
-      </w:pPr>
-      <w:r>
-        <w:rPr>
-          <w:rtl w:val="0"/>
-        </w:rPr>
-      </w:r>
-    </w:p>
-    <w:p>
-      <w:pPr>
-        <w:ind w:firstLine="540"/>
-        <w:contextualSpacing w:val="0"/>
-        <w:jc w:val="center"/>
+      </w:pPr>
+      <w:r>
+        <w:rPr>
+          <w:rtl w:val="0"/>
+        </w:rPr>
+      </w:r>
+    </w:p>
+    <w:p>
+      <w:pPr>
+        <w:ind w:firstLine="540"/>
+        <w:contextualSpacing w:val="0"/>
       </w:pPr>
       <w:r>
         <w:rPr>
@@ -13395,13 +13393,14 @@
     <w:basedOn w:val="Normal"/>
     <w:next w:val="Normal"/>
     <w:pPr>
-      <w:spacing w:lineRule="auto" w:after="0" w:before="200"/>
+      <w:ind w:firstLine="540"/>
       <w:contextualSpacing w:val="1"/>
+      <w:jc w:val="center"/>
     </w:pPr>
     <w:rPr>
-      <w:rFonts w:cs="Trebuchet MS" w:hAnsi="Trebuchet MS" w:eastAsia="Trebuchet MS" w:ascii="Trebuchet MS"/>
+      <w:rFonts w:cs="Times New Roman" w:hAnsi="Times New Roman" w:eastAsia="Times New Roman" w:ascii="Times New Roman"/>
       <w:b w:val="1"/>
-      <w:sz w:val="26"/>
+      <w:sz w:val="24"/>
     </w:rPr>
   </w:style>
   <w:style w:styleId="Heading3" w:type="paragraph">

--- a/docx/85 готово.docx
+++ b/docx/85 готово.docx
@@ -4059,7 +4059,30 @@
           <w:sz w:val="24"/>
           <w:rtl w:val="0"/>
         </w:rPr>
-        <w:t xml:space="preserve">спасти её неважно какой ценой</w:t>
+        <w:t xml:space="preserve">спасти её </w:t>
+      </w:r>
+      <w:commentRangeStart w:id="0"/>
+      <w:r>
+        <w:rPr>
+          <w:rFonts w:cs="Times New Roman" w:hAnsi="Times New Roman" w:eastAsia="Times New Roman" w:ascii="Times New Roman"/>
+          <w:i w:val="1"/>
+          <w:sz w:val="24"/>
+          <w:rtl w:val="0"/>
+        </w:rPr>
+        <w:t xml:space="preserve">неважно</w:t>
+      </w:r>
+      <w:commentRangeEnd w:id="0"/>
+      <w:r>
+        <w:commentReference w:id="0"/>
+      </w:r>
+      <w:r>
+        <w:rPr>
+          <w:rFonts w:cs="Times New Roman" w:hAnsi="Times New Roman" w:eastAsia="Times New Roman" w:ascii="Times New Roman"/>
+          <w:i w:val="1"/>
+          <w:sz w:val="24"/>
+          <w:rtl w:val="0"/>
+        </w:rPr>
+        <w:t xml:space="preserve"> какой ценой</w:t>
       </w:r>
       <w:r>
         <w:rPr>
@@ -6085,7 +6108,7 @@
 
 <file path=word/comments.xml><?xml version="1.0" encoding="utf-8"?>
 <w:comments xmlns:mc="http://schemas.openxmlformats.org/markup-compatibility/2006" xmlns:o="urn:schemas-microsoft-com:office:office" xmlns:r="http://schemas.openxmlformats.org/officeDocument/2006/relationships" xmlns:m="http://schemas.openxmlformats.org/officeDocument/2006/math" xmlns:v="urn:schemas-microsoft-com:vml" xmlns:wp="http://schemas.openxmlformats.org/drawingml/2006/wordprocessingDrawing" xmlns:w10="urn:schemas-microsoft-com:office:word" xmlns:w="http://schemas.openxmlformats.org/wordprocessingml/2006/main" xmlns:wne="http://schemas.microsoft.com/office/word/2006/wordml" xmlns:sl="http://schemas.openxmlformats.org/schemaLibrary/2006/main" xmlns:a="http://schemas.openxmlformats.org/drawingml/2006/main" xmlns:pic="http://schemas.openxmlformats.org/drawingml/2006/picture" xmlns:c="http://schemas.openxmlformats.org/drawingml/2006/chart" xmlns:lc="http://schemas.openxmlformats.org/drawingml/2006/lockedCanvas" xmlns:dgm="http://schemas.openxmlformats.org/drawingml/2006/diagram">
-  <w:comment w:id="0">
+  <w:comment w:id="1">
     <w:p>
       <w:pPr>
         <w:spacing w:lineRule="auto" w:after="0" w:line="240" w:before="0"/>
@@ -6298,7 +6321,7 @@
       </w:r>
     </w:p>
   </w:comment>
-  <w:comment w:id="1">
+  <w:comment w:id="2">
     <w:p>
       <w:pPr>
         <w:spacing w:lineRule="auto" w:after="0" w:line="240" w:before="0"/>
@@ -6343,58 +6366,58 @@
           <w:rtl w:val="0"/>
         </w:rPr>
         <w:t xml:space="preserve">не уверен в запятой</w:t>
-      </w:r>
-    </w:p>
-  </w:comment>
-  <w:comment w:id="2">
-    <w:p>
-      <w:pPr>
-        <w:spacing w:lineRule="auto" w:after="0" w:line="240" w:before="0"/>
-        <w:ind w:left="0" w:firstLine="0" w:right="0"/>
-        <w:contextualSpacing w:val="0"/>
-        <w:jc w:val="left"/>
-      </w:pPr>
-      <w:r>
-        <w:rPr>
-          <w:rFonts w:cs="Arial" w:hAnsi="Arial" w:eastAsia="Arial" w:ascii="Arial"/>
-          <w:b w:val="0"/>
-          <w:i w:val="0"/>
-          <w:smallCaps w:val="0"/>
-          <w:strike w:val="0"/>
-          <w:color w:val="000000"/>
-          <w:sz w:val="22"/>
-          <w:u w:val="none"/>
-          <w:vertAlign w:val="baseline"/>
-          <w:rtl w:val="0"/>
-        </w:rPr>
-        <w:t xml:space="preserve">Victor Gavrish:</w:t>
-      </w:r>
-    </w:p>
-    <w:p>
-      <w:pPr>
-        <w:spacing w:lineRule="auto" w:after="0" w:line="240" w:before="0"/>
-        <w:ind w:left="0" w:firstLine="0" w:right="0"/>
-        <w:contextualSpacing w:val="0"/>
-        <w:jc w:val="left"/>
-      </w:pPr>
-      <w:r>
-        <w:rPr>
-          <w:rFonts w:cs="Arial" w:hAnsi="Arial" w:eastAsia="Arial" w:ascii="Arial"/>
-          <w:b w:val="0"/>
-          <w:i w:val="0"/>
-          <w:smallCaps w:val="0"/>
-          <w:strike w:val="0"/>
-          <w:color w:val="000000"/>
-          <w:sz w:val="22"/>
-          <w:u w:val="none"/>
-          <w:vertAlign w:val="baseline"/>
-          <w:rtl w:val="0"/>
-        </w:rPr>
-        <w:t xml:space="preserve">убрал бы</w:t>
       </w:r>
     </w:p>
   </w:comment>
   <w:comment w:id="3">
+    <w:p>
+      <w:pPr>
+        <w:spacing w:lineRule="auto" w:after="0" w:line="240" w:before="0"/>
+        <w:ind w:left="0" w:firstLine="0" w:right="0"/>
+        <w:contextualSpacing w:val="0"/>
+        <w:jc w:val="left"/>
+      </w:pPr>
+      <w:r>
+        <w:rPr>
+          <w:rFonts w:cs="Arial" w:hAnsi="Arial" w:eastAsia="Arial" w:ascii="Arial"/>
+          <w:b w:val="0"/>
+          <w:i w:val="0"/>
+          <w:smallCaps w:val="0"/>
+          <w:strike w:val="0"/>
+          <w:color w:val="000000"/>
+          <w:sz w:val="22"/>
+          <w:u w:val="none"/>
+          <w:vertAlign w:val="baseline"/>
+          <w:rtl w:val="0"/>
+        </w:rPr>
+        <w:t xml:space="preserve">Victor Gavrish:</w:t>
+      </w:r>
+    </w:p>
+    <w:p>
+      <w:pPr>
+        <w:spacing w:lineRule="auto" w:after="0" w:line="240" w:before="0"/>
+        <w:ind w:left="0" w:firstLine="0" w:right="0"/>
+        <w:contextualSpacing w:val="0"/>
+        <w:jc w:val="left"/>
+      </w:pPr>
+      <w:r>
+        <w:rPr>
+          <w:rFonts w:cs="Arial" w:hAnsi="Arial" w:eastAsia="Arial" w:ascii="Arial"/>
+          <w:b w:val="0"/>
+          <w:i w:val="0"/>
+          <w:smallCaps w:val="0"/>
+          <w:strike w:val="0"/>
+          <w:color w:val="000000"/>
+          <w:sz w:val="22"/>
+          <w:u w:val="none"/>
+          <w:vertAlign w:val="baseline"/>
+          <w:rtl w:val="0"/>
+        </w:rPr>
+        <w:t xml:space="preserve">убрал бы</w:t>
+      </w:r>
+    </w:p>
+  </w:comment>
+  <w:comment w:id="4">
     <w:p>
       <w:pPr>
         <w:spacing w:lineRule="auto" w:after="0" w:line="240" w:before="0"/>
@@ -6495,7 +6518,7 @@
       </w:r>
     </w:p>
   </w:comment>
-  <w:comment w:id="4">
+  <w:comment w:id="5">
     <w:p>
       <w:pPr>
         <w:spacing w:lineRule="auto" w:after="0" w:line="240" w:before="0"/>
@@ -6622,54 +6645,6 @@
           <w:rtl w:val="0"/>
         </w:rPr>
         <w:t xml:space="preserve">он лежал на вершине башни Когтеврана и смотрел на звёзды дольше...</w:t>
-      </w:r>
-    </w:p>
-  </w:comment>
-  <w:comment w:id="5">
-    <w:p>
-      <w:pPr>
-        <w:spacing w:lineRule="auto" w:after="0" w:line="240" w:before="0"/>
-        <w:ind w:left="0" w:firstLine="0" w:right="0"/>
-        <w:contextualSpacing w:val="0"/>
-        <w:jc w:val="left"/>
-      </w:pPr>
-      <w:r>
-        <w:rPr>
-          <w:rFonts w:cs="Arial" w:hAnsi="Arial" w:eastAsia="Arial" w:ascii="Arial"/>
-          <w:b w:val="0"/>
-          <w:i w:val="0"/>
-          <w:smallCaps w:val="0"/>
-          <w:strike w:val="0"/>
-          <w:color w:val="000000"/>
-          <w:sz w:val="22"/>
-          <w:u w:val="none"/>
-          <w:vertAlign w:val="baseline"/>
-          <w:rtl w:val="0"/>
-        </w:rPr>
-        <w:t xml:space="preserve">alariclightin:</w:t>
-      </w:r>
-    </w:p>
-    <w:p>
-      <w:pPr>
-        <w:spacing w:lineRule="auto" w:after="0" w:line="240" w:before="0"/>
-        <w:ind w:left="0" w:firstLine="0" w:right="0"/>
-        <w:contextualSpacing w:val="0"/>
-        <w:jc w:val="left"/>
-      </w:pPr>
-      <w:r>
-        <w:rPr>
-          <w:rFonts w:cs="Arial" w:hAnsi="Arial" w:eastAsia="Arial" w:ascii="Arial"/>
-          <w:b w:val="0"/>
-          <w:i w:val="0"/>
-          <w:smallCaps w:val="0"/>
-          <w:strike w:val="0"/>
-          <w:color w:val="000000"/>
-          <w:sz w:val="22"/>
-          <w:u w:val="none"/>
-          <w:vertAlign w:val="baseline"/>
-          <w:rtl w:val="0"/>
-        </w:rPr>
-        <w:t xml:space="preserve">до единого</w:t>
       </w:r>
     </w:p>
   </w:comment>
@@ -6694,30 +6669,30 @@
           <w:vertAlign w:val="baseline"/>
           <w:rtl w:val="0"/>
         </w:rPr>
-        <w:t xml:space="preserve">Victor Gavrish:</w:t>
-      </w:r>
-    </w:p>
-    <w:p>
-      <w:pPr>
-        <w:spacing w:lineRule="auto" w:after="0" w:line="240" w:before="0"/>
-        <w:ind w:left="0" w:firstLine="0" w:right="0"/>
-        <w:contextualSpacing w:val="0"/>
-        <w:jc w:val="left"/>
-      </w:pPr>
-      <w:r>
-        <w:rPr>
-          <w:rFonts w:cs="Arial" w:hAnsi="Arial" w:eastAsia="Arial" w:ascii="Arial"/>
-          <w:b w:val="0"/>
-          <w:i w:val="0"/>
-          <w:smallCaps w:val="0"/>
-          <w:strike w:val="0"/>
-          <w:color w:val="000000"/>
-          <w:sz w:val="22"/>
-          <w:u w:val="none"/>
-          <w:vertAlign w:val="baseline"/>
-          <w:rtl w:val="0"/>
-        </w:rPr>
-        <w:t xml:space="preserve">поспешил покинуть?</w:t>
+        <w:t xml:space="preserve">alariclightin:</w:t>
+      </w:r>
+    </w:p>
+    <w:p>
+      <w:pPr>
+        <w:spacing w:lineRule="auto" w:after="0" w:line="240" w:before="0"/>
+        <w:ind w:left="0" w:firstLine="0" w:right="0"/>
+        <w:contextualSpacing w:val="0"/>
+        <w:jc w:val="left"/>
+      </w:pPr>
+      <w:r>
+        <w:rPr>
+          <w:rFonts w:cs="Arial" w:hAnsi="Arial" w:eastAsia="Arial" w:ascii="Arial"/>
+          <w:b w:val="0"/>
+          <w:i w:val="0"/>
+          <w:smallCaps w:val="0"/>
+          <w:strike w:val="0"/>
+          <w:color w:val="000000"/>
+          <w:sz w:val="22"/>
+          <w:u w:val="none"/>
+          <w:vertAlign w:val="baseline"/>
+          <w:rtl w:val="0"/>
+        </w:rPr>
+        <w:t xml:space="preserve">до единого</w:t>
       </w:r>
     </w:p>
   </w:comment>
@@ -6742,34 +6717,82 @@
           <w:vertAlign w:val="baseline"/>
           <w:rtl w:val="0"/>
         </w:rPr>
-        <w:t xml:space="preserve">Chaika Che:</w:t>
-      </w:r>
-    </w:p>
-    <w:p>
-      <w:pPr>
-        <w:spacing w:lineRule="auto" w:after="0" w:line="240" w:before="0"/>
-        <w:ind w:left="0" w:firstLine="0" w:right="0"/>
-        <w:contextualSpacing w:val="0"/>
-        <w:jc w:val="left"/>
-      </w:pPr>
-      <w:r>
-        <w:rPr>
-          <w:rFonts w:cs="Arial" w:hAnsi="Arial" w:eastAsia="Arial" w:ascii="Arial"/>
-          <w:b w:val="0"/>
-          <w:i w:val="0"/>
-          <w:smallCaps w:val="0"/>
-          <w:strike w:val="0"/>
-          <w:color w:val="000000"/>
-          <w:sz w:val="22"/>
-          <w:u w:val="none"/>
-          <w:vertAlign w:val="baseline"/>
-          <w:rtl w:val="0"/>
-        </w:rPr>
-        <w:t xml:space="preserve">сомневаюсь в запятой</w:t>
+        <w:t xml:space="preserve">Victor Gavrish:</w:t>
+      </w:r>
+    </w:p>
+    <w:p>
+      <w:pPr>
+        <w:spacing w:lineRule="auto" w:after="0" w:line="240" w:before="0"/>
+        <w:ind w:left="0" w:firstLine="0" w:right="0"/>
+        <w:contextualSpacing w:val="0"/>
+        <w:jc w:val="left"/>
+      </w:pPr>
+      <w:r>
+        <w:rPr>
+          <w:rFonts w:cs="Arial" w:hAnsi="Arial" w:eastAsia="Arial" w:ascii="Arial"/>
+          <w:b w:val="0"/>
+          <w:i w:val="0"/>
+          <w:smallCaps w:val="0"/>
+          <w:strike w:val="0"/>
+          <w:color w:val="000000"/>
+          <w:sz w:val="22"/>
+          <w:u w:val="none"/>
+          <w:vertAlign w:val="baseline"/>
+          <w:rtl w:val="0"/>
+        </w:rPr>
+        <w:t xml:space="preserve">поспешил покинуть?</w:t>
       </w:r>
     </w:p>
   </w:comment>
   <w:comment w:id="8">
+    <w:p>
+      <w:pPr>
+        <w:spacing w:lineRule="auto" w:after="0" w:line="240" w:before="0"/>
+        <w:ind w:left="0" w:firstLine="0" w:right="0"/>
+        <w:contextualSpacing w:val="0"/>
+        <w:jc w:val="left"/>
+      </w:pPr>
+      <w:r>
+        <w:rPr>
+          <w:rFonts w:cs="Arial" w:hAnsi="Arial" w:eastAsia="Arial" w:ascii="Arial"/>
+          <w:b w:val="0"/>
+          <w:i w:val="0"/>
+          <w:smallCaps w:val="0"/>
+          <w:strike w:val="0"/>
+          <w:color w:val="000000"/>
+          <w:sz w:val="22"/>
+          <w:u w:val="none"/>
+          <w:vertAlign w:val="baseline"/>
+          <w:rtl w:val="0"/>
+        </w:rPr>
+        <w:t xml:space="preserve">Chaika Che:</w:t>
+      </w:r>
+    </w:p>
+    <w:p>
+      <w:pPr>
+        <w:spacing w:lineRule="auto" w:after="0" w:line="240" w:before="0"/>
+        <w:ind w:left="0" w:firstLine="0" w:right="0"/>
+        <w:contextualSpacing w:val="0"/>
+        <w:jc w:val="left"/>
+      </w:pPr>
+      <w:r>
+        <w:rPr>
+          <w:rFonts w:cs="Arial" w:hAnsi="Arial" w:eastAsia="Arial" w:ascii="Arial"/>
+          <w:b w:val="0"/>
+          <w:i w:val="0"/>
+          <w:smallCaps w:val="0"/>
+          <w:strike w:val="0"/>
+          <w:color w:val="000000"/>
+          <w:sz w:val="22"/>
+          <w:u w:val="none"/>
+          <w:vertAlign w:val="baseline"/>
+          <w:rtl w:val="0"/>
+        </w:rPr>
+        <w:t xml:space="preserve">сомневаюсь в запятой</w:t>
+      </w:r>
+    </w:p>
+  </w:comment>
+  <w:comment w:id="9">
     <w:p>
       <w:pPr>
         <w:spacing w:lineRule="auto" w:after="0" w:line="240" w:before="0"/>
@@ -6870,7 +6893,7 @@
       </w:r>
     </w:p>
   </w:comment>
-  <w:comment w:id="9">
+  <w:comment w:id="10">
     <w:p>
       <w:pPr>
         <w:spacing w:lineRule="auto" w:after="0" w:line="240" w:before="0"/>
@@ -6915,58 +6938,58 @@
           <w:rtl w:val="0"/>
         </w:rPr>
         <w:t xml:space="preserve">не уверен в запятой</w:t>
-      </w:r>
-    </w:p>
-  </w:comment>
-  <w:comment w:id="10">
-    <w:p>
-      <w:pPr>
-        <w:spacing w:lineRule="auto" w:after="0" w:line="240" w:before="0"/>
-        <w:ind w:left="0" w:firstLine="0" w:right="0"/>
-        <w:contextualSpacing w:val="0"/>
-        <w:jc w:val="left"/>
-      </w:pPr>
-      <w:r>
-        <w:rPr>
-          <w:rFonts w:cs="Arial" w:hAnsi="Arial" w:eastAsia="Arial" w:ascii="Arial"/>
-          <w:b w:val="0"/>
-          <w:i w:val="0"/>
-          <w:smallCaps w:val="0"/>
-          <w:strike w:val="0"/>
-          <w:color w:val="000000"/>
-          <w:sz w:val="22"/>
-          <w:u w:val="none"/>
-          <w:vertAlign w:val="baseline"/>
-          <w:rtl w:val="0"/>
-        </w:rPr>
-        <w:t xml:space="preserve">alariclightin:</w:t>
-      </w:r>
-    </w:p>
-    <w:p>
-      <w:pPr>
-        <w:spacing w:lineRule="auto" w:after="0" w:line="240" w:before="0"/>
-        <w:ind w:left="0" w:firstLine="0" w:right="0"/>
-        <w:contextualSpacing w:val="0"/>
-        <w:jc w:val="left"/>
-      </w:pPr>
-      <w:r>
-        <w:rPr>
-          <w:rFonts w:cs="Arial" w:hAnsi="Arial" w:eastAsia="Arial" w:ascii="Arial"/>
-          <w:b w:val="0"/>
-          <w:i w:val="0"/>
-          <w:smallCaps w:val="0"/>
-          <w:strike w:val="0"/>
-          <w:color w:val="000000"/>
-          <w:sz w:val="22"/>
-          <w:u w:val="none"/>
-          <w:vertAlign w:val="baseline"/>
-          <w:rtl w:val="0"/>
-        </w:rPr>
-        <w:t xml:space="preserve">верен</w:t>
       </w:r>
     </w:p>
   </w:comment>
   <w:comment w:id="11">
+    <w:p>
+      <w:pPr>
+        <w:spacing w:lineRule="auto" w:after="0" w:line="240" w:before="0"/>
+        <w:ind w:left="0" w:firstLine="0" w:right="0"/>
+        <w:contextualSpacing w:val="0"/>
+        <w:jc w:val="left"/>
+      </w:pPr>
+      <w:r>
+        <w:rPr>
+          <w:rFonts w:cs="Arial" w:hAnsi="Arial" w:eastAsia="Arial" w:ascii="Arial"/>
+          <w:b w:val="0"/>
+          <w:i w:val="0"/>
+          <w:smallCaps w:val="0"/>
+          <w:strike w:val="0"/>
+          <w:color w:val="000000"/>
+          <w:sz w:val="22"/>
+          <w:u w:val="none"/>
+          <w:vertAlign w:val="baseline"/>
+          <w:rtl w:val="0"/>
+        </w:rPr>
+        <w:t xml:space="preserve">alariclightin:</w:t>
+      </w:r>
+    </w:p>
+    <w:p>
+      <w:pPr>
+        <w:spacing w:lineRule="auto" w:after="0" w:line="240" w:before="0"/>
+        <w:ind w:left="0" w:firstLine="0" w:right="0"/>
+        <w:contextualSpacing w:val="0"/>
+        <w:jc w:val="left"/>
+      </w:pPr>
+      <w:r>
+        <w:rPr>
+          <w:rFonts w:cs="Arial" w:hAnsi="Arial" w:eastAsia="Arial" w:ascii="Arial"/>
+          <w:b w:val="0"/>
+          <w:i w:val="0"/>
+          <w:smallCaps w:val="0"/>
+          <w:strike w:val="0"/>
+          <w:color w:val="000000"/>
+          <w:sz w:val="22"/>
+          <w:u w:val="none"/>
+          <w:vertAlign w:val="baseline"/>
+          <w:rtl w:val="0"/>
+        </w:rPr>
+        <w:t xml:space="preserve">верен</w:t>
+      </w:r>
+    </w:p>
+  </w:comment>
+  <w:comment w:id="12">
     <w:p>
       <w:pPr>
         <w:spacing w:lineRule="auto" w:after="0" w:line="240" w:before="0"/>
@@ -7067,7 +7090,7 @@
       </w:r>
     </w:p>
   </w:comment>
-  <w:comment w:id="12">
+  <w:comment w:id="13">
     <w:p>
       <w:pPr>
         <w:spacing w:lineRule="auto" w:after="0" w:line="240" w:before="0"/>
@@ -7112,54 +7135,6 @@
           <w:rtl w:val="0"/>
         </w:rPr>
         <w:t xml:space="preserve">ещё до того, как он избрал</w:t>
-      </w:r>
-    </w:p>
-  </w:comment>
-  <w:comment w:id="13">
-    <w:p>
-      <w:pPr>
-        <w:spacing w:lineRule="auto" w:after="0" w:line="240" w:before="0"/>
-        <w:ind w:left="0" w:firstLine="0" w:right="0"/>
-        <w:contextualSpacing w:val="0"/>
-        <w:jc w:val="left"/>
-      </w:pPr>
-      <w:r>
-        <w:rPr>
-          <w:rFonts w:cs="Arial" w:hAnsi="Arial" w:eastAsia="Arial" w:ascii="Arial"/>
-          <w:b w:val="0"/>
-          <w:i w:val="0"/>
-          <w:smallCaps w:val="0"/>
-          <w:strike w:val="0"/>
-          <w:color w:val="000000"/>
-          <w:sz w:val="22"/>
-          <w:u w:val="none"/>
-          <w:vertAlign w:val="baseline"/>
-          <w:rtl w:val="0"/>
-        </w:rPr>
-        <w:t xml:space="preserve">Chaika Che:</w:t>
-      </w:r>
-    </w:p>
-    <w:p>
-      <w:pPr>
-        <w:spacing w:lineRule="auto" w:after="0" w:line="240" w:before="0"/>
-        <w:ind w:left="0" w:firstLine="0" w:right="0"/>
-        <w:contextualSpacing w:val="0"/>
-        <w:jc w:val="left"/>
-      </w:pPr>
-      <w:r>
-        <w:rPr>
-          <w:rFonts w:cs="Arial" w:hAnsi="Arial" w:eastAsia="Arial" w:ascii="Arial"/>
-          <w:b w:val="0"/>
-          <w:i w:val="0"/>
-          <w:smallCaps w:val="0"/>
-          <w:strike w:val="0"/>
-          <w:color w:val="000000"/>
-          <w:sz w:val="22"/>
-          <w:u w:val="none"/>
-          <w:vertAlign w:val="baseline"/>
-          <w:rtl w:val="0"/>
-        </w:rPr>
-        <w:t xml:space="preserve">продолжил</w:t>
       </w:r>
     </w:p>
   </w:comment>
@@ -7207,11 +7182,59 @@
           <w:vertAlign w:val="baseline"/>
           <w:rtl w:val="0"/>
         </w:rPr>
-        <w:t xml:space="preserve">площадки</w:t>
+        <w:t xml:space="preserve">продолжил</w:t>
       </w:r>
     </w:p>
   </w:comment>
   <w:comment w:id="15">
+    <w:p>
+      <w:pPr>
+        <w:spacing w:lineRule="auto" w:after="0" w:line="240" w:before="0"/>
+        <w:ind w:left="0" w:firstLine="0" w:right="0"/>
+        <w:contextualSpacing w:val="0"/>
+        <w:jc w:val="left"/>
+      </w:pPr>
+      <w:r>
+        <w:rPr>
+          <w:rFonts w:cs="Arial" w:hAnsi="Arial" w:eastAsia="Arial" w:ascii="Arial"/>
+          <w:b w:val="0"/>
+          <w:i w:val="0"/>
+          <w:smallCaps w:val="0"/>
+          <w:strike w:val="0"/>
+          <w:color w:val="000000"/>
+          <w:sz w:val="22"/>
+          <w:u w:val="none"/>
+          <w:vertAlign w:val="baseline"/>
+          <w:rtl w:val="0"/>
+        </w:rPr>
+        <w:t xml:space="preserve">Chaika Che:</w:t>
+      </w:r>
+    </w:p>
+    <w:p>
+      <w:pPr>
+        <w:spacing w:lineRule="auto" w:after="0" w:line="240" w:before="0"/>
+        <w:ind w:left="0" w:firstLine="0" w:right="0"/>
+        <w:contextualSpacing w:val="0"/>
+        <w:jc w:val="left"/>
+      </w:pPr>
+      <w:r>
+        <w:rPr>
+          <w:rFonts w:cs="Arial" w:hAnsi="Arial" w:eastAsia="Arial" w:ascii="Arial"/>
+          <w:b w:val="0"/>
+          <w:i w:val="0"/>
+          <w:smallCaps w:val="0"/>
+          <w:strike w:val="0"/>
+          <w:color w:val="000000"/>
+          <w:sz w:val="22"/>
+          <w:u w:val="none"/>
+          <w:vertAlign w:val="baseline"/>
+          <w:rtl w:val="0"/>
+        </w:rPr>
+        <w:t xml:space="preserve">площадки</w:t>
+      </w:r>
+    </w:p>
+  </w:comment>
+  <w:comment w:id="16">
     <w:p>
       <w:pPr>
         <w:spacing w:lineRule="auto" w:after="0" w:line="240" w:before="0"/>
@@ -7365,7 +7388,7 @@
       </w:r>
     </w:p>
   </w:comment>
-  <w:comment w:id="16">
+  <w:comment w:id="17">
     <w:p>
       <w:pPr>
         <w:spacing w:lineRule="auto" w:after="0" w:line="240" w:before="0"/>
@@ -7502,7 +7525,7 @@
       </w:r>
     </w:p>
   </w:comment>
-  <w:comment w:id="17">
+  <w:comment w:id="18">
     <w:p>
       <w:pPr>
         <w:spacing w:lineRule="auto" w:after="0" w:line="240" w:before="0"/>
@@ -7583,77 +7606,6 @@
           <w:rtl w:val="0"/>
         </w:rPr>
         <w:t xml:space="preserve">constraint, а не constant</w:t>
-      </w:r>
-    </w:p>
-  </w:comment>
-  <w:comment w:id="18">
-    <w:p>
-      <w:pPr>
-        <w:spacing w:lineRule="auto" w:after="0" w:line="240" w:before="0"/>
-        <w:ind w:left="0" w:firstLine="0" w:right="0"/>
-        <w:contextualSpacing w:val="0"/>
-        <w:jc w:val="left"/>
-      </w:pPr>
-      <w:r>
-        <w:rPr>
-          <w:rFonts w:cs="Arial" w:hAnsi="Arial" w:eastAsia="Arial" w:ascii="Arial"/>
-          <w:b w:val="0"/>
-          <w:i w:val="0"/>
-          <w:smallCaps w:val="0"/>
-          <w:strike w:val="0"/>
-          <w:color w:val="000000"/>
-          <w:sz w:val="22"/>
-          <w:u w:val="none"/>
-          <w:vertAlign w:val="baseline"/>
-          <w:rtl w:val="0"/>
-        </w:rPr>
-        <w:t xml:space="preserve">Elspet Darkl:</w:t>
-      </w:r>
-    </w:p>
-    <w:p>
-      <w:pPr>
-        <w:spacing w:lineRule="auto" w:after="0" w:line="240" w:before="0"/>
-        <w:ind w:left="0" w:firstLine="0" w:right="0"/>
-        <w:contextualSpacing w:val="0"/>
-        <w:jc w:val="left"/>
-      </w:pPr>
-      <w:r>
-        <w:rPr>
-          <w:rFonts w:cs="Arial" w:hAnsi="Arial" w:eastAsia="Arial" w:ascii="Arial"/>
-          <w:b w:val="0"/>
-          <w:i w:val="0"/>
-          <w:smallCaps w:val="0"/>
-          <w:strike w:val="0"/>
-          <w:color w:val="000000"/>
-          <w:sz w:val="22"/>
-          <w:u w:val="none"/>
-          <w:vertAlign w:val="baseline"/>
-          <w:rtl w:val="0"/>
-        </w:rPr>
-        <w:t xml:space="preserve">stretched </w:t>
-      </w:r>
-    </w:p>
-    <w:p>
-      <w:pPr>
-        <w:spacing w:lineRule="auto" w:after="0" w:line="240" w:before="0"/>
-        <w:ind w:left="0" w:firstLine="0" w:right="0"/>
-        <w:contextualSpacing w:val="0"/>
-        <w:jc w:val="left"/>
-      </w:pPr>
-      <w:r>
-        <w:rPr>
-          <w:rFonts w:cs="Arial" w:hAnsi="Arial" w:eastAsia="Arial" w:ascii="Arial"/>
-          <w:b w:val="0"/>
-          <w:i w:val="0"/>
-          <w:smallCaps w:val="0"/>
-          <w:strike w:val="0"/>
-          <w:color w:val="000000"/>
-          <w:sz w:val="22"/>
-          <w:u w:val="none"/>
-          <w:vertAlign w:val="baseline"/>
-          <w:rtl w:val="0"/>
-        </w:rPr>
-        <w:t xml:space="preserve">лучше будет - простиралась на 100 000 световых лет</w:t>
       </w:r>
     </w:p>
   </w:comment>
@@ -7678,30 +7630,53 @@
           <w:vertAlign w:val="baseline"/>
           <w:rtl w:val="0"/>
         </w:rPr>
-        <w:t xml:space="preserve">Chaika Che:</w:t>
-      </w:r>
-    </w:p>
-    <w:p>
-      <w:pPr>
-        <w:spacing w:lineRule="auto" w:after="0" w:line="240" w:before="0"/>
-        <w:ind w:left="0" w:firstLine="0" w:right="0"/>
-        <w:contextualSpacing w:val="0"/>
-        <w:jc w:val="left"/>
-      </w:pPr>
-      <w:r>
-        <w:rPr>
-          <w:rFonts w:cs="Arial" w:hAnsi="Arial" w:eastAsia="Arial" w:ascii="Arial"/>
-          <w:b w:val="0"/>
-          <w:i w:val="0"/>
-          <w:smallCaps w:val="0"/>
-          <w:strike w:val="0"/>
-          <w:color w:val="000000"/>
-          <w:sz w:val="22"/>
-          <w:u w:val="none"/>
-          <w:vertAlign w:val="baseline"/>
-          <w:rtl w:val="0"/>
-        </w:rPr>
-        <w:t xml:space="preserve">убрала бы</w:t>
+        <w:t xml:space="preserve">Elspet Darkl:</w:t>
+      </w:r>
+    </w:p>
+    <w:p>
+      <w:pPr>
+        <w:spacing w:lineRule="auto" w:after="0" w:line="240" w:before="0"/>
+        <w:ind w:left="0" w:firstLine="0" w:right="0"/>
+        <w:contextualSpacing w:val="0"/>
+        <w:jc w:val="left"/>
+      </w:pPr>
+      <w:r>
+        <w:rPr>
+          <w:rFonts w:cs="Arial" w:hAnsi="Arial" w:eastAsia="Arial" w:ascii="Arial"/>
+          <w:b w:val="0"/>
+          <w:i w:val="0"/>
+          <w:smallCaps w:val="0"/>
+          <w:strike w:val="0"/>
+          <w:color w:val="000000"/>
+          <w:sz w:val="22"/>
+          <w:u w:val="none"/>
+          <w:vertAlign w:val="baseline"/>
+          <w:rtl w:val="0"/>
+        </w:rPr>
+        <w:t xml:space="preserve">stretched </w:t>
+      </w:r>
+    </w:p>
+    <w:p>
+      <w:pPr>
+        <w:spacing w:lineRule="auto" w:after="0" w:line="240" w:before="0"/>
+        <w:ind w:left="0" w:firstLine="0" w:right="0"/>
+        <w:contextualSpacing w:val="0"/>
+        <w:jc w:val="left"/>
+      </w:pPr>
+      <w:r>
+        <w:rPr>
+          <w:rFonts w:cs="Arial" w:hAnsi="Arial" w:eastAsia="Arial" w:ascii="Arial"/>
+          <w:b w:val="0"/>
+          <w:i w:val="0"/>
+          <w:smallCaps w:val="0"/>
+          <w:strike w:val="0"/>
+          <w:color w:val="000000"/>
+          <w:sz w:val="22"/>
+          <w:u w:val="none"/>
+          <w:vertAlign w:val="baseline"/>
+          <w:rtl w:val="0"/>
+        </w:rPr>
+        <w:t xml:space="preserve">лучше будет - простиралась на 100 000 световых лет</w:t>
       </w:r>
     </w:p>
   </w:comment>
@@ -7726,34 +7701,82 @@
           <w:vertAlign w:val="baseline"/>
           <w:rtl w:val="0"/>
         </w:rPr>
-        <w:t xml:space="preserve">Новицкий Дмитрий:</w:t>
-      </w:r>
-    </w:p>
-    <w:p>
-      <w:pPr>
-        <w:spacing w:lineRule="auto" w:after="0" w:line="240" w:before="0"/>
-        <w:ind w:left="0" w:firstLine="0" w:right="0"/>
-        <w:contextualSpacing w:val="0"/>
-        <w:jc w:val="left"/>
-      </w:pPr>
-      <w:r>
-        <w:rPr>
-          <w:rFonts w:cs="Arial" w:hAnsi="Arial" w:eastAsia="Arial" w:ascii="Arial"/>
-          <w:b w:val="0"/>
-          <w:i w:val="0"/>
-          <w:smallCaps w:val="0"/>
-          <w:strike w:val="0"/>
-          <w:color w:val="000000"/>
-          <w:sz w:val="22"/>
-          <w:u w:val="none"/>
-          <w:vertAlign w:val="baseline"/>
-          <w:rtl w:val="0"/>
-        </w:rPr>
-        <w:t xml:space="preserve">хз</w:t>
+        <w:t xml:space="preserve">Chaika Che:</w:t>
+      </w:r>
+    </w:p>
+    <w:p>
+      <w:pPr>
+        <w:spacing w:lineRule="auto" w:after="0" w:line="240" w:before="0"/>
+        <w:ind w:left="0" w:firstLine="0" w:right="0"/>
+        <w:contextualSpacing w:val="0"/>
+        <w:jc w:val="left"/>
+      </w:pPr>
+      <w:r>
+        <w:rPr>
+          <w:rFonts w:cs="Arial" w:hAnsi="Arial" w:eastAsia="Arial" w:ascii="Arial"/>
+          <w:b w:val="0"/>
+          <w:i w:val="0"/>
+          <w:smallCaps w:val="0"/>
+          <w:strike w:val="0"/>
+          <w:color w:val="000000"/>
+          <w:sz w:val="22"/>
+          <w:u w:val="none"/>
+          <w:vertAlign w:val="baseline"/>
+          <w:rtl w:val="0"/>
+        </w:rPr>
+        <w:t xml:space="preserve">убрала бы</w:t>
       </w:r>
     </w:p>
   </w:comment>
   <w:comment w:id="21">
+    <w:p>
+      <w:pPr>
+        <w:spacing w:lineRule="auto" w:after="0" w:line="240" w:before="0"/>
+        <w:ind w:left="0" w:firstLine="0" w:right="0"/>
+        <w:contextualSpacing w:val="0"/>
+        <w:jc w:val="left"/>
+      </w:pPr>
+      <w:r>
+        <w:rPr>
+          <w:rFonts w:cs="Arial" w:hAnsi="Arial" w:eastAsia="Arial" w:ascii="Arial"/>
+          <w:b w:val="0"/>
+          <w:i w:val="0"/>
+          <w:smallCaps w:val="0"/>
+          <w:strike w:val="0"/>
+          <w:color w:val="000000"/>
+          <w:sz w:val="22"/>
+          <w:u w:val="none"/>
+          <w:vertAlign w:val="baseline"/>
+          <w:rtl w:val="0"/>
+        </w:rPr>
+        <w:t xml:space="preserve">Новицкий Дмитрий:</w:t>
+      </w:r>
+    </w:p>
+    <w:p>
+      <w:pPr>
+        <w:spacing w:lineRule="auto" w:after="0" w:line="240" w:before="0"/>
+        <w:ind w:left="0" w:firstLine="0" w:right="0"/>
+        <w:contextualSpacing w:val="0"/>
+        <w:jc w:val="left"/>
+      </w:pPr>
+      <w:r>
+        <w:rPr>
+          <w:rFonts w:cs="Arial" w:hAnsi="Arial" w:eastAsia="Arial" w:ascii="Arial"/>
+          <w:b w:val="0"/>
+          <w:i w:val="0"/>
+          <w:smallCaps w:val="0"/>
+          <w:strike w:val="0"/>
+          <w:color w:val="000000"/>
+          <w:sz w:val="22"/>
+          <w:u w:val="none"/>
+          <w:vertAlign w:val="baseline"/>
+          <w:rtl w:val="0"/>
+        </w:rPr>
+        <w:t xml:space="preserve">хз</w:t>
+      </w:r>
+    </w:p>
+  </w:comment>
+  <w:comment w:id="22">
     <w:p>
       <w:pPr>
         <w:spacing w:lineRule="auto" w:after="0" w:line="240" w:before="0"/>
@@ -7854,7 +7877,7 @@
       </w:r>
     </w:p>
   </w:comment>
-  <w:comment w:id="22">
+  <w:comment w:id="23">
     <w:p>
       <w:pPr>
         <w:spacing w:lineRule="auto" w:after="0" w:line="240" w:before="0"/>
@@ -7899,54 +7922,6 @@
           <w:rtl w:val="0"/>
         </w:rPr>
         <w:t xml:space="preserve">вроде бы не нужно</w:t>
-      </w:r>
-    </w:p>
-  </w:comment>
-  <w:comment w:id="23">
-    <w:p>
-      <w:pPr>
-        <w:spacing w:lineRule="auto" w:after="0" w:line="240" w:before="0"/>
-        <w:ind w:left="0" w:firstLine="0" w:right="0"/>
-        <w:contextualSpacing w:val="0"/>
-        <w:jc w:val="left"/>
-      </w:pPr>
-      <w:r>
-        <w:rPr>
-          <w:rFonts w:cs="Arial" w:hAnsi="Arial" w:eastAsia="Arial" w:ascii="Arial"/>
-          <w:b w:val="0"/>
-          <w:i w:val="0"/>
-          <w:smallCaps w:val="0"/>
-          <w:strike w:val="0"/>
-          <w:color w:val="000000"/>
-          <w:sz w:val="22"/>
-          <w:u w:val="none"/>
-          <w:vertAlign w:val="baseline"/>
-          <w:rtl w:val="0"/>
-        </w:rPr>
-        <w:t xml:space="preserve">Chaika Che:</w:t>
-      </w:r>
-    </w:p>
-    <w:p>
-      <w:pPr>
-        <w:spacing w:lineRule="auto" w:after="0" w:line="240" w:before="0"/>
-        <w:ind w:left="0" w:firstLine="0" w:right="0"/>
-        <w:contextualSpacing w:val="0"/>
-        <w:jc w:val="left"/>
-      </w:pPr>
-      <w:r>
-        <w:rPr>
-          <w:rFonts w:cs="Arial" w:hAnsi="Arial" w:eastAsia="Arial" w:ascii="Arial"/>
-          <w:b w:val="0"/>
-          <w:i w:val="0"/>
-          <w:smallCaps w:val="0"/>
-          <w:strike w:val="0"/>
-          <w:color w:val="000000"/>
-          <w:sz w:val="22"/>
-          <w:u w:val="none"/>
-          <w:vertAlign w:val="baseline"/>
-          <w:rtl w:val="0"/>
-        </w:rPr>
-        <w:t xml:space="preserve">убрала бы. слишком много вводных - я думаю уже есть</w:t>
       </w:r>
     </w:p>
   </w:comment>
@@ -7971,30 +7946,30 @@
           <w:vertAlign w:val="baseline"/>
           <w:rtl w:val="0"/>
         </w:rPr>
-        <w:t xml:space="preserve">Victor Gavrish:</w:t>
-      </w:r>
-    </w:p>
-    <w:p>
-      <w:pPr>
-        <w:spacing w:lineRule="auto" w:after="0" w:line="240" w:before="0"/>
-        <w:ind w:left="0" w:firstLine="0" w:right="0"/>
-        <w:contextualSpacing w:val="0"/>
-        <w:jc w:val="left"/>
-      </w:pPr>
-      <w:r>
-        <w:rPr>
-          <w:rFonts w:cs="Arial" w:hAnsi="Arial" w:eastAsia="Arial" w:ascii="Arial"/>
-          <w:b w:val="0"/>
-          <w:i w:val="0"/>
-          <w:smallCaps w:val="0"/>
-          <w:strike w:val="0"/>
-          <w:color w:val="000000"/>
-          <w:sz w:val="22"/>
-          <w:u w:val="none"/>
-          <w:vertAlign w:val="baseline"/>
-          <w:rtl w:val="0"/>
-        </w:rPr>
-        <w:t xml:space="preserve">из-за (чтобы избавиться от нагромождения существительных)</w:t>
+        <w:t xml:space="preserve">Chaika Che:</w:t>
+      </w:r>
+    </w:p>
+    <w:p>
+      <w:pPr>
+        <w:spacing w:lineRule="auto" w:after="0" w:line="240" w:before="0"/>
+        <w:ind w:left="0" w:firstLine="0" w:right="0"/>
+        <w:contextualSpacing w:val="0"/>
+        <w:jc w:val="left"/>
+      </w:pPr>
+      <w:r>
+        <w:rPr>
+          <w:rFonts w:cs="Arial" w:hAnsi="Arial" w:eastAsia="Arial" w:ascii="Arial"/>
+          <w:b w:val="0"/>
+          <w:i w:val="0"/>
+          <w:smallCaps w:val="0"/>
+          <w:strike w:val="0"/>
+          <w:color w:val="000000"/>
+          <w:sz w:val="22"/>
+          <w:u w:val="none"/>
+          <w:vertAlign w:val="baseline"/>
+          <w:rtl w:val="0"/>
+        </w:rPr>
+        <w:t xml:space="preserve">убрала бы. слишком много вводных - я думаю уже есть</w:t>
       </w:r>
     </w:p>
   </w:comment>
@@ -8019,30 +7994,30 @@
           <w:vertAlign w:val="baseline"/>
           <w:rtl w:val="0"/>
         </w:rPr>
-        <w:t xml:space="preserve">alariclightin:</w:t>
-      </w:r>
-    </w:p>
-    <w:p>
-      <w:pPr>
-        <w:spacing w:lineRule="auto" w:after="0" w:line="240" w:before="0"/>
-        <w:ind w:left="0" w:firstLine="0" w:right="0"/>
-        <w:contextualSpacing w:val="0"/>
-        <w:jc w:val="left"/>
-      </w:pPr>
-      <w:r>
-        <w:rPr>
-          <w:rFonts w:cs="Arial" w:hAnsi="Arial" w:eastAsia="Arial" w:ascii="Arial"/>
-          <w:b w:val="0"/>
-          <w:i w:val="0"/>
-          <w:smallCaps w:val="0"/>
-          <w:strike w:val="0"/>
-          <w:color w:val="000000"/>
-          <w:sz w:val="22"/>
-          <w:u w:val="none"/>
-          <w:vertAlign w:val="baseline"/>
-          <w:rtl w:val="0"/>
-        </w:rPr>
-        <w:t xml:space="preserve">открыть?</w:t>
+        <w:t xml:space="preserve">Victor Gavrish:</w:t>
+      </w:r>
+    </w:p>
+    <w:p>
+      <w:pPr>
+        <w:spacing w:lineRule="auto" w:after="0" w:line="240" w:before="0"/>
+        <w:ind w:left="0" w:firstLine="0" w:right="0"/>
+        <w:contextualSpacing w:val="0"/>
+        <w:jc w:val="left"/>
+      </w:pPr>
+      <w:r>
+        <w:rPr>
+          <w:rFonts w:cs="Arial" w:hAnsi="Arial" w:eastAsia="Arial" w:ascii="Arial"/>
+          <w:b w:val="0"/>
+          <w:i w:val="0"/>
+          <w:smallCaps w:val="0"/>
+          <w:strike w:val="0"/>
+          <w:color w:val="000000"/>
+          <w:sz w:val="22"/>
+          <w:u w:val="none"/>
+          <w:vertAlign w:val="baseline"/>
+          <w:rtl w:val="0"/>
+        </w:rPr>
+        <w:t xml:space="preserve">из-за (чтобы избавиться от нагромождения существительных)</w:t>
       </w:r>
     </w:p>
   </w:comment>
@@ -8067,30 +8042,30 @@
           <w:vertAlign w:val="baseline"/>
           <w:rtl w:val="0"/>
         </w:rPr>
-        <w:t xml:space="preserve">Gleb Mazursky:</w:t>
-      </w:r>
-    </w:p>
-    <w:p>
-      <w:pPr>
-        <w:spacing w:lineRule="auto" w:after="0" w:line="240" w:before="0"/>
-        <w:ind w:left="0" w:firstLine="0" w:right="0"/>
-        <w:contextualSpacing w:val="0"/>
-        <w:jc w:val="left"/>
-      </w:pPr>
-      <w:r>
-        <w:rPr>
-          <w:rFonts w:cs="Arial" w:hAnsi="Arial" w:eastAsia="Arial" w:ascii="Arial"/>
-          <w:b w:val="0"/>
-          <w:i w:val="0"/>
-          <w:smallCaps w:val="0"/>
-          <w:strike w:val="0"/>
-          <w:color w:val="000000"/>
-          <w:sz w:val="22"/>
-          <w:u w:val="none"/>
-          <w:vertAlign w:val="baseline"/>
-          <w:rtl w:val="0"/>
-        </w:rPr>
-        <w:t xml:space="preserve">сегодня был третий раз, когда феникс прилетел к моему ученику</w:t>
+        <w:t xml:space="preserve">alariclightin:</w:t>
+      </w:r>
+    </w:p>
+    <w:p>
+      <w:pPr>
+        <w:spacing w:lineRule="auto" w:after="0" w:line="240" w:before="0"/>
+        <w:ind w:left="0" w:firstLine="0" w:right="0"/>
+        <w:contextualSpacing w:val="0"/>
+        <w:jc w:val="left"/>
+      </w:pPr>
+      <w:r>
+        <w:rPr>
+          <w:rFonts w:cs="Arial" w:hAnsi="Arial" w:eastAsia="Arial" w:ascii="Arial"/>
+          <w:b w:val="0"/>
+          <w:i w:val="0"/>
+          <w:smallCaps w:val="0"/>
+          <w:strike w:val="0"/>
+          <w:color w:val="000000"/>
+          <w:sz w:val="22"/>
+          <w:u w:val="none"/>
+          <w:vertAlign w:val="baseline"/>
+          <w:rtl w:val="0"/>
+        </w:rPr>
+        <w:t xml:space="preserve">открыть?</w:t>
       </w:r>
     </w:p>
   </w:comment>
@@ -8115,30 +8090,30 @@
           <w:vertAlign w:val="baseline"/>
           <w:rtl w:val="0"/>
         </w:rPr>
-        <w:t xml:space="preserve">alariclightin:</w:t>
-      </w:r>
-    </w:p>
-    <w:p>
-      <w:pPr>
-        <w:spacing w:lineRule="auto" w:after="0" w:line="240" w:before="0"/>
-        <w:ind w:left="0" w:firstLine="0" w:right="0"/>
-        <w:contextualSpacing w:val="0"/>
-        <w:jc w:val="left"/>
-      </w:pPr>
-      <w:r>
-        <w:rPr>
-          <w:rFonts w:cs="Arial" w:hAnsi="Arial" w:eastAsia="Arial" w:ascii="Arial"/>
-          <w:b w:val="0"/>
-          <w:i w:val="0"/>
-          <w:smallCaps w:val="0"/>
-          <w:strike w:val="0"/>
-          <w:color w:val="000000"/>
-          <w:sz w:val="22"/>
-          <w:u w:val="none"/>
-          <w:vertAlign w:val="baseline"/>
-          <w:rtl w:val="0"/>
-        </w:rPr>
-        <w:t xml:space="preserve">оно точно надо?</w:t>
+        <w:t xml:space="preserve">Gleb Mazursky:</w:t>
+      </w:r>
+    </w:p>
+    <w:p>
+      <w:pPr>
+        <w:spacing w:lineRule="auto" w:after="0" w:line="240" w:before="0"/>
+        <w:ind w:left="0" w:firstLine="0" w:right="0"/>
+        <w:contextualSpacing w:val="0"/>
+        <w:jc w:val="left"/>
+      </w:pPr>
+      <w:r>
+        <w:rPr>
+          <w:rFonts w:cs="Arial" w:hAnsi="Arial" w:eastAsia="Arial" w:ascii="Arial"/>
+          <w:b w:val="0"/>
+          <w:i w:val="0"/>
+          <w:smallCaps w:val="0"/>
+          <w:strike w:val="0"/>
+          <w:color w:val="000000"/>
+          <w:sz w:val="22"/>
+          <w:u w:val="none"/>
+          <w:vertAlign w:val="baseline"/>
+          <w:rtl w:val="0"/>
+        </w:rPr>
+        <w:t xml:space="preserve">сегодня был третий раз, когда феникс прилетел к моему ученику</w:t>
       </w:r>
     </w:p>
   </w:comment>
@@ -8163,30 +8138,30 @@
           <w:vertAlign w:val="baseline"/>
           <w:rtl w:val="0"/>
         </w:rPr>
-        <w:t xml:space="preserve">Chaika Che:</w:t>
-      </w:r>
-    </w:p>
-    <w:p>
-      <w:pPr>
-        <w:spacing w:lineRule="auto" w:after="0" w:line="240" w:before="0"/>
-        <w:ind w:left="0" w:firstLine="0" w:right="0"/>
-        <w:contextualSpacing w:val="0"/>
-        <w:jc w:val="left"/>
-      </w:pPr>
-      <w:r>
-        <w:rPr>
-          <w:rFonts w:cs="Arial" w:hAnsi="Arial" w:eastAsia="Arial" w:ascii="Arial"/>
-          <w:b w:val="0"/>
-          <w:i w:val="0"/>
-          <w:smallCaps w:val="0"/>
-          <w:strike w:val="0"/>
-          <w:color w:val="000000"/>
-          <w:sz w:val="22"/>
-          <w:u w:val="none"/>
-          <w:vertAlign w:val="baseline"/>
-          <w:rtl w:val="0"/>
-        </w:rPr>
-        <w:t xml:space="preserve">не в меньшей степени</w:t>
+        <w:t xml:space="preserve">alariclightin:</w:t>
+      </w:r>
+    </w:p>
+    <w:p>
+      <w:pPr>
+        <w:spacing w:lineRule="auto" w:after="0" w:line="240" w:before="0"/>
+        <w:ind w:left="0" w:firstLine="0" w:right="0"/>
+        <w:contextualSpacing w:val="0"/>
+        <w:jc w:val="left"/>
+      </w:pPr>
+      <w:r>
+        <w:rPr>
+          <w:rFonts w:cs="Arial" w:hAnsi="Arial" w:eastAsia="Arial" w:ascii="Arial"/>
+          <w:b w:val="0"/>
+          <w:i w:val="0"/>
+          <w:smallCaps w:val="0"/>
+          <w:strike w:val="0"/>
+          <w:color w:val="000000"/>
+          <w:sz w:val="22"/>
+          <w:u w:val="none"/>
+          <w:vertAlign w:val="baseline"/>
+          <w:rtl w:val="0"/>
+        </w:rPr>
+        <w:t xml:space="preserve">оно точно надо?</w:t>
       </w:r>
     </w:p>
   </w:comment>
@@ -8211,30 +8186,30 @@
           <w:vertAlign w:val="baseline"/>
           <w:rtl w:val="0"/>
         </w:rPr>
-        <w:t xml:space="preserve">Elspet Darkl:</w:t>
-      </w:r>
-    </w:p>
-    <w:p>
-      <w:pPr>
-        <w:spacing w:lineRule="auto" w:after="0" w:line="240" w:before="0"/>
-        <w:ind w:left="0" w:firstLine="0" w:right="0"/>
-        <w:contextualSpacing w:val="0"/>
-        <w:jc w:val="left"/>
-      </w:pPr>
-      <w:r>
-        <w:rPr>
-          <w:rFonts w:cs="Arial" w:hAnsi="Arial" w:eastAsia="Arial" w:ascii="Arial"/>
-          <w:b w:val="0"/>
-          <w:i w:val="0"/>
-          <w:smallCaps w:val="0"/>
-          <w:strike w:val="0"/>
-          <w:color w:val="000000"/>
-          <w:sz w:val="22"/>
-          <w:u w:val="none"/>
-          <w:vertAlign w:val="baseline"/>
-          <w:rtl w:val="0"/>
-        </w:rPr>
-        <w:t xml:space="preserve">fortune - состоянием</w:t>
+        <w:t xml:space="preserve">Chaika Che:</w:t>
+      </w:r>
+    </w:p>
+    <w:p>
+      <w:pPr>
+        <w:spacing w:lineRule="auto" w:after="0" w:line="240" w:before="0"/>
+        <w:ind w:left="0" w:firstLine="0" w:right="0"/>
+        <w:contextualSpacing w:val="0"/>
+        <w:jc w:val="left"/>
+      </w:pPr>
+      <w:r>
+        <w:rPr>
+          <w:rFonts w:cs="Arial" w:hAnsi="Arial" w:eastAsia="Arial" w:ascii="Arial"/>
+          <w:b w:val="0"/>
+          <w:i w:val="0"/>
+          <w:smallCaps w:val="0"/>
+          <w:strike w:val="0"/>
+          <w:color w:val="000000"/>
+          <w:sz w:val="22"/>
+          <w:u w:val="none"/>
+          <w:vertAlign w:val="baseline"/>
+          <w:rtl w:val="0"/>
+        </w:rPr>
+        <w:t xml:space="preserve">не в меньшей степени</w:t>
       </w:r>
     </w:p>
   </w:comment>
@@ -8259,34 +8234,82 @@
           <w:vertAlign w:val="baseline"/>
           <w:rtl w:val="0"/>
         </w:rPr>
-        <w:t xml:space="preserve">kxaiakaerle:</w:t>
-      </w:r>
-    </w:p>
-    <w:p>
-      <w:pPr>
-        <w:spacing w:lineRule="auto" w:after="0" w:line="240" w:before="0"/>
-        <w:ind w:left="0" w:firstLine="0" w:right="0"/>
-        <w:contextualSpacing w:val="0"/>
-        <w:jc w:val="left"/>
-      </w:pPr>
-      <w:r>
-        <w:rPr>
-          <w:rFonts w:cs="Arial" w:hAnsi="Arial" w:eastAsia="Arial" w:ascii="Arial"/>
-          <w:b w:val="0"/>
-          <w:i w:val="0"/>
-          <w:smallCaps w:val="0"/>
-          <w:strike w:val="0"/>
-          <w:color w:val="000000"/>
-          <w:sz w:val="22"/>
-          <w:u w:val="none"/>
-          <w:vertAlign w:val="baseline"/>
-          <w:rtl w:val="0"/>
-        </w:rPr>
-        <w:t xml:space="preserve">добавила субъект действия, иначе "медленно и трудно" повисает в воздухе.</w:t>
+        <w:t xml:space="preserve">Elspet Darkl:</w:t>
+      </w:r>
+    </w:p>
+    <w:p>
+      <w:pPr>
+        <w:spacing w:lineRule="auto" w:after="0" w:line="240" w:before="0"/>
+        <w:ind w:left="0" w:firstLine="0" w:right="0"/>
+        <w:contextualSpacing w:val="0"/>
+        <w:jc w:val="left"/>
+      </w:pPr>
+      <w:r>
+        <w:rPr>
+          <w:rFonts w:cs="Arial" w:hAnsi="Arial" w:eastAsia="Arial" w:ascii="Arial"/>
+          <w:b w:val="0"/>
+          <w:i w:val="0"/>
+          <w:smallCaps w:val="0"/>
+          <w:strike w:val="0"/>
+          <w:color w:val="000000"/>
+          <w:sz w:val="22"/>
+          <w:u w:val="none"/>
+          <w:vertAlign w:val="baseline"/>
+          <w:rtl w:val="0"/>
+        </w:rPr>
+        <w:t xml:space="preserve">fortune - состоянием</w:t>
       </w:r>
     </w:p>
   </w:comment>
   <w:comment w:id="31">
+    <w:p>
+      <w:pPr>
+        <w:spacing w:lineRule="auto" w:after="0" w:line="240" w:before="0"/>
+        <w:ind w:left="0" w:firstLine="0" w:right="0"/>
+        <w:contextualSpacing w:val="0"/>
+        <w:jc w:val="left"/>
+      </w:pPr>
+      <w:r>
+        <w:rPr>
+          <w:rFonts w:cs="Arial" w:hAnsi="Arial" w:eastAsia="Arial" w:ascii="Arial"/>
+          <w:b w:val="0"/>
+          <w:i w:val="0"/>
+          <w:smallCaps w:val="0"/>
+          <w:strike w:val="0"/>
+          <w:color w:val="000000"/>
+          <w:sz w:val="22"/>
+          <w:u w:val="none"/>
+          <w:vertAlign w:val="baseline"/>
+          <w:rtl w:val="0"/>
+        </w:rPr>
+        <w:t xml:space="preserve">kxaiakaerle:</w:t>
+      </w:r>
+    </w:p>
+    <w:p>
+      <w:pPr>
+        <w:spacing w:lineRule="auto" w:after="0" w:line="240" w:before="0"/>
+        <w:ind w:left="0" w:firstLine="0" w:right="0"/>
+        <w:contextualSpacing w:val="0"/>
+        <w:jc w:val="left"/>
+      </w:pPr>
+      <w:r>
+        <w:rPr>
+          <w:rFonts w:cs="Arial" w:hAnsi="Arial" w:eastAsia="Arial" w:ascii="Arial"/>
+          <w:b w:val="0"/>
+          <w:i w:val="0"/>
+          <w:smallCaps w:val="0"/>
+          <w:strike w:val="0"/>
+          <w:color w:val="000000"/>
+          <w:sz w:val="22"/>
+          <w:u w:val="none"/>
+          <w:vertAlign w:val="baseline"/>
+          <w:rtl w:val="0"/>
+        </w:rPr>
+        <w:t xml:space="preserve">добавила субъект действия, иначе "медленно и трудно" повисает в воздухе.</w:t>
+      </w:r>
+    </w:p>
+  </w:comment>
+  <w:comment w:id="32">
     <w:p>
       <w:pPr>
         <w:spacing w:lineRule="auto" w:after="0" w:line="240" w:before="0"/>
@@ -8728,7 +8751,7 @@
       </w:r>
     </w:p>
   </w:comment>
-  <w:comment w:id="32">
+  <w:comment w:id="33">
     <w:p>
       <w:pPr>
         <w:spacing w:lineRule="auto" w:after="0" w:line="240" w:before="0"/>
@@ -8773,54 +8796,6 @@
           <w:rtl w:val="0"/>
         </w:rPr>
         <w:t xml:space="preserve">тут не нужна зпт</w:t>
-      </w:r>
-    </w:p>
-  </w:comment>
-  <w:comment w:id="33">
-    <w:p>
-      <w:pPr>
-        <w:spacing w:lineRule="auto" w:after="0" w:line="240" w:before="0"/>
-        <w:ind w:left="0" w:firstLine="0" w:right="0"/>
-        <w:contextualSpacing w:val="0"/>
-        <w:jc w:val="left"/>
-      </w:pPr>
-      <w:r>
-        <w:rPr>
-          <w:rFonts w:cs="Arial" w:hAnsi="Arial" w:eastAsia="Arial" w:ascii="Arial"/>
-          <w:b w:val="0"/>
-          <w:i w:val="0"/>
-          <w:smallCaps w:val="0"/>
-          <w:strike w:val="0"/>
-          <w:color w:val="000000"/>
-          <w:sz w:val="22"/>
-          <w:u w:val="none"/>
-          <w:vertAlign w:val="baseline"/>
-          <w:rtl w:val="0"/>
-        </w:rPr>
-        <w:t xml:space="preserve">alariclightin:</w:t>
-      </w:r>
-    </w:p>
-    <w:p>
-      <w:pPr>
-        <w:spacing w:lineRule="auto" w:after="0" w:line="240" w:before="0"/>
-        <w:ind w:left="0" w:firstLine="0" w:right="0"/>
-        <w:contextualSpacing w:val="0"/>
-        <w:jc w:val="left"/>
-      </w:pPr>
-      <w:r>
-        <w:rPr>
-          <w:rFonts w:cs="Arial" w:hAnsi="Arial" w:eastAsia="Arial" w:ascii="Arial"/>
-          <w:b w:val="0"/>
-          <w:i w:val="0"/>
-          <w:smallCaps w:val="0"/>
-          <w:strike w:val="0"/>
-          <w:color w:val="000000"/>
-          <w:sz w:val="22"/>
-          <w:u w:val="none"/>
-          <w:vertAlign w:val="baseline"/>
-          <w:rtl w:val="0"/>
-        </w:rPr>
-        <w:t xml:space="preserve">и изменить</w:t>
       </w:r>
     </w:p>
   </w:comment>
@@ -8868,11 +8843,59 @@
           <w:vertAlign w:val="baseline"/>
           <w:rtl w:val="0"/>
         </w:rPr>
-        <w:t xml:space="preserve">по-моему, она должна быть после "всё", а не перед</w:t>
+        <w:t xml:space="preserve">и изменить</w:t>
       </w:r>
     </w:p>
   </w:comment>
   <w:comment w:id="35">
+    <w:p>
+      <w:pPr>
+        <w:spacing w:lineRule="auto" w:after="0" w:line="240" w:before="0"/>
+        <w:ind w:left="0" w:firstLine="0" w:right="0"/>
+        <w:contextualSpacing w:val="0"/>
+        <w:jc w:val="left"/>
+      </w:pPr>
+      <w:r>
+        <w:rPr>
+          <w:rFonts w:cs="Arial" w:hAnsi="Arial" w:eastAsia="Arial" w:ascii="Arial"/>
+          <w:b w:val="0"/>
+          <w:i w:val="0"/>
+          <w:smallCaps w:val="0"/>
+          <w:strike w:val="0"/>
+          <w:color w:val="000000"/>
+          <w:sz w:val="22"/>
+          <w:u w:val="none"/>
+          <w:vertAlign w:val="baseline"/>
+          <w:rtl w:val="0"/>
+        </w:rPr>
+        <w:t xml:space="preserve">alariclightin:</w:t>
+      </w:r>
+    </w:p>
+    <w:p>
+      <w:pPr>
+        <w:spacing w:lineRule="auto" w:after="0" w:line="240" w:before="0"/>
+        <w:ind w:left="0" w:firstLine="0" w:right="0"/>
+        <w:contextualSpacing w:val="0"/>
+        <w:jc w:val="left"/>
+      </w:pPr>
+      <w:r>
+        <w:rPr>
+          <w:rFonts w:cs="Arial" w:hAnsi="Arial" w:eastAsia="Arial" w:ascii="Arial"/>
+          <w:b w:val="0"/>
+          <w:i w:val="0"/>
+          <w:smallCaps w:val="0"/>
+          <w:strike w:val="0"/>
+          <w:color w:val="000000"/>
+          <w:sz w:val="22"/>
+          <w:u w:val="none"/>
+          <w:vertAlign w:val="baseline"/>
+          <w:rtl w:val="0"/>
+        </w:rPr>
+        <w:t xml:space="preserve">по-моему, она должна быть после "всё", а не перед</w:t>
+      </w:r>
+    </w:p>
+  </w:comment>
+  <w:comment w:id="36">
     <w:p>
       <w:pPr>
         <w:spacing w:lineRule="auto" w:after="0" w:line="240" w:before="0"/>
@@ -9132,7 +9155,7 @@
       </w:r>
     </w:p>
   </w:comment>
-  <w:comment w:id="36">
+  <w:comment w:id="37">
     <w:p>
       <w:pPr>
         <w:spacing w:lineRule="auto" w:after="0" w:line="240" w:before="0"/>
@@ -9177,54 +9200,6 @@
           <w:rtl w:val="0"/>
         </w:rPr>
         <w:t xml:space="preserve">питают?</w:t>
-      </w:r>
-    </w:p>
-  </w:comment>
-  <w:comment w:id="37">
-    <w:p>
-      <w:pPr>
-        <w:spacing w:lineRule="auto" w:after="0" w:line="240" w:before="0"/>
-        <w:ind w:left="0" w:firstLine="0" w:right="0"/>
-        <w:contextualSpacing w:val="0"/>
-        <w:jc w:val="left"/>
-      </w:pPr>
-      <w:r>
-        <w:rPr>
-          <w:rFonts w:cs="Arial" w:hAnsi="Arial" w:eastAsia="Arial" w:ascii="Arial"/>
-          <w:b w:val="0"/>
-          <w:i w:val="0"/>
-          <w:smallCaps w:val="0"/>
-          <w:strike w:val="0"/>
-          <w:color w:val="000000"/>
-          <w:sz w:val="22"/>
-          <w:u w:val="none"/>
-          <w:vertAlign w:val="baseline"/>
-          <w:rtl w:val="0"/>
-        </w:rPr>
-        <w:t xml:space="preserve">alariclightin:</w:t>
-      </w:r>
-    </w:p>
-    <w:p>
-      <w:pPr>
-        <w:spacing w:lineRule="auto" w:after="0" w:line="240" w:before="0"/>
-        <w:ind w:left="0" w:firstLine="0" w:right="0"/>
-        <w:contextualSpacing w:val="0"/>
-        <w:jc w:val="left"/>
-      </w:pPr>
-      <w:r>
-        <w:rPr>
-          <w:rFonts w:cs="Arial" w:hAnsi="Arial" w:eastAsia="Arial" w:ascii="Arial"/>
-          <w:b w:val="0"/>
-          <w:i w:val="0"/>
-          <w:smallCaps w:val="0"/>
-          <w:strike w:val="0"/>
-          <w:color w:val="000000"/>
-          <w:sz w:val="22"/>
-          <w:u w:val="none"/>
-          <w:vertAlign w:val="baseline"/>
-          <w:rtl w:val="0"/>
-        </w:rPr>
-        <w:t xml:space="preserve">по-моему, просто "сжёг"</w:t>
       </w:r>
     </w:p>
   </w:comment>
@@ -9272,30 +9247,7 @@
           <w:vertAlign w:val="baseline"/>
           <w:rtl w:val="0"/>
         </w:rPr>
-        <w:t xml:space="preserve">многоточие</w:t>
-      </w:r>
-    </w:p>
-    <w:p>
-      <w:pPr>
-        <w:spacing w:lineRule="auto" w:after="0" w:line="240" w:before="0"/>
-        <w:ind w:left="0" w:firstLine="0" w:right="0"/>
-        <w:contextualSpacing w:val="0"/>
-        <w:jc w:val="left"/>
-      </w:pPr>
-      <w:r>
-        <w:rPr>
-          <w:rFonts w:cs="Arial" w:hAnsi="Arial" w:eastAsia="Arial" w:ascii="Arial"/>
-          <w:b w:val="0"/>
-          <w:i w:val="0"/>
-          <w:smallCaps w:val="0"/>
-          <w:strike w:val="0"/>
-          <w:color w:val="000000"/>
-          <w:sz w:val="22"/>
-          <w:u w:val="none"/>
-          <w:vertAlign w:val="baseline"/>
-          <w:rtl w:val="0"/>
-        </w:rPr>
-        <w:t xml:space="preserve">тем более тут отчётливо разорванное предложение</w:t>
+        <w:t xml:space="preserve">по-моему, просто "сжёг"</w:t>
       </w:r>
     </w:p>
   </w:comment>
@@ -9320,30 +9272,53 @@
           <w:vertAlign w:val="baseline"/>
           <w:rtl w:val="0"/>
         </w:rPr>
-        <w:t xml:space="preserve">Chaika Che:</w:t>
-      </w:r>
-    </w:p>
-    <w:p>
-      <w:pPr>
-        <w:spacing w:lineRule="auto" w:after="0" w:line="240" w:before="0"/>
-        <w:ind w:left="0" w:firstLine="0" w:right="0"/>
-        <w:contextualSpacing w:val="0"/>
-        <w:jc w:val="left"/>
-      </w:pPr>
-      <w:r>
-        <w:rPr>
-          <w:rFonts w:cs="Arial" w:hAnsi="Arial" w:eastAsia="Arial" w:ascii="Arial"/>
-          <w:b w:val="0"/>
-          <w:i w:val="0"/>
-          <w:smallCaps w:val="0"/>
-          <w:strike w:val="0"/>
-          <w:color w:val="000000"/>
-          <w:sz w:val="22"/>
-          <w:u w:val="none"/>
-          <w:vertAlign w:val="baseline"/>
-          <w:rtl w:val="0"/>
-        </w:rPr>
-        <w:t xml:space="preserve">лишнее, имхо</w:t>
+        <w:t xml:space="preserve">alariclightin:</w:t>
+      </w:r>
+    </w:p>
+    <w:p>
+      <w:pPr>
+        <w:spacing w:lineRule="auto" w:after="0" w:line="240" w:before="0"/>
+        <w:ind w:left="0" w:firstLine="0" w:right="0"/>
+        <w:contextualSpacing w:val="0"/>
+        <w:jc w:val="left"/>
+      </w:pPr>
+      <w:r>
+        <w:rPr>
+          <w:rFonts w:cs="Arial" w:hAnsi="Arial" w:eastAsia="Arial" w:ascii="Arial"/>
+          <w:b w:val="0"/>
+          <w:i w:val="0"/>
+          <w:smallCaps w:val="0"/>
+          <w:strike w:val="0"/>
+          <w:color w:val="000000"/>
+          <w:sz w:val="22"/>
+          <w:u w:val="none"/>
+          <w:vertAlign w:val="baseline"/>
+          <w:rtl w:val="0"/>
+        </w:rPr>
+        <w:t xml:space="preserve">многоточие</w:t>
+      </w:r>
+    </w:p>
+    <w:p>
+      <w:pPr>
+        <w:spacing w:lineRule="auto" w:after="0" w:line="240" w:before="0"/>
+        <w:ind w:left="0" w:firstLine="0" w:right="0"/>
+        <w:contextualSpacing w:val="0"/>
+        <w:jc w:val="left"/>
+      </w:pPr>
+      <w:r>
+        <w:rPr>
+          <w:rFonts w:cs="Arial" w:hAnsi="Arial" w:eastAsia="Arial" w:ascii="Arial"/>
+          <w:b w:val="0"/>
+          <w:i w:val="0"/>
+          <w:smallCaps w:val="0"/>
+          <w:strike w:val="0"/>
+          <w:color w:val="000000"/>
+          <w:sz w:val="22"/>
+          <w:u w:val="none"/>
+          <w:vertAlign w:val="baseline"/>
+          <w:rtl w:val="0"/>
+        </w:rPr>
+        <w:t xml:space="preserve">тем более тут отчётливо разорванное предложение</w:t>
       </w:r>
     </w:p>
   </w:comment>
@@ -9368,53 +9343,30 @@
           <w:vertAlign w:val="baseline"/>
           <w:rtl w:val="0"/>
         </w:rPr>
-        <w:t xml:space="preserve">alariclightin:</w:t>
-      </w:r>
-    </w:p>
-    <w:p>
-      <w:pPr>
-        <w:spacing w:lineRule="auto" w:after="0" w:line="240" w:before="0"/>
-        <w:ind w:left="0" w:firstLine="0" w:right="0"/>
-        <w:contextualSpacing w:val="0"/>
-        <w:jc w:val="left"/>
-      </w:pPr>
-      <w:r>
-        <w:rPr>
-          <w:rFonts w:cs="Arial" w:hAnsi="Arial" w:eastAsia="Arial" w:ascii="Arial"/>
-          <w:b w:val="0"/>
-          <w:i w:val="0"/>
-          <w:smallCaps w:val="0"/>
-          <w:strike w:val="0"/>
-          <w:color w:val="000000"/>
-          <w:sz w:val="22"/>
-          <w:u w:val="none"/>
-          <w:vertAlign w:val="baseline"/>
-          <w:rtl w:val="0"/>
-        </w:rPr>
-        <w:t xml:space="preserve">вообще "выступающего"</w:t>
-      </w:r>
-    </w:p>
-    <w:p>
-      <w:pPr>
-        <w:spacing w:lineRule="auto" w:after="0" w:line="240" w:before="0"/>
-        <w:ind w:left="0" w:firstLine="0" w:right="0"/>
-        <w:contextualSpacing w:val="0"/>
-        <w:jc w:val="left"/>
-      </w:pPr>
-      <w:r>
-        <w:rPr>
-          <w:rFonts w:cs="Arial" w:hAnsi="Arial" w:eastAsia="Arial" w:ascii="Arial"/>
-          <w:b w:val="0"/>
-          <w:i w:val="0"/>
-          <w:smallCaps w:val="0"/>
-          <w:strike w:val="0"/>
-          <w:color w:val="000000"/>
-          <w:sz w:val="22"/>
-          <w:u w:val="none"/>
-          <w:vertAlign w:val="baseline"/>
-          <w:rtl w:val="0"/>
-        </w:rPr>
-        <w:t xml:space="preserve">но можно этого оборота вообще избежать</w:t>
+        <w:t xml:space="preserve">Chaika Che:</w:t>
+      </w:r>
+    </w:p>
+    <w:p>
+      <w:pPr>
+        <w:spacing w:lineRule="auto" w:after="0" w:line="240" w:before="0"/>
+        <w:ind w:left="0" w:firstLine="0" w:right="0"/>
+        <w:contextualSpacing w:val="0"/>
+        <w:jc w:val="left"/>
+      </w:pPr>
+      <w:r>
+        <w:rPr>
+          <w:rFonts w:cs="Arial" w:hAnsi="Arial" w:eastAsia="Arial" w:ascii="Arial"/>
+          <w:b w:val="0"/>
+          <w:i w:val="0"/>
+          <w:smallCaps w:val="0"/>
+          <w:strike w:val="0"/>
+          <w:color w:val="000000"/>
+          <w:sz w:val="22"/>
+          <w:u w:val="none"/>
+          <w:vertAlign w:val="baseline"/>
+          <w:rtl w:val="0"/>
+        </w:rPr>
+        <w:t xml:space="preserve">лишнее, имхо</w:t>
       </w:r>
     </w:p>
   </w:comment>
@@ -9439,30 +9391,53 @@
           <w:vertAlign w:val="baseline"/>
           <w:rtl w:val="0"/>
         </w:rPr>
-        <w:t xml:space="preserve">Chaika Che:</w:t>
-      </w:r>
-    </w:p>
-    <w:p>
-      <w:pPr>
-        <w:spacing w:lineRule="auto" w:after="0" w:line="240" w:before="0"/>
-        <w:ind w:left="0" w:firstLine="0" w:right="0"/>
-        <w:contextualSpacing w:val="0"/>
-        <w:jc w:val="left"/>
-      </w:pPr>
-      <w:r>
-        <w:rPr>
-          <w:rFonts w:cs="Arial" w:hAnsi="Arial" w:eastAsia="Arial" w:ascii="Arial"/>
-          <w:b w:val="0"/>
-          <w:i w:val="0"/>
-          <w:smallCaps w:val="0"/>
-          <w:strike w:val="0"/>
-          <w:color w:val="000000"/>
-          <w:sz w:val="22"/>
-          <w:u w:val="none"/>
-          <w:vertAlign w:val="baseline"/>
-          <w:rtl w:val="0"/>
-        </w:rPr>
-        <w:t xml:space="preserve">встречал</w:t>
+        <w:t xml:space="preserve">alariclightin:</w:t>
+      </w:r>
+    </w:p>
+    <w:p>
+      <w:pPr>
+        <w:spacing w:lineRule="auto" w:after="0" w:line="240" w:before="0"/>
+        <w:ind w:left="0" w:firstLine="0" w:right="0"/>
+        <w:contextualSpacing w:val="0"/>
+        <w:jc w:val="left"/>
+      </w:pPr>
+      <w:r>
+        <w:rPr>
+          <w:rFonts w:cs="Arial" w:hAnsi="Arial" w:eastAsia="Arial" w:ascii="Arial"/>
+          <w:b w:val="0"/>
+          <w:i w:val="0"/>
+          <w:smallCaps w:val="0"/>
+          <w:strike w:val="0"/>
+          <w:color w:val="000000"/>
+          <w:sz w:val="22"/>
+          <w:u w:val="none"/>
+          <w:vertAlign w:val="baseline"/>
+          <w:rtl w:val="0"/>
+        </w:rPr>
+        <w:t xml:space="preserve">вообще "выступающего"</w:t>
+      </w:r>
+    </w:p>
+    <w:p>
+      <w:pPr>
+        <w:spacing w:lineRule="auto" w:after="0" w:line="240" w:before="0"/>
+        <w:ind w:left="0" w:firstLine="0" w:right="0"/>
+        <w:contextualSpacing w:val="0"/>
+        <w:jc w:val="left"/>
+      </w:pPr>
+      <w:r>
+        <w:rPr>
+          <w:rFonts w:cs="Arial" w:hAnsi="Arial" w:eastAsia="Arial" w:ascii="Arial"/>
+          <w:b w:val="0"/>
+          <w:i w:val="0"/>
+          <w:smallCaps w:val="0"/>
+          <w:strike w:val="0"/>
+          <w:color w:val="000000"/>
+          <w:sz w:val="22"/>
+          <w:u w:val="none"/>
+          <w:vertAlign w:val="baseline"/>
+          <w:rtl w:val="0"/>
+        </w:rPr>
+        <w:t xml:space="preserve">но можно этого оборота вообще избежать</w:t>
       </w:r>
     </w:p>
   </w:comment>
@@ -9510,7 +9485,7 @@
           <w:vertAlign w:val="baseline"/>
           <w:rtl w:val="0"/>
         </w:rPr>
-        <w:t xml:space="preserve">имхо, тут НО</w:t>
+        <w:t xml:space="preserve">встречал</w:t>
       </w:r>
     </w:p>
   </w:comment>
@@ -9558,7 +9533,7 @@
           <w:vertAlign w:val="baseline"/>
           <w:rtl w:val="0"/>
         </w:rPr>
-        <w:t xml:space="preserve">то ли нельзя было вовсе.</w:t>
+        <w:t xml:space="preserve">имхо, тут НО</w:t>
       </w:r>
     </w:p>
   </w:comment>
@@ -9583,30 +9558,30 @@
           <w:vertAlign w:val="baseline"/>
           <w:rtl w:val="0"/>
         </w:rPr>
-        <w:t xml:space="preserve">alariclightin:</w:t>
-      </w:r>
-    </w:p>
-    <w:p>
-      <w:pPr>
-        <w:spacing w:lineRule="auto" w:after="0" w:line="240" w:before="0"/>
-        <w:ind w:left="0" w:firstLine="0" w:right="0"/>
-        <w:contextualSpacing w:val="0"/>
-        <w:jc w:val="left"/>
-      </w:pPr>
-      <w:r>
-        <w:rPr>
-          <w:rFonts w:cs="Arial" w:hAnsi="Arial" w:eastAsia="Arial" w:ascii="Arial"/>
-          <w:b w:val="0"/>
-          <w:i w:val="0"/>
-          <w:smallCaps w:val="0"/>
-          <w:strike w:val="0"/>
-          <w:color w:val="000000"/>
-          <w:sz w:val="22"/>
-          <w:u w:val="none"/>
-          <w:vertAlign w:val="baseline"/>
-          <w:rtl w:val="0"/>
-        </w:rPr>
-        <w:t xml:space="preserve">что-нибудь?</w:t>
+        <w:t xml:space="preserve">Chaika Che:</w:t>
+      </w:r>
+    </w:p>
+    <w:p>
+      <w:pPr>
+        <w:spacing w:lineRule="auto" w:after="0" w:line="240" w:before="0"/>
+        <w:ind w:left="0" w:firstLine="0" w:right="0"/>
+        <w:contextualSpacing w:val="0"/>
+        <w:jc w:val="left"/>
+      </w:pPr>
+      <w:r>
+        <w:rPr>
+          <w:rFonts w:cs="Arial" w:hAnsi="Arial" w:eastAsia="Arial" w:ascii="Arial"/>
+          <w:b w:val="0"/>
+          <w:i w:val="0"/>
+          <w:smallCaps w:val="0"/>
+          <w:strike w:val="0"/>
+          <w:color w:val="000000"/>
+          <w:sz w:val="22"/>
+          <w:u w:val="none"/>
+          <w:vertAlign w:val="baseline"/>
+          <w:rtl w:val="0"/>
+        </w:rPr>
+        <w:t xml:space="preserve">то ли нельзя было вовсе.</w:t>
       </w:r>
     </w:p>
   </w:comment>
@@ -9654,7 +9629,7 @@
           <w:vertAlign w:val="baseline"/>
           <w:rtl w:val="0"/>
         </w:rPr>
-        <w:t xml:space="preserve">harrow - это скорее "уничтожить", причём ближе, как я понимаю, к "жестоко уничтожить" :)</w:t>
+        <w:t xml:space="preserve">что-нибудь?</w:t>
       </w:r>
     </w:p>
   </w:comment>
@@ -9679,30 +9654,30 @@
           <w:vertAlign w:val="baseline"/>
           <w:rtl w:val="0"/>
         </w:rPr>
-        <w:t xml:space="preserve">Новицкий Дмитрий:</w:t>
-      </w:r>
-    </w:p>
-    <w:p>
-      <w:pPr>
-        <w:spacing w:lineRule="auto" w:after="0" w:line="240" w:before="0"/>
-        <w:ind w:left="0" w:firstLine="0" w:right="0"/>
-        <w:contextualSpacing w:val="0"/>
-        <w:jc w:val="left"/>
-      </w:pPr>
-      <w:r>
-        <w:rPr>
-          <w:rFonts w:cs="Arial" w:hAnsi="Arial" w:eastAsia="Arial" w:ascii="Arial"/>
-          <w:b w:val="0"/>
-          <w:i w:val="0"/>
-          <w:smallCaps w:val="0"/>
-          <w:strike w:val="0"/>
-          <w:color w:val="000000"/>
-          <w:sz w:val="22"/>
-          <w:u w:val="none"/>
-          <w:vertAlign w:val="baseline"/>
-          <w:rtl w:val="0"/>
-        </w:rPr>
-        <w:t xml:space="preserve">Добрался до сюда</w:t>
+        <w:t xml:space="preserve">alariclightin:</w:t>
+      </w:r>
+    </w:p>
+    <w:p>
+      <w:pPr>
+        <w:spacing w:lineRule="auto" w:after="0" w:line="240" w:before="0"/>
+        <w:ind w:left="0" w:firstLine="0" w:right="0"/>
+        <w:contextualSpacing w:val="0"/>
+        <w:jc w:val="left"/>
+      </w:pPr>
+      <w:r>
+        <w:rPr>
+          <w:rFonts w:cs="Arial" w:hAnsi="Arial" w:eastAsia="Arial" w:ascii="Arial"/>
+          <w:b w:val="0"/>
+          <w:i w:val="0"/>
+          <w:smallCaps w:val="0"/>
+          <w:strike w:val="0"/>
+          <w:color w:val="000000"/>
+          <w:sz w:val="22"/>
+          <w:u w:val="none"/>
+          <w:vertAlign w:val="baseline"/>
+          <w:rtl w:val="0"/>
+        </w:rPr>
+        <w:t xml:space="preserve">harrow - это скорее "уничтожить", причём ближе, как я понимаю, к "жестоко уничтожить" :)</w:t>
       </w:r>
     </w:p>
   </w:comment>
@@ -9727,89 +9702,30 @@
           <w:vertAlign w:val="baseline"/>
           <w:rtl w:val="0"/>
         </w:rPr>
-        <w:t xml:space="preserve">Chaika Che:</w:t>
-      </w:r>
-    </w:p>
-    <w:p>
-      <w:pPr>
-        <w:spacing w:lineRule="auto" w:after="0" w:line="240" w:before="0"/>
-        <w:ind w:left="0" w:firstLine="0" w:right="0"/>
-        <w:contextualSpacing w:val="0"/>
-        <w:jc w:val="left"/>
-      </w:pPr>
-      <w:r>
-        <w:rPr>
-          <w:rFonts w:cs="Arial" w:hAnsi="Arial" w:eastAsia="Arial" w:ascii="Arial"/>
-          <w:b w:val="0"/>
-          <w:i w:val="0"/>
-          <w:smallCaps w:val="0"/>
-          <w:strike w:val="0"/>
-          <w:color w:val="000000"/>
-          <w:sz w:val="22"/>
-          <w:u w:val="none"/>
-          <w:vertAlign w:val="baseline"/>
-          <w:rtl w:val="0"/>
-        </w:rPr>
-        <w:t xml:space="preserve">ОПАСА́ТЬСЯ -а́юсь, -а́ешься; нсв. 1. кого-чего, за кого (что). Испытывать чувство страха, бояться. О. нападения, наступления. О. противника. О. за него нечего. 2. за кого-что, чего, с инф. Испытывать опасение, беспокойство по поводу чего-л.</w:t>
-      </w:r>
-    </w:p>
-    <w:p>
-      <w:pPr>
-        <w:spacing w:lineRule="auto" w:after="0" w:line="240" w:before="0"/>
-        <w:ind w:left="0" w:firstLine="0" w:right="0"/>
-        <w:contextualSpacing w:val="0"/>
-        <w:jc w:val="left"/>
-      </w:pPr>
-      <w:r>
-        <w:rPr>
-          <w:rtl w:val="0"/>
-        </w:rPr>
-      </w:r>
-    </w:p>
-    <w:p>
-      <w:pPr>
-        <w:spacing w:lineRule="auto" w:after="0" w:line="240" w:before="0"/>
-        <w:ind w:left="0" w:firstLine="0" w:right="0"/>
-        <w:contextualSpacing w:val="0"/>
-        <w:jc w:val="left"/>
-      </w:pPr>
-      <w:r>
-        <w:rPr>
-          <w:rFonts w:cs="Arial" w:hAnsi="Arial" w:eastAsia="Arial" w:ascii="Arial"/>
-          <w:b w:val="0"/>
-          <w:i w:val="0"/>
-          <w:smallCaps w:val="0"/>
-          <w:strike w:val="0"/>
-          <w:color w:val="000000"/>
-          <w:sz w:val="22"/>
-          <w:u w:val="none"/>
-          <w:vertAlign w:val="baseline"/>
-          <w:rtl w:val="0"/>
-        </w:rPr>
-        <w:t xml:space="preserve">не говорят "опасаясь, что" </w:t>
-      </w:r>
-    </w:p>
-    <w:p>
-      <w:pPr>
-        <w:spacing w:lineRule="auto" w:after="0" w:line="240" w:before="0"/>
-        <w:ind w:left="0" w:firstLine="0" w:right="0"/>
-        <w:contextualSpacing w:val="0"/>
-        <w:jc w:val="left"/>
-      </w:pPr>
-      <w:r>
-        <w:rPr>
-          <w:rFonts w:cs="Arial" w:hAnsi="Arial" w:eastAsia="Arial" w:ascii="Arial"/>
-          <w:b w:val="0"/>
-          <w:i w:val="0"/>
-          <w:smallCaps w:val="0"/>
-          <w:strike w:val="0"/>
-          <w:color w:val="000000"/>
-          <w:sz w:val="22"/>
-          <w:u w:val="none"/>
-          <w:vertAlign w:val="baseline"/>
-          <w:rtl w:val="0"/>
-        </w:rPr>
-        <w:t xml:space="preserve">можно - опасаясь попытки безумного директора обвинить Г в смерти...</w:t>
+        <w:t xml:space="preserve">Новицкий Дмитрий:</w:t>
+      </w:r>
+    </w:p>
+    <w:p>
+      <w:pPr>
+        <w:spacing w:lineRule="auto" w:after="0" w:line="240" w:before="0"/>
+        <w:ind w:left="0" w:firstLine="0" w:right="0"/>
+        <w:contextualSpacing w:val="0"/>
+        <w:jc w:val="left"/>
+      </w:pPr>
+      <w:r>
+        <w:rPr>
+          <w:rFonts w:cs="Arial" w:hAnsi="Arial" w:eastAsia="Arial" w:ascii="Arial"/>
+          <w:b w:val="0"/>
+          <w:i w:val="0"/>
+          <w:smallCaps w:val="0"/>
+          <w:strike w:val="0"/>
+          <w:color w:val="000000"/>
+          <w:sz w:val="22"/>
+          <w:u w:val="none"/>
+          <w:vertAlign w:val="baseline"/>
+          <w:rtl w:val="0"/>
+        </w:rPr>
+        <w:t xml:space="preserve">Добрался до сюда</w:t>
       </w:r>
     </w:p>
   </w:comment>
@@ -9834,70 +9750,177 @@
           <w:vertAlign w:val="baseline"/>
           <w:rtl w:val="0"/>
         </w:rPr>
-        <w:t xml:space="preserve">Gleb Mazursky:</w:t>
-      </w:r>
-    </w:p>
-    <w:p>
-      <w:pPr>
-        <w:spacing w:lineRule="auto" w:after="0" w:line="240" w:before="0"/>
-        <w:ind w:left="0" w:firstLine="0" w:right="0"/>
-        <w:contextualSpacing w:val="0"/>
-        <w:jc w:val="left"/>
-      </w:pPr>
-      <w:r>
-        <w:rPr>
-          <w:rFonts w:cs="Arial" w:hAnsi="Arial" w:eastAsia="Arial" w:ascii="Arial"/>
-          <w:b w:val="0"/>
-          <w:i w:val="0"/>
-          <w:smallCaps w:val="0"/>
-          <w:strike w:val="0"/>
-          <w:color w:val="000000"/>
-          <w:sz w:val="22"/>
-          <w:u w:val="none"/>
-          <w:vertAlign w:val="baseline"/>
-          <w:rtl w:val="0"/>
-        </w:rPr>
-        <w:t xml:space="preserve">И он волен распоряжаться ею.</w:t>
-      </w:r>
-    </w:p>
-    <w:p>
-      <w:pPr>
-        <w:spacing w:lineRule="auto" w:after="0" w:line="240" w:before="0"/>
-        <w:ind w:left="0" w:firstLine="0" w:right="0"/>
-        <w:contextualSpacing w:val="0"/>
-        <w:jc w:val="left"/>
-      </w:pPr>
-      <w:r>
-        <w:rPr>
-          <w:rtl w:val="0"/>
-        </w:rPr>
-      </w:r>
-    </w:p>
-    <w:p>
-      <w:pPr>
-        <w:spacing w:lineRule="auto" w:after="0" w:line="240" w:before="0"/>
-        <w:ind w:left="0" w:firstLine="0" w:right="0"/>
-        <w:contextualSpacing w:val="0"/>
-        <w:jc w:val="left"/>
-      </w:pPr>
-      <w:r>
-        <w:rPr>
-          <w:rFonts w:cs="Arial" w:hAnsi="Arial" w:eastAsia="Arial" w:ascii="Arial"/>
-          <w:b w:val="0"/>
-          <w:i w:val="0"/>
-          <w:smallCaps w:val="0"/>
-          <w:strike w:val="0"/>
-          <w:color w:val="000000"/>
-          <w:sz w:val="22"/>
-          <w:u w:val="none"/>
-          <w:vertAlign w:val="baseline"/>
-          <w:rtl w:val="0"/>
-        </w:rPr>
-        <w:t xml:space="preserve">явного указания на неизбежную смерть нет</w:t>
+        <w:t xml:space="preserve">Chaika Che:</w:t>
+      </w:r>
+    </w:p>
+    <w:p>
+      <w:pPr>
+        <w:spacing w:lineRule="auto" w:after="0" w:line="240" w:before="0"/>
+        <w:ind w:left="0" w:firstLine="0" w:right="0"/>
+        <w:contextualSpacing w:val="0"/>
+        <w:jc w:val="left"/>
+      </w:pPr>
+      <w:r>
+        <w:rPr>
+          <w:rFonts w:cs="Arial" w:hAnsi="Arial" w:eastAsia="Arial" w:ascii="Arial"/>
+          <w:b w:val="0"/>
+          <w:i w:val="0"/>
+          <w:smallCaps w:val="0"/>
+          <w:strike w:val="0"/>
+          <w:color w:val="000000"/>
+          <w:sz w:val="22"/>
+          <w:u w:val="none"/>
+          <w:vertAlign w:val="baseline"/>
+          <w:rtl w:val="0"/>
+        </w:rPr>
+        <w:t xml:space="preserve">ОПАСА́ТЬСЯ -а́юсь, -а́ешься; нсв. 1. кого-чего, за кого (что). Испытывать чувство страха, бояться. О. нападения, наступления. О. противника. О. за него нечего. 2. за кого-что, чего, с инф. Испытывать опасение, беспокойство по поводу чего-л.</w:t>
+      </w:r>
+    </w:p>
+    <w:p>
+      <w:pPr>
+        <w:spacing w:lineRule="auto" w:after="0" w:line="240" w:before="0"/>
+        <w:ind w:left="0" w:firstLine="0" w:right="0"/>
+        <w:contextualSpacing w:val="0"/>
+        <w:jc w:val="left"/>
+      </w:pPr>
+      <w:r>
+        <w:rPr>
+          <w:rtl w:val="0"/>
+        </w:rPr>
+      </w:r>
+    </w:p>
+    <w:p>
+      <w:pPr>
+        <w:spacing w:lineRule="auto" w:after="0" w:line="240" w:before="0"/>
+        <w:ind w:left="0" w:firstLine="0" w:right="0"/>
+        <w:contextualSpacing w:val="0"/>
+        <w:jc w:val="left"/>
+      </w:pPr>
+      <w:r>
+        <w:rPr>
+          <w:rFonts w:cs="Arial" w:hAnsi="Arial" w:eastAsia="Arial" w:ascii="Arial"/>
+          <w:b w:val="0"/>
+          <w:i w:val="0"/>
+          <w:smallCaps w:val="0"/>
+          <w:strike w:val="0"/>
+          <w:color w:val="000000"/>
+          <w:sz w:val="22"/>
+          <w:u w:val="none"/>
+          <w:vertAlign w:val="baseline"/>
+          <w:rtl w:val="0"/>
+        </w:rPr>
+        <w:t xml:space="preserve">не говорят "опасаясь, что" </w:t>
+      </w:r>
+    </w:p>
+    <w:p>
+      <w:pPr>
+        <w:spacing w:lineRule="auto" w:after="0" w:line="240" w:before="0"/>
+        <w:ind w:left="0" w:firstLine="0" w:right="0"/>
+        <w:contextualSpacing w:val="0"/>
+        <w:jc w:val="left"/>
+      </w:pPr>
+      <w:r>
+        <w:rPr>
+          <w:rFonts w:cs="Arial" w:hAnsi="Arial" w:eastAsia="Arial" w:ascii="Arial"/>
+          <w:b w:val="0"/>
+          <w:i w:val="0"/>
+          <w:smallCaps w:val="0"/>
+          <w:strike w:val="0"/>
+          <w:color w:val="000000"/>
+          <w:sz w:val="22"/>
+          <w:u w:val="none"/>
+          <w:vertAlign w:val="baseline"/>
+          <w:rtl w:val="0"/>
+        </w:rPr>
+        <w:t xml:space="preserve">можно - опасаясь попытки безумного директора обвинить Г в смерти...</w:t>
       </w:r>
     </w:p>
   </w:comment>
   <w:comment w:id="49">
+    <w:p>
+      <w:pPr>
+        <w:spacing w:lineRule="auto" w:after="0" w:line="240" w:before="0"/>
+        <w:ind w:left="0" w:firstLine="0" w:right="0"/>
+        <w:contextualSpacing w:val="0"/>
+        <w:jc w:val="left"/>
+      </w:pPr>
+      <w:r>
+        <w:rPr>
+          <w:rFonts w:cs="Arial" w:hAnsi="Arial" w:eastAsia="Arial" w:ascii="Arial"/>
+          <w:b w:val="0"/>
+          <w:i w:val="0"/>
+          <w:smallCaps w:val="0"/>
+          <w:strike w:val="0"/>
+          <w:color w:val="000000"/>
+          <w:sz w:val="22"/>
+          <w:u w:val="none"/>
+          <w:vertAlign w:val="baseline"/>
+          <w:rtl w:val="0"/>
+        </w:rPr>
+        <w:t xml:space="preserve">Gleb Mazursky:</w:t>
+      </w:r>
+    </w:p>
+    <w:p>
+      <w:pPr>
+        <w:spacing w:lineRule="auto" w:after="0" w:line="240" w:before="0"/>
+        <w:ind w:left="0" w:firstLine="0" w:right="0"/>
+        <w:contextualSpacing w:val="0"/>
+        <w:jc w:val="left"/>
+      </w:pPr>
+      <w:r>
+        <w:rPr>
+          <w:rFonts w:cs="Arial" w:hAnsi="Arial" w:eastAsia="Arial" w:ascii="Arial"/>
+          <w:b w:val="0"/>
+          <w:i w:val="0"/>
+          <w:smallCaps w:val="0"/>
+          <w:strike w:val="0"/>
+          <w:color w:val="000000"/>
+          <w:sz w:val="22"/>
+          <w:u w:val="none"/>
+          <w:vertAlign w:val="baseline"/>
+          <w:rtl w:val="0"/>
+        </w:rPr>
+        <w:t xml:space="preserve">И он волен распоряжаться ею.</w:t>
+      </w:r>
+    </w:p>
+    <w:p>
+      <w:pPr>
+        <w:spacing w:lineRule="auto" w:after="0" w:line="240" w:before="0"/>
+        <w:ind w:left="0" w:firstLine="0" w:right="0"/>
+        <w:contextualSpacing w:val="0"/>
+        <w:jc w:val="left"/>
+      </w:pPr>
+      <w:r>
+        <w:rPr>
+          <w:rtl w:val="0"/>
+        </w:rPr>
+      </w:r>
+    </w:p>
+    <w:p>
+      <w:pPr>
+        <w:spacing w:lineRule="auto" w:after="0" w:line="240" w:before="0"/>
+        <w:ind w:left="0" w:firstLine="0" w:right="0"/>
+        <w:contextualSpacing w:val="0"/>
+        <w:jc w:val="left"/>
+      </w:pPr>
+      <w:r>
+        <w:rPr>
+          <w:rFonts w:cs="Arial" w:hAnsi="Arial" w:eastAsia="Arial" w:ascii="Arial"/>
+          <w:b w:val="0"/>
+          <w:i w:val="0"/>
+          <w:smallCaps w:val="0"/>
+          <w:strike w:val="0"/>
+          <w:color w:val="000000"/>
+          <w:sz w:val="22"/>
+          <w:u w:val="none"/>
+          <w:vertAlign w:val="baseline"/>
+          <w:rtl w:val="0"/>
+        </w:rPr>
+        <w:t xml:space="preserve">явного указания на неизбежную смерть нет</w:t>
+      </w:r>
+    </w:p>
+  </w:comment>
+  <w:comment w:id="50">
     <w:p>
       <w:pPr>
         <w:spacing w:lineRule="auto" w:after="0" w:line="240" w:before="0"/>
@@ -9998,7 +10021,7 @@
       </w:r>
     </w:p>
   </w:comment>
-  <w:comment w:id="50">
+  <w:comment w:id="51">
     <w:p>
       <w:pPr>
         <w:spacing w:lineRule="auto" w:after="0" w:line="240" w:before="0"/>
@@ -10043,54 +10066,6 @@
           <w:rtl w:val="0"/>
         </w:rPr>
         <w:t xml:space="preserve">гостиной</w:t>
-      </w:r>
-    </w:p>
-  </w:comment>
-  <w:comment w:id="51">
-    <w:p>
-      <w:pPr>
-        <w:spacing w:lineRule="auto" w:after="0" w:line="240" w:before="0"/>
-        <w:ind w:left="0" w:firstLine="0" w:right="0"/>
-        <w:contextualSpacing w:val="0"/>
-        <w:jc w:val="left"/>
-      </w:pPr>
-      <w:r>
-        <w:rPr>
-          <w:rFonts w:cs="Arial" w:hAnsi="Arial" w:eastAsia="Arial" w:ascii="Arial"/>
-          <w:b w:val="0"/>
-          <w:i w:val="0"/>
-          <w:smallCaps w:val="0"/>
-          <w:strike w:val="0"/>
-          <w:color w:val="000000"/>
-          <w:sz w:val="22"/>
-          <w:u w:val="none"/>
-          <w:vertAlign w:val="baseline"/>
-          <w:rtl w:val="0"/>
-        </w:rPr>
-        <w:t xml:space="preserve">alariclightin:</w:t>
-      </w:r>
-    </w:p>
-    <w:p>
-      <w:pPr>
-        <w:spacing w:lineRule="auto" w:after="0" w:line="240" w:before="0"/>
-        <w:ind w:left="0" w:firstLine="0" w:right="0"/>
-        <w:contextualSpacing w:val="0"/>
-        <w:jc w:val="left"/>
-      </w:pPr>
-      <w:r>
-        <w:rPr>
-          <w:rFonts w:cs="Arial" w:hAnsi="Arial" w:eastAsia="Arial" w:ascii="Arial"/>
-          <w:b w:val="0"/>
-          <w:i w:val="0"/>
-          <w:smallCaps w:val="0"/>
-          <w:strike w:val="0"/>
-          <w:color w:val="000000"/>
-          <w:sz w:val="22"/>
-          <w:u w:val="none"/>
-          <w:vertAlign w:val="baseline"/>
-          <w:rtl w:val="0"/>
-        </w:rPr>
-        <w:t xml:space="preserve">мне тут "догадаться" кажется более верным</w:t>
       </w:r>
     </w:p>
   </w:comment>
@@ -10115,30 +10090,30 @@
           <w:vertAlign w:val="baseline"/>
           <w:rtl w:val="0"/>
         </w:rPr>
-        <w:t xml:space="preserve">Chaika Che:</w:t>
-      </w:r>
-    </w:p>
-    <w:p>
-      <w:pPr>
-        <w:spacing w:lineRule="auto" w:after="0" w:line="240" w:before="0"/>
-        <w:ind w:left="0" w:firstLine="0" w:right="0"/>
-        <w:contextualSpacing w:val="0"/>
-        <w:jc w:val="left"/>
-      </w:pPr>
-      <w:r>
-        <w:rPr>
-          <w:rFonts w:cs="Arial" w:hAnsi="Arial" w:eastAsia="Arial" w:ascii="Arial"/>
-          <w:b w:val="0"/>
-          <w:i w:val="0"/>
-          <w:smallCaps w:val="0"/>
-          <w:strike w:val="0"/>
-          <w:color w:val="000000"/>
-          <w:sz w:val="22"/>
-          <w:u w:val="none"/>
-          <w:vertAlign w:val="baseline"/>
-          <w:rtl w:val="0"/>
-        </w:rPr>
-        <w:t xml:space="preserve">вынесенному - по мнению какому? вынесенному. Хотя тут надо как-то переделать - слишком сложно</w:t>
+        <w:t xml:space="preserve">alariclightin:</w:t>
+      </w:r>
+    </w:p>
+    <w:p>
+      <w:pPr>
+        <w:spacing w:lineRule="auto" w:after="0" w:line="240" w:before="0"/>
+        <w:ind w:left="0" w:firstLine="0" w:right="0"/>
+        <w:contextualSpacing w:val="0"/>
+        <w:jc w:val="left"/>
+      </w:pPr>
+      <w:r>
+        <w:rPr>
+          <w:rFonts w:cs="Arial" w:hAnsi="Arial" w:eastAsia="Arial" w:ascii="Arial"/>
+          <w:b w:val="0"/>
+          <w:i w:val="0"/>
+          <w:smallCaps w:val="0"/>
+          <w:strike w:val="0"/>
+          <w:color w:val="000000"/>
+          <w:sz w:val="22"/>
+          <w:u w:val="none"/>
+          <w:vertAlign w:val="baseline"/>
+          <w:rtl w:val="0"/>
+        </w:rPr>
+        <w:t xml:space="preserve">мне тут "догадаться" кажется более верным</w:t>
       </w:r>
     </w:p>
   </w:comment>
@@ -10186,7 +10161,7 @@
           <w:vertAlign w:val="baseline"/>
           <w:rtl w:val="0"/>
         </w:rPr>
-        <w:t xml:space="preserve">Но точно также бы все и выглядело, если кто-то сжёг Нарциссу, а Дамблдор взял на себя ответственность</w:t>
+        <w:t xml:space="preserve">вынесенному - по мнению какому? вынесенному. Хотя тут надо как-то переделать - слишком сложно</w:t>
       </w:r>
     </w:p>
   </w:comment>
@@ -10211,30 +10186,30 @@
           <w:vertAlign w:val="baseline"/>
           <w:rtl w:val="0"/>
         </w:rPr>
-        <w:t xml:space="preserve">alariclightin:</w:t>
-      </w:r>
-    </w:p>
-    <w:p>
-      <w:pPr>
-        <w:spacing w:lineRule="auto" w:after="0" w:line="240" w:before="0"/>
-        <w:ind w:left="0" w:firstLine="0" w:right="0"/>
-        <w:contextualSpacing w:val="0"/>
-        <w:jc w:val="left"/>
-      </w:pPr>
-      <w:r>
-        <w:rPr>
-          <w:rFonts w:cs="Arial" w:hAnsi="Arial" w:eastAsia="Arial" w:ascii="Arial"/>
-          <w:b w:val="0"/>
-          <w:i w:val="0"/>
-          <w:smallCaps w:val="0"/>
-          <w:strike w:val="0"/>
-          <w:color w:val="000000"/>
-          <w:sz w:val="22"/>
-          <w:u w:val="none"/>
-          <w:vertAlign w:val="baseline"/>
-          <w:rtl w:val="0"/>
-        </w:rPr>
-        <w:t xml:space="preserve">не очень понятно уже, что "это"</w:t>
+        <w:t xml:space="preserve">Chaika Che:</w:t>
+      </w:r>
+    </w:p>
+    <w:p>
+      <w:pPr>
+        <w:spacing w:lineRule="auto" w:after="0" w:line="240" w:before="0"/>
+        <w:ind w:left="0" w:firstLine="0" w:right="0"/>
+        <w:contextualSpacing w:val="0"/>
+        <w:jc w:val="left"/>
+      </w:pPr>
+      <w:r>
+        <w:rPr>
+          <w:rFonts w:cs="Arial" w:hAnsi="Arial" w:eastAsia="Arial" w:ascii="Arial"/>
+          <w:b w:val="0"/>
+          <w:i w:val="0"/>
+          <w:smallCaps w:val="0"/>
+          <w:strike w:val="0"/>
+          <w:color w:val="000000"/>
+          <w:sz w:val="22"/>
+          <w:u w:val="none"/>
+          <w:vertAlign w:val="baseline"/>
+          <w:rtl w:val="0"/>
+        </w:rPr>
+        <w:t xml:space="preserve">Но точно также бы все и выглядело, если кто-то сжёг Нарциссу, а Дамблдор взял на себя ответственность</w:t>
       </w:r>
     </w:p>
   </w:comment>
@@ -10259,30 +10234,78 @@
           <w:vertAlign w:val="baseline"/>
           <w:rtl w:val="0"/>
         </w:rPr>
-        <w:t xml:space="preserve">Victor Gavrish:</w:t>
-      </w:r>
-    </w:p>
-    <w:p>
-      <w:pPr>
-        <w:spacing w:lineRule="auto" w:after="0" w:line="240" w:before="0"/>
-        <w:ind w:left="0" w:firstLine="0" w:right="0"/>
-        <w:contextualSpacing w:val="0"/>
-        <w:jc w:val="left"/>
-      </w:pPr>
-      <w:r>
-        <w:rPr>
-          <w:rFonts w:cs="Arial" w:hAnsi="Arial" w:eastAsia="Arial" w:ascii="Arial"/>
-          <w:b w:val="0"/>
-          <w:i w:val="0"/>
-          <w:smallCaps w:val="0"/>
-          <w:strike w:val="0"/>
-          <w:color w:val="000000"/>
-          <w:sz w:val="22"/>
-          <w:u w:val="none"/>
-          <w:vertAlign w:val="baseline"/>
-          <w:rtl w:val="0"/>
-        </w:rPr>
-        <w:t xml:space="preserve">двоеточие?</w:t>
+        <w:t xml:space="preserve">alariclightin:</w:t>
+      </w:r>
+    </w:p>
+    <w:p>
+      <w:pPr>
+        <w:spacing w:lineRule="auto" w:after="0" w:line="240" w:before="0"/>
+        <w:ind w:left="0" w:firstLine="0" w:right="0"/>
+        <w:contextualSpacing w:val="0"/>
+        <w:jc w:val="left"/>
+      </w:pPr>
+      <w:r>
+        <w:rPr>
+          <w:rFonts w:cs="Arial" w:hAnsi="Arial" w:eastAsia="Arial" w:ascii="Arial"/>
+          <w:b w:val="0"/>
+          <w:i w:val="0"/>
+          <w:smallCaps w:val="0"/>
+          <w:strike w:val="0"/>
+          <w:color w:val="000000"/>
+          <w:sz w:val="22"/>
+          <w:u w:val="none"/>
+          <w:vertAlign w:val="baseline"/>
+          <w:rtl w:val="0"/>
+        </w:rPr>
+        <w:t xml:space="preserve">не очень понятно уже, что "это"</w:t>
+      </w:r>
+    </w:p>
+  </w:comment>
+  <w:comment w:id="0">
+    <w:p>
+      <w:pPr>
+        <w:spacing w:lineRule="auto" w:after="0" w:line="240" w:before="0"/>
+        <w:ind w:left="0" w:firstLine="0" w:right="0"/>
+        <w:contextualSpacing w:val="0"/>
+        <w:jc w:val="left"/>
+      </w:pPr>
+      <w:r>
+        <w:rPr>
+          <w:rFonts w:cs="Arial" w:hAnsi="Arial" w:eastAsia="Arial" w:ascii="Arial"/>
+          <w:b w:val="0"/>
+          <w:i w:val="0"/>
+          <w:smallCaps w:val="0"/>
+          <w:strike w:val="0"/>
+          <w:color w:val="000000"/>
+          <w:sz w:val="22"/>
+          <w:u w:val="none"/>
+          <w:vertAlign w:val="baseline"/>
+          <w:rtl w:val="0"/>
+        </w:rPr>
+        <w:t xml:space="preserve">Gleb Mazursky:</w:t>
+      </w:r>
+    </w:p>
+    <w:p>
+      <w:pPr>
+        <w:spacing w:lineRule="auto" w:after="0" w:line="240" w:before="0"/>
+        <w:ind w:left="0" w:firstLine="0" w:right="0"/>
+        <w:contextualSpacing w:val="0"/>
+        <w:jc w:val="left"/>
+      </w:pPr>
+      <w:r>
+        <w:rPr>
+          <w:rFonts w:cs="Arial" w:hAnsi="Arial" w:eastAsia="Arial" w:ascii="Arial"/>
+          <w:b w:val="0"/>
+          <w:i w:val="0"/>
+          <w:smallCaps w:val="0"/>
+          <w:strike w:val="0"/>
+          <w:color w:val="000000"/>
+          <w:sz w:val="22"/>
+          <w:u w:val="none"/>
+          <w:vertAlign w:val="baseline"/>
+          <w:rtl w:val="0"/>
+        </w:rPr>
+        <w:t xml:space="preserve">раздельно</w:t>
       </w:r>
     </w:p>
   </w:comment>
@@ -10307,53 +10330,30 @@
           <w:vertAlign w:val="baseline"/>
           <w:rtl w:val="0"/>
         </w:rPr>
-        <w:t xml:space="preserve">alariclightin:</w:t>
-      </w:r>
-    </w:p>
-    <w:p>
-      <w:pPr>
-        <w:spacing w:lineRule="auto" w:after="0" w:line="240" w:before="0"/>
-        <w:ind w:left="0" w:firstLine="0" w:right="0"/>
-        <w:contextualSpacing w:val="0"/>
-        <w:jc w:val="left"/>
-      </w:pPr>
-      <w:r>
-        <w:rPr>
-          <w:rFonts w:cs="Arial" w:hAnsi="Arial" w:eastAsia="Arial" w:ascii="Arial"/>
-          <w:b w:val="0"/>
-          <w:i w:val="0"/>
-          <w:smallCaps w:val="0"/>
-          <w:strike w:val="0"/>
-          <w:color w:val="000000"/>
-          <w:sz w:val="22"/>
-          <w:u w:val="none"/>
-          <w:vertAlign w:val="baseline"/>
-          <w:rtl w:val="0"/>
-        </w:rPr>
-        <w:t xml:space="preserve">что-то меня смущает</w:t>
-      </w:r>
-    </w:p>
-    <w:p>
-      <w:pPr>
-        <w:spacing w:lineRule="auto" w:after="0" w:line="240" w:before="0"/>
-        <w:ind w:left="0" w:firstLine="0" w:right="0"/>
-        <w:contextualSpacing w:val="0"/>
-        <w:jc w:val="left"/>
-      </w:pPr>
-      <w:r>
-        <w:rPr>
-          <w:rFonts w:cs="Arial" w:hAnsi="Arial" w:eastAsia="Arial" w:ascii="Arial"/>
-          <w:b w:val="0"/>
-          <w:i w:val="0"/>
-          <w:smallCaps w:val="0"/>
-          <w:strike w:val="0"/>
-          <w:color w:val="000000"/>
-          <w:sz w:val="22"/>
-          <w:u w:val="none"/>
-          <w:vertAlign w:val="baseline"/>
-          <w:rtl w:val="0"/>
-        </w:rPr>
-        <w:t xml:space="preserve">и от оригинала всё-таки заметно отличается</w:t>
+        <w:t xml:space="preserve">Victor Gavrish:</w:t>
+      </w:r>
+    </w:p>
+    <w:p>
+      <w:pPr>
+        <w:spacing w:lineRule="auto" w:after="0" w:line="240" w:before="0"/>
+        <w:ind w:left="0" w:firstLine="0" w:right="0"/>
+        <w:contextualSpacing w:val="0"/>
+        <w:jc w:val="left"/>
+      </w:pPr>
+      <w:r>
+        <w:rPr>
+          <w:rFonts w:cs="Arial" w:hAnsi="Arial" w:eastAsia="Arial" w:ascii="Arial"/>
+          <w:b w:val="0"/>
+          <w:i w:val="0"/>
+          <w:smallCaps w:val="0"/>
+          <w:strike w:val="0"/>
+          <w:color w:val="000000"/>
+          <w:sz w:val="22"/>
+          <w:u w:val="none"/>
+          <w:vertAlign w:val="baseline"/>
+          <w:rtl w:val="0"/>
+        </w:rPr>
+        <w:t xml:space="preserve">двоеточие?</w:t>
       </w:r>
     </w:p>
   </w:comment>
@@ -10401,7 +10401,30 @@
           <w:vertAlign w:val="baseline"/>
           <w:rtl w:val="0"/>
         </w:rPr>
-        <w:t xml:space="preserve">точка или тире?</w:t>
+        <w:t xml:space="preserve">что-то меня смущает</w:t>
+      </w:r>
+    </w:p>
+    <w:p>
+      <w:pPr>
+        <w:spacing w:lineRule="auto" w:after="0" w:line="240" w:before="0"/>
+        <w:ind w:left="0" w:firstLine="0" w:right="0"/>
+        <w:contextualSpacing w:val="0"/>
+        <w:jc w:val="left"/>
+      </w:pPr>
+      <w:r>
+        <w:rPr>
+          <w:rFonts w:cs="Arial" w:hAnsi="Arial" w:eastAsia="Arial" w:ascii="Arial"/>
+          <w:b w:val="0"/>
+          <w:i w:val="0"/>
+          <w:smallCaps w:val="0"/>
+          <w:strike w:val="0"/>
+          <w:color w:val="000000"/>
+          <w:sz w:val="22"/>
+          <w:u w:val="none"/>
+          <w:vertAlign w:val="baseline"/>
+          <w:rtl w:val="0"/>
+        </w:rPr>
+        <w:t xml:space="preserve">и от оригинала всё-таки заметно отличается</w:t>
       </w:r>
     </w:p>
   </w:comment>
@@ -10426,30 +10449,30 @@
           <w:vertAlign w:val="baseline"/>
           <w:rtl w:val="0"/>
         </w:rPr>
-        <w:t xml:space="preserve">Chaika Che:</w:t>
-      </w:r>
-    </w:p>
-    <w:p>
-      <w:pPr>
-        <w:spacing w:lineRule="auto" w:after="0" w:line="240" w:before="0"/>
-        <w:ind w:left="0" w:firstLine="0" w:right="0"/>
-        <w:contextualSpacing w:val="0"/>
-        <w:jc w:val="left"/>
-      </w:pPr>
-      <w:r>
-        <w:rPr>
-          <w:rFonts w:cs="Arial" w:hAnsi="Arial" w:eastAsia="Arial" w:ascii="Arial"/>
-          <w:b w:val="0"/>
-          <w:i w:val="0"/>
-          <w:smallCaps w:val="0"/>
-          <w:strike w:val="0"/>
-          <w:color w:val="000000"/>
-          <w:sz w:val="22"/>
-          <w:u w:val="none"/>
-          <w:vertAlign w:val="baseline"/>
-          <w:rtl w:val="0"/>
-        </w:rPr>
-        <w:t xml:space="preserve">я бы тут в реальной написала. имхо,так чаще говорят</w:t>
+        <w:t xml:space="preserve">alariclightin:</w:t>
+      </w:r>
+    </w:p>
+    <w:p>
+      <w:pPr>
+        <w:spacing w:lineRule="auto" w:after="0" w:line="240" w:before="0"/>
+        <w:ind w:left="0" w:firstLine="0" w:right="0"/>
+        <w:contextualSpacing w:val="0"/>
+        <w:jc w:val="left"/>
+      </w:pPr>
+      <w:r>
+        <w:rPr>
+          <w:rFonts w:cs="Arial" w:hAnsi="Arial" w:eastAsia="Arial" w:ascii="Arial"/>
+          <w:b w:val="0"/>
+          <w:i w:val="0"/>
+          <w:smallCaps w:val="0"/>
+          <w:strike w:val="0"/>
+          <w:color w:val="000000"/>
+          <w:sz w:val="22"/>
+          <w:u w:val="none"/>
+          <w:vertAlign w:val="baseline"/>
+          <w:rtl w:val="0"/>
+        </w:rPr>
+        <w:t xml:space="preserve">точка или тире?</w:t>
       </w:r>
     </w:p>
   </w:comment>
@@ -10474,30 +10497,30 @@
           <w:vertAlign w:val="baseline"/>
           <w:rtl w:val="0"/>
         </w:rPr>
-        <w:t xml:space="preserve">alariclightin:</w:t>
-      </w:r>
-    </w:p>
-    <w:p>
-      <w:pPr>
-        <w:spacing w:lineRule="auto" w:after="0" w:line="240" w:before="0"/>
-        <w:ind w:left="0" w:firstLine="0" w:right="0"/>
-        <w:contextualSpacing w:val="0"/>
-        <w:jc w:val="left"/>
-      </w:pPr>
-      <w:r>
-        <w:rPr>
-          <w:rFonts w:cs="Arial" w:hAnsi="Arial" w:eastAsia="Arial" w:ascii="Arial"/>
-          <w:b w:val="0"/>
-          <w:i w:val="0"/>
-          <w:smallCaps w:val="0"/>
-          <w:strike w:val="0"/>
-          <w:color w:val="000000"/>
-          <w:sz w:val="22"/>
-          <w:u w:val="none"/>
-          <w:vertAlign w:val="baseline"/>
-          <w:rtl w:val="0"/>
-        </w:rPr>
-        <w:t xml:space="preserve">я бы написал "таким образом" (обособив, естественно)</w:t>
+        <w:t xml:space="preserve">Chaika Che:</w:t>
+      </w:r>
+    </w:p>
+    <w:p>
+      <w:pPr>
+        <w:spacing w:lineRule="auto" w:after="0" w:line="240" w:before="0"/>
+        <w:ind w:left="0" w:firstLine="0" w:right="0"/>
+        <w:contextualSpacing w:val="0"/>
+        <w:jc w:val="left"/>
+      </w:pPr>
+      <w:r>
+        <w:rPr>
+          <w:rFonts w:cs="Arial" w:hAnsi="Arial" w:eastAsia="Arial" w:ascii="Arial"/>
+          <w:b w:val="0"/>
+          <w:i w:val="0"/>
+          <w:smallCaps w:val="0"/>
+          <w:strike w:val="0"/>
+          <w:color w:val="000000"/>
+          <w:sz w:val="22"/>
+          <w:u w:val="none"/>
+          <w:vertAlign w:val="baseline"/>
+          <w:rtl w:val="0"/>
+        </w:rPr>
+        <w:t xml:space="preserve">я бы тут в реальной написала. имхо,так чаще говорят</w:t>
       </w:r>
     </w:p>
   </w:comment>
@@ -10522,30 +10545,30 @@
           <w:vertAlign w:val="baseline"/>
           <w:rtl w:val="0"/>
         </w:rPr>
-        <w:t xml:space="preserve">Chaika Che:</w:t>
-      </w:r>
-    </w:p>
-    <w:p>
-      <w:pPr>
-        <w:spacing w:lineRule="auto" w:after="0" w:line="240" w:before="0"/>
-        <w:ind w:left="0" w:firstLine="0" w:right="0"/>
-        <w:contextualSpacing w:val="0"/>
-        <w:jc w:val="left"/>
-      </w:pPr>
-      <w:r>
-        <w:rPr>
-          <w:rFonts w:cs="Arial" w:hAnsi="Arial" w:eastAsia="Arial" w:ascii="Arial"/>
-          <w:b w:val="0"/>
-          <w:i w:val="0"/>
-          <w:smallCaps w:val="0"/>
-          <w:strike w:val="0"/>
-          <w:color w:val="000000"/>
-          <w:sz w:val="22"/>
-          <w:u w:val="none"/>
-          <w:vertAlign w:val="baseline"/>
-          <w:rtl w:val="0"/>
-        </w:rPr>
-        <w:t xml:space="preserve">совершил</w:t>
+        <w:t xml:space="preserve">alariclightin:</w:t>
+      </w:r>
+    </w:p>
+    <w:p>
+      <w:pPr>
+        <w:spacing w:lineRule="auto" w:after="0" w:line="240" w:before="0"/>
+        <w:ind w:left="0" w:firstLine="0" w:right="0"/>
+        <w:contextualSpacing w:val="0"/>
+        <w:jc w:val="left"/>
+      </w:pPr>
+      <w:r>
+        <w:rPr>
+          <w:rFonts w:cs="Arial" w:hAnsi="Arial" w:eastAsia="Arial" w:ascii="Arial"/>
+          <w:b w:val="0"/>
+          <w:i w:val="0"/>
+          <w:smallCaps w:val="0"/>
+          <w:strike w:val="0"/>
+          <w:color w:val="000000"/>
+          <w:sz w:val="22"/>
+          <w:u w:val="none"/>
+          <w:vertAlign w:val="baseline"/>
+          <w:rtl w:val="0"/>
+        </w:rPr>
+        <w:t xml:space="preserve">я бы написал "таким образом" (обособив, естественно)</w:t>
       </w:r>
     </w:p>
   </w:comment>
@@ -10570,30 +10593,30 @@
           <w:vertAlign w:val="baseline"/>
           <w:rtl w:val="0"/>
         </w:rPr>
-        <w:t xml:space="preserve">Elspet Darkl:</w:t>
-      </w:r>
-    </w:p>
-    <w:p>
-      <w:pPr>
-        <w:spacing w:lineRule="auto" w:after="0" w:line="240" w:before="0"/>
-        <w:ind w:left="0" w:firstLine="0" w:right="0"/>
-        <w:contextualSpacing w:val="0"/>
-        <w:jc w:val="left"/>
-      </w:pPr>
-      <w:r>
-        <w:rPr>
-          <w:rFonts w:cs="Arial" w:hAnsi="Arial" w:eastAsia="Arial" w:ascii="Arial"/>
-          <w:b w:val="0"/>
-          <w:i w:val="0"/>
-          <w:smallCaps w:val="0"/>
-          <w:strike w:val="0"/>
-          <w:color w:val="000000"/>
-          <w:sz w:val="22"/>
-          <w:u w:val="none"/>
-          <w:vertAlign w:val="baseline"/>
-          <w:rtl w:val="0"/>
-        </w:rPr>
-        <w:t xml:space="preserve">the SS - пропущенно</w:t>
+        <w:t xml:space="preserve">Chaika Che:</w:t>
+      </w:r>
+    </w:p>
+    <w:p>
+      <w:pPr>
+        <w:spacing w:lineRule="auto" w:after="0" w:line="240" w:before="0"/>
+        <w:ind w:left="0" w:firstLine="0" w:right="0"/>
+        <w:contextualSpacing w:val="0"/>
+        <w:jc w:val="left"/>
+      </w:pPr>
+      <w:r>
+        <w:rPr>
+          <w:rFonts w:cs="Arial" w:hAnsi="Arial" w:eastAsia="Arial" w:ascii="Arial"/>
+          <w:b w:val="0"/>
+          <w:i w:val="0"/>
+          <w:smallCaps w:val="0"/>
+          <w:strike w:val="0"/>
+          <w:color w:val="000000"/>
+          <w:sz w:val="22"/>
+          <w:u w:val="none"/>
+          <w:vertAlign w:val="baseline"/>
+          <w:rtl w:val="0"/>
+        </w:rPr>
+        <w:t xml:space="preserve">совершил</w:t>
       </w:r>
     </w:p>
   </w:comment>
@@ -10618,30 +10641,30 @@
           <w:vertAlign w:val="baseline"/>
           <w:rtl w:val="0"/>
         </w:rPr>
-        <w:t xml:space="preserve">alariclightin:</w:t>
-      </w:r>
-    </w:p>
-    <w:p>
-      <w:pPr>
-        <w:spacing w:lineRule="auto" w:after="0" w:line="240" w:before="0"/>
-        <w:ind w:left="0" w:firstLine="0" w:right="0"/>
-        <w:contextualSpacing w:val="0"/>
-        <w:jc w:val="left"/>
-      </w:pPr>
-      <w:r>
-        <w:rPr>
-          <w:rFonts w:cs="Arial" w:hAnsi="Arial" w:eastAsia="Arial" w:ascii="Arial"/>
-          <w:b w:val="0"/>
-          <w:i w:val="0"/>
-          <w:smallCaps w:val="0"/>
-          <w:strike w:val="0"/>
-          <w:color w:val="000000"/>
-          <w:sz w:val="22"/>
-          <w:u w:val="none"/>
-          <w:vertAlign w:val="baseline"/>
-          <w:rtl w:val="0"/>
-        </w:rPr>
-        <w:t xml:space="preserve">выяснилось</w:t>
+        <w:t xml:space="preserve">Elspet Darkl:</w:t>
+      </w:r>
+    </w:p>
+    <w:p>
+      <w:pPr>
+        <w:spacing w:lineRule="auto" w:after="0" w:line="240" w:before="0"/>
+        <w:ind w:left="0" w:firstLine="0" w:right="0"/>
+        <w:contextualSpacing w:val="0"/>
+        <w:jc w:val="left"/>
+      </w:pPr>
+      <w:r>
+        <w:rPr>
+          <w:rFonts w:cs="Arial" w:hAnsi="Arial" w:eastAsia="Arial" w:ascii="Arial"/>
+          <w:b w:val="0"/>
+          <w:i w:val="0"/>
+          <w:smallCaps w:val="0"/>
+          <w:strike w:val="0"/>
+          <w:color w:val="000000"/>
+          <w:sz w:val="22"/>
+          <w:u w:val="none"/>
+          <w:vertAlign w:val="baseline"/>
+          <w:rtl w:val="0"/>
+        </w:rPr>
+        <w:t xml:space="preserve">the SS - пропущенно</w:t>
       </w:r>
     </w:p>
   </w:comment>
@@ -10666,30 +10689,30 @@
           <w:vertAlign w:val="baseline"/>
           <w:rtl w:val="0"/>
         </w:rPr>
-        <w:t xml:space="preserve">Chaika Che:</w:t>
-      </w:r>
-    </w:p>
-    <w:p>
-      <w:pPr>
-        <w:spacing w:lineRule="auto" w:after="0" w:line="240" w:before="0"/>
-        <w:ind w:left="0" w:firstLine="0" w:right="0"/>
-        <w:contextualSpacing w:val="0"/>
-        <w:jc w:val="left"/>
-      </w:pPr>
-      <w:r>
-        <w:rPr>
-          <w:rFonts w:cs="Arial" w:hAnsi="Arial" w:eastAsia="Arial" w:ascii="Arial"/>
-          <w:b w:val="0"/>
-          <w:i w:val="0"/>
-          <w:smallCaps w:val="0"/>
-          <w:strike w:val="0"/>
-          <w:color w:val="000000"/>
-          <w:sz w:val="22"/>
-          <w:u w:val="none"/>
-          <w:vertAlign w:val="baseline"/>
-          <w:rtl w:val="0"/>
-        </w:rPr>
-        <w:t xml:space="preserve">или убрала бы или заменила бы на "свое"</w:t>
+        <w:t xml:space="preserve">alariclightin:</w:t>
+      </w:r>
+    </w:p>
+    <w:p>
+      <w:pPr>
+        <w:spacing w:lineRule="auto" w:after="0" w:line="240" w:before="0"/>
+        <w:ind w:left="0" w:firstLine="0" w:right="0"/>
+        <w:contextualSpacing w:val="0"/>
+        <w:jc w:val="left"/>
+      </w:pPr>
+      <w:r>
+        <w:rPr>
+          <w:rFonts w:cs="Arial" w:hAnsi="Arial" w:eastAsia="Arial" w:ascii="Arial"/>
+          <w:b w:val="0"/>
+          <w:i w:val="0"/>
+          <w:smallCaps w:val="0"/>
+          <w:strike w:val="0"/>
+          <w:color w:val="000000"/>
+          <w:sz w:val="22"/>
+          <w:u w:val="none"/>
+          <w:vertAlign w:val="baseline"/>
+          <w:rtl w:val="0"/>
+        </w:rPr>
+        <w:t xml:space="preserve">выяснилось</w:t>
       </w:r>
     </w:p>
   </w:comment>
@@ -10714,34 +10737,82 @@
           <w:vertAlign w:val="baseline"/>
           <w:rtl w:val="0"/>
         </w:rPr>
-        <w:t xml:space="preserve">alariclightin:</w:t>
-      </w:r>
-    </w:p>
-    <w:p>
-      <w:pPr>
-        <w:spacing w:lineRule="auto" w:after="0" w:line="240" w:before="0"/>
-        <w:ind w:left="0" w:firstLine="0" w:right="0"/>
-        <w:contextualSpacing w:val="0"/>
-        <w:jc w:val="left"/>
-      </w:pPr>
-      <w:r>
-        <w:rPr>
-          <w:rFonts w:cs="Arial" w:hAnsi="Arial" w:eastAsia="Arial" w:ascii="Arial"/>
-          <w:b w:val="0"/>
-          <w:i w:val="0"/>
-          <w:smallCaps w:val="0"/>
-          <w:strike w:val="0"/>
-          <w:color w:val="000000"/>
-          <w:sz w:val="22"/>
-          <w:u w:val="none"/>
-          <w:vertAlign w:val="baseline"/>
-          <w:rtl w:val="0"/>
-        </w:rPr>
-        <w:t xml:space="preserve">естественно</w:t>
+        <w:t xml:space="preserve">Chaika Che:</w:t>
+      </w:r>
+    </w:p>
+    <w:p>
+      <w:pPr>
+        <w:spacing w:lineRule="auto" w:after="0" w:line="240" w:before="0"/>
+        <w:ind w:left="0" w:firstLine="0" w:right="0"/>
+        <w:contextualSpacing w:val="0"/>
+        <w:jc w:val="left"/>
+      </w:pPr>
+      <w:r>
+        <w:rPr>
+          <w:rFonts w:cs="Arial" w:hAnsi="Arial" w:eastAsia="Arial" w:ascii="Arial"/>
+          <w:b w:val="0"/>
+          <w:i w:val="0"/>
+          <w:smallCaps w:val="0"/>
+          <w:strike w:val="0"/>
+          <w:color w:val="000000"/>
+          <w:sz w:val="22"/>
+          <w:u w:val="none"/>
+          <w:vertAlign w:val="baseline"/>
+          <w:rtl w:val="0"/>
+        </w:rPr>
+        <w:t xml:space="preserve">или убрала бы или заменила бы на "свое"</w:t>
       </w:r>
     </w:p>
   </w:comment>
   <w:comment w:id="65">
+    <w:p>
+      <w:pPr>
+        <w:spacing w:lineRule="auto" w:after="0" w:line="240" w:before="0"/>
+        <w:ind w:left="0" w:firstLine="0" w:right="0"/>
+        <w:contextualSpacing w:val="0"/>
+        <w:jc w:val="left"/>
+      </w:pPr>
+      <w:r>
+        <w:rPr>
+          <w:rFonts w:cs="Arial" w:hAnsi="Arial" w:eastAsia="Arial" w:ascii="Arial"/>
+          <w:b w:val="0"/>
+          <w:i w:val="0"/>
+          <w:smallCaps w:val="0"/>
+          <w:strike w:val="0"/>
+          <w:color w:val="000000"/>
+          <w:sz w:val="22"/>
+          <w:u w:val="none"/>
+          <w:vertAlign w:val="baseline"/>
+          <w:rtl w:val="0"/>
+        </w:rPr>
+        <w:t xml:space="preserve">alariclightin:</w:t>
+      </w:r>
+    </w:p>
+    <w:p>
+      <w:pPr>
+        <w:spacing w:lineRule="auto" w:after="0" w:line="240" w:before="0"/>
+        <w:ind w:left="0" w:firstLine="0" w:right="0"/>
+        <w:contextualSpacing w:val="0"/>
+        <w:jc w:val="left"/>
+      </w:pPr>
+      <w:r>
+        <w:rPr>
+          <w:rFonts w:cs="Arial" w:hAnsi="Arial" w:eastAsia="Arial" w:ascii="Arial"/>
+          <w:b w:val="0"/>
+          <w:i w:val="0"/>
+          <w:smallCaps w:val="0"/>
+          <w:strike w:val="0"/>
+          <w:color w:val="000000"/>
+          <w:sz w:val="22"/>
+          <w:u w:val="none"/>
+          <w:vertAlign w:val="baseline"/>
+          <w:rtl w:val="0"/>
+        </w:rPr>
+        <w:t xml:space="preserve">естественно</w:t>
+      </w:r>
+    </w:p>
+  </w:comment>
+  <w:comment w:id="66">
     <w:p>
       <w:pPr>
         <w:spacing w:lineRule="auto" w:after="0" w:line="240" w:before="0"/>
@@ -10994,7 +11065,7 @@
       </w:r>
     </w:p>
   </w:comment>
-  <w:comment w:id="66">
+  <w:comment w:id="67">
     <w:p>
       <w:pPr>
         <w:spacing w:lineRule="auto" w:after="0" w:line="240" w:before="0"/>
@@ -11039,54 +11110,6 @@
           <w:rtl w:val="0"/>
         </w:rPr>
         <w:t xml:space="preserve">Мне кажется, лучше обойтись без повторов.</w:t>
-      </w:r>
-    </w:p>
-  </w:comment>
-  <w:comment w:id="67">
-    <w:p>
-      <w:pPr>
-        <w:spacing w:lineRule="auto" w:after="0" w:line="240" w:before="0"/>
-        <w:ind w:left="0" w:firstLine="0" w:right="0"/>
-        <w:contextualSpacing w:val="0"/>
-        <w:jc w:val="left"/>
-      </w:pPr>
-      <w:r>
-        <w:rPr>
-          <w:rFonts w:cs="Arial" w:hAnsi="Arial" w:eastAsia="Arial" w:ascii="Arial"/>
-          <w:b w:val="0"/>
-          <w:i w:val="0"/>
-          <w:smallCaps w:val="0"/>
-          <w:strike w:val="0"/>
-          <w:color w:val="000000"/>
-          <w:sz w:val="22"/>
-          <w:u w:val="none"/>
-          <w:vertAlign w:val="baseline"/>
-          <w:rtl w:val="0"/>
-        </w:rPr>
-        <w:t xml:space="preserve">Filita Black:</w:t>
-      </w:r>
-    </w:p>
-    <w:p>
-      <w:pPr>
-        <w:spacing w:lineRule="auto" w:after="0" w:line="240" w:before="0"/>
-        <w:ind w:left="0" w:firstLine="0" w:right="0"/>
-        <w:contextualSpacing w:val="0"/>
-        <w:jc w:val="left"/>
-      </w:pPr>
-      <w:r>
-        <w:rPr>
-          <w:rFonts w:cs="Arial" w:hAnsi="Arial" w:eastAsia="Arial" w:ascii="Arial"/>
-          <w:b w:val="0"/>
-          <w:i w:val="0"/>
-          <w:smallCaps w:val="0"/>
-          <w:strike w:val="0"/>
-          <w:color w:val="000000"/>
-          <w:sz w:val="22"/>
-          <w:u w:val="none"/>
-          <w:vertAlign w:val="baseline"/>
-          <w:rtl w:val="0"/>
-        </w:rPr>
-        <w:t xml:space="preserve">за свое предсказание?</w:t>
       </w:r>
     </w:p>
   </w:comment>
@@ -11111,34 +11134,82 @@
           <w:vertAlign w:val="baseline"/>
           <w:rtl w:val="0"/>
         </w:rPr>
-        <w:t xml:space="preserve">alariclightin:</w:t>
-      </w:r>
-    </w:p>
-    <w:p>
-      <w:pPr>
-        <w:spacing w:lineRule="auto" w:after="0" w:line="240" w:before="0"/>
-        <w:ind w:left="0" w:firstLine="0" w:right="0"/>
-        <w:contextualSpacing w:val="0"/>
-        <w:jc w:val="left"/>
-      </w:pPr>
-      <w:r>
-        <w:rPr>
-          <w:rFonts w:cs="Arial" w:hAnsi="Arial" w:eastAsia="Arial" w:ascii="Arial"/>
-          <w:b w:val="0"/>
-          <w:i w:val="0"/>
-          <w:smallCaps w:val="0"/>
-          <w:strike w:val="0"/>
-          <w:color w:val="000000"/>
-          <w:sz w:val="22"/>
-          <w:u w:val="none"/>
-          <w:vertAlign w:val="baseline"/>
-          <w:rtl w:val="0"/>
-        </w:rPr>
-        <w:t xml:space="preserve">переставил бы в начало предложения</w:t>
+        <w:t xml:space="preserve">Filita Black:</w:t>
+      </w:r>
+    </w:p>
+    <w:p>
+      <w:pPr>
+        <w:spacing w:lineRule="auto" w:after="0" w:line="240" w:before="0"/>
+        <w:ind w:left="0" w:firstLine="0" w:right="0"/>
+        <w:contextualSpacing w:val="0"/>
+        <w:jc w:val="left"/>
+      </w:pPr>
+      <w:r>
+        <w:rPr>
+          <w:rFonts w:cs="Arial" w:hAnsi="Arial" w:eastAsia="Arial" w:ascii="Arial"/>
+          <w:b w:val="0"/>
+          <w:i w:val="0"/>
+          <w:smallCaps w:val="0"/>
+          <w:strike w:val="0"/>
+          <w:color w:val="000000"/>
+          <w:sz w:val="22"/>
+          <w:u w:val="none"/>
+          <w:vertAlign w:val="baseline"/>
+          <w:rtl w:val="0"/>
+        </w:rPr>
+        <w:t xml:space="preserve">за свое предсказание?</w:t>
       </w:r>
     </w:p>
   </w:comment>
   <w:comment w:id="69">
+    <w:p>
+      <w:pPr>
+        <w:spacing w:lineRule="auto" w:after="0" w:line="240" w:before="0"/>
+        <w:ind w:left="0" w:firstLine="0" w:right="0"/>
+        <w:contextualSpacing w:val="0"/>
+        <w:jc w:val="left"/>
+      </w:pPr>
+      <w:r>
+        <w:rPr>
+          <w:rFonts w:cs="Arial" w:hAnsi="Arial" w:eastAsia="Arial" w:ascii="Arial"/>
+          <w:b w:val="0"/>
+          <w:i w:val="0"/>
+          <w:smallCaps w:val="0"/>
+          <w:strike w:val="0"/>
+          <w:color w:val="000000"/>
+          <w:sz w:val="22"/>
+          <w:u w:val="none"/>
+          <w:vertAlign w:val="baseline"/>
+          <w:rtl w:val="0"/>
+        </w:rPr>
+        <w:t xml:space="preserve">alariclightin:</w:t>
+      </w:r>
+    </w:p>
+    <w:p>
+      <w:pPr>
+        <w:spacing w:lineRule="auto" w:after="0" w:line="240" w:before="0"/>
+        <w:ind w:left="0" w:firstLine="0" w:right="0"/>
+        <w:contextualSpacing w:val="0"/>
+        <w:jc w:val="left"/>
+      </w:pPr>
+      <w:r>
+        <w:rPr>
+          <w:rFonts w:cs="Arial" w:hAnsi="Arial" w:eastAsia="Arial" w:ascii="Arial"/>
+          <w:b w:val="0"/>
+          <w:i w:val="0"/>
+          <w:smallCaps w:val="0"/>
+          <w:strike w:val="0"/>
+          <w:color w:val="000000"/>
+          <w:sz w:val="22"/>
+          <w:u w:val="none"/>
+          <w:vertAlign w:val="baseline"/>
+          <w:rtl w:val="0"/>
+        </w:rPr>
+        <w:t xml:space="preserve">переставил бы в начало предложения</w:t>
+      </w:r>
+    </w:p>
+  </w:comment>
+  <w:comment w:id="70">
     <w:p>
       <w:pPr>
         <w:spacing w:lineRule="auto" w:after="0" w:line="240" w:before="0"/>
@@ -11345,7 +11416,7 @@
       </w:r>
     </w:p>
   </w:comment>
-  <w:comment w:id="70">
+  <w:comment w:id="71">
     <w:p>
       <w:pPr>
         <w:spacing w:lineRule="auto" w:after="0" w:line="240" w:before="0"/>
@@ -11390,54 +11461,6 @@
           <w:rtl w:val="0"/>
         </w:rPr>
         <w:t xml:space="preserve">хз</w:t>
-      </w:r>
-    </w:p>
-  </w:comment>
-  <w:comment w:id="71">
-    <w:p>
-      <w:pPr>
-        <w:spacing w:lineRule="auto" w:after="0" w:line="240" w:before="0"/>
-        <w:ind w:left="0" w:firstLine="0" w:right="0"/>
-        <w:contextualSpacing w:val="0"/>
-        <w:jc w:val="left"/>
-      </w:pPr>
-      <w:r>
-        <w:rPr>
-          <w:rFonts w:cs="Arial" w:hAnsi="Arial" w:eastAsia="Arial" w:ascii="Arial"/>
-          <w:b w:val="0"/>
-          <w:i w:val="0"/>
-          <w:smallCaps w:val="0"/>
-          <w:strike w:val="0"/>
-          <w:color w:val="000000"/>
-          <w:sz w:val="22"/>
-          <w:u w:val="none"/>
-          <w:vertAlign w:val="baseline"/>
-          <w:rtl w:val="0"/>
-        </w:rPr>
-        <w:t xml:space="preserve">Новицкий Дмитрий:</w:t>
-      </w:r>
-    </w:p>
-    <w:p>
-      <w:pPr>
-        <w:spacing w:lineRule="auto" w:after="0" w:line="240" w:before="0"/>
-        <w:ind w:left="0" w:firstLine="0" w:right="0"/>
-        <w:contextualSpacing w:val="0"/>
-        <w:jc w:val="left"/>
-      </w:pPr>
-      <w:r>
-        <w:rPr>
-          <w:rFonts w:cs="Arial" w:hAnsi="Arial" w:eastAsia="Arial" w:ascii="Arial"/>
-          <w:b w:val="0"/>
-          <w:i w:val="0"/>
-          <w:smallCaps w:val="0"/>
-          <w:strike w:val="0"/>
-          <w:color w:val="000000"/>
-          <w:sz w:val="22"/>
-          <w:u w:val="none"/>
-          <w:vertAlign w:val="baseline"/>
-          <w:rtl w:val="0"/>
-        </w:rPr>
-        <w:t xml:space="preserve">подумать</w:t>
       </w:r>
     </w:p>
   </w:comment>
@@ -11462,80 +11485,128 @@
           <w:vertAlign w:val="baseline"/>
           <w:rtl w:val="0"/>
         </w:rPr>
-        <w:t xml:space="preserve">alariclightin:</w:t>
-      </w:r>
-    </w:p>
-    <w:p>
-      <w:pPr>
-        <w:spacing w:lineRule="auto" w:after="0" w:line="240" w:before="0"/>
-        <w:ind w:left="0" w:firstLine="0" w:right="0"/>
-        <w:contextualSpacing w:val="0"/>
-        <w:jc w:val="left"/>
-      </w:pPr>
-      <w:r>
-        <w:rPr>
-          <w:rFonts w:cs="Arial" w:hAnsi="Arial" w:eastAsia="Arial" w:ascii="Arial"/>
-          <w:b w:val="0"/>
-          <w:i w:val="0"/>
-          <w:smallCaps w:val="0"/>
-          <w:strike w:val="0"/>
-          <w:color w:val="000000"/>
-          <w:sz w:val="22"/>
-          <w:u w:val="none"/>
-          <w:vertAlign w:val="baseline"/>
-          <w:rtl w:val="0"/>
-        </w:rPr>
-        <w:t xml:space="preserve">тут как-то странно получается</w:t>
-      </w:r>
-    </w:p>
-    <w:p>
-      <w:pPr>
-        <w:spacing w:lineRule="auto" w:after="0" w:line="240" w:before="0"/>
-        <w:ind w:left="0" w:firstLine="0" w:right="0"/>
-        <w:contextualSpacing w:val="0"/>
-        <w:jc w:val="left"/>
-      </w:pPr>
-      <w:r>
-        <w:rPr>
-          <w:rFonts w:cs="Arial" w:hAnsi="Arial" w:eastAsia="Arial" w:ascii="Arial"/>
-          <w:b w:val="0"/>
-          <w:i w:val="0"/>
-          <w:smallCaps w:val="0"/>
-          <w:strike w:val="0"/>
-          <w:color w:val="000000"/>
-          <w:sz w:val="22"/>
-          <w:u w:val="none"/>
-          <w:vertAlign w:val="baseline"/>
-          <w:rtl w:val="0"/>
-        </w:rPr>
-        <w:t xml:space="preserve">если Гермиона всё-таки уйдёт, это тоже потеря</w:t>
-      </w:r>
-    </w:p>
-    <w:p>
-      <w:pPr>
-        <w:spacing w:lineRule="auto" w:after="0" w:line="240" w:before="0"/>
-        <w:ind w:left="0" w:firstLine="0" w:right="0"/>
-        <w:contextualSpacing w:val="0"/>
-        <w:jc w:val="left"/>
-      </w:pPr>
-      <w:r>
-        <w:rPr>
-          <w:rFonts w:cs="Arial" w:hAnsi="Arial" w:eastAsia="Arial" w:ascii="Arial"/>
-          <w:b w:val="0"/>
-          <w:i w:val="0"/>
-          <w:smallCaps w:val="0"/>
-          <w:strike w:val="0"/>
-          <w:color w:val="000000"/>
-          <w:sz w:val="22"/>
-          <w:u w:val="none"/>
-          <w:vertAlign w:val="baseline"/>
-          <w:rtl w:val="0"/>
-        </w:rPr>
-        <w:t xml:space="preserve">и тут получается путаница, о какой потере речь</w:t>
+        <w:t xml:space="preserve">Новицкий Дмитрий:</w:t>
+      </w:r>
+    </w:p>
+    <w:p>
+      <w:pPr>
+        <w:spacing w:lineRule="auto" w:after="0" w:line="240" w:before="0"/>
+        <w:ind w:left="0" w:firstLine="0" w:right="0"/>
+        <w:contextualSpacing w:val="0"/>
+        <w:jc w:val="left"/>
+      </w:pPr>
+      <w:r>
+        <w:rPr>
+          <w:rFonts w:cs="Arial" w:hAnsi="Arial" w:eastAsia="Arial" w:ascii="Arial"/>
+          <w:b w:val="0"/>
+          <w:i w:val="0"/>
+          <w:smallCaps w:val="0"/>
+          <w:strike w:val="0"/>
+          <w:color w:val="000000"/>
+          <w:sz w:val="22"/>
+          <w:u w:val="none"/>
+          <w:vertAlign w:val="baseline"/>
+          <w:rtl w:val="0"/>
+        </w:rPr>
+        <w:t xml:space="preserve">подумать</w:t>
       </w:r>
     </w:p>
   </w:comment>
   <w:comment w:id="73">
+    <w:p>
+      <w:pPr>
+        <w:spacing w:lineRule="auto" w:after="0" w:line="240" w:before="0"/>
+        <w:ind w:left="0" w:firstLine="0" w:right="0"/>
+        <w:contextualSpacing w:val="0"/>
+        <w:jc w:val="left"/>
+      </w:pPr>
+      <w:r>
+        <w:rPr>
+          <w:rFonts w:cs="Arial" w:hAnsi="Arial" w:eastAsia="Arial" w:ascii="Arial"/>
+          <w:b w:val="0"/>
+          <w:i w:val="0"/>
+          <w:smallCaps w:val="0"/>
+          <w:strike w:val="0"/>
+          <w:color w:val="000000"/>
+          <w:sz w:val="22"/>
+          <w:u w:val="none"/>
+          <w:vertAlign w:val="baseline"/>
+          <w:rtl w:val="0"/>
+        </w:rPr>
+        <w:t xml:space="preserve">alariclightin:</w:t>
+      </w:r>
+    </w:p>
+    <w:p>
+      <w:pPr>
+        <w:spacing w:lineRule="auto" w:after="0" w:line="240" w:before="0"/>
+        <w:ind w:left="0" w:firstLine="0" w:right="0"/>
+        <w:contextualSpacing w:val="0"/>
+        <w:jc w:val="left"/>
+      </w:pPr>
+      <w:r>
+        <w:rPr>
+          <w:rFonts w:cs="Arial" w:hAnsi="Arial" w:eastAsia="Arial" w:ascii="Arial"/>
+          <w:b w:val="0"/>
+          <w:i w:val="0"/>
+          <w:smallCaps w:val="0"/>
+          <w:strike w:val="0"/>
+          <w:color w:val="000000"/>
+          <w:sz w:val="22"/>
+          <w:u w:val="none"/>
+          <w:vertAlign w:val="baseline"/>
+          <w:rtl w:val="0"/>
+        </w:rPr>
+        <w:t xml:space="preserve">тут как-то странно получается</w:t>
+      </w:r>
+    </w:p>
+    <w:p>
+      <w:pPr>
+        <w:spacing w:lineRule="auto" w:after="0" w:line="240" w:before="0"/>
+        <w:ind w:left="0" w:firstLine="0" w:right="0"/>
+        <w:contextualSpacing w:val="0"/>
+        <w:jc w:val="left"/>
+      </w:pPr>
+      <w:r>
+        <w:rPr>
+          <w:rFonts w:cs="Arial" w:hAnsi="Arial" w:eastAsia="Arial" w:ascii="Arial"/>
+          <w:b w:val="0"/>
+          <w:i w:val="0"/>
+          <w:smallCaps w:val="0"/>
+          <w:strike w:val="0"/>
+          <w:color w:val="000000"/>
+          <w:sz w:val="22"/>
+          <w:u w:val="none"/>
+          <w:vertAlign w:val="baseline"/>
+          <w:rtl w:val="0"/>
+        </w:rPr>
+        <w:t xml:space="preserve">если Гермиона всё-таки уйдёт, это тоже потеря</w:t>
+      </w:r>
+    </w:p>
+    <w:p>
+      <w:pPr>
+        <w:spacing w:lineRule="auto" w:after="0" w:line="240" w:before="0"/>
+        <w:ind w:left="0" w:firstLine="0" w:right="0"/>
+        <w:contextualSpacing w:val="0"/>
+        <w:jc w:val="left"/>
+      </w:pPr>
+      <w:r>
+        <w:rPr>
+          <w:rFonts w:cs="Arial" w:hAnsi="Arial" w:eastAsia="Arial" w:ascii="Arial"/>
+          <w:b w:val="0"/>
+          <w:i w:val="0"/>
+          <w:smallCaps w:val="0"/>
+          <w:strike w:val="0"/>
+          <w:color w:val="000000"/>
+          <w:sz w:val="22"/>
+          <w:u w:val="none"/>
+          <w:vertAlign w:val="baseline"/>
+          <w:rtl w:val="0"/>
+        </w:rPr>
+        <w:t xml:space="preserve">и тут получается путаница, о какой потере речь</w:t>
+      </w:r>
+    </w:p>
+  </w:comment>
+  <w:comment w:id="74">
     <w:p>
       <w:pPr>
         <w:spacing w:lineRule="auto" w:after="0" w:line="240" w:before="0"/>
@@ -11672,7 +11743,7 @@
       </w:r>
     </w:p>
   </w:comment>
-  <w:comment w:id="74">
+  <w:comment w:id="75">
     <w:p>
       <w:pPr>
         <w:spacing w:lineRule="auto" w:after="0" w:line="240" w:before="0"/>
@@ -11753,90 +11824,6 @@
           <w:rtl w:val="0"/>
         </w:rPr>
         <w:t xml:space="preserve">и видимой уверенностью?</w:t>
-      </w:r>
-    </w:p>
-  </w:comment>
-  <w:comment w:id="75">
-    <w:p>
-      <w:pPr>
-        <w:spacing w:lineRule="auto" w:after="0" w:line="240" w:before="0"/>
-        <w:ind w:left="0" w:firstLine="0" w:right="0"/>
-        <w:contextualSpacing w:val="0"/>
-        <w:jc w:val="left"/>
-      </w:pPr>
-      <w:r>
-        <w:rPr>
-          <w:rFonts w:cs="Arial" w:hAnsi="Arial" w:eastAsia="Arial" w:ascii="Arial"/>
-          <w:b w:val="0"/>
-          <w:i w:val="0"/>
-          <w:smallCaps w:val="0"/>
-          <w:strike w:val="0"/>
-          <w:color w:val="000000"/>
-          <w:sz w:val="22"/>
-          <w:u w:val="none"/>
-          <w:vertAlign w:val="baseline"/>
-          <w:rtl w:val="0"/>
-        </w:rPr>
-        <w:t xml:space="preserve">alariclightin:</w:t>
-      </w:r>
-    </w:p>
-    <w:p>
-      <w:pPr>
-        <w:spacing w:lineRule="auto" w:after="0" w:line="240" w:before="0"/>
-        <w:ind w:left="0" w:firstLine="0" w:right="0"/>
-        <w:contextualSpacing w:val="0"/>
-        <w:jc w:val="left"/>
-      </w:pPr>
-      <w:r>
-        <w:rPr>
-          <w:rFonts w:cs="Arial" w:hAnsi="Arial" w:eastAsia="Arial" w:ascii="Arial"/>
-          <w:b w:val="0"/>
-          <w:i w:val="0"/>
-          <w:smallCaps w:val="0"/>
-          <w:strike w:val="0"/>
-          <w:color w:val="000000"/>
-          <w:sz w:val="22"/>
-          <w:u w:val="none"/>
-          <w:vertAlign w:val="baseline"/>
-          <w:rtl w:val="0"/>
-        </w:rPr>
-        <w:t xml:space="preserve">по-моему, раньше мы в таких ситуациях не ставили двоеточие</w:t>
-      </w:r>
-    </w:p>
-    <w:p>
-      <w:pPr>
-        <w:spacing w:lineRule="auto" w:after="0" w:line="240" w:before="0"/>
-        <w:ind w:left="0" w:firstLine="0" w:right="0"/>
-        <w:contextualSpacing w:val="0"/>
-        <w:jc w:val="left"/>
-      </w:pPr>
-      <w:r>
-        <w:rPr>
-          <w:rtl w:val="0"/>
-        </w:rPr>
-      </w:r>
-    </w:p>
-    <w:p>
-      <w:pPr>
-        <w:spacing w:lineRule="auto" w:after="0" w:line="240" w:before="0"/>
-        <w:ind w:left="0" w:firstLine="0" w:right="0"/>
-        <w:contextualSpacing w:val="0"/>
-        <w:jc w:val="left"/>
-      </w:pPr>
-      <w:r>
-        <w:rPr>
-          <w:rFonts w:cs="Arial" w:hAnsi="Arial" w:eastAsia="Arial" w:ascii="Arial"/>
-          <w:b w:val="0"/>
-          <w:i w:val="0"/>
-          <w:smallCaps w:val="0"/>
-          <w:strike w:val="0"/>
-          <w:color w:val="000000"/>
-          <w:sz w:val="22"/>
-          <w:u w:val="none"/>
-          <w:vertAlign w:val="baseline"/>
-          <w:rtl w:val="0"/>
-        </w:rPr>
-        <w:t xml:space="preserve">а в этот раз такое не единожды</w:t>
       </w:r>
     </w:p>
   </w:comment>
@@ -11884,7 +11871,43 @@
           <w:vertAlign w:val="baseline"/>
           <w:rtl w:val="0"/>
         </w:rPr>
-        <w:t xml:space="preserve">откуда?</w:t>
+        <w:t xml:space="preserve">по-моему, раньше мы в таких ситуациях не ставили двоеточие</w:t>
+      </w:r>
+    </w:p>
+    <w:p>
+      <w:pPr>
+        <w:spacing w:lineRule="auto" w:after="0" w:line="240" w:before="0"/>
+        <w:ind w:left="0" w:firstLine="0" w:right="0"/>
+        <w:contextualSpacing w:val="0"/>
+        <w:jc w:val="left"/>
+      </w:pPr>
+      <w:r>
+        <w:rPr>
+          <w:rtl w:val="0"/>
+        </w:rPr>
+      </w:r>
+    </w:p>
+    <w:p>
+      <w:pPr>
+        <w:spacing w:lineRule="auto" w:after="0" w:line="240" w:before="0"/>
+        <w:ind w:left="0" w:firstLine="0" w:right="0"/>
+        <w:contextualSpacing w:val="0"/>
+        <w:jc w:val="left"/>
+      </w:pPr>
+      <w:r>
+        <w:rPr>
+          <w:rFonts w:cs="Arial" w:hAnsi="Arial" w:eastAsia="Arial" w:ascii="Arial"/>
+          <w:b w:val="0"/>
+          <w:i w:val="0"/>
+          <w:smallCaps w:val="0"/>
+          <w:strike w:val="0"/>
+          <w:color w:val="000000"/>
+          <w:sz w:val="22"/>
+          <w:u w:val="none"/>
+          <w:vertAlign w:val="baseline"/>
+          <w:rtl w:val="0"/>
+        </w:rPr>
+        <w:t xml:space="preserve">а в этот раз такое не единожды</w:t>
       </w:r>
     </w:p>
   </w:comment>
@@ -11932,47 +11955,95 @@
           <w:vertAlign w:val="baseline"/>
           <w:rtl w:val="0"/>
         </w:rPr>
-        <w:t xml:space="preserve">наступила тишина</w:t>
-      </w:r>
-    </w:p>
-    <w:p>
-      <w:pPr>
-        <w:spacing w:lineRule="auto" w:after="0" w:line="240" w:before="0"/>
-        <w:ind w:left="0" w:firstLine="0" w:right="0"/>
-        <w:contextualSpacing w:val="0"/>
-        <w:jc w:val="left"/>
-      </w:pPr>
-      <w:r>
-        <w:rPr>
-          <w:rtl w:val="0"/>
-        </w:rPr>
-      </w:r>
-    </w:p>
-    <w:p>
-      <w:pPr>
-        <w:spacing w:lineRule="auto" w:after="0" w:line="240" w:before="0"/>
-        <w:ind w:left="0" w:firstLine="0" w:right="0"/>
-        <w:contextualSpacing w:val="0"/>
-        <w:jc w:val="left"/>
-      </w:pPr>
-      <w:r>
-        <w:rPr>
-          <w:rFonts w:cs="Arial" w:hAnsi="Arial" w:eastAsia="Arial" w:ascii="Arial"/>
-          <w:b w:val="0"/>
-          <w:i w:val="0"/>
-          <w:smallCaps w:val="0"/>
-          <w:strike w:val="0"/>
-          <w:color w:val="000000"/>
-          <w:sz w:val="22"/>
-          <w:u w:val="none"/>
-          <w:vertAlign w:val="baseline"/>
-          <w:rtl w:val="0"/>
-        </w:rPr>
-        <w:t xml:space="preserve">а то дублирование "стало"</w:t>
+        <w:t xml:space="preserve">откуда?</w:t>
       </w:r>
     </w:p>
   </w:comment>
   <w:comment w:id="78">
+    <w:p>
+      <w:pPr>
+        <w:spacing w:lineRule="auto" w:after="0" w:line="240" w:before="0"/>
+        <w:ind w:left="0" w:firstLine="0" w:right="0"/>
+        <w:contextualSpacing w:val="0"/>
+        <w:jc w:val="left"/>
+      </w:pPr>
+      <w:r>
+        <w:rPr>
+          <w:rFonts w:cs="Arial" w:hAnsi="Arial" w:eastAsia="Arial" w:ascii="Arial"/>
+          <w:b w:val="0"/>
+          <w:i w:val="0"/>
+          <w:smallCaps w:val="0"/>
+          <w:strike w:val="0"/>
+          <w:color w:val="000000"/>
+          <w:sz w:val="22"/>
+          <w:u w:val="none"/>
+          <w:vertAlign w:val="baseline"/>
+          <w:rtl w:val="0"/>
+        </w:rPr>
+        <w:t xml:space="preserve">alariclightin:</w:t>
+      </w:r>
+    </w:p>
+    <w:p>
+      <w:pPr>
+        <w:spacing w:lineRule="auto" w:after="0" w:line="240" w:before="0"/>
+        <w:ind w:left="0" w:firstLine="0" w:right="0"/>
+        <w:contextualSpacing w:val="0"/>
+        <w:jc w:val="left"/>
+      </w:pPr>
+      <w:r>
+        <w:rPr>
+          <w:rFonts w:cs="Arial" w:hAnsi="Arial" w:eastAsia="Arial" w:ascii="Arial"/>
+          <w:b w:val="0"/>
+          <w:i w:val="0"/>
+          <w:smallCaps w:val="0"/>
+          <w:strike w:val="0"/>
+          <w:color w:val="000000"/>
+          <w:sz w:val="22"/>
+          <w:u w:val="none"/>
+          <w:vertAlign w:val="baseline"/>
+          <w:rtl w:val="0"/>
+        </w:rPr>
+        <w:t xml:space="preserve">наступила тишина</w:t>
+      </w:r>
+    </w:p>
+    <w:p>
+      <w:pPr>
+        <w:spacing w:lineRule="auto" w:after="0" w:line="240" w:before="0"/>
+        <w:ind w:left="0" w:firstLine="0" w:right="0"/>
+        <w:contextualSpacing w:val="0"/>
+        <w:jc w:val="left"/>
+      </w:pPr>
+      <w:r>
+        <w:rPr>
+          <w:rtl w:val="0"/>
+        </w:rPr>
+      </w:r>
+    </w:p>
+    <w:p>
+      <w:pPr>
+        <w:spacing w:lineRule="auto" w:after="0" w:line="240" w:before="0"/>
+        <w:ind w:left="0" w:firstLine="0" w:right="0"/>
+        <w:contextualSpacing w:val="0"/>
+        <w:jc w:val="left"/>
+      </w:pPr>
+      <w:r>
+        <w:rPr>
+          <w:rFonts w:cs="Arial" w:hAnsi="Arial" w:eastAsia="Arial" w:ascii="Arial"/>
+          <w:b w:val="0"/>
+          <w:i w:val="0"/>
+          <w:smallCaps w:val="0"/>
+          <w:strike w:val="0"/>
+          <w:color w:val="000000"/>
+          <w:sz w:val="22"/>
+          <w:u w:val="none"/>
+          <w:vertAlign w:val="baseline"/>
+          <w:rtl w:val="0"/>
+        </w:rPr>
+        <w:t xml:space="preserve">а то дублирование "стало"</w:t>
+      </w:r>
+    </w:p>
+  </w:comment>
+  <w:comment w:id="79">
     <w:p>
       <w:pPr>
         <w:spacing w:lineRule="auto" w:after="0" w:line="240" w:before="0"/>
@@ -12149,7 +12220,7 @@
       </w:r>
     </w:p>
   </w:comment>
-  <w:comment w:id="79">
+  <w:comment w:id="80">
     <w:p>
       <w:pPr>
         <w:spacing w:lineRule="auto" w:after="0" w:line="240" w:before="0"/>
@@ -12194,54 +12265,6 @@
           <w:rtl w:val="0"/>
         </w:rPr>
         <w:t xml:space="preserve">многоточие</w:t>
-      </w:r>
-    </w:p>
-  </w:comment>
-  <w:comment w:id="80">
-    <w:p>
-      <w:pPr>
-        <w:spacing w:lineRule="auto" w:after="0" w:line="240" w:before="0"/>
-        <w:ind w:left="0" w:firstLine="0" w:right="0"/>
-        <w:contextualSpacing w:val="0"/>
-        <w:jc w:val="left"/>
-      </w:pPr>
-      <w:r>
-        <w:rPr>
-          <w:rFonts w:cs="Arial" w:hAnsi="Arial" w:eastAsia="Arial" w:ascii="Arial"/>
-          <w:b w:val="0"/>
-          <w:i w:val="0"/>
-          <w:smallCaps w:val="0"/>
-          <w:strike w:val="0"/>
-          <w:color w:val="000000"/>
-          <w:sz w:val="22"/>
-          <w:u w:val="none"/>
-          <w:vertAlign w:val="baseline"/>
-          <w:rtl w:val="0"/>
-        </w:rPr>
-        <w:t xml:space="preserve">Elspet Darkl:</w:t>
-      </w:r>
-    </w:p>
-    <w:p>
-      <w:pPr>
-        <w:spacing w:lineRule="auto" w:after="0" w:line="240" w:before="0"/>
-        <w:ind w:left="0" w:firstLine="0" w:right="0"/>
-        <w:contextualSpacing w:val="0"/>
-        <w:jc w:val="left"/>
-      </w:pPr>
-      <w:r>
-        <w:rPr>
-          <w:rFonts w:cs="Arial" w:hAnsi="Arial" w:eastAsia="Arial" w:ascii="Arial"/>
-          <w:b w:val="0"/>
-          <w:i w:val="0"/>
-          <w:smallCaps w:val="0"/>
-          <w:strike w:val="0"/>
-          <w:color w:val="000000"/>
-          <w:sz w:val="22"/>
-          <w:u w:val="none"/>
-          <w:vertAlign w:val="baseline"/>
-          <w:rtl w:val="0"/>
-        </w:rPr>
-        <w:t xml:space="preserve">ужасно много</w:t>
       </w:r>
     </w:p>
   </w:comment>
@@ -12266,34 +12289,82 @@
           <w:vertAlign w:val="baseline"/>
           <w:rtl w:val="0"/>
         </w:rPr>
-        <w:t xml:space="preserve">Victor Gavrish:</w:t>
-      </w:r>
-    </w:p>
-    <w:p>
-      <w:pPr>
-        <w:spacing w:lineRule="auto" w:after="0" w:line="240" w:before="0"/>
-        <w:ind w:left="0" w:firstLine="0" w:right="0"/>
-        <w:contextualSpacing w:val="0"/>
-        <w:jc w:val="left"/>
-      </w:pPr>
-      <w:r>
-        <w:rPr>
-          <w:rFonts w:cs="Arial" w:hAnsi="Arial" w:eastAsia="Arial" w:ascii="Arial"/>
-          <w:b w:val="0"/>
-          <w:i w:val="0"/>
-          <w:smallCaps w:val="0"/>
-          <w:strike w:val="0"/>
-          <w:color w:val="000000"/>
-          <w:sz w:val="22"/>
-          <w:u w:val="none"/>
-          <w:vertAlign w:val="baseline"/>
-          <w:rtl w:val="0"/>
-        </w:rPr>
-        <w:t xml:space="preserve">никаких противоречий / никакого противоречия</w:t>
+        <w:t xml:space="preserve">Elspet Darkl:</w:t>
+      </w:r>
+    </w:p>
+    <w:p>
+      <w:pPr>
+        <w:spacing w:lineRule="auto" w:after="0" w:line="240" w:before="0"/>
+        <w:ind w:left="0" w:firstLine="0" w:right="0"/>
+        <w:contextualSpacing w:val="0"/>
+        <w:jc w:val="left"/>
+      </w:pPr>
+      <w:r>
+        <w:rPr>
+          <w:rFonts w:cs="Arial" w:hAnsi="Arial" w:eastAsia="Arial" w:ascii="Arial"/>
+          <w:b w:val="0"/>
+          <w:i w:val="0"/>
+          <w:smallCaps w:val="0"/>
+          <w:strike w:val="0"/>
+          <w:color w:val="000000"/>
+          <w:sz w:val="22"/>
+          <w:u w:val="none"/>
+          <w:vertAlign w:val="baseline"/>
+          <w:rtl w:val="0"/>
+        </w:rPr>
+        <w:t xml:space="preserve">ужасно много</w:t>
       </w:r>
     </w:p>
   </w:comment>
   <w:comment w:id="82">
+    <w:p>
+      <w:pPr>
+        <w:spacing w:lineRule="auto" w:after="0" w:line="240" w:before="0"/>
+        <w:ind w:left="0" w:firstLine="0" w:right="0"/>
+        <w:contextualSpacing w:val="0"/>
+        <w:jc w:val="left"/>
+      </w:pPr>
+      <w:r>
+        <w:rPr>
+          <w:rFonts w:cs="Arial" w:hAnsi="Arial" w:eastAsia="Arial" w:ascii="Arial"/>
+          <w:b w:val="0"/>
+          <w:i w:val="0"/>
+          <w:smallCaps w:val="0"/>
+          <w:strike w:val="0"/>
+          <w:color w:val="000000"/>
+          <w:sz w:val="22"/>
+          <w:u w:val="none"/>
+          <w:vertAlign w:val="baseline"/>
+          <w:rtl w:val="0"/>
+        </w:rPr>
+        <w:t xml:space="preserve">Victor Gavrish:</w:t>
+      </w:r>
+    </w:p>
+    <w:p>
+      <w:pPr>
+        <w:spacing w:lineRule="auto" w:after="0" w:line="240" w:before="0"/>
+        <w:ind w:left="0" w:firstLine="0" w:right="0"/>
+        <w:contextualSpacing w:val="0"/>
+        <w:jc w:val="left"/>
+      </w:pPr>
+      <w:r>
+        <w:rPr>
+          <w:rFonts w:cs="Arial" w:hAnsi="Arial" w:eastAsia="Arial" w:ascii="Arial"/>
+          <w:b w:val="0"/>
+          <w:i w:val="0"/>
+          <w:smallCaps w:val="0"/>
+          <w:strike w:val="0"/>
+          <w:color w:val="000000"/>
+          <w:sz w:val="22"/>
+          <w:u w:val="none"/>
+          <w:vertAlign w:val="baseline"/>
+          <w:rtl w:val="0"/>
+        </w:rPr>
+        <w:t xml:space="preserve">никаких противоречий / никакого противоречия</w:t>
+      </w:r>
+    </w:p>
+  </w:comment>
+  <w:comment w:id="83">
     <w:p>
       <w:pPr>
         <w:spacing w:lineRule="auto" w:after="0" w:line="240" w:before="0"/>
@@ -12394,7 +12465,7 @@
       </w:r>
     </w:p>
   </w:comment>
-  <w:comment w:id="83">
+  <w:comment w:id="84">
     <w:p>
       <w:pPr>
         <w:spacing w:lineRule="auto" w:after="0" w:line="240" w:before="0"/>
@@ -12462,54 +12533,6 @@
           <w:rtl w:val="0"/>
         </w:rPr>
         <w:t xml:space="preserve">по аналогии с тем, что выше</w:t>
-      </w:r>
-    </w:p>
-  </w:comment>
-  <w:comment w:id="84">
-    <w:p>
-      <w:pPr>
-        <w:spacing w:lineRule="auto" w:after="0" w:line="240" w:before="0"/>
-        <w:ind w:left="0" w:firstLine="0" w:right="0"/>
-        <w:contextualSpacing w:val="0"/>
-        <w:jc w:val="left"/>
-      </w:pPr>
-      <w:r>
-        <w:rPr>
-          <w:rFonts w:cs="Arial" w:hAnsi="Arial" w:eastAsia="Arial" w:ascii="Arial"/>
-          <w:b w:val="0"/>
-          <w:i w:val="0"/>
-          <w:smallCaps w:val="0"/>
-          <w:strike w:val="0"/>
-          <w:color w:val="000000"/>
-          <w:sz w:val="22"/>
-          <w:u w:val="none"/>
-          <w:vertAlign w:val="baseline"/>
-          <w:rtl w:val="0"/>
-        </w:rPr>
-        <w:t xml:space="preserve">Новицкий Дмитрий:</w:t>
-      </w:r>
-    </w:p>
-    <w:p>
-      <w:pPr>
-        <w:spacing w:lineRule="auto" w:after="0" w:line="240" w:before="0"/>
-        <w:ind w:left="0" w:firstLine="0" w:right="0"/>
-        <w:contextualSpacing w:val="0"/>
-        <w:jc w:val="left"/>
-      </w:pPr>
-      <w:r>
-        <w:rPr>
-          <w:rFonts w:cs="Arial" w:hAnsi="Arial" w:eastAsia="Arial" w:ascii="Arial"/>
-          <w:b w:val="0"/>
-          <w:i w:val="0"/>
-          <w:smallCaps w:val="0"/>
-          <w:strike w:val="0"/>
-          <w:color w:val="000000"/>
-          <w:sz w:val="22"/>
-          <w:u w:val="none"/>
-          <w:vertAlign w:val="baseline"/>
-          <w:rtl w:val="0"/>
-        </w:rPr>
-        <w:t xml:space="preserve">хмм</w:t>
       </w:r>
     </w:p>
   </w:comment>
@@ -12534,34 +12557,82 @@
           <w:vertAlign w:val="baseline"/>
           <w:rtl w:val="0"/>
         </w:rPr>
-        <w:t xml:space="preserve">alariclightin:</w:t>
-      </w:r>
-    </w:p>
-    <w:p>
-      <w:pPr>
-        <w:spacing w:lineRule="auto" w:after="0" w:line="240" w:before="0"/>
-        <w:ind w:left="0" w:firstLine="0" w:right="0"/>
-        <w:contextualSpacing w:val="0"/>
-        <w:jc w:val="left"/>
-      </w:pPr>
-      <w:r>
-        <w:rPr>
-          <w:rFonts w:cs="Arial" w:hAnsi="Arial" w:eastAsia="Arial" w:ascii="Arial"/>
-          <w:b w:val="0"/>
-          <w:i w:val="0"/>
-          <w:smallCaps w:val="0"/>
-          <w:strike w:val="0"/>
-          <w:color w:val="000000"/>
-          <w:sz w:val="22"/>
-          <w:u w:val="none"/>
-          <w:vertAlign w:val="baseline"/>
-          <w:rtl w:val="0"/>
-        </w:rPr>
-        <w:t xml:space="preserve">лишнее</w:t>
+        <w:t xml:space="preserve">Новицкий Дмитрий:</w:t>
+      </w:r>
+    </w:p>
+    <w:p>
+      <w:pPr>
+        <w:spacing w:lineRule="auto" w:after="0" w:line="240" w:before="0"/>
+        <w:ind w:left="0" w:firstLine="0" w:right="0"/>
+        <w:contextualSpacing w:val="0"/>
+        <w:jc w:val="left"/>
+      </w:pPr>
+      <w:r>
+        <w:rPr>
+          <w:rFonts w:cs="Arial" w:hAnsi="Arial" w:eastAsia="Arial" w:ascii="Arial"/>
+          <w:b w:val="0"/>
+          <w:i w:val="0"/>
+          <w:smallCaps w:val="0"/>
+          <w:strike w:val="0"/>
+          <w:color w:val="000000"/>
+          <w:sz w:val="22"/>
+          <w:u w:val="none"/>
+          <w:vertAlign w:val="baseline"/>
+          <w:rtl w:val="0"/>
+        </w:rPr>
+        <w:t xml:space="preserve">хмм</w:t>
       </w:r>
     </w:p>
   </w:comment>
   <w:comment w:id="86">
+    <w:p>
+      <w:pPr>
+        <w:spacing w:lineRule="auto" w:after="0" w:line="240" w:before="0"/>
+        <w:ind w:left="0" w:firstLine="0" w:right="0"/>
+        <w:contextualSpacing w:val="0"/>
+        <w:jc w:val="left"/>
+      </w:pPr>
+      <w:r>
+        <w:rPr>
+          <w:rFonts w:cs="Arial" w:hAnsi="Arial" w:eastAsia="Arial" w:ascii="Arial"/>
+          <w:b w:val="0"/>
+          <w:i w:val="0"/>
+          <w:smallCaps w:val="0"/>
+          <w:strike w:val="0"/>
+          <w:color w:val="000000"/>
+          <w:sz w:val="22"/>
+          <w:u w:val="none"/>
+          <w:vertAlign w:val="baseline"/>
+          <w:rtl w:val="0"/>
+        </w:rPr>
+        <w:t xml:space="preserve">alariclightin:</w:t>
+      </w:r>
+    </w:p>
+    <w:p>
+      <w:pPr>
+        <w:spacing w:lineRule="auto" w:after="0" w:line="240" w:before="0"/>
+        <w:ind w:left="0" w:firstLine="0" w:right="0"/>
+        <w:contextualSpacing w:val="0"/>
+        <w:jc w:val="left"/>
+      </w:pPr>
+      <w:r>
+        <w:rPr>
+          <w:rFonts w:cs="Arial" w:hAnsi="Arial" w:eastAsia="Arial" w:ascii="Arial"/>
+          <w:b w:val="0"/>
+          <w:i w:val="0"/>
+          <w:smallCaps w:val="0"/>
+          <w:strike w:val="0"/>
+          <w:color w:val="000000"/>
+          <w:sz w:val="22"/>
+          <w:u w:val="none"/>
+          <w:vertAlign w:val="baseline"/>
+          <w:rtl w:val="0"/>
+        </w:rPr>
+        <w:t xml:space="preserve">лишнее</w:t>
+      </w:r>
+    </w:p>
+  </w:comment>
+  <w:comment w:id="87">
     <w:p>
       <w:pPr>
         <w:spacing w:lineRule="auto" w:after="0" w:line="240" w:before="0"/>
@@ -12662,7 +12733,7 @@
       </w:r>
     </w:p>
   </w:comment>
-  <w:comment w:id="87">
+  <w:comment w:id="88">
     <w:p>
       <w:pPr>
         <w:spacing w:lineRule="auto" w:after="0" w:line="240" w:before="0"/>
@@ -12707,54 +12778,6 @@
           <w:rtl w:val="0"/>
         </w:rPr>
         <w:t xml:space="preserve">с ней всё в порядке</w:t>
-      </w:r>
-    </w:p>
-  </w:comment>
-  <w:comment w:id="88">
-    <w:p>
-      <w:pPr>
-        <w:spacing w:lineRule="auto" w:after="0" w:line="240" w:before="0"/>
-        <w:ind w:left="0" w:firstLine="0" w:right="0"/>
-        <w:contextualSpacing w:val="0"/>
-        <w:jc w:val="left"/>
-      </w:pPr>
-      <w:r>
-        <w:rPr>
-          <w:rFonts w:cs="Arial" w:hAnsi="Arial" w:eastAsia="Arial" w:ascii="Arial"/>
-          <w:b w:val="0"/>
-          <w:i w:val="0"/>
-          <w:smallCaps w:val="0"/>
-          <w:strike w:val="0"/>
-          <w:color w:val="000000"/>
-          <w:sz w:val="22"/>
-          <w:u w:val="none"/>
-          <w:vertAlign w:val="baseline"/>
-          <w:rtl w:val="0"/>
-        </w:rPr>
-        <w:t xml:space="preserve">Новицкий Дмитрий:</w:t>
-      </w:r>
-    </w:p>
-    <w:p>
-      <w:pPr>
-        <w:spacing w:lineRule="auto" w:after="0" w:line="240" w:before="0"/>
-        <w:ind w:left="0" w:firstLine="0" w:right="0"/>
-        <w:contextualSpacing w:val="0"/>
-        <w:jc w:val="left"/>
-      </w:pPr>
-      <w:r>
-        <w:rPr>
-          <w:rFonts w:cs="Arial" w:hAnsi="Arial" w:eastAsia="Arial" w:ascii="Arial"/>
-          <w:b w:val="0"/>
-          <w:i w:val="0"/>
-          <w:smallCaps w:val="0"/>
-          <w:strike w:val="0"/>
-          <w:color w:val="000000"/>
-          <w:sz w:val="22"/>
-          <w:u w:val="none"/>
-          <w:vertAlign w:val="baseline"/>
-          <w:rtl w:val="0"/>
-        </w:rPr>
-        <w:t xml:space="preserve">подумать</w:t>
       </w:r>
     </w:p>
   </w:comment>
@@ -12779,30 +12802,30 @@
           <w:vertAlign w:val="baseline"/>
           <w:rtl w:val="0"/>
         </w:rPr>
-        <w:t xml:space="preserve">alariclightin:</w:t>
-      </w:r>
-    </w:p>
-    <w:p>
-      <w:pPr>
-        <w:spacing w:lineRule="auto" w:after="0" w:line="240" w:before="0"/>
-        <w:ind w:left="0" w:firstLine="0" w:right="0"/>
-        <w:contextualSpacing w:val="0"/>
-        <w:jc w:val="left"/>
-      </w:pPr>
-      <w:r>
-        <w:rPr>
-          <w:rFonts w:cs="Arial" w:hAnsi="Arial" w:eastAsia="Arial" w:ascii="Arial"/>
-          <w:b w:val="0"/>
-          <w:i w:val="0"/>
-          <w:smallCaps w:val="0"/>
-          <w:strike w:val="0"/>
-          <w:color w:val="000000"/>
-          <w:sz w:val="22"/>
-          <w:u w:val="none"/>
-          <w:vertAlign w:val="baseline"/>
-          <w:rtl w:val="0"/>
-        </w:rPr>
-        <w:t xml:space="preserve">Это позволяло ощутить по-настоящему, насколько...</w:t>
+        <w:t xml:space="preserve">Новицкий Дмитрий:</w:t>
+      </w:r>
+    </w:p>
+    <w:p>
+      <w:pPr>
+        <w:spacing w:lineRule="auto" w:after="0" w:line="240" w:before="0"/>
+        <w:ind w:left="0" w:firstLine="0" w:right="0"/>
+        <w:contextualSpacing w:val="0"/>
+        <w:jc w:val="left"/>
+      </w:pPr>
+      <w:r>
+        <w:rPr>
+          <w:rFonts w:cs="Arial" w:hAnsi="Arial" w:eastAsia="Arial" w:ascii="Arial"/>
+          <w:b w:val="0"/>
+          <w:i w:val="0"/>
+          <w:smallCaps w:val="0"/>
+          <w:strike w:val="0"/>
+          <w:color w:val="000000"/>
+          <w:sz w:val="22"/>
+          <w:u w:val="none"/>
+          <w:vertAlign w:val="baseline"/>
+          <w:rtl w:val="0"/>
+        </w:rPr>
+        <w:t xml:space="preserve">подумать</w:t>
       </w:r>
     </w:p>
   </w:comment>
@@ -12827,34 +12850,82 @@
           <w:vertAlign w:val="baseline"/>
           <w:rtl w:val="0"/>
         </w:rPr>
-        <w:t xml:space="preserve">Gleb Mazursky:</w:t>
-      </w:r>
-    </w:p>
-    <w:p>
-      <w:pPr>
-        <w:spacing w:lineRule="auto" w:after="0" w:line="240" w:before="0"/>
-        <w:ind w:left="0" w:firstLine="0" w:right="0"/>
-        <w:contextualSpacing w:val="0"/>
-        <w:jc w:val="left"/>
-      </w:pPr>
-      <w:r>
-        <w:rPr>
-          <w:rFonts w:cs="Arial" w:hAnsi="Arial" w:eastAsia="Arial" w:ascii="Arial"/>
-          <w:b w:val="0"/>
-          <w:i w:val="0"/>
-          <w:smallCaps w:val="0"/>
-          <w:strike w:val="0"/>
-          <w:color w:val="000000"/>
-          <w:sz w:val="22"/>
-          <w:u w:val="none"/>
-          <w:vertAlign w:val="baseline"/>
-          <w:rtl w:val="0"/>
-        </w:rPr>
-        <w:t xml:space="preserve">отказался?</w:t>
+        <w:t xml:space="preserve">alariclightin:</w:t>
+      </w:r>
+    </w:p>
+    <w:p>
+      <w:pPr>
+        <w:spacing w:lineRule="auto" w:after="0" w:line="240" w:before="0"/>
+        <w:ind w:left="0" w:firstLine="0" w:right="0"/>
+        <w:contextualSpacing w:val="0"/>
+        <w:jc w:val="left"/>
+      </w:pPr>
+      <w:r>
+        <w:rPr>
+          <w:rFonts w:cs="Arial" w:hAnsi="Arial" w:eastAsia="Arial" w:ascii="Arial"/>
+          <w:b w:val="0"/>
+          <w:i w:val="0"/>
+          <w:smallCaps w:val="0"/>
+          <w:strike w:val="0"/>
+          <w:color w:val="000000"/>
+          <w:sz w:val="22"/>
+          <w:u w:val="none"/>
+          <w:vertAlign w:val="baseline"/>
+          <w:rtl w:val="0"/>
+        </w:rPr>
+        <w:t xml:space="preserve">Это позволяло ощутить по-настоящему, насколько...</w:t>
       </w:r>
     </w:p>
   </w:comment>
   <w:comment w:id="91">
+    <w:p>
+      <w:pPr>
+        <w:spacing w:lineRule="auto" w:after="0" w:line="240" w:before="0"/>
+        <w:ind w:left="0" w:firstLine="0" w:right="0"/>
+        <w:contextualSpacing w:val="0"/>
+        <w:jc w:val="left"/>
+      </w:pPr>
+      <w:r>
+        <w:rPr>
+          <w:rFonts w:cs="Arial" w:hAnsi="Arial" w:eastAsia="Arial" w:ascii="Arial"/>
+          <w:b w:val="0"/>
+          <w:i w:val="0"/>
+          <w:smallCaps w:val="0"/>
+          <w:strike w:val="0"/>
+          <w:color w:val="000000"/>
+          <w:sz w:val="22"/>
+          <w:u w:val="none"/>
+          <w:vertAlign w:val="baseline"/>
+          <w:rtl w:val="0"/>
+        </w:rPr>
+        <w:t xml:space="preserve">Gleb Mazursky:</w:t>
+      </w:r>
+    </w:p>
+    <w:p>
+      <w:pPr>
+        <w:spacing w:lineRule="auto" w:after="0" w:line="240" w:before="0"/>
+        <w:ind w:left="0" w:firstLine="0" w:right="0"/>
+        <w:contextualSpacing w:val="0"/>
+        <w:jc w:val="left"/>
+      </w:pPr>
+      <w:r>
+        <w:rPr>
+          <w:rFonts w:cs="Arial" w:hAnsi="Arial" w:eastAsia="Arial" w:ascii="Arial"/>
+          <w:b w:val="0"/>
+          <w:i w:val="0"/>
+          <w:smallCaps w:val="0"/>
+          <w:strike w:val="0"/>
+          <w:color w:val="000000"/>
+          <w:sz w:val="22"/>
+          <w:u w:val="none"/>
+          <w:vertAlign w:val="baseline"/>
+          <w:rtl w:val="0"/>
+        </w:rPr>
+        <w:t xml:space="preserve">отказался?</w:t>
+      </w:r>
+    </w:p>
+  </w:comment>
+  <w:comment w:id="92">
     <w:p>
       <w:pPr>
         <w:spacing w:lineRule="auto" w:after="0" w:line="240" w:before="0"/>
@@ -12955,7 +13026,7 @@
       </w:r>
     </w:p>
   </w:comment>
-  <w:comment w:id="92">
+  <w:comment w:id="93">
     <w:p>
       <w:pPr>
         <w:spacing w:lineRule="auto" w:after="0" w:line="240" w:before="0"/>
@@ -13000,54 +13071,6 @@
           <w:rtl w:val="0"/>
         </w:rPr>
         <w:t xml:space="preserve">:, не?</w:t>
-      </w:r>
-    </w:p>
-  </w:comment>
-  <w:comment w:id="93">
-    <w:p>
-      <w:pPr>
-        <w:spacing w:lineRule="auto" w:after="0" w:line="240" w:before="0"/>
-        <w:ind w:left="0" w:firstLine="0" w:right="0"/>
-        <w:contextualSpacing w:val="0"/>
-        <w:jc w:val="left"/>
-      </w:pPr>
-      <w:r>
-        <w:rPr>
-          <w:rFonts w:cs="Arial" w:hAnsi="Arial" w:eastAsia="Arial" w:ascii="Arial"/>
-          <w:b w:val="0"/>
-          <w:i w:val="0"/>
-          <w:smallCaps w:val="0"/>
-          <w:strike w:val="0"/>
-          <w:color w:val="000000"/>
-          <w:sz w:val="22"/>
-          <w:u w:val="none"/>
-          <w:vertAlign w:val="baseline"/>
-          <w:rtl w:val="0"/>
-        </w:rPr>
-        <w:t xml:space="preserve">Новицкий Дмитрий:</w:t>
-      </w:r>
-    </w:p>
-    <w:p>
-      <w:pPr>
-        <w:spacing w:lineRule="auto" w:after="0" w:line="240" w:before="0"/>
-        <w:ind w:left="0" w:firstLine="0" w:right="0"/>
-        <w:contextualSpacing w:val="0"/>
-        <w:jc w:val="left"/>
-      </w:pPr>
-      <w:r>
-        <w:rPr>
-          <w:rFonts w:cs="Arial" w:hAnsi="Arial" w:eastAsia="Arial" w:ascii="Arial"/>
-          <w:b w:val="0"/>
-          <w:i w:val="0"/>
-          <w:smallCaps w:val="0"/>
-          <w:strike w:val="0"/>
-          <w:color w:val="000000"/>
-          <w:sz w:val="22"/>
-          <w:u w:val="none"/>
-          <w:vertAlign w:val="baseline"/>
-          <w:rtl w:val="0"/>
-        </w:rPr>
-        <w:t xml:space="preserve">хмм</w:t>
       </w:r>
     </w:p>
   </w:comment>
@@ -13072,53 +13095,30 @@
           <w:vertAlign w:val="baseline"/>
           <w:rtl w:val="0"/>
         </w:rPr>
-        <w:t xml:space="preserve">Gleb Mazursky:</w:t>
-      </w:r>
-    </w:p>
-    <w:p>
-      <w:pPr>
-        <w:spacing w:lineRule="auto" w:after="0" w:line="240" w:before="0"/>
-        <w:ind w:left="0" w:firstLine="0" w:right="0"/>
-        <w:contextualSpacing w:val="0"/>
-        <w:jc w:val="left"/>
-      </w:pPr>
-      <w:r>
-        <w:rPr>
-          <w:rFonts w:cs="Arial" w:hAnsi="Arial" w:eastAsia="Arial" w:ascii="Arial"/>
-          <w:b w:val="0"/>
-          <w:i w:val="0"/>
-          <w:smallCaps w:val="0"/>
-          <w:strike w:val="0"/>
-          <w:color w:val="000000"/>
-          <w:sz w:val="22"/>
-          <w:u w:val="none"/>
-          <w:vertAlign w:val="baseline"/>
-          <w:rtl w:val="0"/>
-        </w:rPr>
-        <w:t xml:space="preserve">чую, всё не так.</w:t>
-      </w:r>
-    </w:p>
-    <w:p>
-      <w:pPr>
-        <w:spacing w:lineRule="auto" w:after="0" w:line="240" w:before="0"/>
-        <w:ind w:left="0" w:firstLine="0" w:right="0"/>
-        <w:contextualSpacing w:val="0"/>
-        <w:jc w:val="left"/>
-      </w:pPr>
-      <w:r>
-        <w:rPr>
-          <w:rFonts w:cs="Arial" w:hAnsi="Arial" w:eastAsia="Arial" w:ascii="Arial"/>
-          <w:b w:val="0"/>
-          <w:i w:val="0"/>
-          <w:smallCaps w:val="0"/>
-          <w:strike w:val="0"/>
-          <w:color w:val="000000"/>
-          <w:sz w:val="22"/>
-          <w:u w:val="none"/>
-          <w:vertAlign w:val="baseline"/>
-          <w:rtl w:val="0"/>
-        </w:rPr>
-        <w:t xml:space="preserve">надо обсуждать</w:t>
+        <w:t xml:space="preserve">Новицкий Дмитрий:</w:t>
+      </w:r>
+    </w:p>
+    <w:p>
+      <w:pPr>
+        <w:spacing w:lineRule="auto" w:after="0" w:line="240" w:before="0"/>
+        <w:ind w:left="0" w:firstLine="0" w:right="0"/>
+        <w:contextualSpacing w:val="0"/>
+        <w:jc w:val="left"/>
+      </w:pPr>
+      <w:r>
+        <w:rPr>
+          <w:rFonts w:cs="Arial" w:hAnsi="Arial" w:eastAsia="Arial" w:ascii="Arial"/>
+          <w:b w:val="0"/>
+          <w:i w:val="0"/>
+          <w:smallCaps w:val="0"/>
+          <w:strike w:val="0"/>
+          <w:color w:val="000000"/>
+          <w:sz w:val="22"/>
+          <w:u w:val="none"/>
+          <w:vertAlign w:val="baseline"/>
+          <w:rtl w:val="0"/>
+        </w:rPr>
+        <w:t xml:space="preserve">хмм</w:t>
       </w:r>
     </w:p>
   </w:comment>
@@ -13143,34 +13143,105 @@
           <w:vertAlign w:val="baseline"/>
           <w:rtl w:val="0"/>
         </w:rPr>
-        <w:t xml:space="preserve">alariclightin:</w:t>
-      </w:r>
-    </w:p>
-    <w:p>
-      <w:pPr>
-        <w:spacing w:lineRule="auto" w:after="0" w:line="240" w:before="0"/>
-        <w:ind w:left="0" w:firstLine="0" w:right="0"/>
-        <w:contextualSpacing w:val="0"/>
-        <w:jc w:val="left"/>
-      </w:pPr>
-      <w:r>
-        <w:rPr>
-          <w:rFonts w:cs="Arial" w:hAnsi="Arial" w:eastAsia="Arial" w:ascii="Arial"/>
-          <w:b w:val="0"/>
-          <w:i w:val="0"/>
-          <w:smallCaps w:val="0"/>
-          <w:strike w:val="0"/>
-          <w:color w:val="000000"/>
-          <w:sz w:val="22"/>
-          <w:u w:val="none"/>
-          <w:vertAlign w:val="baseline"/>
-          <w:rtl w:val="0"/>
-        </w:rPr>
-        <w:t xml:space="preserve">в этом случае тут должно быть многоточие, а не тире</w:t>
+        <w:t xml:space="preserve">Gleb Mazursky:</w:t>
+      </w:r>
+    </w:p>
+    <w:p>
+      <w:pPr>
+        <w:spacing w:lineRule="auto" w:after="0" w:line="240" w:before="0"/>
+        <w:ind w:left="0" w:firstLine="0" w:right="0"/>
+        <w:contextualSpacing w:val="0"/>
+        <w:jc w:val="left"/>
+      </w:pPr>
+      <w:r>
+        <w:rPr>
+          <w:rFonts w:cs="Arial" w:hAnsi="Arial" w:eastAsia="Arial" w:ascii="Arial"/>
+          <w:b w:val="0"/>
+          <w:i w:val="0"/>
+          <w:smallCaps w:val="0"/>
+          <w:strike w:val="0"/>
+          <w:color w:val="000000"/>
+          <w:sz w:val="22"/>
+          <w:u w:val="none"/>
+          <w:vertAlign w:val="baseline"/>
+          <w:rtl w:val="0"/>
+        </w:rPr>
+        <w:t xml:space="preserve">чую, всё не так.</w:t>
+      </w:r>
+    </w:p>
+    <w:p>
+      <w:pPr>
+        <w:spacing w:lineRule="auto" w:after="0" w:line="240" w:before="0"/>
+        <w:ind w:left="0" w:firstLine="0" w:right="0"/>
+        <w:contextualSpacing w:val="0"/>
+        <w:jc w:val="left"/>
+      </w:pPr>
+      <w:r>
+        <w:rPr>
+          <w:rFonts w:cs="Arial" w:hAnsi="Arial" w:eastAsia="Arial" w:ascii="Arial"/>
+          <w:b w:val="0"/>
+          <w:i w:val="0"/>
+          <w:smallCaps w:val="0"/>
+          <w:strike w:val="0"/>
+          <w:color w:val="000000"/>
+          <w:sz w:val="22"/>
+          <w:u w:val="none"/>
+          <w:vertAlign w:val="baseline"/>
+          <w:rtl w:val="0"/>
+        </w:rPr>
+        <w:t xml:space="preserve">надо обсуждать</w:t>
       </w:r>
     </w:p>
   </w:comment>
   <w:comment w:id="96">
+    <w:p>
+      <w:pPr>
+        <w:spacing w:lineRule="auto" w:after="0" w:line="240" w:before="0"/>
+        <w:ind w:left="0" w:firstLine="0" w:right="0"/>
+        <w:contextualSpacing w:val="0"/>
+        <w:jc w:val="left"/>
+      </w:pPr>
+      <w:r>
+        <w:rPr>
+          <w:rFonts w:cs="Arial" w:hAnsi="Arial" w:eastAsia="Arial" w:ascii="Arial"/>
+          <w:b w:val="0"/>
+          <w:i w:val="0"/>
+          <w:smallCaps w:val="0"/>
+          <w:strike w:val="0"/>
+          <w:color w:val="000000"/>
+          <w:sz w:val="22"/>
+          <w:u w:val="none"/>
+          <w:vertAlign w:val="baseline"/>
+          <w:rtl w:val="0"/>
+        </w:rPr>
+        <w:t xml:space="preserve">alariclightin:</w:t>
+      </w:r>
+    </w:p>
+    <w:p>
+      <w:pPr>
+        <w:spacing w:lineRule="auto" w:after="0" w:line="240" w:before="0"/>
+        <w:ind w:left="0" w:firstLine="0" w:right="0"/>
+        <w:contextualSpacing w:val="0"/>
+        <w:jc w:val="left"/>
+      </w:pPr>
+      <w:r>
+        <w:rPr>
+          <w:rFonts w:cs="Arial" w:hAnsi="Arial" w:eastAsia="Arial" w:ascii="Arial"/>
+          <w:b w:val="0"/>
+          <w:i w:val="0"/>
+          <w:smallCaps w:val="0"/>
+          <w:strike w:val="0"/>
+          <w:color w:val="000000"/>
+          <w:sz w:val="22"/>
+          <w:u w:val="none"/>
+          <w:vertAlign w:val="baseline"/>
+          <w:rtl w:val="0"/>
+        </w:rPr>
+        <w:t xml:space="preserve">в этом случае тут должно быть многоточие, а не тире</w:t>
+      </w:r>
+    </w:p>
+  </w:comment>
+  <w:comment w:id="97">
     <w:p>
       <w:pPr>
         <w:spacing w:lineRule="auto" w:after="0" w:line="240" w:before="0"/>

--- a/docx/85 готово.docx
+++ b/docx/85 готово.docx
@@ -4061,7 +4061,6 @@
         </w:rPr>
         <w:t xml:space="preserve">спасти её </w:t>
       </w:r>
-      <w:commentRangeStart w:id="0"/>
       <w:r>
         <w:rPr>
           <w:rFonts w:cs="Times New Roman" w:hAnsi="Times New Roman" w:eastAsia="Times New Roman" w:ascii="Times New Roman"/>
@@ -4069,11 +4068,7 @@
           <w:sz w:val="24"/>
           <w:rtl w:val="0"/>
         </w:rPr>
-        <w:t xml:space="preserve">неважно</w:t>
-      </w:r>
-      <w:commentRangeEnd w:id="0"/>
-      <w:r>
-        <w:commentReference w:id="0"/>
+        <w:t xml:space="preserve">не важно</w:t>
       </w:r>
       <w:r>
         <w:rPr>
@@ -6108,30 +6103,7 @@
 
 <file path=word/comments.xml><?xml version="1.0" encoding="utf-8"?>
 <w:comments xmlns:mc="http://schemas.openxmlformats.org/markup-compatibility/2006" xmlns:o="urn:schemas-microsoft-com:office:office" xmlns:r="http://schemas.openxmlformats.org/officeDocument/2006/relationships" xmlns:m="http://schemas.openxmlformats.org/officeDocument/2006/math" xmlns:v="urn:schemas-microsoft-com:vml" xmlns:wp="http://schemas.openxmlformats.org/drawingml/2006/wordprocessingDrawing" xmlns:w10="urn:schemas-microsoft-com:office:word" xmlns:w="http://schemas.openxmlformats.org/wordprocessingml/2006/main" xmlns:wne="http://schemas.microsoft.com/office/word/2006/wordml" xmlns:sl="http://schemas.openxmlformats.org/schemaLibrary/2006/main" xmlns:a="http://schemas.openxmlformats.org/drawingml/2006/main" xmlns:pic="http://schemas.openxmlformats.org/drawingml/2006/picture" xmlns:c="http://schemas.openxmlformats.org/drawingml/2006/chart" xmlns:lc="http://schemas.openxmlformats.org/drawingml/2006/lockedCanvas" xmlns:dgm="http://schemas.openxmlformats.org/drawingml/2006/diagram">
-  <w:comment w:id="1">
-    <w:p>
-      <w:pPr>
-        <w:spacing w:lineRule="auto" w:after="0" w:line="240" w:before="0"/>
-        <w:ind w:left="0" w:firstLine="0" w:right="0"/>
-        <w:contextualSpacing w:val="0"/>
-        <w:jc w:val="left"/>
-      </w:pPr>
-      <w:r>
-        <w:rPr>
-          <w:rFonts w:cs="Arial" w:hAnsi="Arial" w:eastAsia="Arial" w:ascii="Arial"/>
-          <w:b w:val="0"/>
-          <w:i w:val="0"/>
-          <w:smallCaps w:val="0"/>
-          <w:strike w:val="0"/>
-          <w:color w:val="000000"/>
-          <w:sz w:val="22"/>
-          <w:u w:val="none"/>
-          <w:vertAlign w:val="baseline"/>
-          <w:rtl w:val="0"/>
-        </w:rPr>
-        <w:t xml:space="preserve">alariclightin:</w:t>
-      </w:r>
-    </w:p>
+  <w:comment w:id="0" w:date="2013-09-03T15:20:41Z" w:author="alariclightin">
     <w:p>
       <w:pPr>
         <w:spacing w:lineRule="auto" w:after="0" w:line="240" w:before="0"/>
@@ -6191,36 +6163,8 @@
         <w:t xml:space="preserve">что если фундаментальные законы физики позволяют сиять Солнцу, когда-нибудь и люди смогут прикоснуться к той же энергии</w:t>
       </w:r>
     </w:p>
-    <w:p>
-      <w:pPr>
-        <w:pBdr>
-          <w:top w:color="auto" w:space="1" w:val="single" w:sz="4"/>
-        </w:pBdr>
-      </w:pPr>
-    </w:p>
-    <w:p>
-      <w:pPr>
-        <w:spacing w:lineRule="auto" w:after="0" w:line="240" w:before="0"/>
-        <w:ind w:left="0" w:firstLine="0" w:right="0"/>
-        <w:contextualSpacing w:val="0"/>
-        <w:jc w:val="left"/>
-      </w:pPr>
-      <w:r>
-        <w:rPr>
-          <w:rFonts w:cs="Arial" w:hAnsi="Arial" w:eastAsia="Arial" w:ascii="Arial"/>
-          <w:b w:val="0"/>
-          <w:i w:val="0"/>
-          <w:smallCaps w:val="0"/>
-          <w:strike w:val="0"/>
-          <w:color w:val="000000"/>
-          <w:sz w:val="22"/>
-          <w:u w:val="none"/>
-          <w:vertAlign w:val="baseline"/>
-          <w:rtl w:val="0"/>
-        </w:rPr>
-        <w:t xml:space="preserve">Новицкий Дмитрий:</w:t>
-      </w:r>
-    </w:p>
+  </w:comment>
+  <w:comment w:id="1" w:date="2013-09-03T15:21:33Z" w:author="Новицкий Дмитрий">
     <w:p>
       <w:pPr>
         <w:spacing w:lineRule="auto" w:after="0" w:line="240" w:before="0"/>
@@ -6244,36 +6188,8 @@
         <w:t xml:space="preserve">не уверен совсем, не вижу согласования</w:t>
       </w:r>
     </w:p>
-    <w:p>
-      <w:pPr>
-        <w:pBdr>
-          <w:top w:color="auto" w:space="1" w:val="single" w:sz="4"/>
-        </w:pBdr>
-      </w:pPr>
-    </w:p>
-    <w:p>
-      <w:pPr>
-        <w:spacing w:lineRule="auto" w:after="0" w:line="240" w:before="0"/>
-        <w:ind w:left="0" w:firstLine="0" w:right="0"/>
-        <w:contextualSpacing w:val="0"/>
-        <w:jc w:val="left"/>
-      </w:pPr>
-      <w:r>
-        <w:rPr>
-          <w:rFonts w:cs="Arial" w:hAnsi="Arial" w:eastAsia="Arial" w:ascii="Arial"/>
-          <w:b w:val="0"/>
-          <w:i w:val="0"/>
-          <w:smallCaps w:val="0"/>
-          <w:strike w:val="0"/>
-          <w:color w:val="000000"/>
-          <w:sz w:val="22"/>
-          <w:u w:val="none"/>
-          <w:vertAlign w:val="baseline"/>
-          <w:rtl w:val="0"/>
-        </w:rPr>
-        <w:t xml:space="preserve">alariclightin:</w:t>
-      </w:r>
-    </w:p>
+  </w:comment>
+  <w:comment w:id="2" w:date="2013-09-03T15:22:21Z" w:author="alariclightin">
     <w:p>
       <w:pPr>
         <w:spacing w:lineRule="auto" w:after="0" w:line="240" w:before="0"/>
@@ -6321,30 +6237,7 @@
       </w:r>
     </w:p>
   </w:comment>
-  <w:comment w:id="2">
-    <w:p>
-      <w:pPr>
-        <w:spacing w:lineRule="auto" w:after="0" w:line="240" w:before="0"/>
-        <w:ind w:left="0" w:firstLine="0" w:right="0"/>
-        <w:contextualSpacing w:val="0"/>
-        <w:jc w:val="left"/>
-      </w:pPr>
-      <w:r>
-        <w:rPr>
-          <w:rFonts w:cs="Arial" w:hAnsi="Arial" w:eastAsia="Arial" w:ascii="Arial"/>
-          <w:b w:val="0"/>
-          <w:i w:val="0"/>
-          <w:smallCaps w:val="0"/>
-          <w:strike w:val="0"/>
-          <w:color w:val="000000"/>
-          <w:sz w:val="22"/>
-          <w:u w:val="none"/>
-          <w:vertAlign w:val="baseline"/>
-          <w:rtl w:val="0"/>
-        </w:rPr>
-        <w:t xml:space="preserve">Victor Gavrish:</w:t>
-      </w:r>
-    </w:p>
+  <w:comment w:id="3" w:date="2013-08-27T12:45:59Z" w:author="Victor Gavrish">
     <w:p>
       <w:pPr>
         <w:spacing w:lineRule="auto" w:after="0" w:line="240" w:before="0"/>
@@ -6369,30 +6262,7 @@
       </w:r>
     </w:p>
   </w:comment>
-  <w:comment w:id="3">
-    <w:p>
-      <w:pPr>
-        <w:spacing w:lineRule="auto" w:after="0" w:line="240" w:before="0"/>
-        <w:ind w:left="0" w:firstLine="0" w:right="0"/>
-        <w:contextualSpacing w:val="0"/>
-        <w:jc w:val="left"/>
-      </w:pPr>
-      <w:r>
-        <w:rPr>
-          <w:rFonts w:cs="Arial" w:hAnsi="Arial" w:eastAsia="Arial" w:ascii="Arial"/>
-          <w:b w:val="0"/>
-          <w:i w:val="0"/>
-          <w:smallCaps w:val="0"/>
-          <w:strike w:val="0"/>
-          <w:color w:val="000000"/>
-          <w:sz w:val="22"/>
-          <w:u w:val="none"/>
-          <w:vertAlign w:val="baseline"/>
-          <w:rtl w:val="0"/>
-        </w:rPr>
-        <w:t xml:space="preserve">Victor Gavrish:</w:t>
-      </w:r>
-    </w:p>
+  <w:comment w:id="4" w:date="2013-09-03T11:48:29Z" w:author="Victor Gavrish">
     <w:p>
       <w:pPr>
         <w:spacing w:lineRule="auto" w:after="0" w:line="240" w:before="0"/>
@@ -6417,30 +6287,7 @@
       </w:r>
     </w:p>
   </w:comment>
-  <w:comment w:id="4">
-    <w:p>
-      <w:pPr>
-        <w:spacing w:lineRule="auto" w:after="0" w:line="240" w:before="0"/>
-        <w:ind w:left="0" w:firstLine="0" w:right="0"/>
-        <w:contextualSpacing w:val="0"/>
-        <w:jc w:val="left"/>
-      </w:pPr>
-      <w:r>
-        <w:rPr>
-          <w:rFonts w:cs="Arial" w:hAnsi="Arial" w:eastAsia="Arial" w:ascii="Arial"/>
-          <w:b w:val="0"/>
-          <w:i w:val="0"/>
-          <w:smallCaps w:val="0"/>
-          <w:strike w:val="0"/>
-          <w:color w:val="000000"/>
-          <w:sz w:val="22"/>
-          <w:u w:val="none"/>
-          <w:vertAlign w:val="baseline"/>
-          <w:rtl w:val="0"/>
-        </w:rPr>
-        <w:t xml:space="preserve">alariclightin:</w:t>
-      </w:r>
-    </w:p>
+  <w:comment w:id="5" w:date="2013-09-03T13:08:41Z" w:author="alariclightin">
     <w:p>
       <w:pPr>
         <w:spacing w:lineRule="auto" w:after="0" w:line="240" w:before="0"/>
@@ -6464,36 +6311,8 @@
         <w:t xml:space="preserve">площадку</w:t>
       </w:r>
     </w:p>
-    <w:p>
-      <w:pPr>
-        <w:pBdr>
-          <w:top w:color="auto" w:space="1" w:val="single" w:sz="4"/>
-        </w:pBdr>
-      </w:pPr>
-    </w:p>
-    <w:p>
-      <w:pPr>
-        <w:spacing w:lineRule="auto" w:after="0" w:line="240" w:before="0"/>
-        <w:ind w:left="0" w:firstLine="0" w:right="0"/>
-        <w:contextualSpacing w:val="0"/>
-        <w:jc w:val="left"/>
-      </w:pPr>
-      <w:r>
-        <w:rPr>
-          <w:rFonts w:cs="Arial" w:hAnsi="Arial" w:eastAsia="Arial" w:ascii="Arial"/>
-          <w:b w:val="0"/>
-          <w:i w:val="0"/>
-          <w:smallCaps w:val="0"/>
-          <w:strike w:val="0"/>
-          <w:color w:val="000000"/>
-          <w:sz w:val="22"/>
-          <w:u w:val="none"/>
-          <w:vertAlign w:val="baseline"/>
-          <w:rtl w:val="0"/>
-        </w:rPr>
-        <w:t xml:space="preserve">Elspet Darkl:</w:t>
-      </w:r>
-    </w:p>
+  </w:comment>
+  <w:comment w:id="6" w:date="2013-09-03T13:35:16Z" w:author="Elspet Darkl">
     <w:p>
       <w:pPr>
         <w:spacing w:lineRule="auto" w:after="0" w:line="240" w:before="0"/>
@@ -6518,30 +6337,7 @@
       </w:r>
     </w:p>
   </w:comment>
-  <w:comment w:id="5">
-    <w:p>
-      <w:pPr>
-        <w:spacing w:lineRule="auto" w:after="0" w:line="240" w:before="0"/>
-        <w:ind w:left="0" w:firstLine="0" w:right="0"/>
-        <w:contextualSpacing w:val="0"/>
-        <w:jc w:val="left"/>
-      </w:pPr>
-      <w:r>
-        <w:rPr>
-          <w:rFonts w:cs="Arial" w:hAnsi="Arial" w:eastAsia="Arial" w:ascii="Arial"/>
-          <w:b w:val="0"/>
-          <w:i w:val="0"/>
-          <w:smallCaps w:val="0"/>
-          <w:strike w:val="0"/>
-          <w:color w:val="000000"/>
-          <w:sz w:val="22"/>
-          <w:u w:val="none"/>
-          <w:vertAlign w:val="baseline"/>
-          <w:rtl w:val="0"/>
-        </w:rPr>
-        <w:t xml:space="preserve">alariclightin:</w:t>
-      </w:r>
-    </w:p>
+  <w:comment w:id="7" w:date="2013-09-03T13:08:10Z" w:author="alariclightin">
     <w:p>
       <w:pPr>
         <w:spacing w:lineRule="auto" w:after="0" w:line="240" w:before="0"/>
@@ -6648,30 +6444,7 @@
       </w:r>
     </w:p>
   </w:comment>
-  <w:comment w:id="6">
-    <w:p>
-      <w:pPr>
-        <w:spacing w:lineRule="auto" w:after="0" w:line="240" w:before="0"/>
-        <w:ind w:left="0" w:firstLine="0" w:right="0"/>
-        <w:contextualSpacing w:val="0"/>
-        <w:jc w:val="left"/>
-      </w:pPr>
-      <w:r>
-        <w:rPr>
-          <w:rFonts w:cs="Arial" w:hAnsi="Arial" w:eastAsia="Arial" w:ascii="Arial"/>
-          <w:b w:val="0"/>
-          <w:i w:val="0"/>
-          <w:smallCaps w:val="0"/>
-          <w:strike w:val="0"/>
-          <w:color w:val="000000"/>
-          <w:sz w:val="22"/>
-          <w:u w:val="none"/>
-          <w:vertAlign w:val="baseline"/>
-          <w:rtl w:val="0"/>
-        </w:rPr>
-        <w:t xml:space="preserve">alariclightin:</w:t>
-      </w:r>
-    </w:p>
+  <w:comment w:id="8" w:date="2013-09-03T15:57:28Z" w:author="alariclightin">
     <w:p>
       <w:pPr>
         <w:spacing w:lineRule="auto" w:after="0" w:line="240" w:before="0"/>
@@ -6696,30 +6469,7 @@
       </w:r>
     </w:p>
   </w:comment>
-  <w:comment w:id="7">
-    <w:p>
-      <w:pPr>
-        <w:spacing w:lineRule="auto" w:after="0" w:line="240" w:before="0"/>
-        <w:ind w:left="0" w:firstLine="0" w:right="0"/>
-        <w:contextualSpacing w:val="0"/>
-        <w:jc w:val="left"/>
-      </w:pPr>
-      <w:r>
-        <w:rPr>
-          <w:rFonts w:cs="Arial" w:hAnsi="Arial" w:eastAsia="Arial" w:ascii="Arial"/>
-          <w:b w:val="0"/>
-          <w:i w:val="0"/>
-          <w:smallCaps w:val="0"/>
-          <w:strike w:val="0"/>
-          <w:color w:val="000000"/>
-          <w:sz w:val="22"/>
-          <w:u w:val="none"/>
-          <w:vertAlign w:val="baseline"/>
-          <w:rtl w:val="0"/>
-        </w:rPr>
-        <w:t xml:space="preserve">Victor Gavrish:</w:t>
-      </w:r>
-    </w:p>
+  <w:comment w:id="9" w:date="2013-09-03T11:44:00Z" w:author="Victor Gavrish">
     <w:p>
       <w:pPr>
         <w:spacing w:lineRule="auto" w:after="0" w:line="240" w:before="0"/>
@@ -6744,30 +6494,7 @@
       </w:r>
     </w:p>
   </w:comment>
-  <w:comment w:id="8">
-    <w:p>
-      <w:pPr>
-        <w:spacing w:lineRule="auto" w:after="0" w:line="240" w:before="0"/>
-        <w:ind w:left="0" w:firstLine="0" w:right="0"/>
-        <w:contextualSpacing w:val="0"/>
-        <w:jc w:val="left"/>
-      </w:pPr>
-      <w:r>
-        <w:rPr>
-          <w:rFonts w:cs="Arial" w:hAnsi="Arial" w:eastAsia="Arial" w:ascii="Arial"/>
-          <w:b w:val="0"/>
-          <w:i w:val="0"/>
-          <w:smallCaps w:val="0"/>
-          <w:strike w:val="0"/>
-          <w:color w:val="000000"/>
-          <w:sz w:val="22"/>
-          <w:u w:val="none"/>
-          <w:vertAlign w:val="baseline"/>
-          <w:rtl w:val="0"/>
-        </w:rPr>
-        <w:t xml:space="preserve">Chaika Che:</w:t>
-      </w:r>
-    </w:p>
+  <w:comment w:id="10" w:date="2013-09-03T11:06:15Z" w:author="Chaika Che">
     <w:p>
       <w:pPr>
         <w:spacing w:lineRule="auto" w:after="0" w:line="240" w:before="0"/>
@@ -6792,30 +6519,7 @@
       </w:r>
     </w:p>
   </w:comment>
-  <w:comment w:id="9">
-    <w:p>
-      <w:pPr>
-        <w:spacing w:lineRule="auto" w:after="0" w:line="240" w:before="0"/>
-        <w:ind w:left="0" w:firstLine="0" w:right="0"/>
-        <w:contextualSpacing w:val="0"/>
-        <w:jc w:val="left"/>
-      </w:pPr>
-      <w:r>
-        <w:rPr>
-          <w:rFonts w:cs="Arial" w:hAnsi="Arial" w:eastAsia="Arial" w:ascii="Arial"/>
-          <w:b w:val="0"/>
-          <w:i w:val="0"/>
-          <w:smallCaps w:val="0"/>
-          <w:strike w:val="0"/>
-          <w:color w:val="000000"/>
-          <w:sz w:val="22"/>
-          <w:u w:val="none"/>
-          <w:vertAlign w:val="baseline"/>
-          <w:rtl w:val="0"/>
-        </w:rPr>
-        <w:t xml:space="preserve">alariclightin:</w:t>
-      </w:r>
-    </w:p>
+  <w:comment w:id="11" w:date="2013-09-03T13:11:34Z" w:author="alariclightin">
     <w:p>
       <w:pPr>
         <w:spacing w:lineRule="auto" w:after="0" w:line="240" w:before="0"/>
@@ -6839,36 +6543,8 @@
         <w:t xml:space="preserve">по-моему, крепостные зубцы ни в каком варианте не могут считаться перилами, по идее перила всё-таки более менее гладкое ограждение</w:t>
       </w:r>
     </w:p>
-    <w:p>
-      <w:pPr>
-        <w:pBdr>
-          <w:top w:color="auto" w:space="1" w:val="single" w:sz="4"/>
-        </w:pBdr>
-      </w:pPr>
-    </w:p>
-    <w:p>
-      <w:pPr>
-        <w:spacing w:lineRule="auto" w:after="0" w:line="240" w:before="0"/>
-        <w:ind w:left="0" w:firstLine="0" w:right="0"/>
-        <w:contextualSpacing w:val="0"/>
-        <w:jc w:val="left"/>
-      </w:pPr>
-      <w:r>
-        <w:rPr>
-          <w:rFonts w:cs="Arial" w:hAnsi="Arial" w:eastAsia="Arial" w:ascii="Arial"/>
-          <w:b w:val="0"/>
-          <w:i w:val="0"/>
-          <w:smallCaps w:val="0"/>
-          <w:strike w:val="0"/>
-          <w:color w:val="000000"/>
-          <w:sz w:val="22"/>
-          <w:u w:val="none"/>
-          <w:vertAlign w:val="baseline"/>
-          <w:rtl w:val="0"/>
-        </w:rPr>
-        <w:t xml:space="preserve">Elspet Darkl:</w:t>
-      </w:r>
-    </w:p>
+  </w:comment>
+  <w:comment w:id="12" w:date="2013-09-03T13:35:08Z" w:author="Elspet Darkl">
     <w:p>
       <w:pPr>
         <w:spacing w:lineRule="auto" w:after="0" w:line="240" w:before="0"/>
@@ -6893,30 +6569,7 @@
       </w:r>
     </w:p>
   </w:comment>
-  <w:comment w:id="10">
-    <w:p>
-      <w:pPr>
-        <w:spacing w:lineRule="auto" w:after="0" w:line="240" w:before="0"/>
-        <w:ind w:left="0" w:firstLine="0" w:right="0"/>
-        <w:contextualSpacing w:val="0"/>
-        <w:jc w:val="left"/>
-      </w:pPr>
-      <w:r>
-        <w:rPr>
-          <w:rFonts w:cs="Arial" w:hAnsi="Arial" w:eastAsia="Arial" w:ascii="Arial"/>
-          <w:b w:val="0"/>
-          <w:i w:val="0"/>
-          <w:smallCaps w:val="0"/>
-          <w:strike w:val="0"/>
-          <w:color w:val="000000"/>
-          <w:sz w:val="22"/>
-          <w:u w:val="none"/>
-          <w:vertAlign w:val="baseline"/>
-          <w:rtl w:val="0"/>
-        </w:rPr>
-        <w:t xml:space="preserve">Victor Gavrish:</w:t>
-      </w:r>
-    </w:p>
+  <w:comment w:id="13" w:date="2013-09-03T11:58:23Z" w:author="Victor Gavrish">
     <w:p>
       <w:pPr>
         <w:spacing w:lineRule="auto" w:after="0" w:line="240" w:before="0"/>
@@ -6941,30 +6594,7 @@
       </w:r>
     </w:p>
   </w:comment>
-  <w:comment w:id="11">
-    <w:p>
-      <w:pPr>
-        <w:spacing w:lineRule="auto" w:after="0" w:line="240" w:before="0"/>
-        <w:ind w:left="0" w:firstLine="0" w:right="0"/>
-        <w:contextualSpacing w:val="0"/>
-        <w:jc w:val="left"/>
-      </w:pPr>
-      <w:r>
-        <w:rPr>
-          <w:rFonts w:cs="Arial" w:hAnsi="Arial" w:eastAsia="Arial" w:ascii="Arial"/>
-          <w:b w:val="0"/>
-          <w:i w:val="0"/>
-          <w:smallCaps w:val="0"/>
-          <w:strike w:val="0"/>
-          <w:color w:val="000000"/>
-          <w:sz w:val="22"/>
-          <w:u w:val="none"/>
-          <w:vertAlign w:val="baseline"/>
-          <w:rtl w:val="0"/>
-        </w:rPr>
-        <w:t xml:space="preserve">alariclightin:</w:t>
-      </w:r>
-    </w:p>
+  <w:comment w:id="14" w:date="2013-09-03T14:21:02Z" w:author="alariclightin">
     <w:p>
       <w:pPr>
         <w:spacing w:lineRule="auto" w:after="0" w:line="240" w:before="0"/>
@@ -6989,30 +6619,7 @@
       </w:r>
     </w:p>
   </w:comment>
-  <w:comment w:id="12">
-    <w:p>
-      <w:pPr>
-        <w:spacing w:lineRule="auto" w:after="0" w:line="240" w:before="0"/>
-        <w:ind w:left="0" w:firstLine="0" w:right="0"/>
-        <w:contextualSpacing w:val="0"/>
-        <w:jc w:val="left"/>
-      </w:pPr>
-      <w:r>
-        <w:rPr>
-          <w:rFonts w:cs="Arial" w:hAnsi="Arial" w:eastAsia="Arial" w:ascii="Arial"/>
-          <w:b w:val="0"/>
-          <w:i w:val="0"/>
-          <w:smallCaps w:val="0"/>
-          <w:strike w:val="0"/>
-          <w:color w:val="000000"/>
-          <w:sz w:val="22"/>
-          <w:u w:val="none"/>
-          <w:vertAlign w:val="baseline"/>
-          <w:rtl w:val="0"/>
-        </w:rPr>
-        <w:t xml:space="preserve">Chaika Che:</w:t>
-      </w:r>
-    </w:p>
+  <w:comment w:id="15" w:date="2013-08-27T14:58:47Z" w:author="Chaika Che">
     <w:p>
       <w:pPr>
         <w:spacing w:lineRule="auto" w:after="0" w:line="240" w:before="0"/>
@@ -7036,36 +6643,8 @@
         <w:t xml:space="preserve">надо определиться с именем. есть и Фиренз и Фиренце, Флоренц, Флоренс</w:t>
       </w:r>
     </w:p>
-    <w:p>
-      <w:pPr>
-        <w:pBdr>
-          <w:top w:color="auto" w:space="1" w:val="single" w:sz="4"/>
-        </w:pBdr>
-      </w:pPr>
-    </w:p>
-    <w:p>
-      <w:pPr>
-        <w:spacing w:lineRule="auto" w:after="0" w:line="240" w:before="0"/>
-        <w:ind w:left="0" w:firstLine="0" w:right="0"/>
-        <w:contextualSpacing w:val="0"/>
-        <w:jc w:val="left"/>
-      </w:pPr>
-      <w:r>
-        <w:rPr>
-          <w:rFonts w:cs="Arial" w:hAnsi="Arial" w:eastAsia="Arial" w:ascii="Arial"/>
-          <w:b w:val="0"/>
-          <w:i w:val="0"/>
-          <w:smallCaps w:val="0"/>
-          <w:strike w:val="0"/>
-          <w:color w:val="000000"/>
-          <w:sz w:val="22"/>
-          <w:u w:val="none"/>
-          <w:vertAlign w:val="baseline"/>
-          <w:rtl w:val="0"/>
-        </w:rPr>
-        <w:t xml:space="preserve">Новицкий Дмитрий:</w:t>
-      </w:r>
-    </w:p>
+  </w:comment>
+  <w:comment w:id="16" w:date="2013-08-28T05:11:47Z" w:author="Новицкий Дмитрий">
     <w:p>
       <w:pPr>
         <w:spacing w:lineRule="auto" w:after="0" w:line="240" w:before="0"/>
@@ -7090,30 +6669,7 @@
       </w:r>
     </w:p>
   </w:comment>
-  <w:comment w:id="13">
-    <w:p>
-      <w:pPr>
-        <w:spacing w:lineRule="auto" w:after="0" w:line="240" w:before="0"/>
-        <w:ind w:left="0" w:firstLine="0" w:right="0"/>
-        <w:contextualSpacing w:val="0"/>
-        <w:jc w:val="left"/>
-      </w:pPr>
-      <w:r>
-        <w:rPr>
-          <w:rFonts w:cs="Arial" w:hAnsi="Arial" w:eastAsia="Arial" w:ascii="Arial"/>
-          <w:b w:val="0"/>
-          <w:i w:val="0"/>
-          <w:smallCaps w:val="0"/>
-          <w:strike w:val="0"/>
-          <w:color w:val="000000"/>
-          <w:sz w:val="22"/>
-          <w:u w:val="none"/>
-          <w:vertAlign w:val="baseline"/>
-          <w:rtl w:val="0"/>
-        </w:rPr>
-        <w:t xml:space="preserve">alariclightin:</w:t>
-      </w:r>
-    </w:p>
+  <w:comment w:id="17" w:date="2013-09-03T14:22:27Z" w:author="alariclightin">
     <w:p>
       <w:pPr>
         <w:spacing w:lineRule="auto" w:after="0" w:line="240" w:before="0"/>
@@ -7138,30 +6694,7 @@
       </w:r>
     </w:p>
   </w:comment>
-  <w:comment w:id="14">
-    <w:p>
-      <w:pPr>
-        <w:spacing w:lineRule="auto" w:after="0" w:line="240" w:before="0"/>
-        <w:ind w:left="0" w:firstLine="0" w:right="0"/>
-        <w:contextualSpacing w:val="0"/>
-        <w:jc w:val="left"/>
-      </w:pPr>
-      <w:r>
-        <w:rPr>
-          <w:rFonts w:cs="Arial" w:hAnsi="Arial" w:eastAsia="Arial" w:ascii="Arial"/>
-          <w:b w:val="0"/>
-          <w:i w:val="0"/>
-          <w:smallCaps w:val="0"/>
-          <w:strike w:val="0"/>
-          <w:color w:val="000000"/>
-          <w:sz w:val="22"/>
-          <w:u w:val="none"/>
-          <w:vertAlign w:val="baseline"/>
-          <w:rtl w:val="0"/>
-        </w:rPr>
-        <w:t xml:space="preserve">Chaika Che:</w:t>
-      </w:r>
-    </w:p>
+  <w:comment w:id="18" w:date="2013-08-28T14:45:48Z" w:author="Chaika Che">
     <w:p>
       <w:pPr>
         <w:spacing w:lineRule="auto" w:after="0" w:line="240" w:before="0"/>
@@ -7186,30 +6719,7 @@
       </w:r>
     </w:p>
   </w:comment>
-  <w:comment w:id="15">
-    <w:p>
-      <w:pPr>
-        <w:spacing w:lineRule="auto" w:after="0" w:line="240" w:before="0"/>
-        <w:ind w:left="0" w:firstLine="0" w:right="0"/>
-        <w:contextualSpacing w:val="0"/>
-        <w:jc w:val="left"/>
-      </w:pPr>
-      <w:r>
-        <w:rPr>
-          <w:rFonts w:cs="Arial" w:hAnsi="Arial" w:eastAsia="Arial" w:ascii="Arial"/>
-          <w:b w:val="0"/>
-          <w:i w:val="0"/>
-          <w:smallCaps w:val="0"/>
-          <w:strike w:val="0"/>
-          <w:color w:val="000000"/>
-          <w:sz w:val="22"/>
-          <w:u w:val="none"/>
-          <w:vertAlign w:val="baseline"/>
-          <w:rtl w:val="0"/>
-        </w:rPr>
-        <w:t xml:space="preserve">Chaika Che:</w:t>
-      </w:r>
-    </w:p>
+  <w:comment w:id="19" w:date="2013-08-28T14:25:42Z" w:author="Chaika Che">
     <w:p>
       <w:pPr>
         <w:spacing w:lineRule="auto" w:after="0" w:line="240" w:before="0"/>
@@ -7234,30 +6744,7 @@
       </w:r>
     </w:p>
   </w:comment>
-  <w:comment w:id="16">
-    <w:p>
-      <w:pPr>
-        <w:spacing w:lineRule="auto" w:after="0" w:line="240" w:before="0"/>
-        <w:ind w:left="0" w:firstLine="0" w:right="0"/>
-        <w:contextualSpacing w:val="0"/>
-        <w:jc w:val="left"/>
-      </w:pPr>
-      <w:r>
-        <w:rPr>
-          <w:rFonts w:cs="Arial" w:hAnsi="Arial" w:eastAsia="Arial" w:ascii="Arial"/>
-          <w:b w:val="0"/>
-          <w:i w:val="0"/>
-          <w:smallCaps w:val="0"/>
-          <w:strike w:val="0"/>
-          <w:color w:val="000000"/>
-          <w:sz w:val="22"/>
-          <w:u w:val="none"/>
-          <w:vertAlign w:val="baseline"/>
-          <w:rtl w:val="0"/>
-        </w:rPr>
-        <w:t xml:space="preserve">Gleb Mazursky:</w:t>
-      </w:r>
-    </w:p>
+  <w:comment w:id="20" w:date="2013-08-29T12:34:19Z" w:author="Gleb Mazursky">
     <w:p>
       <w:pPr>
         <w:spacing w:lineRule="auto" w:after="0" w:line="240" w:before="0"/>
@@ -7281,36 +6768,8 @@
         <w:t xml:space="preserve">как можно в целости отправиться спать? :))</w:t>
       </w:r>
     </w:p>
-    <w:p>
-      <w:pPr>
-        <w:pBdr>
-          <w:top w:color="auto" w:space="1" w:val="single" w:sz="4"/>
-        </w:pBdr>
-      </w:pPr>
-    </w:p>
-    <w:p>
-      <w:pPr>
-        <w:spacing w:lineRule="auto" w:after="0" w:line="240" w:before="0"/>
-        <w:ind w:left="0" w:firstLine="0" w:right="0"/>
-        <w:contextualSpacing w:val="0"/>
-        <w:jc w:val="left"/>
-      </w:pPr>
-      <w:r>
-        <w:rPr>
-          <w:rFonts w:cs="Arial" w:hAnsi="Arial" w:eastAsia="Arial" w:ascii="Arial"/>
-          <w:b w:val="0"/>
-          <w:i w:val="0"/>
-          <w:smallCaps w:val="0"/>
-          <w:strike w:val="0"/>
-          <w:color w:val="000000"/>
-          <w:sz w:val="22"/>
-          <w:u w:val="none"/>
-          <w:vertAlign w:val="baseline"/>
-          <w:rtl w:val="0"/>
-        </w:rPr>
-        <w:t xml:space="preserve">Gleb Mazursky:</w:t>
-      </w:r>
-    </w:p>
+  </w:comment>
+  <w:comment w:id="21" w:date="2013-08-29T12:34:58Z" w:author="Gleb Mazursky">
     <w:p>
       <w:pPr>
         <w:spacing w:lineRule="auto" w:after="0" w:line="240" w:before="0"/>
@@ -7334,36 +6793,8 @@
         <w:t xml:space="preserve">может "он убедился, что гермиона в ц и с и отправляется спать"</w:t>
       </w:r>
     </w:p>
-    <w:p>
-      <w:pPr>
-        <w:pBdr>
-          <w:top w:color="auto" w:space="1" w:val="single" w:sz="4"/>
-        </w:pBdr>
-      </w:pPr>
-    </w:p>
-    <w:p>
-      <w:pPr>
-        <w:spacing w:lineRule="auto" w:after="0" w:line="240" w:before="0"/>
-        <w:ind w:left="0" w:firstLine="0" w:right="0"/>
-        <w:contextualSpacing w:val="0"/>
-        <w:jc w:val="left"/>
-      </w:pPr>
-      <w:r>
-        <w:rPr>
-          <w:rFonts w:cs="Arial" w:hAnsi="Arial" w:eastAsia="Arial" w:ascii="Arial"/>
-          <w:b w:val="0"/>
-          <w:i w:val="0"/>
-          <w:smallCaps w:val="0"/>
-          <w:strike w:val="0"/>
-          <w:color w:val="000000"/>
-          <w:sz w:val="22"/>
-          <w:u w:val="none"/>
-          <w:vertAlign w:val="baseline"/>
-          <w:rtl w:val="0"/>
-        </w:rPr>
-        <w:t xml:space="preserve">alariclightin:</w:t>
-      </w:r>
-    </w:p>
+  </w:comment>
+  <w:comment w:id="22" w:date="2013-09-03T15:07:41Z" w:author="alariclightin">
     <w:p>
       <w:pPr>
         <w:spacing w:lineRule="auto" w:after="0" w:line="240" w:before="0"/>
@@ -7388,30 +6819,7 @@
       </w:r>
     </w:p>
   </w:comment>
-  <w:comment w:id="17">
-    <w:p>
-      <w:pPr>
-        <w:spacing w:lineRule="auto" w:after="0" w:line="240" w:before="0"/>
-        <w:ind w:left="0" w:firstLine="0" w:right="0"/>
-        <w:contextualSpacing w:val="0"/>
-        <w:jc w:val="left"/>
-      </w:pPr>
-      <w:r>
-        <w:rPr>
-          <w:rFonts w:cs="Arial" w:hAnsi="Arial" w:eastAsia="Arial" w:ascii="Arial"/>
-          <w:b w:val="0"/>
-          <w:i w:val="0"/>
-          <w:smallCaps w:val="0"/>
-          <w:strike w:val="0"/>
-          <w:color w:val="000000"/>
-          <w:sz w:val="22"/>
-          <w:u w:val="none"/>
-          <w:vertAlign w:val="baseline"/>
-          <w:rtl w:val="0"/>
-        </w:rPr>
-        <w:t xml:space="preserve">Новицкий Дмитрий:</w:t>
-      </w:r>
-    </w:p>
+  <w:comment w:id="23" w:date="2013-08-30T13:07:57Z" w:author="Новицкий Дмитрий">
     <w:p>
       <w:pPr>
         <w:spacing w:lineRule="auto" w:after="0" w:line="240" w:before="0"/>
@@ -7435,36 +6843,8 @@
         <w:t xml:space="preserve">хз</w:t>
       </w:r>
     </w:p>
-    <w:p>
-      <w:pPr>
-        <w:pBdr>
-          <w:top w:color="auto" w:space="1" w:val="single" w:sz="4"/>
-        </w:pBdr>
-      </w:pPr>
-    </w:p>
-    <w:p>
-      <w:pPr>
-        <w:spacing w:lineRule="auto" w:after="0" w:line="240" w:before="0"/>
-        <w:ind w:left="0" w:firstLine="0" w:right="0"/>
-        <w:contextualSpacing w:val="0"/>
-        <w:jc w:val="left"/>
-      </w:pPr>
-      <w:r>
-        <w:rPr>
-          <w:rFonts w:cs="Arial" w:hAnsi="Arial" w:eastAsia="Arial" w:ascii="Arial"/>
-          <w:b w:val="0"/>
-          <w:i w:val="0"/>
-          <w:smallCaps w:val="0"/>
-          <w:strike w:val="0"/>
-          <w:color w:val="000000"/>
-          <w:sz w:val="22"/>
-          <w:u w:val="none"/>
-          <w:vertAlign w:val="baseline"/>
-          <w:rtl w:val="0"/>
-        </w:rPr>
-        <w:t xml:space="preserve">alariclightin:</w:t>
-      </w:r>
-    </w:p>
+  </w:comment>
+  <w:comment w:id="24" w:date="2013-09-03T09:07:55Z" w:author="alariclightin">
     <w:p>
       <w:pPr>
         <w:spacing w:lineRule="auto" w:after="0" w:line="240" w:before="0"/>
@@ -7525,30 +6905,7 @@
       </w:r>
     </w:p>
   </w:comment>
-  <w:comment w:id="18">
-    <w:p>
-      <w:pPr>
-        <w:spacing w:lineRule="auto" w:after="0" w:line="240" w:before="0"/>
-        <w:ind w:left="0" w:firstLine="0" w:right="0"/>
-        <w:contextualSpacing w:val="0"/>
-        <w:jc w:val="left"/>
-      </w:pPr>
-      <w:r>
-        <w:rPr>
-          <w:rFonts w:cs="Arial" w:hAnsi="Arial" w:eastAsia="Arial" w:ascii="Arial"/>
-          <w:b w:val="0"/>
-          <w:i w:val="0"/>
-          <w:smallCaps w:val="0"/>
-          <w:strike w:val="0"/>
-          <w:color w:val="000000"/>
-          <w:sz w:val="22"/>
-          <w:u w:val="none"/>
-          <w:vertAlign w:val="baseline"/>
-          <w:rtl w:val="0"/>
-        </w:rPr>
-        <w:t xml:space="preserve">alariclightin:</w:t>
-      </w:r>
-    </w:p>
+  <w:comment w:id="25" w:date="2013-09-03T09:07:21Z" w:author="alariclightin">
     <w:p>
       <w:pPr>
         <w:spacing w:lineRule="auto" w:after="0" w:line="240" w:before="0"/>
@@ -7609,30 +6966,7 @@
       </w:r>
     </w:p>
   </w:comment>
-  <w:comment w:id="19">
-    <w:p>
-      <w:pPr>
-        <w:spacing w:lineRule="auto" w:after="0" w:line="240" w:before="0"/>
-        <w:ind w:left="0" w:firstLine="0" w:right="0"/>
-        <w:contextualSpacing w:val="0"/>
-        <w:jc w:val="left"/>
-      </w:pPr>
-      <w:r>
-        <w:rPr>
-          <w:rFonts w:cs="Arial" w:hAnsi="Arial" w:eastAsia="Arial" w:ascii="Arial"/>
-          <w:b w:val="0"/>
-          <w:i w:val="0"/>
-          <w:smallCaps w:val="0"/>
-          <w:strike w:val="0"/>
-          <w:color w:val="000000"/>
-          <w:sz w:val="22"/>
-          <w:u w:val="none"/>
-          <w:vertAlign w:val="baseline"/>
-          <w:rtl w:val="0"/>
-        </w:rPr>
-        <w:t xml:space="preserve">Elspet Darkl:</w:t>
-      </w:r>
-    </w:p>
+  <w:comment w:id="26" w:date="2013-09-03T12:57:38Z" w:author="Elspet Darkl">
     <w:p>
       <w:pPr>
         <w:spacing w:lineRule="auto" w:after="0" w:line="240" w:before="0"/>
@@ -7680,30 +7014,7 @@
       </w:r>
     </w:p>
   </w:comment>
-  <w:comment w:id="20">
-    <w:p>
-      <w:pPr>
-        <w:spacing w:lineRule="auto" w:after="0" w:line="240" w:before="0"/>
-        <w:ind w:left="0" w:firstLine="0" w:right="0"/>
-        <w:contextualSpacing w:val="0"/>
-        <w:jc w:val="left"/>
-      </w:pPr>
-      <w:r>
-        <w:rPr>
-          <w:rFonts w:cs="Arial" w:hAnsi="Arial" w:eastAsia="Arial" w:ascii="Arial"/>
-          <w:b w:val="0"/>
-          <w:i w:val="0"/>
-          <w:smallCaps w:val="0"/>
-          <w:strike w:val="0"/>
-          <w:color w:val="000000"/>
-          <w:sz w:val="22"/>
-          <w:u w:val="none"/>
-          <w:vertAlign w:val="baseline"/>
-          <w:rtl w:val="0"/>
-        </w:rPr>
-        <w:t xml:space="preserve">Chaika Che:</w:t>
-      </w:r>
-    </w:p>
+  <w:comment w:id="27" w:date="2013-08-28T13:12:33Z" w:author="Chaika Che">
     <w:p>
       <w:pPr>
         <w:spacing w:lineRule="auto" w:after="0" w:line="240" w:before="0"/>
@@ -7728,30 +7039,7 @@
       </w:r>
     </w:p>
   </w:comment>
-  <w:comment w:id="21">
-    <w:p>
-      <w:pPr>
-        <w:spacing w:lineRule="auto" w:after="0" w:line="240" w:before="0"/>
-        <w:ind w:left="0" w:firstLine="0" w:right="0"/>
-        <w:contextualSpacing w:val="0"/>
-        <w:jc w:val="left"/>
-      </w:pPr>
-      <w:r>
-        <w:rPr>
-          <w:rFonts w:cs="Arial" w:hAnsi="Arial" w:eastAsia="Arial" w:ascii="Arial"/>
-          <w:b w:val="0"/>
-          <w:i w:val="0"/>
-          <w:smallCaps w:val="0"/>
-          <w:strike w:val="0"/>
-          <w:color w:val="000000"/>
-          <w:sz w:val="22"/>
-          <w:u w:val="none"/>
-          <w:vertAlign w:val="baseline"/>
-          <w:rtl w:val="0"/>
-        </w:rPr>
-        <w:t xml:space="preserve">Новицкий Дмитрий:</w:t>
-      </w:r>
-    </w:p>
+  <w:comment w:id="28" w:date="2013-08-30T13:00:37Z" w:author="Новицкий Дмитрий">
     <w:p>
       <w:pPr>
         <w:spacing w:lineRule="auto" w:after="0" w:line="240" w:before="0"/>
@@ -7776,30 +7064,7 @@
       </w:r>
     </w:p>
   </w:comment>
-  <w:comment w:id="22">
-    <w:p>
-      <w:pPr>
-        <w:spacing w:lineRule="auto" w:after="0" w:line="240" w:before="0"/>
-        <w:ind w:left="0" w:firstLine="0" w:right="0"/>
-        <w:contextualSpacing w:val="0"/>
-        <w:jc w:val="left"/>
-      </w:pPr>
-      <w:r>
-        <w:rPr>
-          <w:rFonts w:cs="Arial" w:hAnsi="Arial" w:eastAsia="Arial" w:ascii="Arial"/>
-          <w:b w:val="0"/>
-          <w:i w:val="0"/>
-          <w:smallCaps w:val="0"/>
-          <w:strike w:val="0"/>
-          <w:color w:val="000000"/>
-          <w:sz w:val="22"/>
-          <w:u w:val="none"/>
-          <w:vertAlign w:val="baseline"/>
-          <w:rtl w:val="0"/>
-        </w:rPr>
-        <w:t xml:space="preserve">alariclightin:</w:t>
-      </w:r>
-    </w:p>
+  <w:comment w:id="29" w:date="2013-09-03T13:31:14Z" w:author="alariclightin">
     <w:p>
       <w:pPr>
         <w:spacing w:lineRule="auto" w:after="0" w:line="240" w:before="0"/>
@@ -7823,36 +7088,8 @@
         <w:t xml:space="preserve">как она выглядит?</w:t>
       </w:r>
     </w:p>
-    <w:p>
-      <w:pPr>
-        <w:pBdr>
-          <w:top w:color="auto" w:space="1" w:val="single" w:sz="4"/>
-        </w:pBdr>
-      </w:pPr>
-    </w:p>
-    <w:p>
-      <w:pPr>
-        <w:spacing w:lineRule="auto" w:after="0" w:line="240" w:before="0"/>
-        <w:ind w:left="0" w:firstLine="0" w:right="0"/>
-        <w:contextualSpacing w:val="0"/>
-        <w:jc w:val="left"/>
-      </w:pPr>
-      <w:r>
-        <w:rPr>
-          <w:rFonts w:cs="Arial" w:hAnsi="Arial" w:eastAsia="Arial" w:ascii="Arial"/>
-          <w:b w:val="0"/>
-          <w:i w:val="0"/>
-          <w:smallCaps w:val="0"/>
-          <w:strike w:val="0"/>
-          <w:color w:val="000000"/>
-          <w:sz w:val="22"/>
-          <w:u w:val="none"/>
-          <w:vertAlign w:val="baseline"/>
-          <w:rtl w:val="0"/>
-        </w:rPr>
-        <w:t xml:space="preserve">Elspet Darkl:</w:t>
-      </w:r>
-    </w:p>
+  </w:comment>
+  <w:comment w:id="30" w:date="2013-09-03T13:35:44Z" w:author="Elspet Darkl">
     <w:p>
       <w:pPr>
         <w:spacing w:lineRule="auto" w:after="0" w:line="240" w:before="0"/>
@@ -7877,30 +7114,7 @@
       </w:r>
     </w:p>
   </w:comment>
-  <w:comment w:id="23">
-    <w:p>
-      <w:pPr>
-        <w:spacing w:lineRule="auto" w:after="0" w:line="240" w:before="0"/>
-        <w:ind w:left="0" w:firstLine="0" w:right="0"/>
-        <w:contextualSpacing w:val="0"/>
-        <w:jc w:val="left"/>
-      </w:pPr>
-      <w:r>
-        <w:rPr>
-          <w:rFonts w:cs="Arial" w:hAnsi="Arial" w:eastAsia="Arial" w:ascii="Arial"/>
-          <w:b w:val="0"/>
-          <w:i w:val="0"/>
-          <w:smallCaps w:val="0"/>
-          <w:strike w:val="0"/>
-          <w:color w:val="000000"/>
-          <w:sz w:val="22"/>
-          <w:u w:val="none"/>
-          <w:vertAlign w:val="baseline"/>
-          <w:rtl w:val="0"/>
-        </w:rPr>
-        <w:t xml:space="preserve">Victor Gavrish:</w:t>
-      </w:r>
-    </w:p>
+  <w:comment w:id="31" w:date="2013-09-03T12:42:20Z" w:author="Victor Gavrish">
     <w:p>
       <w:pPr>
         <w:spacing w:lineRule="auto" w:after="0" w:line="240" w:before="0"/>
@@ -7925,30 +7139,7 @@
       </w:r>
     </w:p>
   </w:comment>
-  <w:comment w:id="24">
-    <w:p>
-      <w:pPr>
-        <w:spacing w:lineRule="auto" w:after="0" w:line="240" w:before="0"/>
-        <w:ind w:left="0" w:firstLine="0" w:right="0"/>
-        <w:contextualSpacing w:val="0"/>
-        <w:jc w:val="left"/>
-      </w:pPr>
-      <w:r>
-        <w:rPr>
-          <w:rFonts w:cs="Arial" w:hAnsi="Arial" w:eastAsia="Arial" w:ascii="Arial"/>
-          <w:b w:val="0"/>
-          <w:i w:val="0"/>
-          <w:smallCaps w:val="0"/>
-          <w:strike w:val="0"/>
-          <w:color w:val="000000"/>
-          <w:sz w:val="22"/>
-          <w:u w:val="none"/>
-          <w:vertAlign w:val="baseline"/>
-          <w:rtl w:val="0"/>
-        </w:rPr>
-        <w:t xml:space="preserve">Chaika Che:</w:t>
-      </w:r>
-    </w:p>
+  <w:comment w:id="32" w:date="2013-08-28T14:48:57Z" w:author="Chaika Che">
     <w:p>
       <w:pPr>
         <w:spacing w:lineRule="auto" w:after="0" w:line="240" w:before="0"/>
@@ -7973,30 +7164,7 @@
       </w:r>
     </w:p>
   </w:comment>
-  <w:comment w:id="25">
-    <w:p>
-      <w:pPr>
-        <w:spacing w:lineRule="auto" w:after="0" w:line="240" w:before="0"/>
-        <w:ind w:left="0" w:firstLine="0" w:right="0"/>
-        <w:contextualSpacing w:val="0"/>
-        <w:jc w:val="left"/>
-      </w:pPr>
-      <w:r>
-        <w:rPr>
-          <w:rFonts w:cs="Arial" w:hAnsi="Arial" w:eastAsia="Arial" w:ascii="Arial"/>
-          <w:b w:val="0"/>
-          <w:i w:val="0"/>
-          <w:smallCaps w:val="0"/>
-          <w:strike w:val="0"/>
-          <w:color w:val="000000"/>
-          <w:sz w:val="22"/>
-          <w:u w:val="none"/>
-          <w:vertAlign w:val="baseline"/>
-          <w:rtl w:val="0"/>
-        </w:rPr>
-        <w:t xml:space="preserve">Victor Gavrish:</w:t>
-      </w:r>
-    </w:p>
+  <w:comment w:id="33" w:date="2013-08-27T12:53:19Z" w:author="Victor Gavrish">
     <w:p>
       <w:pPr>
         <w:spacing w:lineRule="auto" w:after="0" w:line="240" w:before="0"/>
@@ -8021,30 +7189,7 @@
       </w:r>
     </w:p>
   </w:comment>
-  <w:comment w:id="26">
-    <w:p>
-      <w:pPr>
-        <w:spacing w:lineRule="auto" w:after="0" w:line="240" w:before="0"/>
-        <w:ind w:left="0" w:firstLine="0" w:right="0"/>
-        <w:contextualSpacing w:val="0"/>
-        <w:jc w:val="left"/>
-      </w:pPr>
-      <w:r>
-        <w:rPr>
-          <w:rFonts w:cs="Arial" w:hAnsi="Arial" w:eastAsia="Arial" w:ascii="Arial"/>
-          <w:b w:val="0"/>
-          <w:i w:val="0"/>
-          <w:smallCaps w:val="0"/>
-          <w:strike w:val="0"/>
-          <w:color w:val="000000"/>
-          <w:sz w:val="22"/>
-          <w:u w:val="none"/>
-          <w:vertAlign w:val="baseline"/>
-          <w:rtl w:val="0"/>
-        </w:rPr>
-        <w:t xml:space="preserve">alariclightin:</w:t>
-      </w:r>
-    </w:p>
+  <w:comment w:id="34" w:date="2013-09-03T16:07:53Z" w:author="alariclightin">
     <w:p>
       <w:pPr>
         <w:spacing w:lineRule="auto" w:after="0" w:line="240" w:before="0"/>
@@ -8069,30 +7214,7 @@
       </w:r>
     </w:p>
   </w:comment>
-  <w:comment w:id="27">
-    <w:p>
-      <w:pPr>
-        <w:spacing w:lineRule="auto" w:after="0" w:line="240" w:before="0"/>
-        <w:ind w:left="0" w:firstLine="0" w:right="0"/>
-        <w:contextualSpacing w:val="0"/>
-        <w:jc w:val="left"/>
-      </w:pPr>
-      <w:r>
-        <w:rPr>
-          <w:rFonts w:cs="Arial" w:hAnsi="Arial" w:eastAsia="Arial" w:ascii="Arial"/>
-          <w:b w:val="0"/>
-          <w:i w:val="0"/>
-          <w:smallCaps w:val="0"/>
-          <w:strike w:val="0"/>
-          <w:color w:val="000000"/>
-          <w:sz w:val="22"/>
-          <w:u w:val="none"/>
-          <w:vertAlign w:val="baseline"/>
-          <w:rtl w:val="0"/>
-        </w:rPr>
-        <w:t xml:space="preserve">Gleb Mazursky:</w:t>
-      </w:r>
-    </w:p>
+  <w:comment w:id="35" w:date="2013-09-02T13:36:41Z" w:author="Gleb Mazursky">
     <w:p>
       <w:pPr>
         <w:spacing w:lineRule="auto" w:after="0" w:line="240" w:before="0"/>
@@ -8117,30 +7239,7 @@
       </w:r>
     </w:p>
   </w:comment>
-  <w:comment w:id="28">
-    <w:p>
-      <w:pPr>
-        <w:spacing w:lineRule="auto" w:after="0" w:line="240" w:before="0"/>
-        <w:ind w:left="0" w:firstLine="0" w:right="0"/>
-        <w:contextualSpacing w:val="0"/>
-        <w:jc w:val="left"/>
-      </w:pPr>
-      <w:r>
-        <w:rPr>
-          <w:rFonts w:cs="Arial" w:hAnsi="Arial" w:eastAsia="Arial" w:ascii="Arial"/>
-          <w:b w:val="0"/>
-          <w:i w:val="0"/>
-          <w:smallCaps w:val="0"/>
-          <w:strike w:val="0"/>
-          <w:color w:val="000000"/>
-          <w:sz w:val="22"/>
-          <w:u w:val="none"/>
-          <w:vertAlign w:val="baseline"/>
-          <w:rtl w:val="0"/>
-        </w:rPr>
-        <w:t xml:space="preserve">alariclightin:</w:t>
-      </w:r>
-    </w:p>
+  <w:comment w:id="36" w:date="2013-09-03T15:25:41Z" w:author="alariclightin">
     <w:p>
       <w:pPr>
         <w:spacing w:lineRule="auto" w:after="0" w:line="240" w:before="0"/>
@@ -8165,30 +7264,7 @@
       </w:r>
     </w:p>
   </w:comment>
-  <w:comment w:id="29">
-    <w:p>
-      <w:pPr>
-        <w:spacing w:lineRule="auto" w:after="0" w:line="240" w:before="0"/>
-        <w:ind w:left="0" w:firstLine="0" w:right="0"/>
-        <w:contextualSpacing w:val="0"/>
-        <w:jc w:val="left"/>
-      </w:pPr>
-      <w:r>
-        <w:rPr>
-          <w:rFonts w:cs="Arial" w:hAnsi="Arial" w:eastAsia="Arial" w:ascii="Arial"/>
-          <w:b w:val="0"/>
-          <w:i w:val="0"/>
-          <w:smallCaps w:val="0"/>
-          <w:strike w:val="0"/>
-          <w:color w:val="000000"/>
-          <w:sz w:val="22"/>
-          <w:u w:val="none"/>
-          <w:vertAlign w:val="baseline"/>
-          <w:rtl w:val="0"/>
-        </w:rPr>
-        <w:t xml:space="preserve">Chaika Che:</w:t>
-      </w:r>
-    </w:p>
+  <w:comment w:id="37" w:date="2013-08-28T14:00:39Z" w:author="Chaika Che">
     <w:p>
       <w:pPr>
         <w:spacing w:lineRule="auto" w:after="0" w:line="240" w:before="0"/>
@@ -8213,30 +7289,7 @@
       </w:r>
     </w:p>
   </w:comment>
-  <w:comment w:id="30">
-    <w:p>
-      <w:pPr>
-        <w:spacing w:lineRule="auto" w:after="0" w:line="240" w:before="0"/>
-        <w:ind w:left="0" w:firstLine="0" w:right="0"/>
-        <w:contextualSpacing w:val="0"/>
-        <w:jc w:val="left"/>
-      </w:pPr>
-      <w:r>
-        <w:rPr>
-          <w:rFonts w:cs="Arial" w:hAnsi="Arial" w:eastAsia="Arial" w:ascii="Arial"/>
-          <w:b w:val="0"/>
-          <w:i w:val="0"/>
-          <w:smallCaps w:val="0"/>
-          <w:strike w:val="0"/>
-          <w:color w:val="000000"/>
-          <w:sz w:val="22"/>
-          <w:u w:val="none"/>
-          <w:vertAlign w:val="baseline"/>
-          <w:rtl w:val="0"/>
-        </w:rPr>
-        <w:t xml:space="preserve">Elspet Darkl:</w:t>
-      </w:r>
-    </w:p>
+  <w:comment w:id="38" w:date="2013-09-03T11:54:07Z" w:author="Elspet Darkl">
     <w:p>
       <w:pPr>
         <w:spacing w:lineRule="auto" w:after="0" w:line="240" w:before="0"/>
@@ -8261,30 +7314,7 @@
       </w:r>
     </w:p>
   </w:comment>
-  <w:comment w:id="31">
-    <w:p>
-      <w:pPr>
-        <w:spacing w:lineRule="auto" w:after="0" w:line="240" w:before="0"/>
-        <w:ind w:left="0" w:firstLine="0" w:right="0"/>
-        <w:contextualSpacing w:val="0"/>
-        <w:jc w:val="left"/>
-      </w:pPr>
-      <w:r>
-        <w:rPr>
-          <w:rFonts w:cs="Arial" w:hAnsi="Arial" w:eastAsia="Arial" w:ascii="Arial"/>
-          <w:b w:val="0"/>
-          <w:i w:val="0"/>
-          <w:smallCaps w:val="0"/>
-          <w:strike w:val="0"/>
-          <w:color w:val="000000"/>
-          <w:sz w:val="22"/>
-          <w:u w:val="none"/>
-          <w:vertAlign w:val="baseline"/>
-          <w:rtl w:val="0"/>
-        </w:rPr>
-        <w:t xml:space="preserve">kxaiakaerle:</w:t>
-      </w:r>
-    </w:p>
+  <w:comment w:id="39" w:date="2013-08-25T13:26:47Z" w:author="Alex Rodset">
     <w:p>
       <w:pPr>
         <w:spacing w:lineRule="auto" w:after="0" w:line="240" w:before="0"/>
@@ -8309,30 +7339,7 @@
       </w:r>
     </w:p>
   </w:comment>
-  <w:comment w:id="32">
-    <w:p>
-      <w:pPr>
-        <w:spacing w:lineRule="auto" w:after="0" w:line="240" w:before="0"/>
-        <w:ind w:left="0" w:firstLine="0" w:right="0"/>
-        <w:contextualSpacing w:val="0"/>
-        <w:jc w:val="left"/>
-      </w:pPr>
-      <w:r>
-        <w:rPr>
-          <w:rFonts w:cs="Arial" w:hAnsi="Arial" w:eastAsia="Arial" w:ascii="Arial"/>
-          <w:b w:val="0"/>
-          <w:i w:val="0"/>
-          <w:smallCaps w:val="0"/>
-          <w:strike w:val="0"/>
-          <w:color w:val="000000"/>
-          <w:sz w:val="22"/>
-          <w:u w:val="none"/>
-          <w:vertAlign w:val="baseline"/>
-          <w:rtl w:val="0"/>
-        </w:rPr>
-        <w:t xml:space="preserve">alariclightin:</w:t>
-      </w:r>
-    </w:p>
+  <w:comment w:id="40" w:date="2013-09-03T15:27:36Z" w:author="alariclightin">
     <w:p>
       <w:pPr>
         <w:spacing w:lineRule="auto" w:after="0" w:line="240" w:before="0"/>
@@ -8379,36 +7386,8 @@
         <w:t xml:space="preserve">мне кажется, что it - это всё-таки существование солнца</w:t>
       </w:r>
     </w:p>
-    <w:p>
-      <w:pPr>
-        <w:pBdr>
-          <w:top w:color="auto" w:space="1" w:val="single" w:sz="4"/>
-        </w:pBdr>
-      </w:pPr>
-    </w:p>
-    <w:p>
-      <w:pPr>
-        <w:spacing w:lineRule="auto" w:after="0" w:line="240" w:before="0"/>
-        <w:ind w:left="0" w:firstLine="0" w:right="0"/>
-        <w:contextualSpacing w:val="0"/>
-        <w:jc w:val="left"/>
-      </w:pPr>
-      <w:r>
-        <w:rPr>
-          <w:rFonts w:cs="Arial" w:hAnsi="Arial" w:eastAsia="Arial" w:ascii="Arial"/>
-          <w:b w:val="0"/>
-          <w:i w:val="0"/>
-          <w:smallCaps w:val="0"/>
-          <w:strike w:val="0"/>
-          <w:color w:val="000000"/>
-          <w:sz w:val="22"/>
-          <w:u w:val="none"/>
-          <w:vertAlign w:val="baseline"/>
-          <w:rtl w:val="0"/>
-        </w:rPr>
-        <w:t xml:space="preserve">alariclightin:</w:t>
-      </w:r>
-    </w:p>
+  </w:comment>
+  <w:comment w:id="41" w:date="2013-09-03T15:28:02Z" w:author="alariclightin">
     <w:p>
       <w:pPr>
         <w:spacing w:lineRule="auto" w:after="0" w:line="240" w:before="0"/>
@@ -8432,36 +7411,8 @@
         <w:t xml:space="preserve">в смысле фундаментальные законы физики позволяют или не позволяют существовать таким энергиям в принципе</w:t>
       </w:r>
     </w:p>
-    <w:p>
-      <w:pPr>
-        <w:pBdr>
-          <w:top w:color="auto" w:space="1" w:val="single" w:sz="4"/>
-        </w:pBdr>
-      </w:pPr>
-    </w:p>
-    <w:p>
-      <w:pPr>
-        <w:spacing w:lineRule="auto" w:after="0" w:line="240" w:before="0"/>
-        <w:ind w:left="0" w:firstLine="0" w:right="0"/>
-        <w:contextualSpacing w:val="0"/>
-        <w:jc w:val="left"/>
-      </w:pPr>
-      <w:r>
-        <w:rPr>
-          <w:rFonts w:cs="Arial" w:hAnsi="Arial" w:eastAsia="Arial" w:ascii="Arial"/>
-          <w:b w:val="0"/>
-          <w:i w:val="0"/>
-          <w:smallCaps w:val="0"/>
-          <w:strike w:val="0"/>
-          <w:color w:val="000000"/>
-          <w:sz w:val="22"/>
-          <w:u w:val="none"/>
-          <w:vertAlign w:val="baseline"/>
-          <w:rtl w:val="0"/>
-        </w:rPr>
-        <w:t xml:space="preserve">Новицкий Дмитрий:</w:t>
-      </w:r>
-    </w:p>
+  </w:comment>
+  <w:comment w:id="42" w:date="2013-09-03T15:28:46Z" w:author="Новицкий Дмитрий">
     <w:p>
       <w:pPr>
         <w:spacing w:lineRule="auto" w:after="0" w:line="240" w:before="0"/>
@@ -8485,36 +7436,8 @@
         <w:t xml:space="preserve">тогда уж наверн существование таких энергий...</w:t>
       </w:r>
     </w:p>
-    <w:p>
-      <w:pPr>
-        <w:pBdr>
-          <w:top w:color="auto" w:space="1" w:val="single" w:sz="4"/>
-        </w:pBdr>
-      </w:pPr>
-    </w:p>
-    <w:p>
-      <w:pPr>
-        <w:spacing w:lineRule="auto" w:after="0" w:line="240" w:before="0"/>
-        <w:ind w:left="0" w:firstLine="0" w:right="0"/>
-        <w:contextualSpacing w:val="0"/>
-        <w:jc w:val="left"/>
-      </w:pPr>
-      <w:r>
-        <w:rPr>
-          <w:rFonts w:cs="Arial" w:hAnsi="Arial" w:eastAsia="Arial" w:ascii="Arial"/>
-          <w:b w:val="0"/>
-          <w:i w:val="0"/>
-          <w:smallCaps w:val="0"/>
-          <w:strike w:val="0"/>
-          <w:color w:val="000000"/>
-          <w:sz w:val="22"/>
-          <w:u w:val="none"/>
-          <w:vertAlign w:val="baseline"/>
-          <w:rtl w:val="0"/>
-        </w:rPr>
-        <w:t xml:space="preserve">alariclightin:</w:t>
-      </w:r>
-    </w:p>
+  </w:comment>
+  <w:comment w:id="43" w:date="2013-09-03T15:29:13Z" w:author="alariclightin">
     <w:p>
       <w:pPr>
         <w:spacing w:lineRule="auto" w:after="0" w:line="240" w:before="0"/>
@@ -8538,36 +7461,8 @@
         <w:t xml:space="preserve">ну, по смыслу так верно, но тогда сложно сформулировать</w:t>
       </w:r>
     </w:p>
-    <w:p>
-      <w:pPr>
-        <w:pBdr>
-          <w:top w:color="auto" w:space="1" w:val="single" w:sz="4"/>
-        </w:pBdr>
-      </w:pPr>
-    </w:p>
-    <w:p>
-      <w:pPr>
-        <w:spacing w:lineRule="auto" w:after="0" w:line="240" w:before="0"/>
-        <w:ind w:left="0" w:firstLine="0" w:right="0"/>
-        <w:contextualSpacing w:val="0"/>
-        <w:jc w:val="left"/>
-      </w:pPr>
-      <w:r>
-        <w:rPr>
-          <w:rFonts w:cs="Arial" w:hAnsi="Arial" w:eastAsia="Arial" w:ascii="Arial"/>
-          <w:b w:val="0"/>
-          <w:i w:val="0"/>
-          <w:smallCaps w:val="0"/>
-          <w:strike w:val="0"/>
-          <w:color w:val="000000"/>
-          <w:sz w:val="22"/>
-          <w:u w:val="none"/>
-          <w:vertAlign w:val="baseline"/>
-          <w:rtl w:val="0"/>
-        </w:rPr>
-        <w:t xml:space="preserve">Новицкий Дмитрий:</w:t>
-      </w:r>
-    </w:p>
+  </w:comment>
+  <w:comment w:id="44" w:date="2013-09-03T15:29:42Z" w:author="Новицкий Дмитрий">
     <w:p>
       <w:pPr>
         <w:spacing w:lineRule="auto" w:after="0" w:line="240" w:before="0"/>
@@ -8591,36 +7486,8 @@
         <w:t xml:space="preserve">ну если антитезу нельзя придумать...</w:t>
       </w:r>
     </w:p>
-    <w:p>
-      <w:pPr>
-        <w:pBdr>
-          <w:top w:color="auto" w:space="1" w:val="single" w:sz="4"/>
-        </w:pBdr>
-      </w:pPr>
-    </w:p>
-    <w:p>
-      <w:pPr>
-        <w:spacing w:lineRule="auto" w:after="0" w:line="240" w:before="0"/>
-        <w:ind w:left="0" w:firstLine="0" w:right="0"/>
-        <w:contextualSpacing w:val="0"/>
-        <w:jc w:val="left"/>
-      </w:pPr>
-      <w:r>
-        <w:rPr>
-          <w:rFonts w:cs="Arial" w:hAnsi="Arial" w:eastAsia="Arial" w:ascii="Arial"/>
-          <w:b w:val="0"/>
-          <w:i w:val="0"/>
-          <w:smallCaps w:val="0"/>
-          <w:strike w:val="0"/>
-          <w:color w:val="000000"/>
-          <w:sz w:val="22"/>
-          <w:u w:val="none"/>
-          <w:vertAlign w:val="baseline"/>
-          <w:rtl w:val="0"/>
-        </w:rPr>
-        <w:t xml:space="preserve">Новицкий Дмитрий:</w:t>
-      </w:r>
-    </w:p>
+  </w:comment>
+  <w:comment w:id="45" w:date="2013-09-03T15:30:10Z" w:author="Новицкий Дмитрий">
     <w:p>
       <w:pPr>
         <w:spacing w:lineRule="auto" w:after="0" w:line="240" w:before="0"/>
@@ -8644,36 +7511,8 @@
         <w:t xml:space="preserve">Фундаментальные законы физики позволяют что-то, чего люди не смогут коснуться? :))</w:t>
       </w:r>
     </w:p>
-    <w:p>
-      <w:pPr>
-        <w:pBdr>
-          <w:top w:color="auto" w:space="1" w:val="single" w:sz="4"/>
-        </w:pBdr>
-      </w:pPr>
-    </w:p>
-    <w:p>
-      <w:pPr>
-        <w:spacing w:lineRule="auto" w:after="0" w:line="240" w:before="0"/>
-        <w:ind w:left="0" w:firstLine="0" w:right="0"/>
-        <w:contextualSpacing w:val="0"/>
-        <w:jc w:val="left"/>
-      </w:pPr>
-      <w:r>
-        <w:rPr>
-          <w:rFonts w:cs="Arial" w:hAnsi="Arial" w:eastAsia="Arial" w:ascii="Arial"/>
-          <w:b w:val="0"/>
-          <w:i w:val="0"/>
-          <w:smallCaps w:val="0"/>
-          <w:strike w:val="0"/>
-          <w:color w:val="000000"/>
-          <w:sz w:val="22"/>
-          <w:u w:val="none"/>
-          <w:vertAlign w:val="baseline"/>
-          <w:rtl w:val="0"/>
-        </w:rPr>
-        <w:t xml:space="preserve">alariclightin:</w:t>
-      </w:r>
-    </w:p>
+  </w:comment>
+  <w:comment w:id="46" w:date="2013-09-03T15:30:24Z" w:author="alariclightin">
     <w:p>
       <w:pPr>
         <w:spacing w:lineRule="auto" w:after="0" w:line="240" w:before="0"/>
@@ -8697,36 +7536,8 @@
         <w:t xml:space="preserve">ы?</w:t>
       </w:r>
     </w:p>
-    <w:p>
-      <w:pPr>
-        <w:pBdr>
-          <w:top w:color="auto" w:space="1" w:val="single" w:sz="4"/>
-        </w:pBdr>
-      </w:pPr>
-    </w:p>
-    <w:p>
-      <w:pPr>
-        <w:spacing w:lineRule="auto" w:after="0" w:line="240" w:before="0"/>
-        <w:ind w:left="0" w:firstLine="0" w:right="0"/>
-        <w:contextualSpacing w:val="0"/>
-        <w:jc w:val="left"/>
-      </w:pPr>
-      <w:r>
-        <w:rPr>
-          <w:rFonts w:cs="Arial" w:hAnsi="Arial" w:eastAsia="Arial" w:ascii="Arial"/>
-          <w:b w:val="0"/>
-          <w:i w:val="0"/>
-          <w:smallCaps w:val="0"/>
-          <w:strike w:val="0"/>
-          <w:color w:val="000000"/>
-          <w:sz w:val="22"/>
-          <w:u w:val="none"/>
-          <w:vertAlign w:val="baseline"/>
-          <w:rtl w:val="0"/>
-        </w:rPr>
-        <w:t xml:space="preserve">Новицкий Дмитрий:</w:t>
-      </w:r>
-    </w:p>
+  </w:comment>
+  <w:comment w:id="47" w:date="2013-09-03T15:30:45Z" w:author="Новицкий Дмитрий">
     <w:p>
       <w:pPr>
         <w:spacing w:lineRule="auto" w:after="0" w:line="240" w:before="0"/>
@@ -8751,30 +7562,7 @@
       </w:r>
     </w:p>
   </w:comment>
-  <w:comment w:id="33">
-    <w:p>
-      <w:pPr>
-        <w:spacing w:lineRule="auto" w:after="0" w:line="240" w:before="0"/>
-        <w:ind w:left="0" w:firstLine="0" w:right="0"/>
-        <w:contextualSpacing w:val="0"/>
-        <w:jc w:val="left"/>
-      </w:pPr>
-      <w:r>
-        <w:rPr>
-          <w:rFonts w:cs="Arial" w:hAnsi="Arial" w:eastAsia="Arial" w:ascii="Arial"/>
-          <w:b w:val="0"/>
-          <w:i w:val="0"/>
-          <w:smallCaps w:val="0"/>
-          <w:strike w:val="0"/>
-          <w:color w:val="000000"/>
-          <w:sz w:val="22"/>
-          <w:u w:val="none"/>
-          <w:vertAlign w:val="baseline"/>
-          <w:rtl w:val="0"/>
-        </w:rPr>
-        <w:t xml:space="preserve">Chaika Che:</w:t>
-      </w:r>
-    </w:p>
+  <w:comment w:id="48" w:date="2013-08-28T13:49:56Z" w:author="Chaika Che">
     <w:p>
       <w:pPr>
         <w:spacing w:lineRule="auto" w:after="0" w:line="240" w:before="0"/>
@@ -8799,30 +7587,7 @@
       </w:r>
     </w:p>
   </w:comment>
-  <w:comment w:id="34">
-    <w:p>
-      <w:pPr>
-        <w:spacing w:lineRule="auto" w:after="0" w:line="240" w:before="0"/>
-        <w:ind w:left="0" w:firstLine="0" w:right="0"/>
-        <w:contextualSpacing w:val="0"/>
-        <w:jc w:val="left"/>
-      </w:pPr>
-      <w:r>
-        <w:rPr>
-          <w:rFonts w:cs="Arial" w:hAnsi="Arial" w:eastAsia="Arial" w:ascii="Arial"/>
-          <w:b w:val="0"/>
-          <w:i w:val="0"/>
-          <w:smallCaps w:val="0"/>
-          <w:strike w:val="0"/>
-          <w:color w:val="000000"/>
-          <w:sz w:val="22"/>
-          <w:u w:val="none"/>
-          <w:vertAlign w:val="baseline"/>
-          <w:rtl w:val="0"/>
-        </w:rPr>
-        <w:t xml:space="preserve">alariclightin:</w:t>
-      </w:r>
-    </w:p>
+  <w:comment w:id="49" w:date="2013-09-03T16:35:55Z" w:author="alariclightin">
     <w:p>
       <w:pPr>
         <w:spacing w:lineRule="auto" w:after="0" w:line="240" w:before="0"/>
@@ -8847,30 +7612,7 @@
       </w:r>
     </w:p>
   </w:comment>
-  <w:comment w:id="35">
-    <w:p>
-      <w:pPr>
-        <w:spacing w:lineRule="auto" w:after="0" w:line="240" w:before="0"/>
-        <w:ind w:left="0" w:firstLine="0" w:right="0"/>
-        <w:contextualSpacing w:val="0"/>
-        <w:jc w:val="left"/>
-      </w:pPr>
-      <w:r>
-        <w:rPr>
-          <w:rFonts w:cs="Arial" w:hAnsi="Arial" w:eastAsia="Arial" w:ascii="Arial"/>
-          <w:b w:val="0"/>
-          <w:i w:val="0"/>
-          <w:smallCaps w:val="0"/>
-          <w:strike w:val="0"/>
-          <w:color w:val="000000"/>
-          <w:sz w:val="22"/>
-          <w:u w:val="none"/>
-          <w:vertAlign w:val="baseline"/>
-          <w:rtl w:val="0"/>
-        </w:rPr>
-        <w:t xml:space="preserve">alariclightin:</w:t>
-      </w:r>
-    </w:p>
+  <w:comment w:id="50" w:date="2013-09-03T13:36:43Z" w:author="alariclightin">
     <w:p>
       <w:pPr>
         <w:spacing w:lineRule="auto" w:after="0" w:line="240" w:before="0"/>
@@ -8895,30 +7637,7 @@
       </w:r>
     </w:p>
   </w:comment>
-  <w:comment w:id="36">
-    <w:p>
-      <w:pPr>
-        <w:spacing w:lineRule="auto" w:after="0" w:line="240" w:before="0"/>
-        <w:ind w:left="0" w:firstLine="0" w:right="0"/>
-        <w:contextualSpacing w:val="0"/>
-        <w:jc w:val="left"/>
-      </w:pPr>
-      <w:r>
-        <w:rPr>
-          <w:rFonts w:cs="Arial" w:hAnsi="Arial" w:eastAsia="Arial" w:ascii="Arial"/>
-          <w:b w:val="0"/>
-          <w:i w:val="0"/>
-          <w:smallCaps w:val="0"/>
-          <w:strike w:val="0"/>
-          <w:color w:val="000000"/>
-          <w:sz w:val="22"/>
-          <w:u w:val="none"/>
-          <w:vertAlign w:val="baseline"/>
-          <w:rtl w:val="0"/>
-        </w:rPr>
-        <w:t xml:space="preserve">Новицкий Дмитрий:</w:t>
-      </w:r>
-    </w:p>
+  <w:comment w:id="51" w:date="2013-08-24T09:42:27Z" w:author="Новицкий Дмитрий">
     <w:p>
       <w:pPr>
         <w:spacing w:lineRule="auto" w:after="0" w:line="240" w:before="0"/>
@@ -8942,36 +7661,8 @@
         <w:t xml:space="preserve">обсуждаемо ;)</w:t>
       </w:r>
     </w:p>
-    <w:p>
-      <w:pPr>
-        <w:pBdr>
-          <w:top w:color="auto" w:space="1" w:val="single" w:sz="4"/>
-        </w:pBdr>
-      </w:pPr>
-    </w:p>
-    <w:p>
-      <w:pPr>
-        <w:spacing w:lineRule="auto" w:after="0" w:line="240" w:before="0"/>
-        <w:ind w:left="0" w:firstLine="0" w:right="0"/>
-        <w:contextualSpacing w:val="0"/>
-        <w:jc w:val="left"/>
-      </w:pPr>
-      <w:r>
-        <w:rPr>
-          <w:rFonts w:cs="Arial" w:hAnsi="Arial" w:eastAsia="Arial" w:ascii="Arial"/>
-          <w:b w:val="0"/>
-          <w:i w:val="0"/>
-          <w:smallCaps w:val="0"/>
-          <w:strike w:val="0"/>
-          <w:color w:val="000000"/>
-          <w:sz w:val="22"/>
-          <w:u w:val="none"/>
-          <w:vertAlign w:val="baseline"/>
-          <w:rtl w:val="0"/>
-        </w:rPr>
-        <w:t xml:space="preserve">Elspet Darkl:</w:t>
-      </w:r>
-    </w:p>
+  </w:comment>
+  <w:comment w:id="52" w:date="2013-08-26T23:12:24Z" w:author="Elspet Darkl">
     <w:p>
       <w:pPr>
         <w:spacing w:lineRule="auto" w:after="0" w:line="240" w:before="0"/>
@@ -8995,36 +7686,8 @@
         <w:t xml:space="preserve">мне кажется лучше - расстояние</w:t>
       </w:r>
     </w:p>
-    <w:p>
-      <w:pPr>
-        <w:pBdr>
-          <w:top w:color="auto" w:space="1" w:val="single" w:sz="4"/>
-        </w:pBdr>
-      </w:pPr>
-    </w:p>
-    <w:p>
-      <w:pPr>
-        <w:spacing w:lineRule="auto" w:after="0" w:line="240" w:before="0"/>
-        <w:ind w:left="0" w:firstLine="0" w:right="0"/>
-        <w:contextualSpacing w:val="0"/>
-        <w:jc w:val="left"/>
-      </w:pPr>
-      <w:r>
-        <w:rPr>
-          <w:rFonts w:cs="Arial" w:hAnsi="Arial" w:eastAsia="Arial" w:ascii="Arial"/>
-          <w:b w:val="0"/>
-          <w:i w:val="0"/>
-          <w:smallCaps w:val="0"/>
-          <w:strike w:val="0"/>
-          <w:color w:val="000000"/>
-          <w:sz w:val="22"/>
-          <w:u w:val="none"/>
-          <w:vertAlign w:val="baseline"/>
-          <w:rtl w:val="0"/>
-        </w:rPr>
-        <w:t xml:space="preserve">alariclightin:</w:t>
-      </w:r>
-    </w:p>
+  </w:comment>
+  <w:comment w:id="53" w:date="2013-08-28T12:56:10Z" w:author="alariclightin">
     <w:p>
       <w:pPr>
         <w:spacing w:lineRule="auto" w:after="0" w:line="240" w:before="0"/>
@@ -9048,36 +7711,8 @@
         <w:t xml:space="preserve">а что вообще хотел сказать этим самым автор?</w:t>
       </w:r>
     </w:p>
-    <w:p>
-      <w:pPr>
-        <w:pBdr>
-          <w:top w:color="auto" w:space="1" w:val="single" w:sz="4"/>
-        </w:pBdr>
-      </w:pPr>
-    </w:p>
-    <w:p>
-      <w:pPr>
-        <w:spacing w:lineRule="auto" w:after="0" w:line="240" w:before="0"/>
-        <w:ind w:left="0" w:firstLine="0" w:right="0"/>
-        <w:contextualSpacing w:val="0"/>
-        <w:jc w:val="left"/>
-      </w:pPr>
-      <w:r>
-        <w:rPr>
-          <w:rFonts w:cs="Arial" w:hAnsi="Arial" w:eastAsia="Arial" w:ascii="Arial"/>
-          <w:b w:val="0"/>
-          <w:i w:val="0"/>
-          <w:smallCaps w:val="0"/>
-          <w:strike w:val="0"/>
-          <w:color w:val="000000"/>
-          <w:sz w:val="22"/>
-          <w:u w:val="none"/>
-          <w:vertAlign w:val="baseline"/>
-          <w:rtl w:val="0"/>
-        </w:rPr>
-        <w:t xml:space="preserve">Новицкий Дмитрий:</w:t>
-      </w:r>
-    </w:p>
+  </w:comment>
+  <w:comment w:id="54" w:date="2013-08-28T12:59:05Z" w:author="Новицкий Дмитрий">
     <w:p>
       <w:pPr>
         <w:spacing w:lineRule="auto" w:after="0" w:line="240" w:before="0"/>
@@ -9101,36 +7736,8 @@
         <w:t xml:space="preserve">надо сделать главу и понять :)</w:t>
       </w:r>
     </w:p>
-    <w:p>
-      <w:pPr>
-        <w:pBdr>
-          <w:top w:color="auto" w:space="1" w:val="single" w:sz="4"/>
-        </w:pBdr>
-      </w:pPr>
-    </w:p>
-    <w:p>
-      <w:pPr>
-        <w:spacing w:lineRule="auto" w:after="0" w:line="240" w:before="0"/>
-        <w:ind w:left="0" w:firstLine="0" w:right="0"/>
-        <w:contextualSpacing w:val="0"/>
-        <w:jc w:val="left"/>
-      </w:pPr>
-      <w:r>
-        <w:rPr>
-          <w:rFonts w:cs="Arial" w:hAnsi="Arial" w:eastAsia="Arial" w:ascii="Arial"/>
-          <w:b w:val="0"/>
-          <w:i w:val="0"/>
-          <w:smallCaps w:val="0"/>
-          <w:strike w:val="0"/>
-          <w:color w:val="000000"/>
-          <w:sz w:val="22"/>
-          <w:u w:val="none"/>
-          <w:vertAlign w:val="baseline"/>
-          <w:rtl w:val="0"/>
-        </w:rPr>
-        <w:t xml:space="preserve">Новицкий Дмитрий:</w:t>
-      </w:r>
-    </w:p>
+  </w:comment>
+  <w:comment w:id="55" w:date="2013-08-30T16:29:07Z" w:author="Новицкий Дмитрий">
     <w:p>
       <w:pPr>
         <w:spacing w:lineRule="auto" w:after="0" w:line="240" w:before="0"/>
@@ -9155,30 +7762,7 @@
       </w:r>
     </w:p>
   </w:comment>
-  <w:comment w:id="37">
-    <w:p>
-      <w:pPr>
-        <w:spacing w:lineRule="auto" w:after="0" w:line="240" w:before="0"/>
-        <w:ind w:left="0" w:firstLine="0" w:right="0"/>
-        <w:contextualSpacing w:val="0"/>
-        <w:jc w:val="left"/>
-      </w:pPr>
-      <w:r>
-        <w:rPr>
-          <w:rFonts w:cs="Arial" w:hAnsi="Arial" w:eastAsia="Arial" w:ascii="Arial"/>
-          <w:b w:val="0"/>
-          <w:i w:val="0"/>
-          <w:smallCaps w:val="0"/>
-          <w:strike w:val="0"/>
-          <w:color w:val="000000"/>
-          <w:sz w:val="22"/>
-          <w:u w:val="none"/>
-          <w:vertAlign w:val="baseline"/>
-          <w:rtl w:val="0"/>
-        </w:rPr>
-        <w:t xml:space="preserve">alariclightin:</w:t>
-      </w:r>
-    </w:p>
+  <w:comment w:id="56" w:date="2013-09-03T15:03:40Z" w:author="alariclightin">
     <w:p>
       <w:pPr>
         <w:spacing w:lineRule="auto" w:after="0" w:line="240" w:before="0"/>
@@ -9203,30 +7787,7 @@
       </w:r>
     </w:p>
   </w:comment>
-  <w:comment w:id="38">
-    <w:p>
-      <w:pPr>
-        <w:spacing w:lineRule="auto" w:after="0" w:line="240" w:before="0"/>
-        <w:ind w:left="0" w:firstLine="0" w:right="0"/>
-        <w:contextualSpacing w:val="0"/>
-        <w:jc w:val="left"/>
-      </w:pPr>
-      <w:r>
-        <w:rPr>
-          <w:rFonts w:cs="Arial" w:hAnsi="Arial" w:eastAsia="Arial" w:ascii="Arial"/>
-          <w:b w:val="0"/>
-          <w:i w:val="0"/>
-          <w:smallCaps w:val="0"/>
-          <w:strike w:val="0"/>
-          <w:color w:val="000000"/>
-          <w:sz w:val="22"/>
-          <w:u w:val="none"/>
-          <w:vertAlign w:val="baseline"/>
-          <w:rtl w:val="0"/>
-        </w:rPr>
-        <w:t xml:space="preserve">alariclightin:</w:t>
-      </w:r>
-    </w:p>
+  <w:comment w:id="57" w:date="2013-09-02T07:44:28Z" w:author="alariclightin">
     <w:p>
       <w:pPr>
         <w:spacing w:lineRule="auto" w:after="0" w:line="240" w:before="0"/>
@@ -9251,30 +7812,7 @@
       </w:r>
     </w:p>
   </w:comment>
-  <w:comment w:id="39">
-    <w:p>
-      <w:pPr>
-        <w:spacing w:lineRule="auto" w:after="0" w:line="240" w:before="0"/>
-        <w:ind w:left="0" w:firstLine="0" w:right="0"/>
-        <w:contextualSpacing w:val="0"/>
-        <w:jc w:val="left"/>
-      </w:pPr>
-      <w:r>
-        <w:rPr>
-          <w:rFonts w:cs="Arial" w:hAnsi="Arial" w:eastAsia="Arial" w:ascii="Arial"/>
-          <w:b w:val="0"/>
-          <w:i w:val="0"/>
-          <w:smallCaps w:val="0"/>
-          <w:strike w:val="0"/>
-          <w:color w:val="000000"/>
-          <w:sz w:val="22"/>
-          <w:u w:val="none"/>
-          <w:vertAlign w:val="baseline"/>
-          <w:rtl w:val="0"/>
-        </w:rPr>
-        <w:t xml:space="preserve">alariclightin:</w:t>
-      </w:r>
-    </w:p>
+  <w:comment w:id="58" w:date="2013-09-03T13:28:26Z" w:author="alariclightin">
     <w:p>
       <w:pPr>
         <w:spacing w:lineRule="auto" w:after="0" w:line="240" w:before="0"/>
@@ -9322,30 +7860,7 @@
       </w:r>
     </w:p>
   </w:comment>
-  <w:comment w:id="40">
-    <w:p>
-      <w:pPr>
-        <w:spacing w:lineRule="auto" w:after="0" w:line="240" w:before="0"/>
-        <w:ind w:left="0" w:firstLine="0" w:right="0"/>
-        <w:contextualSpacing w:val="0"/>
-        <w:jc w:val="left"/>
-      </w:pPr>
-      <w:r>
-        <w:rPr>
-          <w:rFonts w:cs="Arial" w:hAnsi="Arial" w:eastAsia="Arial" w:ascii="Arial"/>
-          <w:b w:val="0"/>
-          <w:i w:val="0"/>
-          <w:smallCaps w:val="0"/>
-          <w:strike w:val="0"/>
-          <w:color w:val="000000"/>
-          <w:sz w:val="22"/>
-          <w:u w:val="none"/>
-          <w:vertAlign w:val="baseline"/>
-          <w:rtl w:val="0"/>
-        </w:rPr>
-        <w:t xml:space="preserve">Chaika Che:</w:t>
-      </w:r>
-    </w:p>
+  <w:comment w:id="59" w:date="2013-08-28T14:10:07Z" w:author="Chaika Che">
     <w:p>
       <w:pPr>
         <w:spacing w:lineRule="auto" w:after="0" w:line="240" w:before="0"/>
@@ -9370,30 +7885,7 @@
       </w:r>
     </w:p>
   </w:comment>
-  <w:comment w:id="41">
-    <w:p>
-      <w:pPr>
-        <w:spacing w:lineRule="auto" w:after="0" w:line="240" w:before="0"/>
-        <w:ind w:left="0" w:firstLine="0" w:right="0"/>
-        <w:contextualSpacing w:val="0"/>
-        <w:jc w:val="left"/>
-      </w:pPr>
-      <w:r>
-        <w:rPr>
-          <w:rFonts w:cs="Arial" w:hAnsi="Arial" w:eastAsia="Arial" w:ascii="Arial"/>
-          <w:b w:val="0"/>
-          <w:i w:val="0"/>
-          <w:smallCaps w:val="0"/>
-          <w:strike w:val="0"/>
-          <w:color w:val="000000"/>
-          <w:sz w:val="22"/>
-          <w:u w:val="none"/>
-          <w:vertAlign w:val="baseline"/>
-          <w:rtl w:val="0"/>
-        </w:rPr>
-        <w:t xml:space="preserve">alariclightin:</w:t>
-      </w:r>
-    </w:p>
+  <w:comment w:id="60" w:date="2013-09-03T03:19:57Z" w:author="alariclightin">
     <w:p>
       <w:pPr>
         <w:spacing w:lineRule="auto" w:after="0" w:line="240" w:before="0"/>
@@ -9441,30 +7933,7 @@
       </w:r>
     </w:p>
   </w:comment>
-  <w:comment w:id="42">
-    <w:p>
-      <w:pPr>
-        <w:spacing w:lineRule="auto" w:after="0" w:line="240" w:before="0"/>
-        <w:ind w:left="0" w:firstLine="0" w:right="0"/>
-        <w:contextualSpacing w:val="0"/>
-        <w:jc w:val="left"/>
-      </w:pPr>
-      <w:r>
-        <w:rPr>
-          <w:rFonts w:cs="Arial" w:hAnsi="Arial" w:eastAsia="Arial" w:ascii="Arial"/>
-          <w:b w:val="0"/>
-          <w:i w:val="0"/>
-          <w:smallCaps w:val="0"/>
-          <w:strike w:val="0"/>
-          <w:color w:val="000000"/>
-          <w:sz w:val="22"/>
-          <w:u w:val="none"/>
-          <w:vertAlign w:val="baseline"/>
-          <w:rtl w:val="0"/>
-        </w:rPr>
-        <w:t xml:space="preserve">Chaika Che:</w:t>
-      </w:r>
-    </w:p>
+  <w:comment w:id="61" w:date="2013-08-28T13:53:17Z" w:author="Chaika Che">
     <w:p>
       <w:pPr>
         <w:spacing w:lineRule="auto" w:after="0" w:line="240" w:before="0"/>
@@ -9489,30 +7958,7 @@
       </w:r>
     </w:p>
   </w:comment>
-  <w:comment w:id="43">
-    <w:p>
-      <w:pPr>
-        <w:spacing w:lineRule="auto" w:after="0" w:line="240" w:before="0"/>
-        <w:ind w:left="0" w:firstLine="0" w:right="0"/>
-        <w:contextualSpacing w:val="0"/>
-        <w:jc w:val="left"/>
-      </w:pPr>
-      <w:r>
-        <w:rPr>
-          <w:rFonts w:cs="Arial" w:hAnsi="Arial" w:eastAsia="Arial" w:ascii="Arial"/>
-          <w:b w:val="0"/>
-          <w:i w:val="0"/>
-          <w:smallCaps w:val="0"/>
-          <w:strike w:val="0"/>
-          <w:color w:val="000000"/>
-          <w:sz w:val="22"/>
-          <w:u w:val="none"/>
-          <w:vertAlign w:val="baseline"/>
-          <w:rtl w:val="0"/>
-        </w:rPr>
-        <w:t xml:space="preserve">Chaika Che:</w:t>
-      </w:r>
-    </w:p>
+  <w:comment w:id="62" w:date="2013-08-28T13:14:26Z" w:author="Chaika Che">
     <w:p>
       <w:pPr>
         <w:spacing w:lineRule="auto" w:after="0" w:line="240" w:before="0"/>
@@ -9537,30 +7983,7 @@
       </w:r>
     </w:p>
   </w:comment>
-  <w:comment w:id="44">
-    <w:p>
-      <w:pPr>
-        <w:spacing w:lineRule="auto" w:after="0" w:line="240" w:before="0"/>
-        <w:ind w:left="0" w:firstLine="0" w:right="0"/>
-        <w:contextualSpacing w:val="0"/>
-        <w:jc w:val="left"/>
-      </w:pPr>
-      <w:r>
-        <w:rPr>
-          <w:rFonts w:cs="Arial" w:hAnsi="Arial" w:eastAsia="Arial" w:ascii="Arial"/>
-          <w:b w:val="0"/>
-          <w:i w:val="0"/>
-          <w:smallCaps w:val="0"/>
-          <w:strike w:val="0"/>
-          <w:color w:val="000000"/>
-          <w:sz w:val="22"/>
-          <w:u w:val="none"/>
-          <w:vertAlign w:val="baseline"/>
-          <w:rtl w:val="0"/>
-        </w:rPr>
-        <w:t xml:space="preserve">Chaika Che:</w:t>
-      </w:r>
-    </w:p>
+  <w:comment w:id="63" w:date="2013-08-29T11:40:28Z" w:author="Chaika Che">
     <w:p>
       <w:pPr>
         <w:spacing w:lineRule="auto" w:after="0" w:line="240" w:before="0"/>
@@ -9585,30 +8008,7 @@
       </w:r>
     </w:p>
   </w:comment>
-  <w:comment w:id="45">
-    <w:p>
-      <w:pPr>
-        <w:spacing w:lineRule="auto" w:after="0" w:line="240" w:before="0"/>
-        <w:ind w:left="0" w:firstLine="0" w:right="0"/>
-        <w:contextualSpacing w:val="0"/>
-        <w:jc w:val="left"/>
-      </w:pPr>
-      <w:r>
-        <w:rPr>
-          <w:rFonts w:cs="Arial" w:hAnsi="Arial" w:eastAsia="Arial" w:ascii="Arial"/>
-          <w:b w:val="0"/>
-          <w:i w:val="0"/>
-          <w:smallCaps w:val="0"/>
-          <w:strike w:val="0"/>
-          <w:color w:val="000000"/>
-          <w:sz w:val="22"/>
-          <w:u w:val="none"/>
-          <w:vertAlign w:val="baseline"/>
-          <w:rtl w:val="0"/>
-        </w:rPr>
-        <w:t xml:space="preserve">alariclightin:</w:t>
-      </w:r>
-    </w:p>
+  <w:comment w:id="64" w:date="2013-09-02T07:11:38Z" w:author="alariclightin">
     <w:p>
       <w:pPr>
         <w:spacing w:lineRule="auto" w:after="0" w:line="240" w:before="0"/>
@@ -9633,30 +8033,7 @@
       </w:r>
     </w:p>
   </w:comment>
-  <w:comment w:id="46">
-    <w:p>
-      <w:pPr>
-        <w:spacing w:lineRule="auto" w:after="0" w:line="240" w:before="0"/>
-        <w:ind w:left="0" w:firstLine="0" w:right="0"/>
-        <w:contextualSpacing w:val="0"/>
-        <w:jc w:val="left"/>
-      </w:pPr>
-      <w:r>
-        <w:rPr>
-          <w:rFonts w:cs="Arial" w:hAnsi="Arial" w:eastAsia="Arial" w:ascii="Arial"/>
-          <w:b w:val="0"/>
-          <w:i w:val="0"/>
-          <w:smallCaps w:val="0"/>
-          <w:strike w:val="0"/>
-          <w:color w:val="000000"/>
-          <w:sz w:val="22"/>
-          <w:u w:val="none"/>
-          <w:vertAlign w:val="baseline"/>
-          <w:rtl w:val="0"/>
-        </w:rPr>
-        <w:t xml:space="preserve">alariclightin:</w:t>
-      </w:r>
-    </w:p>
+  <w:comment w:id="65" w:date="2013-09-03T13:33:40Z" w:author="alariclightin">
     <w:p>
       <w:pPr>
         <w:spacing w:lineRule="auto" w:after="0" w:line="240" w:before="0"/>
@@ -9681,30 +8058,7 @@
       </w:r>
     </w:p>
   </w:comment>
-  <w:comment w:id="47">
-    <w:p>
-      <w:pPr>
-        <w:spacing w:lineRule="auto" w:after="0" w:line="240" w:before="0"/>
-        <w:ind w:left="0" w:firstLine="0" w:right="0"/>
-        <w:contextualSpacing w:val="0"/>
-        <w:jc w:val="left"/>
-      </w:pPr>
-      <w:r>
-        <w:rPr>
-          <w:rFonts w:cs="Arial" w:hAnsi="Arial" w:eastAsia="Arial" w:ascii="Arial"/>
-          <w:b w:val="0"/>
-          <w:i w:val="0"/>
-          <w:smallCaps w:val="0"/>
-          <w:strike w:val="0"/>
-          <w:color w:val="000000"/>
-          <w:sz w:val="22"/>
-          <w:u w:val="none"/>
-          <w:vertAlign w:val="baseline"/>
-          <w:rtl w:val="0"/>
-        </w:rPr>
-        <w:t xml:space="preserve">Новицкий Дмитрий:</w:t>
-      </w:r>
-    </w:p>
+  <w:comment w:id="66" w:date="2013-08-30T13:13:33Z" w:author="Новицкий Дмитрий">
     <w:p>
       <w:pPr>
         <w:spacing w:lineRule="auto" w:after="0" w:line="240" w:before="0"/>
@@ -9729,30 +8083,7 @@
       </w:r>
     </w:p>
   </w:comment>
-  <w:comment w:id="48">
-    <w:p>
-      <w:pPr>
-        <w:spacing w:lineRule="auto" w:after="0" w:line="240" w:before="0"/>
-        <w:ind w:left="0" w:firstLine="0" w:right="0"/>
-        <w:contextualSpacing w:val="0"/>
-        <w:jc w:val="left"/>
-      </w:pPr>
-      <w:r>
-        <w:rPr>
-          <w:rFonts w:cs="Arial" w:hAnsi="Arial" w:eastAsia="Arial" w:ascii="Arial"/>
-          <w:b w:val="0"/>
-          <w:i w:val="0"/>
-          <w:smallCaps w:val="0"/>
-          <w:strike w:val="0"/>
-          <w:color w:val="000000"/>
-          <w:sz w:val="22"/>
-          <w:u w:val="none"/>
-          <w:vertAlign w:val="baseline"/>
-          <w:rtl w:val="0"/>
-        </w:rPr>
-        <w:t xml:space="preserve">Chaika Che:</w:t>
-      </w:r>
-    </w:p>
+  <w:comment w:id="67" w:date="2013-08-29T11:25:30Z" w:author="Chaika Che">
     <w:p>
       <w:pPr>
         <w:spacing w:lineRule="auto" w:after="0" w:line="240" w:before="0"/>
@@ -9836,30 +8167,7 @@
       </w:r>
     </w:p>
   </w:comment>
-  <w:comment w:id="49">
-    <w:p>
-      <w:pPr>
-        <w:spacing w:lineRule="auto" w:after="0" w:line="240" w:before="0"/>
-        <w:ind w:left="0" w:firstLine="0" w:right="0"/>
-        <w:contextualSpacing w:val="0"/>
-        <w:jc w:val="left"/>
-      </w:pPr>
-      <w:r>
-        <w:rPr>
-          <w:rFonts w:cs="Arial" w:hAnsi="Arial" w:eastAsia="Arial" w:ascii="Arial"/>
-          <w:b w:val="0"/>
-          <w:i w:val="0"/>
-          <w:smallCaps w:val="0"/>
-          <w:strike w:val="0"/>
-          <w:color w:val="000000"/>
-          <w:sz w:val="22"/>
-          <w:u w:val="none"/>
-          <w:vertAlign w:val="baseline"/>
-          <w:rtl w:val="0"/>
-        </w:rPr>
-        <w:t xml:space="preserve">Gleb Mazursky:</w:t>
-      </w:r>
-    </w:p>
+  <w:comment w:id="68" w:date="2013-09-02T13:29:46Z" w:author="Gleb Mazursky">
     <w:p>
       <w:pPr>
         <w:spacing w:lineRule="auto" w:after="0" w:line="240" w:before="0"/>
@@ -9920,30 +8228,7 @@
       </w:r>
     </w:p>
   </w:comment>
-  <w:comment w:id="50">
-    <w:p>
-      <w:pPr>
-        <w:spacing w:lineRule="auto" w:after="0" w:line="240" w:before="0"/>
-        <w:ind w:left="0" w:firstLine="0" w:right="0"/>
-        <w:contextualSpacing w:val="0"/>
-        <w:jc w:val="left"/>
-      </w:pPr>
-      <w:r>
-        <w:rPr>
-          <w:rFonts w:cs="Arial" w:hAnsi="Arial" w:eastAsia="Arial" w:ascii="Arial"/>
-          <w:b w:val="0"/>
-          <w:i w:val="0"/>
-          <w:smallCaps w:val="0"/>
-          <w:strike w:val="0"/>
-          <w:color w:val="000000"/>
-          <w:sz w:val="22"/>
-          <w:u w:val="none"/>
-          <w:vertAlign w:val="baseline"/>
-          <w:rtl w:val="0"/>
-        </w:rPr>
-        <w:t xml:space="preserve">Chaika Che:</w:t>
-      </w:r>
-    </w:p>
+  <w:comment w:id="69" w:date="2013-08-29T11:37:20Z" w:author="Chaika Che">
     <w:p>
       <w:pPr>
         <w:spacing w:lineRule="auto" w:after="0" w:line="240" w:before="0"/>
@@ -9967,36 +8252,8 @@
         <w:t xml:space="preserve">так как предчувствовал, что безумный директор попытается обвинить Гарри в смерти ...</w:t>
       </w:r>
     </w:p>
-    <w:p>
-      <w:pPr>
-        <w:pBdr>
-          <w:top w:color="auto" w:space="1" w:val="single" w:sz="4"/>
-        </w:pBdr>
-      </w:pPr>
-    </w:p>
-    <w:p>
-      <w:pPr>
-        <w:spacing w:lineRule="auto" w:after="0" w:line="240" w:before="0"/>
-        <w:ind w:left="0" w:firstLine="0" w:right="0"/>
-        <w:contextualSpacing w:val="0"/>
-        <w:jc w:val="left"/>
-      </w:pPr>
-      <w:r>
-        <w:rPr>
-          <w:rFonts w:cs="Arial" w:hAnsi="Arial" w:eastAsia="Arial" w:ascii="Arial"/>
-          <w:b w:val="0"/>
-          <w:i w:val="0"/>
-          <w:smallCaps w:val="0"/>
-          <w:strike w:val="0"/>
-          <w:color w:val="000000"/>
-          <w:sz w:val="22"/>
-          <w:u w:val="none"/>
-          <w:vertAlign w:val="baseline"/>
-          <w:rtl w:val="0"/>
-        </w:rPr>
-        <w:t xml:space="preserve">Новицкий Дмитрий:</w:t>
-      </w:r>
-    </w:p>
+  </w:comment>
+  <w:comment w:id="70" w:date="2013-08-30T02:18:54Z" w:author="Новицкий Дмитрий">
     <w:p>
       <w:pPr>
         <w:spacing w:lineRule="auto" w:after="0" w:line="240" w:before="0"/>
@@ -10021,30 +8278,7 @@
       </w:r>
     </w:p>
   </w:comment>
-  <w:comment w:id="51">
-    <w:p>
-      <w:pPr>
-        <w:spacing w:lineRule="auto" w:after="0" w:line="240" w:before="0"/>
-        <w:ind w:left="0" w:firstLine="0" w:right="0"/>
-        <w:contextualSpacing w:val="0"/>
-        <w:jc w:val="left"/>
-      </w:pPr>
-      <w:r>
-        <w:rPr>
-          <w:rFonts w:cs="Arial" w:hAnsi="Arial" w:eastAsia="Arial" w:ascii="Arial"/>
-          <w:b w:val="0"/>
-          <w:i w:val="0"/>
-          <w:smallCaps w:val="0"/>
-          <w:strike w:val="0"/>
-          <w:color w:val="000000"/>
-          <w:sz w:val="22"/>
-          <w:u w:val="none"/>
-          <w:vertAlign w:val="baseline"/>
-          <w:rtl w:val="0"/>
-        </w:rPr>
-        <w:t xml:space="preserve">Gleb Mazursky:</w:t>
-      </w:r>
-    </w:p>
+  <w:comment w:id="71" w:date="2013-08-27T14:10:55Z" w:author="Gleb Mazursky">
     <w:p>
       <w:pPr>
         <w:spacing w:lineRule="auto" w:after="0" w:line="240" w:before="0"/>
@@ -10069,30 +8303,7 @@
       </w:r>
     </w:p>
   </w:comment>
-  <w:comment w:id="52">
-    <w:p>
-      <w:pPr>
-        <w:spacing w:lineRule="auto" w:after="0" w:line="240" w:before="0"/>
-        <w:ind w:left="0" w:firstLine="0" w:right="0"/>
-        <w:contextualSpacing w:val="0"/>
-        <w:jc w:val="left"/>
-      </w:pPr>
-      <w:r>
-        <w:rPr>
-          <w:rFonts w:cs="Arial" w:hAnsi="Arial" w:eastAsia="Arial" w:ascii="Arial"/>
-          <w:b w:val="0"/>
-          <w:i w:val="0"/>
-          <w:smallCaps w:val="0"/>
-          <w:strike w:val="0"/>
-          <w:color w:val="000000"/>
-          <w:sz w:val="22"/>
-          <w:u w:val="none"/>
-          <w:vertAlign w:val="baseline"/>
-          <w:rtl w:val="0"/>
-        </w:rPr>
-        <w:t xml:space="preserve">alariclightin:</w:t>
-      </w:r>
-    </w:p>
+  <w:comment w:id="72" w:date="2013-09-03T15:25:20Z" w:author="alariclightin">
     <w:p>
       <w:pPr>
         <w:spacing w:lineRule="auto" w:after="0" w:line="240" w:before="0"/>
@@ -10117,30 +8328,7 @@
       </w:r>
     </w:p>
   </w:comment>
-  <w:comment w:id="53">
-    <w:p>
-      <w:pPr>
-        <w:spacing w:lineRule="auto" w:after="0" w:line="240" w:before="0"/>
-        <w:ind w:left="0" w:firstLine="0" w:right="0"/>
-        <w:contextualSpacing w:val="0"/>
-        <w:jc w:val="left"/>
-      </w:pPr>
-      <w:r>
-        <w:rPr>
-          <w:rFonts w:cs="Arial" w:hAnsi="Arial" w:eastAsia="Arial" w:ascii="Arial"/>
-          <w:b w:val="0"/>
-          <w:i w:val="0"/>
-          <w:smallCaps w:val="0"/>
-          <w:strike w:val="0"/>
-          <w:color w:val="000000"/>
-          <w:sz w:val="22"/>
-          <w:u w:val="none"/>
-          <w:vertAlign w:val="baseline"/>
-          <w:rtl w:val="0"/>
-        </w:rPr>
-        <w:t xml:space="preserve">Chaika Che:</w:t>
-      </w:r>
-    </w:p>
+  <w:comment w:id="73" w:date="2013-08-28T13:32:58Z" w:author="Chaika Che">
     <w:p>
       <w:pPr>
         <w:spacing w:lineRule="auto" w:after="0" w:line="240" w:before="0"/>
@@ -10165,30 +8353,7 @@
       </w:r>
     </w:p>
   </w:comment>
-  <w:comment w:id="54">
-    <w:p>
-      <w:pPr>
-        <w:spacing w:lineRule="auto" w:after="0" w:line="240" w:before="0"/>
-        <w:ind w:left="0" w:firstLine="0" w:right="0"/>
-        <w:contextualSpacing w:val="0"/>
-        <w:jc w:val="left"/>
-      </w:pPr>
-      <w:r>
-        <w:rPr>
-          <w:rFonts w:cs="Arial" w:hAnsi="Arial" w:eastAsia="Arial" w:ascii="Arial"/>
-          <w:b w:val="0"/>
-          <w:i w:val="0"/>
-          <w:smallCaps w:val="0"/>
-          <w:strike w:val="0"/>
-          <w:color w:val="000000"/>
-          <w:sz w:val="22"/>
-          <w:u w:val="none"/>
-          <w:vertAlign w:val="baseline"/>
-          <w:rtl w:val="0"/>
-        </w:rPr>
-        <w:t xml:space="preserve">Chaika Che:</w:t>
-      </w:r>
-    </w:p>
+  <w:comment w:id="74" w:date="2013-08-29T12:01:25Z" w:author="Chaika Che">
     <w:p>
       <w:pPr>
         <w:spacing w:lineRule="auto" w:after="0" w:line="240" w:before="0"/>
@@ -10213,30 +8378,7 @@
       </w:r>
     </w:p>
   </w:comment>
-  <w:comment w:id="55">
-    <w:p>
-      <w:pPr>
-        <w:spacing w:lineRule="auto" w:after="0" w:line="240" w:before="0"/>
-        <w:ind w:left="0" w:firstLine="0" w:right="0"/>
-        <w:contextualSpacing w:val="0"/>
-        <w:jc w:val="left"/>
-      </w:pPr>
-      <w:r>
-        <w:rPr>
-          <w:rFonts w:cs="Arial" w:hAnsi="Arial" w:eastAsia="Arial" w:ascii="Arial"/>
-          <w:b w:val="0"/>
-          <w:i w:val="0"/>
-          <w:smallCaps w:val="0"/>
-          <w:strike w:val="0"/>
-          <w:color w:val="000000"/>
-          <w:sz w:val="22"/>
-          <w:u w:val="none"/>
-          <w:vertAlign w:val="baseline"/>
-          <w:rtl w:val="0"/>
-        </w:rPr>
-        <w:t xml:space="preserve">alariclightin:</w:t>
-      </w:r>
-    </w:p>
+  <w:comment w:id="75" w:date="2013-09-03T15:26:07Z" w:author="alariclightin">
     <w:p>
       <w:pPr>
         <w:spacing w:lineRule="auto" w:after="0" w:line="240" w:before="0"/>
@@ -10261,78 +8403,7 @@
       </w:r>
     </w:p>
   </w:comment>
-  <w:comment w:id="0">
-    <w:p>
-      <w:pPr>
-        <w:spacing w:lineRule="auto" w:after="0" w:line="240" w:before="0"/>
-        <w:ind w:left="0" w:firstLine="0" w:right="0"/>
-        <w:contextualSpacing w:val="0"/>
-        <w:jc w:val="left"/>
-      </w:pPr>
-      <w:r>
-        <w:rPr>
-          <w:rFonts w:cs="Arial" w:hAnsi="Arial" w:eastAsia="Arial" w:ascii="Arial"/>
-          <w:b w:val="0"/>
-          <w:i w:val="0"/>
-          <w:smallCaps w:val="0"/>
-          <w:strike w:val="0"/>
-          <w:color w:val="000000"/>
-          <w:sz w:val="22"/>
-          <w:u w:val="none"/>
-          <w:vertAlign w:val="baseline"/>
-          <w:rtl w:val="0"/>
-        </w:rPr>
-        <w:t xml:space="preserve">Gleb Mazursky:</w:t>
-      </w:r>
-    </w:p>
-    <w:p>
-      <w:pPr>
-        <w:spacing w:lineRule="auto" w:after="0" w:line="240" w:before="0"/>
-        <w:ind w:left="0" w:firstLine="0" w:right="0"/>
-        <w:contextualSpacing w:val="0"/>
-        <w:jc w:val="left"/>
-      </w:pPr>
-      <w:r>
-        <w:rPr>
-          <w:rFonts w:cs="Arial" w:hAnsi="Arial" w:eastAsia="Arial" w:ascii="Arial"/>
-          <w:b w:val="0"/>
-          <w:i w:val="0"/>
-          <w:smallCaps w:val="0"/>
-          <w:strike w:val="0"/>
-          <w:color w:val="000000"/>
-          <w:sz w:val="22"/>
-          <w:u w:val="none"/>
-          <w:vertAlign w:val="baseline"/>
-          <w:rtl w:val="0"/>
-        </w:rPr>
-        <w:t xml:space="preserve">раздельно</w:t>
-      </w:r>
-    </w:p>
-  </w:comment>
-  <w:comment w:id="56">
-    <w:p>
-      <w:pPr>
-        <w:spacing w:lineRule="auto" w:after="0" w:line="240" w:before="0"/>
-        <w:ind w:left="0" w:firstLine="0" w:right="0"/>
-        <w:contextualSpacing w:val="0"/>
-        <w:jc w:val="left"/>
-      </w:pPr>
-      <w:r>
-        <w:rPr>
-          <w:rFonts w:cs="Arial" w:hAnsi="Arial" w:eastAsia="Arial" w:ascii="Arial"/>
-          <w:b w:val="0"/>
-          <w:i w:val="0"/>
-          <w:smallCaps w:val="0"/>
-          <w:strike w:val="0"/>
-          <w:color w:val="000000"/>
-          <w:sz w:val="22"/>
-          <w:u w:val="none"/>
-          <w:vertAlign w:val="baseline"/>
-          <w:rtl w:val="0"/>
-        </w:rPr>
-        <w:t xml:space="preserve">Victor Gavrish:</w:t>
-      </w:r>
-    </w:p>
+  <w:comment w:id="76" w:date="2013-09-03T11:46:02Z" w:author="Victor Gavrish">
     <w:p>
       <w:pPr>
         <w:spacing w:lineRule="auto" w:after="0" w:line="240" w:before="0"/>
@@ -10357,30 +8428,7 @@
       </w:r>
     </w:p>
   </w:comment>
-  <w:comment w:id="57">
-    <w:p>
-      <w:pPr>
-        <w:spacing w:lineRule="auto" w:after="0" w:line="240" w:before="0"/>
-        <w:ind w:left="0" w:firstLine="0" w:right="0"/>
-        <w:contextualSpacing w:val="0"/>
-        <w:jc w:val="left"/>
-      </w:pPr>
-      <w:r>
-        <w:rPr>
-          <w:rFonts w:cs="Arial" w:hAnsi="Arial" w:eastAsia="Arial" w:ascii="Arial"/>
-          <w:b w:val="0"/>
-          <w:i w:val="0"/>
-          <w:smallCaps w:val="0"/>
-          <w:strike w:val="0"/>
-          <w:color w:val="000000"/>
-          <w:sz w:val="22"/>
-          <w:u w:val="none"/>
-          <w:vertAlign w:val="baseline"/>
-          <w:rtl w:val="0"/>
-        </w:rPr>
-        <w:t xml:space="preserve">alariclightin:</w:t>
-      </w:r>
-    </w:p>
+  <w:comment w:id="77" w:date="2013-09-03T13:41:45Z" w:author="alariclightin">
     <w:p>
       <w:pPr>
         <w:spacing w:lineRule="auto" w:after="0" w:line="240" w:before="0"/>
@@ -10428,30 +8476,7 @@
       </w:r>
     </w:p>
   </w:comment>
-  <w:comment w:id="58">
-    <w:p>
-      <w:pPr>
-        <w:spacing w:lineRule="auto" w:after="0" w:line="240" w:before="0"/>
-        <w:ind w:left="0" w:firstLine="0" w:right="0"/>
-        <w:contextualSpacing w:val="0"/>
-        <w:jc w:val="left"/>
-      </w:pPr>
-      <w:r>
-        <w:rPr>
-          <w:rFonts w:cs="Arial" w:hAnsi="Arial" w:eastAsia="Arial" w:ascii="Arial"/>
-          <w:b w:val="0"/>
-          <w:i w:val="0"/>
-          <w:smallCaps w:val="0"/>
-          <w:strike w:val="0"/>
-          <w:color w:val="000000"/>
-          <w:sz w:val="22"/>
-          <w:u w:val="none"/>
-          <w:vertAlign w:val="baseline"/>
-          <w:rtl w:val="0"/>
-        </w:rPr>
-        <w:t xml:space="preserve">alariclightin:</w:t>
-      </w:r>
-    </w:p>
+  <w:comment w:id="78" w:date="2013-09-02T14:27:50Z" w:author="alariclightin">
     <w:p>
       <w:pPr>
         <w:spacing w:lineRule="auto" w:after="0" w:line="240" w:before="0"/>
@@ -10476,30 +8501,7 @@
       </w:r>
     </w:p>
   </w:comment>
-  <w:comment w:id="59">
-    <w:p>
-      <w:pPr>
-        <w:spacing w:lineRule="auto" w:after="0" w:line="240" w:before="0"/>
-        <w:ind w:left="0" w:firstLine="0" w:right="0"/>
-        <w:contextualSpacing w:val="0"/>
-        <w:jc w:val="left"/>
-      </w:pPr>
-      <w:r>
-        <w:rPr>
-          <w:rFonts w:cs="Arial" w:hAnsi="Arial" w:eastAsia="Arial" w:ascii="Arial"/>
-          <w:b w:val="0"/>
-          <w:i w:val="0"/>
-          <w:smallCaps w:val="0"/>
-          <w:strike w:val="0"/>
-          <w:color w:val="000000"/>
-          <w:sz w:val="22"/>
-          <w:u w:val="none"/>
-          <w:vertAlign w:val="baseline"/>
-          <w:rtl w:val="0"/>
-        </w:rPr>
-        <w:t xml:space="preserve">Chaika Che:</w:t>
-      </w:r>
-    </w:p>
+  <w:comment w:id="79" w:date="2013-08-28T13:46:03Z" w:author="Chaika Che">
     <w:p>
       <w:pPr>
         <w:spacing w:lineRule="auto" w:after="0" w:line="240" w:before="0"/>
@@ -10524,30 +8526,7 @@
       </w:r>
     </w:p>
   </w:comment>
-  <w:comment w:id="60">
-    <w:p>
-      <w:pPr>
-        <w:spacing w:lineRule="auto" w:after="0" w:line="240" w:before="0"/>
-        <w:ind w:left="0" w:firstLine="0" w:right="0"/>
-        <w:contextualSpacing w:val="0"/>
-        <w:jc w:val="left"/>
-      </w:pPr>
-      <w:r>
-        <w:rPr>
-          <w:rFonts w:cs="Arial" w:hAnsi="Arial" w:eastAsia="Arial" w:ascii="Arial"/>
-          <w:b w:val="0"/>
-          <w:i w:val="0"/>
-          <w:smallCaps w:val="0"/>
-          <w:strike w:val="0"/>
-          <w:color w:val="000000"/>
-          <w:sz w:val="22"/>
-          <w:u w:val="none"/>
-          <w:vertAlign w:val="baseline"/>
-          <w:rtl w:val="0"/>
-        </w:rPr>
-        <w:t xml:space="preserve">alariclightin:</w:t>
-      </w:r>
-    </w:p>
+  <w:comment w:id="80" w:date="2013-09-03T09:05:36Z" w:author="alariclightin">
     <w:p>
       <w:pPr>
         <w:spacing w:lineRule="auto" w:after="0" w:line="240" w:before="0"/>
@@ -10572,30 +8551,7 @@
       </w:r>
     </w:p>
   </w:comment>
-  <w:comment w:id="61">
-    <w:p>
-      <w:pPr>
-        <w:spacing w:lineRule="auto" w:after="0" w:line="240" w:before="0"/>
-        <w:ind w:left="0" w:firstLine="0" w:right="0"/>
-        <w:contextualSpacing w:val="0"/>
-        <w:jc w:val="left"/>
-      </w:pPr>
-      <w:r>
-        <w:rPr>
-          <w:rFonts w:cs="Arial" w:hAnsi="Arial" w:eastAsia="Arial" w:ascii="Arial"/>
-          <w:b w:val="0"/>
-          <w:i w:val="0"/>
-          <w:smallCaps w:val="0"/>
-          <w:strike w:val="0"/>
-          <w:color w:val="000000"/>
-          <w:sz w:val="22"/>
-          <w:u w:val="none"/>
-          <w:vertAlign w:val="baseline"/>
-          <w:rtl w:val="0"/>
-        </w:rPr>
-        <w:t xml:space="preserve">Chaika Che:</w:t>
-      </w:r>
-    </w:p>
+  <w:comment w:id="81" w:date="2013-08-28T13:54:54Z" w:author="Chaika Che">
     <w:p>
       <w:pPr>
         <w:spacing w:lineRule="auto" w:after="0" w:line="240" w:before="0"/>
@@ -10620,30 +8576,7 @@
       </w:r>
     </w:p>
   </w:comment>
-  <w:comment w:id="62">
-    <w:p>
-      <w:pPr>
-        <w:spacing w:lineRule="auto" w:after="0" w:line="240" w:before="0"/>
-        <w:ind w:left="0" w:firstLine="0" w:right="0"/>
-        <w:contextualSpacing w:val="0"/>
-        <w:jc w:val="left"/>
-      </w:pPr>
-      <w:r>
-        <w:rPr>
-          <w:rFonts w:cs="Arial" w:hAnsi="Arial" w:eastAsia="Arial" w:ascii="Arial"/>
-          <w:b w:val="0"/>
-          <w:i w:val="0"/>
-          <w:smallCaps w:val="0"/>
-          <w:strike w:val="0"/>
-          <w:color w:val="000000"/>
-          <w:sz w:val="22"/>
-          <w:u w:val="none"/>
-          <w:vertAlign w:val="baseline"/>
-          <w:rtl w:val="0"/>
-        </w:rPr>
-        <w:t xml:space="preserve">Elspet Darkl:</w:t>
-      </w:r>
-    </w:p>
+  <w:comment w:id="82" w:date="2013-09-03T11:59:27Z" w:author="Elspet Darkl">
     <w:p>
       <w:pPr>
         <w:spacing w:lineRule="auto" w:after="0" w:line="240" w:before="0"/>
@@ -10668,30 +8601,7 @@
       </w:r>
     </w:p>
   </w:comment>
-  <w:comment w:id="63">
-    <w:p>
-      <w:pPr>
-        <w:spacing w:lineRule="auto" w:after="0" w:line="240" w:before="0"/>
-        <w:ind w:left="0" w:firstLine="0" w:right="0"/>
-        <w:contextualSpacing w:val="0"/>
-        <w:jc w:val="left"/>
-      </w:pPr>
-      <w:r>
-        <w:rPr>
-          <w:rFonts w:cs="Arial" w:hAnsi="Arial" w:eastAsia="Arial" w:ascii="Arial"/>
-          <w:b w:val="0"/>
-          <w:i w:val="0"/>
-          <w:smallCaps w:val="0"/>
-          <w:strike w:val="0"/>
-          <w:color w:val="000000"/>
-          <w:sz w:val="22"/>
-          <w:u w:val="none"/>
-          <w:vertAlign w:val="baseline"/>
-          <w:rtl w:val="0"/>
-        </w:rPr>
-        <w:t xml:space="preserve">alariclightin:</w:t>
-      </w:r>
-    </w:p>
+  <w:comment w:id="83" w:date="2013-09-03T03:20:21Z" w:author="alariclightin">
     <w:p>
       <w:pPr>
         <w:spacing w:lineRule="auto" w:after="0" w:line="240" w:before="0"/>
@@ -10716,30 +8626,7 @@
       </w:r>
     </w:p>
   </w:comment>
-  <w:comment w:id="64">
-    <w:p>
-      <w:pPr>
-        <w:spacing w:lineRule="auto" w:after="0" w:line="240" w:before="0"/>
-        <w:ind w:left="0" w:firstLine="0" w:right="0"/>
-        <w:contextualSpacing w:val="0"/>
-        <w:jc w:val="left"/>
-      </w:pPr>
-      <w:r>
-        <w:rPr>
-          <w:rFonts w:cs="Arial" w:hAnsi="Arial" w:eastAsia="Arial" w:ascii="Arial"/>
-          <w:b w:val="0"/>
-          <w:i w:val="0"/>
-          <w:smallCaps w:val="0"/>
-          <w:strike w:val="0"/>
-          <w:color w:val="000000"/>
-          <w:sz w:val="22"/>
-          <w:u w:val="none"/>
-          <w:vertAlign w:val="baseline"/>
-          <w:rtl w:val="0"/>
-        </w:rPr>
-        <w:t xml:space="preserve">Chaika Che:</w:t>
-      </w:r>
-    </w:p>
+  <w:comment w:id="84" w:date="2013-08-28T13:47:41Z" w:author="Chaika Che">
     <w:p>
       <w:pPr>
         <w:spacing w:lineRule="auto" w:after="0" w:line="240" w:before="0"/>
@@ -10764,30 +8651,7 @@
       </w:r>
     </w:p>
   </w:comment>
-  <w:comment w:id="65">
-    <w:p>
-      <w:pPr>
-        <w:spacing w:lineRule="auto" w:after="0" w:line="240" w:before="0"/>
-        <w:ind w:left="0" w:firstLine="0" w:right="0"/>
-        <w:contextualSpacing w:val="0"/>
-        <w:jc w:val="left"/>
-      </w:pPr>
-      <w:r>
-        <w:rPr>
-          <w:rFonts w:cs="Arial" w:hAnsi="Arial" w:eastAsia="Arial" w:ascii="Arial"/>
-          <w:b w:val="0"/>
-          <w:i w:val="0"/>
-          <w:smallCaps w:val="0"/>
-          <w:strike w:val="0"/>
-          <w:color w:val="000000"/>
-          <w:sz w:val="22"/>
-          <w:u w:val="none"/>
-          <w:vertAlign w:val="baseline"/>
-          <w:rtl w:val="0"/>
-        </w:rPr>
-        <w:t xml:space="preserve">alariclightin:</w:t>
-      </w:r>
-    </w:p>
+  <w:comment w:id="85" w:date="2013-09-03T16:37:19Z" w:author="alariclightin">
     <w:p>
       <w:pPr>
         <w:spacing w:lineRule="auto" w:after="0" w:line="240" w:before="0"/>
@@ -10812,30 +8676,7 @@
       </w:r>
     </w:p>
   </w:comment>
-  <w:comment w:id="66">
-    <w:p>
-      <w:pPr>
-        <w:spacing w:lineRule="auto" w:after="0" w:line="240" w:before="0"/>
-        <w:ind w:left="0" w:firstLine="0" w:right="0"/>
-        <w:contextualSpacing w:val="0"/>
-        <w:jc w:val="left"/>
-      </w:pPr>
-      <w:r>
-        <w:rPr>
-          <w:rFonts w:cs="Arial" w:hAnsi="Arial" w:eastAsia="Arial" w:ascii="Arial"/>
-          <w:b w:val="0"/>
-          <w:i w:val="0"/>
-          <w:smallCaps w:val="0"/>
-          <w:strike w:val="0"/>
-          <w:color w:val="000000"/>
-          <w:sz w:val="22"/>
-          <w:u w:val="none"/>
-          <w:vertAlign w:val="baseline"/>
-          <w:rtl w:val="0"/>
-        </w:rPr>
-        <w:t xml:space="preserve">Новицкий Дмитрий:</w:t>
-      </w:r>
-    </w:p>
+  <w:comment w:id="86" w:date="2013-08-28T15:36:19Z" w:author="Новицкий Дмитрий">
     <w:p>
       <w:pPr>
         <w:spacing w:lineRule="auto" w:after="0" w:line="240" w:before="0"/>
@@ -10859,36 +8700,8 @@
         <w:t xml:space="preserve">похоже наоборот %)</w:t>
       </w:r>
     </w:p>
-    <w:p>
-      <w:pPr>
-        <w:pBdr>
-          <w:top w:color="auto" w:space="1" w:val="single" w:sz="4"/>
-        </w:pBdr>
-      </w:pPr>
-    </w:p>
-    <w:p>
-      <w:pPr>
-        <w:spacing w:lineRule="auto" w:after="0" w:line="240" w:before="0"/>
-        <w:ind w:left="0" w:firstLine="0" w:right="0"/>
-        <w:contextualSpacing w:val="0"/>
-        <w:jc w:val="left"/>
-      </w:pPr>
-      <w:r>
-        <w:rPr>
-          <w:rFonts w:cs="Arial" w:hAnsi="Arial" w:eastAsia="Arial" w:ascii="Arial"/>
-          <w:b w:val="0"/>
-          <w:i w:val="0"/>
-          <w:smallCaps w:val="0"/>
-          <w:strike w:val="0"/>
-          <w:color w:val="000000"/>
-          <w:sz w:val="22"/>
-          <w:u w:val="none"/>
-          <w:vertAlign w:val="baseline"/>
-          <w:rtl w:val="0"/>
-        </w:rPr>
-        <w:t xml:space="preserve">Gleb Mazursky:</w:t>
-      </w:r>
-    </w:p>
+  </w:comment>
+  <w:comment w:id="87" w:date="2013-08-29T12:35:48Z" w:author="Gleb Mazursky">
     <w:p>
       <w:pPr>
         <w:spacing w:lineRule="auto" w:after="0" w:line="240" w:before="0"/>
@@ -10912,36 +8725,8 @@
         <w:t xml:space="preserve">угу</w:t>
       </w:r>
     </w:p>
-    <w:p>
-      <w:pPr>
-        <w:pBdr>
-          <w:top w:color="auto" w:space="1" w:val="single" w:sz="4"/>
-        </w:pBdr>
-      </w:pPr>
-    </w:p>
-    <w:p>
-      <w:pPr>
-        <w:spacing w:lineRule="auto" w:after="0" w:line="240" w:before="0"/>
-        <w:ind w:left="0" w:firstLine="0" w:right="0"/>
-        <w:contextualSpacing w:val="0"/>
-        <w:jc w:val="left"/>
-      </w:pPr>
-      <w:r>
-        <w:rPr>
-          <w:rFonts w:cs="Arial" w:hAnsi="Arial" w:eastAsia="Arial" w:ascii="Arial"/>
-          <w:b w:val="0"/>
-          <w:i w:val="0"/>
-          <w:smallCaps w:val="0"/>
-          <w:strike w:val="0"/>
-          <w:color w:val="000000"/>
-          <w:sz w:val="22"/>
-          <w:u w:val="none"/>
-          <w:vertAlign w:val="baseline"/>
-          <w:rtl w:val="0"/>
-        </w:rPr>
-        <w:t xml:space="preserve">Gleb Mazursky:</w:t>
-      </w:r>
-    </w:p>
+  </w:comment>
+  <w:comment w:id="88" w:date="2013-08-29T12:38:24Z" w:author="Gleb Mazursky">
     <w:p>
       <w:pPr>
         <w:spacing w:lineRule="auto" w:after="0" w:line="240" w:before="0"/>
@@ -11011,36 +8796,8 @@
         <w:t xml:space="preserve">но в любом случае, хоть одна, хоть 10 бомб никак бы не помогли германии в 1945</w:t>
       </w:r>
     </w:p>
-    <w:p>
-      <w:pPr>
-        <w:pBdr>
-          <w:top w:color="auto" w:space="1" w:val="single" w:sz="4"/>
-        </w:pBdr>
-      </w:pPr>
-    </w:p>
-    <w:p>
-      <w:pPr>
-        <w:spacing w:lineRule="auto" w:after="0" w:line="240" w:before="0"/>
-        <w:ind w:left="0" w:firstLine="0" w:right="0"/>
-        <w:contextualSpacing w:val="0"/>
-        <w:jc w:val="left"/>
-      </w:pPr>
-      <w:r>
-        <w:rPr>
-          <w:rFonts w:cs="Arial" w:hAnsi="Arial" w:eastAsia="Arial" w:ascii="Arial"/>
-          <w:b w:val="0"/>
-          <w:i w:val="0"/>
-          <w:smallCaps w:val="0"/>
-          <w:strike w:val="0"/>
-          <w:color w:val="000000"/>
-          <w:sz w:val="22"/>
-          <w:u w:val="none"/>
-          <w:vertAlign w:val="baseline"/>
-          <w:rtl w:val="0"/>
-        </w:rPr>
-        <w:t xml:space="preserve">alariclightin:</w:t>
-      </w:r>
-    </w:p>
+  </w:comment>
+  <w:comment w:id="89" w:date="2013-09-02T08:27:59Z" w:author="alariclightin">
     <w:p>
       <w:pPr>
         <w:spacing w:lineRule="auto" w:after="0" w:line="240" w:before="0"/>
@@ -11065,30 +8822,7 @@
       </w:r>
     </w:p>
   </w:comment>
-  <w:comment w:id="67">
-    <w:p>
-      <w:pPr>
-        <w:spacing w:lineRule="auto" w:after="0" w:line="240" w:before="0"/>
-        <w:ind w:left="0" w:firstLine="0" w:right="0"/>
-        <w:contextualSpacing w:val="0"/>
-        <w:jc w:val="left"/>
-      </w:pPr>
-      <w:r>
-        <w:rPr>
-          <w:rFonts w:cs="Arial" w:hAnsi="Arial" w:eastAsia="Arial" w:ascii="Arial"/>
-          <w:b w:val="0"/>
-          <w:i w:val="0"/>
-          <w:smallCaps w:val="0"/>
-          <w:strike w:val="0"/>
-          <w:color w:val="000000"/>
-          <w:sz w:val="22"/>
-          <w:u w:val="none"/>
-          <w:vertAlign w:val="baseline"/>
-          <w:rtl w:val="0"/>
-        </w:rPr>
-        <w:t xml:space="preserve">Victor Gavrish:</w:t>
-      </w:r>
-    </w:p>
+  <w:comment w:id="90" w:date="2013-09-03T11:47:52Z" w:author="Victor Gavrish">
     <w:p>
       <w:pPr>
         <w:spacing w:lineRule="auto" w:after="0" w:line="240" w:before="0"/>
@@ -11113,30 +8847,7 @@
       </w:r>
     </w:p>
   </w:comment>
-  <w:comment w:id="68">
-    <w:p>
-      <w:pPr>
-        <w:spacing w:lineRule="auto" w:after="0" w:line="240" w:before="0"/>
-        <w:ind w:left="0" w:firstLine="0" w:right="0"/>
-        <w:contextualSpacing w:val="0"/>
-        <w:jc w:val="left"/>
-      </w:pPr>
-      <w:r>
-        <w:rPr>
-          <w:rFonts w:cs="Arial" w:hAnsi="Arial" w:eastAsia="Arial" w:ascii="Arial"/>
-          <w:b w:val="0"/>
-          <w:i w:val="0"/>
-          <w:smallCaps w:val="0"/>
-          <w:strike w:val="0"/>
-          <w:color w:val="000000"/>
-          <w:sz w:val="22"/>
-          <w:u w:val="none"/>
-          <w:vertAlign w:val="baseline"/>
-          <w:rtl w:val="0"/>
-        </w:rPr>
-        <w:t xml:space="preserve">Filita Black:</w:t>
-      </w:r>
-    </w:p>
+  <w:comment w:id="91" w:date="2013-08-28T06:42:21Z" w:author="Filita Black">
     <w:p>
       <w:pPr>
         <w:spacing w:lineRule="auto" w:after="0" w:line="240" w:before="0"/>
@@ -11161,30 +8872,7 @@
       </w:r>
     </w:p>
   </w:comment>
-  <w:comment w:id="69">
-    <w:p>
-      <w:pPr>
-        <w:spacing w:lineRule="auto" w:after="0" w:line="240" w:before="0"/>
-        <w:ind w:left="0" w:firstLine="0" w:right="0"/>
-        <w:contextualSpacing w:val="0"/>
-        <w:jc w:val="left"/>
-      </w:pPr>
-      <w:r>
-        <w:rPr>
-          <w:rFonts w:cs="Arial" w:hAnsi="Arial" w:eastAsia="Arial" w:ascii="Arial"/>
-          <w:b w:val="0"/>
-          <w:i w:val="0"/>
-          <w:smallCaps w:val="0"/>
-          <w:strike w:val="0"/>
-          <w:color w:val="000000"/>
-          <w:sz w:val="22"/>
-          <w:u w:val="none"/>
-          <w:vertAlign w:val="baseline"/>
-          <w:rtl w:val="0"/>
-        </w:rPr>
-        <w:t xml:space="preserve">alariclightin:</w:t>
-      </w:r>
-    </w:p>
+  <w:comment w:id="92" w:date="2013-09-03T13:04:49Z" w:author="alariclightin">
     <w:p>
       <w:pPr>
         <w:spacing w:lineRule="auto" w:after="0" w:line="240" w:before="0"/>
@@ -11209,30 +8897,7 @@
       </w:r>
     </w:p>
   </w:comment>
-  <w:comment w:id="70">
-    <w:p>
-      <w:pPr>
-        <w:spacing w:lineRule="auto" w:after="0" w:line="240" w:before="0"/>
-        <w:ind w:left="0" w:firstLine="0" w:right="0"/>
-        <w:contextualSpacing w:val="0"/>
-        <w:jc w:val="left"/>
-      </w:pPr>
-      <w:r>
-        <w:rPr>
-          <w:rFonts w:cs="Arial" w:hAnsi="Arial" w:eastAsia="Arial" w:ascii="Arial"/>
-          <w:b w:val="0"/>
-          <w:i w:val="0"/>
-          <w:smallCaps w:val="0"/>
-          <w:strike w:val="0"/>
-          <w:color w:val="000000"/>
-          <w:sz w:val="22"/>
-          <w:u w:val="none"/>
-          <w:vertAlign w:val="baseline"/>
-          <w:rtl w:val="0"/>
-        </w:rPr>
-        <w:t xml:space="preserve">Новицкий Дмитрий:</w:t>
-      </w:r>
-    </w:p>
+  <w:comment w:id="93" w:date="2013-08-28T15:09:36Z" w:author="Новицкий Дмитрий">
     <w:p>
       <w:pPr>
         <w:spacing w:lineRule="auto" w:after="0" w:line="240" w:before="0"/>
@@ -11256,36 +8921,8 @@
         <w:t xml:space="preserve">хз, дословнее, но хз :)</w:t>
       </w:r>
     </w:p>
-    <w:p>
-      <w:pPr>
-        <w:pBdr>
-          <w:top w:color="auto" w:space="1" w:val="single" w:sz="4"/>
-        </w:pBdr>
-      </w:pPr>
-    </w:p>
-    <w:p>
-      <w:pPr>
-        <w:spacing w:lineRule="auto" w:after="0" w:line="240" w:before="0"/>
-        <w:ind w:left="0" w:firstLine="0" w:right="0"/>
-        <w:contextualSpacing w:val="0"/>
-        <w:jc w:val="left"/>
-      </w:pPr>
-      <w:r>
-        <w:rPr>
-          <w:rFonts w:cs="Arial" w:hAnsi="Arial" w:eastAsia="Arial" w:ascii="Arial"/>
-          <w:b w:val="0"/>
-          <w:i w:val="0"/>
-          <w:smallCaps w:val="0"/>
-          <w:strike w:val="0"/>
-          <w:color w:val="000000"/>
-          <w:sz w:val="22"/>
-          <w:u w:val="none"/>
-          <w:vertAlign w:val="baseline"/>
-          <w:rtl w:val="0"/>
-        </w:rPr>
-        <w:t xml:space="preserve">Chaika Che:</w:t>
-      </w:r>
-    </w:p>
+  </w:comment>
+  <w:comment w:id="94" w:date="2013-08-29T12:05:30Z" w:author="Chaika Che">
     <w:p>
       <w:pPr>
         <w:spacing w:lineRule="auto" w:after="0" w:line="240" w:before="0"/>
@@ -11309,36 +8946,8 @@
         <w:t xml:space="preserve">коснувшись волосами каменной плиты</w:t>
       </w:r>
     </w:p>
-    <w:p>
-      <w:pPr>
-        <w:pBdr>
-          <w:top w:color="auto" w:space="1" w:val="single" w:sz="4"/>
-        </w:pBdr>
-      </w:pPr>
-    </w:p>
-    <w:p>
-      <w:pPr>
-        <w:spacing w:lineRule="auto" w:after="0" w:line="240" w:before="0"/>
-        <w:ind w:left="0" w:firstLine="0" w:right="0"/>
-        <w:contextualSpacing w:val="0"/>
-        <w:jc w:val="left"/>
-      </w:pPr>
-      <w:r>
-        <w:rPr>
-          <w:rFonts w:cs="Arial" w:hAnsi="Arial" w:eastAsia="Arial" w:ascii="Arial"/>
-          <w:b w:val="0"/>
-          <w:i w:val="0"/>
-          <w:smallCaps w:val="0"/>
-          <w:strike w:val="0"/>
-          <w:color w:val="000000"/>
-          <w:sz w:val="22"/>
-          <w:u w:val="none"/>
-          <w:vertAlign w:val="baseline"/>
-          <w:rtl w:val="0"/>
-        </w:rPr>
-        <w:t xml:space="preserve">Новицкий Дмитрий:</w:t>
-      </w:r>
-    </w:p>
+  </w:comment>
+  <w:comment w:id="95" w:date="2013-08-29T12:51:25Z" w:author="Новицкий Дмитрий">
     <w:p>
       <w:pPr>
         <w:spacing w:lineRule="auto" w:after="0" w:line="240" w:before="0"/>
@@ -11362,36 +8971,8 @@
         <w:t xml:space="preserve">ну он и так ими касается всю дорогу :)</w:t>
       </w:r>
     </w:p>
-    <w:p>
-      <w:pPr>
-        <w:pBdr>
-          <w:top w:color="auto" w:space="1" w:val="single" w:sz="4"/>
-        </w:pBdr>
-      </w:pPr>
-    </w:p>
-    <w:p>
-      <w:pPr>
-        <w:spacing w:lineRule="auto" w:after="0" w:line="240" w:before="0"/>
-        <w:ind w:left="0" w:firstLine="0" w:right="0"/>
-        <w:contextualSpacing w:val="0"/>
-        <w:jc w:val="left"/>
-      </w:pPr>
-      <w:r>
-        <w:rPr>
-          <w:rFonts w:cs="Arial" w:hAnsi="Arial" w:eastAsia="Arial" w:ascii="Arial"/>
-          <w:b w:val="0"/>
-          <w:i w:val="0"/>
-          <w:smallCaps w:val="0"/>
-          <w:strike w:val="0"/>
-          <w:color w:val="000000"/>
-          <w:sz w:val="22"/>
-          <w:u w:val="none"/>
-          <w:vertAlign w:val="baseline"/>
-          <w:rtl w:val="0"/>
-        </w:rPr>
-        <w:t xml:space="preserve">Elspet Darkl:</w:t>
-      </w:r>
-    </w:p>
+  </w:comment>
+  <w:comment w:id="96" w:date="2013-09-03T11:55:23Z" w:author="Elspet Darkl">
     <w:p>
       <w:pPr>
         <w:spacing w:lineRule="auto" w:after="0" w:line="240" w:before="0"/>
@@ -11416,30 +8997,7 @@
       </w:r>
     </w:p>
   </w:comment>
-  <w:comment w:id="71">
-    <w:p>
-      <w:pPr>
-        <w:spacing w:lineRule="auto" w:after="0" w:line="240" w:before="0"/>
-        <w:ind w:left="0" w:firstLine="0" w:right="0"/>
-        <w:contextualSpacing w:val="0"/>
-        <w:jc w:val="left"/>
-      </w:pPr>
-      <w:r>
-        <w:rPr>
-          <w:rFonts w:cs="Arial" w:hAnsi="Arial" w:eastAsia="Arial" w:ascii="Arial"/>
-          <w:b w:val="0"/>
-          <w:i w:val="0"/>
-          <w:smallCaps w:val="0"/>
-          <w:strike w:val="0"/>
-          <w:color w:val="000000"/>
-          <w:sz w:val="22"/>
-          <w:u w:val="none"/>
-          <w:vertAlign w:val="baseline"/>
-          <w:rtl w:val="0"/>
-        </w:rPr>
-        <w:t xml:space="preserve">Новицкий Дмитрий:</w:t>
-      </w:r>
-    </w:p>
+  <w:comment w:id="97" w:date="2013-08-29T08:49:39Z" w:author="Новицкий Дмитрий">
     <w:p>
       <w:pPr>
         <w:spacing w:lineRule="auto" w:after="0" w:line="240" w:before="0"/>
@@ -11464,30 +9022,7 @@
       </w:r>
     </w:p>
   </w:comment>
-  <w:comment w:id="72">
-    <w:p>
-      <w:pPr>
-        <w:spacing w:lineRule="auto" w:after="0" w:line="240" w:before="0"/>
-        <w:ind w:left="0" w:firstLine="0" w:right="0"/>
-        <w:contextualSpacing w:val="0"/>
-        <w:jc w:val="left"/>
-      </w:pPr>
-      <w:r>
-        <w:rPr>
-          <w:rFonts w:cs="Arial" w:hAnsi="Arial" w:eastAsia="Arial" w:ascii="Arial"/>
-          <w:b w:val="0"/>
-          <w:i w:val="0"/>
-          <w:smallCaps w:val="0"/>
-          <w:strike w:val="0"/>
-          <w:color w:val="000000"/>
-          <w:sz w:val="22"/>
-          <w:u w:val="none"/>
-          <w:vertAlign w:val="baseline"/>
-          <w:rtl w:val="0"/>
-        </w:rPr>
-        <w:t xml:space="preserve">Новицкий Дмитрий:</w:t>
-      </w:r>
-    </w:p>
+  <w:comment w:id="98" w:date="2013-09-03T09:49:14Z" w:author="Новицкий Дмитрий">
     <w:p>
       <w:pPr>
         <w:spacing w:lineRule="auto" w:after="0" w:line="240" w:before="0"/>
@@ -11512,30 +9047,7 @@
       </w:r>
     </w:p>
   </w:comment>
-  <w:comment w:id="73">
-    <w:p>
-      <w:pPr>
-        <w:spacing w:lineRule="auto" w:after="0" w:line="240" w:before="0"/>
-        <w:ind w:left="0" w:firstLine="0" w:right="0"/>
-        <w:contextualSpacing w:val="0"/>
-        <w:jc w:val="left"/>
-      </w:pPr>
-      <w:r>
-        <w:rPr>
-          <w:rFonts w:cs="Arial" w:hAnsi="Arial" w:eastAsia="Arial" w:ascii="Arial"/>
-          <w:b w:val="0"/>
-          <w:i w:val="0"/>
-          <w:smallCaps w:val="0"/>
-          <w:strike w:val="0"/>
-          <w:color w:val="000000"/>
-          <w:sz w:val="22"/>
-          <w:u w:val="none"/>
-          <w:vertAlign w:val="baseline"/>
-          <w:rtl w:val="0"/>
-        </w:rPr>
-        <w:t xml:space="preserve">alariclightin:</w:t>
-      </w:r>
-    </w:p>
+  <w:comment w:id="99" w:date="2013-09-02T07:08:48Z" w:author="alariclightin">
     <w:p>
       <w:pPr>
         <w:spacing w:lineRule="auto" w:after="0" w:line="240" w:before="0"/>
@@ -11606,30 +9118,7 @@
       </w:r>
     </w:p>
   </w:comment>
-  <w:comment w:id="74">
-    <w:p>
-      <w:pPr>
-        <w:spacing w:lineRule="auto" w:after="0" w:line="240" w:before="0"/>
-        <w:ind w:left="0" w:firstLine="0" w:right="0"/>
-        <w:contextualSpacing w:val="0"/>
-        <w:jc w:val="left"/>
-      </w:pPr>
-      <w:r>
-        <w:rPr>
-          <w:rFonts w:cs="Arial" w:hAnsi="Arial" w:eastAsia="Arial" w:ascii="Arial"/>
-          <w:b w:val="0"/>
-          <w:i w:val="0"/>
-          <w:smallCaps w:val="0"/>
-          <w:strike w:val="0"/>
-          <w:color w:val="000000"/>
-          <w:sz w:val="22"/>
-          <w:u w:val="none"/>
-          <w:vertAlign w:val="baseline"/>
-          <w:rtl w:val="0"/>
-        </w:rPr>
-        <w:t xml:space="preserve">Новицкий Дмитрий:</w:t>
-      </w:r>
-    </w:p>
+  <w:comment w:id="100" w:date="2013-08-28T12:51:32Z" w:author="Новицкий Дмитрий">
     <w:p>
       <w:pPr>
         <w:spacing w:lineRule="auto" w:after="0" w:line="240" w:before="0"/>
@@ -11653,36 +9142,8 @@
         <w:t xml:space="preserve">уфф, устал искать варианты</w:t>
       </w:r>
     </w:p>
-    <w:p>
-      <w:pPr>
-        <w:pBdr>
-          <w:top w:color="auto" w:space="1" w:val="single" w:sz="4"/>
-        </w:pBdr>
-      </w:pPr>
-    </w:p>
-    <w:p>
-      <w:pPr>
-        <w:spacing w:lineRule="auto" w:after="0" w:line="240" w:before="0"/>
-        <w:ind w:left="0" w:firstLine="0" w:right="0"/>
-        <w:contextualSpacing w:val="0"/>
-        <w:jc w:val="left"/>
-      </w:pPr>
-      <w:r>
-        <w:rPr>
-          <w:rFonts w:cs="Arial" w:hAnsi="Arial" w:eastAsia="Arial" w:ascii="Arial"/>
-          <w:b w:val="0"/>
-          <w:i w:val="0"/>
-          <w:smallCaps w:val="0"/>
-          <w:strike w:val="0"/>
-          <w:color w:val="000000"/>
-          <w:sz w:val="22"/>
-          <w:u w:val="none"/>
-          <w:vertAlign w:val="baseline"/>
-          <w:rtl w:val="0"/>
-        </w:rPr>
-        <w:t xml:space="preserve">alariclightin:</w:t>
-      </w:r>
-    </w:p>
+  </w:comment>
+  <w:comment w:id="101" w:date="2013-08-28T13:34:42Z" w:author="alariclightin">
     <w:p>
       <w:pPr>
         <w:spacing w:lineRule="auto" w:after="0" w:line="240" w:before="0"/>
@@ -11743,30 +9204,7 @@
       </w:r>
     </w:p>
   </w:comment>
-  <w:comment w:id="75">
-    <w:p>
-      <w:pPr>
-        <w:spacing w:lineRule="auto" w:after="0" w:line="240" w:before="0"/>
-        <w:ind w:left="0" w:firstLine="0" w:right="0"/>
-        <w:contextualSpacing w:val="0"/>
-        <w:jc w:val="left"/>
-      </w:pPr>
-      <w:r>
-        <w:rPr>
-          <w:rFonts w:cs="Arial" w:hAnsi="Arial" w:eastAsia="Arial" w:ascii="Arial"/>
-          <w:b w:val="0"/>
-          <w:i w:val="0"/>
-          <w:smallCaps w:val="0"/>
-          <w:strike w:val="0"/>
-          <w:color w:val="000000"/>
-          <w:sz w:val="22"/>
-          <w:u w:val="none"/>
-          <w:vertAlign w:val="baseline"/>
-          <w:rtl w:val="0"/>
-        </w:rPr>
-        <w:t xml:space="preserve">Victor Gavrish:</w:t>
-      </w:r>
-    </w:p>
+  <w:comment w:id="102" w:date="2013-08-27T12:55:05Z" w:author="Victor Gavrish">
     <w:p>
       <w:pPr>
         <w:spacing w:lineRule="auto" w:after="0" w:line="240" w:before="0"/>
@@ -11827,30 +9265,7 @@
       </w:r>
     </w:p>
   </w:comment>
-  <w:comment w:id="76">
-    <w:p>
-      <w:pPr>
-        <w:spacing w:lineRule="auto" w:after="0" w:line="240" w:before="0"/>
-        <w:ind w:left="0" w:firstLine="0" w:right="0"/>
-        <w:contextualSpacing w:val="0"/>
-        <w:jc w:val="left"/>
-      </w:pPr>
-      <w:r>
-        <w:rPr>
-          <w:rFonts w:cs="Arial" w:hAnsi="Arial" w:eastAsia="Arial" w:ascii="Arial"/>
-          <w:b w:val="0"/>
-          <w:i w:val="0"/>
-          <w:smallCaps w:val="0"/>
-          <w:strike w:val="0"/>
-          <w:color w:val="000000"/>
-          <w:sz w:val="22"/>
-          <w:u w:val="none"/>
-          <w:vertAlign w:val="baseline"/>
-          <w:rtl w:val="0"/>
-        </w:rPr>
-        <w:t xml:space="preserve">alariclightin:</w:t>
-      </w:r>
-    </w:p>
+  <w:comment w:id="103" w:date="2013-09-03T14:30:59Z" w:author="alariclightin">
     <w:p>
       <w:pPr>
         <w:spacing w:lineRule="auto" w:after="0" w:line="240" w:before="0"/>
@@ -11911,30 +9326,7 @@
       </w:r>
     </w:p>
   </w:comment>
-  <w:comment w:id="77">
-    <w:p>
-      <w:pPr>
-        <w:spacing w:lineRule="auto" w:after="0" w:line="240" w:before="0"/>
-        <w:ind w:left="0" w:firstLine="0" w:right="0"/>
-        <w:contextualSpacing w:val="0"/>
-        <w:jc w:val="left"/>
-      </w:pPr>
-      <w:r>
-        <w:rPr>
-          <w:rFonts w:cs="Arial" w:hAnsi="Arial" w:eastAsia="Arial" w:ascii="Arial"/>
-          <w:b w:val="0"/>
-          <w:i w:val="0"/>
-          <w:smallCaps w:val="0"/>
-          <w:strike w:val="0"/>
-          <w:color w:val="000000"/>
-          <w:sz w:val="22"/>
-          <w:u w:val="none"/>
-          <w:vertAlign w:val="baseline"/>
-          <w:rtl w:val="0"/>
-        </w:rPr>
-        <w:t xml:space="preserve">alariclightin:</w:t>
-      </w:r>
-    </w:p>
+  <w:comment w:id="104" w:date="2013-09-03T13:36:02Z" w:author="alariclightin">
     <w:p>
       <w:pPr>
         <w:spacing w:lineRule="auto" w:after="0" w:line="240" w:before="0"/>
@@ -11959,30 +9351,7 @@
       </w:r>
     </w:p>
   </w:comment>
-  <w:comment w:id="78">
-    <w:p>
-      <w:pPr>
-        <w:spacing w:lineRule="auto" w:after="0" w:line="240" w:before="0"/>
-        <w:ind w:left="0" w:firstLine="0" w:right="0"/>
-        <w:contextualSpacing w:val="0"/>
-        <w:jc w:val="left"/>
-      </w:pPr>
-      <w:r>
-        <w:rPr>
-          <w:rFonts w:cs="Arial" w:hAnsi="Arial" w:eastAsia="Arial" w:ascii="Arial"/>
-          <w:b w:val="0"/>
-          <w:i w:val="0"/>
-          <w:smallCaps w:val="0"/>
-          <w:strike w:val="0"/>
-          <w:color w:val="000000"/>
-          <w:sz w:val="22"/>
-          <w:u w:val="none"/>
-          <w:vertAlign w:val="baseline"/>
-          <w:rtl w:val="0"/>
-        </w:rPr>
-        <w:t xml:space="preserve">alariclightin:</w:t>
-      </w:r>
-    </w:p>
+  <w:comment w:id="105" w:date="2013-09-03T13:58:08Z" w:author="alariclightin">
     <w:p>
       <w:pPr>
         <w:spacing w:lineRule="auto" w:after="0" w:line="240" w:before="0"/>
@@ -12043,30 +9412,7 @@
       </w:r>
     </w:p>
   </w:comment>
-  <w:comment w:id="79">
-    <w:p>
-      <w:pPr>
-        <w:spacing w:lineRule="auto" w:after="0" w:line="240" w:before="0"/>
-        <w:ind w:left="0" w:firstLine="0" w:right="0"/>
-        <w:contextualSpacing w:val="0"/>
-        <w:jc w:val="left"/>
-      </w:pPr>
-      <w:r>
-        <w:rPr>
-          <w:rFonts w:cs="Arial" w:hAnsi="Arial" w:eastAsia="Arial" w:ascii="Arial"/>
-          <w:b w:val="0"/>
-          <w:i w:val="0"/>
-          <w:smallCaps w:val="0"/>
-          <w:strike w:val="0"/>
-          <w:color w:val="000000"/>
-          <w:sz w:val="22"/>
-          <w:u w:val="none"/>
-          <w:vertAlign w:val="baseline"/>
-          <w:rtl w:val="0"/>
-        </w:rPr>
-        <w:t xml:space="preserve">alariclightin:</w:t>
-      </w:r>
-    </w:p>
+  <w:comment w:id="106" w:date="2013-09-02T07:55:34Z" w:author="alariclightin">
     <w:p>
       <w:pPr>
         <w:spacing w:lineRule="auto" w:after="0" w:line="240" w:before="0"/>
@@ -12090,36 +9436,8 @@
         <w:t xml:space="preserve">а вот Хаукелид практически везде пишется через "ау", а не через "о"</w:t>
       </w:r>
     </w:p>
-    <w:p>
-      <w:pPr>
-        <w:pBdr>
-          <w:top w:color="auto" w:space="1" w:val="single" w:sz="4"/>
-        </w:pBdr>
-      </w:pPr>
-    </w:p>
-    <w:p>
-      <w:pPr>
-        <w:spacing w:lineRule="auto" w:after="0" w:line="240" w:before="0"/>
-        <w:ind w:left="0" w:firstLine="0" w:right="0"/>
-        <w:contextualSpacing w:val="0"/>
-        <w:jc w:val="left"/>
-      </w:pPr>
-      <w:r>
-        <w:rPr>
-          <w:rFonts w:cs="Arial" w:hAnsi="Arial" w:eastAsia="Arial" w:ascii="Arial"/>
-          <w:b w:val="0"/>
-          <w:i w:val="0"/>
-          <w:smallCaps w:val="0"/>
-          <w:strike w:val="0"/>
-          <w:color w:val="000000"/>
-          <w:sz w:val="22"/>
-          <w:u w:val="none"/>
-          <w:vertAlign w:val="baseline"/>
-          <w:rtl w:val="0"/>
-        </w:rPr>
-        <w:t xml:space="preserve">Gleb Mazursky:</w:t>
-      </w:r>
-    </w:p>
+  </w:comment>
+  <w:comment w:id="107" w:date="2013-09-02T12:28:48Z" w:author="Gleb Mazursky">
     <w:p>
       <w:pPr>
         <w:spacing w:lineRule="auto" w:after="0" w:line="240" w:before="0"/>
@@ -12166,36 +9484,8 @@
         <w:t xml:space="preserve">возможно ближе к хЁкелид</w:t>
       </w:r>
     </w:p>
-    <w:p>
-      <w:pPr>
-        <w:pBdr>
-          <w:top w:color="auto" w:space="1" w:val="single" w:sz="4"/>
-        </w:pBdr>
-      </w:pPr>
-    </w:p>
-    <w:p>
-      <w:pPr>
-        <w:spacing w:lineRule="auto" w:after="0" w:line="240" w:before="0"/>
-        <w:ind w:left="0" w:firstLine="0" w:right="0"/>
-        <w:contextualSpacing w:val="0"/>
-        <w:jc w:val="left"/>
-      </w:pPr>
-      <w:r>
-        <w:rPr>
-          <w:rFonts w:cs="Arial" w:hAnsi="Arial" w:eastAsia="Arial" w:ascii="Arial"/>
-          <w:b w:val="0"/>
-          <w:i w:val="0"/>
-          <w:smallCaps w:val="0"/>
-          <w:strike w:val="0"/>
-          <w:color w:val="000000"/>
-          <w:sz w:val="22"/>
-          <w:u w:val="none"/>
-          <w:vertAlign w:val="baseline"/>
-          <w:rtl w:val="0"/>
-        </w:rPr>
-        <w:t xml:space="preserve">alariclightin:</w:t>
-      </w:r>
-    </w:p>
+  </w:comment>
+  <w:comment w:id="108" w:date="2013-09-02T13:25:07Z" w:author="alariclightin">
     <w:p>
       <w:pPr>
         <w:spacing w:lineRule="auto" w:after="0" w:line="240" w:before="0"/>
@@ -12220,30 +9510,7 @@
       </w:r>
     </w:p>
   </w:comment>
-  <w:comment w:id="80">
-    <w:p>
-      <w:pPr>
-        <w:spacing w:lineRule="auto" w:after="0" w:line="240" w:before="0"/>
-        <w:ind w:left="0" w:firstLine="0" w:right="0"/>
-        <w:contextualSpacing w:val="0"/>
-        <w:jc w:val="left"/>
-      </w:pPr>
-      <w:r>
-        <w:rPr>
-          <w:rFonts w:cs="Arial" w:hAnsi="Arial" w:eastAsia="Arial" w:ascii="Arial"/>
-          <w:b w:val="0"/>
-          <w:i w:val="0"/>
-          <w:smallCaps w:val="0"/>
-          <w:strike w:val="0"/>
-          <w:color w:val="000000"/>
-          <w:sz w:val="22"/>
-          <w:u w:val="none"/>
-          <w:vertAlign w:val="baseline"/>
-          <w:rtl w:val="0"/>
-        </w:rPr>
-        <w:t xml:space="preserve">alariclightin:</w:t>
-      </w:r>
-    </w:p>
+  <w:comment w:id="109" w:date="2013-09-03T13:56:59Z" w:author="alariclightin">
     <w:p>
       <w:pPr>
         <w:spacing w:lineRule="auto" w:after="0" w:line="240" w:before="0"/>
@@ -12268,30 +9535,7 @@
       </w:r>
     </w:p>
   </w:comment>
-  <w:comment w:id="81">
-    <w:p>
-      <w:pPr>
-        <w:spacing w:lineRule="auto" w:after="0" w:line="240" w:before="0"/>
-        <w:ind w:left="0" w:firstLine="0" w:right="0"/>
-        <w:contextualSpacing w:val="0"/>
-        <w:jc w:val="left"/>
-      </w:pPr>
-      <w:r>
-        <w:rPr>
-          <w:rFonts w:cs="Arial" w:hAnsi="Arial" w:eastAsia="Arial" w:ascii="Arial"/>
-          <w:b w:val="0"/>
-          <w:i w:val="0"/>
-          <w:smallCaps w:val="0"/>
-          <w:strike w:val="0"/>
-          <w:color w:val="000000"/>
-          <w:sz w:val="22"/>
-          <w:u w:val="none"/>
-          <w:vertAlign w:val="baseline"/>
-          <w:rtl w:val="0"/>
-        </w:rPr>
-        <w:t xml:space="preserve">Elspet Darkl:</w:t>
-      </w:r>
-    </w:p>
+  <w:comment w:id="110" w:date="2013-08-27T12:48:29Z" w:author="Elspet Darkl">
     <w:p>
       <w:pPr>
         <w:spacing w:lineRule="auto" w:after="0" w:line="240" w:before="0"/>
@@ -12316,30 +9560,7 @@
       </w:r>
     </w:p>
   </w:comment>
-  <w:comment w:id="82">
-    <w:p>
-      <w:pPr>
-        <w:spacing w:lineRule="auto" w:after="0" w:line="240" w:before="0"/>
-        <w:ind w:left="0" w:firstLine="0" w:right="0"/>
-        <w:contextualSpacing w:val="0"/>
-        <w:jc w:val="left"/>
-      </w:pPr>
-      <w:r>
-        <w:rPr>
-          <w:rFonts w:cs="Arial" w:hAnsi="Arial" w:eastAsia="Arial" w:ascii="Arial"/>
-          <w:b w:val="0"/>
-          <w:i w:val="0"/>
-          <w:smallCaps w:val="0"/>
-          <w:strike w:val="0"/>
-          <w:color w:val="000000"/>
-          <w:sz w:val="22"/>
-          <w:u w:val="none"/>
-          <w:vertAlign w:val="baseline"/>
-          <w:rtl w:val="0"/>
-        </w:rPr>
-        <w:t xml:space="preserve">Victor Gavrish:</w:t>
-      </w:r>
-    </w:p>
+  <w:comment w:id="111" w:date="2013-08-27T12:30:27Z" w:author="Victor Gavrish">
     <w:p>
       <w:pPr>
         <w:spacing w:lineRule="auto" w:after="0" w:line="240" w:before="0"/>
@@ -12364,30 +9585,7 @@
       </w:r>
     </w:p>
   </w:comment>
-  <w:comment w:id="83">
-    <w:p>
-      <w:pPr>
-        <w:spacing w:lineRule="auto" w:after="0" w:line="240" w:before="0"/>
-        <w:ind w:left="0" w:firstLine="0" w:right="0"/>
-        <w:contextualSpacing w:val="0"/>
-        <w:jc w:val="left"/>
-      </w:pPr>
-      <w:r>
-        <w:rPr>
-          <w:rFonts w:cs="Arial" w:hAnsi="Arial" w:eastAsia="Arial" w:ascii="Arial"/>
-          <w:b w:val="0"/>
-          <w:i w:val="0"/>
-          <w:smallCaps w:val="0"/>
-          <w:strike w:val="0"/>
-          <w:color w:val="000000"/>
-          <w:sz w:val="22"/>
-          <w:u w:val="none"/>
-          <w:vertAlign w:val="baseline"/>
-          <w:rtl w:val="0"/>
-        </w:rPr>
-        <w:t xml:space="preserve">alariclightin:</w:t>
-      </w:r>
-    </w:p>
+  <w:comment w:id="112" w:date="2013-09-03T15:47:17Z" w:author="alariclightin">
     <w:p>
       <w:pPr>
         <w:spacing w:lineRule="auto" w:after="0" w:line="240" w:before="0"/>
@@ -12411,36 +9609,8 @@
         <w:t xml:space="preserve">Они скорее просто обозначали край.</w:t>
       </w:r>
     </w:p>
-    <w:p>
-      <w:pPr>
-        <w:pBdr>
-          <w:top w:color="auto" w:space="1" w:val="single" w:sz="4"/>
-        </w:pBdr>
-      </w:pPr>
-    </w:p>
-    <w:p>
-      <w:pPr>
-        <w:spacing w:lineRule="auto" w:after="0" w:line="240" w:before="0"/>
-        <w:ind w:left="0" w:firstLine="0" w:right="0"/>
-        <w:contextualSpacing w:val="0"/>
-        <w:jc w:val="left"/>
-      </w:pPr>
-      <w:r>
-        <w:rPr>
-          <w:rFonts w:cs="Arial" w:hAnsi="Arial" w:eastAsia="Arial" w:ascii="Arial"/>
-          <w:b w:val="0"/>
-          <w:i w:val="0"/>
-          <w:smallCaps w:val="0"/>
-          <w:strike w:val="0"/>
-          <w:color w:val="000000"/>
-          <w:sz w:val="22"/>
-          <w:u w:val="none"/>
-          <w:vertAlign w:val="baseline"/>
-          <w:rtl w:val="0"/>
-        </w:rPr>
-        <w:t xml:space="preserve">Новицкий Дмитрий:</w:t>
-      </w:r>
-    </w:p>
+  </w:comment>
+  <w:comment w:id="113" w:date="2013-09-03T15:47:37Z" w:author="Новицкий Дмитрий">
     <w:p>
       <w:pPr>
         <w:spacing w:lineRule="auto" w:after="0" w:line="240" w:before="0"/>
@@ -12465,30 +9635,7 @@
       </w:r>
     </w:p>
   </w:comment>
-  <w:comment w:id="84">
-    <w:p>
-      <w:pPr>
-        <w:spacing w:lineRule="auto" w:after="0" w:line="240" w:before="0"/>
-        <w:ind w:left="0" w:firstLine="0" w:right="0"/>
-        <w:contextualSpacing w:val="0"/>
-        <w:jc w:val="left"/>
-      </w:pPr>
-      <w:r>
-        <w:rPr>
-          <w:rFonts w:cs="Arial" w:hAnsi="Arial" w:eastAsia="Arial" w:ascii="Arial"/>
-          <w:b w:val="0"/>
-          <w:i w:val="0"/>
-          <w:smallCaps w:val="0"/>
-          <w:strike w:val="0"/>
-          <w:color w:val="000000"/>
-          <w:sz w:val="22"/>
-          <w:u w:val="none"/>
-          <w:vertAlign w:val="baseline"/>
-          <w:rtl w:val="0"/>
-        </w:rPr>
-        <w:t xml:space="preserve">alariclightin:</w:t>
-      </w:r>
-    </w:p>
+  <w:comment w:id="114" w:date="2013-09-03T16:14:32Z" w:author="alariclightin">
     <w:p>
       <w:pPr>
         <w:spacing w:lineRule="auto" w:after="0" w:line="240" w:before="0"/>
@@ -12536,30 +9683,7 @@
       </w:r>
     </w:p>
   </w:comment>
-  <w:comment w:id="85">
-    <w:p>
-      <w:pPr>
-        <w:spacing w:lineRule="auto" w:after="0" w:line="240" w:before="0"/>
-        <w:ind w:left="0" w:firstLine="0" w:right="0"/>
-        <w:contextualSpacing w:val="0"/>
-        <w:jc w:val="left"/>
-      </w:pPr>
-      <w:r>
-        <w:rPr>
-          <w:rFonts w:cs="Arial" w:hAnsi="Arial" w:eastAsia="Arial" w:ascii="Arial"/>
-          <w:b w:val="0"/>
-          <w:i w:val="0"/>
-          <w:smallCaps w:val="0"/>
-          <w:strike w:val="0"/>
-          <w:color w:val="000000"/>
-          <w:sz w:val="22"/>
-          <w:u w:val="none"/>
-          <w:vertAlign w:val="baseline"/>
-          <w:rtl w:val="0"/>
-        </w:rPr>
-        <w:t xml:space="preserve">Новицкий Дмитрий:</w:t>
-      </w:r>
-    </w:p>
+  <w:comment w:id="115" w:date="2013-09-03T10:15:37Z" w:author="Новицкий Дмитрий">
     <w:p>
       <w:pPr>
         <w:spacing w:lineRule="auto" w:after="0" w:line="240" w:before="0"/>
@@ -12584,30 +9708,7 @@
       </w:r>
     </w:p>
   </w:comment>
-  <w:comment w:id="86">
-    <w:p>
-      <w:pPr>
-        <w:spacing w:lineRule="auto" w:after="0" w:line="240" w:before="0"/>
-        <w:ind w:left="0" w:firstLine="0" w:right="0"/>
-        <w:contextualSpacing w:val="0"/>
-        <w:jc w:val="left"/>
-      </w:pPr>
-      <w:r>
-        <w:rPr>
-          <w:rFonts w:cs="Arial" w:hAnsi="Arial" w:eastAsia="Arial" w:ascii="Arial"/>
-          <w:b w:val="0"/>
-          <w:i w:val="0"/>
-          <w:smallCaps w:val="0"/>
-          <w:strike w:val="0"/>
-          <w:color w:val="000000"/>
-          <w:sz w:val="22"/>
-          <w:u w:val="none"/>
-          <w:vertAlign w:val="baseline"/>
-          <w:rtl w:val="0"/>
-        </w:rPr>
-        <w:t xml:space="preserve">alariclightin:</w:t>
-      </w:r>
-    </w:p>
+  <w:comment w:id="116" w:date="2013-09-03T13:31:26Z" w:author="alariclightin">
     <w:p>
       <w:pPr>
         <w:spacing w:lineRule="auto" w:after="0" w:line="240" w:before="0"/>
@@ -12632,30 +9733,7 @@
       </w:r>
     </w:p>
   </w:comment>
-  <w:comment w:id="87">
-    <w:p>
-      <w:pPr>
-        <w:spacing w:lineRule="auto" w:after="0" w:line="240" w:before="0"/>
-        <w:ind w:left="0" w:firstLine="0" w:right="0"/>
-        <w:contextualSpacing w:val="0"/>
-        <w:jc w:val="left"/>
-      </w:pPr>
-      <w:r>
-        <w:rPr>
-          <w:rFonts w:cs="Arial" w:hAnsi="Arial" w:eastAsia="Arial" w:ascii="Arial"/>
-          <w:b w:val="0"/>
-          <w:i w:val="0"/>
-          <w:smallCaps w:val="0"/>
-          <w:strike w:val="0"/>
-          <w:color w:val="000000"/>
-          <w:sz w:val="22"/>
-          <w:u w:val="none"/>
-          <w:vertAlign w:val="baseline"/>
-          <w:rtl w:val="0"/>
-        </w:rPr>
-        <w:t xml:space="preserve">Victor Gavrish:</w:t>
-      </w:r>
-    </w:p>
+  <w:comment w:id="117" w:date="2013-09-03T11:54:05Z" w:author="Victor Gavrish">
     <w:p>
       <w:pPr>
         <w:spacing w:lineRule="auto" w:after="0" w:line="240" w:before="0"/>
@@ -12679,36 +9757,8 @@
         <w:t xml:space="preserve">убрать</w:t>
       </w:r>
     </w:p>
-    <w:p>
-      <w:pPr>
-        <w:pBdr>
-          <w:top w:color="auto" w:space="1" w:val="single" w:sz="4"/>
-        </w:pBdr>
-      </w:pPr>
-    </w:p>
-    <w:p>
-      <w:pPr>
-        <w:spacing w:lineRule="auto" w:after="0" w:line="240" w:before="0"/>
-        <w:ind w:left="0" w:firstLine="0" w:right="0"/>
-        <w:contextualSpacing w:val="0"/>
-        <w:jc w:val="left"/>
-      </w:pPr>
-      <w:r>
-        <w:rPr>
-          <w:rFonts w:cs="Arial" w:hAnsi="Arial" w:eastAsia="Arial" w:ascii="Arial"/>
-          <w:b w:val="0"/>
-          <w:i w:val="0"/>
-          <w:smallCaps w:val="0"/>
-          <w:strike w:val="0"/>
-          <w:color w:val="000000"/>
-          <w:sz w:val="22"/>
-          <w:u w:val="none"/>
-          <w:vertAlign w:val="baseline"/>
-          <w:rtl w:val="0"/>
-        </w:rPr>
-        <w:t xml:space="preserve">alariclightin:</w:t>
-      </w:r>
-    </w:p>
+  </w:comment>
+  <w:comment w:id="118" w:date="2013-09-03T12:30:31Z" w:author="alariclightin">
     <w:p>
       <w:pPr>
         <w:spacing w:lineRule="auto" w:after="0" w:line="240" w:before="0"/>
@@ -12733,30 +9783,7 @@
       </w:r>
     </w:p>
   </w:comment>
-  <w:comment w:id="88">
-    <w:p>
-      <w:pPr>
-        <w:spacing w:lineRule="auto" w:after="0" w:line="240" w:before="0"/>
-        <w:ind w:left="0" w:firstLine="0" w:right="0"/>
-        <w:contextualSpacing w:val="0"/>
-        <w:jc w:val="left"/>
-      </w:pPr>
-      <w:r>
-        <w:rPr>
-          <w:rFonts w:cs="Arial" w:hAnsi="Arial" w:eastAsia="Arial" w:ascii="Arial"/>
-          <w:b w:val="0"/>
-          <w:i w:val="0"/>
-          <w:smallCaps w:val="0"/>
-          <w:strike w:val="0"/>
-          <w:color w:val="000000"/>
-          <w:sz w:val="22"/>
-          <w:u w:val="none"/>
-          <w:vertAlign w:val="baseline"/>
-          <w:rtl w:val="0"/>
-        </w:rPr>
-        <w:t xml:space="preserve">alariclightin:</w:t>
-      </w:r>
-    </w:p>
+  <w:comment w:id="119" w:date="2013-09-03T14:42:31Z" w:author="alariclightin">
     <w:p>
       <w:pPr>
         <w:spacing w:lineRule="auto" w:after="0" w:line="240" w:before="0"/>
@@ -12781,30 +9808,7 @@
       </w:r>
     </w:p>
   </w:comment>
-  <w:comment w:id="89">
-    <w:p>
-      <w:pPr>
-        <w:spacing w:lineRule="auto" w:after="0" w:line="240" w:before="0"/>
-        <w:ind w:left="0" w:firstLine="0" w:right="0"/>
-        <w:contextualSpacing w:val="0"/>
-        <w:jc w:val="left"/>
-      </w:pPr>
-      <w:r>
-        <w:rPr>
-          <w:rFonts w:cs="Arial" w:hAnsi="Arial" w:eastAsia="Arial" w:ascii="Arial"/>
-          <w:b w:val="0"/>
-          <w:i w:val="0"/>
-          <w:smallCaps w:val="0"/>
-          <w:strike w:val="0"/>
-          <w:color w:val="000000"/>
-          <w:sz w:val="22"/>
-          <w:u w:val="none"/>
-          <w:vertAlign w:val="baseline"/>
-          <w:rtl w:val="0"/>
-        </w:rPr>
-        <w:t xml:space="preserve">Новицкий Дмитрий:</w:t>
-      </w:r>
-    </w:p>
+  <w:comment w:id="120" w:date="2013-08-28T15:07:43Z" w:author="Новицкий Дмитрий">
     <w:p>
       <w:pPr>
         <w:spacing w:lineRule="auto" w:after="0" w:line="240" w:before="0"/>
@@ -12829,30 +9833,7 @@
       </w:r>
     </w:p>
   </w:comment>
-  <w:comment w:id="90">
-    <w:p>
-      <w:pPr>
-        <w:spacing w:lineRule="auto" w:after="0" w:line="240" w:before="0"/>
-        <w:ind w:left="0" w:firstLine="0" w:right="0"/>
-        <w:contextualSpacing w:val="0"/>
-        <w:jc w:val="left"/>
-      </w:pPr>
-      <w:r>
-        <w:rPr>
-          <w:rFonts w:cs="Arial" w:hAnsi="Arial" w:eastAsia="Arial" w:ascii="Arial"/>
-          <w:b w:val="0"/>
-          <w:i w:val="0"/>
-          <w:smallCaps w:val="0"/>
-          <w:strike w:val="0"/>
-          <w:color w:val="000000"/>
-          <w:sz w:val="22"/>
-          <w:u w:val="none"/>
-          <w:vertAlign w:val="baseline"/>
-          <w:rtl w:val="0"/>
-        </w:rPr>
-        <w:t xml:space="preserve">alariclightin:</w:t>
-      </w:r>
-    </w:p>
+  <w:comment w:id="121" w:date="2013-09-03T03:26:13Z" w:author="alariclightin">
     <w:p>
       <w:pPr>
         <w:spacing w:lineRule="auto" w:after="0" w:line="240" w:before="0"/>
@@ -12877,30 +9858,7 @@
       </w:r>
     </w:p>
   </w:comment>
-  <w:comment w:id="91">
-    <w:p>
-      <w:pPr>
-        <w:spacing w:lineRule="auto" w:after="0" w:line="240" w:before="0"/>
-        <w:ind w:left="0" w:firstLine="0" w:right="0"/>
-        <w:contextualSpacing w:val="0"/>
-        <w:jc w:val="left"/>
-      </w:pPr>
-      <w:r>
-        <w:rPr>
-          <w:rFonts w:cs="Arial" w:hAnsi="Arial" w:eastAsia="Arial" w:ascii="Arial"/>
-          <w:b w:val="0"/>
-          <w:i w:val="0"/>
-          <w:smallCaps w:val="0"/>
-          <w:strike w:val="0"/>
-          <w:color w:val="000000"/>
-          <w:sz w:val="22"/>
-          <w:u w:val="none"/>
-          <w:vertAlign w:val="baseline"/>
-          <w:rtl w:val="0"/>
-        </w:rPr>
-        <w:t xml:space="preserve">Gleb Mazursky:</w:t>
-      </w:r>
-    </w:p>
+  <w:comment w:id="122" w:date="2013-08-27T15:03:51Z" w:author="Gleb Mazursky">
     <w:p>
       <w:pPr>
         <w:spacing w:lineRule="auto" w:after="0" w:line="240" w:before="0"/>
@@ -12925,30 +9883,7 @@
       </w:r>
     </w:p>
   </w:comment>
-  <w:comment w:id="92">
-    <w:p>
-      <w:pPr>
-        <w:spacing w:lineRule="auto" w:after="0" w:line="240" w:before="0"/>
-        <w:ind w:left="0" w:firstLine="0" w:right="0"/>
-        <w:contextualSpacing w:val="0"/>
-        <w:jc w:val="left"/>
-      </w:pPr>
-      <w:r>
-        <w:rPr>
-          <w:rFonts w:cs="Arial" w:hAnsi="Arial" w:eastAsia="Arial" w:ascii="Arial"/>
-          <w:b w:val="0"/>
-          <w:i w:val="0"/>
-          <w:smallCaps w:val="0"/>
-          <w:strike w:val="0"/>
-          <w:color w:val="000000"/>
-          <w:sz w:val="22"/>
-          <w:u w:val="none"/>
-          <w:vertAlign w:val="baseline"/>
-          <w:rtl w:val="0"/>
-        </w:rPr>
-        <w:t xml:space="preserve">Gleb Mazursky:</w:t>
-      </w:r>
-    </w:p>
+  <w:comment w:id="123" w:date="2013-08-27T14:55:09Z" w:author="Gleb Mazursky">
     <w:p>
       <w:pPr>
         <w:spacing w:lineRule="auto" w:after="0" w:line="240" w:before="0"/>
@@ -12972,36 +9907,8 @@
         <w:t xml:space="preserve">голос древнего волшебника казался старее, чем обычно?</w:t>
       </w:r>
     </w:p>
-    <w:p>
-      <w:pPr>
-        <w:pBdr>
-          <w:top w:color="auto" w:space="1" w:val="single" w:sz="4"/>
-        </w:pBdr>
-      </w:pPr>
-    </w:p>
-    <w:p>
-      <w:pPr>
-        <w:spacing w:lineRule="auto" w:after="0" w:line="240" w:before="0"/>
-        <w:ind w:left="0" w:firstLine="0" w:right="0"/>
-        <w:contextualSpacing w:val="0"/>
-        <w:jc w:val="left"/>
-      </w:pPr>
-      <w:r>
-        <w:rPr>
-          <w:rFonts w:cs="Arial" w:hAnsi="Arial" w:eastAsia="Arial" w:ascii="Arial"/>
-          <w:b w:val="0"/>
-          <w:i w:val="0"/>
-          <w:smallCaps w:val="0"/>
-          <w:strike w:val="0"/>
-          <w:color w:val="000000"/>
-          <w:sz w:val="22"/>
-          <w:u w:val="none"/>
-          <w:vertAlign w:val="baseline"/>
-          <w:rtl w:val="0"/>
-        </w:rPr>
-        <w:t xml:space="preserve">Filita Black:</w:t>
-      </w:r>
-    </w:p>
+  </w:comment>
+  <w:comment w:id="124" w:date="2013-08-29T11:16:01Z" w:author="Filita Black">
     <w:p>
       <w:pPr>
         <w:spacing w:lineRule="auto" w:after="0" w:line="240" w:before="0"/>
@@ -13026,30 +9933,7 @@
       </w:r>
     </w:p>
   </w:comment>
-  <w:comment w:id="93">
-    <w:p>
-      <w:pPr>
-        <w:spacing w:lineRule="auto" w:after="0" w:line="240" w:before="0"/>
-        <w:ind w:left="0" w:firstLine="0" w:right="0"/>
-        <w:contextualSpacing w:val="0"/>
-        <w:jc w:val="left"/>
-      </w:pPr>
-      <w:r>
-        <w:rPr>
-          <w:rFonts w:cs="Arial" w:hAnsi="Arial" w:eastAsia="Arial" w:ascii="Arial"/>
-          <w:b w:val="0"/>
-          <w:i w:val="0"/>
-          <w:smallCaps w:val="0"/>
-          <w:strike w:val="0"/>
-          <w:color w:val="000000"/>
-          <w:sz w:val="22"/>
-          <w:u w:val="none"/>
-          <w:vertAlign w:val="baseline"/>
-          <w:rtl w:val="0"/>
-        </w:rPr>
-        <w:t xml:space="preserve">Chaika Che:</w:t>
-      </w:r>
-    </w:p>
+  <w:comment w:id="125" w:date="2013-08-28T14:15:52Z" w:author="Chaika Che">
     <w:p>
       <w:pPr>
         <w:spacing w:lineRule="auto" w:after="0" w:line="240" w:before="0"/>
@@ -13074,30 +9958,7 @@
       </w:r>
     </w:p>
   </w:comment>
-  <w:comment w:id="94">
-    <w:p>
-      <w:pPr>
-        <w:spacing w:lineRule="auto" w:after="0" w:line="240" w:before="0"/>
-        <w:ind w:left="0" w:firstLine="0" w:right="0"/>
-        <w:contextualSpacing w:val="0"/>
-        <w:jc w:val="left"/>
-      </w:pPr>
-      <w:r>
-        <w:rPr>
-          <w:rFonts w:cs="Arial" w:hAnsi="Arial" w:eastAsia="Arial" w:ascii="Arial"/>
-          <w:b w:val="0"/>
-          <w:i w:val="0"/>
-          <w:smallCaps w:val="0"/>
-          <w:strike w:val="0"/>
-          <w:color w:val="000000"/>
-          <w:sz w:val="22"/>
-          <w:u w:val="none"/>
-          <w:vertAlign w:val="baseline"/>
-          <w:rtl w:val="0"/>
-        </w:rPr>
-        <w:t xml:space="preserve">Новицкий Дмитрий:</w:t>
-      </w:r>
-    </w:p>
+  <w:comment w:id="126" w:date="2013-08-29T08:35:23Z" w:author="Новицкий Дмитрий">
     <w:p>
       <w:pPr>
         <w:spacing w:lineRule="auto" w:after="0" w:line="240" w:before="0"/>
@@ -13122,30 +9983,7 @@
       </w:r>
     </w:p>
   </w:comment>
-  <w:comment w:id="95">
-    <w:p>
-      <w:pPr>
-        <w:spacing w:lineRule="auto" w:after="0" w:line="240" w:before="0"/>
-        <w:ind w:left="0" w:firstLine="0" w:right="0"/>
-        <w:contextualSpacing w:val="0"/>
-        <w:jc w:val="left"/>
-      </w:pPr>
-      <w:r>
-        <w:rPr>
-          <w:rFonts w:cs="Arial" w:hAnsi="Arial" w:eastAsia="Arial" w:ascii="Arial"/>
-          <w:b w:val="0"/>
-          <w:i w:val="0"/>
-          <w:smallCaps w:val="0"/>
-          <w:strike w:val="0"/>
-          <w:color w:val="000000"/>
-          <w:sz w:val="22"/>
-          <w:u w:val="none"/>
-          <w:vertAlign w:val="baseline"/>
-          <w:rtl w:val="0"/>
-        </w:rPr>
-        <w:t xml:space="preserve">Gleb Mazursky:</w:t>
-      </w:r>
-    </w:p>
+  <w:comment w:id="127" w:date="2013-09-02T13:40:04Z" w:author="Gleb Mazursky">
     <w:p>
       <w:pPr>
         <w:spacing w:lineRule="auto" w:after="0" w:line="240" w:before="0"/>
@@ -13193,30 +10031,7 @@
       </w:r>
     </w:p>
   </w:comment>
-  <w:comment w:id="96">
-    <w:p>
-      <w:pPr>
-        <w:spacing w:lineRule="auto" w:after="0" w:line="240" w:before="0"/>
-        <w:ind w:left="0" w:firstLine="0" w:right="0"/>
-        <w:contextualSpacing w:val="0"/>
-        <w:jc w:val="left"/>
-      </w:pPr>
-      <w:r>
-        <w:rPr>
-          <w:rFonts w:cs="Arial" w:hAnsi="Arial" w:eastAsia="Arial" w:ascii="Arial"/>
-          <w:b w:val="0"/>
-          <w:i w:val="0"/>
-          <w:smallCaps w:val="0"/>
-          <w:strike w:val="0"/>
-          <w:color w:val="000000"/>
-          <w:sz w:val="22"/>
-          <w:u w:val="none"/>
-          <w:vertAlign w:val="baseline"/>
-          <w:rtl w:val="0"/>
-        </w:rPr>
-        <w:t xml:space="preserve">alariclightin:</w:t>
-      </w:r>
-    </w:p>
+  <w:comment w:id="128" w:date="2013-09-03T13:27:34Z" w:author="alariclightin">
     <w:p>
       <w:pPr>
         <w:spacing w:lineRule="auto" w:after="0" w:line="240" w:before="0"/>
@@ -13241,30 +10056,7 @@
       </w:r>
     </w:p>
   </w:comment>
-  <w:comment w:id="97">
-    <w:p>
-      <w:pPr>
-        <w:spacing w:lineRule="auto" w:after="0" w:line="240" w:before="0"/>
-        <w:ind w:left="0" w:firstLine="0" w:right="0"/>
-        <w:contextualSpacing w:val="0"/>
-        <w:jc w:val="left"/>
-      </w:pPr>
-      <w:r>
-        <w:rPr>
-          <w:rFonts w:cs="Arial" w:hAnsi="Arial" w:eastAsia="Arial" w:ascii="Arial"/>
-          <w:b w:val="0"/>
-          <w:i w:val="0"/>
-          <w:smallCaps w:val="0"/>
-          <w:strike w:val="0"/>
-          <w:color w:val="000000"/>
-          <w:sz w:val="22"/>
-          <w:u w:val="none"/>
-          <w:vertAlign w:val="baseline"/>
-          <w:rtl w:val="0"/>
-        </w:rPr>
-        <w:t xml:space="preserve">Elspet Darkl:</w:t>
-      </w:r>
-    </w:p>
+  <w:comment w:id="129" w:date="2013-09-03T13:33:24Z" w:author="Elspet Darkl">
     <w:p>
       <w:pPr>
         <w:spacing w:lineRule="auto" w:after="0" w:line="240" w:before="0"/>
@@ -13288,36 +10080,8 @@
         <w:t xml:space="preserve">откуда чудо?</w:t>
       </w:r>
     </w:p>
-    <w:p>
-      <w:pPr>
-        <w:pBdr>
-          <w:top w:color="auto" w:space="1" w:val="single" w:sz="4"/>
-        </w:pBdr>
-      </w:pPr>
-    </w:p>
-    <w:p>
-      <w:pPr>
-        <w:spacing w:lineRule="auto" w:after="0" w:line="240" w:before="0"/>
-        <w:ind w:left="0" w:firstLine="0" w:right="0"/>
-        <w:contextualSpacing w:val="0"/>
-        <w:jc w:val="left"/>
-      </w:pPr>
-      <w:r>
-        <w:rPr>
-          <w:rFonts w:cs="Arial" w:hAnsi="Arial" w:eastAsia="Arial" w:ascii="Arial"/>
-          <w:b w:val="0"/>
-          <w:i w:val="0"/>
-          <w:smallCaps w:val="0"/>
-          <w:strike w:val="0"/>
-          <w:color w:val="000000"/>
-          <w:sz w:val="22"/>
-          <w:u w:val="none"/>
-          <w:vertAlign w:val="baseline"/>
-          <w:rtl w:val="0"/>
-        </w:rPr>
-        <w:t xml:space="preserve">Новицкий Дмитрий:</w:t>
-      </w:r>
-    </w:p>
+  </w:comment>
+  <w:comment w:id="130" w:date="2013-09-03T14:20:26Z" w:author="Новицкий Дмитрий">
     <w:p>
       <w:pPr>
         <w:spacing w:lineRule="auto" w:after="0" w:line="240" w:before="0"/>
@@ -13341,36 +10105,8 @@
         <w:t xml:space="preserve">может правда - удивление просто?</w:t>
       </w:r>
     </w:p>
-    <w:p>
-      <w:pPr>
-        <w:pBdr>
-          <w:top w:color="auto" w:space="1" w:val="single" w:sz="4"/>
-        </w:pBdr>
-      </w:pPr>
-    </w:p>
-    <w:p>
-      <w:pPr>
-        <w:spacing w:lineRule="auto" w:after="0" w:line="240" w:before="0"/>
-        <w:ind w:left="0" w:firstLine="0" w:right="0"/>
-        <w:contextualSpacing w:val="0"/>
-        <w:jc w:val="left"/>
-      </w:pPr>
-      <w:r>
-        <w:rPr>
-          <w:rFonts w:cs="Arial" w:hAnsi="Arial" w:eastAsia="Arial" w:ascii="Arial"/>
-          <w:b w:val="0"/>
-          <w:i w:val="0"/>
-          <w:smallCaps w:val="0"/>
-          <w:strike w:val="0"/>
-          <w:color w:val="000000"/>
-          <w:sz w:val="22"/>
-          <w:u w:val="none"/>
-          <w:vertAlign w:val="baseline"/>
-          <w:rtl w:val="0"/>
-        </w:rPr>
-        <w:t xml:space="preserve">alariclightin:</w:t>
-      </w:r>
-    </w:p>
+  </w:comment>
+  <w:comment w:id="131" w:date="2013-09-03T14:47:28Z" w:author="alariclightin">
     <w:p>
       <w:pPr>
         <w:spacing w:lineRule="auto" w:after="0" w:line="240" w:before="0"/>

--- a/docx/85 готово.docx
+++ b/docx/85 готово.docx
@@ -6,6 +6,7 @@
     <w:p>
       <w:pPr>
         <w:pStyle w:val="Heading2"/>
+        <w:widowControl w:val="0"/>
         <w:ind w:firstLine="540"/>
         <w:contextualSpacing w:val="0"/>
         <w:jc w:val="center"/>
@@ -21,28 +22,37 @@
     </w:p>
     <w:p>
       <w:pPr>
-        <w:ind w:firstLine="540"/>
-        <w:contextualSpacing w:val="0"/>
-      </w:pPr>
-      <w:r>
-        <w:rPr>
-          <w:rtl w:val="0"/>
-        </w:rPr>
-      </w:r>
-    </w:p>
-    <w:p>
-      <w:pPr>
-        <w:ind w:firstLine="540"/>
-        <w:contextualSpacing w:val="0"/>
-      </w:pPr>
-      <w:r>
-        <w:rPr>
-          <w:rtl w:val="0"/>
-        </w:rPr>
-      </w:r>
-    </w:p>
-    <w:p>
-      <w:pPr>
+        <w:keepNext w:val="0"/>
+        <w:keepLines w:val="0"/>
+        <w:widowControl w:val="0"/>
+        <w:ind w:firstLine="540"/>
+        <w:contextualSpacing w:val="0"/>
+      </w:pPr>
+      <w:r>
+        <w:rPr>
+          <w:rtl w:val="0"/>
+        </w:rPr>
+      </w:r>
+    </w:p>
+    <w:p>
+      <w:pPr>
+        <w:keepNext w:val="0"/>
+        <w:keepLines w:val="0"/>
+        <w:widowControl w:val="0"/>
+        <w:ind w:firstLine="540"/>
+        <w:contextualSpacing w:val="0"/>
+      </w:pPr>
+      <w:r>
+        <w:rPr>
+          <w:rtl w:val="0"/>
+        </w:rPr>
+      </w:r>
+    </w:p>
+    <w:p>
+      <w:pPr>
+        <w:keepNext w:val="0"/>
+        <w:keepLines w:val="0"/>
+        <w:widowControl w:val="0"/>
         <w:ind w:firstLine="540"/>
         <w:contextualSpacing w:val="0"/>
       </w:pPr>
@@ -134,6 +144,9 @@
     </w:p>
     <w:p>
       <w:pPr>
+        <w:keepNext w:val="0"/>
+        <w:keepLines w:val="0"/>
+        <w:widowControl w:val="0"/>
         <w:ind w:firstLine="540"/>
         <w:contextualSpacing w:val="0"/>
       </w:pPr>
@@ -169,6 +182,9 @@
     </w:p>
     <w:p>
       <w:pPr>
+        <w:keepNext w:val="0"/>
+        <w:keepLines w:val="0"/>
+        <w:widowControl w:val="0"/>
         <w:ind w:firstLine="540"/>
         <w:contextualSpacing w:val="0"/>
       </w:pPr>
@@ -365,6 +381,9 @@
     </w:p>
     <w:p>
       <w:pPr>
+        <w:keepNext w:val="0"/>
+        <w:keepLines w:val="0"/>
+        <w:widowControl w:val="0"/>
         <w:ind w:firstLine="540"/>
         <w:contextualSpacing w:val="0"/>
       </w:pPr>
@@ -459,6 +478,9 @@
     </w:p>
     <w:p>
       <w:pPr>
+        <w:keepNext w:val="0"/>
+        <w:keepLines w:val="0"/>
+        <w:widowControl w:val="0"/>
         <w:ind w:firstLine="540"/>
         <w:contextualSpacing w:val="0"/>
         <w:rPr/>
@@ -663,6 +685,9 @@
     </w:p>
     <w:p>
       <w:pPr>
+        <w:keepNext w:val="0"/>
+        <w:keepLines w:val="0"/>
+        <w:widowControl w:val="0"/>
         <w:ind w:firstLine="540"/>
         <w:contextualSpacing w:val="0"/>
       </w:pPr>
@@ -714,6 +739,9 @@
     </w:p>
     <w:p>
       <w:pPr>
+        <w:keepNext w:val="0"/>
+        <w:keepLines w:val="0"/>
+        <w:widowControl w:val="0"/>
         <w:ind w:firstLine="540"/>
         <w:contextualSpacing w:val="0"/>
       </w:pPr>
@@ -744,6 +772,9 @@
     </w:p>
     <w:p>
       <w:pPr>
+        <w:keepNext w:val="0"/>
+        <w:keepLines w:val="0"/>
+        <w:widowControl w:val="0"/>
         <w:ind w:firstLine="540"/>
         <w:contextualSpacing w:val="0"/>
       </w:pPr>
@@ -790,6 +821,9 @@
     </w:p>
     <w:p>
       <w:pPr>
+        <w:keepNext w:val="0"/>
+        <w:keepLines w:val="0"/>
+        <w:widowControl w:val="0"/>
         <w:ind w:firstLine="540"/>
         <w:contextualSpacing w:val="0"/>
       </w:pPr>
@@ -804,6 +838,9 @@
     </w:p>
     <w:p>
       <w:pPr>
+        <w:keepNext w:val="0"/>
+        <w:keepLines w:val="0"/>
+        <w:widowControl w:val="0"/>
         <w:ind w:firstLine="540"/>
         <w:contextualSpacing w:val="0"/>
       </w:pPr>
@@ -837,6 +874,9 @@
     </w:p>
     <w:p>
       <w:pPr>
+        <w:keepNext w:val="0"/>
+        <w:keepLines w:val="0"/>
+        <w:widowControl w:val="0"/>
         <w:ind w:firstLine="540"/>
         <w:contextualSpacing w:val="0"/>
       </w:pPr>
@@ -870,19 +910,30 @@
           <w:sz w:val="24"/>
           <w:rtl w:val="0"/>
         </w:rPr>
-        <w:t xml:space="preserve">со </w:t>
-      </w:r>
-      <w:r>
-        <w:rPr>
-          <w:rFonts w:cs="Times New Roman" w:hAnsi="Times New Roman" w:eastAsia="Times New Roman" w:ascii="Times New Roman"/>
-          <w:sz w:val="24"/>
-          <w:rtl w:val="0"/>
-        </w:rPr>
-        <w:t xml:space="preserve">спасением Беллатрисы из Азкабана. Тогда это была ложная тревога, но фраза хорошо передавала подходящее ощущение.</w:t>
-      </w:r>
-    </w:p>
-    <w:p>
-      <w:pPr>
+        <w:t xml:space="preserve">с</w:t>
+      </w:r>
+      <w:r>
+        <w:rPr>
+          <w:rFonts w:cs="Times New Roman" w:hAnsi="Times New Roman" w:eastAsia="Times New Roman" w:ascii="Times New Roman"/>
+          <w:sz w:val="24"/>
+          <w:rtl w:val="0"/>
+        </w:rPr>
+        <w:t xml:space="preserve">о </w:t>
+      </w:r>
+      <w:r>
+        <w:rPr>
+          <w:rFonts w:cs="Times New Roman" w:hAnsi="Times New Roman" w:eastAsia="Times New Roman" w:ascii="Times New Roman"/>
+          <w:sz w:val="24"/>
+          <w:rtl w:val="0"/>
+        </w:rPr>
+        <w:t xml:space="preserve">Спасением Беллатрисы Из Азкабана. Тогда это была ложная тревога, но фраза хорошо передавала подходящее ощущение.</w:t>
+      </w:r>
+    </w:p>
+    <w:p>
+      <w:pPr>
+        <w:keepNext w:val="0"/>
+        <w:keepLines w:val="0"/>
+        <w:widowControl w:val="0"/>
         <w:ind w:firstLine="540"/>
         <w:contextualSpacing w:val="0"/>
       </w:pPr>
@@ -906,6 +957,9 @@
     </w:p>
     <w:p>
       <w:pPr>
+        <w:keepNext w:val="0"/>
+        <w:keepLines w:val="0"/>
+        <w:widowControl w:val="0"/>
         <w:ind w:firstLine="540"/>
         <w:contextualSpacing w:val="0"/>
       </w:pPr>
@@ -952,6 +1006,9 @@
     </w:p>
     <w:p>
       <w:pPr>
+        <w:keepNext w:val="0"/>
+        <w:keepLines w:val="0"/>
+        <w:widowControl w:val="0"/>
         <w:ind w:firstLine="540"/>
         <w:contextualSpacing w:val="0"/>
       </w:pPr>
@@ -982,6 +1039,9 @@
     </w:p>
     <w:p>
       <w:pPr>
+        <w:keepNext w:val="0"/>
+        <w:keepLines w:val="0"/>
+        <w:widowControl w:val="0"/>
         <w:ind w:firstLine="540"/>
         <w:contextualSpacing w:val="0"/>
       </w:pPr>
@@ -1037,6 +1097,9 @@
     </w:p>
     <w:p>
       <w:pPr>
+        <w:keepNext w:val="0"/>
+        <w:keepLines w:val="0"/>
+        <w:widowControl w:val="0"/>
         <w:ind w:firstLine="540"/>
         <w:contextualSpacing w:val="0"/>
       </w:pPr>
@@ -1051,6 +1114,9 @@
     </w:p>
     <w:p>
       <w:pPr>
+        <w:keepNext w:val="0"/>
+        <w:keepLines w:val="0"/>
+        <w:widowControl w:val="0"/>
         <w:ind w:firstLine="540"/>
         <w:contextualSpacing w:val="0"/>
       </w:pPr>
@@ -1074,6 +1140,9 @@
     </w:p>
     <w:p>
       <w:pPr>
+        <w:keepNext w:val="0"/>
+        <w:keepLines w:val="0"/>
+        <w:widowControl w:val="0"/>
         <w:ind w:firstLine="540"/>
         <w:contextualSpacing w:val="0"/>
         <w:rPr/>
@@ -1161,6 +1230,9 @@
     </w:p>
     <w:p>
       <w:pPr>
+        <w:keepNext w:val="0"/>
+        <w:keepLines w:val="0"/>
+        <w:widowControl w:val="0"/>
         <w:ind w:firstLine="540"/>
         <w:contextualSpacing w:val="0"/>
       </w:pPr>
@@ -1242,6 +1314,9 @@
     </w:p>
     <w:p>
       <w:pPr>
+        <w:keepNext w:val="0"/>
+        <w:keepLines w:val="0"/>
+        <w:widowControl w:val="0"/>
         <w:ind w:firstLine="540"/>
         <w:contextualSpacing w:val="0"/>
       </w:pPr>
@@ -1370,6 +1445,9 @@
     </w:p>
     <w:p>
       <w:pPr>
+        <w:keepNext w:val="0"/>
+        <w:keepLines w:val="0"/>
+        <w:widowControl w:val="0"/>
         <w:ind w:firstLine="540"/>
         <w:contextualSpacing w:val="0"/>
       </w:pPr>
@@ -1400,6 +1478,9 @@
     </w:p>
     <w:p>
       <w:pPr>
+        <w:keepNext w:val="0"/>
+        <w:keepLines w:val="0"/>
+        <w:widowControl w:val="0"/>
         <w:ind w:firstLine="540"/>
         <w:contextualSpacing w:val="0"/>
       </w:pPr>
@@ -1430,6 +1511,9 @@
     </w:p>
     <w:p>
       <w:pPr>
+        <w:keepNext w:val="0"/>
+        <w:keepLines w:val="0"/>
+        <w:widowControl w:val="0"/>
         <w:ind w:firstLine="540"/>
         <w:contextualSpacing w:val="0"/>
         <w:rPr/>
@@ -1485,6 +1569,9 @@
     </w:p>
     <w:p>
       <w:pPr>
+        <w:keepNext w:val="0"/>
+        <w:keepLines w:val="0"/>
+        <w:widowControl w:val="0"/>
         <w:ind w:firstLine="540"/>
         <w:contextualSpacing w:val="0"/>
       </w:pPr>
@@ -1508,6 +1595,9 @@
     </w:p>
     <w:p>
       <w:pPr>
+        <w:keepNext w:val="0"/>
+        <w:keepLines w:val="0"/>
+        <w:widowControl w:val="0"/>
         <w:ind w:firstLine="540"/>
         <w:contextualSpacing w:val="0"/>
       </w:pPr>
@@ -1538,6 +1628,9 @@
     </w:p>
     <w:p>
       <w:pPr>
+        <w:keepNext w:val="0"/>
+        <w:keepLines w:val="0"/>
+        <w:widowControl w:val="0"/>
         <w:ind w:firstLine="540"/>
         <w:contextualSpacing w:val="0"/>
       </w:pPr>
@@ -1570,6 +1663,9 @@
     </w:p>
     <w:p>
       <w:pPr>
+        <w:keepNext w:val="0"/>
+        <w:keepLines w:val="0"/>
+        <w:widowControl w:val="0"/>
         <w:ind w:firstLine="540"/>
         <w:contextualSpacing w:val="0"/>
       </w:pPr>
@@ -1619,6 +1715,9 @@
     </w:p>
     <w:p>
       <w:pPr>
+        <w:keepNext w:val="0"/>
+        <w:keepLines w:val="0"/>
+        <w:widowControl w:val="0"/>
         <w:ind w:firstLine="540"/>
         <w:contextualSpacing w:val="0"/>
       </w:pPr>
@@ -1642,6 +1741,9 @@
     </w:p>
     <w:p>
       <w:pPr>
+        <w:keepNext w:val="0"/>
+        <w:keepLines w:val="0"/>
+        <w:widowControl w:val="0"/>
         <w:ind w:firstLine="540"/>
         <w:contextualSpacing w:val="0"/>
       </w:pPr>
@@ -1697,6 +1799,9 @@
     </w:p>
     <w:p>
       <w:pPr>
+        <w:keepNext w:val="0"/>
+        <w:keepLines w:val="0"/>
+        <w:widowControl w:val="0"/>
         <w:ind w:firstLine="540"/>
         <w:contextualSpacing w:val="0"/>
       </w:pPr>
@@ -1805,6 +1910,9 @@
     </w:p>
     <w:p>
       <w:pPr>
+        <w:keepNext w:val="0"/>
+        <w:keepLines w:val="0"/>
+        <w:widowControl w:val="0"/>
         <w:ind w:firstLine="540"/>
         <w:contextualSpacing w:val="0"/>
       </w:pPr>
@@ -1835,6 +1943,9 @@
     </w:p>
     <w:p>
       <w:pPr>
+        <w:keepNext w:val="0"/>
+        <w:keepLines w:val="0"/>
+        <w:widowControl w:val="0"/>
         <w:ind w:firstLine="540"/>
         <w:contextualSpacing w:val="0"/>
         <w:rPr/>
@@ -1863,6 +1974,9 @@
     </w:p>
     <w:p>
       <w:pPr>
+        <w:keepNext w:val="0"/>
+        <w:keepLines w:val="0"/>
+        <w:widowControl w:val="0"/>
         <w:ind w:firstLine="540"/>
         <w:contextualSpacing w:val="0"/>
       </w:pPr>
@@ -1989,6 +2103,9 @@
     </w:p>
     <w:p>
       <w:pPr>
+        <w:keepNext w:val="0"/>
+        <w:keepLines w:val="0"/>
+        <w:widowControl w:val="0"/>
         <w:ind w:firstLine="540"/>
         <w:contextualSpacing w:val="0"/>
       </w:pPr>
@@ -2003,6 +2120,9 @@
     </w:p>
     <w:p>
       <w:pPr>
+        <w:keepNext w:val="0"/>
+        <w:keepLines w:val="0"/>
+        <w:widowControl w:val="0"/>
         <w:ind w:firstLine="540"/>
         <w:contextualSpacing w:val="0"/>
       </w:pPr>
@@ -2066,6 +2186,9 @@
     </w:p>
     <w:p>
       <w:pPr>
+        <w:keepNext w:val="0"/>
+        <w:keepLines w:val="0"/>
+        <w:widowControl w:val="0"/>
         <w:ind w:firstLine="540"/>
         <w:contextualSpacing w:val="0"/>
         <w:rPr/>
@@ -2097,6 +2220,9 @@
     </w:p>
     <w:p>
       <w:pPr>
+        <w:keepNext w:val="0"/>
+        <w:keepLines w:val="0"/>
+        <w:widowControl w:val="0"/>
         <w:ind w:firstLine="540"/>
         <w:contextualSpacing w:val="0"/>
       </w:pPr>
@@ -2128,6 +2254,9 @@
     </w:p>
     <w:p>
       <w:pPr>
+        <w:keepNext w:val="0"/>
+        <w:keepLines w:val="0"/>
+        <w:widowControl w:val="0"/>
         <w:ind w:firstLine="540"/>
         <w:contextualSpacing w:val="0"/>
       </w:pPr>
@@ -2142,6 +2271,9 @@
     </w:p>
     <w:p>
       <w:pPr>
+        <w:keepNext w:val="0"/>
+        <w:keepLines w:val="0"/>
+        <w:widowControl w:val="0"/>
         <w:ind w:firstLine="540"/>
         <w:contextualSpacing w:val="0"/>
       </w:pPr>
@@ -2156,6 +2288,9 @@
     </w:p>
     <w:p>
       <w:pPr>
+        <w:keepNext w:val="0"/>
+        <w:keepLines w:val="0"/>
+        <w:widowControl w:val="0"/>
         <w:ind w:firstLine="540"/>
         <w:contextualSpacing w:val="0"/>
       </w:pPr>
@@ -2170,6 +2305,9 @@
     </w:p>
     <w:p>
       <w:pPr>
+        <w:keepNext w:val="0"/>
+        <w:keepLines w:val="0"/>
+        <w:widowControl w:val="0"/>
         <w:ind w:firstLine="540"/>
         <w:contextualSpacing w:val="0"/>
       </w:pPr>
@@ -2184,6 +2322,9 @@
     </w:p>
     <w:p>
       <w:pPr>
+        <w:keepNext w:val="0"/>
+        <w:keepLines w:val="0"/>
+        <w:widowControl w:val="0"/>
         <w:ind w:firstLine="540"/>
         <w:contextualSpacing w:val="0"/>
       </w:pPr>
@@ -2198,6 +2339,9 @@
     </w:p>
     <w:p>
       <w:pPr>
+        <w:keepNext w:val="0"/>
+        <w:keepLines w:val="0"/>
+        <w:widowControl w:val="0"/>
         <w:ind w:firstLine="540"/>
         <w:contextualSpacing w:val="0"/>
       </w:pPr>
@@ -2212,6 +2356,9 @@
     </w:p>
     <w:p>
       <w:pPr>
+        <w:keepNext w:val="0"/>
+        <w:keepLines w:val="0"/>
+        <w:widowControl w:val="0"/>
         <w:ind w:firstLine="540"/>
         <w:contextualSpacing w:val="0"/>
       </w:pPr>
@@ -2284,6 +2431,9 @@
     </w:p>
     <w:p>
       <w:pPr>
+        <w:keepNext w:val="0"/>
+        <w:keepLines w:val="0"/>
+        <w:widowControl w:val="0"/>
         <w:ind w:firstLine="540"/>
         <w:contextualSpacing w:val="0"/>
       </w:pPr>
@@ -2424,6 +2574,9 @@
     </w:p>
     <w:p>
       <w:pPr>
+        <w:keepNext w:val="0"/>
+        <w:keepLines w:val="0"/>
+        <w:widowControl w:val="0"/>
         <w:ind w:firstLine="540"/>
         <w:contextualSpacing w:val="0"/>
       </w:pPr>
@@ -2438,6 +2591,9 @@
     </w:p>
     <w:p>
       <w:pPr>
+        <w:keepNext w:val="0"/>
+        <w:keepLines w:val="0"/>
+        <w:widowControl w:val="0"/>
         <w:ind w:firstLine="540"/>
         <w:contextualSpacing w:val="0"/>
       </w:pPr>
@@ -2473,6 +2629,9 @@
     </w:p>
     <w:p>
       <w:pPr>
+        <w:keepNext w:val="0"/>
+        <w:keepLines w:val="0"/>
+        <w:widowControl w:val="0"/>
         <w:ind w:firstLine="540"/>
         <w:contextualSpacing w:val="0"/>
       </w:pPr>
@@ -2575,6 +2734,9 @@
     </w:p>
     <w:p>
       <w:pPr>
+        <w:keepNext w:val="0"/>
+        <w:keepLines w:val="0"/>
+        <w:widowControl w:val="0"/>
         <w:ind w:firstLine="540"/>
         <w:contextualSpacing w:val="0"/>
       </w:pPr>
@@ -2618,6 +2780,9 @@
     </w:p>
     <w:p>
       <w:pPr>
+        <w:keepNext w:val="0"/>
+        <w:keepLines w:val="0"/>
+        <w:widowControl w:val="0"/>
         <w:ind w:firstLine="540"/>
         <w:contextualSpacing w:val="0"/>
       </w:pPr>
@@ -2664,6 +2829,9 @@
     </w:p>
     <w:p>
       <w:pPr>
+        <w:keepNext w:val="0"/>
+        <w:keepLines w:val="0"/>
+        <w:widowControl w:val="0"/>
         <w:ind w:firstLine="540"/>
         <w:contextualSpacing w:val="0"/>
       </w:pPr>
@@ -2710,6 +2878,9 @@
     </w:p>
     <w:p>
       <w:pPr>
+        <w:keepNext w:val="0"/>
+        <w:keepLines w:val="0"/>
+        <w:widowControl w:val="0"/>
         <w:ind w:firstLine="540"/>
         <w:contextualSpacing w:val="0"/>
       </w:pPr>
@@ -2749,6 +2920,9 @@
     </w:p>
     <w:p>
       <w:pPr>
+        <w:keepNext w:val="0"/>
+        <w:keepLines w:val="0"/>
+        <w:widowControl w:val="0"/>
         <w:ind w:firstLine="540"/>
         <w:contextualSpacing w:val="0"/>
       </w:pPr>
@@ -2804,6 +2978,9 @@
     </w:p>
     <w:p>
       <w:pPr>
+        <w:keepNext w:val="0"/>
+        <w:keepLines w:val="0"/>
+        <w:widowControl w:val="0"/>
         <w:ind w:firstLine="540"/>
         <w:contextualSpacing w:val="0"/>
       </w:pPr>
@@ -2883,6 +3060,9 @@
     </w:p>
     <w:p>
       <w:pPr>
+        <w:keepNext w:val="0"/>
+        <w:keepLines w:val="0"/>
+        <w:widowControl w:val="0"/>
         <w:ind w:firstLine="540"/>
         <w:contextualSpacing w:val="0"/>
       </w:pPr>
@@ -2905,6 +3085,9 @@
     </w:p>
     <w:p>
       <w:pPr>
+        <w:keepNext w:val="0"/>
+        <w:keepLines w:val="0"/>
+        <w:widowControl w:val="0"/>
         <w:ind w:firstLine="540"/>
         <w:contextualSpacing w:val="0"/>
       </w:pPr>
@@ -3085,6 +3268,9 @@
     </w:p>
     <w:p>
       <w:pPr>
+        <w:keepNext w:val="0"/>
+        <w:keepLines w:val="0"/>
+        <w:widowControl w:val="0"/>
         <w:ind w:firstLine="540"/>
         <w:contextualSpacing w:val="0"/>
         <w:rPr/>
@@ -3113,6 +3299,9 @@
     </w:p>
     <w:p>
       <w:pPr>
+        <w:keepNext w:val="0"/>
+        <w:keepLines w:val="0"/>
+        <w:widowControl w:val="0"/>
         <w:ind w:firstLine="540"/>
         <w:contextualSpacing w:val="0"/>
       </w:pPr>
@@ -3159,6 +3348,9 @@
     </w:p>
     <w:p>
       <w:pPr>
+        <w:keepNext w:val="0"/>
+        <w:keepLines w:val="0"/>
+        <w:widowControl w:val="0"/>
         <w:ind w:firstLine="540"/>
         <w:contextualSpacing w:val="0"/>
       </w:pPr>
@@ -3181,6 +3373,9 @@
     </w:p>
     <w:p>
       <w:pPr>
+        <w:keepNext w:val="0"/>
+        <w:keepLines w:val="0"/>
+        <w:widowControl w:val="0"/>
         <w:ind w:firstLine="540"/>
         <w:contextualSpacing w:val="0"/>
         <w:rPr/>
@@ -3220,6 +3415,9 @@
     </w:p>
     <w:p>
       <w:pPr>
+        <w:keepNext w:val="0"/>
+        <w:keepLines w:val="0"/>
+        <w:widowControl w:val="0"/>
         <w:ind w:firstLine="540"/>
         <w:contextualSpacing w:val="0"/>
         <w:rPr/>
@@ -3258,6 +3456,9 @@
     </w:p>
     <w:p>
       <w:pPr>
+        <w:keepNext w:val="0"/>
+        <w:keepLines w:val="0"/>
+        <w:widowControl w:val="0"/>
         <w:ind w:firstLine="540"/>
         <w:contextualSpacing w:val="0"/>
       </w:pPr>
@@ -3361,6 +3562,9 @@
     </w:p>
     <w:p>
       <w:pPr>
+        <w:keepNext w:val="0"/>
+        <w:keepLines w:val="0"/>
+        <w:widowControl w:val="0"/>
         <w:ind w:firstLine="540"/>
         <w:contextualSpacing w:val="0"/>
       </w:pPr>
@@ -3407,6 +3611,9 @@
     </w:p>
     <w:p>
       <w:pPr>
+        <w:keepNext w:val="0"/>
+        <w:keepLines w:val="0"/>
+        <w:widowControl w:val="0"/>
         <w:ind w:firstLine="540"/>
         <w:contextualSpacing w:val="0"/>
         <w:rPr/>
@@ -3475,6 +3682,9 @@
     </w:p>
     <w:p>
       <w:pPr>
+        <w:keepNext w:val="0"/>
+        <w:keepLines w:val="0"/>
+        <w:widowControl w:val="0"/>
         <w:ind w:firstLine="540"/>
         <w:contextualSpacing w:val="0"/>
         <w:rPr/>
@@ -3487,6 +3697,9 @@
     </w:p>
     <w:p>
       <w:pPr>
+        <w:keepNext w:val="0"/>
+        <w:keepLines w:val="0"/>
+        <w:widowControl w:val="0"/>
         <w:ind w:firstLine="540"/>
         <w:contextualSpacing w:val="0"/>
         <w:jc w:val="center"/>
@@ -3502,6 +3715,9 @@
     </w:p>
     <w:p>
       <w:pPr>
+        <w:keepNext w:val="0"/>
+        <w:keepLines w:val="0"/>
+        <w:widowControl w:val="0"/>
         <w:ind w:firstLine="540"/>
         <w:contextualSpacing w:val="0"/>
         <w:jc w:val="center"/>
@@ -3514,6 +3730,9 @@
     </w:p>
     <w:p>
       <w:pPr>
+        <w:keepNext w:val="0"/>
+        <w:keepLines w:val="0"/>
+        <w:widowControl w:val="0"/>
         <w:ind w:firstLine="540"/>
         <w:contextualSpacing w:val="0"/>
         <w:rPr/>
@@ -3586,6 +3805,9 @@
     </w:p>
     <w:p>
       <w:pPr>
+        <w:keepNext w:val="0"/>
+        <w:keepLines w:val="0"/>
+        <w:widowControl w:val="0"/>
         <w:ind w:firstLine="540"/>
         <w:contextualSpacing w:val="0"/>
         <w:rPr/>
@@ -3679,6 +3901,9 @@
     </w:p>
     <w:p>
       <w:pPr>
+        <w:keepNext w:val="0"/>
+        <w:keepLines w:val="0"/>
+        <w:widowControl w:val="0"/>
         <w:ind w:firstLine="540"/>
         <w:contextualSpacing w:val="0"/>
         <w:rPr/>
@@ -3707,6 +3932,9 @@
     </w:p>
     <w:p>
       <w:pPr>
+        <w:keepNext w:val="0"/>
+        <w:keepLines w:val="0"/>
+        <w:widowControl w:val="0"/>
         <w:ind w:firstLine="540"/>
         <w:contextualSpacing w:val="0"/>
         <w:rPr/>
@@ -3738,6 +3966,9 @@
     </w:p>
     <w:p>
       <w:pPr>
+        <w:keepNext w:val="0"/>
+        <w:keepLines w:val="0"/>
+        <w:widowControl w:val="0"/>
         <w:ind w:firstLine="540"/>
         <w:contextualSpacing w:val="0"/>
         <w:rPr/>
@@ -3770,6 +4001,9 @@
     </w:p>
     <w:p>
       <w:pPr>
+        <w:keepNext w:val="0"/>
+        <w:keepLines w:val="0"/>
+        <w:widowControl w:val="0"/>
         <w:ind w:firstLine="540"/>
         <w:contextualSpacing w:val="0"/>
         <w:rPr/>
@@ -3785,6 +4019,9 @@
     </w:p>
     <w:p>
       <w:pPr>
+        <w:keepNext w:val="0"/>
+        <w:keepLines w:val="0"/>
+        <w:widowControl w:val="0"/>
         <w:ind w:firstLine="540"/>
         <w:contextualSpacing w:val="0"/>
         <w:rPr/>
@@ -3840,6 +4077,9 @@
     </w:p>
     <w:p>
       <w:pPr>
+        <w:keepNext w:val="0"/>
+        <w:keepLines w:val="0"/>
+        <w:widowControl w:val="0"/>
         <w:ind w:firstLine="540"/>
         <w:contextualSpacing w:val="0"/>
       </w:pPr>
@@ -3870,6 +4110,9 @@
     </w:p>
     <w:p>
       <w:pPr>
+        <w:keepNext w:val="0"/>
+        <w:keepLines w:val="0"/>
+        <w:widowControl w:val="0"/>
         <w:ind w:firstLine="540"/>
         <w:contextualSpacing w:val="0"/>
       </w:pPr>
@@ -3885,6 +4128,9 @@
     </w:p>
     <w:p>
       <w:pPr>
+        <w:keepNext w:val="0"/>
+        <w:keepLines w:val="0"/>
+        <w:widowControl w:val="0"/>
         <w:ind w:firstLine="540"/>
         <w:contextualSpacing w:val="0"/>
         <w:rPr/>
@@ -3901,6 +4147,9 @@
     </w:p>
     <w:p>
       <w:pPr>
+        <w:keepNext w:val="0"/>
+        <w:keepLines w:val="0"/>
+        <w:widowControl w:val="0"/>
         <w:ind w:firstLine="540"/>
         <w:contextualSpacing w:val="0"/>
         <w:rPr/>
@@ -3917,6 +4166,9 @@
     </w:p>
     <w:p>
       <w:pPr>
+        <w:keepNext w:val="0"/>
+        <w:keepLines w:val="0"/>
+        <w:widowControl w:val="0"/>
         <w:ind w:firstLine="540"/>
         <w:contextualSpacing w:val="0"/>
         <w:rPr/>
@@ -3932,6 +4184,9 @@
     </w:p>
     <w:p>
       <w:pPr>
+        <w:keepNext w:val="0"/>
+        <w:keepLines w:val="0"/>
+        <w:widowControl w:val="0"/>
         <w:ind w:firstLine="540"/>
         <w:contextualSpacing w:val="0"/>
         <w:rPr/>
@@ -3947,6 +4202,9 @@
     </w:p>
     <w:p>
       <w:pPr>
+        <w:keepNext w:val="0"/>
+        <w:keepLines w:val="0"/>
+        <w:widowControl w:val="0"/>
         <w:ind w:firstLine="540"/>
         <w:contextualSpacing w:val="0"/>
         <w:rPr/>
@@ -4007,6 +4265,9 @@
     </w:p>
     <w:p>
       <w:pPr>
+        <w:keepNext w:val="0"/>
+        <w:keepLines w:val="0"/>
+        <w:widowControl w:val="0"/>
         <w:ind w:firstLine="540"/>
         <w:contextualSpacing w:val="0"/>
         <w:rPr/>
@@ -4130,6 +4391,9 @@
     </w:p>
     <w:p>
       <w:pPr>
+        <w:keepNext w:val="0"/>
+        <w:keepLines w:val="0"/>
+        <w:widowControl w:val="0"/>
         <w:ind w:firstLine="540"/>
         <w:contextualSpacing w:val="0"/>
         <w:rPr/>
@@ -4172,6 +4436,9 @@
     </w:p>
     <w:p>
       <w:pPr>
+        <w:keepNext w:val="0"/>
+        <w:keepLines w:val="0"/>
+        <w:widowControl w:val="0"/>
         <w:ind w:firstLine="540"/>
         <w:contextualSpacing w:val="0"/>
         <w:rPr/>
@@ -4249,6 +4516,9 @@
     </w:p>
     <w:p>
       <w:pPr>
+        <w:keepNext w:val="0"/>
+        <w:keepLines w:val="0"/>
+        <w:widowControl w:val="0"/>
         <w:ind w:firstLine="540"/>
         <w:contextualSpacing w:val="0"/>
         <w:rPr/>
@@ -4264,6 +4534,9 @@
     </w:p>
     <w:p>
       <w:pPr>
+        <w:keepNext w:val="0"/>
+        <w:keepLines w:val="0"/>
+        <w:widowControl w:val="0"/>
         <w:ind w:firstLine="540"/>
         <w:contextualSpacing w:val="0"/>
         <w:rPr/>
@@ -4303,6 +4576,9 @@
     </w:p>
     <w:p>
       <w:pPr>
+        <w:keepNext w:val="0"/>
+        <w:keepLines w:val="0"/>
+        <w:widowControl w:val="0"/>
         <w:ind w:firstLine="540"/>
         <w:contextualSpacing w:val="0"/>
         <w:rPr/>
@@ -4318,6 +4594,9 @@
     </w:p>
     <w:p>
       <w:pPr>
+        <w:keepNext w:val="0"/>
+        <w:keepLines w:val="0"/>
+        <w:widowControl w:val="0"/>
         <w:ind w:firstLine="540"/>
         <w:contextualSpacing w:val="0"/>
         <w:rPr/>
@@ -4374,6 +4653,9 @@
     </w:p>
     <w:p>
       <w:pPr>
+        <w:keepNext w:val="0"/>
+        <w:keepLines w:val="0"/>
+        <w:widowControl w:val="0"/>
         <w:ind w:firstLine="540"/>
         <w:contextualSpacing w:val="0"/>
         <w:rPr/>
@@ -4406,6 +4688,9 @@
     </w:p>
     <w:p>
       <w:pPr>
+        <w:keepNext w:val="0"/>
+        <w:keepLines w:val="0"/>
+        <w:widowControl w:val="0"/>
         <w:ind w:firstLine="540"/>
         <w:contextualSpacing w:val="0"/>
         <w:rPr/>
@@ -4434,6 +4719,9 @@
     </w:p>
     <w:p>
       <w:pPr>
+        <w:keepNext w:val="0"/>
+        <w:keepLines w:val="0"/>
+        <w:widowControl w:val="0"/>
         <w:ind w:firstLine="540"/>
         <w:contextualSpacing w:val="0"/>
         <w:rPr/>
@@ -4449,6 +4737,9 @@
     </w:p>
     <w:p>
       <w:pPr>
+        <w:keepNext w:val="0"/>
+        <w:keepLines w:val="0"/>
+        <w:widowControl w:val="0"/>
         <w:ind w:firstLine="540"/>
         <w:contextualSpacing w:val="0"/>
         <w:rPr/>
@@ -4464,6 +4755,9 @@
     </w:p>
     <w:p>
       <w:pPr>
+        <w:keepNext w:val="0"/>
+        <w:keepLines w:val="0"/>
+        <w:widowControl w:val="0"/>
         <w:ind w:firstLine="540"/>
         <w:contextualSpacing w:val="0"/>
         <w:rPr/>
@@ -4500,6 +4794,9 @@
     </w:p>
     <w:p>
       <w:pPr>
+        <w:keepNext w:val="0"/>
+        <w:keepLines w:val="0"/>
+        <w:widowControl w:val="0"/>
         <w:ind w:firstLine="540"/>
         <w:contextualSpacing w:val="0"/>
       </w:pPr>
@@ -4538,6 +4835,9 @@
     </w:p>
     <w:p>
       <w:pPr>
+        <w:keepNext w:val="0"/>
+        <w:keepLines w:val="0"/>
+        <w:widowControl w:val="0"/>
         <w:ind w:firstLine="540"/>
         <w:contextualSpacing w:val="0"/>
       </w:pPr>
@@ -4552,6 +4852,9 @@
     </w:p>
     <w:p>
       <w:pPr>
+        <w:keepNext w:val="0"/>
+        <w:keepLines w:val="0"/>
+        <w:widowControl w:val="0"/>
         <w:ind w:firstLine="540"/>
         <w:contextualSpacing w:val="0"/>
       </w:pPr>
@@ -4582,6 +4885,9 @@
     </w:p>
     <w:p>
       <w:pPr>
+        <w:keepNext w:val="0"/>
+        <w:keepLines w:val="0"/>
+        <w:widowControl w:val="0"/>
         <w:ind w:firstLine="540"/>
         <w:contextualSpacing w:val="0"/>
       </w:pPr>
@@ -4610,6 +4916,9 @@
     </w:p>
     <w:p>
       <w:pPr>
+        <w:keepNext w:val="0"/>
+        <w:keepLines w:val="0"/>
+        <w:widowControl w:val="0"/>
         <w:ind w:firstLine="540"/>
         <w:contextualSpacing w:val="0"/>
       </w:pPr>
@@ -4624,6 +4933,9 @@
     </w:p>
     <w:p>
       <w:pPr>
+        <w:keepNext w:val="0"/>
+        <w:keepLines w:val="0"/>
+        <w:widowControl w:val="0"/>
         <w:ind w:firstLine="540"/>
         <w:contextualSpacing w:val="0"/>
       </w:pPr>
@@ -4713,6 +5025,9 @@
     </w:p>
     <w:p>
       <w:pPr>
+        <w:keepNext w:val="0"/>
+        <w:keepLines w:val="0"/>
+        <w:widowControl w:val="0"/>
         <w:ind w:firstLine="540"/>
         <w:contextualSpacing w:val="0"/>
         <w:rPr/>
@@ -4761,6 +5076,9 @@
     </w:p>
     <w:p>
       <w:pPr>
+        <w:keepNext w:val="0"/>
+        <w:keepLines w:val="0"/>
+        <w:widowControl w:val="0"/>
         <w:ind w:firstLine="540"/>
         <w:contextualSpacing w:val="0"/>
       </w:pPr>
@@ -4808,6 +5126,9 @@
     </w:p>
     <w:p>
       <w:pPr>
+        <w:keepNext w:val="0"/>
+        <w:keepLines w:val="0"/>
+        <w:widowControl w:val="0"/>
         <w:ind w:firstLine="540"/>
         <w:contextualSpacing w:val="0"/>
       </w:pPr>
@@ -4838,6 +5159,9 @@
     </w:p>
     <w:p>
       <w:pPr>
+        <w:keepNext w:val="0"/>
+        <w:keepLines w:val="0"/>
+        <w:widowControl w:val="0"/>
         <w:ind w:firstLine="540"/>
         <w:contextualSpacing w:val="0"/>
       </w:pPr>
@@ -4866,6 +5190,9 @@
     </w:p>
     <w:p>
       <w:pPr>
+        <w:keepNext w:val="0"/>
+        <w:keepLines w:val="0"/>
+        <w:widowControl w:val="0"/>
         <w:ind w:firstLine="540"/>
         <w:contextualSpacing w:val="0"/>
       </w:pPr>
@@ -4880,6 +5207,9 @@
     </w:p>
     <w:p>
       <w:pPr>
+        <w:keepNext w:val="0"/>
+        <w:keepLines w:val="0"/>
+        <w:widowControl w:val="0"/>
         <w:ind w:firstLine="540"/>
         <w:contextualSpacing w:val="0"/>
       </w:pPr>
@@ -4945,6 +5275,9 @@
     </w:p>
     <w:p>
       <w:pPr>
+        <w:keepNext w:val="0"/>
+        <w:keepLines w:val="0"/>
+        <w:widowControl w:val="0"/>
         <w:ind w:firstLine="540"/>
         <w:contextualSpacing w:val="0"/>
       </w:pPr>
@@ -4964,6 +5297,9 @@
     </w:p>
     <w:p>
       <w:pPr>
+        <w:keepNext w:val="0"/>
+        <w:keepLines w:val="0"/>
+        <w:widowControl w:val="0"/>
         <w:ind w:firstLine="540"/>
         <w:contextualSpacing w:val="0"/>
         <w:rPr/>
@@ -4976,6 +5312,9 @@
     </w:p>
     <w:p>
       <w:pPr>
+        <w:keepNext w:val="0"/>
+        <w:keepLines w:val="0"/>
+        <w:widowControl w:val="0"/>
         <w:ind w:firstLine="540"/>
         <w:contextualSpacing w:val="0"/>
         <w:jc w:val="center"/>
@@ -4991,6 +5330,9 @@
     </w:p>
     <w:p>
       <w:pPr>
+        <w:keepNext w:val="0"/>
+        <w:keepLines w:val="0"/>
+        <w:widowControl w:val="0"/>
         <w:ind w:firstLine="540"/>
         <w:contextualSpacing w:val="0"/>
         <w:rPr/>
@@ -5003,6 +5345,9 @@
     </w:p>
     <w:p>
       <w:pPr>
+        <w:keepNext w:val="0"/>
+        <w:keepLines w:val="0"/>
+        <w:widowControl w:val="0"/>
         <w:ind w:firstLine="540"/>
         <w:contextualSpacing w:val="0"/>
       </w:pPr>
@@ -5033,6 +5378,9 @@
     </w:p>
     <w:p>
       <w:pPr>
+        <w:keepNext w:val="0"/>
+        <w:keepLines w:val="0"/>
+        <w:widowControl w:val="0"/>
         <w:ind w:firstLine="540"/>
         <w:contextualSpacing w:val="0"/>
       </w:pPr>
@@ -5047,6 +5395,9 @@
     </w:p>
     <w:p>
       <w:pPr>
+        <w:keepNext w:val="0"/>
+        <w:keepLines w:val="0"/>
+        <w:widowControl w:val="0"/>
         <w:ind w:firstLine="540"/>
         <w:contextualSpacing w:val="0"/>
       </w:pPr>
@@ -5061,6 +5412,9 @@
     </w:p>
     <w:p>
       <w:pPr>
+        <w:keepNext w:val="0"/>
+        <w:keepLines w:val="0"/>
+        <w:widowControl w:val="0"/>
         <w:ind w:firstLine="540"/>
         <w:contextualSpacing w:val="0"/>
       </w:pPr>
@@ -5075,6 +5429,9 @@
     </w:p>
     <w:p>
       <w:pPr>
+        <w:keepNext w:val="0"/>
+        <w:keepLines w:val="0"/>
+        <w:widowControl w:val="0"/>
         <w:ind w:firstLine="540"/>
         <w:contextualSpacing w:val="0"/>
       </w:pPr>
@@ -5089,6 +5446,9 @@
     </w:p>
     <w:p>
       <w:pPr>
+        <w:keepNext w:val="0"/>
+        <w:keepLines w:val="0"/>
+        <w:widowControl w:val="0"/>
         <w:ind w:firstLine="540"/>
         <w:contextualSpacing w:val="0"/>
       </w:pPr>
@@ -5103,6 +5463,9 @@
     </w:p>
     <w:p>
       <w:pPr>
+        <w:keepNext w:val="0"/>
+        <w:keepLines w:val="0"/>
+        <w:widowControl w:val="0"/>
         <w:ind w:firstLine="540"/>
         <w:contextualSpacing w:val="0"/>
       </w:pPr>
@@ -5117,6 +5480,9 @@
     </w:p>
     <w:p>
       <w:pPr>
+        <w:keepNext w:val="0"/>
+        <w:keepLines w:val="0"/>
+        <w:widowControl w:val="0"/>
         <w:ind w:firstLine="540"/>
         <w:contextualSpacing w:val="0"/>
       </w:pPr>
@@ -5131,6 +5497,9 @@
     </w:p>
     <w:p>
       <w:pPr>
+        <w:keepNext w:val="0"/>
+        <w:keepLines w:val="0"/>
+        <w:widowControl w:val="0"/>
         <w:ind w:firstLine="540"/>
         <w:contextualSpacing w:val="0"/>
       </w:pPr>
@@ -5166,6 +5535,9 @@
     </w:p>
     <w:p>
       <w:pPr>
+        <w:keepNext w:val="0"/>
+        <w:keepLines w:val="0"/>
+        <w:widowControl w:val="0"/>
         <w:ind w:firstLine="540"/>
         <w:contextualSpacing w:val="0"/>
       </w:pPr>
@@ -5180,6 +5552,9 @@
     </w:p>
     <w:p>
       <w:pPr>
+        <w:keepNext w:val="0"/>
+        <w:keepLines w:val="0"/>
+        <w:widowControl w:val="0"/>
         <w:ind w:firstLine="540"/>
         <w:contextualSpacing w:val="0"/>
       </w:pPr>
@@ -5210,6 +5585,9 @@
     </w:p>
     <w:p>
       <w:pPr>
+        <w:keepNext w:val="0"/>
+        <w:keepLines w:val="0"/>
+        <w:widowControl w:val="0"/>
         <w:ind w:firstLine="540"/>
         <w:contextualSpacing w:val="0"/>
       </w:pPr>
@@ -5233,6 +5611,9 @@
     </w:p>
     <w:p>
       <w:pPr>
+        <w:keepNext w:val="0"/>
+        <w:keepLines w:val="0"/>
+        <w:widowControl w:val="0"/>
         <w:ind w:firstLine="540"/>
         <w:contextualSpacing w:val="0"/>
       </w:pPr>
@@ -5255,6 +5636,9 @@
     </w:p>
     <w:p>
       <w:pPr>
+        <w:keepNext w:val="0"/>
+        <w:keepLines w:val="0"/>
+        <w:widowControl w:val="0"/>
         <w:ind w:firstLine="540"/>
         <w:contextualSpacing w:val="0"/>
       </w:pPr>
@@ -5269,6 +5653,9 @@
     </w:p>
     <w:p>
       <w:pPr>
+        <w:keepNext w:val="0"/>
+        <w:keepLines w:val="0"/>
+        <w:widowControl w:val="0"/>
         <w:ind w:firstLine="540"/>
         <w:contextualSpacing w:val="0"/>
       </w:pPr>
@@ -5299,6 +5686,9 @@
     </w:p>
     <w:p>
       <w:pPr>
+        <w:keepNext w:val="0"/>
+        <w:keepLines w:val="0"/>
+        <w:widowControl w:val="0"/>
         <w:ind w:firstLine="540"/>
         <w:contextualSpacing w:val="0"/>
       </w:pPr>
@@ -5313,6 +5703,9 @@
     </w:p>
     <w:p>
       <w:pPr>
+        <w:keepNext w:val="0"/>
+        <w:keepLines w:val="0"/>
+        <w:widowControl w:val="0"/>
         <w:ind w:firstLine="540"/>
         <w:contextualSpacing w:val="0"/>
       </w:pPr>
@@ -5327,6 +5720,9 @@
     </w:p>
     <w:p>
       <w:pPr>
+        <w:keepNext w:val="0"/>
+        <w:keepLines w:val="0"/>
+        <w:widowControl w:val="0"/>
         <w:ind w:firstLine="540"/>
         <w:contextualSpacing w:val="0"/>
       </w:pPr>
@@ -5389,6 +5785,9 @@
     </w:p>
     <w:p>
       <w:pPr>
+        <w:keepNext w:val="0"/>
+        <w:keepLines w:val="0"/>
+        <w:widowControl w:val="0"/>
         <w:ind w:firstLine="540"/>
         <w:contextualSpacing w:val="0"/>
       </w:pPr>
@@ -5403,6 +5802,9 @@
     </w:p>
     <w:p>
       <w:pPr>
+        <w:keepNext w:val="0"/>
+        <w:keepLines w:val="0"/>
+        <w:widowControl w:val="0"/>
         <w:ind w:firstLine="540"/>
         <w:contextualSpacing w:val="0"/>
       </w:pPr>
@@ -5423,6 +5825,9 @@
     </w:p>
     <w:p>
       <w:pPr>
+        <w:keepNext w:val="0"/>
+        <w:keepLines w:val="0"/>
+        <w:widowControl w:val="0"/>
         <w:ind w:firstLine="540"/>
         <w:contextualSpacing w:val="0"/>
       </w:pPr>
@@ -5437,6 +5842,9 @@
     </w:p>
     <w:p>
       <w:pPr>
+        <w:keepNext w:val="0"/>
+        <w:keepLines w:val="0"/>
+        <w:widowControl w:val="0"/>
         <w:ind w:firstLine="540"/>
         <w:contextualSpacing w:val="0"/>
       </w:pPr>
@@ -5473,6 +5881,9 @@
     </w:p>
     <w:p>
       <w:pPr>
+        <w:keepNext w:val="0"/>
+        <w:keepLines w:val="0"/>
+        <w:widowControl w:val="0"/>
         <w:ind w:firstLine="540"/>
         <w:contextualSpacing w:val="0"/>
       </w:pPr>
@@ -5511,6 +5922,9 @@
     </w:p>
     <w:p>
       <w:pPr>
+        <w:keepNext w:val="0"/>
+        <w:keepLines w:val="0"/>
+        <w:widowControl w:val="0"/>
         <w:ind w:firstLine="540"/>
         <w:contextualSpacing w:val="0"/>
       </w:pPr>
@@ -5525,6 +5939,9 @@
     </w:p>
     <w:p>
       <w:pPr>
+        <w:keepNext w:val="0"/>
+        <w:keepLines w:val="0"/>
+        <w:widowControl w:val="0"/>
         <w:ind w:firstLine="540"/>
         <w:contextualSpacing w:val="0"/>
       </w:pPr>
@@ -5539,6 +5956,9 @@
     </w:p>
     <w:p>
       <w:pPr>
+        <w:keepNext w:val="0"/>
+        <w:keepLines w:val="0"/>
+        <w:widowControl w:val="0"/>
         <w:ind w:firstLine="540"/>
         <w:contextualSpacing w:val="0"/>
       </w:pPr>
@@ -5553,6 +5973,9 @@
     </w:p>
     <w:p>
       <w:pPr>
+        <w:keepNext w:val="0"/>
+        <w:keepLines w:val="0"/>
+        <w:widowControl w:val="0"/>
         <w:ind w:firstLine="540"/>
         <w:contextualSpacing w:val="0"/>
       </w:pPr>
@@ -5692,16 +6115,19 @@
     </w:p>
     <w:p>
       <w:pPr>
-        <w:ind w:firstLine="540"/>
-        <w:contextualSpacing w:val="0"/>
-      </w:pPr>
-      <w:r>
-        <w:rPr>
-          <w:rFonts w:cs="Times New Roman" w:hAnsi="Times New Roman" w:eastAsia="Times New Roman" w:ascii="Times New Roman"/>
-          <w:sz w:val="24"/>
-          <w:rtl w:val="0"/>
-        </w:rPr>
-        <w:t xml:space="preserve">Гарри задыхался; к горлу подступала тошнота, а желудок свело. Его охватила внезапная и ужасная уверенность, что он проиграл,</w:t>
+        <w:keepNext w:val="0"/>
+        <w:keepLines w:val="0"/>
+        <w:widowControl w:val="0"/>
+        <w:ind w:firstLine="540"/>
+        <w:contextualSpacing w:val="0"/>
+      </w:pPr>
+      <w:r>
+        <w:rPr>
+          <w:rFonts w:cs="Times New Roman" w:hAnsi="Times New Roman" w:eastAsia="Times New Roman" w:ascii="Times New Roman"/>
+          <w:sz w:val="24"/>
+          <w:rtl w:val="0"/>
+        </w:rPr>
+        <w:t xml:space="preserve">Гарри задыхался, к горлу подступала тошнота, а желудок свело. Его охватила внезапная и ужасная уверенность, что он проиграл,</w:t>
       </w:r>
       <w:r>
         <w:rPr>
@@ -5722,6 +6148,9 @@
     </w:p>
     <w:p>
       <w:pPr>
+        <w:keepNext w:val="0"/>
+        <w:keepLines w:val="0"/>
+        <w:widowControl w:val="0"/>
         <w:ind w:firstLine="540"/>
         <w:contextualSpacing w:val="0"/>
       </w:pPr>
@@ -5752,6 +6181,9 @@
     </w:p>
     <w:p>
       <w:pPr>
+        <w:keepNext w:val="0"/>
+        <w:keepLines w:val="0"/>
+        <w:widowControl w:val="0"/>
         <w:ind w:firstLine="540"/>
         <w:contextualSpacing w:val="0"/>
       </w:pPr>
@@ -5799,6 +6231,9 @@
     </w:p>
     <w:p>
       <w:pPr>
+        <w:keepNext w:val="0"/>
+        <w:keepLines w:val="0"/>
+        <w:widowControl w:val="0"/>
         <w:ind w:firstLine="540"/>
         <w:contextualSpacing w:val="0"/>
         <w:rPr/>
@@ -5811,6 +6246,9 @@
     </w:p>
     <w:p>
       <w:pPr>
+        <w:keepNext w:val="0"/>
+        <w:keepLines w:val="0"/>
+        <w:widowControl w:val="0"/>
         <w:ind w:firstLine="540"/>
         <w:contextualSpacing w:val="0"/>
         <w:jc w:val="center"/>
@@ -5826,6 +6264,9 @@
     </w:p>
     <w:p>
       <w:pPr>
+        <w:keepNext w:val="0"/>
+        <w:keepLines w:val="0"/>
+        <w:widowControl w:val="0"/>
         <w:ind w:firstLine="540"/>
         <w:contextualSpacing w:val="0"/>
         <w:jc w:val="center"/>
@@ -5838,6 +6279,9 @@
     </w:p>
     <w:p>
       <w:pPr>
+        <w:keepNext w:val="0"/>
+        <w:keepLines w:val="0"/>
+        <w:widowControl w:val="0"/>
         <w:ind w:firstLine="540"/>
         <w:contextualSpacing w:val="0"/>
       </w:pPr>
@@ -5871,6 +6315,9 @@
     </w:p>
     <w:p>
       <w:pPr>
+        <w:keepNext w:val="0"/>
+        <w:keepLines w:val="0"/>
+        <w:widowControl w:val="0"/>
         <w:ind w:firstLine="540"/>
         <w:contextualSpacing w:val="0"/>
         <w:rPr/>
@@ -5883,6 +6330,9 @@
     </w:p>
     <w:p>
       <w:pPr>
+        <w:keepNext w:val="0"/>
+        <w:keepLines w:val="0"/>
+        <w:widowControl w:val="0"/>
         <w:ind w:firstLine="540"/>
         <w:contextualSpacing w:val="0"/>
       </w:pPr>
@@ -5911,6 +6361,9 @@
     </w:p>
     <w:p>
       <w:pPr>
+        <w:keepNext w:val="0"/>
+        <w:keepLines w:val="0"/>
+        <w:widowControl w:val="0"/>
         <w:ind w:firstLine="540"/>
         <w:contextualSpacing w:val="0"/>
       </w:pPr>
@@ -5925,6 +6378,9 @@
     </w:p>
     <w:p>
       <w:pPr>
+        <w:keepNext w:val="0"/>
+        <w:keepLines w:val="0"/>
+        <w:widowControl w:val="0"/>
         <w:ind w:firstLine="540"/>
         <w:contextualSpacing w:val="0"/>
       </w:pPr>
@@ -5939,6 +6395,9 @@
     </w:p>
     <w:p>
       <w:pPr>
+        <w:keepNext w:val="0"/>
+        <w:keepLines w:val="0"/>
+        <w:widowControl w:val="0"/>
         <w:ind w:firstLine="540"/>
         <w:contextualSpacing w:val="0"/>
       </w:pPr>
@@ -5953,6 +6412,9 @@
     </w:p>
     <w:p>
       <w:pPr>
+        <w:keepNext w:val="0"/>
+        <w:keepLines w:val="0"/>
+        <w:widowControl w:val="0"/>
         <w:ind w:firstLine="540"/>
         <w:contextualSpacing w:val="0"/>
       </w:pPr>
@@ -5972,6 +6434,9 @@
     </w:p>
     <w:p>
       <w:pPr>
+        <w:keepNext w:val="0"/>
+        <w:keepLines w:val="0"/>
+        <w:widowControl w:val="0"/>
         <w:ind w:firstLine="540"/>
         <w:contextualSpacing w:val="0"/>
       </w:pPr>
@@ -5986,6 +6451,9 @@
     </w:p>
     <w:p>
       <w:pPr>
+        <w:keepNext w:val="0"/>
+        <w:keepLines w:val="0"/>
+        <w:widowControl w:val="0"/>
         <w:ind w:firstLine="540"/>
         <w:contextualSpacing w:val="0"/>
       </w:pPr>
@@ -6000,6 +6468,9 @@
     </w:p>
     <w:p>
       <w:pPr>
+        <w:keepNext w:val="0"/>
+        <w:keepLines w:val="0"/>
+        <w:widowControl w:val="0"/>
         <w:ind w:firstLine="540"/>
         <w:contextualSpacing w:val="0"/>
       </w:pPr>
@@ -6046,6 +6517,9 @@
     </w:p>
     <w:p>
       <w:pPr>
+        <w:keepNext w:val="0"/>
+        <w:keepLines w:val="0"/>
+        <w:widowControl w:val="0"/>
         <w:ind w:firstLine="540"/>
         <w:contextualSpacing w:val="0"/>
       </w:pPr>
@@ -6076,6 +6550,9 @@
     </w:p>
     <w:p>
       <w:pPr>
+        <w:keepNext w:val="0"/>
+        <w:keepLines w:val="0"/>
+        <w:widowControl w:val="0"/>
         <w:ind w:firstLine="540"/>
         <w:contextualSpacing w:val="0"/>
       </w:pPr>
@@ -6106,6 +6583,9 @@
   <w:comment w:id="0" w:date="2013-09-03T15:20:41Z" w:author="alariclightin">
     <w:p>
       <w:pPr>
+        <w:keepNext w:val="0"/>
+        <w:keepLines w:val="0"/>
+        <w:widowControl w:val="0"/>
         <w:spacing w:lineRule="auto" w:after="0" w:line="240" w:before="0"/>
         <w:ind w:left="0" w:firstLine="0" w:right="0"/>
         <w:contextualSpacing w:val="0"/>
@@ -6129,19 +6609,25 @@
     </w:p>
     <w:p>
       <w:pPr>
-        <w:spacing w:lineRule="auto" w:after="0" w:line="240" w:before="0"/>
-        <w:ind w:left="0" w:firstLine="0" w:right="0"/>
-        <w:contextualSpacing w:val="0"/>
-        <w:jc w:val="left"/>
-      </w:pPr>
-      <w:r>
-        <w:rPr>
-          <w:rtl w:val="0"/>
-        </w:rPr>
-      </w:r>
-    </w:p>
-    <w:p>
-      <w:pPr>
+        <w:keepNext w:val="0"/>
+        <w:keepLines w:val="0"/>
+        <w:widowControl w:val="0"/>
+        <w:spacing w:lineRule="auto" w:after="0" w:line="240" w:before="0"/>
+        <w:ind w:left="0" w:firstLine="0" w:right="0"/>
+        <w:contextualSpacing w:val="0"/>
+        <w:jc w:val="left"/>
+      </w:pPr>
+      <w:r>
+        <w:rPr>
+          <w:rtl w:val="0"/>
+        </w:rPr>
+      </w:r>
+    </w:p>
+    <w:p>
+      <w:pPr>
+        <w:keepNext w:val="0"/>
+        <w:keepLines w:val="0"/>
+        <w:widowControl w:val="0"/>
         <w:spacing w:lineRule="auto" w:after="0" w:line="240" w:before="0"/>
         <w:ind w:left="0" w:firstLine="0" w:right="0"/>
         <w:contextualSpacing w:val="0"/>
@@ -6167,6 +6653,9 @@
   <w:comment w:id="1" w:date="2013-09-03T15:21:33Z" w:author="Новицкий Дмитрий">
     <w:p>
       <w:pPr>
+        <w:keepNext w:val="0"/>
+        <w:keepLines w:val="0"/>
+        <w:widowControl w:val="0"/>
         <w:spacing w:lineRule="auto" w:after="0" w:line="240" w:before="0"/>
         <w:ind w:left="0" w:firstLine="0" w:right="0"/>
         <w:contextualSpacing w:val="0"/>
@@ -6192,6 +6681,9 @@
   <w:comment w:id="2" w:date="2013-09-03T15:22:21Z" w:author="alariclightin">
     <w:p>
       <w:pPr>
+        <w:keepNext w:val="0"/>
+        <w:keepLines w:val="0"/>
+        <w:widowControl w:val="0"/>
         <w:spacing w:lineRule="auto" w:after="0" w:line="240" w:before="0"/>
         <w:ind w:left="0" w:firstLine="0" w:right="0"/>
         <w:contextualSpacing w:val="0"/>
@@ -6215,6 +6707,9 @@
     </w:p>
     <w:p>
       <w:pPr>
+        <w:keepNext w:val="0"/>
+        <w:keepLines w:val="0"/>
+        <w:widowControl w:val="0"/>
         <w:spacing w:lineRule="auto" w:after="0" w:line="240" w:before="0"/>
         <w:ind w:left="0" w:firstLine="0" w:right="0"/>
         <w:contextualSpacing w:val="0"/>
@@ -6240,6 +6735,9 @@
   <w:comment w:id="3" w:date="2013-08-27T12:45:59Z" w:author="Victor Gavrish">
     <w:p>
       <w:pPr>
+        <w:keepNext w:val="0"/>
+        <w:keepLines w:val="0"/>
+        <w:widowControl w:val="0"/>
         <w:spacing w:lineRule="auto" w:after="0" w:line="240" w:before="0"/>
         <w:ind w:left="0" w:firstLine="0" w:right="0"/>
         <w:contextualSpacing w:val="0"/>
@@ -6265,6 +6763,9 @@
   <w:comment w:id="4" w:date="2013-09-03T11:48:29Z" w:author="Victor Gavrish">
     <w:p>
       <w:pPr>
+        <w:keepNext w:val="0"/>
+        <w:keepLines w:val="0"/>
+        <w:widowControl w:val="0"/>
         <w:spacing w:lineRule="auto" w:after="0" w:line="240" w:before="0"/>
         <w:ind w:left="0" w:firstLine="0" w:right="0"/>
         <w:contextualSpacing w:val="0"/>
@@ -6290,6 +6791,9 @@
   <w:comment w:id="5" w:date="2013-09-03T13:08:41Z" w:author="alariclightin">
     <w:p>
       <w:pPr>
+        <w:keepNext w:val="0"/>
+        <w:keepLines w:val="0"/>
+        <w:widowControl w:val="0"/>
         <w:spacing w:lineRule="auto" w:after="0" w:line="240" w:before="0"/>
         <w:ind w:left="0" w:firstLine="0" w:right="0"/>
         <w:contextualSpacing w:val="0"/>
@@ -6315,6 +6819,9 @@
   <w:comment w:id="6" w:date="2013-09-03T13:35:16Z" w:author="Elspet Darkl">
     <w:p>
       <w:pPr>
+        <w:keepNext w:val="0"/>
+        <w:keepLines w:val="0"/>
+        <w:widowControl w:val="0"/>
         <w:spacing w:lineRule="auto" w:after="0" w:line="240" w:before="0"/>
         <w:ind w:left="0" w:firstLine="0" w:right="0"/>
         <w:contextualSpacing w:val="0"/>
@@ -6340,6 +6847,9 @@
   <w:comment w:id="7" w:date="2013-09-03T13:08:10Z" w:author="alariclightin">
     <w:p>
       <w:pPr>
+        <w:keepNext w:val="0"/>
+        <w:keepLines w:val="0"/>
+        <w:widowControl w:val="0"/>
         <w:spacing w:lineRule="auto" w:after="0" w:line="240" w:before="0"/>
         <w:ind w:left="0" w:firstLine="0" w:right="0"/>
         <w:contextualSpacing w:val="0"/>
@@ -6363,6 +6873,9 @@
     </w:p>
     <w:p>
       <w:pPr>
+        <w:keepNext w:val="0"/>
+        <w:keepLines w:val="0"/>
+        <w:widowControl w:val="0"/>
         <w:spacing w:lineRule="auto" w:after="0" w:line="240" w:before="0"/>
         <w:ind w:left="0" w:firstLine="0" w:right="0"/>
         <w:contextualSpacing w:val="0"/>
@@ -6386,6 +6899,9 @@
     </w:p>
     <w:p>
       <w:pPr>
+        <w:keepNext w:val="0"/>
+        <w:keepLines w:val="0"/>
+        <w:widowControl w:val="0"/>
         <w:spacing w:lineRule="auto" w:after="0" w:line="240" w:before="0"/>
         <w:ind w:left="0" w:firstLine="0" w:right="0"/>
         <w:contextualSpacing w:val="0"/>
@@ -6409,19 +6925,25 @@
     </w:p>
     <w:p>
       <w:pPr>
-        <w:spacing w:lineRule="auto" w:after="0" w:line="240" w:before="0"/>
-        <w:ind w:left="0" w:firstLine="0" w:right="0"/>
-        <w:contextualSpacing w:val="0"/>
-        <w:jc w:val="left"/>
-      </w:pPr>
-      <w:r>
-        <w:rPr>
-          <w:rtl w:val="0"/>
-        </w:rPr>
-      </w:r>
-    </w:p>
-    <w:p>
-      <w:pPr>
+        <w:keepNext w:val="0"/>
+        <w:keepLines w:val="0"/>
+        <w:widowControl w:val="0"/>
+        <w:spacing w:lineRule="auto" w:after="0" w:line="240" w:before="0"/>
+        <w:ind w:left="0" w:firstLine="0" w:right="0"/>
+        <w:contextualSpacing w:val="0"/>
+        <w:jc w:val="left"/>
+      </w:pPr>
+      <w:r>
+        <w:rPr>
+          <w:rtl w:val="0"/>
+        </w:rPr>
+      </w:r>
+    </w:p>
+    <w:p>
+      <w:pPr>
+        <w:keepNext w:val="0"/>
+        <w:keepLines w:val="0"/>
+        <w:widowControl w:val="0"/>
         <w:spacing w:lineRule="auto" w:after="0" w:line="240" w:before="0"/>
         <w:ind w:left="0" w:firstLine="0" w:right="0"/>
         <w:contextualSpacing w:val="0"/>
@@ -6447,6 +6969,9 @@
   <w:comment w:id="8" w:date="2013-09-03T15:57:28Z" w:author="alariclightin">
     <w:p>
       <w:pPr>
+        <w:keepNext w:val="0"/>
+        <w:keepLines w:val="0"/>
+        <w:widowControl w:val="0"/>
         <w:spacing w:lineRule="auto" w:after="0" w:line="240" w:before="0"/>
         <w:ind w:left="0" w:firstLine="0" w:right="0"/>
         <w:contextualSpacing w:val="0"/>
@@ -6472,6 +6997,9 @@
   <w:comment w:id="9" w:date="2013-09-03T11:44:00Z" w:author="Victor Gavrish">
     <w:p>
       <w:pPr>
+        <w:keepNext w:val="0"/>
+        <w:keepLines w:val="0"/>
+        <w:widowControl w:val="0"/>
         <w:spacing w:lineRule="auto" w:after="0" w:line="240" w:before="0"/>
         <w:ind w:left="0" w:firstLine="0" w:right="0"/>
         <w:contextualSpacing w:val="0"/>
@@ -6497,6 +7025,9 @@
   <w:comment w:id="10" w:date="2013-09-03T11:06:15Z" w:author="Chaika Che">
     <w:p>
       <w:pPr>
+        <w:keepNext w:val="0"/>
+        <w:keepLines w:val="0"/>
+        <w:widowControl w:val="0"/>
         <w:spacing w:lineRule="auto" w:after="0" w:line="240" w:before="0"/>
         <w:ind w:left="0" w:firstLine="0" w:right="0"/>
         <w:contextualSpacing w:val="0"/>
@@ -6522,6 +7053,9 @@
   <w:comment w:id="11" w:date="2013-09-03T13:11:34Z" w:author="alariclightin">
     <w:p>
       <w:pPr>
+        <w:keepNext w:val="0"/>
+        <w:keepLines w:val="0"/>
+        <w:widowControl w:val="0"/>
         <w:spacing w:lineRule="auto" w:after="0" w:line="240" w:before="0"/>
         <w:ind w:left="0" w:firstLine="0" w:right="0"/>
         <w:contextualSpacing w:val="0"/>
@@ -6547,6 +7081,9 @@
   <w:comment w:id="12" w:date="2013-09-03T13:35:08Z" w:author="Elspet Darkl">
     <w:p>
       <w:pPr>
+        <w:keepNext w:val="0"/>
+        <w:keepLines w:val="0"/>
+        <w:widowControl w:val="0"/>
         <w:spacing w:lineRule="auto" w:after="0" w:line="240" w:before="0"/>
         <w:ind w:left="0" w:firstLine="0" w:right="0"/>
         <w:contextualSpacing w:val="0"/>
@@ -6572,6 +7109,9 @@
   <w:comment w:id="13" w:date="2013-09-03T11:58:23Z" w:author="Victor Gavrish">
     <w:p>
       <w:pPr>
+        <w:keepNext w:val="0"/>
+        <w:keepLines w:val="0"/>
+        <w:widowControl w:val="0"/>
         <w:spacing w:lineRule="auto" w:after="0" w:line="240" w:before="0"/>
         <w:ind w:left="0" w:firstLine="0" w:right="0"/>
         <w:contextualSpacing w:val="0"/>
@@ -6597,6 +7137,9 @@
   <w:comment w:id="14" w:date="2013-09-03T14:21:02Z" w:author="alariclightin">
     <w:p>
       <w:pPr>
+        <w:keepNext w:val="0"/>
+        <w:keepLines w:val="0"/>
+        <w:widowControl w:val="0"/>
         <w:spacing w:lineRule="auto" w:after="0" w:line="240" w:before="0"/>
         <w:ind w:left="0" w:firstLine="0" w:right="0"/>
         <w:contextualSpacing w:val="0"/>
@@ -6622,6 +7165,9 @@
   <w:comment w:id="15" w:date="2013-08-27T14:58:47Z" w:author="Chaika Che">
     <w:p>
       <w:pPr>
+        <w:keepNext w:val="0"/>
+        <w:keepLines w:val="0"/>
+        <w:widowControl w:val="0"/>
         <w:spacing w:lineRule="auto" w:after="0" w:line="240" w:before="0"/>
         <w:ind w:left="0" w:firstLine="0" w:right="0"/>
         <w:contextualSpacing w:val="0"/>
@@ -6647,6 +7193,9 @@
   <w:comment w:id="16" w:date="2013-08-28T05:11:47Z" w:author="Новицкий Дмитрий">
     <w:p>
       <w:pPr>
+        <w:keepNext w:val="0"/>
+        <w:keepLines w:val="0"/>
+        <w:widowControl w:val="0"/>
         <w:spacing w:lineRule="auto" w:after="0" w:line="240" w:before="0"/>
         <w:ind w:left="0" w:firstLine="0" w:right="0"/>
         <w:contextualSpacing w:val="0"/>
@@ -6672,6 +7221,9 @@
   <w:comment w:id="17" w:date="2013-09-03T14:22:27Z" w:author="alariclightin">
     <w:p>
       <w:pPr>
+        <w:keepNext w:val="0"/>
+        <w:keepLines w:val="0"/>
+        <w:widowControl w:val="0"/>
         <w:spacing w:lineRule="auto" w:after="0" w:line="240" w:before="0"/>
         <w:ind w:left="0" w:firstLine="0" w:right="0"/>
         <w:contextualSpacing w:val="0"/>
@@ -6697,6 +7249,9 @@
   <w:comment w:id="18" w:date="2013-08-28T14:45:48Z" w:author="Chaika Che">
     <w:p>
       <w:pPr>
+        <w:keepNext w:val="0"/>
+        <w:keepLines w:val="0"/>
+        <w:widowControl w:val="0"/>
         <w:spacing w:lineRule="auto" w:after="0" w:line="240" w:before="0"/>
         <w:ind w:left="0" w:firstLine="0" w:right="0"/>
         <w:contextualSpacing w:val="0"/>
@@ -6722,6 +7277,9 @@
   <w:comment w:id="19" w:date="2013-08-28T14:25:42Z" w:author="Chaika Che">
     <w:p>
       <w:pPr>
+        <w:keepNext w:val="0"/>
+        <w:keepLines w:val="0"/>
+        <w:widowControl w:val="0"/>
         <w:spacing w:lineRule="auto" w:after="0" w:line="240" w:before="0"/>
         <w:ind w:left="0" w:firstLine="0" w:right="0"/>
         <w:contextualSpacing w:val="0"/>
@@ -6747,6 +7305,9 @@
   <w:comment w:id="20" w:date="2013-08-29T12:34:19Z" w:author="Gleb Mazursky">
     <w:p>
       <w:pPr>
+        <w:keepNext w:val="0"/>
+        <w:keepLines w:val="0"/>
+        <w:widowControl w:val="0"/>
         <w:spacing w:lineRule="auto" w:after="0" w:line="240" w:before="0"/>
         <w:ind w:left="0" w:firstLine="0" w:right="0"/>
         <w:contextualSpacing w:val="0"/>
@@ -6772,6 +7333,9 @@
   <w:comment w:id="21" w:date="2013-08-29T12:34:58Z" w:author="Gleb Mazursky">
     <w:p>
       <w:pPr>
+        <w:keepNext w:val="0"/>
+        <w:keepLines w:val="0"/>
+        <w:widowControl w:val="0"/>
         <w:spacing w:lineRule="auto" w:after="0" w:line="240" w:before="0"/>
         <w:ind w:left="0" w:firstLine="0" w:right="0"/>
         <w:contextualSpacing w:val="0"/>
@@ -6797,6 +7361,9 @@
   <w:comment w:id="22" w:date="2013-09-03T15:07:41Z" w:author="alariclightin">
     <w:p>
       <w:pPr>
+        <w:keepNext w:val="0"/>
+        <w:keepLines w:val="0"/>
+        <w:widowControl w:val="0"/>
         <w:spacing w:lineRule="auto" w:after="0" w:line="240" w:before="0"/>
         <w:ind w:left="0" w:firstLine="0" w:right="0"/>
         <w:contextualSpacing w:val="0"/>
@@ -6822,6 +7389,9 @@
   <w:comment w:id="23" w:date="2013-08-30T13:07:57Z" w:author="Новицкий Дмитрий">
     <w:p>
       <w:pPr>
+        <w:keepNext w:val="0"/>
+        <w:keepLines w:val="0"/>
+        <w:widowControl w:val="0"/>
         <w:spacing w:lineRule="auto" w:after="0" w:line="240" w:before="0"/>
         <w:ind w:left="0" w:firstLine="0" w:right="0"/>
         <w:contextualSpacing w:val="0"/>
@@ -6847,6 +7417,9 @@
   <w:comment w:id="24" w:date="2013-09-03T09:07:55Z" w:author="alariclightin">
     <w:p>
       <w:pPr>
+        <w:keepNext w:val="0"/>
+        <w:keepLines w:val="0"/>
+        <w:widowControl w:val="0"/>
         <w:spacing w:lineRule="auto" w:after="0" w:line="240" w:before="0"/>
         <w:ind w:left="0" w:firstLine="0" w:right="0"/>
         <w:contextualSpacing w:val="0"/>
@@ -6870,19 +7443,25 @@
     </w:p>
     <w:p>
       <w:pPr>
-        <w:spacing w:lineRule="auto" w:after="0" w:line="240" w:before="0"/>
-        <w:ind w:left="0" w:firstLine="0" w:right="0"/>
-        <w:contextualSpacing w:val="0"/>
-        <w:jc w:val="left"/>
-      </w:pPr>
-      <w:r>
-        <w:rPr>
-          <w:rtl w:val="0"/>
-        </w:rPr>
-      </w:r>
-    </w:p>
-    <w:p>
-      <w:pPr>
+        <w:keepNext w:val="0"/>
+        <w:keepLines w:val="0"/>
+        <w:widowControl w:val="0"/>
+        <w:spacing w:lineRule="auto" w:after="0" w:line="240" w:before="0"/>
+        <w:ind w:left="0" w:firstLine="0" w:right="0"/>
+        <w:contextualSpacing w:val="0"/>
+        <w:jc w:val="left"/>
+      </w:pPr>
+      <w:r>
+        <w:rPr>
+          <w:rtl w:val="0"/>
+        </w:rPr>
+      </w:r>
+    </w:p>
+    <w:p>
+      <w:pPr>
+        <w:keepNext w:val="0"/>
+        <w:keepLines w:val="0"/>
+        <w:widowControl w:val="0"/>
         <w:spacing w:lineRule="auto" w:after="0" w:line="240" w:before="0"/>
         <w:ind w:left="0" w:firstLine="0" w:right="0"/>
         <w:contextualSpacing w:val="0"/>
@@ -6908,6 +7487,9 @@
   <w:comment w:id="25" w:date="2013-09-03T09:07:21Z" w:author="alariclightin">
     <w:p>
       <w:pPr>
+        <w:keepNext w:val="0"/>
+        <w:keepLines w:val="0"/>
+        <w:widowControl w:val="0"/>
         <w:spacing w:lineRule="auto" w:after="0" w:line="240" w:before="0"/>
         <w:ind w:left="0" w:firstLine="0" w:right="0"/>
         <w:contextualSpacing w:val="0"/>
@@ -6931,19 +7513,25 @@
     </w:p>
     <w:p>
       <w:pPr>
-        <w:spacing w:lineRule="auto" w:after="0" w:line="240" w:before="0"/>
-        <w:ind w:left="0" w:firstLine="0" w:right="0"/>
-        <w:contextualSpacing w:val="0"/>
-        <w:jc w:val="left"/>
-      </w:pPr>
-      <w:r>
-        <w:rPr>
-          <w:rtl w:val="0"/>
-        </w:rPr>
-      </w:r>
-    </w:p>
-    <w:p>
-      <w:pPr>
+        <w:keepNext w:val="0"/>
+        <w:keepLines w:val="0"/>
+        <w:widowControl w:val="0"/>
+        <w:spacing w:lineRule="auto" w:after="0" w:line="240" w:before="0"/>
+        <w:ind w:left="0" w:firstLine="0" w:right="0"/>
+        <w:contextualSpacing w:val="0"/>
+        <w:jc w:val="left"/>
+      </w:pPr>
+      <w:r>
+        <w:rPr>
+          <w:rtl w:val="0"/>
+        </w:rPr>
+      </w:r>
+    </w:p>
+    <w:p>
+      <w:pPr>
+        <w:keepNext w:val="0"/>
+        <w:keepLines w:val="0"/>
+        <w:widowControl w:val="0"/>
         <w:spacing w:lineRule="auto" w:after="0" w:line="240" w:before="0"/>
         <w:ind w:left="0" w:firstLine="0" w:right="0"/>
         <w:contextualSpacing w:val="0"/>
@@ -6969,6 +7557,9 @@
   <w:comment w:id="26" w:date="2013-09-03T12:57:38Z" w:author="Elspet Darkl">
     <w:p>
       <w:pPr>
+        <w:keepNext w:val="0"/>
+        <w:keepLines w:val="0"/>
+        <w:widowControl w:val="0"/>
         <w:spacing w:lineRule="auto" w:after="0" w:line="240" w:before="0"/>
         <w:ind w:left="0" w:firstLine="0" w:right="0"/>
         <w:contextualSpacing w:val="0"/>
@@ -6992,6 +7583,9 @@
     </w:p>
     <w:p>
       <w:pPr>
+        <w:keepNext w:val="0"/>
+        <w:keepLines w:val="0"/>
+        <w:widowControl w:val="0"/>
         <w:spacing w:lineRule="auto" w:after="0" w:line="240" w:before="0"/>
         <w:ind w:left="0" w:firstLine="0" w:right="0"/>
         <w:contextualSpacing w:val="0"/>
@@ -7017,6 +7611,9 @@
   <w:comment w:id="27" w:date="2013-08-28T13:12:33Z" w:author="Chaika Che">
     <w:p>
       <w:pPr>
+        <w:keepNext w:val="0"/>
+        <w:keepLines w:val="0"/>
+        <w:widowControl w:val="0"/>
         <w:spacing w:lineRule="auto" w:after="0" w:line="240" w:before="0"/>
         <w:ind w:left="0" w:firstLine="0" w:right="0"/>
         <w:contextualSpacing w:val="0"/>
@@ -7042,6 +7639,9 @@
   <w:comment w:id="28" w:date="2013-08-30T13:00:37Z" w:author="Новицкий Дмитрий">
     <w:p>
       <w:pPr>
+        <w:keepNext w:val="0"/>
+        <w:keepLines w:val="0"/>
+        <w:widowControl w:val="0"/>
         <w:spacing w:lineRule="auto" w:after="0" w:line="240" w:before="0"/>
         <w:ind w:left="0" w:firstLine="0" w:right="0"/>
         <w:contextualSpacing w:val="0"/>
@@ -7067,6 +7667,9 @@
   <w:comment w:id="29" w:date="2013-09-03T13:31:14Z" w:author="alariclightin">
     <w:p>
       <w:pPr>
+        <w:keepNext w:val="0"/>
+        <w:keepLines w:val="0"/>
+        <w:widowControl w:val="0"/>
         <w:spacing w:lineRule="auto" w:after="0" w:line="240" w:before="0"/>
         <w:ind w:left="0" w:firstLine="0" w:right="0"/>
         <w:contextualSpacing w:val="0"/>
@@ -7092,6 +7695,9 @@
   <w:comment w:id="30" w:date="2013-09-03T13:35:44Z" w:author="Elspet Darkl">
     <w:p>
       <w:pPr>
+        <w:keepNext w:val="0"/>
+        <w:keepLines w:val="0"/>
+        <w:widowControl w:val="0"/>
         <w:spacing w:lineRule="auto" w:after="0" w:line="240" w:before="0"/>
         <w:ind w:left="0" w:firstLine="0" w:right="0"/>
         <w:contextualSpacing w:val="0"/>
@@ -7117,6 +7723,9 @@
   <w:comment w:id="31" w:date="2013-09-03T12:42:20Z" w:author="Victor Gavrish">
     <w:p>
       <w:pPr>
+        <w:keepNext w:val="0"/>
+        <w:keepLines w:val="0"/>
+        <w:widowControl w:val="0"/>
         <w:spacing w:lineRule="auto" w:after="0" w:line="240" w:before="0"/>
         <w:ind w:left="0" w:firstLine="0" w:right="0"/>
         <w:contextualSpacing w:val="0"/>
@@ -7142,6 +7751,9 @@
   <w:comment w:id="32" w:date="2013-08-28T14:48:57Z" w:author="Chaika Che">
     <w:p>
       <w:pPr>
+        <w:keepNext w:val="0"/>
+        <w:keepLines w:val="0"/>
+        <w:widowControl w:val="0"/>
         <w:spacing w:lineRule="auto" w:after="0" w:line="240" w:before="0"/>
         <w:ind w:left="0" w:firstLine="0" w:right="0"/>
         <w:contextualSpacing w:val="0"/>
@@ -7167,6 +7779,9 @@
   <w:comment w:id="33" w:date="2013-08-27T12:53:19Z" w:author="Victor Gavrish">
     <w:p>
       <w:pPr>
+        <w:keepNext w:val="0"/>
+        <w:keepLines w:val="0"/>
+        <w:widowControl w:val="0"/>
         <w:spacing w:lineRule="auto" w:after="0" w:line="240" w:before="0"/>
         <w:ind w:left="0" w:firstLine="0" w:right="0"/>
         <w:contextualSpacing w:val="0"/>
@@ -7192,6 +7807,9 @@
   <w:comment w:id="34" w:date="2013-09-03T16:07:53Z" w:author="alariclightin">
     <w:p>
       <w:pPr>
+        <w:keepNext w:val="0"/>
+        <w:keepLines w:val="0"/>
+        <w:widowControl w:val="0"/>
         <w:spacing w:lineRule="auto" w:after="0" w:line="240" w:before="0"/>
         <w:ind w:left="0" w:firstLine="0" w:right="0"/>
         <w:contextualSpacing w:val="0"/>
@@ -7217,6 +7835,9 @@
   <w:comment w:id="35" w:date="2013-09-02T13:36:41Z" w:author="Gleb Mazursky">
     <w:p>
       <w:pPr>
+        <w:keepNext w:val="0"/>
+        <w:keepLines w:val="0"/>
+        <w:widowControl w:val="0"/>
         <w:spacing w:lineRule="auto" w:after="0" w:line="240" w:before="0"/>
         <w:ind w:left="0" w:firstLine="0" w:right="0"/>
         <w:contextualSpacing w:val="0"/>
@@ -7242,6 +7863,9 @@
   <w:comment w:id="36" w:date="2013-09-03T15:25:41Z" w:author="alariclightin">
     <w:p>
       <w:pPr>
+        <w:keepNext w:val="0"/>
+        <w:keepLines w:val="0"/>
+        <w:widowControl w:val="0"/>
         <w:spacing w:lineRule="auto" w:after="0" w:line="240" w:before="0"/>
         <w:ind w:left="0" w:firstLine="0" w:right="0"/>
         <w:contextualSpacing w:val="0"/>
@@ -7267,6 +7891,9 @@
   <w:comment w:id="37" w:date="2013-08-28T14:00:39Z" w:author="Chaika Che">
     <w:p>
       <w:pPr>
+        <w:keepNext w:val="0"/>
+        <w:keepLines w:val="0"/>
+        <w:widowControl w:val="0"/>
         <w:spacing w:lineRule="auto" w:after="0" w:line="240" w:before="0"/>
         <w:ind w:left="0" w:firstLine="0" w:right="0"/>
         <w:contextualSpacing w:val="0"/>
@@ -7292,6 +7919,9 @@
   <w:comment w:id="38" w:date="2013-09-03T11:54:07Z" w:author="Elspet Darkl">
     <w:p>
       <w:pPr>
+        <w:keepNext w:val="0"/>
+        <w:keepLines w:val="0"/>
+        <w:widowControl w:val="0"/>
         <w:spacing w:lineRule="auto" w:after="0" w:line="240" w:before="0"/>
         <w:ind w:left="0" w:firstLine="0" w:right="0"/>
         <w:contextualSpacing w:val="0"/>
@@ -7317,6 +7947,9 @@
   <w:comment w:id="39" w:date="2013-08-25T13:26:47Z" w:author="Alex Rodset">
     <w:p>
       <w:pPr>
+        <w:keepNext w:val="0"/>
+        <w:keepLines w:val="0"/>
+        <w:widowControl w:val="0"/>
         <w:spacing w:lineRule="auto" w:after="0" w:line="240" w:before="0"/>
         <w:ind w:left="0" w:firstLine="0" w:right="0"/>
         <w:contextualSpacing w:val="0"/>
@@ -7342,6 +7975,9 @@
   <w:comment w:id="40" w:date="2013-09-03T15:27:36Z" w:author="alariclightin">
     <w:p>
       <w:pPr>
+        <w:keepNext w:val="0"/>
+        <w:keepLines w:val="0"/>
+        <w:widowControl w:val="0"/>
         <w:spacing w:lineRule="auto" w:after="0" w:line="240" w:before="0"/>
         <w:ind w:left="0" w:firstLine="0" w:right="0"/>
         <w:contextualSpacing w:val="0"/>
@@ -7365,6 +8001,9 @@
     </w:p>
     <w:p>
       <w:pPr>
+        <w:keepNext w:val="0"/>
+        <w:keepLines w:val="0"/>
+        <w:widowControl w:val="0"/>
         <w:spacing w:lineRule="auto" w:after="0" w:line="240" w:before="0"/>
         <w:ind w:left="0" w:firstLine="0" w:right="0"/>
         <w:contextualSpacing w:val="0"/>
@@ -7390,6 +8029,9 @@
   <w:comment w:id="41" w:date="2013-09-03T15:28:02Z" w:author="alariclightin">
     <w:p>
       <w:pPr>
+        <w:keepNext w:val="0"/>
+        <w:keepLines w:val="0"/>
+        <w:widowControl w:val="0"/>
         <w:spacing w:lineRule="auto" w:after="0" w:line="240" w:before="0"/>
         <w:ind w:left="0" w:firstLine="0" w:right="0"/>
         <w:contextualSpacing w:val="0"/>
@@ -7415,6 +8057,9 @@
   <w:comment w:id="42" w:date="2013-09-03T15:28:46Z" w:author="Новицкий Дмитрий">
     <w:p>
       <w:pPr>
+        <w:keepNext w:val="0"/>
+        <w:keepLines w:val="0"/>
+        <w:widowControl w:val="0"/>
         <w:spacing w:lineRule="auto" w:after="0" w:line="240" w:before="0"/>
         <w:ind w:left="0" w:firstLine="0" w:right="0"/>
         <w:contextualSpacing w:val="0"/>
@@ -7440,6 +8085,9 @@
   <w:comment w:id="43" w:date="2013-09-03T15:29:13Z" w:author="alariclightin">
     <w:p>
       <w:pPr>
+        <w:keepNext w:val="0"/>
+        <w:keepLines w:val="0"/>
+        <w:widowControl w:val="0"/>
         <w:spacing w:lineRule="auto" w:after="0" w:line="240" w:before="0"/>
         <w:ind w:left="0" w:firstLine="0" w:right="0"/>
         <w:contextualSpacing w:val="0"/>
@@ -7465,6 +8113,9 @@
   <w:comment w:id="44" w:date="2013-09-03T15:29:42Z" w:author="Новицкий Дмитрий">
     <w:p>
       <w:pPr>
+        <w:keepNext w:val="0"/>
+        <w:keepLines w:val="0"/>
+        <w:widowControl w:val="0"/>
         <w:spacing w:lineRule="auto" w:after="0" w:line="240" w:before="0"/>
         <w:ind w:left="0" w:firstLine="0" w:right="0"/>
         <w:contextualSpacing w:val="0"/>
@@ -7490,6 +8141,9 @@
   <w:comment w:id="45" w:date="2013-09-03T15:30:10Z" w:author="Новицкий Дмитрий">
     <w:p>
       <w:pPr>
+        <w:keepNext w:val="0"/>
+        <w:keepLines w:val="0"/>
+        <w:widowControl w:val="0"/>
         <w:spacing w:lineRule="auto" w:after="0" w:line="240" w:before="0"/>
         <w:ind w:left="0" w:firstLine="0" w:right="0"/>
         <w:contextualSpacing w:val="0"/>
@@ -7515,6 +8169,9 @@
   <w:comment w:id="46" w:date="2013-09-03T15:30:24Z" w:author="alariclightin">
     <w:p>
       <w:pPr>
+        <w:keepNext w:val="0"/>
+        <w:keepLines w:val="0"/>
+        <w:widowControl w:val="0"/>
         <w:spacing w:lineRule="auto" w:after="0" w:line="240" w:before="0"/>
         <w:ind w:left="0" w:firstLine="0" w:right="0"/>
         <w:contextualSpacing w:val="0"/>
@@ -7540,6 +8197,9 @@
   <w:comment w:id="47" w:date="2013-09-03T15:30:45Z" w:author="Новицкий Дмитрий">
     <w:p>
       <w:pPr>
+        <w:keepNext w:val="0"/>
+        <w:keepLines w:val="0"/>
+        <w:widowControl w:val="0"/>
         <w:spacing w:lineRule="auto" w:after="0" w:line="240" w:before="0"/>
         <w:ind w:left="0" w:firstLine="0" w:right="0"/>
         <w:contextualSpacing w:val="0"/>
@@ -7565,6 +8225,9 @@
   <w:comment w:id="48" w:date="2013-08-28T13:49:56Z" w:author="Chaika Che">
     <w:p>
       <w:pPr>
+        <w:keepNext w:val="0"/>
+        <w:keepLines w:val="0"/>
+        <w:widowControl w:val="0"/>
         <w:spacing w:lineRule="auto" w:after="0" w:line="240" w:before="0"/>
         <w:ind w:left="0" w:firstLine="0" w:right="0"/>
         <w:contextualSpacing w:val="0"/>
@@ -7590,6 +8253,9 @@
   <w:comment w:id="49" w:date="2013-09-03T16:35:55Z" w:author="alariclightin">
     <w:p>
       <w:pPr>
+        <w:keepNext w:val="0"/>
+        <w:keepLines w:val="0"/>
+        <w:widowControl w:val="0"/>
         <w:spacing w:lineRule="auto" w:after="0" w:line="240" w:before="0"/>
         <w:ind w:left="0" w:firstLine="0" w:right="0"/>
         <w:contextualSpacing w:val="0"/>
@@ -7615,6 +8281,9 @@
   <w:comment w:id="50" w:date="2013-09-03T13:36:43Z" w:author="alariclightin">
     <w:p>
       <w:pPr>
+        <w:keepNext w:val="0"/>
+        <w:keepLines w:val="0"/>
+        <w:widowControl w:val="0"/>
         <w:spacing w:lineRule="auto" w:after="0" w:line="240" w:before="0"/>
         <w:ind w:left="0" w:firstLine="0" w:right="0"/>
         <w:contextualSpacing w:val="0"/>
@@ -7640,6 +8309,9 @@
   <w:comment w:id="51" w:date="2013-08-24T09:42:27Z" w:author="Новицкий Дмитрий">
     <w:p>
       <w:pPr>
+        <w:keepNext w:val="0"/>
+        <w:keepLines w:val="0"/>
+        <w:widowControl w:val="0"/>
         <w:spacing w:lineRule="auto" w:after="0" w:line="240" w:before="0"/>
         <w:ind w:left="0" w:firstLine="0" w:right="0"/>
         <w:contextualSpacing w:val="0"/>
@@ -7665,6 +8337,9 @@
   <w:comment w:id="52" w:date="2013-08-26T23:12:24Z" w:author="Elspet Darkl">
     <w:p>
       <w:pPr>
+        <w:keepNext w:val="0"/>
+        <w:keepLines w:val="0"/>
+        <w:widowControl w:val="0"/>
         <w:spacing w:lineRule="auto" w:after="0" w:line="240" w:before="0"/>
         <w:ind w:left="0" w:firstLine="0" w:right="0"/>
         <w:contextualSpacing w:val="0"/>
@@ -7690,6 +8365,9 @@
   <w:comment w:id="53" w:date="2013-08-28T12:56:10Z" w:author="alariclightin">
     <w:p>
       <w:pPr>
+        <w:keepNext w:val="0"/>
+        <w:keepLines w:val="0"/>
+        <w:widowControl w:val="0"/>
         <w:spacing w:lineRule="auto" w:after="0" w:line="240" w:before="0"/>
         <w:ind w:left="0" w:firstLine="0" w:right="0"/>
         <w:contextualSpacing w:val="0"/>
@@ -7715,6 +8393,9 @@
   <w:comment w:id="54" w:date="2013-08-28T12:59:05Z" w:author="Новицкий Дмитрий">
     <w:p>
       <w:pPr>
+        <w:keepNext w:val="0"/>
+        <w:keepLines w:val="0"/>
+        <w:widowControl w:val="0"/>
         <w:spacing w:lineRule="auto" w:after="0" w:line="240" w:before="0"/>
         <w:ind w:left="0" w:firstLine="0" w:right="0"/>
         <w:contextualSpacing w:val="0"/>
@@ -7740,6 +8421,9 @@
   <w:comment w:id="55" w:date="2013-08-30T16:29:07Z" w:author="Новицкий Дмитрий">
     <w:p>
       <w:pPr>
+        <w:keepNext w:val="0"/>
+        <w:keepLines w:val="0"/>
+        <w:widowControl w:val="0"/>
         <w:spacing w:lineRule="auto" w:after="0" w:line="240" w:before="0"/>
         <w:ind w:left="0" w:firstLine="0" w:right="0"/>
         <w:contextualSpacing w:val="0"/>
@@ -7765,6 +8449,9 @@
   <w:comment w:id="56" w:date="2013-09-03T15:03:40Z" w:author="alariclightin">
     <w:p>
       <w:pPr>
+        <w:keepNext w:val="0"/>
+        <w:keepLines w:val="0"/>
+        <w:widowControl w:val="0"/>
         <w:spacing w:lineRule="auto" w:after="0" w:line="240" w:before="0"/>
         <w:ind w:left="0" w:firstLine="0" w:right="0"/>
         <w:contextualSpacing w:val="0"/>
@@ -7790,6 +8477,9 @@
   <w:comment w:id="57" w:date="2013-09-02T07:44:28Z" w:author="alariclightin">
     <w:p>
       <w:pPr>
+        <w:keepNext w:val="0"/>
+        <w:keepLines w:val="0"/>
+        <w:widowControl w:val="0"/>
         <w:spacing w:lineRule="auto" w:after="0" w:line="240" w:before="0"/>
         <w:ind w:left="0" w:firstLine="0" w:right="0"/>
         <w:contextualSpacing w:val="0"/>
@@ -7815,6 +8505,9 @@
   <w:comment w:id="58" w:date="2013-09-03T13:28:26Z" w:author="alariclightin">
     <w:p>
       <w:pPr>
+        <w:keepNext w:val="0"/>
+        <w:keepLines w:val="0"/>
+        <w:widowControl w:val="0"/>
         <w:spacing w:lineRule="auto" w:after="0" w:line="240" w:before="0"/>
         <w:ind w:left="0" w:firstLine="0" w:right="0"/>
         <w:contextualSpacing w:val="0"/>
@@ -7838,6 +8531,9 @@
     </w:p>
     <w:p>
       <w:pPr>
+        <w:keepNext w:val="0"/>
+        <w:keepLines w:val="0"/>
+        <w:widowControl w:val="0"/>
         <w:spacing w:lineRule="auto" w:after="0" w:line="240" w:before="0"/>
         <w:ind w:left="0" w:firstLine="0" w:right="0"/>
         <w:contextualSpacing w:val="0"/>
@@ -7863,6 +8559,9 @@
   <w:comment w:id="59" w:date="2013-08-28T14:10:07Z" w:author="Chaika Che">
     <w:p>
       <w:pPr>
+        <w:keepNext w:val="0"/>
+        <w:keepLines w:val="0"/>
+        <w:widowControl w:val="0"/>
         <w:spacing w:lineRule="auto" w:after="0" w:line="240" w:before="0"/>
         <w:ind w:left="0" w:firstLine="0" w:right="0"/>
         <w:contextualSpacing w:val="0"/>
@@ -7888,6 +8587,9 @@
   <w:comment w:id="60" w:date="2013-09-03T03:19:57Z" w:author="alariclightin">
     <w:p>
       <w:pPr>
+        <w:keepNext w:val="0"/>
+        <w:keepLines w:val="0"/>
+        <w:widowControl w:val="0"/>
         <w:spacing w:lineRule="auto" w:after="0" w:line="240" w:before="0"/>
         <w:ind w:left="0" w:firstLine="0" w:right="0"/>
         <w:contextualSpacing w:val="0"/>
@@ -7911,6 +8613,9 @@
     </w:p>
     <w:p>
       <w:pPr>
+        <w:keepNext w:val="0"/>
+        <w:keepLines w:val="0"/>
+        <w:widowControl w:val="0"/>
         <w:spacing w:lineRule="auto" w:after="0" w:line="240" w:before="0"/>
         <w:ind w:left="0" w:firstLine="0" w:right="0"/>
         <w:contextualSpacing w:val="0"/>
@@ -7936,6 +8641,9 @@
   <w:comment w:id="61" w:date="2013-08-28T13:53:17Z" w:author="Chaika Che">
     <w:p>
       <w:pPr>
+        <w:keepNext w:val="0"/>
+        <w:keepLines w:val="0"/>
+        <w:widowControl w:val="0"/>
         <w:spacing w:lineRule="auto" w:after="0" w:line="240" w:before="0"/>
         <w:ind w:left="0" w:firstLine="0" w:right="0"/>
         <w:contextualSpacing w:val="0"/>
@@ -7961,6 +8669,9 @@
   <w:comment w:id="62" w:date="2013-08-28T13:14:26Z" w:author="Chaika Che">
     <w:p>
       <w:pPr>
+        <w:keepNext w:val="0"/>
+        <w:keepLines w:val="0"/>
+        <w:widowControl w:val="0"/>
         <w:spacing w:lineRule="auto" w:after="0" w:line="240" w:before="0"/>
         <w:ind w:left="0" w:firstLine="0" w:right="0"/>
         <w:contextualSpacing w:val="0"/>
@@ -7986,6 +8697,9 @@
   <w:comment w:id="63" w:date="2013-08-29T11:40:28Z" w:author="Chaika Che">
     <w:p>
       <w:pPr>
+        <w:keepNext w:val="0"/>
+        <w:keepLines w:val="0"/>
+        <w:widowControl w:val="0"/>
         <w:spacing w:lineRule="auto" w:after="0" w:line="240" w:before="0"/>
         <w:ind w:left="0" w:firstLine="0" w:right="0"/>
         <w:contextualSpacing w:val="0"/>
@@ -8011,6 +8725,9 @@
   <w:comment w:id="64" w:date="2013-09-02T07:11:38Z" w:author="alariclightin">
     <w:p>
       <w:pPr>
+        <w:keepNext w:val="0"/>
+        <w:keepLines w:val="0"/>
+        <w:widowControl w:val="0"/>
         <w:spacing w:lineRule="auto" w:after="0" w:line="240" w:before="0"/>
         <w:ind w:left="0" w:firstLine="0" w:right="0"/>
         <w:contextualSpacing w:val="0"/>
@@ -8036,6 +8753,9 @@
   <w:comment w:id="65" w:date="2013-09-03T13:33:40Z" w:author="alariclightin">
     <w:p>
       <w:pPr>
+        <w:keepNext w:val="0"/>
+        <w:keepLines w:val="0"/>
+        <w:widowControl w:val="0"/>
         <w:spacing w:lineRule="auto" w:after="0" w:line="240" w:before="0"/>
         <w:ind w:left="0" w:firstLine="0" w:right="0"/>
         <w:contextualSpacing w:val="0"/>
@@ -8061,6 +8781,9 @@
   <w:comment w:id="66" w:date="2013-08-30T13:13:33Z" w:author="Новицкий Дмитрий">
     <w:p>
       <w:pPr>
+        <w:keepNext w:val="0"/>
+        <w:keepLines w:val="0"/>
+        <w:widowControl w:val="0"/>
         <w:spacing w:lineRule="auto" w:after="0" w:line="240" w:before="0"/>
         <w:ind w:left="0" w:firstLine="0" w:right="0"/>
         <w:contextualSpacing w:val="0"/>
@@ -8086,6 +8809,9 @@
   <w:comment w:id="67" w:date="2013-08-29T11:25:30Z" w:author="Chaika Che">
     <w:p>
       <w:pPr>
+        <w:keepNext w:val="0"/>
+        <w:keepLines w:val="0"/>
+        <w:widowControl w:val="0"/>
         <w:spacing w:lineRule="auto" w:after="0" w:line="240" w:before="0"/>
         <w:ind w:left="0" w:firstLine="0" w:right="0"/>
         <w:contextualSpacing w:val="0"/>
@@ -8109,19 +8835,25 @@
     </w:p>
     <w:p>
       <w:pPr>
-        <w:spacing w:lineRule="auto" w:after="0" w:line="240" w:before="0"/>
-        <w:ind w:left="0" w:firstLine="0" w:right="0"/>
-        <w:contextualSpacing w:val="0"/>
-        <w:jc w:val="left"/>
-      </w:pPr>
-      <w:r>
-        <w:rPr>
-          <w:rtl w:val="0"/>
-        </w:rPr>
-      </w:r>
-    </w:p>
-    <w:p>
-      <w:pPr>
+        <w:keepNext w:val="0"/>
+        <w:keepLines w:val="0"/>
+        <w:widowControl w:val="0"/>
+        <w:spacing w:lineRule="auto" w:after="0" w:line="240" w:before="0"/>
+        <w:ind w:left="0" w:firstLine="0" w:right="0"/>
+        <w:contextualSpacing w:val="0"/>
+        <w:jc w:val="left"/>
+      </w:pPr>
+      <w:r>
+        <w:rPr>
+          <w:rtl w:val="0"/>
+        </w:rPr>
+      </w:r>
+    </w:p>
+    <w:p>
+      <w:pPr>
+        <w:keepNext w:val="0"/>
+        <w:keepLines w:val="0"/>
+        <w:widowControl w:val="0"/>
         <w:spacing w:lineRule="auto" w:after="0" w:line="240" w:before="0"/>
         <w:ind w:left="0" w:firstLine="0" w:right="0"/>
         <w:contextualSpacing w:val="0"/>
@@ -8145,6 +8877,9 @@
     </w:p>
     <w:p>
       <w:pPr>
+        <w:keepNext w:val="0"/>
+        <w:keepLines w:val="0"/>
+        <w:widowControl w:val="0"/>
         <w:spacing w:lineRule="auto" w:after="0" w:line="240" w:before="0"/>
         <w:ind w:left="0" w:firstLine="0" w:right="0"/>
         <w:contextualSpacing w:val="0"/>
@@ -8170,6 +8905,9 @@
   <w:comment w:id="68" w:date="2013-09-02T13:29:46Z" w:author="Gleb Mazursky">
     <w:p>
       <w:pPr>
+        <w:keepNext w:val="0"/>
+        <w:keepLines w:val="0"/>
+        <w:widowControl w:val="0"/>
         <w:spacing w:lineRule="auto" w:after="0" w:line="240" w:before="0"/>
         <w:ind w:left="0" w:firstLine="0" w:right="0"/>
         <w:contextualSpacing w:val="0"/>
@@ -8193,19 +8931,25 @@
     </w:p>
     <w:p>
       <w:pPr>
-        <w:spacing w:lineRule="auto" w:after="0" w:line="240" w:before="0"/>
-        <w:ind w:left="0" w:firstLine="0" w:right="0"/>
-        <w:contextualSpacing w:val="0"/>
-        <w:jc w:val="left"/>
-      </w:pPr>
-      <w:r>
-        <w:rPr>
-          <w:rtl w:val="0"/>
-        </w:rPr>
-      </w:r>
-    </w:p>
-    <w:p>
-      <w:pPr>
+        <w:keepNext w:val="0"/>
+        <w:keepLines w:val="0"/>
+        <w:widowControl w:val="0"/>
+        <w:spacing w:lineRule="auto" w:after="0" w:line="240" w:before="0"/>
+        <w:ind w:left="0" w:firstLine="0" w:right="0"/>
+        <w:contextualSpacing w:val="0"/>
+        <w:jc w:val="left"/>
+      </w:pPr>
+      <w:r>
+        <w:rPr>
+          <w:rtl w:val="0"/>
+        </w:rPr>
+      </w:r>
+    </w:p>
+    <w:p>
+      <w:pPr>
+        <w:keepNext w:val="0"/>
+        <w:keepLines w:val="0"/>
+        <w:widowControl w:val="0"/>
         <w:spacing w:lineRule="auto" w:after="0" w:line="240" w:before="0"/>
         <w:ind w:left="0" w:firstLine="0" w:right="0"/>
         <w:contextualSpacing w:val="0"/>
@@ -8231,6 +8975,9 @@
   <w:comment w:id="69" w:date="2013-08-29T11:37:20Z" w:author="Chaika Che">
     <w:p>
       <w:pPr>
+        <w:keepNext w:val="0"/>
+        <w:keepLines w:val="0"/>
+        <w:widowControl w:val="0"/>
         <w:spacing w:lineRule="auto" w:after="0" w:line="240" w:before="0"/>
         <w:ind w:left="0" w:firstLine="0" w:right="0"/>
         <w:contextualSpacing w:val="0"/>
@@ -8256,6 +9003,9 @@
   <w:comment w:id="70" w:date="2013-08-30T02:18:54Z" w:author="Новицкий Дмитрий">
     <w:p>
       <w:pPr>
+        <w:keepNext w:val="0"/>
+        <w:keepLines w:val="0"/>
+        <w:widowControl w:val="0"/>
         <w:spacing w:lineRule="auto" w:after="0" w:line="240" w:before="0"/>
         <w:ind w:left="0" w:firstLine="0" w:right="0"/>
         <w:contextualSpacing w:val="0"/>
@@ -8281,6 +9031,9 @@
   <w:comment w:id="71" w:date="2013-08-27T14:10:55Z" w:author="Gleb Mazursky">
     <w:p>
       <w:pPr>
+        <w:keepNext w:val="0"/>
+        <w:keepLines w:val="0"/>
+        <w:widowControl w:val="0"/>
         <w:spacing w:lineRule="auto" w:after="0" w:line="240" w:before="0"/>
         <w:ind w:left="0" w:firstLine="0" w:right="0"/>
         <w:contextualSpacing w:val="0"/>
@@ -8306,6 +9059,9 @@
   <w:comment w:id="72" w:date="2013-09-03T15:25:20Z" w:author="alariclightin">
     <w:p>
       <w:pPr>
+        <w:keepNext w:val="0"/>
+        <w:keepLines w:val="0"/>
+        <w:widowControl w:val="0"/>
         <w:spacing w:lineRule="auto" w:after="0" w:line="240" w:before="0"/>
         <w:ind w:left="0" w:firstLine="0" w:right="0"/>
         <w:contextualSpacing w:val="0"/>
@@ -8331,6 +9087,9 @@
   <w:comment w:id="73" w:date="2013-08-28T13:32:58Z" w:author="Chaika Che">
     <w:p>
       <w:pPr>
+        <w:keepNext w:val="0"/>
+        <w:keepLines w:val="0"/>
+        <w:widowControl w:val="0"/>
         <w:spacing w:lineRule="auto" w:after="0" w:line="240" w:before="0"/>
         <w:ind w:left="0" w:firstLine="0" w:right="0"/>
         <w:contextualSpacing w:val="0"/>
@@ -8356,6 +9115,9 @@
   <w:comment w:id="74" w:date="2013-08-29T12:01:25Z" w:author="Chaika Che">
     <w:p>
       <w:pPr>
+        <w:keepNext w:val="0"/>
+        <w:keepLines w:val="0"/>
+        <w:widowControl w:val="0"/>
         <w:spacing w:lineRule="auto" w:after="0" w:line="240" w:before="0"/>
         <w:ind w:left="0" w:firstLine="0" w:right="0"/>
         <w:contextualSpacing w:val="0"/>
@@ -8381,6 +9143,9 @@
   <w:comment w:id="75" w:date="2013-09-03T15:26:07Z" w:author="alariclightin">
     <w:p>
       <w:pPr>
+        <w:keepNext w:val="0"/>
+        <w:keepLines w:val="0"/>
+        <w:widowControl w:val="0"/>
         <w:spacing w:lineRule="auto" w:after="0" w:line="240" w:before="0"/>
         <w:ind w:left="0" w:firstLine="0" w:right="0"/>
         <w:contextualSpacing w:val="0"/>
@@ -8406,6 +9171,9 @@
   <w:comment w:id="76" w:date="2013-09-03T11:46:02Z" w:author="Victor Gavrish">
     <w:p>
       <w:pPr>
+        <w:keepNext w:val="0"/>
+        <w:keepLines w:val="0"/>
+        <w:widowControl w:val="0"/>
         <w:spacing w:lineRule="auto" w:after="0" w:line="240" w:before="0"/>
         <w:ind w:left="0" w:firstLine="0" w:right="0"/>
         <w:contextualSpacing w:val="0"/>
@@ -8431,6 +9199,9 @@
   <w:comment w:id="77" w:date="2013-09-03T13:41:45Z" w:author="alariclightin">
     <w:p>
       <w:pPr>
+        <w:keepNext w:val="0"/>
+        <w:keepLines w:val="0"/>
+        <w:widowControl w:val="0"/>
         <w:spacing w:lineRule="auto" w:after="0" w:line="240" w:before="0"/>
         <w:ind w:left="0" w:firstLine="0" w:right="0"/>
         <w:contextualSpacing w:val="0"/>
@@ -8454,6 +9225,9 @@
     </w:p>
     <w:p>
       <w:pPr>
+        <w:keepNext w:val="0"/>
+        <w:keepLines w:val="0"/>
+        <w:widowControl w:val="0"/>
         <w:spacing w:lineRule="auto" w:after="0" w:line="240" w:before="0"/>
         <w:ind w:left="0" w:firstLine="0" w:right="0"/>
         <w:contextualSpacing w:val="0"/>
@@ -8479,6 +9253,9 @@
   <w:comment w:id="78" w:date="2013-09-02T14:27:50Z" w:author="alariclightin">
     <w:p>
       <w:pPr>
+        <w:keepNext w:val="0"/>
+        <w:keepLines w:val="0"/>
+        <w:widowControl w:val="0"/>
         <w:spacing w:lineRule="auto" w:after="0" w:line="240" w:before="0"/>
         <w:ind w:left="0" w:firstLine="0" w:right="0"/>
         <w:contextualSpacing w:val="0"/>
@@ -8504,6 +9281,9 @@
   <w:comment w:id="79" w:date="2013-08-28T13:46:03Z" w:author="Chaika Che">
     <w:p>
       <w:pPr>
+        <w:keepNext w:val="0"/>
+        <w:keepLines w:val="0"/>
+        <w:widowControl w:val="0"/>
         <w:spacing w:lineRule="auto" w:after="0" w:line="240" w:before="0"/>
         <w:ind w:left="0" w:firstLine="0" w:right="0"/>
         <w:contextualSpacing w:val="0"/>
@@ -8529,6 +9309,9 @@
   <w:comment w:id="80" w:date="2013-09-03T09:05:36Z" w:author="alariclightin">
     <w:p>
       <w:pPr>
+        <w:keepNext w:val="0"/>
+        <w:keepLines w:val="0"/>
+        <w:widowControl w:val="0"/>
         <w:spacing w:lineRule="auto" w:after="0" w:line="240" w:before="0"/>
         <w:ind w:left="0" w:firstLine="0" w:right="0"/>
         <w:contextualSpacing w:val="0"/>
@@ -8554,6 +9337,9 @@
   <w:comment w:id="81" w:date="2013-08-28T13:54:54Z" w:author="Chaika Che">
     <w:p>
       <w:pPr>
+        <w:keepNext w:val="0"/>
+        <w:keepLines w:val="0"/>
+        <w:widowControl w:val="0"/>
         <w:spacing w:lineRule="auto" w:after="0" w:line="240" w:before="0"/>
         <w:ind w:left="0" w:firstLine="0" w:right="0"/>
         <w:contextualSpacing w:val="0"/>
@@ -8579,6 +9365,9 @@
   <w:comment w:id="82" w:date="2013-09-03T11:59:27Z" w:author="Elspet Darkl">
     <w:p>
       <w:pPr>
+        <w:keepNext w:val="0"/>
+        <w:keepLines w:val="0"/>
+        <w:widowControl w:val="0"/>
         <w:spacing w:lineRule="auto" w:after="0" w:line="240" w:before="0"/>
         <w:ind w:left="0" w:firstLine="0" w:right="0"/>
         <w:contextualSpacing w:val="0"/>
@@ -8604,6 +9393,9 @@
   <w:comment w:id="83" w:date="2013-09-03T03:20:21Z" w:author="alariclightin">
     <w:p>
       <w:pPr>
+        <w:keepNext w:val="0"/>
+        <w:keepLines w:val="0"/>
+        <w:widowControl w:val="0"/>
         <w:spacing w:lineRule="auto" w:after="0" w:line="240" w:before="0"/>
         <w:ind w:left="0" w:firstLine="0" w:right="0"/>
         <w:contextualSpacing w:val="0"/>
@@ -8629,6 +9421,9 @@
   <w:comment w:id="84" w:date="2013-08-28T13:47:41Z" w:author="Chaika Che">
     <w:p>
       <w:pPr>
+        <w:keepNext w:val="0"/>
+        <w:keepLines w:val="0"/>
+        <w:widowControl w:val="0"/>
         <w:spacing w:lineRule="auto" w:after="0" w:line="240" w:before="0"/>
         <w:ind w:left="0" w:firstLine="0" w:right="0"/>
         <w:contextualSpacing w:val="0"/>
@@ -8654,6 +9449,9 @@
   <w:comment w:id="85" w:date="2013-09-03T16:37:19Z" w:author="alariclightin">
     <w:p>
       <w:pPr>
+        <w:keepNext w:val="0"/>
+        <w:keepLines w:val="0"/>
+        <w:widowControl w:val="0"/>
         <w:spacing w:lineRule="auto" w:after="0" w:line="240" w:before="0"/>
         <w:ind w:left="0" w:firstLine="0" w:right="0"/>
         <w:contextualSpacing w:val="0"/>
@@ -8679,6 +9477,9 @@
   <w:comment w:id="86" w:date="2013-08-28T15:36:19Z" w:author="Новицкий Дмитрий">
     <w:p>
       <w:pPr>
+        <w:keepNext w:val="0"/>
+        <w:keepLines w:val="0"/>
+        <w:widowControl w:val="0"/>
         <w:spacing w:lineRule="auto" w:after="0" w:line="240" w:before="0"/>
         <w:ind w:left="0" w:firstLine="0" w:right="0"/>
         <w:contextualSpacing w:val="0"/>
@@ -8704,6 +9505,9 @@
   <w:comment w:id="87" w:date="2013-08-29T12:35:48Z" w:author="Gleb Mazursky">
     <w:p>
       <w:pPr>
+        <w:keepNext w:val="0"/>
+        <w:keepLines w:val="0"/>
+        <w:widowControl w:val="0"/>
         <w:spacing w:lineRule="auto" w:after="0" w:line="240" w:before="0"/>
         <w:ind w:left="0" w:firstLine="0" w:right="0"/>
         <w:contextualSpacing w:val="0"/>
@@ -8729,6 +9533,9 @@
   <w:comment w:id="88" w:date="2013-08-29T12:38:24Z" w:author="Gleb Mazursky">
     <w:p>
       <w:pPr>
+        <w:keepNext w:val="0"/>
+        <w:keepLines w:val="0"/>
+        <w:widowControl w:val="0"/>
         <w:spacing w:lineRule="auto" w:after="0" w:line="240" w:before="0"/>
         <w:ind w:left="0" w:firstLine="0" w:right="0"/>
         <w:contextualSpacing w:val="0"/>
@@ -8752,6 +9559,9 @@
     </w:p>
     <w:p>
       <w:pPr>
+        <w:keepNext w:val="0"/>
+        <w:keepLines w:val="0"/>
+        <w:widowControl w:val="0"/>
         <w:spacing w:lineRule="auto" w:after="0" w:line="240" w:before="0"/>
         <w:ind w:left="0" w:firstLine="0" w:right="0"/>
         <w:contextualSpacing w:val="0"/>
@@ -8775,6 +9585,9 @@
     </w:p>
     <w:p>
       <w:pPr>
+        <w:keepNext w:val="0"/>
+        <w:keepLines w:val="0"/>
+        <w:widowControl w:val="0"/>
         <w:spacing w:lineRule="auto" w:after="0" w:line="240" w:before="0"/>
         <w:ind w:left="0" w:firstLine="0" w:right="0"/>
         <w:contextualSpacing w:val="0"/>
@@ -8800,6 +9613,9 @@
   <w:comment w:id="89" w:date="2013-09-02T08:27:59Z" w:author="alariclightin">
     <w:p>
       <w:pPr>
+        <w:keepNext w:val="0"/>
+        <w:keepLines w:val="0"/>
+        <w:widowControl w:val="0"/>
         <w:spacing w:lineRule="auto" w:after="0" w:line="240" w:before="0"/>
         <w:ind w:left="0" w:firstLine="0" w:right="0"/>
         <w:contextualSpacing w:val="0"/>
@@ -8825,6 +9641,9 @@
   <w:comment w:id="90" w:date="2013-09-03T11:47:52Z" w:author="Victor Gavrish">
     <w:p>
       <w:pPr>
+        <w:keepNext w:val="0"/>
+        <w:keepLines w:val="0"/>
+        <w:widowControl w:val="0"/>
         <w:spacing w:lineRule="auto" w:after="0" w:line="240" w:before="0"/>
         <w:ind w:left="0" w:firstLine="0" w:right="0"/>
         <w:contextualSpacing w:val="0"/>
@@ -8850,6 +9669,9 @@
   <w:comment w:id="91" w:date="2013-08-28T06:42:21Z" w:author="Filita Black">
     <w:p>
       <w:pPr>
+        <w:keepNext w:val="0"/>
+        <w:keepLines w:val="0"/>
+        <w:widowControl w:val="0"/>
         <w:spacing w:lineRule="auto" w:after="0" w:line="240" w:before="0"/>
         <w:ind w:left="0" w:firstLine="0" w:right="0"/>
         <w:contextualSpacing w:val="0"/>
@@ -8875,6 +9697,9 @@
   <w:comment w:id="92" w:date="2013-09-03T13:04:49Z" w:author="alariclightin">
     <w:p>
       <w:pPr>
+        <w:keepNext w:val="0"/>
+        <w:keepLines w:val="0"/>
+        <w:widowControl w:val="0"/>
         <w:spacing w:lineRule="auto" w:after="0" w:line="240" w:before="0"/>
         <w:ind w:left="0" w:firstLine="0" w:right="0"/>
         <w:contextualSpacing w:val="0"/>
@@ -8900,6 +9725,9 @@
   <w:comment w:id="93" w:date="2013-08-28T15:09:36Z" w:author="Новицкий Дмитрий">
     <w:p>
       <w:pPr>
+        <w:keepNext w:val="0"/>
+        <w:keepLines w:val="0"/>
+        <w:widowControl w:val="0"/>
         <w:spacing w:lineRule="auto" w:after="0" w:line="240" w:before="0"/>
         <w:ind w:left="0" w:firstLine="0" w:right="0"/>
         <w:contextualSpacing w:val="0"/>
@@ -8925,6 +9753,9 @@
   <w:comment w:id="94" w:date="2013-08-29T12:05:30Z" w:author="Chaika Che">
     <w:p>
       <w:pPr>
+        <w:keepNext w:val="0"/>
+        <w:keepLines w:val="0"/>
+        <w:widowControl w:val="0"/>
         <w:spacing w:lineRule="auto" w:after="0" w:line="240" w:before="0"/>
         <w:ind w:left="0" w:firstLine="0" w:right="0"/>
         <w:contextualSpacing w:val="0"/>
@@ -8950,6 +9781,9 @@
   <w:comment w:id="95" w:date="2013-08-29T12:51:25Z" w:author="Новицкий Дмитрий">
     <w:p>
       <w:pPr>
+        <w:keepNext w:val="0"/>
+        <w:keepLines w:val="0"/>
+        <w:widowControl w:val="0"/>
         <w:spacing w:lineRule="auto" w:after="0" w:line="240" w:before="0"/>
         <w:ind w:left="0" w:firstLine="0" w:right="0"/>
         <w:contextualSpacing w:val="0"/>
@@ -8975,6 +9809,9 @@
   <w:comment w:id="96" w:date="2013-09-03T11:55:23Z" w:author="Elspet Darkl">
     <w:p>
       <w:pPr>
+        <w:keepNext w:val="0"/>
+        <w:keepLines w:val="0"/>
+        <w:widowControl w:val="0"/>
         <w:spacing w:lineRule="auto" w:after="0" w:line="240" w:before="0"/>
         <w:ind w:left="0" w:firstLine="0" w:right="0"/>
         <w:contextualSpacing w:val="0"/>
@@ -9000,6 +9837,9 @@
   <w:comment w:id="97" w:date="2013-08-29T08:49:39Z" w:author="Новицкий Дмитрий">
     <w:p>
       <w:pPr>
+        <w:keepNext w:val="0"/>
+        <w:keepLines w:val="0"/>
+        <w:widowControl w:val="0"/>
         <w:spacing w:lineRule="auto" w:after="0" w:line="240" w:before="0"/>
         <w:ind w:left="0" w:firstLine="0" w:right="0"/>
         <w:contextualSpacing w:val="0"/>
@@ -9025,6 +9865,9 @@
   <w:comment w:id="98" w:date="2013-09-03T09:49:14Z" w:author="Новицкий Дмитрий">
     <w:p>
       <w:pPr>
+        <w:keepNext w:val="0"/>
+        <w:keepLines w:val="0"/>
+        <w:widowControl w:val="0"/>
         <w:spacing w:lineRule="auto" w:after="0" w:line="240" w:before="0"/>
         <w:ind w:left="0" w:firstLine="0" w:right="0"/>
         <w:contextualSpacing w:val="0"/>
@@ -9050,6 +9893,9 @@
   <w:comment w:id="99" w:date="2013-09-02T07:08:48Z" w:author="alariclightin">
     <w:p>
       <w:pPr>
+        <w:keepNext w:val="0"/>
+        <w:keepLines w:val="0"/>
+        <w:widowControl w:val="0"/>
         <w:spacing w:lineRule="auto" w:after="0" w:line="240" w:before="0"/>
         <w:ind w:left="0" w:firstLine="0" w:right="0"/>
         <w:contextualSpacing w:val="0"/>
@@ -9073,6 +9919,9 @@
     </w:p>
     <w:p>
       <w:pPr>
+        <w:keepNext w:val="0"/>
+        <w:keepLines w:val="0"/>
+        <w:widowControl w:val="0"/>
         <w:spacing w:lineRule="auto" w:after="0" w:line="240" w:before="0"/>
         <w:ind w:left="0" w:firstLine="0" w:right="0"/>
         <w:contextualSpacing w:val="0"/>
@@ -9096,6 +9945,9 @@
     </w:p>
     <w:p>
       <w:pPr>
+        <w:keepNext w:val="0"/>
+        <w:keepLines w:val="0"/>
+        <w:widowControl w:val="0"/>
         <w:spacing w:lineRule="auto" w:after="0" w:line="240" w:before="0"/>
         <w:ind w:left="0" w:firstLine="0" w:right="0"/>
         <w:contextualSpacing w:val="0"/>
@@ -9121,6 +9973,9 @@
   <w:comment w:id="100" w:date="2013-08-28T12:51:32Z" w:author="Новицкий Дмитрий">
     <w:p>
       <w:pPr>
+        <w:keepNext w:val="0"/>
+        <w:keepLines w:val="0"/>
+        <w:widowControl w:val="0"/>
         <w:spacing w:lineRule="auto" w:after="0" w:line="240" w:before="0"/>
         <w:ind w:left="0" w:firstLine="0" w:right="0"/>
         <w:contextualSpacing w:val="0"/>
@@ -9146,6 +10001,9 @@
   <w:comment w:id="101" w:date="2013-08-28T13:34:42Z" w:author="alariclightin">
     <w:p>
       <w:pPr>
+        <w:keepNext w:val="0"/>
+        <w:keepLines w:val="0"/>
+        <w:widowControl w:val="0"/>
         <w:spacing w:lineRule="auto" w:after="0" w:line="240" w:before="0"/>
         <w:ind w:left="0" w:firstLine="0" w:right="0"/>
         <w:contextualSpacing w:val="0"/>
@@ -9169,19 +10027,25 @@
     </w:p>
     <w:p>
       <w:pPr>
-        <w:spacing w:lineRule="auto" w:after="0" w:line="240" w:before="0"/>
-        <w:ind w:left="0" w:firstLine="0" w:right="0"/>
-        <w:contextualSpacing w:val="0"/>
-        <w:jc w:val="left"/>
-      </w:pPr>
-      <w:r>
-        <w:rPr>
-          <w:rtl w:val="0"/>
-        </w:rPr>
-      </w:r>
-    </w:p>
-    <w:p>
-      <w:pPr>
+        <w:keepNext w:val="0"/>
+        <w:keepLines w:val="0"/>
+        <w:widowControl w:val="0"/>
+        <w:spacing w:lineRule="auto" w:after="0" w:line="240" w:before="0"/>
+        <w:ind w:left="0" w:firstLine="0" w:right="0"/>
+        <w:contextualSpacing w:val="0"/>
+        <w:jc w:val="left"/>
+      </w:pPr>
+      <w:r>
+        <w:rPr>
+          <w:rtl w:val="0"/>
+        </w:rPr>
+      </w:r>
+    </w:p>
+    <w:p>
+      <w:pPr>
+        <w:keepNext w:val="0"/>
+        <w:keepLines w:val="0"/>
+        <w:widowControl w:val="0"/>
         <w:spacing w:lineRule="auto" w:after="0" w:line="240" w:before="0"/>
         <w:ind w:left="0" w:firstLine="0" w:right="0"/>
         <w:contextualSpacing w:val="0"/>
@@ -9207,6 +10071,9 @@
   <w:comment w:id="102" w:date="2013-08-27T12:55:05Z" w:author="Victor Gavrish">
     <w:p>
       <w:pPr>
+        <w:keepNext w:val="0"/>
+        <w:keepLines w:val="0"/>
+        <w:widowControl w:val="0"/>
         <w:spacing w:lineRule="auto" w:after="0" w:line="240" w:before="0"/>
         <w:ind w:left="0" w:firstLine="0" w:right="0"/>
         <w:contextualSpacing w:val="0"/>
@@ -9230,19 +10097,25 @@
     </w:p>
     <w:p>
       <w:pPr>
-        <w:spacing w:lineRule="auto" w:after="0" w:line="240" w:before="0"/>
-        <w:ind w:left="0" w:firstLine="0" w:right="0"/>
-        <w:contextualSpacing w:val="0"/>
-        <w:jc w:val="left"/>
-      </w:pPr>
-      <w:r>
-        <w:rPr>
-          <w:rtl w:val="0"/>
-        </w:rPr>
-      </w:r>
-    </w:p>
-    <w:p>
-      <w:pPr>
+        <w:keepNext w:val="0"/>
+        <w:keepLines w:val="0"/>
+        <w:widowControl w:val="0"/>
+        <w:spacing w:lineRule="auto" w:after="0" w:line="240" w:before="0"/>
+        <w:ind w:left="0" w:firstLine="0" w:right="0"/>
+        <w:contextualSpacing w:val="0"/>
+        <w:jc w:val="left"/>
+      </w:pPr>
+      <w:r>
+        <w:rPr>
+          <w:rtl w:val="0"/>
+        </w:rPr>
+      </w:r>
+    </w:p>
+    <w:p>
+      <w:pPr>
+        <w:keepNext w:val="0"/>
+        <w:keepLines w:val="0"/>
+        <w:widowControl w:val="0"/>
         <w:spacing w:lineRule="auto" w:after="0" w:line="240" w:before="0"/>
         <w:ind w:left="0" w:firstLine="0" w:right="0"/>
         <w:contextualSpacing w:val="0"/>
@@ -9268,6 +10141,9 @@
   <w:comment w:id="103" w:date="2013-09-03T14:30:59Z" w:author="alariclightin">
     <w:p>
       <w:pPr>
+        <w:keepNext w:val="0"/>
+        <w:keepLines w:val="0"/>
+        <w:widowControl w:val="0"/>
         <w:spacing w:lineRule="auto" w:after="0" w:line="240" w:before="0"/>
         <w:ind w:left="0" w:firstLine="0" w:right="0"/>
         <w:contextualSpacing w:val="0"/>
@@ -9291,19 +10167,25 @@
     </w:p>
     <w:p>
       <w:pPr>
-        <w:spacing w:lineRule="auto" w:after="0" w:line="240" w:before="0"/>
-        <w:ind w:left="0" w:firstLine="0" w:right="0"/>
-        <w:contextualSpacing w:val="0"/>
-        <w:jc w:val="left"/>
-      </w:pPr>
-      <w:r>
-        <w:rPr>
-          <w:rtl w:val="0"/>
-        </w:rPr>
-      </w:r>
-    </w:p>
-    <w:p>
-      <w:pPr>
+        <w:keepNext w:val="0"/>
+        <w:keepLines w:val="0"/>
+        <w:widowControl w:val="0"/>
+        <w:spacing w:lineRule="auto" w:after="0" w:line="240" w:before="0"/>
+        <w:ind w:left="0" w:firstLine="0" w:right="0"/>
+        <w:contextualSpacing w:val="0"/>
+        <w:jc w:val="left"/>
+      </w:pPr>
+      <w:r>
+        <w:rPr>
+          <w:rtl w:val="0"/>
+        </w:rPr>
+      </w:r>
+    </w:p>
+    <w:p>
+      <w:pPr>
+        <w:keepNext w:val="0"/>
+        <w:keepLines w:val="0"/>
+        <w:widowControl w:val="0"/>
         <w:spacing w:lineRule="auto" w:after="0" w:line="240" w:before="0"/>
         <w:ind w:left="0" w:firstLine="0" w:right="0"/>
         <w:contextualSpacing w:val="0"/>
@@ -9329,6 +10211,9 @@
   <w:comment w:id="104" w:date="2013-09-03T13:36:02Z" w:author="alariclightin">
     <w:p>
       <w:pPr>
+        <w:keepNext w:val="0"/>
+        <w:keepLines w:val="0"/>
+        <w:widowControl w:val="0"/>
         <w:spacing w:lineRule="auto" w:after="0" w:line="240" w:before="0"/>
         <w:ind w:left="0" w:firstLine="0" w:right="0"/>
         <w:contextualSpacing w:val="0"/>
@@ -9354,6 +10239,9 @@
   <w:comment w:id="105" w:date="2013-09-03T13:58:08Z" w:author="alariclightin">
     <w:p>
       <w:pPr>
+        <w:keepNext w:val="0"/>
+        <w:keepLines w:val="0"/>
+        <w:widowControl w:val="0"/>
         <w:spacing w:lineRule="auto" w:after="0" w:line="240" w:before="0"/>
         <w:ind w:left="0" w:firstLine="0" w:right="0"/>
         <w:contextualSpacing w:val="0"/>
@@ -9377,19 +10265,25 @@
     </w:p>
     <w:p>
       <w:pPr>
-        <w:spacing w:lineRule="auto" w:after="0" w:line="240" w:before="0"/>
-        <w:ind w:left="0" w:firstLine="0" w:right="0"/>
-        <w:contextualSpacing w:val="0"/>
-        <w:jc w:val="left"/>
-      </w:pPr>
-      <w:r>
-        <w:rPr>
-          <w:rtl w:val="0"/>
-        </w:rPr>
-      </w:r>
-    </w:p>
-    <w:p>
-      <w:pPr>
+        <w:keepNext w:val="0"/>
+        <w:keepLines w:val="0"/>
+        <w:widowControl w:val="0"/>
+        <w:spacing w:lineRule="auto" w:after="0" w:line="240" w:before="0"/>
+        <w:ind w:left="0" w:firstLine="0" w:right="0"/>
+        <w:contextualSpacing w:val="0"/>
+        <w:jc w:val="left"/>
+      </w:pPr>
+      <w:r>
+        <w:rPr>
+          <w:rtl w:val="0"/>
+        </w:rPr>
+      </w:r>
+    </w:p>
+    <w:p>
+      <w:pPr>
+        <w:keepNext w:val="0"/>
+        <w:keepLines w:val="0"/>
+        <w:widowControl w:val="0"/>
         <w:spacing w:lineRule="auto" w:after="0" w:line="240" w:before="0"/>
         <w:ind w:left="0" w:firstLine="0" w:right="0"/>
         <w:contextualSpacing w:val="0"/>
@@ -9415,6 +10309,9 @@
   <w:comment w:id="106" w:date="2013-09-02T07:55:34Z" w:author="alariclightin">
     <w:p>
       <w:pPr>
+        <w:keepNext w:val="0"/>
+        <w:keepLines w:val="0"/>
+        <w:widowControl w:val="0"/>
         <w:spacing w:lineRule="auto" w:after="0" w:line="240" w:before="0"/>
         <w:ind w:left="0" w:firstLine="0" w:right="0"/>
         <w:contextualSpacing w:val="0"/>
@@ -9440,6 +10337,9 @@
   <w:comment w:id="107" w:date="2013-09-02T12:28:48Z" w:author="Gleb Mazursky">
     <w:p>
       <w:pPr>
+        <w:keepNext w:val="0"/>
+        <w:keepLines w:val="0"/>
+        <w:widowControl w:val="0"/>
         <w:spacing w:lineRule="auto" w:after="0" w:line="240" w:before="0"/>
         <w:ind w:left="0" w:firstLine="0" w:right="0"/>
         <w:contextualSpacing w:val="0"/>
@@ -9463,6 +10363,9 @@
     </w:p>
     <w:p>
       <w:pPr>
+        <w:keepNext w:val="0"/>
+        <w:keepLines w:val="0"/>
+        <w:widowControl w:val="0"/>
         <w:spacing w:lineRule="auto" w:after="0" w:line="240" w:before="0"/>
         <w:ind w:left="0" w:firstLine="0" w:right="0"/>
         <w:contextualSpacing w:val="0"/>
@@ -9488,6 +10391,9 @@
   <w:comment w:id="108" w:date="2013-09-02T13:25:07Z" w:author="alariclightin">
     <w:p>
       <w:pPr>
+        <w:keepNext w:val="0"/>
+        <w:keepLines w:val="0"/>
+        <w:widowControl w:val="0"/>
         <w:spacing w:lineRule="auto" w:after="0" w:line="240" w:before="0"/>
         <w:ind w:left="0" w:firstLine="0" w:right="0"/>
         <w:contextualSpacing w:val="0"/>
@@ -9513,6 +10419,9 @@
   <w:comment w:id="109" w:date="2013-09-03T13:56:59Z" w:author="alariclightin">
     <w:p>
       <w:pPr>
+        <w:keepNext w:val="0"/>
+        <w:keepLines w:val="0"/>
+        <w:widowControl w:val="0"/>
         <w:spacing w:lineRule="auto" w:after="0" w:line="240" w:before="0"/>
         <w:ind w:left="0" w:firstLine="0" w:right="0"/>
         <w:contextualSpacing w:val="0"/>
@@ -9538,6 +10447,9 @@
   <w:comment w:id="110" w:date="2013-08-27T12:48:29Z" w:author="Elspet Darkl">
     <w:p>
       <w:pPr>
+        <w:keepNext w:val="0"/>
+        <w:keepLines w:val="0"/>
+        <w:widowControl w:val="0"/>
         <w:spacing w:lineRule="auto" w:after="0" w:line="240" w:before="0"/>
         <w:ind w:left="0" w:firstLine="0" w:right="0"/>
         <w:contextualSpacing w:val="0"/>
@@ -9563,6 +10475,9 @@
   <w:comment w:id="111" w:date="2013-08-27T12:30:27Z" w:author="Victor Gavrish">
     <w:p>
       <w:pPr>
+        <w:keepNext w:val="0"/>
+        <w:keepLines w:val="0"/>
+        <w:widowControl w:val="0"/>
         <w:spacing w:lineRule="auto" w:after="0" w:line="240" w:before="0"/>
         <w:ind w:left="0" w:firstLine="0" w:right="0"/>
         <w:contextualSpacing w:val="0"/>
@@ -9588,6 +10503,9 @@
   <w:comment w:id="112" w:date="2013-09-03T15:47:17Z" w:author="alariclightin">
     <w:p>
       <w:pPr>
+        <w:keepNext w:val="0"/>
+        <w:keepLines w:val="0"/>
+        <w:widowControl w:val="0"/>
         <w:spacing w:lineRule="auto" w:after="0" w:line="240" w:before="0"/>
         <w:ind w:left="0" w:firstLine="0" w:right="0"/>
         <w:contextualSpacing w:val="0"/>
@@ -9613,6 +10531,9 @@
   <w:comment w:id="113" w:date="2013-09-03T15:47:37Z" w:author="Новицкий Дмитрий">
     <w:p>
       <w:pPr>
+        <w:keepNext w:val="0"/>
+        <w:keepLines w:val="0"/>
+        <w:widowControl w:val="0"/>
         <w:spacing w:lineRule="auto" w:after="0" w:line="240" w:before="0"/>
         <w:ind w:left="0" w:firstLine="0" w:right="0"/>
         <w:contextualSpacing w:val="0"/>
@@ -9638,6 +10559,9 @@
   <w:comment w:id="114" w:date="2013-09-03T16:14:32Z" w:author="alariclightin">
     <w:p>
       <w:pPr>
+        <w:keepNext w:val="0"/>
+        <w:keepLines w:val="0"/>
+        <w:widowControl w:val="0"/>
         <w:spacing w:lineRule="auto" w:after="0" w:line="240" w:before="0"/>
         <w:ind w:left="0" w:firstLine="0" w:right="0"/>
         <w:contextualSpacing w:val="0"/>
@@ -9661,6 +10585,9 @@
     </w:p>
     <w:p>
       <w:pPr>
+        <w:keepNext w:val="0"/>
+        <w:keepLines w:val="0"/>
+        <w:widowControl w:val="0"/>
         <w:spacing w:lineRule="auto" w:after="0" w:line="240" w:before="0"/>
         <w:ind w:left="0" w:firstLine="0" w:right="0"/>
         <w:contextualSpacing w:val="0"/>
@@ -9686,6 +10613,9 @@
   <w:comment w:id="115" w:date="2013-09-03T10:15:37Z" w:author="Новицкий Дмитрий">
     <w:p>
       <w:pPr>
+        <w:keepNext w:val="0"/>
+        <w:keepLines w:val="0"/>
+        <w:widowControl w:val="0"/>
         <w:spacing w:lineRule="auto" w:after="0" w:line="240" w:before="0"/>
         <w:ind w:left="0" w:firstLine="0" w:right="0"/>
         <w:contextualSpacing w:val="0"/>
@@ -9711,6 +10641,9 @@
   <w:comment w:id="116" w:date="2013-09-03T13:31:26Z" w:author="alariclightin">
     <w:p>
       <w:pPr>
+        <w:keepNext w:val="0"/>
+        <w:keepLines w:val="0"/>
+        <w:widowControl w:val="0"/>
         <w:spacing w:lineRule="auto" w:after="0" w:line="240" w:before="0"/>
         <w:ind w:left="0" w:firstLine="0" w:right="0"/>
         <w:contextualSpacing w:val="0"/>
@@ -9736,6 +10669,9 @@
   <w:comment w:id="117" w:date="2013-09-03T11:54:05Z" w:author="Victor Gavrish">
     <w:p>
       <w:pPr>
+        <w:keepNext w:val="0"/>
+        <w:keepLines w:val="0"/>
+        <w:widowControl w:val="0"/>
         <w:spacing w:lineRule="auto" w:after="0" w:line="240" w:before="0"/>
         <w:ind w:left="0" w:firstLine="0" w:right="0"/>
         <w:contextualSpacing w:val="0"/>
@@ -9761,6 +10697,9 @@
   <w:comment w:id="118" w:date="2013-09-03T12:30:31Z" w:author="alariclightin">
     <w:p>
       <w:pPr>
+        <w:keepNext w:val="0"/>
+        <w:keepLines w:val="0"/>
+        <w:widowControl w:val="0"/>
         <w:spacing w:lineRule="auto" w:after="0" w:line="240" w:before="0"/>
         <w:ind w:left="0" w:firstLine="0" w:right="0"/>
         <w:contextualSpacing w:val="0"/>
@@ -9786,6 +10725,9 @@
   <w:comment w:id="119" w:date="2013-09-03T14:42:31Z" w:author="alariclightin">
     <w:p>
       <w:pPr>
+        <w:keepNext w:val="0"/>
+        <w:keepLines w:val="0"/>
+        <w:widowControl w:val="0"/>
         <w:spacing w:lineRule="auto" w:after="0" w:line="240" w:before="0"/>
         <w:ind w:left="0" w:firstLine="0" w:right="0"/>
         <w:contextualSpacing w:val="0"/>
@@ -9811,6 +10753,9 @@
   <w:comment w:id="120" w:date="2013-08-28T15:07:43Z" w:author="Новицкий Дмитрий">
     <w:p>
       <w:pPr>
+        <w:keepNext w:val="0"/>
+        <w:keepLines w:val="0"/>
+        <w:widowControl w:val="0"/>
         <w:spacing w:lineRule="auto" w:after="0" w:line="240" w:before="0"/>
         <w:ind w:left="0" w:firstLine="0" w:right="0"/>
         <w:contextualSpacing w:val="0"/>
@@ -9836,6 +10781,9 @@
   <w:comment w:id="121" w:date="2013-09-03T03:26:13Z" w:author="alariclightin">
     <w:p>
       <w:pPr>
+        <w:keepNext w:val="0"/>
+        <w:keepLines w:val="0"/>
+        <w:widowControl w:val="0"/>
         <w:spacing w:lineRule="auto" w:after="0" w:line="240" w:before="0"/>
         <w:ind w:left="0" w:firstLine="0" w:right="0"/>
         <w:contextualSpacing w:val="0"/>
@@ -9861,6 +10809,9 @@
   <w:comment w:id="122" w:date="2013-08-27T15:03:51Z" w:author="Gleb Mazursky">
     <w:p>
       <w:pPr>
+        <w:keepNext w:val="0"/>
+        <w:keepLines w:val="0"/>
+        <w:widowControl w:val="0"/>
         <w:spacing w:lineRule="auto" w:after="0" w:line="240" w:before="0"/>
         <w:ind w:left="0" w:firstLine="0" w:right="0"/>
         <w:contextualSpacing w:val="0"/>
@@ -9886,6 +10837,9 @@
   <w:comment w:id="123" w:date="2013-08-27T14:55:09Z" w:author="Gleb Mazursky">
     <w:p>
       <w:pPr>
+        <w:keepNext w:val="0"/>
+        <w:keepLines w:val="0"/>
+        <w:widowControl w:val="0"/>
         <w:spacing w:lineRule="auto" w:after="0" w:line="240" w:before="0"/>
         <w:ind w:left="0" w:firstLine="0" w:right="0"/>
         <w:contextualSpacing w:val="0"/>
@@ -9911,6 +10865,9 @@
   <w:comment w:id="124" w:date="2013-08-29T11:16:01Z" w:author="Filita Black">
     <w:p>
       <w:pPr>
+        <w:keepNext w:val="0"/>
+        <w:keepLines w:val="0"/>
+        <w:widowControl w:val="0"/>
         <w:spacing w:lineRule="auto" w:after="0" w:line="240" w:before="0"/>
         <w:ind w:left="0" w:firstLine="0" w:right="0"/>
         <w:contextualSpacing w:val="0"/>
@@ -9936,6 +10893,9 @@
   <w:comment w:id="125" w:date="2013-08-28T14:15:52Z" w:author="Chaika Che">
     <w:p>
       <w:pPr>
+        <w:keepNext w:val="0"/>
+        <w:keepLines w:val="0"/>
+        <w:widowControl w:val="0"/>
         <w:spacing w:lineRule="auto" w:after="0" w:line="240" w:before="0"/>
         <w:ind w:left="0" w:firstLine="0" w:right="0"/>
         <w:contextualSpacing w:val="0"/>
@@ -9961,6 +10921,9 @@
   <w:comment w:id="126" w:date="2013-08-29T08:35:23Z" w:author="Новицкий Дмитрий">
     <w:p>
       <w:pPr>
+        <w:keepNext w:val="0"/>
+        <w:keepLines w:val="0"/>
+        <w:widowControl w:val="0"/>
         <w:spacing w:lineRule="auto" w:after="0" w:line="240" w:before="0"/>
         <w:ind w:left="0" w:firstLine="0" w:right="0"/>
         <w:contextualSpacing w:val="0"/>
@@ -9986,6 +10949,9 @@
   <w:comment w:id="127" w:date="2013-09-02T13:40:04Z" w:author="Gleb Mazursky">
     <w:p>
       <w:pPr>
+        <w:keepNext w:val="0"/>
+        <w:keepLines w:val="0"/>
+        <w:widowControl w:val="0"/>
         <w:spacing w:lineRule="auto" w:after="0" w:line="240" w:before="0"/>
         <w:ind w:left="0" w:firstLine="0" w:right="0"/>
         <w:contextualSpacing w:val="0"/>
@@ -10009,6 +10975,9 @@
     </w:p>
     <w:p>
       <w:pPr>
+        <w:keepNext w:val="0"/>
+        <w:keepLines w:val="0"/>
+        <w:widowControl w:val="0"/>
         <w:spacing w:lineRule="auto" w:after="0" w:line="240" w:before="0"/>
         <w:ind w:left="0" w:firstLine="0" w:right="0"/>
         <w:contextualSpacing w:val="0"/>
@@ -10034,6 +11003,9 @@
   <w:comment w:id="128" w:date="2013-09-03T13:27:34Z" w:author="alariclightin">
     <w:p>
       <w:pPr>
+        <w:keepNext w:val="0"/>
+        <w:keepLines w:val="0"/>
+        <w:widowControl w:val="0"/>
         <w:spacing w:lineRule="auto" w:after="0" w:line="240" w:before="0"/>
         <w:ind w:left="0" w:firstLine="0" w:right="0"/>
         <w:contextualSpacing w:val="0"/>
@@ -10059,6 +11031,9 @@
   <w:comment w:id="129" w:date="2013-09-03T13:33:24Z" w:author="Elspet Darkl">
     <w:p>
       <w:pPr>
+        <w:keepNext w:val="0"/>
+        <w:keepLines w:val="0"/>
+        <w:widowControl w:val="0"/>
         <w:spacing w:lineRule="auto" w:after="0" w:line="240" w:before="0"/>
         <w:ind w:left="0" w:firstLine="0" w:right="0"/>
         <w:contextualSpacing w:val="0"/>
@@ -10084,6 +11059,9 @@
   <w:comment w:id="130" w:date="2013-09-03T14:20:26Z" w:author="Новицкий Дмитрий">
     <w:p>
       <w:pPr>
+        <w:keepNext w:val="0"/>
+        <w:keepLines w:val="0"/>
+        <w:widowControl w:val="0"/>
         <w:spacing w:lineRule="auto" w:after="0" w:line="240" w:before="0"/>
         <w:ind w:left="0" w:firstLine="0" w:right="0"/>
         <w:contextualSpacing w:val="0"/>
@@ -10109,6 +11087,9 @@
   <w:comment w:id="131" w:date="2013-09-03T14:47:28Z" w:author="alariclightin">
     <w:p>
       <w:pPr>
+        <w:keepNext w:val="0"/>
+        <w:keepLines w:val="0"/>
+        <w:widowControl w:val="0"/>
         <w:spacing w:lineRule="auto" w:after="0" w:line="240" w:before="0"/>
         <w:ind w:left="0" w:firstLine="0" w:right="0"/>
         <w:contextualSpacing w:val="0"/>
@@ -10132,6 +11113,9 @@
     </w:p>
     <w:p>
       <w:pPr>
+        <w:keepNext w:val="0"/>
+        <w:keepLines w:val="0"/>
+        <w:widowControl w:val="0"/>
         <w:spacing w:lineRule="auto" w:after="0" w:line="240" w:before="0"/>
         <w:ind w:left="0" w:firstLine="0" w:right="0"/>
         <w:contextualSpacing w:val="0"/>
@@ -10166,6 +11150,9 @@
   <w:style w:styleId="Normal" w:type="paragraph" w:default="1">
     <w:name w:val="normal"/>
     <w:pPr>
+      <w:keepNext w:val="0"/>
+      <w:keepLines w:val="0"/>
+      <w:widowControl w:val="1"/>
       <w:spacing w:lineRule="auto" w:after="0" w:line="276" w:before="0"/>
       <w:ind w:left="0" w:firstLine="0" w:right="0"/>
       <w:jc w:val="left"/>
@@ -10187,6 +11174,8 @@
     <w:basedOn w:val="Normal"/>
     <w:next w:val="Normal"/>
     <w:pPr>
+      <w:keepNext w:val="1"/>
+      <w:keepLines w:val="1"/>
       <w:spacing w:lineRule="auto" w:after="0" w:before="200"/>
       <w:contextualSpacing w:val="1"/>
     </w:pPr>
@@ -10200,6 +11189,7 @@
     <w:basedOn w:val="Normal"/>
     <w:next w:val="Normal"/>
     <w:pPr>
+      <w:widowControl w:val="0"/>
       <w:ind w:firstLine="540"/>
       <w:contextualSpacing w:val="1"/>
       <w:jc w:val="center"/>
@@ -10215,6 +11205,8 @@
     <w:basedOn w:val="Normal"/>
     <w:next w:val="Normal"/>
     <w:pPr>
+      <w:keepNext w:val="1"/>
+      <w:keepLines w:val="1"/>
       <w:spacing w:lineRule="auto" w:after="0" w:before="160"/>
       <w:contextualSpacing w:val="1"/>
     </w:pPr>
@@ -10230,6 +11222,8 @@
     <w:basedOn w:val="Normal"/>
     <w:next w:val="Normal"/>
     <w:pPr>
+      <w:keepNext w:val="1"/>
+      <w:keepLines w:val="1"/>
       <w:spacing w:lineRule="auto" w:after="0" w:before="160"/>
       <w:contextualSpacing w:val="1"/>
     </w:pPr>
@@ -10245,6 +11239,8 @@
     <w:basedOn w:val="Normal"/>
     <w:next w:val="Normal"/>
     <w:pPr>
+      <w:keepNext w:val="1"/>
+      <w:keepLines w:val="1"/>
       <w:spacing w:lineRule="auto" w:after="0" w:before="160"/>
       <w:contextualSpacing w:val="1"/>
     </w:pPr>
@@ -10259,6 +11255,8 @@
     <w:basedOn w:val="Normal"/>
     <w:next w:val="Normal"/>
     <w:pPr>
+      <w:keepNext w:val="1"/>
+      <w:keepLines w:val="1"/>
       <w:spacing w:lineRule="auto" w:after="0" w:before="160"/>
       <w:contextualSpacing w:val="1"/>
     </w:pPr>
@@ -10274,6 +11272,8 @@
     <w:basedOn w:val="Normal"/>
     <w:next w:val="Normal"/>
     <w:pPr>
+      <w:keepNext w:val="1"/>
+      <w:keepLines w:val="1"/>
       <w:spacing w:lineRule="auto" w:after="0" w:before="0"/>
       <w:contextualSpacing w:val="1"/>
     </w:pPr>
@@ -10287,6 +11287,8 @@
     <w:basedOn w:val="Normal"/>
     <w:next w:val="Normal"/>
     <w:pPr>
+      <w:keepNext w:val="1"/>
+      <w:keepLines w:val="1"/>
       <w:spacing w:lineRule="auto" w:after="200" w:before="0"/>
       <w:contextualSpacing w:val="1"/>
     </w:pPr>

--- a/docx/85 готово.docx
+++ b/docx/85 готово.docx
@@ -3343,7 +3343,7 @@
           <w:sz w:val="24"/>
           <w:rtl w:val="0"/>
         </w:rPr>
-        <w:t xml:space="preserve"> миллионов миллионов метров — это не так уж и большое расстояние. </w:t>
+        <w:t xml:space="preserve"> миллионов миллионов метров — это не такое уж и большое расстояние. </w:t>
       </w:r>
     </w:p>
     <w:p>
@@ -3394,7 +3394,7 @@
           <w:sz w:val="24"/>
           <w:rtl w:val="0"/>
         </w:rPr>
-        <w:t xml:space="preserve"> этой точки зрения, идея убить две трети Визенгамота казалась намного менее привлекательной, чем несколько часов назад. </w:t>
+        <w:t xml:space="preserve"> этой точки зрения идея убить две трети Визенгамота казалась намного менее привлекательной, чем несколько часов назад. </w:t>
       </w:r>
       <w:r>
         <w:rPr>
@@ -6578,4596 +6578,42 @@
 </w:document>
 </file>
 
-<file path=word/comments.xml><?xml version="1.0" encoding="utf-8"?>
-<w:comments xmlns:mc="http://schemas.openxmlformats.org/markup-compatibility/2006" xmlns:o="urn:schemas-microsoft-com:office:office" xmlns:r="http://schemas.openxmlformats.org/officeDocument/2006/relationships" xmlns:m="http://schemas.openxmlformats.org/officeDocument/2006/math" xmlns:v="urn:schemas-microsoft-com:vml" xmlns:wp="http://schemas.openxmlformats.org/drawingml/2006/wordprocessingDrawing" xmlns:w10="urn:schemas-microsoft-com:office:word" xmlns:w="http://schemas.openxmlformats.org/wordprocessingml/2006/main" xmlns:wne="http://schemas.microsoft.com/office/word/2006/wordml" xmlns:sl="http://schemas.openxmlformats.org/schemaLibrary/2006/main" xmlns:a="http://schemas.openxmlformats.org/drawingml/2006/main" xmlns:pic="http://schemas.openxmlformats.org/drawingml/2006/picture" xmlns:c="http://schemas.openxmlformats.org/drawingml/2006/chart" xmlns:lc="http://schemas.openxmlformats.org/drawingml/2006/lockedCanvas" xmlns:dgm="http://schemas.openxmlformats.org/drawingml/2006/diagram">
-  <w:comment w:id="0" w:date="2013-09-03T15:20:41Z" w:author="alariclightin">
-    <w:p>
-      <w:pPr>
-        <w:keepNext w:val="0"/>
-        <w:keepLines w:val="0"/>
-        <w:widowControl w:val="0"/>
-        <w:spacing w:lineRule="auto" w:after="0" w:line="240" w:before="0"/>
-        <w:ind w:left="0" w:firstLine="0" w:right="0"/>
-        <w:contextualSpacing w:val="0"/>
-        <w:jc w:val="left"/>
-      </w:pPr>
-      <w:r>
-        <w:rPr>
-          <w:rFonts w:cs="Arial" w:hAnsi="Arial" w:eastAsia="Arial" w:ascii="Arial"/>
-          <w:b w:val="0"/>
-          <w:i w:val="0"/>
-          <w:smallCaps w:val="0"/>
-          <w:strike w:val="0"/>
-          <w:color w:val="000000"/>
-          <w:sz w:val="22"/>
-          <w:u w:val="none"/>
-          <w:vertAlign w:val="baseline"/>
-          <w:rtl w:val="0"/>
-        </w:rPr>
-        <w:t xml:space="preserve">я внезапно понял, что тут вообще другой смысл</w:t>
-      </w:r>
-    </w:p>
-    <w:p>
-      <w:pPr>
-        <w:keepNext w:val="0"/>
-        <w:keepLines w:val="0"/>
-        <w:widowControl w:val="0"/>
-        <w:spacing w:lineRule="auto" w:after="0" w:line="240" w:before="0"/>
-        <w:ind w:left="0" w:firstLine="0" w:right="0"/>
-        <w:contextualSpacing w:val="0"/>
-        <w:jc w:val="left"/>
-      </w:pPr>
-      <w:r>
-        <w:rPr>
-          <w:rtl w:val="0"/>
-        </w:rPr>
-      </w:r>
-    </w:p>
-    <w:p>
-      <w:pPr>
-        <w:keepNext w:val="0"/>
-        <w:keepLines w:val="0"/>
-        <w:widowControl w:val="0"/>
-        <w:spacing w:lineRule="auto" w:after="0" w:line="240" w:before="0"/>
-        <w:ind w:left="0" w:firstLine="0" w:right="0"/>
-        <w:contextualSpacing w:val="0"/>
-        <w:jc w:val="left"/>
-      </w:pPr>
-      <w:r>
-        <w:rPr>
-          <w:rFonts w:cs="Arial" w:hAnsi="Arial" w:eastAsia="Arial" w:ascii="Arial"/>
-          <w:b w:val="0"/>
-          <w:i w:val="0"/>
-          <w:smallCaps w:val="0"/>
-          <w:strike w:val="0"/>
-          <w:color w:val="000000"/>
-          <w:sz w:val="22"/>
-          <w:u w:val="none"/>
-          <w:vertAlign w:val="baseline"/>
-          <w:rtl w:val="0"/>
-        </w:rPr>
-        <w:t xml:space="preserve">что если фундаментальные законы физики позволяют сиять Солнцу, когда-нибудь и люди смогут прикоснуться к той же энергии</w:t>
-      </w:r>
-    </w:p>
-  </w:comment>
-  <w:comment w:id="1" w:date="2013-09-03T15:21:33Z" w:author="Новицкий Дмитрий">
-    <w:p>
-      <w:pPr>
-        <w:keepNext w:val="0"/>
-        <w:keepLines w:val="0"/>
-        <w:widowControl w:val="0"/>
-        <w:spacing w:lineRule="auto" w:after="0" w:line="240" w:before="0"/>
-        <w:ind w:left="0" w:firstLine="0" w:right="0"/>
-        <w:contextualSpacing w:val="0"/>
-        <w:jc w:val="left"/>
-      </w:pPr>
-      <w:r>
-        <w:rPr>
-          <w:rFonts w:cs="Arial" w:hAnsi="Arial" w:eastAsia="Arial" w:ascii="Arial"/>
-          <w:b w:val="0"/>
-          <w:i w:val="0"/>
-          <w:smallCaps w:val="0"/>
-          <w:strike w:val="0"/>
-          <w:color w:val="000000"/>
-          <w:sz w:val="22"/>
-          <w:u w:val="none"/>
-          <w:vertAlign w:val="baseline"/>
-          <w:rtl w:val="0"/>
-        </w:rPr>
-        <w:t xml:space="preserve">не уверен совсем, не вижу согласования</w:t>
-      </w:r>
-    </w:p>
-  </w:comment>
-  <w:comment w:id="2" w:date="2013-09-03T15:22:21Z" w:author="alariclightin">
-    <w:p>
-      <w:pPr>
-        <w:keepNext w:val="0"/>
-        <w:keepLines w:val="0"/>
-        <w:widowControl w:val="0"/>
-        <w:spacing w:lineRule="auto" w:after="0" w:line="240" w:before="0"/>
-        <w:ind w:left="0" w:firstLine="0" w:right="0"/>
-        <w:contextualSpacing w:val="0"/>
-        <w:jc w:val="left"/>
-      </w:pPr>
-      <w:r>
-        <w:rPr>
-          <w:rFonts w:cs="Arial" w:hAnsi="Arial" w:eastAsia="Arial" w:ascii="Arial"/>
-          <w:b w:val="0"/>
-          <w:i w:val="0"/>
-          <w:smallCaps w:val="0"/>
-          <w:strike w:val="0"/>
-          <w:color w:val="000000"/>
-          <w:sz w:val="22"/>
-          <w:u w:val="none"/>
-          <w:vertAlign w:val="baseline"/>
-          <w:rtl w:val="0"/>
-        </w:rPr>
-        <w:t xml:space="preserve">если позволят - было бы через would или что-нибудь в таком роде</w:t>
-      </w:r>
-    </w:p>
-    <w:p>
-      <w:pPr>
-        <w:keepNext w:val="0"/>
-        <w:keepLines w:val="0"/>
-        <w:widowControl w:val="0"/>
-        <w:spacing w:lineRule="auto" w:after="0" w:line="240" w:before="0"/>
-        <w:ind w:left="0" w:firstLine="0" w:right="0"/>
-        <w:contextualSpacing w:val="0"/>
-        <w:jc w:val="left"/>
-      </w:pPr>
-      <w:r>
-        <w:rPr>
-          <w:rFonts w:cs="Arial" w:hAnsi="Arial" w:eastAsia="Arial" w:ascii="Arial"/>
-          <w:b w:val="0"/>
-          <w:i w:val="0"/>
-          <w:smallCaps w:val="0"/>
-          <w:strike w:val="0"/>
-          <w:color w:val="000000"/>
-          <w:sz w:val="22"/>
-          <w:u w:val="none"/>
-          <w:vertAlign w:val="baseline"/>
-          <w:rtl w:val="0"/>
-        </w:rPr>
-        <w:t xml:space="preserve">а там простое прошедшее время</w:t>
-      </w:r>
-    </w:p>
-  </w:comment>
-  <w:comment w:id="3" w:date="2013-08-27T12:45:59Z" w:author="Victor Gavrish">
-    <w:p>
-      <w:pPr>
-        <w:keepNext w:val="0"/>
-        <w:keepLines w:val="0"/>
-        <w:widowControl w:val="0"/>
-        <w:spacing w:lineRule="auto" w:after="0" w:line="240" w:before="0"/>
-        <w:ind w:left="0" w:firstLine="0" w:right="0"/>
-        <w:contextualSpacing w:val="0"/>
-        <w:jc w:val="left"/>
-      </w:pPr>
-      <w:r>
-        <w:rPr>
-          <w:rFonts w:cs="Arial" w:hAnsi="Arial" w:eastAsia="Arial" w:ascii="Arial"/>
-          <w:b w:val="0"/>
-          <w:i w:val="0"/>
-          <w:smallCaps w:val="0"/>
-          <w:strike w:val="0"/>
-          <w:color w:val="000000"/>
-          <w:sz w:val="22"/>
-          <w:u w:val="none"/>
-          <w:vertAlign w:val="baseline"/>
-          <w:rtl w:val="0"/>
-        </w:rPr>
-        <w:t xml:space="preserve">не уверен в запятой</w:t>
-      </w:r>
-    </w:p>
-  </w:comment>
-  <w:comment w:id="4" w:date="2013-09-03T11:48:29Z" w:author="Victor Gavrish">
-    <w:p>
-      <w:pPr>
-        <w:keepNext w:val="0"/>
-        <w:keepLines w:val="0"/>
-        <w:widowControl w:val="0"/>
-        <w:spacing w:lineRule="auto" w:after="0" w:line="240" w:before="0"/>
-        <w:ind w:left="0" w:firstLine="0" w:right="0"/>
-        <w:contextualSpacing w:val="0"/>
-        <w:jc w:val="left"/>
-      </w:pPr>
-      <w:r>
-        <w:rPr>
-          <w:rFonts w:cs="Arial" w:hAnsi="Arial" w:eastAsia="Arial" w:ascii="Arial"/>
-          <w:b w:val="0"/>
-          <w:i w:val="0"/>
-          <w:smallCaps w:val="0"/>
-          <w:strike w:val="0"/>
-          <w:color w:val="000000"/>
-          <w:sz w:val="22"/>
-          <w:u w:val="none"/>
-          <w:vertAlign w:val="baseline"/>
-          <w:rtl w:val="0"/>
-        </w:rPr>
-        <w:t xml:space="preserve">убрал бы</w:t>
-      </w:r>
-    </w:p>
-  </w:comment>
-  <w:comment w:id="5" w:date="2013-09-03T13:08:41Z" w:author="alariclightin">
-    <w:p>
-      <w:pPr>
-        <w:keepNext w:val="0"/>
-        <w:keepLines w:val="0"/>
-        <w:widowControl w:val="0"/>
-        <w:spacing w:lineRule="auto" w:after="0" w:line="240" w:before="0"/>
-        <w:ind w:left="0" w:firstLine="0" w:right="0"/>
-        <w:contextualSpacing w:val="0"/>
-        <w:jc w:val="left"/>
-      </w:pPr>
-      <w:r>
-        <w:rPr>
-          <w:rFonts w:cs="Arial" w:hAnsi="Arial" w:eastAsia="Arial" w:ascii="Arial"/>
-          <w:b w:val="0"/>
-          <w:i w:val="0"/>
-          <w:smallCaps w:val="0"/>
-          <w:strike w:val="0"/>
-          <w:color w:val="000000"/>
-          <w:sz w:val="22"/>
-          <w:u w:val="none"/>
-          <w:vertAlign w:val="baseline"/>
-          <w:rtl w:val="0"/>
-        </w:rPr>
-        <w:t xml:space="preserve">площадку</w:t>
-      </w:r>
-    </w:p>
-  </w:comment>
-  <w:comment w:id="6" w:date="2013-09-03T13:35:16Z" w:author="Elspet Darkl">
-    <w:p>
-      <w:pPr>
-        <w:keepNext w:val="0"/>
-        <w:keepLines w:val="0"/>
-        <w:widowControl w:val="0"/>
-        <w:spacing w:lineRule="auto" w:after="0" w:line="240" w:before="0"/>
-        <w:ind w:left="0" w:firstLine="0" w:right="0"/>
-        <w:contextualSpacing w:val="0"/>
-        <w:jc w:val="left"/>
-      </w:pPr>
-      <w:r>
-        <w:rPr>
-          <w:rFonts w:cs="Arial" w:hAnsi="Arial" w:eastAsia="Arial" w:ascii="Arial"/>
-          <w:b w:val="0"/>
-          <w:i w:val="0"/>
-          <w:smallCaps w:val="0"/>
-          <w:strike w:val="0"/>
-          <w:color w:val="000000"/>
-          <w:sz w:val="22"/>
-          <w:u w:val="none"/>
-          <w:vertAlign w:val="baseline"/>
-          <w:rtl w:val="0"/>
-        </w:rPr>
-        <w:t xml:space="preserve">+1</w:t>
-      </w:r>
-    </w:p>
-  </w:comment>
-  <w:comment w:id="7" w:date="2013-09-03T13:08:10Z" w:author="alariclightin">
-    <w:p>
-      <w:pPr>
-        <w:keepNext w:val="0"/>
-        <w:keepLines w:val="0"/>
-        <w:widowControl w:val="0"/>
-        <w:spacing w:lineRule="auto" w:after="0" w:line="240" w:before="0"/>
-        <w:ind w:left="0" w:firstLine="0" w:right="0"/>
-        <w:contextualSpacing w:val="0"/>
-        <w:jc w:val="left"/>
-      </w:pPr>
-      <w:r>
-        <w:rPr>
-          <w:rFonts w:cs="Arial" w:hAnsi="Arial" w:eastAsia="Arial" w:ascii="Arial"/>
-          <w:b w:val="0"/>
-          <w:i w:val="0"/>
-          <w:smallCaps w:val="0"/>
-          <w:strike w:val="0"/>
-          <w:color w:val="000000"/>
-          <w:sz w:val="22"/>
-          <w:u w:val="none"/>
-          <w:vertAlign w:val="baseline"/>
-          <w:rtl w:val="0"/>
-        </w:rPr>
-        <w:t xml:space="preserve">я бы убрал</w:t>
-      </w:r>
-    </w:p>
-    <w:p>
-      <w:pPr>
-        <w:keepNext w:val="0"/>
-        <w:keepLines w:val="0"/>
-        <w:widowControl w:val="0"/>
-        <w:spacing w:lineRule="auto" w:after="0" w:line="240" w:before="0"/>
-        <w:ind w:left="0" w:firstLine="0" w:right="0"/>
-        <w:contextualSpacing w:val="0"/>
-        <w:jc w:val="left"/>
-      </w:pPr>
-      <w:r>
-        <w:rPr>
-          <w:rFonts w:cs="Arial" w:hAnsi="Arial" w:eastAsia="Arial" w:ascii="Arial"/>
-          <w:b w:val="0"/>
-          <w:i w:val="0"/>
-          <w:smallCaps w:val="0"/>
-          <w:strike w:val="0"/>
-          <w:color w:val="000000"/>
-          <w:sz w:val="22"/>
-          <w:u w:val="none"/>
-          <w:vertAlign w:val="baseline"/>
-          <w:rtl w:val="0"/>
-        </w:rPr>
-        <w:t xml:space="preserve">а к краю какой ещё площадки он может подойти в описываемой ситуации?</w:t>
-      </w:r>
-    </w:p>
-    <w:p>
-      <w:pPr>
-        <w:keepNext w:val="0"/>
-        <w:keepLines w:val="0"/>
-        <w:widowControl w:val="0"/>
-        <w:spacing w:lineRule="auto" w:after="0" w:line="240" w:before="0"/>
-        <w:ind w:left="0" w:firstLine="0" w:right="0"/>
-        <w:contextualSpacing w:val="0"/>
-        <w:jc w:val="left"/>
-      </w:pPr>
-      <w:r>
-        <w:rPr>
-          <w:rFonts w:cs="Arial" w:hAnsi="Arial" w:eastAsia="Arial" w:ascii="Arial"/>
-          <w:b w:val="0"/>
-          <w:i w:val="0"/>
-          <w:smallCaps w:val="0"/>
-          <w:strike w:val="0"/>
-          <w:color w:val="000000"/>
-          <w:sz w:val="22"/>
-          <w:u w:val="none"/>
-          <w:vertAlign w:val="baseline"/>
-          <w:rtl w:val="0"/>
-        </w:rPr>
-        <w:t xml:space="preserve">если стоит всё-таки напомнить читателю, где находится Гарри, то лучше это вставить в предыдущее предложение:</w:t>
-      </w:r>
-    </w:p>
-    <w:p>
-      <w:pPr>
-        <w:keepNext w:val="0"/>
-        <w:keepLines w:val="0"/>
-        <w:widowControl w:val="0"/>
-        <w:spacing w:lineRule="auto" w:after="0" w:line="240" w:before="0"/>
-        <w:ind w:left="0" w:firstLine="0" w:right="0"/>
-        <w:contextualSpacing w:val="0"/>
-        <w:jc w:val="left"/>
-      </w:pPr>
-      <w:r>
-        <w:rPr>
-          <w:rtl w:val="0"/>
-        </w:rPr>
-      </w:r>
-    </w:p>
-    <w:p>
-      <w:pPr>
-        <w:keepNext w:val="0"/>
-        <w:keepLines w:val="0"/>
-        <w:widowControl w:val="0"/>
-        <w:spacing w:lineRule="auto" w:after="0" w:line="240" w:before="0"/>
-        <w:ind w:left="0" w:firstLine="0" w:right="0"/>
-        <w:contextualSpacing w:val="0"/>
-        <w:jc w:val="left"/>
-      </w:pPr>
-      <w:r>
-        <w:rPr>
-          <w:rFonts w:cs="Arial" w:hAnsi="Arial" w:eastAsia="Arial" w:ascii="Arial"/>
-          <w:b w:val="0"/>
-          <w:i w:val="0"/>
-          <w:smallCaps w:val="0"/>
-          <w:strike w:val="0"/>
-          <w:color w:val="000000"/>
-          <w:sz w:val="22"/>
-          <w:u w:val="none"/>
-          <w:vertAlign w:val="baseline"/>
-          <w:rtl w:val="0"/>
-        </w:rPr>
-        <w:t xml:space="preserve">он лежал на вершине башни Когтеврана и смотрел на звёзды дольше...</w:t>
-      </w:r>
-    </w:p>
-  </w:comment>
-  <w:comment w:id="8" w:date="2013-09-03T15:57:28Z" w:author="alariclightin">
-    <w:p>
-      <w:pPr>
-        <w:keepNext w:val="0"/>
-        <w:keepLines w:val="0"/>
-        <w:widowControl w:val="0"/>
-        <w:spacing w:lineRule="auto" w:after="0" w:line="240" w:before="0"/>
-        <w:ind w:left="0" w:firstLine="0" w:right="0"/>
-        <w:contextualSpacing w:val="0"/>
-        <w:jc w:val="left"/>
-      </w:pPr>
-      <w:r>
-        <w:rPr>
-          <w:rFonts w:cs="Arial" w:hAnsi="Arial" w:eastAsia="Arial" w:ascii="Arial"/>
-          <w:b w:val="0"/>
-          <w:i w:val="0"/>
-          <w:smallCaps w:val="0"/>
-          <w:strike w:val="0"/>
-          <w:color w:val="000000"/>
-          <w:sz w:val="22"/>
-          <w:u w:val="none"/>
-          <w:vertAlign w:val="baseline"/>
-          <w:rtl w:val="0"/>
-        </w:rPr>
-        <w:t xml:space="preserve">до единого</w:t>
-      </w:r>
-    </w:p>
-  </w:comment>
-  <w:comment w:id="9" w:date="2013-09-03T11:44:00Z" w:author="Victor Gavrish">
-    <w:p>
-      <w:pPr>
-        <w:keepNext w:val="0"/>
-        <w:keepLines w:val="0"/>
-        <w:widowControl w:val="0"/>
-        <w:spacing w:lineRule="auto" w:after="0" w:line="240" w:before="0"/>
-        <w:ind w:left="0" w:firstLine="0" w:right="0"/>
-        <w:contextualSpacing w:val="0"/>
-        <w:jc w:val="left"/>
-      </w:pPr>
-      <w:r>
-        <w:rPr>
-          <w:rFonts w:cs="Arial" w:hAnsi="Arial" w:eastAsia="Arial" w:ascii="Arial"/>
-          <w:b w:val="0"/>
-          <w:i w:val="0"/>
-          <w:smallCaps w:val="0"/>
-          <w:strike w:val="0"/>
-          <w:color w:val="000000"/>
-          <w:sz w:val="22"/>
-          <w:u w:val="none"/>
-          <w:vertAlign w:val="baseline"/>
-          <w:rtl w:val="0"/>
-        </w:rPr>
-        <w:t xml:space="preserve">поспешил покинуть?</w:t>
-      </w:r>
-    </w:p>
-  </w:comment>
-  <w:comment w:id="10" w:date="2013-09-03T11:06:15Z" w:author="Chaika Che">
-    <w:p>
-      <w:pPr>
-        <w:keepNext w:val="0"/>
-        <w:keepLines w:val="0"/>
-        <w:widowControl w:val="0"/>
-        <w:spacing w:lineRule="auto" w:after="0" w:line="240" w:before="0"/>
-        <w:ind w:left="0" w:firstLine="0" w:right="0"/>
-        <w:contextualSpacing w:val="0"/>
-        <w:jc w:val="left"/>
-      </w:pPr>
-      <w:r>
-        <w:rPr>
-          <w:rFonts w:cs="Arial" w:hAnsi="Arial" w:eastAsia="Arial" w:ascii="Arial"/>
-          <w:b w:val="0"/>
-          <w:i w:val="0"/>
-          <w:smallCaps w:val="0"/>
-          <w:strike w:val="0"/>
-          <w:color w:val="000000"/>
-          <w:sz w:val="22"/>
-          <w:u w:val="none"/>
-          <w:vertAlign w:val="baseline"/>
-          <w:rtl w:val="0"/>
-        </w:rPr>
-        <w:t xml:space="preserve">сомневаюсь в запятой</w:t>
-      </w:r>
-    </w:p>
-  </w:comment>
-  <w:comment w:id="11" w:date="2013-09-03T13:11:34Z" w:author="alariclightin">
-    <w:p>
-      <w:pPr>
-        <w:keepNext w:val="0"/>
-        <w:keepLines w:val="0"/>
-        <w:widowControl w:val="0"/>
-        <w:spacing w:lineRule="auto" w:after="0" w:line="240" w:before="0"/>
-        <w:ind w:left="0" w:firstLine="0" w:right="0"/>
-        <w:contextualSpacing w:val="0"/>
-        <w:jc w:val="left"/>
-      </w:pPr>
-      <w:r>
-        <w:rPr>
-          <w:rFonts w:cs="Arial" w:hAnsi="Arial" w:eastAsia="Arial" w:ascii="Arial"/>
-          <w:b w:val="0"/>
-          <w:i w:val="0"/>
-          <w:smallCaps w:val="0"/>
-          <w:strike w:val="0"/>
-          <w:color w:val="000000"/>
-          <w:sz w:val="22"/>
-          <w:u w:val="none"/>
-          <w:vertAlign w:val="baseline"/>
-          <w:rtl w:val="0"/>
-        </w:rPr>
-        <w:t xml:space="preserve">по-моему, крепостные зубцы ни в каком варианте не могут считаться перилами, по идее перила всё-таки более менее гладкое ограждение</w:t>
-      </w:r>
-    </w:p>
-  </w:comment>
-  <w:comment w:id="12" w:date="2013-09-03T13:35:08Z" w:author="Elspet Darkl">
-    <w:p>
-      <w:pPr>
-        <w:keepNext w:val="0"/>
-        <w:keepLines w:val="0"/>
-        <w:widowControl w:val="0"/>
-        <w:spacing w:lineRule="auto" w:after="0" w:line="240" w:before="0"/>
-        <w:ind w:left="0" w:firstLine="0" w:right="0"/>
-        <w:contextualSpacing w:val="0"/>
-        <w:jc w:val="left"/>
-      </w:pPr>
-      <w:r>
-        <w:rPr>
-          <w:rFonts w:cs="Arial" w:hAnsi="Arial" w:eastAsia="Arial" w:ascii="Arial"/>
-          <w:b w:val="0"/>
-          <w:i w:val="0"/>
-          <w:smallCaps w:val="0"/>
-          <w:strike w:val="0"/>
-          <w:color w:val="000000"/>
-          <w:sz w:val="22"/>
-          <w:u w:val="none"/>
-          <w:vertAlign w:val="baseline"/>
-          <w:rtl w:val="0"/>
-        </w:rPr>
-        <w:t xml:space="preserve">+1</w:t>
-      </w:r>
-    </w:p>
-  </w:comment>
-  <w:comment w:id="13" w:date="2013-09-03T11:58:23Z" w:author="Victor Gavrish">
-    <w:p>
-      <w:pPr>
-        <w:keepNext w:val="0"/>
-        <w:keepLines w:val="0"/>
-        <w:widowControl w:val="0"/>
-        <w:spacing w:lineRule="auto" w:after="0" w:line="240" w:before="0"/>
-        <w:ind w:left="0" w:firstLine="0" w:right="0"/>
-        <w:contextualSpacing w:val="0"/>
-        <w:jc w:val="left"/>
-      </w:pPr>
-      <w:r>
-        <w:rPr>
-          <w:rFonts w:cs="Arial" w:hAnsi="Arial" w:eastAsia="Arial" w:ascii="Arial"/>
-          <w:b w:val="0"/>
-          <w:i w:val="0"/>
-          <w:smallCaps w:val="0"/>
-          <w:strike w:val="0"/>
-          <w:color w:val="000000"/>
-          <w:sz w:val="22"/>
-          <w:u w:val="none"/>
-          <w:vertAlign w:val="baseline"/>
-          <w:rtl w:val="0"/>
-        </w:rPr>
-        <w:t xml:space="preserve">не уверен в запятой</w:t>
-      </w:r>
-    </w:p>
-  </w:comment>
-  <w:comment w:id="14" w:date="2013-09-03T14:21:02Z" w:author="alariclightin">
-    <w:p>
-      <w:pPr>
-        <w:keepNext w:val="0"/>
-        <w:keepLines w:val="0"/>
-        <w:widowControl w:val="0"/>
-        <w:spacing w:lineRule="auto" w:after="0" w:line="240" w:before="0"/>
-        <w:ind w:left="0" w:firstLine="0" w:right="0"/>
-        <w:contextualSpacing w:val="0"/>
-        <w:jc w:val="left"/>
-      </w:pPr>
-      <w:r>
-        <w:rPr>
-          <w:rFonts w:cs="Arial" w:hAnsi="Arial" w:eastAsia="Arial" w:ascii="Arial"/>
-          <w:b w:val="0"/>
-          <w:i w:val="0"/>
-          <w:smallCaps w:val="0"/>
-          <w:strike w:val="0"/>
-          <w:color w:val="000000"/>
-          <w:sz w:val="22"/>
-          <w:u w:val="none"/>
-          <w:vertAlign w:val="baseline"/>
-          <w:rtl w:val="0"/>
-        </w:rPr>
-        <w:t xml:space="preserve">верен</w:t>
-      </w:r>
-    </w:p>
-  </w:comment>
-  <w:comment w:id="15" w:date="2013-08-27T14:58:47Z" w:author="Chaika Che">
-    <w:p>
-      <w:pPr>
-        <w:keepNext w:val="0"/>
-        <w:keepLines w:val="0"/>
-        <w:widowControl w:val="0"/>
-        <w:spacing w:lineRule="auto" w:after="0" w:line="240" w:before="0"/>
-        <w:ind w:left="0" w:firstLine="0" w:right="0"/>
-        <w:contextualSpacing w:val="0"/>
-        <w:jc w:val="left"/>
-      </w:pPr>
-      <w:r>
-        <w:rPr>
-          <w:rFonts w:cs="Arial" w:hAnsi="Arial" w:eastAsia="Arial" w:ascii="Arial"/>
-          <w:b w:val="0"/>
-          <w:i w:val="0"/>
-          <w:smallCaps w:val="0"/>
-          <w:strike w:val="0"/>
-          <w:color w:val="000000"/>
-          <w:sz w:val="22"/>
-          <w:u w:val="none"/>
-          <w:vertAlign w:val="baseline"/>
-          <w:rtl w:val="0"/>
-        </w:rPr>
-        <w:t xml:space="preserve">надо определиться с именем. есть и Фиренз и Фиренце, Флоренц, Флоренс</w:t>
-      </w:r>
-    </w:p>
-  </w:comment>
-  <w:comment w:id="16" w:date="2013-08-28T05:11:47Z" w:author="Новицкий Дмитрий">
-    <w:p>
-      <w:pPr>
-        <w:keepNext w:val="0"/>
-        <w:keepLines w:val="0"/>
-        <w:widowControl w:val="0"/>
-        <w:spacing w:lineRule="auto" w:after="0" w:line="240" w:before="0"/>
-        <w:ind w:left="0" w:firstLine="0" w:right="0"/>
-        <w:contextualSpacing w:val="0"/>
-        <w:jc w:val="left"/>
-      </w:pPr>
-      <w:r>
-        <w:rPr>
-          <w:rFonts w:cs="Arial" w:hAnsi="Arial" w:eastAsia="Arial" w:ascii="Arial"/>
-          <w:b w:val="0"/>
-          <w:i w:val="0"/>
-          <w:smallCaps w:val="0"/>
-          <w:strike w:val="0"/>
-          <w:color w:val="000000"/>
-          <w:sz w:val="22"/>
-          <w:u w:val="none"/>
-          <w:vertAlign w:val="baseline"/>
-          <w:rtl w:val="0"/>
-        </w:rPr>
-        <w:t xml:space="preserve">Фиренц +1</w:t>
-      </w:r>
-    </w:p>
-  </w:comment>
-  <w:comment w:id="17" w:date="2013-09-03T14:22:27Z" w:author="alariclightin">
-    <w:p>
-      <w:pPr>
-        <w:keepNext w:val="0"/>
-        <w:keepLines w:val="0"/>
-        <w:widowControl w:val="0"/>
-        <w:spacing w:lineRule="auto" w:after="0" w:line="240" w:before="0"/>
-        <w:ind w:left="0" w:firstLine="0" w:right="0"/>
-        <w:contextualSpacing w:val="0"/>
-        <w:jc w:val="left"/>
-      </w:pPr>
-      <w:r>
-        <w:rPr>
-          <w:rFonts w:cs="Arial" w:hAnsi="Arial" w:eastAsia="Arial" w:ascii="Arial"/>
-          <w:b w:val="0"/>
-          <w:i w:val="0"/>
-          <w:smallCaps w:val="0"/>
-          <w:strike w:val="0"/>
-          <w:color w:val="000000"/>
-          <w:sz w:val="22"/>
-          <w:u w:val="none"/>
-          <w:vertAlign w:val="baseline"/>
-          <w:rtl w:val="0"/>
-        </w:rPr>
-        <w:t xml:space="preserve">ещё до того, как он избрал</w:t>
-      </w:r>
-    </w:p>
-  </w:comment>
-  <w:comment w:id="18" w:date="2013-08-28T14:45:48Z" w:author="Chaika Che">
-    <w:p>
-      <w:pPr>
-        <w:keepNext w:val="0"/>
-        <w:keepLines w:val="0"/>
-        <w:widowControl w:val="0"/>
-        <w:spacing w:lineRule="auto" w:after="0" w:line="240" w:before="0"/>
-        <w:ind w:left="0" w:firstLine="0" w:right="0"/>
-        <w:contextualSpacing w:val="0"/>
-        <w:jc w:val="left"/>
-      </w:pPr>
-      <w:r>
-        <w:rPr>
-          <w:rFonts w:cs="Arial" w:hAnsi="Arial" w:eastAsia="Arial" w:ascii="Arial"/>
-          <w:b w:val="0"/>
-          <w:i w:val="0"/>
-          <w:smallCaps w:val="0"/>
-          <w:strike w:val="0"/>
-          <w:color w:val="000000"/>
-          <w:sz w:val="22"/>
-          <w:u w:val="none"/>
-          <w:vertAlign w:val="baseline"/>
-          <w:rtl w:val="0"/>
-        </w:rPr>
-        <w:t xml:space="preserve">продолжил</w:t>
-      </w:r>
-    </w:p>
-  </w:comment>
-  <w:comment w:id="19" w:date="2013-08-28T14:25:42Z" w:author="Chaika Che">
-    <w:p>
-      <w:pPr>
-        <w:keepNext w:val="0"/>
-        <w:keepLines w:val="0"/>
-        <w:widowControl w:val="0"/>
-        <w:spacing w:lineRule="auto" w:after="0" w:line="240" w:before="0"/>
-        <w:ind w:left="0" w:firstLine="0" w:right="0"/>
-        <w:contextualSpacing w:val="0"/>
-        <w:jc w:val="left"/>
-      </w:pPr>
-      <w:r>
-        <w:rPr>
-          <w:rFonts w:cs="Arial" w:hAnsi="Arial" w:eastAsia="Arial" w:ascii="Arial"/>
-          <w:b w:val="0"/>
-          <w:i w:val="0"/>
-          <w:smallCaps w:val="0"/>
-          <w:strike w:val="0"/>
-          <w:color w:val="000000"/>
-          <w:sz w:val="22"/>
-          <w:u w:val="none"/>
-          <w:vertAlign w:val="baseline"/>
-          <w:rtl w:val="0"/>
-        </w:rPr>
-        <w:t xml:space="preserve">площадки</w:t>
-      </w:r>
-    </w:p>
-  </w:comment>
-  <w:comment w:id="20" w:date="2013-08-29T12:34:19Z" w:author="Gleb Mazursky">
-    <w:p>
-      <w:pPr>
-        <w:keepNext w:val="0"/>
-        <w:keepLines w:val="0"/>
-        <w:widowControl w:val="0"/>
-        <w:spacing w:lineRule="auto" w:after="0" w:line="240" w:before="0"/>
-        <w:ind w:left="0" w:firstLine="0" w:right="0"/>
-        <w:contextualSpacing w:val="0"/>
-        <w:jc w:val="left"/>
-      </w:pPr>
-      <w:r>
-        <w:rPr>
-          <w:rFonts w:cs="Arial" w:hAnsi="Arial" w:eastAsia="Arial" w:ascii="Arial"/>
-          <w:b w:val="0"/>
-          <w:i w:val="0"/>
-          <w:smallCaps w:val="0"/>
-          <w:strike w:val="0"/>
-          <w:color w:val="000000"/>
-          <w:sz w:val="22"/>
-          <w:u w:val="none"/>
-          <w:vertAlign w:val="baseline"/>
-          <w:rtl w:val="0"/>
-        </w:rPr>
-        <w:t xml:space="preserve">как можно в целости отправиться спать? :))</w:t>
-      </w:r>
-    </w:p>
-  </w:comment>
-  <w:comment w:id="21" w:date="2013-08-29T12:34:58Z" w:author="Gleb Mazursky">
-    <w:p>
-      <w:pPr>
-        <w:keepNext w:val="0"/>
-        <w:keepLines w:val="0"/>
-        <w:widowControl w:val="0"/>
-        <w:spacing w:lineRule="auto" w:after="0" w:line="240" w:before="0"/>
-        <w:ind w:left="0" w:firstLine="0" w:right="0"/>
-        <w:contextualSpacing w:val="0"/>
-        <w:jc w:val="left"/>
-      </w:pPr>
-      <w:r>
-        <w:rPr>
-          <w:rFonts w:cs="Arial" w:hAnsi="Arial" w:eastAsia="Arial" w:ascii="Arial"/>
-          <w:b w:val="0"/>
-          <w:i w:val="0"/>
-          <w:smallCaps w:val="0"/>
-          <w:strike w:val="0"/>
-          <w:color w:val="000000"/>
-          <w:sz w:val="22"/>
-          <w:u w:val="none"/>
-          <w:vertAlign w:val="baseline"/>
-          <w:rtl w:val="0"/>
-        </w:rPr>
-        <w:t xml:space="preserve">может "он убедился, что гермиона в ц и с и отправляется спать"</w:t>
-      </w:r>
-    </w:p>
-  </w:comment>
-  <w:comment w:id="22" w:date="2013-09-03T15:07:41Z" w:author="alariclightin">
-    <w:p>
-      <w:pPr>
-        <w:keepNext w:val="0"/>
-        <w:keepLines w:val="0"/>
-        <w:widowControl w:val="0"/>
-        <w:spacing w:lineRule="auto" w:after="0" w:line="240" w:before="0"/>
-        <w:ind w:left="0" w:firstLine="0" w:right="0"/>
-        <w:contextualSpacing w:val="0"/>
-        <w:jc w:val="left"/>
-      </w:pPr>
-      <w:r>
-        <w:rPr>
-          <w:rFonts w:cs="Arial" w:hAnsi="Arial" w:eastAsia="Arial" w:ascii="Arial"/>
-          <w:b w:val="0"/>
-          <w:i w:val="0"/>
-          <w:smallCaps w:val="0"/>
-          <w:strike w:val="0"/>
-          <w:color w:val="000000"/>
-          <w:sz w:val="22"/>
-          <w:u w:val="none"/>
-          <w:vertAlign w:val="baseline"/>
-          <w:rtl w:val="0"/>
-        </w:rPr>
-        <w:t xml:space="preserve">он убедился, что Гермиона благополучно отправилась спать</w:t>
-      </w:r>
-    </w:p>
-  </w:comment>
-  <w:comment w:id="23" w:date="2013-08-30T13:07:57Z" w:author="Новицкий Дмитрий">
-    <w:p>
-      <w:pPr>
-        <w:keepNext w:val="0"/>
-        <w:keepLines w:val="0"/>
-        <w:widowControl w:val="0"/>
-        <w:spacing w:lineRule="auto" w:after="0" w:line="240" w:before="0"/>
-        <w:ind w:left="0" w:firstLine="0" w:right="0"/>
-        <w:contextualSpacing w:val="0"/>
-        <w:jc w:val="left"/>
-      </w:pPr>
-      <w:r>
-        <w:rPr>
-          <w:rFonts w:cs="Arial" w:hAnsi="Arial" w:eastAsia="Arial" w:ascii="Arial"/>
-          <w:b w:val="0"/>
-          <w:i w:val="0"/>
-          <w:smallCaps w:val="0"/>
-          <w:strike w:val="0"/>
-          <w:color w:val="000000"/>
-          <w:sz w:val="22"/>
-          <w:u w:val="none"/>
-          <w:vertAlign w:val="baseline"/>
-          <w:rtl w:val="0"/>
-        </w:rPr>
-        <w:t xml:space="preserve">хз</w:t>
-      </w:r>
-    </w:p>
-  </w:comment>
-  <w:comment w:id="24" w:date="2013-09-03T09:07:55Z" w:author="alariclightin">
-    <w:p>
-      <w:pPr>
-        <w:keepNext w:val="0"/>
-        <w:keepLines w:val="0"/>
-        <w:widowControl w:val="0"/>
-        <w:spacing w:lineRule="auto" w:after="0" w:line="240" w:before="0"/>
-        <w:ind w:left="0" w:firstLine="0" w:right="0"/>
-        <w:contextualSpacing w:val="0"/>
-        <w:jc w:val="left"/>
-      </w:pPr>
-      <w:r>
-        <w:rPr>
-          <w:rFonts w:cs="Arial" w:hAnsi="Arial" w:eastAsia="Arial" w:ascii="Arial"/>
-          <w:b w:val="0"/>
-          <w:i w:val="0"/>
-          <w:smallCaps w:val="0"/>
-          <w:strike w:val="0"/>
-          <w:color w:val="000000"/>
-          <w:sz w:val="22"/>
-          <w:u w:val="none"/>
-          <w:vertAlign w:val="baseline"/>
-          <w:rtl w:val="0"/>
-        </w:rPr>
-        <w:t xml:space="preserve">откуда вообще взялся неандерталец?</w:t>
-      </w:r>
-    </w:p>
-    <w:p>
-      <w:pPr>
-        <w:keepNext w:val="0"/>
-        <w:keepLines w:val="0"/>
-        <w:widowControl w:val="0"/>
-        <w:spacing w:lineRule="auto" w:after="0" w:line="240" w:before="0"/>
-        <w:ind w:left="0" w:firstLine="0" w:right="0"/>
-        <w:contextualSpacing w:val="0"/>
-        <w:jc w:val="left"/>
-      </w:pPr>
-      <w:r>
-        <w:rPr>
-          <w:rtl w:val="0"/>
-        </w:rPr>
-      </w:r>
-    </w:p>
-    <w:p>
-      <w:pPr>
-        <w:keepNext w:val="0"/>
-        <w:keepLines w:val="0"/>
-        <w:widowControl w:val="0"/>
-        <w:spacing w:lineRule="auto" w:after="0" w:line="240" w:before="0"/>
-        <w:ind w:left="0" w:firstLine="0" w:right="0"/>
-        <w:contextualSpacing w:val="0"/>
-        <w:jc w:val="left"/>
-      </w:pPr>
-      <w:r>
-        <w:rPr>
-          <w:rFonts w:cs="Arial" w:hAnsi="Arial" w:eastAsia="Arial" w:ascii="Arial"/>
-          <w:b w:val="0"/>
-          <w:i w:val="0"/>
-          <w:smallCaps w:val="0"/>
-          <w:strike w:val="0"/>
-          <w:color w:val="000000"/>
-          <w:sz w:val="22"/>
-          <w:u w:val="none"/>
-          <w:vertAlign w:val="baseline"/>
-          <w:rtl w:val="0"/>
-        </w:rPr>
-        <w:t xml:space="preserve">лучше, наверное, "первобытный человек", хотя бы</w:t>
-      </w:r>
-    </w:p>
-  </w:comment>
-  <w:comment w:id="25" w:date="2013-09-03T09:07:21Z" w:author="alariclightin">
-    <w:p>
-      <w:pPr>
-        <w:keepNext w:val="0"/>
-        <w:keepLines w:val="0"/>
-        <w:widowControl w:val="0"/>
-        <w:spacing w:lineRule="auto" w:after="0" w:line="240" w:before="0"/>
-        <w:ind w:left="0" w:firstLine="0" w:right="0"/>
-        <w:contextualSpacing w:val="0"/>
-        <w:jc w:val="left"/>
-      </w:pPr>
-      <w:r>
-        <w:rPr>
-          <w:rFonts w:cs="Arial" w:hAnsi="Arial" w:eastAsia="Arial" w:ascii="Arial"/>
-          <w:b w:val="0"/>
-          <w:i w:val="0"/>
-          <w:smallCaps w:val="0"/>
-          <w:strike w:val="0"/>
-          <w:color w:val="000000"/>
-          <w:sz w:val="22"/>
-          <w:u w:val="none"/>
-          <w:vertAlign w:val="baseline"/>
-          <w:rtl w:val="0"/>
-        </w:rPr>
-        <w:t xml:space="preserve">ограничение</w:t>
-      </w:r>
-    </w:p>
-    <w:p>
-      <w:pPr>
-        <w:keepNext w:val="0"/>
-        <w:keepLines w:val="0"/>
-        <w:widowControl w:val="0"/>
-        <w:spacing w:lineRule="auto" w:after="0" w:line="240" w:before="0"/>
-        <w:ind w:left="0" w:firstLine="0" w:right="0"/>
-        <w:contextualSpacing w:val="0"/>
-        <w:jc w:val="left"/>
-      </w:pPr>
-      <w:r>
-        <w:rPr>
-          <w:rtl w:val="0"/>
-        </w:rPr>
-      </w:r>
-    </w:p>
-    <w:p>
-      <w:pPr>
-        <w:keepNext w:val="0"/>
-        <w:keepLines w:val="0"/>
-        <w:widowControl w:val="0"/>
-        <w:spacing w:lineRule="auto" w:after="0" w:line="240" w:before="0"/>
-        <w:ind w:left="0" w:firstLine="0" w:right="0"/>
-        <w:contextualSpacing w:val="0"/>
-        <w:jc w:val="left"/>
-      </w:pPr>
-      <w:r>
-        <w:rPr>
-          <w:rFonts w:cs="Arial" w:hAnsi="Arial" w:eastAsia="Arial" w:ascii="Arial"/>
-          <w:b w:val="0"/>
-          <w:i w:val="0"/>
-          <w:smallCaps w:val="0"/>
-          <w:strike w:val="0"/>
-          <w:color w:val="000000"/>
-          <w:sz w:val="22"/>
-          <w:u w:val="none"/>
-          <w:vertAlign w:val="baseline"/>
-          <w:rtl w:val="0"/>
-        </w:rPr>
-        <w:t xml:space="preserve">constraint, а не constant</w:t>
-      </w:r>
-    </w:p>
-  </w:comment>
-  <w:comment w:id="26" w:date="2013-09-03T12:57:38Z" w:author="Elspet Darkl">
-    <w:p>
-      <w:pPr>
-        <w:keepNext w:val="0"/>
-        <w:keepLines w:val="0"/>
-        <w:widowControl w:val="0"/>
-        <w:spacing w:lineRule="auto" w:after="0" w:line="240" w:before="0"/>
-        <w:ind w:left="0" w:firstLine="0" w:right="0"/>
-        <w:contextualSpacing w:val="0"/>
-        <w:jc w:val="left"/>
-      </w:pPr>
-      <w:r>
-        <w:rPr>
-          <w:rFonts w:cs="Arial" w:hAnsi="Arial" w:eastAsia="Arial" w:ascii="Arial"/>
-          <w:b w:val="0"/>
-          <w:i w:val="0"/>
-          <w:smallCaps w:val="0"/>
-          <w:strike w:val="0"/>
-          <w:color w:val="000000"/>
-          <w:sz w:val="22"/>
-          <w:u w:val="none"/>
-          <w:vertAlign w:val="baseline"/>
-          <w:rtl w:val="0"/>
-        </w:rPr>
-        <w:t xml:space="preserve">stretched </w:t>
-      </w:r>
-    </w:p>
-    <w:p>
-      <w:pPr>
-        <w:keepNext w:val="0"/>
-        <w:keepLines w:val="0"/>
-        <w:widowControl w:val="0"/>
-        <w:spacing w:lineRule="auto" w:after="0" w:line="240" w:before="0"/>
-        <w:ind w:left="0" w:firstLine="0" w:right="0"/>
-        <w:contextualSpacing w:val="0"/>
-        <w:jc w:val="left"/>
-      </w:pPr>
-      <w:r>
-        <w:rPr>
-          <w:rFonts w:cs="Arial" w:hAnsi="Arial" w:eastAsia="Arial" w:ascii="Arial"/>
-          <w:b w:val="0"/>
-          <w:i w:val="0"/>
-          <w:smallCaps w:val="0"/>
-          <w:strike w:val="0"/>
-          <w:color w:val="000000"/>
-          <w:sz w:val="22"/>
-          <w:u w:val="none"/>
-          <w:vertAlign w:val="baseline"/>
-          <w:rtl w:val="0"/>
-        </w:rPr>
-        <w:t xml:space="preserve">лучше будет - простиралась на 100 000 световых лет</w:t>
-      </w:r>
-    </w:p>
-  </w:comment>
-  <w:comment w:id="27" w:date="2013-08-28T13:12:33Z" w:author="Chaika Che">
-    <w:p>
-      <w:pPr>
-        <w:keepNext w:val="0"/>
-        <w:keepLines w:val="0"/>
-        <w:widowControl w:val="0"/>
-        <w:spacing w:lineRule="auto" w:after="0" w:line="240" w:before="0"/>
-        <w:ind w:left="0" w:firstLine="0" w:right="0"/>
-        <w:contextualSpacing w:val="0"/>
-        <w:jc w:val="left"/>
-      </w:pPr>
-      <w:r>
-        <w:rPr>
-          <w:rFonts w:cs="Arial" w:hAnsi="Arial" w:eastAsia="Arial" w:ascii="Arial"/>
-          <w:b w:val="0"/>
-          <w:i w:val="0"/>
-          <w:smallCaps w:val="0"/>
-          <w:strike w:val="0"/>
-          <w:color w:val="000000"/>
-          <w:sz w:val="22"/>
-          <w:u w:val="none"/>
-          <w:vertAlign w:val="baseline"/>
-          <w:rtl w:val="0"/>
-        </w:rPr>
-        <w:t xml:space="preserve">убрала бы</w:t>
-      </w:r>
-    </w:p>
-  </w:comment>
-  <w:comment w:id="28" w:date="2013-08-30T13:00:37Z" w:author="Новицкий Дмитрий">
-    <w:p>
-      <w:pPr>
-        <w:keepNext w:val="0"/>
-        <w:keepLines w:val="0"/>
-        <w:widowControl w:val="0"/>
-        <w:spacing w:lineRule="auto" w:after="0" w:line="240" w:before="0"/>
-        <w:ind w:left="0" w:firstLine="0" w:right="0"/>
-        <w:contextualSpacing w:val="0"/>
-        <w:jc w:val="left"/>
-      </w:pPr>
-      <w:r>
-        <w:rPr>
-          <w:rFonts w:cs="Arial" w:hAnsi="Arial" w:eastAsia="Arial" w:ascii="Arial"/>
-          <w:b w:val="0"/>
-          <w:i w:val="0"/>
-          <w:smallCaps w:val="0"/>
-          <w:strike w:val="0"/>
-          <w:color w:val="000000"/>
-          <w:sz w:val="22"/>
-          <w:u w:val="none"/>
-          <w:vertAlign w:val="baseline"/>
-          <w:rtl w:val="0"/>
-        </w:rPr>
-        <w:t xml:space="preserve">хз</w:t>
-      </w:r>
-    </w:p>
-  </w:comment>
-  <w:comment w:id="29" w:date="2013-09-03T13:31:14Z" w:author="alariclightin">
-    <w:p>
-      <w:pPr>
-        <w:keepNext w:val="0"/>
-        <w:keepLines w:val="0"/>
-        <w:widowControl w:val="0"/>
-        <w:spacing w:lineRule="auto" w:after="0" w:line="240" w:before="0"/>
-        <w:ind w:left="0" w:firstLine="0" w:right="0"/>
-        <w:contextualSpacing w:val="0"/>
-        <w:jc w:val="left"/>
-      </w:pPr>
-      <w:r>
-        <w:rPr>
-          <w:rFonts w:cs="Arial" w:hAnsi="Arial" w:eastAsia="Arial" w:ascii="Arial"/>
-          <w:b w:val="0"/>
-          <w:i w:val="0"/>
-          <w:smallCaps w:val="0"/>
-          <w:strike w:val="0"/>
-          <w:color w:val="000000"/>
-          <w:sz w:val="22"/>
-          <w:u w:val="none"/>
-          <w:vertAlign w:val="baseline"/>
-          <w:rtl w:val="0"/>
-        </w:rPr>
-        <w:t xml:space="preserve">как она выглядит?</w:t>
-      </w:r>
-    </w:p>
-  </w:comment>
-  <w:comment w:id="30" w:date="2013-09-03T13:35:44Z" w:author="Elspet Darkl">
-    <w:p>
-      <w:pPr>
-        <w:keepNext w:val="0"/>
-        <w:keepLines w:val="0"/>
-        <w:widowControl w:val="0"/>
-        <w:spacing w:lineRule="auto" w:after="0" w:line="240" w:before="0"/>
-        <w:ind w:left="0" w:firstLine="0" w:right="0"/>
-        <w:contextualSpacing w:val="0"/>
-        <w:jc w:val="left"/>
-      </w:pPr>
-      <w:r>
-        <w:rPr>
-          <w:rFonts w:cs="Arial" w:hAnsi="Arial" w:eastAsia="Arial" w:ascii="Arial"/>
-          <w:b w:val="0"/>
-          <w:i w:val="0"/>
-          <w:smallCaps w:val="0"/>
-          <w:strike w:val="0"/>
-          <w:color w:val="000000"/>
-          <w:sz w:val="22"/>
-          <w:u w:val="none"/>
-          <w:vertAlign w:val="baseline"/>
-          <w:rtl w:val="0"/>
-        </w:rPr>
-        <w:t xml:space="preserve">знать её в лицо</w:t>
-      </w:r>
-    </w:p>
-  </w:comment>
-  <w:comment w:id="31" w:date="2013-09-03T12:42:20Z" w:author="Victor Gavrish">
-    <w:p>
-      <w:pPr>
-        <w:keepNext w:val="0"/>
-        <w:keepLines w:val="0"/>
-        <w:widowControl w:val="0"/>
-        <w:spacing w:lineRule="auto" w:after="0" w:line="240" w:before="0"/>
-        <w:ind w:left="0" w:firstLine="0" w:right="0"/>
-        <w:contextualSpacing w:val="0"/>
-        <w:jc w:val="left"/>
-      </w:pPr>
-      <w:r>
-        <w:rPr>
-          <w:rFonts w:cs="Arial" w:hAnsi="Arial" w:eastAsia="Arial" w:ascii="Arial"/>
-          <w:b w:val="0"/>
-          <w:i w:val="0"/>
-          <w:smallCaps w:val="0"/>
-          <w:strike w:val="0"/>
-          <w:color w:val="000000"/>
-          <w:sz w:val="22"/>
-          <w:u w:val="none"/>
-          <w:vertAlign w:val="baseline"/>
-          <w:rtl w:val="0"/>
-        </w:rPr>
-        <w:t xml:space="preserve">вроде бы не нужно</w:t>
-      </w:r>
-    </w:p>
-  </w:comment>
-  <w:comment w:id="32" w:date="2013-08-28T14:48:57Z" w:author="Chaika Che">
-    <w:p>
-      <w:pPr>
-        <w:keepNext w:val="0"/>
-        <w:keepLines w:val="0"/>
-        <w:widowControl w:val="0"/>
-        <w:spacing w:lineRule="auto" w:after="0" w:line="240" w:before="0"/>
-        <w:ind w:left="0" w:firstLine="0" w:right="0"/>
-        <w:contextualSpacing w:val="0"/>
-        <w:jc w:val="left"/>
-      </w:pPr>
-      <w:r>
-        <w:rPr>
-          <w:rFonts w:cs="Arial" w:hAnsi="Arial" w:eastAsia="Arial" w:ascii="Arial"/>
-          <w:b w:val="0"/>
-          <w:i w:val="0"/>
-          <w:smallCaps w:val="0"/>
-          <w:strike w:val="0"/>
-          <w:color w:val="000000"/>
-          <w:sz w:val="22"/>
-          <w:u w:val="none"/>
-          <w:vertAlign w:val="baseline"/>
-          <w:rtl w:val="0"/>
-        </w:rPr>
-        <w:t xml:space="preserve">убрала бы. слишком много вводных - я думаю уже есть</w:t>
-      </w:r>
-    </w:p>
-  </w:comment>
-  <w:comment w:id="33" w:date="2013-08-27T12:53:19Z" w:author="Victor Gavrish">
-    <w:p>
-      <w:pPr>
-        <w:keepNext w:val="0"/>
-        <w:keepLines w:val="0"/>
-        <w:widowControl w:val="0"/>
-        <w:spacing w:lineRule="auto" w:after="0" w:line="240" w:before="0"/>
-        <w:ind w:left="0" w:firstLine="0" w:right="0"/>
-        <w:contextualSpacing w:val="0"/>
-        <w:jc w:val="left"/>
-      </w:pPr>
-      <w:r>
-        <w:rPr>
-          <w:rFonts w:cs="Arial" w:hAnsi="Arial" w:eastAsia="Arial" w:ascii="Arial"/>
-          <w:b w:val="0"/>
-          <w:i w:val="0"/>
-          <w:smallCaps w:val="0"/>
-          <w:strike w:val="0"/>
-          <w:color w:val="000000"/>
-          <w:sz w:val="22"/>
-          <w:u w:val="none"/>
-          <w:vertAlign w:val="baseline"/>
-          <w:rtl w:val="0"/>
-        </w:rPr>
-        <w:t xml:space="preserve">из-за (чтобы избавиться от нагромождения существительных)</w:t>
-      </w:r>
-    </w:p>
-  </w:comment>
-  <w:comment w:id="34" w:date="2013-09-03T16:07:53Z" w:author="alariclightin">
-    <w:p>
-      <w:pPr>
-        <w:keepNext w:val="0"/>
-        <w:keepLines w:val="0"/>
-        <w:widowControl w:val="0"/>
-        <w:spacing w:lineRule="auto" w:after="0" w:line="240" w:before="0"/>
-        <w:ind w:left="0" w:firstLine="0" w:right="0"/>
-        <w:contextualSpacing w:val="0"/>
-        <w:jc w:val="left"/>
-      </w:pPr>
-      <w:r>
-        <w:rPr>
-          <w:rFonts w:cs="Arial" w:hAnsi="Arial" w:eastAsia="Arial" w:ascii="Arial"/>
-          <w:b w:val="0"/>
-          <w:i w:val="0"/>
-          <w:smallCaps w:val="0"/>
-          <w:strike w:val="0"/>
-          <w:color w:val="000000"/>
-          <w:sz w:val="22"/>
-          <w:u w:val="none"/>
-          <w:vertAlign w:val="baseline"/>
-          <w:rtl w:val="0"/>
-        </w:rPr>
-        <w:t xml:space="preserve">открыть?</w:t>
-      </w:r>
-    </w:p>
-  </w:comment>
-  <w:comment w:id="35" w:date="2013-09-02T13:36:41Z" w:author="Gleb Mazursky">
-    <w:p>
-      <w:pPr>
-        <w:keepNext w:val="0"/>
-        <w:keepLines w:val="0"/>
-        <w:widowControl w:val="0"/>
-        <w:spacing w:lineRule="auto" w:after="0" w:line="240" w:before="0"/>
-        <w:ind w:left="0" w:firstLine="0" w:right="0"/>
-        <w:contextualSpacing w:val="0"/>
-        <w:jc w:val="left"/>
-      </w:pPr>
-      <w:r>
-        <w:rPr>
-          <w:rFonts w:cs="Arial" w:hAnsi="Arial" w:eastAsia="Arial" w:ascii="Arial"/>
-          <w:b w:val="0"/>
-          <w:i w:val="0"/>
-          <w:smallCaps w:val="0"/>
-          <w:strike w:val="0"/>
-          <w:color w:val="000000"/>
-          <w:sz w:val="22"/>
-          <w:u w:val="none"/>
-          <w:vertAlign w:val="baseline"/>
-          <w:rtl w:val="0"/>
-        </w:rPr>
-        <w:t xml:space="preserve">сегодня был третий раз, когда феникс прилетел к моему ученику</w:t>
-      </w:r>
-    </w:p>
-  </w:comment>
-  <w:comment w:id="36" w:date="2013-09-03T15:25:41Z" w:author="alariclightin">
-    <w:p>
-      <w:pPr>
-        <w:keepNext w:val="0"/>
-        <w:keepLines w:val="0"/>
-        <w:widowControl w:val="0"/>
-        <w:spacing w:lineRule="auto" w:after="0" w:line="240" w:before="0"/>
-        <w:ind w:left="0" w:firstLine="0" w:right="0"/>
-        <w:contextualSpacing w:val="0"/>
-        <w:jc w:val="left"/>
-      </w:pPr>
-      <w:r>
-        <w:rPr>
-          <w:rFonts w:cs="Arial" w:hAnsi="Arial" w:eastAsia="Arial" w:ascii="Arial"/>
-          <w:b w:val="0"/>
-          <w:i w:val="0"/>
-          <w:smallCaps w:val="0"/>
-          <w:strike w:val="0"/>
-          <w:color w:val="000000"/>
-          <w:sz w:val="22"/>
-          <w:u w:val="none"/>
-          <w:vertAlign w:val="baseline"/>
-          <w:rtl w:val="0"/>
-        </w:rPr>
-        <w:t xml:space="preserve">оно точно надо?</w:t>
-      </w:r>
-    </w:p>
-  </w:comment>
-  <w:comment w:id="37" w:date="2013-08-28T14:00:39Z" w:author="Chaika Che">
-    <w:p>
-      <w:pPr>
-        <w:keepNext w:val="0"/>
-        <w:keepLines w:val="0"/>
-        <w:widowControl w:val="0"/>
-        <w:spacing w:lineRule="auto" w:after="0" w:line="240" w:before="0"/>
-        <w:ind w:left="0" w:firstLine="0" w:right="0"/>
-        <w:contextualSpacing w:val="0"/>
-        <w:jc w:val="left"/>
-      </w:pPr>
-      <w:r>
-        <w:rPr>
-          <w:rFonts w:cs="Arial" w:hAnsi="Arial" w:eastAsia="Arial" w:ascii="Arial"/>
-          <w:b w:val="0"/>
-          <w:i w:val="0"/>
-          <w:smallCaps w:val="0"/>
-          <w:strike w:val="0"/>
-          <w:color w:val="000000"/>
-          <w:sz w:val="22"/>
-          <w:u w:val="none"/>
-          <w:vertAlign w:val="baseline"/>
-          <w:rtl w:val="0"/>
-        </w:rPr>
-        <w:t xml:space="preserve">не в меньшей степени</w:t>
-      </w:r>
-    </w:p>
-  </w:comment>
-  <w:comment w:id="38" w:date="2013-09-03T11:54:07Z" w:author="Elspet Darkl">
-    <w:p>
-      <w:pPr>
-        <w:keepNext w:val="0"/>
-        <w:keepLines w:val="0"/>
-        <w:widowControl w:val="0"/>
-        <w:spacing w:lineRule="auto" w:after="0" w:line="240" w:before="0"/>
-        <w:ind w:left="0" w:firstLine="0" w:right="0"/>
-        <w:contextualSpacing w:val="0"/>
-        <w:jc w:val="left"/>
-      </w:pPr>
-      <w:r>
-        <w:rPr>
-          <w:rFonts w:cs="Arial" w:hAnsi="Arial" w:eastAsia="Arial" w:ascii="Arial"/>
-          <w:b w:val="0"/>
-          <w:i w:val="0"/>
-          <w:smallCaps w:val="0"/>
-          <w:strike w:val="0"/>
-          <w:color w:val="000000"/>
-          <w:sz w:val="22"/>
-          <w:u w:val="none"/>
-          <w:vertAlign w:val="baseline"/>
-          <w:rtl w:val="0"/>
-        </w:rPr>
-        <w:t xml:space="preserve">fortune - состоянием</w:t>
-      </w:r>
-    </w:p>
-  </w:comment>
-  <w:comment w:id="39" w:date="2013-08-25T13:26:47Z" w:author="Alex Rodset">
-    <w:p>
-      <w:pPr>
-        <w:keepNext w:val="0"/>
-        <w:keepLines w:val="0"/>
-        <w:widowControl w:val="0"/>
-        <w:spacing w:lineRule="auto" w:after="0" w:line="240" w:before="0"/>
-        <w:ind w:left="0" w:firstLine="0" w:right="0"/>
-        <w:contextualSpacing w:val="0"/>
-        <w:jc w:val="left"/>
-      </w:pPr>
-      <w:r>
-        <w:rPr>
-          <w:rFonts w:cs="Arial" w:hAnsi="Arial" w:eastAsia="Arial" w:ascii="Arial"/>
-          <w:b w:val="0"/>
-          <w:i w:val="0"/>
-          <w:smallCaps w:val="0"/>
-          <w:strike w:val="0"/>
-          <w:color w:val="000000"/>
-          <w:sz w:val="22"/>
-          <w:u w:val="none"/>
-          <w:vertAlign w:val="baseline"/>
-          <w:rtl w:val="0"/>
-        </w:rPr>
-        <w:t xml:space="preserve">добавила субъект действия, иначе "медленно и трудно" повисает в воздухе.</w:t>
-      </w:r>
-    </w:p>
-  </w:comment>
-  <w:comment w:id="40" w:date="2013-09-03T15:27:36Z" w:author="alariclightin">
-    <w:p>
-      <w:pPr>
-        <w:keepNext w:val="0"/>
-        <w:keepLines w:val="0"/>
-        <w:widowControl w:val="0"/>
-        <w:spacing w:lineRule="auto" w:after="0" w:line="240" w:before="0"/>
-        <w:ind w:left="0" w:firstLine="0" w:right="0"/>
-        <w:contextualSpacing w:val="0"/>
-        <w:jc w:val="left"/>
-      </w:pPr>
-      <w:r>
-        <w:rPr>
-          <w:rFonts w:cs="Arial" w:hAnsi="Arial" w:eastAsia="Arial" w:ascii="Arial"/>
-          <w:b w:val="0"/>
-          <w:i w:val="0"/>
-          <w:smallCaps w:val="0"/>
-          <w:strike w:val="0"/>
-          <w:color w:val="000000"/>
-          <w:sz w:val="22"/>
-          <w:u w:val="none"/>
-          <w:vertAlign w:val="baseline"/>
-          <w:rtl w:val="0"/>
-        </w:rPr>
-        <w:t xml:space="preserve">не</w:t>
-      </w:r>
-    </w:p>
-    <w:p>
-      <w:pPr>
-        <w:keepNext w:val="0"/>
-        <w:keepLines w:val="0"/>
-        <w:widowControl w:val="0"/>
-        <w:spacing w:lineRule="auto" w:after="0" w:line="240" w:before="0"/>
-        <w:ind w:left="0" w:firstLine="0" w:right="0"/>
-        <w:contextualSpacing w:val="0"/>
-        <w:jc w:val="left"/>
-      </w:pPr>
-      <w:r>
-        <w:rPr>
-          <w:rFonts w:cs="Arial" w:hAnsi="Arial" w:eastAsia="Arial" w:ascii="Arial"/>
-          <w:b w:val="0"/>
-          <w:i w:val="0"/>
-          <w:smallCaps w:val="0"/>
-          <w:strike w:val="0"/>
-          <w:color w:val="000000"/>
-          <w:sz w:val="22"/>
-          <w:u w:val="none"/>
-          <w:vertAlign w:val="baseline"/>
-          <w:rtl w:val="0"/>
-        </w:rPr>
-        <w:t xml:space="preserve">мне кажется, что it - это всё-таки существование солнца</w:t>
-      </w:r>
-    </w:p>
-  </w:comment>
-  <w:comment w:id="41" w:date="2013-09-03T15:28:02Z" w:author="alariclightin">
-    <w:p>
-      <w:pPr>
-        <w:keepNext w:val="0"/>
-        <w:keepLines w:val="0"/>
-        <w:widowControl w:val="0"/>
-        <w:spacing w:lineRule="auto" w:after="0" w:line="240" w:before="0"/>
-        <w:ind w:left="0" w:firstLine="0" w:right="0"/>
-        <w:contextualSpacing w:val="0"/>
-        <w:jc w:val="left"/>
-      </w:pPr>
-      <w:r>
-        <w:rPr>
-          <w:rFonts w:cs="Arial" w:hAnsi="Arial" w:eastAsia="Arial" w:ascii="Arial"/>
-          <w:b w:val="0"/>
-          <w:i w:val="0"/>
-          <w:smallCaps w:val="0"/>
-          <w:strike w:val="0"/>
-          <w:color w:val="000000"/>
-          <w:sz w:val="22"/>
-          <w:u w:val="none"/>
-          <w:vertAlign w:val="baseline"/>
-          <w:rtl w:val="0"/>
-        </w:rPr>
-        <w:t xml:space="preserve">в смысле фундаментальные законы физики позволяют или не позволяют существовать таким энергиям в принципе</w:t>
-      </w:r>
-    </w:p>
-  </w:comment>
-  <w:comment w:id="42" w:date="2013-09-03T15:28:46Z" w:author="Новицкий Дмитрий">
-    <w:p>
-      <w:pPr>
-        <w:keepNext w:val="0"/>
-        <w:keepLines w:val="0"/>
-        <w:widowControl w:val="0"/>
-        <w:spacing w:lineRule="auto" w:after="0" w:line="240" w:before="0"/>
-        <w:ind w:left="0" w:firstLine="0" w:right="0"/>
-        <w:contextualSpacing w:val="0"/>
-        <w:jc w:val="left"/>
-      </w:pPr>
-      <w:r>
-        <w:rPr>
-          <w:rFonts w:cs="Arial" w:hAnsi="Arial" w:eastAsia="Arial" w:ascii="Arial"/>
-          <w:b w:val="0"/>
-          <w:i w:val="0"/>
-          <w:smallCaps w:val="0"/>
-          <w:strike w:val="0"/>
-          <w:color w:val="000000"/>
-          <w:sz w:val="22"/>
-          <w:u w:val="none"/>
-          <w:vertAlign w:val="baseline"/>
-          <w:rtl w:val="0"/>
-        </w:rPr>
-        <w:t xml:space="preserve">тогда уж наверн существование таких энергий...</w:t>
-      </w:r>
-    </w:p>
-  </w:comment>
-  <w:comment w:id="43" w:date="2013-09-03T15:29:13Z" w:author="alariclightin">
-    <w:p>
-      <w:pPr>
-        <w:keepNext w:val="0"/>
-        <w:keepLines w:val="0"/>
-        <w:widowControl w:val="0"/>
-        <w:spacing w:lineRule="auto" w:after="0" w:line="240" w:before="0"/>
-        <w:ind w:left="0" w:firstLine="0" w:right="0"/>
-        <w:contextualSpacing w:val="0"/>
-        <w:jc w:val="left"/>
-      </w:pPr>
-      <w:r>
-        <w:rPr>
-          <w:rFonts w:cs="Arial" w:hAnsi="Arial" w:eastAsia="Arial" w:ascii="Arial"/>
-          <w:b w:val="0"/>
-          <w:i w:val="0"/>
-          <w:smallCaps w:val="0"/>
-          <w:strike w:val="0"/>
-          <w:color w:val="000000"/>
-          <w:sz w:val="22"/>
-          <w:u w:val="none"/>
-          <w:vertAlign w:val="baseline"/>
-          <w:rtl w:val="0"/>
-        </w:rPr>
-        <w:t xml:space="preserve">ну, по смыслу так верно, но тогда сложно сформулировать</w:t>
-      </w:r>
-    </w:p>
-  </w:comment>
-  <w:comment w:id="44" w:date="2013-09-03T15:29:42Z" w:author="Новицкий Дмитрий">
-    <w:p>
-      <w:pPr>
-        <w:keepNext w:val="0"/>
-        <w:keepLines w:val="0"/>
-        <w:widowControl w:val="0"/>
-        <w:spacing w:lineRule="auto" w:after="0" w:line="240" w:before="0"/>
-        <w:ind w:left="0" w:firstLine="0" w:right="0"/>
-        <w:contextualSpacing w:val="0"/>
-        <w:jc w:val="left"/>
-      </w:pPr>
-      <w:r>
-        <w:rPr>
-          <w:rFonts w:cs="Arial" w:hAnsi="Arial" w:eastAsia="Arial" w:ascii="Arial"/>
-          <w:b w:val="0"/>
-          <w:i w:val="0"/>
-          <w:smallCaps w:val="0"/>
-          <w:strike w:val="0"/>
-          <w:color w:val="000000"/>
-          <w:sz w:val="22"/>
-          <w:u w:val="none"/>
-          <w:vertAlign w:val="baseline"/>
-          <w:rtl w:val="0"/>
-        </w:rPr>
-        <w:t xml:space="preserve">ну если антитезу нельзя придумать...</w:t>
-      </w:r>
-    </w:p>
-  </w:comment>
-  <w:comment w:id="45" w:date="2013-09-03T15:30:10Z" w:author="Новицкий Дмитрий">
-    <w:p>
-      <w:pPr>
-        <w:keepNext w:val="0"/>
-        <w:keepLines w:val="0"/>
-        <w:widowControl w:val="0"/>
-        <w:spacing w:lineRule="auto" w:after="0" w:line="240" w:before="0"/>
-        <w:ind w:left="0" w:firstLine="0" w:right="0"/>
-        <w:contextualSpacing w:val="0"/>
-        <w:jc w:val="left"/>
-      </w:pPr>
-      <w:r>
-        <w:rPr>
-          <w:rFonts w:cs="Arial" w:hAnsi="Arial" w:eastAsia="Arial" w:ascii="Arial"/>
-          <w:b w:val="0"/>
-          <w:i w:val="0"/>
-          <w:smallCaps w:val="0"/>
-          <w:strike w:val="0"/>
-          <w:color w:val="000000"/>
-          <w:sz w:val="22"/>
-          <w:u w:val="none"/>
-          <w:vertAlign w:val="baseline"/>
-          <w:rtl w:val="0"/>
-        </w:rPr>
-        <w:t xml:space="preserve">Фундаментальные законы физики позволяют что-то, чего люди не смогут коснуться? :))</w:t>
-      </w:r>
-    </w:p>
-  </w:comment>
-  <w:comment w:id="46" w:date="2013-09-03T15:30:24Z" w:author="alariclightin">
-    <w:p>
-      <w:pPr>
-        <w:keepNext w:val="0"/>
-        <w:keepLines w:val="0"/>
-        <w:widowControl w:val="0"/>
-        <w:spacing w:lineRule="auto" w:after="0" w:line="240" w:before="0"/>
-        <w:ind w:left="0" w:firstLine="0" w:right="0"/>
-        <w:contextualSpacing w:val="0"/>
-        <w:jc w:val="left"/>
-      </w:pPr>
-      <w:r>
-        <w:rPr>
-          <w:rFonts w:cs="Arial" w:hAnsi="Arial" w:eastAsia="Arial" w:ascii="Arial"/>
-          <w:b w:val="0"/>
-          <w:i w:val="0"/>
-          <w:smallCaps w:val="0"/>
-          <w:strike w:val="0"/>
-          <w:color w:val="000000"/>
-          <w:sz w:val="22"/>
-          <w:u w:val="none"/>
-          <w:vertAlign w:val="baseline"/>
-          <w:rtl w:val="0"/>
-        </w:rPr>
-        <w:t xml:space="preserve">ы?</w:t>
-      </w:r>
-    </w:p>
-  </w:comment>
-  <w:comment w:id="47" w:date="2013-09-03T15:30:45Z" w:author="Новицкий Дмитрий">
-    <w:p>
-      <w:pPr>
-        <w:keepNext w:val="0"/>
-        <w:keepLines w:val="0"/>
-        <w:widowControl w:val="0"/>
-        <w:spacing w:lineRule="auto" w:after="0" w:line="240" w:before="0"/>
-        <w:ind w:left="0" w:firstLine="0" w:right="0"/>
-        <w:contextualSpacing w:val="0"/>
-        <w:jc w:val="left"/>
-      </w:pPr>
-      <w:r>
-        <w:rPr>
-          <w:rFonts w:cs="Arial" w:hAnsi="Arial" w:eastAsia="Arial" w:ascii="Arial"/>
-          <w:b w:val="0"/>
-          <w:i w:val="0"/>
-          <w:smallCaps w:val="0"/>
-          <w:strike w:val="0"/>
-          <w:color w:val="000000"/>
-          <w:sz w:val="22"/>
-          <w:u w:val="none"/>
-          <w:vertAlign w:val="baseline"/>
-          <w:rtl w:val="0"/>
-        </w:rPr>
-        <w:t xml:space="preserve">наверное нет...</w:t>
-      </w:r>
-    </w:p>
-  </w:comment>
-  <w:comment w:id="48" w:date="2013-08-28T13:49:56Z" w:author="Chaika Che">
-    <w:p>
-      <w:pPr>
-        <w:keepNext w:val="0"/>
-        <w:keepLines w:val="0"/>
-        <w:widowControl w:val="0"/>
-        <w:spacing w:lineRule="auto" w:after="0" w:line="240" w:before="0"/>
-        <w:ind w:left="0" w:firstLine="0" w:right="0"/>
-        <w:contextualSpacing w:val="0"/>
-        <w:jc w:val="left"/>
-      </w:pPr>
-      <w:r>
-        <w:rPr>
-          <w:rFonts w:cs="Arial" w:hAnsi="Arial" w:eastAsia="Arial" w:ascii="Arial"/>
-          <w:b w:val="0"/>
-          <w:i w:val="0"/>
-          <w:smallCaps w:val="0"/>
-          <w:strike w:val="0"/>
-          <w:color w:val="000000"/>
-          <w:sz w:val="22"/>
-          <w:u w:val="none"/>
-          <w:vertAlign w:val="baseline"/>
-          <w:rtl w:val="0"/>
-        </w:rPr>
-        <w:t xml:space="preserve">тут не нужна зпт</w:t>
-      </w:r>
-    </w:p>
-  </w:comment>
-  <w:comment w:id="49" w:date="2013-09-03T16:35:55Z" w:author="alariclightin">
-    <w:p>
-      <w:pPr>
-        <w:keepNext w:val="0"/>
-        <w:keepLines w:val="0"/>
-        <w:widowControl w:val="0"/>
-        <w:spacing w:lineRule="auto" w:after="0" w:line="240" w:before="0"/>
-        <w:ind w:left="0" w:firstLine="0" w:right="0"/>
-        <w:contextualSpacing w:val="0"/>
-        <w:jc w:val="left"/>
-      </w:pPr>
-      <w:r>
-        <w:rPr>
-          <w:rFonts w:cs="Arial" w:hAnsi="Arial" w:eastAsia="Arial" w:ascii="Arial"/>
-          <w:b w:val="0"/>
-          <w:i w:val="0"/>
-          <w:smallCaps w:val="0"/>
-          <w:strike w:val="0"/>
-          <w:color w:val="000000"/>
-          <w:sz w:val="22"/>
-          <w:u w:val="none"/>
-          <w:vertAlign w:val="baseline"/>
-          <w:rtl w:val="0"/>
-        </w:rPr>
-        <w:t xml:space="preserve">и изменить</w:t>
-      </w:r>
-    </w:p>
-  </w:comment>
-  <w:comment w:id="50" w:date="2013-09-03T13:36:43Z" w:author="alariclightin">
-    <w:p>
-      <w:pPr>
-        <w:keepNext w:val="0"/>
-        <w:keepLines w:val="0"/>
-        <w:widowControl w:val="0"/>
-        <w:spacing w:lineRule="auto" w:after="0" w:line="240" w:before="0"/>
-        <w:ind w:left="0" w:firstLine="0" w:right="0"/>
-        <w:contextualSpacing w:val="0"/>
-        <w:jc w:val="left"/>
-      </w:pPr>
-      <w:r>
-        <w:rPr>
-          <w:rFonts w:cs="Arial" w:hAnsi="Arial" w:eastAsia="Arial" w:ascii="Arial"/>
-          <w:b w:val="0"/>
-          <w:i w:val="0"/>
-          <w:smallCaps w:val="0"/>
-          <w:strike w:val="0"/>
-          <w:color w:val="000000"/>
-          <w:sz w:val="22"/>
-          <w:u w:val="none"/>
-          <w:vertAlign w:val="baseline"/>
-          <w:rtl w:val="0"/>
-        </w:rPr>
-        <w:t xml:space="preserve">по-моему, она должна быть после "всё", а не перед</w:t>
-      </w:r>
-    </w:p>
-  </w:comment>
-  <w:comment w:id="51" w:date="2013-08-24T09:42:27Z" w:author="Новицкий Дмитрий">
-    <w:p>
-      <w:pPr>
-        <w:keepNext w:val="0"/>
-        <w:keepLines w:val="0"/>
-        <w:widowControl w:val="0"/>
-        <w:spacing w:lineRule="auto" w:after="0" w:line="240" w:before="0"/>
-        <w:ind w:left="0" w:firstLine="0" w:right="0"/>
-        <w:contextualSpacing w:val="0"/>
-        <w:jc w:val="left"/>
-      </w:pPr>
-      <w:r>
-        <w:rPr>
-          <w:rFonts w:cs="Arial" w:hAnsi="Arial" w:eastAsia="Arial" w:ascii="Arial"/>
-          <w:b w:val="0"/>
-          <w:i w:val="0"/>
-          <w:smallCaps w:val="0"/>
-          <w:strike w:val="0"/>
-          <w:color w:val="000000"/>
-          <w:sz w:val="22"/>
-          <w:u w:val="none"/>
-          <w:vertAlign w:val="baseline"/>
-          <w:rtl w:val="0"/>
-        </w:rPr>
-        <w:t xml:space="preserve">обсуждаемо ;)</w:t>
-      </w:r>
-    </w:p>
-  </w:comment>
-  <w:comment w:id="52" w:date="2013-08-26T23:12:24Z" w:author="Elspet Darkl">
-    <w:p>
-      <w:pPr>
-        <w:keepNext w:val="0"/>
-        <w:keepLines w:val="0"/>
-        <w:widowControl w:val="0"/>
-        <w:spacing w:lineRule="auto" w:after="0" w:line="240" w:before="0"/>
-        <w:ind w:left="0" w:firstLine="0" w:right="0"/>
-        <w:contextualSpacing w:val="0"/>
-        <w:jc w:val="left"/>
-      </w:pPr>
-      <w:r>
-        <w:rPr>
-          <w:rFonts w:cs="Arial" w:hAnsi="Arial" w:eastAsia="Arial" w:ascii="Arial"/>
-          <w:b w:val="0"/>
-          <w:i w:val="0"/>
-          <w:smallCaps w:val="0"/>
-          <w:strike w:val="0"/>
-          <w:color w:val="000000"/>
-          <w:sz w:val="22"/>
-          <w:u w:val="none"/>
-          <w:vertAlign w:val="baseline"/>
-          <w:rtl w:val="0"/>
-        </w:rPr>
-        <w:t xml:space="preserve">мне кажется лучше - расстояние</w:t>
-      </w:r>
-    </w:p>
-  </w:comment>
-  <w:comment w:id="53" w:date="2013-08-28T12:56:10Z" w:author="alariclightin">
-    <w:p>
-      <w:pPr>
-        <w:keepNext w:val="0"/>
-        <w:keepLines w:val="0"/>
-        <w:widowControl w:val="0"/>
-        <w:spacing w:lineRule="auto" w:after="0" w:line="240" w:before="0"/>
-        <w:ind w:left="0" w:firstLine="0" w:right="0"/>
-        <w:contextualSpacing w:val="0"/>
-        <w:jc w:val="left"/>
-      </w:pPr>
-      <w:r>
-        <w:rPr>
-          <w:rFonts w:cs="Arial" w:hAnsi="Arial" w:eastAsia="Arial" w:ascii="Arial"/>
-          <w:b w:val="0"/>
-          <w:i w:val="0"/>
-          <w:smallCaps w:val="0"/>
-          <w:strike w:val="0"/>
-          <w:color w:val="000000"/>
-          <w:sz w:val="22"/>
-          <w:u w:val="none"/>
-          <w:vertAlign w:val="baseline"/>
-          <w:rtl w:val="0"/>
-        </w:rPr>
-        <w:t xml:space="preserve">а что вообще хотел сказать этим самым автор?</w:t>
-      </w:r>
-    </w:p>
-  </w:comment>
-  <w:comment w:id="54" w:date="2013-08-28T12:59:05Z" w:author="Новицкий Дмитрий">
-    <w:p>
-      <w:pPr>
-        <w:keepNext w:val="0"/>
-        <w:keepLines w:val="0"/>
-        <w:widowControl w:val="0"/>
-        <w:spacing w:lineRule="auto" w:after="0" w:line="240" w:before="0"/>
-        <w:ind w:left="0" w:firstLine="0" w:right="0"/>
-        <w:contextualSpacing w:val="0"/>
-        <w:jc w:val="left"/>
-      </w:pPr>
-      <w:r>
-        <w:rPr>
-          <w:rFonts w:cs="Arial" w:hAnsi="Arial" w:eastAsia="Arial" w:ascii="Arial"/>
-          <w:b w:val="0"/>
-          <w:i w:val="0"/>
-          <w:smallCaps w:val="0"/>
-          <w:strike w:val="0"/>
-          <w:color w:val="000000"/>
-          <w:sz w:val="22"/>
-          <w:u w:val="none"/>
-          <w:vertAlign w:val="baseline"/>
-          <w:rtl w:val="0"/>
-        </w:rPr>
-        <w:t xml:space="preserve">надо сделать главу и понять :)</w:t>
-      </w:r>
-    </w:p>
-  </w:comment>
-  <w:comment w:id="55" w:date="2013-08-30T16:29:07Z" w:author="Новицкий Дмитрий">
-    <w:p>
-      <w:pPr>
-        <w:keepNext w:val="0"/>
-        <w:keepLines w:val="0"/>
-        <w:widowControl w:val="0"/>
-        <w:spacing w:lineRule="auto" w:after="0" w:line="240" w:before="0"/>
-        <w:ind w:left="0" w:firstLine="0" w:right="0"/>
-        <w:contextualSpacing w:val="0"/>
-        <w:jc w:val="left"/>
-      </w:pPr>
-      <w:r>
-        <w:rPr>
-          <w:rFonts w:cs="Arial" w:hAnsi="Arial" w:eastAsia="Arial" w:ascii="Arial"/>
-          <w:b w:val="0"/>
-          <w:i w:val="0"/>
-          <w:smallCaps w:val="0"/>
-          <w:strike w:val="0"/>
-          <w:color w:val="000000"/>
-          <w:sz w:val="22"/>
-          <w:u w:val="none"/>
-          <w:vertAlign w:val="baseline"/>
-          <w:rtl w:val="0"/>
-        </w:rPr>
-        <w:t xml:space="preserve">Расстояние до звёзд, пересмотр текущих дел с позиции отдалённого будущего, технологическая историческая дистанция между аборигенами и ядерной энергией, магами и магглами и тд.  "Дистанция" или "Расстояния" вероятно будет ближе всего</w:t>
-      </w:r>
-    </w:p>
-  </w:comment>
-  <w:comment w:id="56" w:date="2013-09-03T15:03:40Z" w:author="alariclightin">
-    <w:p>
-      <w:pPr>
-        <w:keepNext w:val="0"/>
-        <w:keepLines w:val="0"/>
-        <w:widowControl w:val="0"/>
-        <w:spacing w:lineRule="auto" w:after="0" w:line="240" w:before="0"/>
-        <w:ind w:left="0" w:firstLine="0" w:right="0"/>
-        <w:contextualSpacing w:val="0"/>
-        <w:jc w:val="left"/>
-      </w:pPr>
-      <w:r>
-        <w:rPr>
-          <w:rFonts w:cs="Arial" w:hAnsi="Arial" w:eastAsia="Arial" w:ascii="Arial"/>
-          <w:b w:val="0"/>
-          <w:i w:val="0"/>
-          <w:smallCaps w:val="0"/>
-          <w:strike w:val="0"/>
-          <w:color w:val="000000"/>
-          <w:sz w:val="22"/>
-          <w:u w:val="none"/>
-          <w:vertAlign w:val="baseline"/>
-          <w:rtl w:val="0"/>
-        </w:rPr>
-        <w:t xml:space="preserve">питают?</w:t>
-      </w:r>
-    </w:p>
-  </w:comment>
-  <w:comment w:id="57" w:date="2013-09-02T07:44:28Z" w:author="alariclightin">
-    <w:p>
-      <w:pPr>
-        <w:keepNext w:val="0"/>
-        <w:keepLines w:val="0"/>
-        <w:widowControl w:val="0"/>
-        <w:spacing w:lineRule="auto" w:after="0" w:line="240" w:before="0"/>
-        <w:ind w:left="0" w:firstLine="0" w:right="0"/>
-        <w:contextualSpacing w:val="0"/>
-        <w:jc w:val="left"/>
-      </w:pPr>
-      <w:r>
-        <w:rPr>
-          <w:rFonts w:cs="Arial" w:hAnsi="Arial" w:eastAsia="Arial" w:ascii="Arial"/>
-          <w:b w:val="0"/>
-          <w:i w:val="0"/>
-          <w:smallCaps w:val="0"/>
-          <w:strike w:val="0"/>
-          <w:color w:val="000000"/>
-          <w:sz w:val="22"/>
-          <w:u w:val="none"/>
-          <w:vertAlign w:val="baseline"/>
-          <w:rtl w:val="0"/>
-        </w:rPr>
-        <w:t xml:space="preserve">по-моему, просто "сжёг"</w:t>
-      </w:r>
-    </w:p>
-  </w:comment>
-  <w:comment w:id="58" w:date="2013-09-03T13:28:26Z" w:author="alariclightin">
-    <w:p>
-      <w:pPr>
-        <w:keepNext w:val="0"/>
-        <w:keepLines w:val="0"/>
-        <w:widowControl w:val="0"/>
-        <w:spacing w:lineRule="auto" w:after="0" w:line="240" w:before="0"/>
-        <w:ind w:left="0" w:firstLine="0" w:right="0"/>
-        <w:contextualSpacing w:val="0"/>
-        <w:jc w:val="left"/>
-      </w:pPr>
-      <w:r>
-        <w:rPr>
-          <w:rFonts w:cs="Arial" w:hAnsi="Arial" w:eastAsia="Arial" w:ascii="Arial"/>
-          <w:b w:val="0"/>
-          <w:i w:val="0"/>
-          <w:smallCaps w:val="0"/>
-          <w:strike w:val="0"/>
-          <w:color w:val="000000"/>
-          <w:sz w:val="22"/>
-          <w:u w:val="none"/>
-          <w:vertAlign w:val="baseline"/>
-          <w:rtl w:val="0"/>
-        </w:rPr>
-        <w:t xml:space="preserve">многоточие</w:t>
-      </w:r>
-    </w:p>
-    <w:p>
-      <w:pPr>
-        <w:keepNext w:val="0"/>
-        <w:keepLines w:val="0"/>
-        <w:widowControl w:val="0"/>
-        <w:spacing w:lineRule="auto" w:after="0" w:line="240" w:before="0"/>
-        <w:ind w:left="0" w:firstLine="0" w:right="0"/>
-        <w:contextualSpacing w:val="0"/>
-        <w:jc w:val="left"/>
-      </w:pPr>
-      <w:r>
-        <w:rPr>
-          <w:rFonts w:cs="Arial" w:hAnsi="Arial" w:eastAsia="Arial" w:ascii="Arial"/>
-          <w:b w:val="0"/>
-          <w:i w:val="0"/>
-          <w:smallCaps w:val="0"/>
-          <w:strike w:val="0"/>
-          <w:color w:val="000000"/>
-          <w:sz w:val="22"/>
-          <w:u w:val="none"/>
-          <w:vertAlign w:val="baseline"/>
-          <w:rtl w:val="0"/>
-        </w:rPr>
-        <w:t xml:space="preserve">тем более тут отчётливо разорванное предложение</w:t>
-      </w:r>
-    </w:p>
-  </w:comment>
-  <w:comment w:id="59" w:date="2013-08-28T14:10:07Z" w:author="Chaika Che">
-    <w:p>
-      <w:pPr>
-        <w:keepNext w:val="0"/>
-        <w:keepLines w:val="0"/>
-        <w:widowControl w:val="0"/>
-        <w:spacing w:lineRule="auto" w:after="0" w:line="240" w:before="0"/>
-        <w:ind w:left="0" w:firstLine="0" w:right="0"/>
-        <w:contextualSpacing w:val="0"/>
-        <w:jc w:val="left"/>
-      </w:pPr>
-      <w:r>
-        <w:rPr>
-          <w:rFonts w:cs="Arial" w:hAnsi="Arial" w:eastAsia="Arial" w:ascii="Arial"/>
-          <w:b w:val="0"/>
-          <w:i w:val="0"/>
-          <w:smallCaps w:val="0"/>
-          <w:strike w:val="0"/>
-          <w:color w:val="000000"/>
-          <w:sz w:val="22"/>
-          <w:u w:val="none"/>
-          <w:vertAlign w:val="baseline"/>
-          <w:rtl w:val="0"/>
-        </w:rPr>
-        <w:t xml:space="preserve">лишнее, имхо</w:t>
-      </w:r>
-    </w:p>
-  </w:comment>
-  <w:comment w:id="60" w:date="2013-09-03T03:19:57Z" w:author="alariclightin">
-    <w:p>
-      <w:pPr>
-        <w:keepNext w:val="0"/>
-        <w:keepLines w:val="0"/>
-        <w:widowControl w:val="0"/>
-        <w:spacing w:lineRule="auto" w:after="0" w:line="240" w:before="0"/>
-        <w:ind w:left="0" w:firstLine="0" w:right="0"/>
-        <w:contextualSpacing w:val="0"/>
-        <w:jc w:val="left"/>
-      </w:pPr>
-      <w:r>
-        <w:rPr>
-          <w:rFonts w:cs="Arial" w:hAnsi="Arial" w:eastAsia="Arial" w:ascii="Arial"/>
-          <w:b w:val="0"/>
-          <w:i w:val="0"/>
-          <w:smallCaps w:val="0"/>
-          <w:strike w:val="0"/>
-          <w:color w:val="000000"/>
-          <w:sz w:val="22"/>
-          <w:u w:val="none"/>
-          <w:vertAlign w:val="baseline"/>
-          <w:rtl w:val="0"/>
-        </w:rPr>
-        <w:t xml:space="preserve">вообще "выступающего"</w:t>
-      </w:r>
-    </w:p>
-    <w:p>
-      <w:pPr>
-        <w:keepNext w:val="0"/>
-        <w:keepLines w:val="0"/>
-        <w:widowControl w:val="0"/>
-        <w:spacing w:lineRule="auto" w:after="0" w:line="240" w:before="0"/>
-        <w:ind w:left="0" w:firstLine="0" w:right="0"/>
-        <w:contextualSpacing w:val="0"/>
-        <w:jc w:val="left"/>
-      </w:pPr>
-      <w:r>
-        <w:rPr>
-          <w:rFonts w:cs="Arial" w:hAnsi="Arial" w:eastAsia="Arial" w:ascii="Arial"/>
-          <w:b w:val="0"/>
-          <w:i w:val="0"/>
-          <w:smallCaps w:val="0"/>
-          <w:strike w:val="0"/>
-          <w:color w:val="000000"/>
-          <w:sz w:val="22"/>
-          <w:u w:val="none"/>
-          <w:vertAlign w:val="baseline"/>
-          <w:rtl w:val="0"/>
-        </w:rPr>
-        <w:t xml:space="preserve">но можно этого оборота вообще избежать</w:t>
-      </w:r>
-    </w:p>
-  </w:comment>
-  <w:comment w:id="61" w:date="2013-08-28T13:53:17Z" w:author="Chaika Che">
-    <w:p>
-      <w:pPr>
-        <w:keepNext w:val="0"/>
-        <w:keepLines w:val="0"/>
-        <w:widowControl w:val="0"/>
-        <w:spacing w:lineRule="auto" w:after="0" w:line="240" w:before="0"/>
-        <w:ind w:left="0" w:firstLine="0" w:right="0"/>
-        <w:contextualSpacing w:val="0"/>
-        <w:jc w:val="left"/>
-      </w:pPr>
-      <w:r>
-        <w:rPr>
-          <w:rFonts w:cs="Arial" w:hAnsi="Arial" w:eastAsia="Arial" w:ascii="Arial"/>
-          <w:b w:val="0"/>
-          <w:i w:val="0"/>
-          <w:smallCaps w:val="0"/>
-          <w:strike w:val="0"/>
-          <w:color w:val="000000"/>
-          <w:sz w:val="22"/>
-          <w:u w:val="none"/>
-          <w:vertAlign w:val="baseline"/>
-          <w:rtl w:val="0"/>
-        </w:rPr>
-        <w:t xml:space="preserve">встречал</w:t>
-      </w:r>
-    </w:p>
-  </w:comment>
-  <w:comment w:id="62" w:date="2013-08-28T13:14:26Z" w:author="Chaika Che">
-    <w:p>
-      <w:pPr>
-        <w:keepNext w:val="0"/>
-        <w:keepLines w:val="0"/>
-        <w:widowControl w:val="0"/>
-        <w:spacing w:lineRule="auto" w:after="0" w:line="240" w:before="0"/>
-        <w:ind w:left="0" w:firstLine="0" w:right="0"/>
-        <w:contextualSpacing w:val="0"/>
-        <w:jc w:val="left"/>
-      </w:pPr>
-      <w:r>
-        <w:rPr>
-          <w:rFonts w:cs="Arial" w:hAnsi="Arial" w:eastAsia="Arial" w:ascii="Arial"/>
-          <w:b w:val="0"/>
-          <w:i w:val="0"/>
-          <w:smallCaps w:val="0"/>
-          <w:strike w:val="0"/>
-          <w:color w:val="000000"/>
-          <w:sz w:val="22"/>
-          <w:u w:val="none"/>
-          <w:vertAlign w:val="baseline"/>
-          <w:rtl w:val="0"/>
-        </w:rPr>
-        <w:t xml:space="preserve">имхо, тут НО</w:t>
-      </w:r>
-    </w:p>
-  </w:comment>
-  <w:comment w:id="63" w:date="2013-08-29T11:40:28Z" w:author="Chaika Che">
-    <w:p>
-      <w:pPr>
-        <w:keepNext w:val="0"/>
-        <w:keepLines w:val="0"/>
-        <w:widowControl w:val="0"/>
-        <w:spacing w:lineRule="auto" w:after="0" w:line="240" w:before="0"/>
-        <w:ind w:left="0" w:firstLine="0" w:right="0"/>
-        <w:contextualSpacing w:val="0"/>
-        <w:jc w:val="left"/>
-      </w:pPr>
-      <w:r>
-        <w:rPr>
-          <w:rFonts w:cs="Arial" w:hAnsi="Arial" w:eastAsia="Arial" w:ascii="Arial"/>
-          <w:b w:val="0"/>
-          <w:i w:val="0"/>
-          <w:smallCaps w:val="0"/>
-          <w:strike w:val="0"/>
-          <w:color w:val="000000"/>
-          <w:sz w:val="22"/>
-          <w:u w:val="none"/>
-          <w:vertAlign w:val="baseline"/>
-          <w:rtl w:val="0"/>
-        </w:rPr>
-        <w:t xml:space="preserve">то ли нельзя было вовсе.</w:t>
-      </w:r>
-    </w:p>
-  </w:comment>
-  <w:comment w:id="64" w:date="2013-09-02T07:11:38Z" w:author="alariclightin">
-    <w:p>
-      <w:pPr>
-        <w:keepNext w:val="0"/>
-        <w:keepLines w:val="0"/>
-        <w:widowControl w:val="0"/>
-        <w:spacing w:lineRule="auto" w:after="0" w:line="240" w:before="0"/>
-        <w:ind w:left="0" w:firstLine="0" w:right="0"/>
-        <w:contextualSpacing w:val="0"/>
-        <w:jc w:val="left"/>
-      </w:pPr>
-      <w:r>
-        <w:rPr>
-          <w:rFonts w:cs="Arial" w:hAnsi="Arial" w:eastAsia="Arial" w:ascii="Arial"/>
-          <w:b w:val="0"/>
-          <w:i w:val="0"/>
-          <w:smallCaps w:val="0"/>
-          <w:strike w:val="0"/>
-          <w:color w:val="000000"/>
-          <w:sz w:val="22"/>
-          <w:u w:val="none"/>
-          <w:vertAlign w:val="baseline"/>
-          <w:rtl w:val="0"/>
-        </w:rPr>
-        <w:t xml:space="preserve">что-нибудь?</w:t>
-      </w:r>
-    </w:p>
-  </w:comment>
-  <w:comment w:id="65" w:date="2013-09-03T13:33:40Z" w:author="alariclightin">
-    <w:p>
-      <w:pPr>
-        <w:keepNext w:val="0"/>
-        <w:keepLines w:val="0"/>
-        <w:widowControl w:val="0"/>
-        <w:spacing w:lineRule="auto" w:after="0" w:line="240" w:before="0"/>
-        <w:ind w:left="0" w:firstLine="0" w:right="0"/>
-        <w:contextualSpacing w:val="0"/>
-        <w:jc w:val="left"/>
-      </w:pPr>
-      <w:r>
-        <w:rPr>
-          <w:rFonts w:cs="Arial" w:hAnsi="Arial" w:eastAsia="Arial" w:ascii="Arial"/>
-          <w:b w:val="0"/>
-          <w:i w:val="0"/>
-          <w:smallCaps w:val="0"/>
-          <w:strike w:val="0"/>
-          <w:color w:val="000000"/>
-          <w:sz w:val="22"/>
-          <w:u w:val="none"/>
-          <w:vertAlign w:val="baseline"/>
-          <w:rtl w:val="0"/>
-        </w:rPr>
-        <w:t xml:space="preserve">harrow - это скорее "уничтожить", причём ближе, как я понимаю, к "жестоко уничтожить" :)</w:t>
-      </w:r>
-    </w:p>
-  </w:comment>
-  <w:comment w:id="66" w:date="2013-08-30T13:13:33Z" w:author="Новицкий Дмитрий">
-    <w:p>
-      <w:pPr>
-        <w:keepNext w:val="0"/>
-        <w:keepLines w:val="0"/>
-        <w:widowControl w:val="0"/>
-        <w:spacing w:lineRule="auto" w:after="0" w:line="240" w:before="0"/>
-        <w:ind w:left="0" w:firstLine="0" w:right="0"/>
-        <w:contextualSpacing w:val="0"/>
-        <w:jc w:val="left"/>
-      </w:pPr>
-      <w:r>
-        <w:rPr>
-          <w:rFonts w:cs="Arial" w:hAnsi="Arial" w:eastAsia="Arial" w:ascii="Arial"/>
-          <w:b w:val="0"/>
-          <w:i w:val="0"/>
-          <w:smallCaps w:val="0"/>
-          <w:strike w:val="0"/>
-          <w:color w:val="000000"/>
-          <w:sz w:val="22"/>
-          <w:u w:val="none"/>
-          <w:vertAlign w:val="baseline"/>
-          <w:rtl w:val="0"/>
-        </w:rPr>
-        <w:t xml:space="preserve">Добрался до сюда</w:t>
-      </w:r>
-    </w:p>
-  </w:comment>
-  <w:comment w:id="67" w:date="2013-08-29T11:25:30Z" w:author="Chaika Che">
-    <w:p>
-      <w:pPr>
-        <w:keepNext w:val="0"/>
-        <w:keepLines w:val="0"/>
-        <w:widowControl w:val="0"/>
-        <w:spacing w:lineRule="auto" w:after="0" w:line="240" w:before="0"/>
-        <w:ind w:left="0" w:firstLine="0" w:right="0"/>
-        <w:contextualSpacing w:val="0"/>
-        <w:jc w:val="left"/>
-      </w:pPr>
-      <w:r>
-        <w:rPr>
-          <w:rFonts w:cs="Arial" w:hAnsi="Arial" w:eastAsia="Arial" w:ascii="Arial"/>
-          <w:b w:val="0"/>
-          <w:i w:val="0"/>
-          <w:smallCaps w:val="0"/>
-          <w:strike w:val="0"/>
-          <w:color w:val="000000"/>
-          <w:sz w:val="22"/>
-          <w:u w:val="none"/>
-          <w:vertAlign w:val="baseline"/>
-          <w:rtl w:val="0"/>
-        </w:rPr>
-        <w:t xml:space="preserve">ОПАСА́ТЬСЯ -а́юсь, -а́ешься; нсв. 1. кого-чего, за кого (что). Испытывать чувство страха, бояться. О. нападения, наступления. О. противника. О. за него нечего. 2. за кого-что, чего, с инф. Испытывать опасение, беспокойство по поводу чего-л.</w:t>
-      </w:r>
-    </w:p>
-    <w:p>
-      <w:pPr>
-        <w:keepNext w:val="0"/>
-        <w:keepLines w:val="0"/>
-        <w:widowControl w:val="0"/>
-        <w:spacing w:lineRule="auto" w:after="0" w:line="240" w:before="0"/>
-        <w:ind w:left="0" w:firstLine="0" w:right="0"/>
-        <w:contextualSpacing w:val="0"/>
-        <w:jc w:val="left"/>
-      </w:pPr>
-      <w:r>
-        <w:rPr>
-          <w:rtl w:val="0"/>
-        </w:rPr>
-      </w:r>
-    </w:p>
-    <w:p>
-      <w:pPr>
-        <w:keepNext w:val="0"/>
-        <w:keepLines w:val="0"/>
-        <w:widowControl w:val="0"/>
-        <w:spacing w:lineRule="auto" w:after="0" w:line="240" w:before="0"/>
-        <w:ind w:left="0" w:firstLine="0" w:right="0"/>
-        <w:contextualSpacing w:val="0"/>
-        <w:jc w:val="left"/>
-      </w:pPr>
-      <w:r>
-        <w:rPr>
-          <w:rFonts w:cs="Arial" w:hAnsi="Arial" w:eastAsia="Arial" w:ascii="Arial"/>
-          <w:b w:val="0"/>
-          <w:i w:val="0"/>
-          <w:smallCaps w:val="0"/>
-          <w:strike w:val="0"/>
-          <w:color w:val="000000"/>
-          <w:sz w:val="22"/>
-          <w:u w:val="none"/>
-          <w:vertAlign w:val="baseline"/>
-          <w:rtl w:val="0"/>
-        </w:rPr>
-        <w:t xml:space="preserve">не говорят "опасаясь, что" </w:t>
-      </w:r>
-    </w:p>
-    <w:p>
-      <w:pPr>
-        <w:keepNext w:val="0"/>
-        <w:keepLines w:val="0"/>
-        <w:widowControl w:val="0"/>
-        <w:spacing w:lineRule="auto" w:after="0" w:line="240" w:before="0"/>
-        <w:ind w:left="0" w:firstLine="0" w:right="0"/>
-        <w:contextualSpacing w:val="0"/>
-        <w:jc w:val="left"/>
-      </w:pPr>
-      <w:r>
-        <w:rPr>
-          <w:rFonts w:cs="Arial" w:hAnsi="Arial" w:eastAsia="Arial" w:ascii="Arial"/>
-          <w:b w:val="0"/>
-          <w:i w:val="0"/>
-          <w:smallCaps w:val="0"/>
-          <w:strike w:val="0"/>
-          <w:color w:val="000000"/>
-          <w:sz w:val="22"/>
-          <w:u w:val="none"/>
-          <w:vertAlign w:val="baseline"/>
-          <w:rtl w:val="0"/>
-        </w:rPr>
-        <w:t xml:space="preserve">можно - опасаясь попытки безумного директора обвинить Г в смерти...</w:t>
-      </w:r>
-    </w:p>
-  </w:comment>
-  <w:comment w:id="68" w:date="2013-09-02T13:29:46Z" w:author="Gleb Mazursky">
-    <w:p>
-      <w:pPr>
-        <w:keepNext w:val="0"/>
-        <w:keepLines w:val="0"/>
-        <w:widowControl w:val="0"/>
-        <w:spacing w:lineRule="auto" w:after="0" w:line="240" w:before="0"/>
-        <w:ind w:left="0" w:firstLine="0" w:right="0"/>
-        <w:contextualSpacing w:val="0"/>
-        <w:jc w:val="left"/>
-      </w:pPr>
-      <w:r>
-        <w:rPr>
-          <w:rFonts w:cs="Arial" w:hAnsi="Arial" w:eastAsia="Arial" w:ascii="Arial"/>
-          <w:b w:val="0"/>
-          <w:i w:val="0"/>
-          <w:smallCaps w:val="0"/>
-          <w:strike w:val="0"/>
-          <w:color w:val="000000"/>
-          <w:sz w:val="22"/>
-          <w:u w:val="none"/>
-          <w:vertAlign w:val="baseline"/>
-          <w:rtl w:val="0"/>
-        </w:rPr>
-        <w:t xml:space="preserve">И он волен распоряжаться ею.</w:t>
-      </w:r>
-    </w:p>
-    <w:p>
-      <w:pPr>
-        <w:keepNext w:val="0"/>
-        <w:keepLines w:val="0"/>
-        <w:widowControl w:val="0"/>
-        <w:spacing w:lineRule="auto" w:after="0" w:line="240" w:before="0"/>
-        <w:ind w:left="0" w:firstLine="0" w:right="0"/>
-        <w:contextualSpacing w:val="0"/>
-        <w:jc w:val="left"/>
-      </w:pPr>
-      <w:r>
-        <w:rPr>
-          <w:rtl w:val="0"/>
-        </w:rPr>
-      </w:r>
-    </w:p>
-    <w:p>
-      <w:pPr>
-        <w:keepNext w:val="0"/>
-        <w:keepLines w:val="0"/>
-        <w:widowControl w:val="0"/>
-        <w:spacing w:lineRule="auto" w:after="0" w:line="240" w:before="0"/>
-        <w:ind w:left="0" w:firstLine="0" w:right="0"/>
-        <w:contextualSpacing w:val="0"/>
-        <w:jc w:val="left"/>
-      </w:pPr>
-      <w:r>
-        <w:rPr>
-          <w:rFonts w:cs="Arial" w:hAnsi="Arial" w:eastAsia="Arial" w:ascii="Arial"/>
-          <w:b w:val="0"/>
-          <w:i w:val="0"/>
-          <w:smallCaps w:val="0"/>
-          <w:strike w:val="0"/>
-          <w:color w:val="000000"/>
-          <w:sz w:val="22"/>
-          <w:u w:val="none"/>
-          <w:vertAlign w:val="baseline"/>
-          <w:rtl w:val="0"/>
-        </w:rPr>
-        <w:t xml:space="preserve">явного указания на неизбежную смерть нет</w:t>
-      </w:r>
-    </w:p>
-  </w:comment>
-  <w:comment w:id="69" w:date="2013-08-29T11:37:20Z" w:author="Chaika Che">
-    <w:p>
-      <w:pPr>
-        <w:keepNext w:val="0"/>
-        <w:keepLines w:val="0"/>
-        <w:widowControl w:val="0"/>
-        <w:spacing w:lineRule="auto" w:after="0" w:line="240" w:before="0"/>
-        <w:ind w:left="0" w:firstLine="0" w:right="0"/>
-        <w:contextualSpacing w:val="0"/>
-        <w:jc w:val="left"/>
-      </w:pPr>
-      <w:r>
-        <w:rPr>
-          <w:rFonts w:cs="Arial" w:hAnsi="Arial" w:eastAsia="Arial" w:ascii="Arial"/>
-          <w:b w:val="0"/>
-          <w:i w:val="0"/>
-          <w:smallCaps w:val="0"/>
-          <w:strike w:val="0"/>
-          <w:color w:val="000000"/>
-          <w:sz w:val="22"/>
-          <w:u w:val="none"/>
-          <w:vertAlign w:val="baseline"/>
-          <w:rtl w:val="0"/>
-        </w:rPr>
-        <w:t xml:space="preserve">так как предчувствовал, что безумный директор попытается обвинить Гарри в смерти ...</w:t>
-      </w:r>
-    </w:p>
-  </w:comment>
-  <w:comment w:id="70" w:date="2013-08-30T02:18:54Z" w:author="Новицкий Дмитрий">
-    <w:p>
-      <w:pPr>
-        <w:keepNext w:val="0"/>
-        <w:keepLines w:val="0"/>
-        <w:widowControl w:val="0"/>
-        <w:spacing w:lineRule="auto" w:after="0" w:line="240" w:before="0"/>
-        <w:ind w:left="0" w:firstLine="0" w:right="0"/>
-        <w:contextualSpacing w:val="0"/>
-        <w:jc w:val="left"/>
-      </w:pPr>
-      <w:r>
-        <w:rPr>
-          <w:rFonts w:cs="Arial" w:hAnsi="Arial" w:eastAsia="Arial" w:ascii="Arial"/>
-          <w:b w:val="0"/>
-          <w:i w:val="0"/>
-          <w:smallCaps w:val="0"/>
-          <w:strike w:val="0"/>
-          <w:color w:val="000000"/>
-          <w:sz w:val="22"/>
-          <w:u w:val="none"/>
-          <w:vertAlign w:val="baseline"/>
-          <w:rtl w:val="0"/>
-        </w:rPr>
-        <w:t xml:space="preserve">не уверен в правильности употребления "предчувствия" здесь</w:t>
-      </w:r>
-    </w:p>
-  </w:comment>
-  <w:comment w:id="71" w:date="2013-08-27T14:10:55Z" w:author="Gleb Mazursky">
-    <w:p>
-      <w:pPr>
-        <w:keepNext w:val="0"/>
-        <w:keepLines w:val="0"/>
-        <w:widowControl w:val="0"/>
-        <w:spacing w:lineRule="auto" w:after="0" w:line="240" w:before="0"/>
-        <w:ind w:left="0" w:firstLine="0" w:right="0"/>
-        <w:contextualSpacing w:val="0"/>
-        <w:jc w:val="left"/>
-      </w:pPr>
-      <w:r>
-        <w:rPr>
-          <w:rFonts w:cs="Arial" w:hAnsi="Arial" w:eastAsia="Arial" w:ascii="Arial"/>
-          <w:b w:val="0"/>
-          <w:i w:val="0"/>
-          <w:smallCaps w:val="0"/>
-          <w:strike w:val="0"/>
-          <w:color w:val="000000"/>
-          <w:sz w:val="22"/>
-          <w:u w:val="none"/>
-          <w:vertAlign w:val="baseline"/>
-          <w:rtl w:val="0"/>
-        </w:rPr>
-        <w:t xml:space="preserve">гостиной</w:t>
-      </w:r>
-    </w:p>
-  </w:comment>
-  <w:comment w:id="72" w:date="2013-09-03T15:25:20Z" w:author="alariclightin">
-    <w:p>
-      <w:pPr>
-        <w:keepNext w:val="0"/>
-        <w:keepLines w:val="0"/>
-        <w:widowControl w:val="0"/>
-        <w:spacing w:lineRule="auto" w:after="0" w:line="240" w:before="0"/>
-        <w:ind w:left="0" w:firstLine="0" w:right="0"/>
-        <w:contextualSpacing w:val="0"/>
-        <w:jc w:val="left"/>
-      </w:pPr>
-      <w:r>
-        <w:rPr>
-          <w:rFonts w:cs="Arial" w:hAnsi="Arial" w:eastAsia="Arial" w:ascii="Arial"/>
-          <w:b w:val="0"/>
-          <w:i w:val="0"/>
-          <w:smallCaps w:val="0"/>
-          <w:strike w:val="0"/>
-          <w:color w:val="000000"/>
-          <w:sz w:val="22"/>
-          <w:u w:val="none"/>
-          <w:vertAlign w:val="baseline"/>
-          <w:rtl w:val="0"/>
-        </w:rPr>
-        <w:t xml:space="preserve">мне тут "догадаться" кажется более верным</w:t>
-      </w:r>
-    </w:p>
-  </w:comment>
-  <w:comment w:id="73" w:date="2013-08-28T13:32:58Z" w:author="Chaika Che">
-    <w:p>
-      <w:pPr>
-        <w:keepNext w:val="0"/>
-        <w:keepLines w:val="0"/>
-        <w:widowControl w:val="0"/>
-        <w:spacing w:lineRule="auto" w:after="0" w:line="240" w:before="0"/>
-        <w:ind w:left="0" w:firstLine="0" w:right="0"/>
-        <w:contextualSpacing w:val="0"/>
-        <w:jc w:val="left"/>
-      </w:pPr>
-      <w:r>
-        <w:rPr>
-          <w:rFonts w:cs="Arial" w:hAnsi="Arial" w:eastAsia="Arial" w:ascii="Arial"/>
-          <w:b w:val="0"/>
-          <w:i w:val="0"/>
-          <w:smallCaps w:val="0"/>
-          <w:strike w:val="0"/>
-          <w:color w:val="000000"/>
-          <w:sz w:val="22"/>
-          <w:u w:val="none"/>
-          <w:vertAlign w:val="baseline"/>
-          <w:rtl w:val="0"/>
-        </w:rPr>
-        <w:t xml:space="preserve">вынесенному - по мнению какому? вынесенному. Хотя тут надо как-то переделать - слишком сложно</w:t>
-      </w:r>
-    </w:p>
-  </w:comment>
-  <w:comment w:id="74" w:date="2013-08-29T12:01:25Z" w:author="Chaika Che">
-    <w:p>
-      <w:pPr>
-        <w:keepNext w:val="0"/>
-        <w:keepLines w:val="0"/>
-        <w:widowControl w:val="0"/>
-        <w:spacing w:lineRule="auto" w:after="0" w:line="240" w:before="0"/>
-        <w:ind w:left="0" w:firstLine="0" w:right="0"/>
-        <w:contextualSpacing w:val="0"/>
-        <w:jc w:val="left"/>
-      </w:pPr>
-      <w:r>
-        <w:rPr>
-          <w:rFonts w:cs="Arial" w:hAnsi="Arial" w:eastAsia="Arial" w:ascii="Arial"/>
-          <w:b w:val="0"/>
-          <w:i w:val="0"/>
-          <w:smallCaps w:val="0"/>
-          <w:strike w:val="0"/>
-          <w:color w:val="000000"/>
-          <w:sz w:val="22"/>
-          <w:u w:val="none"/>
-          <w:vertAlign w:val="baseline"/>
-          <w:rtl w:val="0"/>
-        </w:rPr>
-        <w:t xml:space="preserve">Но точно также бы все и выглядело, если кто-то сжёг Нарциссу, а Дамблдор взял на себя ответственность</w:t>
-      </w:r>
-    </w:p>
-  </w:comment>
-  <w:comment w:id="75" w:date="2013-09-03T15:26:07Z" w:author="alariclightin">
-    <w:p>
-      <w:pPr>
-        <w:keepNext w:val="0"/>
-        <w:keepLines w:val="0"/>
-        <w:widowControl w:val="0"/>
-        <w:spacing w:lineRule="auto" w:after="0" w:line="240" w:before="0"/>
-        <w:ind w:left="0" w:firstLine="0" w:right="0"/>
-        <w:contextualSpacing w:val="0"/>
-        <w:jc w:val="left"/>
-      </w:pPr>
-      <w:r>
-        <w:rPr>
-          <w:rFonts w:cs="Arial" w:hAnsi="Arial" w:eastAsia="Arial" w:ascii="Arial"/>
-          <w:b w:val="0"/>
-          <w:i w:val="0"/>
-          <w:smallCaps w:val="0"/>
-          <w:strike w:val="0"/>
-          <w:color w:val="000000"/>
-          <w:sz w:val="22"/>
-          <w:u w:val="none"/>
-          <w:vertAlign w:val="baseline"/>
-          <w:rtl w:val="0"/>
-        </w:rPr>
-        <w:t xml:space="preserve">не очень понятно уже, что "это"</w:t>
-      </w:r>
-    </w:p>
-  </w:comment>
-  <w:comment w:id="76" w:date="2013-09-03T11:46:02Z" w:author="Victor Gavrish">
-    <w:p>
-      <w:pPr>
-        <w:keepNext w:val="0"/>
-        <w:keepLines w:val="0"/>
-        <w:widowControl w:val="0"/>
-        <w:spacing w:lineRule="auto" w:after="0" w:line="240" w:before="0"/>
-        <w:ind w:left="0" w:firstLine="0" w:right="0"/>
-        <w:contextualSpacing w:val="0"/>
-        <w:jc w:val="left"/>
-      </w:pPr>
-      <w:r>
-        <w:rPr>
-          <w:rFonts w:cs="Arial" w:hAnsi="Arial" w:eastAsia="Arial" w:ascii="Arial"/>
-          <w:b w:val="0"/>
-          <w:i w:val="0"/>
-          <w:smallCaps w:val="0"/>
-          <w:strike w:val="0"/>
-          <w:color w:val="000000"/>
-          <w:sz w:val="22"/>
-          <w:u w:val="none"/>
-          <w:vertAlign w:val="baseline"/>
-          <w:rtl w:val="0"/>
-        </w:rPr>
-        <w:t xml:space="preserve">двоеточие?</w:t>
-      </w:r>
-    </w:p>
-  </w:comment>
-  <w:comment w:id="77" w:date="2013-09-03T13:41:45Z" w:author="alariclightin">
-    <w:p>
-      <w:pPr>
-        <w:keepNext w:val="0"/>
-        <w:keepLines w:val="0"/>
-        <w:widowControl w:val="0"/>
-        <w:spacing w:lineRule="auto" w:after="0" w:line="240" w:before="0"/>
-        <w:ind w:left="0" w:firstLine="0" w:right="0"/>
-        <w:contextualSpacing w:val="0"/>
-        <w:jc w:val="left"/>
-      </w:pPr>
-      <w:r>
-        <w:rPr>
-          <w:rFonts w:cs="Arial" w:hAnsi="Arial" w:eastAsia="Arial" w:ascii="Arial"/>
-          <w:b w:val="0"/>
-          <w:i w:val="0"/>
-          <w:smallCaps w:val="0"/>
-          <w:strike w:val="0"/>
-          <w:color w:val="000000"/>
-          <w:sz w:val="22"/>
-          <w:u w:val="none"/>
-          <w:vertAlign w:val="baseline"/>
-          <w:rtl w:val="0"/>
-        </w:rPr>
-        <w:t xml:space="preserve">что-то меня смущает</w:t>
-      </w:r>
-    </w:p>
-    <w:p>
-      <w:pPr>
-        <w:keepNext w:val="0"/>
-        <w:keepLines w:val="0"/>
-        <w:widowControl w:val="0"/>
-        <w:spacing w:lineRule="auto" w:after="0" w:line="240" w:before="0"/>
-        <w:ind w:left="0" w:firstLine="0" w:right="0"/>
-        <w:contextualSpacing w:val="0"/>
-        <w:jc w:val="left"/>
-      </w:pPr>
-      <w:r>
-        <w:rPr>
-          <w:rFonts w:cs="Arial" w:hAnsi="Arial" w:eastAsia="Arial" w:ascii="Arial"/>
-          <w:b w:val="0"/>
-          <w:i w:val="0"/>
-          <w:smallCaps w:val="0"/>
-          <w:strike w:val="0"/>
-          <w:color w:val="000000"/>
-          <w:sz w:val="22"/>
-          <w:u w:val="none"/>
-          <w:vertAlign w:val="baseline"/>
-          <w:rtl w:val="0"/>
-        </w:rPr>
-        <w:t xml:space="preserve">и от оригинала всё-таки заметно отличается</w:t>
-      </w:r>
-    </w:p>
-  </w:comment>
-  <w:comment w:id="78" w:date="2013-09-02T14:27:50Z" w:author="alariclightin">
-    <w:p>
-      <w:pPr>
-        <w:keepNext w:val="0"/>
-        <w:keepLines w:val="0"/>
-        <w:widowControl w:val="0"/>
-        <w:spacing w:lineRule="auto" w:after="0" w:line="240" w:before="0"/>
-        <w:ind w:left="0" w:firstLine="0" w:right="0"/>
-        <w:contextualSpacing w:val="0"/>
-        <w:jc w:val="left"/>
-      </w:pPr>
-      <w:r>
-        <w:rPr>
-          <w:rFonts w:cs="Arial" w:hAnsi="Arial" w:eastAsia="Arial" w:ascii="Arial"/>
-          <w:b w:val="0"/>
-          <w:i w:val="0"/>
-          <w:smallCaps w:val="0"/>
-          <w:strike w:val="0"/>
-          <w:color w:val="000000"/>
-          <w:sz w:val="22"/>
-          <w:u w:val="none"/>
-          <w:vertAlign w:val="baseline"/>
-          <w:rtl w:val="0"/>
-        </w:rPr>
-        <w:t xml:space="preserve">точка или тире?</w:t>
-      </w:r>
-    </w:p>
-  </w:comment>
-  <w:comment w:id="79" w:date="2013-08-28T13:46:03Z" w:author="Chaika Che">
-    <w:p>
-      <w:pPr>
-        <w:keepNext w:val="0"/>
-        <w:keepLines w:val="0"/>
-        <w:widowControl w:val="0"/>
-        <w:spacing w:lineRule="auto" w:after="0" w:line="240" w:before="0"/>
-        <w:ind w:left="0" w:firstLine="0" w:right="0"/>
-        <w:contextualSpacing w:val="0"/>
-        <w:jc w:val="left"/>
-      </w:pPr>
-      <w:r>
-        <w:rPr>
-          <w:rFonts w:cs="Arial" w:hAnsi="Arial" w:eastAsia="Arial" w:ascii="Arial"/>
-          <w:b w:val="0"/>
-          <w:i w:val="0"/>
-          <w:smallCaps w:val="0"/>
-          <w:strike w:val="0"/>
-          <w:color w:val="000000"/>
-          <w:sz w:val="22"/>
-          <w:u w:val="none"/>
-          <w:vertAlign w:val="baseline"/>
-          <w:rtl w:val="0"/>
-        </w:rPr>
-        <w:t xml:space="preserve">я бы тут в реальной написала. имхо,так чаще говорят</w:t>
-      </w:r>
-    </w:p>
-  </w:comment>
-  <w:comment w:id="80" w:date="2013-09-03T09:05:36Z" w:author="alariclightin">
-    <w:p>
-      <w:pPr>
-        <w:keepNext w:val="0"/>
-        <w:keepLines w:val="0"/>
-        <w:widowControl w:val="0"/>
-        <w:spacing w:lineRule="auto" w:after="0" w:line="240" w:before="0"/>
-        <w:ind w:left="0" w:firstLine="0" w:right="0"/>
-        <w:contextualSpacing w:val="0"/>
-        <w:jc w:val="left"/>
-      </w:pPr>
-      <w:r>
-        <w:rPr>
-          <w:rFonts w:cs="Arial" w:hAnsi="Arial" w:eastAsia="Arial" w:ascii="Arial"/>
-          <w:b w:val="0"/>
-          <w:i w:val="0"/>
-          <w:smallCaps w:val="0"/>
-          <w:strike w:val="0"/>
-          <w:color w:val="000000"/>
-          <w:sz w:val="22"/>
-          <w:u w:val="none"/>
-          <w:vertAlign w:val="baseline"/>
-          <w:rtl w:val="0"/>
-        </w:rPr>
-        <w:t xml:space="preserve">я бы написал "таким образом" (обособив, естественно)</w:t>
-      </w:r>
-    </w:p>
-  </w:comment>
-  <w:comment w:id="81" w:date="2013-08-28T13:54:54Z" w:author="Chaika Che">
-    <w:p>
-      <w:pPr>
-        <w:keepNext w:val="0"/>
-        <w:keepLines w:val="0"/>
-        <w:widowControl w:val="0"/>
-        <w:spacing w:lineRule="auto" w:after="0" w:line="240" w:before="0"/>
-        <w:ind w:left="0" w:firstLine="0" w:right="0"/>
-        <w:contextualSpacing w:val="0"/>
-        <w:jc w:val="left"/>
-      </w:pPr>
-      <w:r>
-        <w:rPr>
-          <w:rFonts w:cs="Arial" w:hAnsi="Arial" w:eastAsia="Arial" w:ascii="Arial"/>
-          <w:b w:val="0"/>
-          <w:i w:val="0"/>
-          <w:smallCaps w:val="0"/>
-          <w:strike w:val="0"/>
-          <w:color w:val="000000"/>
-          <w:sz w:val="22"/>
-          <w:u w:val="none"/>
-          <w:vertAlign w:val="baseline"/>
-          <w:rtl w:val="0"/>
-        </w:rPr>
-        <w:t xml:space="preserve">совершил</w:t>
-      </w:r>
-    </w:p>
-  </w:comment>
-  <w:comment w:id="82" w:date="2013-09-03T11:59:27Z" w:author="Elspet Darkl">
-    <w:p>
-      <w:pPr>
-        <w:keepNext w:val="0"/>
-        <w:keepLines w:val="0"/>
-        <w:widowControl w:val="0"/>
-        <w:spacing w:lineRule="auto" w:after="0" w:line="240" w:before="0"/>
-        <w:ind w:left="0" w:firstLine="0" w:right="0"/>
-        <w:contextualSpacing w:val="0"/>
-        <w:jc w:val="left"/>
-      </w:pPr>
-      <w:r>
-        <w:rPr>
-          <w:rFonts w:cs="Arial" w:hAnsi="Arial" w:eastAsia="Arial" w:ascii="Arial"/>
-          <w:b w:val="0"/>
-          <w:i w:val="0"/>
-          <w:smallCaps w:val="0"/>
-          <w:strike w:val="0"/>
-          <w:color w:val="000000"/>
-          <w:sz w:val="22"/>
-          <w:u w:val="none"/>
-          <w:vertAlign w:val="baseline"/>
-          <w:rtl w:val="0"/>
-        </w:rPr>
-        <w:t xml:space="preserve">the SS - пропущенно</w:t>
-      </w:r>
-    </w:p>
-  </w:comment>
-  <w:comment w:id="83" w:date="2013-09-03T03:20:21Z" w:author="alariclightin">
-    <w:p>
-      <w:pPr>
-        <w:keepNext w:val="0"/>
-        <w:keepLines w:val="0"/>
-        <w:widowControl w:val="0"/>
-        <w:spacing w:lineRule="auto" w:after="0" w:line="240" w:before="0"/>
-        <w:ind w:left="0" w:firstLine="0" w:right="0"/>
-        <w:contextualSpacing w:val="0"/>
-        <w:jc w:val="left"/>
-      </w:pPr>
-      <w:r>
-        <w:rPr>
-          <w:rFonts w:cs="Arial" w:hAnsi="Arial" w:eastAsia="Arial" w:ascii="Arial"/>
-          <w:b w:val="0"/>
-          <w:i w:val="0"/>
-          <w:smallCaps w:val="0"/>
-          <w:strike w:val="0"/>
-          <w:color w:val="000000"/>
-          <w:sz w:val="22"/>
-          <w:u w:val="none"/>
-          <w:vertAlign w:val="baseline"/>
-          <w:rtl w:val="0"/>
-        </w:rPr>
-        <w:t xml:space="preserve">выяснилось</w:t>
-      </w:r>
-    </w:p>
-  </w:comment>
-  <w:comment w:id="84" w:date="2013-08-28T13:47:41Z" w:author="Chaika Che">
-    <w:p>
-      <w:pPr>
-        <w:keepNext w:val="0"/>
-        <w:keepLines w:val="0"/>
-        <w:widowControl w:val="0"/>
-        <w:spacing w:lineRule="auto" w:after="0" w:line="240" w:before="0"/>
-        <w:ind w:left="0" w:firstLine="0" w:right="0"/>
-        <w:contextualSpacing w:val="0"/>
-        <w:jc w:val="left"/>
-      </w:pPr>
-      <w:r>
-        <w:rPr>
-          <w:rFonts w:cs="Arial" w:hAnsi="Arial" w:eastAsia="Arial" w:ascii="Arial"/>
-          <w:b w:val="0"/>
-          <w:i w:val="0"/>
-          <w:smallCaps w:val="0"/>
-          <w:strike w:val="0"/>
-          <w:color w:val="000000"/>
-          <w:sz w:val="22"/>
-          <w:u w:val="none"/>
-          <w:vertAlign w:val="baseline"/>
-          <w:rtl w:val="0"/>
-        </w:rPr>
-        <w:t xml:space="preserve">или убрала бы или заменила бы на "свое"</w:t>
-      </w:r>
-    </w:p>
-  </w:comment>
-  <w:comment w:id="85" w:date="2013-09-03T16:37:19Z" w:author="alariclightin">
-    <w:p>
-      <w:pPr>
-        <w:keepNext w:val="0"/>
-        <w:keepLines w:val="0"/>
-        <w:widowControl w:val="0"/>
-        <w:spacing w:lineRule="auto" w:after="0" w:line="240" w:before="0"/>
-        <w:ind w:left="0" w:firstLine="0" w:right="0"/>
-        <w:contextualSpacing w:val="0"/>
-        <w:jc w:val="left"/>
-      </w:pPr>
-      <w:r>
-        <w:rPr>
-          <w:rFonts w:cs="Arial" w:hAnsi="Arial" w:eastAsia="Arial" w:ascii="Arial"/>
-          <w:b w:val="0"/>
-          <w:i w:val="0"/>
-          <w:smallCaps w:val="0"/>
-          <w:strike w:val="0"/>
-          <w:color w:val="000000"/>
-          <w:sz w:val="22"/>
-          <w:u w:val="none"/>
-          <w:vertAlign w:val="baseline"/>
-          <w:rtl w:val="0"/>
-        </w:rPr>
-        <w:t xml:space="preserve">естественно</w:t>
-      </w:r>
-    </w:p>
-  </w:comment>
-  <w:comment w:id="86" w:date="2013-08-28T15:36:19Z" w:author="Новицкий Дмитрий">
-    <w:p>
-      <w:pPr>
-        <w:keepNext w:val="0"/>
-        <w:keepLines w:val="0"/>
-        <w:widowControl w:val="0"/>
-        <w:spacing w:lineRule="auto" w:after="0" w:line="240" w:before="0"/>
-        <w:ind w:left="0" w:firstLine="0" w:right="0"/>
-        <w:contextualSpacing w:val="0"/>
-        <w:jc w:val="left"/>
-      </w:pPr>
-      <w:r>
-        <w:rPr>
-          <w:rFonts w:cs="Arial" w:hAnsi="Arial" w:eastAsia="Arial" w:ascii="Arial"/>
-          <w:b w:val="0"/>
-          <w:i w:val="0"/>
-          <w:smallCaps w:val="0"/>
-          <w:strike w:val="0"/>
-          <w:color w:val="000000"/>
-          <w:sz w:val="22"/>
-          <w:u w:val="none"/>
-          <w:vertAlign w:val="baseline"/>
-          <w:rtl w:val="0"/>
-        </w:rPr>
-        <w:t xml:space="preserve">похоже наоборот %)</w:t>
-      </w:r>
-    </w:p>
-  </w:comment>
-  <w:comment w:id="87" w:date="2013-08-29T12:35:48Z" w:author="Gleb Mazursky">
-    <w:p>
-      <w:pPr>
-        <w:keepNext w:val="0"/>
-        <w:keepLines w:val="0"/>
-        <w:widowControl w:val="0"/>
-        <w:spacing w:lineRule="auto" w:after="0" w:line="240" w:before="0"/>
-        <w:ind w:left="0" w:firstLine="0" w:right="0"/>
-        <w:contextualSpacing w:val="0"/>
-        <w:jc w:val="left"/>
-      </w:pPr>
-      <w:r>
-        <w:rPr>
-          <w:rFonts w:cs="Arial" w:hAnsi="Arial" w:eastAsia="Arial" w:ascii="Arial"/>
-          <w:b w:val="0"/>
-          <w:i w:val="0"/>
-          <w:smallCaps w:val="0"/>
-          <w:strike w:val="0"/>
-          <w:color w:val="000000"/>
-          <w:sz w:val="22"/>
-          <w:u w:val="none"/>
-          <w:vertAlign w:val="baseline"/>
-          <w:rtl w:val="0"/>
-        </w:rPr>
-        <w:t xml:space="preserve">угу</w:t>
-      </w:r>
-    </w:p>
-  </w:comment>
-  <w:comment w:id="88" w:date="2013-08-29T12:38:24Z" w:author="Gleb Mazursky">
-    <w:p>
-      <w:pPr>
-        <w:keepNext w:val="0"/>
-        <w:keepLines w:val="0"/>
-        <w:widowControl w:val="0"/>
-        <w:spacing w:lineRule="auto" w:after="0" w:line="240" w:before="0"/>
-        <w:ind w:left="0" w:firstLine="0" w:right="0"/>
-        <w:contextualSpacing w:val="0"/>
-        <w:jc w:val="left"/>
-      </w:pPr>
-      <w:r>
-        <w:rPr>
-          <w:rFonts w:cs="Arial" w:hAnsi="Arial" w:eastAsia="Arial" w:ascii="Arial"/>
-          <w:b w:val="0"/>
-          <w:i w:val="0"/>
-          <w:smallCaps w:val="0"/>
-          <w:strike w:val="0"/>
-          <w:color w:val="000000"/>
-          <w:sz w:val="22"/>
-          <w:u w:val="none"/>
-          <w:vertAlign w:val="baseline"/>
-          <w:rtl w:val="0"/>
-        </w:rPr>
-        <w:t xml:space="preserve">правда говорят, что выработанного ими урана хватило бы на бомбу, будь у них более развитая научная программа. </w:t>
-      </w:r>
-    </w:p>
-    <w:p>
-      <w:pPr>
-        <w:keepNext w:val="0"/>
-        <w:keepLines w:val="0"/>
-        <w:widowControl w:val="0"/>
-        <w:spacing w:lineRule="auto" w:after="0" w:line="240" w:before="0"/>
-        <w:ind w:left="0" w:firstLine="0" w:right="0"/>
-        <w:contextualSpacing w:val="0"/>
-        <w:jc w:val="left"/>
-      </w:pPr>
-      <w:r>
-        <w:rPr>
-          <w:rFonts w:cs="Arial" w:hAnsi="Arial" w:eastAsia="Arial" w:ascii="Arial"/>
-          <w:b w:val="0"/>
-          <w:i w:val="0"/>
-          <w:smallCaps w:val="0"/>
-          <w:strike w:val="0"/>
-          <w:color w:val="000000"/>
-          <w:sz w:val="22"/>
-          <w:u w:val="none"/>
-          <w:vertAlign w:val="baseline"/>
-          <w:rtl w:val="0"/>
-        </w:rPr>
-        <w:t xml:space="preserve">и что якобы хиросимская бомба на 75% состояла из этого самого урана, вовремя захваченного американцами. </w:t>
-      </w:r>
-    </w:p>
-    <w:p>
-      <w:pPr>
-        <w:keepNext w:val="0"/>
-        <w:keepLines w:val="0"/>
-        <w:widowControl w:val="0"/>
-        <w:spacing w:lineRule="auto" w:after="0" w:line="240" w:before="0"/>
-        <w:ind w:left="0" w:firstLine="0" w:right="0"/>
-        <w:contextualSpacing w:val="0"/>
-        <w:jc w:val="left"/>
-      </w:pPr>
-      <w:r>
-        <w:rPr>
-          <w:rFonts w:cs="Arial" w:hAnsi="Arial" w:eastAsia="Arial" w:ascii="Arial"/>
-          <w:b w:val="0"/>
-          <w:i w:val="0"/>
-          <w:smallCaps w:val="0"/>
-          <w:strike w:val="0"/>
-          <w:color w:val="000000"/>
-          <w:sz w:val="22"/>
-          <w:u w:val="none"/>
-          <w:vertAlign w:val="baseline"/>
-          <w:rtl w:val="0"/>
-        </w:rPr>
-        <w:t xml:space="preserve">но в любом случае, хоть одна, хоть 10 бомб никак бы не помогли германии в 1945</w:t>
-      </w:r>
-    </w:p>
-  </w:comment>
-  <w:comment w:id="89" w:date="2013-09-02T08:27:59Z" w:author="alariclightin">
-    <w:p>
-      <w:pPr>
-        <w:keepNext w:val="0"/>
-        <w:keepLines w:val="0"/>
-        <w:widowControl w:val="0"/>
-        <w:spacing w:lineRule="auto" w:after="0" w:line="240" w:before="0"/>
-        <w:ind w:left="0" w:firstLine="0" w:right="0"/>
-        <w:contextualSpacing w:val="0"/>
-        <w:jc w:val="left"/>
-      </w:pPr>
-      <w:r>
-        <w:rPr>
-          <w:rFonts w:cs="Arial" w:hAnsi="Arial" w:eastAsia="Arial" w:ascii="Arial"/>
-          <w:b w:val="0"/>
-          <w:i w:val="0"/>
-          <w:smallCaps w:val="0"/>
-          <w:strike w:val="0"/>
-          <w:color w:val="000000"/>
-          <w:sz w:val="22"/>
-          <w:u w:val="none"/>
-          <w:vertAlign w:val="baseline"/>
-          <w:rtl w:val="0"/>
-        </w:rPr>
-        <w:t xml:space="preserve">так смысл как раз в том, что развитой научной программы в этом направлении у них не было совсем</w:t>
-      </w:r>
-    </w:p>
-  </w:comment>
-  <w:comment w:id="90" w:date="2013-09-03T11:47:52Z" w:author="Victor Gavrish">
-    <w:p>
-      <w:pPr>
-        <w:keepNext w:val="0"/>
-        <w:keepLines w:val="0"/>
-        <w:widowControl w:val="0"/>
-        <w:spacing w:lineRule="auto" w:after="0" w:line="240" w:before="0"/>
-        <w:ind w:left="0" w:firstLine="0" w:right="0"/>
-        <w:contextualSpacing w:val="0"/>
-        <w:jc w:val="left"/>
-      </w:pPr>
-      <w:r>
-        <w:rPr>
-          <w:rFonts w:cs="Arial" w:hAnsi="Arial" w:eastAsia="Arial" w:ascii="Arial"/>
-          <w:b w:val="0"/>
-          <w:i w:val="0"/>
-          <w:smallCaps w:val="0"/>
-          <w:strike w:val="0"/>
-          <w:color w:val="000000"/>
-          <w:sz w:val="22"/>
-          <w:u w:val="none"/>
-          <w:vertAlign w:val="baseline"/>
-          <w:rtl w:val="0"/>
-        </w:rPr>
-        <w:t xml:space="preserve">Мне кажется, лучше обойтись без повторов.</w:t>
-      </w:r>
-    </w:p>
-  </w:comment>
-  <w:comment w:id="91" w:date="2013-08-28T06:42:21Z" w:author="Filita Black">
-    <w:p>
-      <w:pPr>
-        <w:keepNext w:val="0"/>
-        <w:keepLines w:val="0"/>
-        <w:widowControl w:val="0"/>
-        <w:spacing w:lineRule="auto" w:after="0" w:line="240" w:before="0"/>
-        <w:ind w:left="0" w:firstLine="0" w:right="0"/>
-        <w:contextualSpacing w:val="0"/>
-        <w:jc w:val="left"/>
-      </w:pPr>
-      <w:r>
-        <w:rPr>
-          <w:rFonts w:cs="Arial" w:hAnsi="Arial" w:eastAsia="Arial" w:ascii="Arial"/>
-          <w:b w:val="0"/>
-          <w:i w:val="0"/>
-          <w:smallCaps w:val="0"/>
-          <w:strike w:val="0"/>
-          <w:color w:val="000000"/>
-          <w:sz w:val="22"/>
-          <w:u w:val="none"/>
-          <w:vertAlign w:val="baseline"/>
-          <w:rtl w:val="0"/>
-        </w:rPr>
-        <w:t xml:space="preserve">за свое предсказание?</w:t>
-      </w:r>
-    </w:p>
-  </w:comment>
-  <w:comment w:id="92" w:date="2013-09-03T13:04:49Z" w:author="alariclightin">
-    <w:p>
-      <w:pPr>
-        <w:keepNext w:val="0"/>
-        <w:keepLines w:val="0"/>
-        <w:widowControl w:val="0"/>
-        <w:spacing w:lineRule="auto" w:after="0" w:line="240" w:before="0"/>
-        <w:ind w:left="0" w:firstLine="0" w:right="0"/>
-        <w:contextualSpacing w:val="0"/>
-        <w:jc w:val="left"/>
-      </w:pPr>
-      <w:r>
-        <w:rPr>
-          <w:rFonts w:cs="Arial" w:hAnsi="Arial" w:eastAsia="Arial" w:ascii="Arial"/>
-          <w:b w:val="0"/>
-          <w:i w:val="0"/>
-          <w:smallCaps w:val="0"/>
-          <w:strike w:val="0"/>
-          <w:color w:val="000000"/>
-          <w:sz w:val="22"/>
-          <w:u w:val="none"/>
-          <w:vertAlign w:val="baseline"/>
-          <w:rtl w:val="0"/>
-        </w:rPr>
-        <w:t xml:space="preserve">переставил бы в начало предложения</w:t>
-      </w:r>
-    </w:p>
-  </w:comment>
-  <w:comment w:id="93" w:date="2013-08-28T15:09:36Z" w:author="Новицкий Дмитрий">
-    <w:p>
-      <w:pPr>
-        <w:keepNext w:val="0"/>
-        <w:keepLines w:val="0"/>
-        <w:widowControl w:val="0"/>
-        <w:spacing w:lineRule="auto" w:after="0" w:line="240" w:before="0"/>
-        <w:ind w:left="0" w:firstLine="0" w:right="0"/>
-        <w:contextualSpacing w:val="0"/>
-        <w:jc w:val="left"/>
-      </w:pPr>
-      <w:r>
-        <w:rPr>
-          <w:rFonts w:cs="Arial" w:hAnsi="Arial" w:eastAsia="Arial" w:ascii="Arial"/>
-          <w:b w:val="0"/>
-          <w:i w:val="0"/>
-          <w:smallCaps w:val="0"/>
-          <w:strike w:val="0"/>
-          <w:color w:val="000000"/>
-          <w:sz w:val="22"/>
-          <w:u w:val="none"/>
-          <w:vertAlign w:val="baseline"/>
-          <w:rtl w:val="0"/>
-        </w:rPr>
-        <w:t xml:space="preserve">хз, дословнее, но хз :)</w:t>
-      </w:r>
-    </w:p>
-  </w:comment>
-  <w:comment w:id="94" w:date="2013-08-29T12:05:30Z" w:author="Chaika Che">
-    <w:p>
-      <w:pPr>
-        <w:keepNext w:val="0"/>
-        <w:keepLines w:val="0"/>
-        <w:widowControl w:val="0"/>
-        <w:spacing w:lineRule="auto" w:after="0" w:line="240" w:before="0"/>
-        <w:ind w:left="0" w:firstLine="0" w:right="0"/>
-        <w:contextualSpacing w:val="0"/>
-        <w:jc w:val="left"/>
-      </w:pPr>
-      <w:r>
-        <w:rPr>
-          <w:rFonts w:cs="Arial" w:hAnsi="Arial" w:eastAsia="Arial" w:ascii="Arial"/>
-          <w:b w:val="0"/>
-          <w:i w:val="0"/>
-          <w:smallCaps w:val="0"/>
-          <w:strike w:val="0"/>
-          <w:color w:val="000000"/>
-          <w:sz w:val="22"/>
-          <w:u w:val="none"/>
-          <w:vertAlign w:val="baseline"/>
-          <w:rtl w:val="0"/>
-        </w:rPr>
-        <w:t xml:space="preserve">коснувшись волосами каменной плиты</w:t>
-      </w:r>
-    </w:p>
-  </w:comment>
-  <w:comment w:id="95" w:date="2013-08-29T12:51:25Z" w:author="Новицкий Дмитрий">
-    <w:p>
-      <w:pPr>
-        <w:keepNext w:val="0"/>
-        <w:keepLines w:val="0"/>
-        <w:widowControl w:val="0"/>
-        <w:spacing w:lineRule="auto" w:after="0" w:line="240" w:before="0"/>
-        <w:ind w:left="0" w:firstLine="0" w:right="0"/>
-        <w:contextualSpacing w:val="0"/>
-        <w:jc w:val="left"/>
-      </w:pPr>
-      <w:r>
-        <w:rPr>
-          <w:rFonts w:cs="Arial" w:hAnsi="Arial" w:eastAsia="Arial" w:ascii="Arial"/>
-          <w:b w:val="0"/>
-          <w:i w:val="0"/>
-          <w:smallCaps w:val="0"/>
-          <w:strike w:val="0"/>
-          <w:color w:val="000000"/>
-          <w:sz w:val="22"/>
-          <w:u w:val="none"/>
-          <w:vertAlign w:val="baseline"/>
-          <w:rtl w:val="0"/>
-        </w:rPr>
-        <w:t xml:space="preserve">ну он и так ими касается всю дорогу :)</w:t>
-      </w:r>
-    </w:p>
-  </w:comment>
-  <w:comment w:id="96" w:date="2013-09-03T11:55:23Z" w:author="Elspet Darkl">
-    <w:p>
-      <w:pPr>
-        <w:keepNext w:val="0"/>
-        <w:keepLines w:val="0"/>
-        <w:widowControl w:val="0"/>
-        <w:spacing w:lineRule="auto" w:after="0" w:line="240" w:before="0"/>
-        <w:ind w:left="0" w:firstLine="0" w:right="0"/>
-        <w:contextualSpacing w:val="0"/>
-        <w:jc w:val="left"/>
-      </w:pPr>
-      <w:r>
-        <w:rPr>
-          <w:rFonts w:cs="Arial" w:hAnsi="Arial" w:eastAsia="Arial" w:ascii="Arial"/>
-          <w:b w:val="0"/>
-          <w:i w:val="0"/>
-          <w:smallCaps w:val="0"/>
-          <w:strike w:val="0"/>
-          <w:color w:val="000000"/>
-          <w:sz w:val="22"/>
-          <w:u w:val="none"/>
-          <w:vertAlign w:val="baseline"/>
-          <w:rtl w:val="0"/>
-        </w:rPr>
-        <w:t xml:space="preserve">+1 к варианту Димы</w:t>
-      </w:r>
-    </w:p>
-  </w:comment>
-  <w:comment w:id="97" w:date="2013-08-29T08:49:39Z" w:author="Новицкий Дмитрий">
-    <w:p>
-      <w:pPr>
-        <w:keepNext w:val="0"/>
-        <w:keepLines w:val="0"/>
-        <w:widowControl w:val="0"/>
-        <w:spacing w:lineRule="auto" w:after="0" w:line="240" w:before="0"/>
-        <w:ind w:left="0" w:firstLine="0" w:right="0"/>
-        <w:contextualSpacing w:val="0"/>
-        <w:jc w:val="left"/>
-      </w:pPr>
-      <w:r>
-        <w:rPr>
-          <w:rFonts w:cs="Arial" w:hAnsi="Arial" w:eastAsia="Arial" w:ascii="Arial"/>
-          <w:b w:val="0"/>
-          <w:i w:val="0"/>
-          <w:smallCaps w:val="0"/>
-          <w:strike w:val="0"/>
-          <w:color w:val="000000"/>
-          <w:sz w:val="22"/>
-          <w:u w:val="none"/>
-          <w:vertAlign w:val="baseline"/>
-          <w:rtl w:val="0"/>
-        </w:rPr>
-        <w:t xml:space="preserve">хз</w:t>
-      </w:r>
-    </w:p>
-  </w:comment>
-  <w:comment w:id="98" w:date="2013-09-03T09:49:14Z" w:author="Новицкий Дмитрий">
-    <w:p>
-      <w:pPr>
-        <w:keepNext w:val="0"/>
-        <w:keepLines w:val="0"/>
-        <w:widowControl w:val="0"/>
-        <w:spacing w:lineRule="auto" w:after="0" w:line="240" w:before="0"/>
-        <w:ind w:left="0" w:firstLine="0" w:right="0"/>
-        <w:contextualSpacing w:val="0"/>
-        <w:jc w:val="left"/>
-      </w:pPr>
-      <w:r>
-        <w:rPr>
-          <w:rFonts w:cs="Arial" w:hAnsi="Arial" w:eastAsia="Arial" w:ascii="Arial"/>
-          <w:b w:val="0"/>
-          <w:i w:val="0"/>
-          <w:smallCaps w:val="0"/>
-          <w:strike w:val="0"/>
-          <w:color w:val="000000"/>
-          <w:sz w:val="22"/>
-          <w:u w:val="none"/>
-          <w:vertAlign w:val="baseline"/>
-          <w:rtl w:val="0"/>
-        </w:rPr>
-        <w:t xml:space="preserve">подумать</w:t>
-      </w:r>
-    </w:p>
-  </w:comment>
-  <w:comment w:id="99" w:date="2013-09-02T07:08:48Z" w:author="alariclightin">
-    <w:p>
-      <w:pPr>
-        <w:keepNext w:val="0"/>
-        <w:keepLines w:val="0"/>
-        <w:widowControl w:val="0"/>
-        <w:spacing w:lineRule="auto" w:after="0" w:line="240" w:before="0"/>
-        <w:ind w:left="0" w:firstLine="0" w:right="0"/>
-        <w:contextualSpacing w:val="0"/>
-        <w:jc w:val="left"/>
-      </w:pPr>
-      <w:r>
-        <w:rPr>
-          <w:rFonts w:cs="Arial" w:hAnsi="Arial" w:eastAsia="Arial" w:ascii="Arial"/>
-          <w:b w:val="0"/>
-          <w:i w:val="0"/>
-          <w:smallCaps w:val="0"/>
-          <w:strike w:val="0"/>
-          <w:color w:val="000000"/>
-          <w:sz w:val="22"/>
-          <w:u w:val="none"/>
-          <w:vertAlign w:val="baseline"/>
-          <w:rtl w:val="0"/>
-        </w:rPr>
-        <w:t xml:space="preserve">тут как-то странно получается</w:t>
-      </w:r>
-    </w:p>
-    <w:p>
-      <w:pPr>
-        <w:keepNext w:val="0"/>
-        <w:keepLines w:val="0"/>
-        <w:widowControl w:val="0"/>
-        <w:spacing w:lineRule="auto" w:after="0" w:line="240" w:before="0"/>
-        <w:ind w:left="0" w:firstLine="0" w:right="0"/>
-        <w:contextualSpacing w:val="0"/>
-        <w:jc w:val="left"/>
-      </w:pPr>
-      <w:r>
-        <w:rPr>
-          <w:rFonts w:cs="Arial" w:hAnsi="Arial" w:eastAsia="Arial" w:ascii="Arial"/>
-          <w:b w:val="0"/>
-          <w:i w:val="0"/>
-          <w:smallCaps w:val="0"/>
-          <w:strike w:val="0"/>
-          <w:color w:val="000000"/>
-          <w:sz w:val="22"/>
-          <w:u w:val="none"/>
-          <w:vertAlign w:val="baseline"/>
-          <w:rtl w:val="0"/>
-        </w:rPr>
-        <w:t xml:space="preserve">если Гермиона всё-таки уйдёт, это тоже потеря</w:t>
-      </w:r>
-    </w:p>
-    <w:p>
-      <w:pPr>
-        <w:keepNext w:val="0"/>
-        <w:keepLines w:val="0"/>
-        <w:widowControl w:val="0"/>
-        <w:spacing w:lineRule="auto" w:after="0" w:line="240" w:before="0"/>
-        <w:ind w:left="0" w:firstLine="0" w:right="0"/>
-        <w:contextualSpacing w:val="0"/>
-        <w:jc w:val="left"/>
-      </w:pPr>
-      <w:r>
-        <w:rPr>
-          <w:rFonts w:cs="Arial" w:hAnsi="Arial" w:eastAsia="Arial" w:ascii="Arial"/>
-          <w:b w:val="0"/>
-          <w:i w:val="0"/>
-          <w:smallCaps w:val="0"/>
-          <w:strike w:val="0"/>
-          <w:color w:val="000000"/>
-          <w:sz w:val="22"/>
-          <w:u w:val="none"/>
-          <w:vertAlign w:val="baseline"/>
-          <w:rtl w:val="0"/>
-        </w:rPr>
-        <w:t xml:space="preserve">и тут получается путаница, о какой потере речь</w:t>
-      </w:r>
-    </w:p>
-  </w:comment>
-  <w:comment w:id="100" w:date="2013-08-28T12:51:32Z" w:author="Новицкий Дмитрий">
-    <w:p>
-      <w:pPr>
-        <w:keepNext w:val="0"/>
-        <w:keepLines w:val="0"/>
-        <w:widowControl w:val="0"/>
-        <w:spacing w:lineRule="auto" w:after="0" w:line="240" w:before="0"/>
-        <w:ind w:left="0" w:firstLine="0" w:right="0"/>
-        <w:contextualSpacing w:val="0"/>
-        <w:jc w:val="left"/>
-      </w:pPr>
-      <w:r>
-        <w:rPr>
-          <w:rFonts w:cs="Arial" w:hAnsi="Arial" w:eastAsia="Arial" w:ascii="Arial"/>
-          <w:b w:val="0"/>
-          <w:i w:val="0"/>
-          <w:smallCaps w:val="0"/>
-          <w:strike w:val="0"/>
-          <w:color w:val="000000"/>
-          <w:sz w:val="22"/>
-          <w:u w:val="none"/>
-          <w:vertAlign w:val="baseline"/>
-          <w:rtl w:val="0"/>
-        </w:rPr>
-        <w:t xml:space="preserve">уфф, устал искать варианты</w:t>
-      </w:r>
-    </w:p>
-  </w:comment>
-  <w:comment w:id="101" w:date="2013-08-28T13:34:42Z" w:author="alariclightin">
-    <w:p>
-      <w:pPr>
-        <w:keepNext w:val="0"/>
-        <w:keepLines w:val="0"/>
-        <w:widowControl w:val="0"/>
-        <w:spacing w:lineRule="auto" w:after="0" w:line="240" w:before="0"/>
-        <w:ind w:left="0" w:firstLine="0" w:right="0"/>
-        <w:contextualSpacing w:val="0"/>
-        <w:jc w:val="left"/>
-      </w:pPr>
-      <w:r>
-        <w:rPr>
-          <w:rFonts w:cs="Arial" w:hAnsi="Arial" w:eastAsia="Arial" w:ascii="Arial"/>
-          <w:b w:val="0"/>
-          <w:i w:val="0"/>
-          <w:smallCaps w:val="0"/>
-          <w:strike w:val="0"/>
-          <w:color w:val="000000"/>
-          <w:sz w:val="22"/>
-          <w:u w:val="none"/>
-          <w:vertAlign w:val="baseline"/>
-          <w:rtl w:val="0"/>
-        </w:rPr>
-        <w:t xml:space="preserve">"На самой площадке практически ничего не загораживало обзор"</w:t>
-      </w:r>
-    </w:p>
-    <w:p>
-      <w:pPr>
-        <w:keepNext w:val="0"/>
-        <w:keepLines w:val="0"/>
-        <w:widowControl w:val="0"/>
-        <w:spacing w:lineRule="auto" w:after="0" w:line="240" w:before="0"/>
-        <w:ind w:left="0" w:firstLine="0" w:right="0"/>
-        <w:contextualSpacing w:val="0"/>
-        <w:jc w:val="left"/>
-      </w:pPr>
-      <w:r>
-        <w:rPr>
-          <w:rtl w:val="0"/>
-        </w:rPr>
-      </w:r>
-    </w:p>
-    <w:p>
-      <w:pPr>
-        <w:keepNext w:val="0"/>
-        <w:keepLines w:val="0"/>
-        <w:widowControl w:val="0"/>
-        <w:spacing w:lineRule="auto" w:after="0" w:line="240" w:before="0"/>
-        <w:ind w:left="0" w:firstLine="0" w:right="0"/>
-        <w:contextualSpacing w:val="0"/>
-        <w:jc w:val="left"/>
-      </w:pPr>
-      <w:r>
-        <w:rPr>
-          <w:rFonts w:cs="Arial" w:hAnsi="Arial" w:eastAsia="Arial" w:ascii="Arial"/>
-          <w:b w:val="0"/>
-          <w:i w:val="0"/>
-          <w:smallCaps w:val="0"/>
-          <w:strike w:val="0"/>
-          <w:color w:val="000000"/>
-          <w:sz w:val="22"/>
-          <w:u w:val="none"/>
-          <w:vertAlign w:val="baseline"/>
-          <w:rtl w:val="0"/>
-        </w:rPr>
-        <w:t xml:space="preserve">речь, как я понимаю, об этом</w:t>
-      </w:r>
-    </w:p>
-  </w:comment>
-  <w:comment w:id="102" w:date="2013-08-27T12:55:05Z" w:author="Victor Gavrish">
-    <w:p>
-      <w:pPr>
-        <w:keepNext w:val="0"/>
-        <w:keepLines w:val="0"/>
-        <w:widowControl w:val="0"/>
-        <w:spacing w:lineRule="auto" w:after="0" w:line="240" w:before="0"/>
-        <w:ind w:left="0" w:firstLine="0" w:right="0"/>
-        <w:contextualSpacing w:val="0"/>
-        <w:jc w:val="left"/>
-      </w:pPr>
-      <w:r>
-        <w:rPr>
-          <w:rFonts w:cs="Arial" w:hAnsi="Arial" w:eastAsia="Arial" w:ascii="Arial"/>
-          <w:b w:val="0"/>
-          <w:i w:val="0"/>
-          <w:smallCaps w:val="0"/>
-          <w:strike w:val="0"/>
-          <w:color w:val="000000"/>
-          <w:sz w:val="22"/>
-          <w:u w:val="none"/>
-          <w:vertAlign w:val="baseline"/>
-          <w:rtl w:val="0"/>
-        </w:rPr>
-        <w:t xml:space="preserve">outwardly confident - безраздельная уверенность?</w:t>
-      </w:r>
-    </w:p>
-    <w:p>
-      <w:pPr>
-        <w:keepNext w:val="0"/>
-        <w:keepLines w:val="0"/>
-        <w:widowControl w:val="0"/>
-        <w:spacing w:lineRule="auto" w:after="0" w:line="240" w:before="0"/>
-        <w:ind w:left="0" w:firstLine="0" w:right="0"/>
-        <w:contextualSpacing w:val="0"/>
-        <w:jc w:val="left"/>
-      </w:pPr>
-      <w:r>
-        <w:rPr>
-          <w:rtl w:val="0"/>
-        </w:rPr>
-      </w:r>
-    </w:p>
-    <w:p>
-      <w:pPr>
-        <w:keepNext w:val="0"/>
-        <w:keepLines w:val="0"/>
-        <w:widowControl w:val="0"/>
-        <w:spacing w:lineRule="auto" w:after="0" w:line="240" w:before="0"/>
-        <w:ind w:left="0" w:firstLine="0" w:right="0"/>
-        <w:contextualSpacing w:val="0"/>
-        <w:jc w:val="left"/>
-      </w:pPr>
-      <w:r>
-        <w:rPr>
-          <w:rFonts w:cs="Arial" w:hAnsi="Arial" w:eastAsia="Arial" w:ascii="Arial"/>
-          <w:b w:val="0"/>
-          <w:i w:val="0"/>
-          <w:smallCaps w:val="0"/>
-          <w:strike w:val="0"/>
-          <w:color w:val="000000"/>
-          <w:sz w:val="22"/>
-          <w:u w:val="none"/>
-          <w:vertAlign w:val="baseline"/>
-          <w:rtl w:val="0"/>
-        </w:rPr>
-        <w:t xml:space="preserve">и видимой уверенностью?</w:t>
-      </w:r>
-    </w:p>
-  </w:comment>
-  <w:comment w:id="103" w:date="2013-09-03T14:30:59Z" w:author="alariclightin">
-    <w:p>
-      <w:pPr>
-        <w:keepNext w:val="0"/>
-        <w:keepLines w:val="0"/>
-        <w:widowControl w:val="0"/>
-        <w:spacing w:lineRule="auto" w:after="0" w:line="240" w:before="0"/>
-        <w:ind w:left="0" w:firstLine="0" w:right="0"/>
-        <w:contextualSpacing w:val="0"/>
-        <w:jc w:val="left"/>
-      </w:pPr>
-      <w:r>
-        <w:rPr>
-          <w:rFonts w:cs="Arial" w:hAnsi="Arial" w:eastAsia="Arial" w:ascii="Arial"/>
-          <w:b w:val="0"/>
-          <w:i w:val="0"/>
-          <w:smallCaps w:val="0"/>
-          <w:strike w:val="0"/>
-          <w:color w:val="000000"/>
-          <w:sz w:val="22"/>
-          <w:u w:val="none"/>
-          <w:vertAlign w:val="baseline"/>
-          <w:rtl w:val="0"/>
-        </w:rPr>
-        <w:t xml:space="preserve">по-моему, раньше мы в таких ситуациях не ставили двоеточие</w:t>
-      </w:r>
-    </w:p>
-    <w:p>
-      <w:pPr>
-        <w:keepNext w:val="0"/>
-        <w:keepLines w:val="0"/>
-        <w:widowControl w:val="0"/>
-        <w:spacing w:lineRule="auto" w:after="0" w:line="240" w:before="0"/>
-        <w:ind w:left="0" w:firstLine="0" w:right="0"/>
-        <w:contextualSpacing w:val="0"/>
-        <w:jc w:val="left"/>
-      </w:pPr>
-      <w:r>
-        <w:rPr>
-          <w:rtl w:val="0"/>
-        </w:rPr>
-      </w:r>
-    </w:p>
-    <w:p>
-      <w:pPr>
-        <w:keepNext w:val="0"/>
-        <w:keepLines w:val="0"/>
-        <w:widowControl w:val="0"/>
-        <w:spacing w:lineRule="auto" w:after="0" w:line="240" w:before="0"/>
-        <w:ind w:left="0" w:firstLine="0" w:right="0"/>
-        <w:contextualSpacing w:val="0"/>
-        <w:jc w:val="left"/>
-      </w:pPr>
-      <w:r>
-        <w:rPr>
-          <w:rFonts w:cs="Arial" w:hAnsi="Arial" w:eastAsia="Arial" w:ascii="Arial"/>
-          <w:b w:val="0"/>
-          <w:i w:val="0"/>
-          <w:smallCaps w:val="0"/>
-          <w:strike w:val="0"/>
-          <w:color w:val="000000"/>
-          <w:sz w:val="22"/>
-          <w:u w:val="none"/>
-          <w:vertAlign w:val="baseline"/>
-          <w:rtl w:val="0"/>
-        </w:rPr>
-        <w:t xml:space="preserve">а в этот раз такое не единожды</w:t>
-      </w:r>
-    </w:p>
-  </w:comment>
-  <w:comment w:id="104" w:date="2013-09-03T13:36:02Z" w:author="alariclightin">
-    <w:p>
-      <w:pPr>
-        <w:keepNext w:val="0"/>
-        <w:keepLines w:val="0"/>
-        <w:widowControl w:val="0"/>
-        <w:spacing w:lineRule="auto" w:after="0" w:line="240" w:before="0"/>
-        <w:ind w:left="0" w:firstLine="0" w:right="0"/>
-        <w:contextualSpacing w:val="0"/>
-        <w:jc w:val="left"/>
-      </w:pPr>
-      <w:r>
-        <w:rPr>
-          <w:rFonts w:cs="Arial" w:hAnsi="Arial" w:eastAsia="Arial" w:ascii="Arial"/>
-          <w:b w:val="0"/>
-          <w:i w:val="0"/>
-          <w:smallCaps w:val="0"/>
-          <w:strike w:val="0"/>
-          <w:color w:val="000000"/>
-          <w:sz w:val="22"/>
-          <w:u w:val="none"/>
-          <w:vertAlign w:val="baseline"/>
-          <w:rtl w:val="0"/>
-        </w:rPr>
-        <w:t xml:space="preserve">откуда?</w:t>
-      </w:r>
-    </w:p>
-  </w:comment>
-  <w:comment w:id="105" w:date="2013-09-03T13:58:08Z" w:author="alariclightin">
-    <w:p>
-      <w:pPr>
-        <w:keepNext w:val="0"/>
-        <w:keepLines w:val="0"/>
-        <w:widowControl w:val="0"/>
-        <w:spacing w:lineRule="auto" w:after="0" w:line="240" w:before="0"/>
-        <w:ind w:left="0" w:firstLine="0" w:right="0"/>
-        <w:contextualSpacing w:val="0"/>
-        <w:jc w:val="left"/>
-      </w:pPr>
-      <w:r>
-        <w:rPr>
-          <w:rFonts w:cs="Arial" w:hAnsi="Arial" w:eastAsia="Arial" w:ascii="Arial"/>
-          <w:b w:val="0"/>
-          <w:i w:val="0"/>
-          <w:smallCaps w:val="0"/>
-          <w:strike w:val="0"/>
-          <w:color w:val="000000"/>
-          <w:sz w:val="22"/>
-          <w:u w:val="none"/>
-          <w:vertAlign w:val="baseline"/>
-          <w:rtl w:val="0"/>
-        </w:rPr>
-        <w:t xml:space="preserve">наступила тишина</w:t>
-      </w:r>
-    </w:p>
-    <w:p>
-      <w:pPr>
-        <w:keepNext w:val="0"/>
-        <w:keepLines w:val="0"/>
-        <w:widowControl w:val="0"/>
-        <w:spacing w:lineRule="auto" w:after="0" w:line="240" w:before="0"/>
-        <w:ind w:left="0" w:firstLine="0" w:right="0"/>
-        <w:contextualSpacing w:val="0"/>
-        <w:jc w:val="left"/>
-      </w:pPr>
-      <w:r>
-        <w:rPr>
-          <w:rtl w:val="0"/>
-        </w:rPr>
-      </w:r>
-    </w:p>
-    <w:p>
-      <w:pPr>
-        <w:keepNext w:val="0"/>
-        <w:keepLines w:val="0"/>
-        <w:widowControl w:val="0"/>
-        <w:spacing w:lineRule="auto" w:after="0" w:line="240" w:before="0"/>
-        <w:ind w:left="0" w:firstLine="0" w:right="0"/>
-        <w:contextualSpacing w:val="0"/>
-        <w:jc w:val="left"/>
-      </w:pPr>
-      <w:r>
-        <w:rPr>
-          <w:rFonts w:cs="Arial" w:hAnsi="Arial" w:eastAsia="Arial" w:ascii="Arial"/>
-          <w:b w:val="0"/>
-          <w:i w:val="0"/>
-          <w:smallCaps w:val="0"/>
-          <w:strike w:val="0"/>
-          <w:color w:val="000000"/>
-          <w:sz w:val="22"/>
-          <w:u w:val="none"/>
-          <w:vertAlign w:val="baseline"/>
-          <w:rtl w:val="0"/>
-        </w:rPr>
-        <w:t xml:space="preserve">а то дублирование "стало"</w:t>
-      </w:r>
-    </w:p>
-  </w:comment>
-  <w:comment w:id="106" w:date="2013-09-02T07:55:34Z" w:author="alariclightin">
-    <w:p>
-      <w:pPr>
-        <w:keepNext w:val="0"/>
-        <w:keepLines w:val="0"/>
-        <w:widowControl w:val="0"/>
-        <w:spacing w:lineRule="auto" w:after="0" w:line="240" w:before="0"/>
-        <w:ind w:left="0" w:firstLine="0" w:right="0"/>
-        <w:contextualSpacing w:val="0"/>
-        <w:jc w:val="left"/>
-      </w:pPr>
-      <w:r>
-        <w:rPr>
-          <w:rFonts w:cs="Arial" w:hAnsi="Arial" w:eastAsia="Arial" w:ascii="Arial"/>
-          <w:b w:val="0"/>
-          <w:i w:val="0"/>
-          <w:smallCaps w:val="0"/>
-          <w:strike w:val="0"/>
-          <w:color w:val="000000"/>
-          <w:sz w:val="22"/>
-          <w:u w:val="none"/>
-          <w:vertAlign w:val="baseline"/>
-          <w:rtl w:val="0"/>
-        </w:rPr>
-        <w:t xml:space="preserve">а вот Хаукелид практически везде пишется через "ау", а не через "о"</w:t>
-      </w:r>
-    </w:p>
-  </w:comment>
-  <w:comment w:id="107" w:date="2013-09-02T12:28:48Z" w:author="Gleb Mazursky">
-    <w:p>
-      <w:pPr>
-        <w:keepNext w:val="0"/>
-        <w:keepLines w:val="0"/>
-        <w:widowControl w:val="0"/>
-        <w:spacing w:lineRule="auto" w:after="0" w:line="240" w:before="0"/>
-        <w:ind w:left="0" w:firstLine="0" w:right="0"/>
-        <w:contextualSpacing w:val="0"/>
-        <w:jc w:val="left"/>
-      </w:pPr>
-      <w:r>
-        <w:rPr>
-          <w:rFonts w:cs="Arial" w:hAnsi="Arial" w:eastAsia="Arial" w:ascii="Arial"/>
-          <w:b w:val="0"/>
-          <w:i w:val="0"/>
-          <w:smallCaps w:val="0"/>
-          <w:strike w:val="0"/>
-          <w:color w:val="000000"/>
-          <w:sz w:val="22"/>
-          <w:u w:val="none"/>
-          <w:vertAlign w:val="baseline"/>
-          <w:rtl w:val="0"/>
-        </w:rPr>
-        <w:t xml:space="preserve">просто прочтение этой фамилии и на английском и на норвежском весьма далеко от хАУкелид.</w:t>
-      </w:r>
-    </w:p>
-    <w:p>
-      <w:pPr>
-        <w:keepNext w:val="0"/>
-        <w:keepLines w:val="0"/>
-        <w:widowControl w:val="0"/>
-        <w:spacing w:lineRule="auto" w:after="0" w:line="240" w:before="0"/>
-        <w:ind w:left="0" w:firstLine="0" w:right="0"/>
-        <w:contextualSpacing w:val="0"/>
-        <w:jc w:val="left"/>
-      </w:pPr>
-      <w:r>
-        <w:rPr>
-          <w:rFonts w:cs="Arial" w:hAnsi="Arial" w:eastAsia="Arial" w:ascii="Arial"/>
-          <w:b w:val="0"/>
-          <w:i w:val="0"/>
-          <w:smallCaps w:val="0"/>
-          <w:strike w:val="0"/>
-          <w:color w:val="000000"/>
-          <w:sz w:val="22"/>
-          <w:u w:val="none"/>
-          <w:vertAlign w:val="baseline"/>
-          <w:rtl w:val="0"/>
-        </w:rPr>
-        <w:t xml:space="preserve">возможно ближе к хЁкелид</w:t>
-      </w:r>
-    </w:p>
-  </w:comment>
-  <w:comment w:id="108" w:date="2013-09-02T13:25:07Z" w:author="alariclightin">
-    <w:p>
-      <w:pPr>
-        <w:keepNext w:val="0"/>
-        <w:keepLines w:val="0"/>
-        <w:widowControl w:val="0"/>
-        <w:spacing w:lineRule="auto" w:after="0" w:line="240" w:before="0"/>
-        <w:ind w:left="0" w:firstLine="0" w:right="0"/>
-        <w:contextualSpacing w:val="0"/>
-        <w:jc w:val="left"/>
-      </w:pPr>
-      <w:r>
-        <w:rPr>
-          <w:rFonts w:cs="Arial" w:hAnsi="Arial" w:eastAsia="Arial" w:ascii="Arial"/>
-          <w:b w:val="0"/>
-          <w:i w:val="0"/>
-          <w:smallCaps w:val="0"/>
-          <w:strike w:val="0"/>
-          <w:color w:val="000000"/>
-          <w:sz w:val="22"/>
-          <w:u w:val="none"/>
-          <w:vertAlign w:val="baseline"/>
-          <w:rtl w:val="0"/>
-        </w:rPr>
-        <w:t xml:space="preserve">Так или иначе, этот человек уже попал в некоторое количество русскоязычных книг под именем Хаукелид. А в варианте Хокелид его вообще практически никто не знает.</w:t>
-      </w:r>
-    </w:p>
-  </w:comment>
-  <w:comment w:id="109" w:date="2013-09-03T13:56:59Z" w:author="alariclightin">
-    <w:p>
-      <w:pPr>
-        <w:keepNext w:val="0"/>
-        <w:keepLines w:val="0"/>
-        <w:widowControl w:val="0"/>
-        <w:spacing w:lineRule="auto" w:after="0" w:line="240" w:before="0"/>
-        <w:ind w:left="0" w:firstLine="0" w:right="0"/>
-        <w:contextualSpacing w:val="0"/>
-        <w:jc w:val="left"/>
-      </w:pPr>
-      <w:r>
-        <w:rPr>
-          <w:rFonts w:cs="Arial" w:hAnsi="Arial" w:eastAsia="Arial" w:ascii="Arial"/>
-          <w:b w:val="0"/>
-          <w:i w:val="0"/>
-          <w:smallCaps w:val="0"/>
-          <w:strike w:val="0"/>
-          <w:color w:val="000000"/>
-          <w:sz w:val="22"/>
-          <w:u w:val="none"/>
-          <w:vertAlign w:val="baseline"/>
-          <w:rtl w:val="0"/>
-        </w:rPr>
-        <w:t xml:space="preserve">многоточие</w:t>
-      </w:r>
-    </w:p>
-  </w:comment>
-  <w:comment w:id="110" w:date="2013-08-27T12:48:29Z" w:author="Elspet Darkl">
-    <w:p>
-      <w:pPr>
-        <w:keepNext w:val="0"/>
-        <w:keepLines w:val="0"/>
-        <w:widowControl w:val="0"/>
-        <w:spacing w:lineRule="auto" w:after="0" w:line="240" w:before="0"/>
-        <w:ind w:left="0" w:firstLine="0" w:right="0"/>
-        <w:contextualSpacing w:val="0"/>
-        <w:jc w:val="left"/>
-      </w:pPr>
-      <w:r>
-        <w:rPr>
-          <w:rFonts w:cs="Arial" w:hAnsi="Arial" w:eastAsia="Arial" w:ascii="Arial"/>
-          <w:b w:val="0"/>
-          <w:i w:val="0"/>
-          <w:smallCaps w:val="0"/>
-          <w:strike w:val="0"/>
-          <w:color w:val="000000"/>
-          <w:sz w:val="22"/>
-          <w:u w:val="none"/>
-          <w:vertAlign w:val="baseline"/>
-          <w:rtl w:val="0"/>
-        </w:rPr>
-        <w:t xml:space="preserve">ужасно много</w:t>
-      </w:r>
-    </w:p>
-  </w:comment>
-  <w:comment w:id="111" w:date="2013-08-27T12:30:27Z" w:author="Victor Gavrish">
-    <w:p>
-      <w:pPr>
-        <w:keepNext w:val="0"/>
-        <w:keepLines w:val="0"/>
-        <w:widowControl w:val="0"/>
-        <w:spacing w:lineRule="auto" w:after="0" w:line="240" w:before="0"/>
-        <w:ind w:left="0" w:firstLine="0" w:right="0"/>
-        <w:contextualSpacing w:val="0"/>
-        <w:jc w:val="left"/>
-      </w:pPr>
-      <w:r>
-        <w:rPr>
-          <w:rFonts w:cs="Arial" w:hAnsi="Arial" w:eastAsia="Arial" w:ascii="Arial"/>
-          <w:b w:val="0"/>
-          <w:i w:val="0"/>
-          <w:smallCaps w:val="0"/>
-          <w:strike w:val="0"/>
-          <w:color w:val="000000"/>
-          <w:sz w:val="22"/>
-          <w:u w:val="none"/>
-          <w:vertAlign w:val="baseline"/>
-          <w:rtl w:val="0"/>
-        </w:rPr>
-        <w:t xml:space="preserve">никаких противоречий / никакого противоречия</w:t>
-      </w:r>
-    </w:p>
-  </w:comment>
-  <w:comment w:id="112" w:date="2013-09-03T15:47:17Z" w:author="alariclightin">
-    <w:p>
-      <w:pPr>
-        <w:keepNext w:val="0"/>
-        <w:keepLines w:val="0"/>
-        <w:widowControl w:val="0"/>
-        <w:spacing w:lineRule="auto" w:after="0" w:line="240" w:before="0"/>
-        <w:ind w:left="0" w:firstLine="0" w:right="0"/>
-        <w:contextualSpacing w:val="0"/>
-        <w:jc w:val="left"/>
-      </w:pPr>
-      <w:r>
-        <w:rPr>
-          <w:rFonts w:cs="Arial" w:hAnsi="Arial" w:eastAsia="Arial" w:ascii="Arial"/>
-          <w:b w:val="0"/>
-          <w:i w:val="0"/>
-          <w:smallCaps w:val="0"/>
-          <w:strike w:val="0"/>
-          <w:color w:val="000000"/>
-          <w:sz w:val="22"/>
-          <w:u w:val="none"/>
-          <w:vertAlign w:val="baseline"/>
-          <w:rtl w:val="0"/>
-        </w:rPr>
-        <w:t xml:space="preserve">Они скорее просто обозначали край.</w:t>
-      </w:r>
-    </w:p>
-  </w:comment>
-  <w:comment w:id="113" w:date="2013-09-03T15:47:37Z" w:author="Новицкий Дмитрий">
-    <w:p>
-      <w:pPr>
-        <w:keepNext w:val="0"/>
-        <w:keepLines w:val="0"/>
-        <w:widowControl w:val="0"/>
-        <w:spacing w:lineRule="auto" w:after="0" w:line="240" w:before="0"/>
-        <w:ind w:left="0" w:firstLine="0" w:right="0"/>
-        <w:contextualSpacing w:val="0"/>
-        <w:jc w:val="left"/>
-      </w:pPr>
-      <w:r>
-        <w:rPr>
-          <w:rFonts w:cs="Arial" w:hAnsi="Arial" w:eastAsia="Arial" w:ascii="Arial"/>
-          <w:b w:val="0"/>
-          <w:i w:val="0"/>
-          <w:smallCaps w:val="0"/>
-          <w:strike w:val="0"/>
-          <w:color w:val="000000"/>
-          <w:sz w:val="22"/>
-          <w:u w:val="none"/>
-          <w:vertAlign w:val="baseline"/>
-          <w:rtl w:val="0"/>
-        </w:rPr>
-        <w:t xml:space="preserve">край два раза</w:t>
-      </w:r>
-    </w:p>
-  </w:comment>
-  <w:comment w:id="114" w:date="2013-09-03T16:14:32Z" w:author="alariclightin">
-    <w:p>
-      <w:pPr>
-        <w:keepNext w:val="0"/>
-        <w:keepLines w:val="0"/>
-        <w:widowControl w:val="0"/>
-        <w:spacing w:lineRule="auto" w:after="0" w:line="240" w:before="0"/>
-        <w:ind w:left="0" w:firstLine="0" w:right="0"/>
-        <w:contextualSpacing w:val="0"/>
-        <w:jc w:val="left"/>
-      </w:pPr>
-      <w:r>
-        <w:rPr>
-          <w:rFonts w:cs="Arial" w:hAnsi="Arial" w:eastAsia="Arial" w:ascii="Arial"/>
-          <w:b w:val="0"/>
-          <w:i w:val="0"/>
-          <w:smallCaps w:val="0"/>
-          <w:strike w:val="0"/>
-          <w:color w:val="000000"/>
-          <w:sz w:val="22"/>
-          <w:u w:val="none"/>
-          <w:vertAlign w:val="baseline"/>
-          <w:rtl w:val="0"/>
-        </w:rPr>
-        <w:t xml:space="preserve">против кого?</w:t>
-      </w:r>
-    </w:p>
-    <w:p>
-      <w:pPr>
-        <w:keepNext w:val="0"/>
-        <w:keepLines w:val="0"/>
-        <w:widowControl w:val="0"/>
-        <w:spacing w:lineRule="auto" w:after="0" w:line="240" w:before="0"/>
-        <w:ind w:left="0" w:firstLine="0" w:right="0"/>
-        <w:contextualSpacing w:val="0"/>
-        <w:jc w:val="left"/>
-      </w:pPr>
-      <w:r>
-        <w:rPr>
-          <w:rFonts w:cs="Arial" w:hAnsi="Arial" w:eastAsia="Arial" w:ascii="Arial"/>
-          <w:b w:val="0"/>
-          <w:i w:val="0"/>
-          <w:smallCaps w:val="0"/>
-          <w:strike w:val="0"/>
-          <w:color w:val="000000"/>
-          <w:sz w:val="22"/>
-          <w:u w:val="none"/>
-          <w:vertAlign w:val="baseline"/>
-          <w:rtl w:val="0"/>
-        </w:rPr>
-        <w:t xml:space="preserve">по аналогии с тем, что выше</w:t>
-      </w:r>
-    </w:p>
-  </w:comment>
-  <w:comment w:id="115" w:date="2013-09-03T10:15:37Z" w:author="Новицкий Дмитрий">
-    <w:p>
-      <w:pPr>
-        <w:keepNext w:val="0"/>
-        <w:keepLines w:val="0"/>
-        <w:widowControl w:val="0"/>
-        <w:spacing w:lineRule="auto" w:after="0" w:line="240" w:before="0"/>
-        <w:ind w:left="0" w:firstLine="0" w:right="0"/>
-        <w:contextualSpacing w:val="0"/>
-        <w:jc w:val="left"/>
-      </w:pPr>
-      <w:r>
-        <w:rPr>
-          <w:rFonts w:cs="Arial" w:hAnsi="Arial" w:eastAsia="Arial" w:ascii="Arial"/>
-          <w:b w:val="0"/>
-          <w:i w:val="0"/>
-          <w:smallCaps w:val="0"/>
-          <w:strike w:val="0"/>
-          <w:color w:val="000000"/>
-          <w:sz w:val="22"/>
-          <w:u w:val="none"/>
-          <w:vertAlign w:val="baseline"/>
-          <w:rtl w:val="0"/>
-        </w:rPr>
-        <w:t xml:space="preserve">хмм</w:t>
-      </w:r>
-    </w:p>
-  </w:comment>
-  <w:comment w:id="116" w:date="2013-09-03T13:31:26Z" w:author="alariclightin">
-    <w:p>
-      <w:pPr>
-        <w:keepNext w:val="0"/>
-        <w:keepLines w:val="0"/>
-        <w:widowControl w:val="0"/>
-        <w:spacing w:lineRule="auto" w:after="0" w:line="240" w:before="0"/>
-        <w:ind w:left="0" w:firstLine="0" w:right="0"/>
-        <w:contextualSpacing w:val="0"/>
-        <w:jc w:val="left"/>
-      </w:pPr>
-      <w:r>
-        <w:rPr>
-          <w:rFonts w:cs="Arial" w:hAnsi="Arial" w:eastAsia="Arial" w:ascii="Arial"/>
-          <w:b w:val="0"/>
-          <w:i w:val="0"/>
-          <w:smallCaps w:val="0"/>
-          <w:strike w:val="0"/>
-          <w:color w:val="000000"/>
-          <w:sz w:val="22"/>
-          <w:u w:val="none"/>
-          <w:vertAlign w:val="baseline"/>
-          <w:rtl w:val="0"/>
-        </w:rPr>
-        <w:t xml:space="preserve">лишнее</w:t>
-      </w:r>
-    </w:p>
-  </w:comment>
-  <w:comment w:id="117" w:date="2013-09-03T11:54:05Z" w:author="Victor Gavrish">
-    <w:p>
-      <w:pPr>
-        <w:keepNext w:val="0"/>
-        <w:keepLines w:val="0"/>
-        <w:widowControl w:val="0"/>
-        <w:spacing w:lineRule="auto" w:after="0" w:line="240" w:before="0"/>
-        <w:ind w:left="0" w:firstLine="0" w:right="0"/>
-        <w:contextualSpacing w:val="0"/>
-        <w:jc w:val="left"/>
-      </w:pPr>
-      <w:r>
-        <w:rPr>
-          <w:rFonts w:cs="Arial" w:hAnsi="Arial" w:eastAsia="Arial" w:ascii="Arial"/>
-          <w:b w:val="0"/>
-          <w:i w:val="0"/>
-          <w:smallCaps w:val="0"/>
-          <w:strike w:val="0"/>
-          <w:color w:val="000000"/>
-          <w:sz w:val="22"/>
-          <w:u w:val="none"/>
-          <w:vertAlign w:val="baseline"/>
-          <w:rtl w:val="0"/>
-        </w:rPr>
-        <w:t xml:space="preserve">убрать</w:t>
-      </w:r>
-    </w:p>
-  </w:comment>
-  <w:comment w:id="118" w:date="2013-09-03T12:30:31Z" w:author="alariclightin">
-    <w:p>
-      <w:pPr>
-        <w:keepNext w:val="0"/>
-        <w:keepLines w:val="0"/>
-        <w:widowControl w:val="0"/>
-        <w:spacing w:lineRule="auto" w:after="0" w:line="240" w:before="0"/>
-        <w:ind w:left="0" w:firstLine="0" w:right="0"/>
-        <w:contextualSpacing w:val="0"/>
-        <w:jc w:val="left"/>
-      </w:pPr>
-      <w:r>
-        <w:rPr>
-          <w:rFonts w:cs="Arial" w:hAnsi="Arial" w:eastAsia="Arial" w:ascii="Arial"/>
-          <w:b w:val="0"/>
-          <w:i w:val="0"/>
-          <w:smallCaps w:val="0"/>
-          <w:strike w:val="0"/>
-          <w:color w:val="000000"/>
-          <w:sz w:val="22"/>
-          <w:u w:val="none"/>
-          <w:vertAlign w:val="baseline"/>
-          <w:rtl w:val="0"/>
-        </w:rPr>
-        <w:t xml:space="preserve">э? оно же смысловое</w:t>
-      </w:r>
-    </w:p>
-  </w:comment>
-  <w:comment w:id="119" w:date="2013-09-03T14:42:31Z" w:author="alariclightin">
-    <w:p>
-      <w:pPr>
-        <w:keepNext w:val="0"/>
-        <w:keepLines w:val="0"/>
-        <w:widowControl w:val="0"/>
-        <w:spacing w:lineRule="auto" w:after="0" w:line="240" w:before="0"/>
-        <w:ind w:left="0" w:firstLine="0" w:right="0"/>
-        <w:contextualSpacing w:val="0"/>
-        <w:jc w:val="left"/>
-      </w:pPr>
-      <w:r>
-        <w:rPr>
-          <w:rFonts w:cs="Arial" w:hAnsi="Arial" w:eastAsia="Arial" w:ascii="Arial"/>
-          <w:b w:val="0"/>
-          <w:i w:val="0"/>
-          <w:smallCaps w:val="0"/>
-          <w:strike w:val="0"/>
-          <w:color w:val="000000"/>
-          <w:sz w:val="22"/>
-          <w:u w:val="none"/>
-          <w:vertAlign w:val="baseline"/>
-          <w:rtl w:val="0"/>
-        </w:rPr>
-        <w:t xml:space="preserve">с ней всё в порядке</w:t>
-      </w:r>
-    </w:p>
-  </w:comment>
-  <w:comment w:id="120" w:date="2013-08-28T15:07:43Z" w:author="Новицкий Дмитрий">
-    <w:p>
-      <w:pPr>
-        <w:keepNext w:val="0"/>
-        <w:keepLines w:val="0"/>
-        <w:widowControl w:val="0"/>
-        <w:spacing w:lineRule="auto" w:after="0" w:line="240" w:before="0"/>
-        <w:ind w:left="0" w:firstLine="0" w:right="0"/>
-        <w:contextualSpacing w:val="0"/>
-        <w:jc w:val="left"/>
-      </w:pPr>
-      <w:r>
-        <w:rPr>
-          <w:rFonts w:cs="Arial" w:hAnsi="Arial" w:eastAsia="Arial" w:ascii="Arial"/>
-          <w:b w:val="0"/>
-          <w:i w:val="0"/>
-          <w:smallCaps w:val="0"/>
-          <w:strike w:val="0"/>
-          <w:color w:val="000000"/>
-          <w:sz w:val="22"/>
-          <w:u w:val="none"/>
-          <w:vertAlign w:val="baseline"/>
-          <w:rtl w:val="0"/>
-        </w:rPr>
-        <w:t xml:space="preserve">подумать</w:t>
-      </w:r>
-    </w:p>
-  </w:comment>
-  <w:comment w:id="121" w:date="2013-09-03T03:26:13Z" w:author="alariclightin">
-    <w:p>
-      <w:pPr>
-        <w:keepNext w:val="0"/>
-        <w:keepLines w:val="0"/>
-        <w:widowControl w:val="0"/>
-        <w:spacing w:lineRule="auto" w:after="0" w:line="240" w:before="0"/>
-        <w:ind w:left="0" w:firstLine="0" w:right="0"/>
-        <w:contextualSpacing w:val="0"/>
-        <w:jc w:val="left"/>
-      </w:pPr>
-      <w:r>
-        <w:rPr>
-          <w:rFonts w:cs="Arial" w:hAnsi="Arial" w:eastAsia="Arial" w:ascii="Arial"/>
-          <w:b w:val="0"/>
-          <w:i w:val="0"/>
-          <w:smallCaps w:val="0"/>
-          <w:strike w:val="0"/>
-          <w:color w:val="000000"/>
-          <w:sz w:val="22"/>
-          <w:u w:val="none"/>
-          <w:vertAlign w:val="baseline"/>
-          <w:rtl w:val="0"/>
-        </w:rPr>
-        <w:t xml:space="preserve">Это позволяло ощутить по-настоящему, насколько...</w:t>
-      </w:r>
-    </w:p>
-  </w:comment>
-  <w:comment w:id="122" w:date="2013-08-27T15:03:51Z" w:author="Gleb Mazursky">
-    <w:p>
-      <w:pPr>
-        <w:keepNext w:val="0"/>
-        <w:keepLines w:val="0"/>
-        <w:widowControl w:val="0"/>
-        <w:spacing w:lineRule="auto" w:after="0" w:line="240" w:before="0"/>
-        <w:ind w:left="0" w:firstLine="0" w:right="0"/>
-        <w:contextualSpacing w:val="0"/>
-        <w:jc w:val="left"/>
-      </w:pPr>
-      <w:r>
-        <w:rPr>
-          <w:rFonts w:cs="Arial" w:hAnsi="Arial" w:eastAsia="Arial" w:ascii="Arial"/>
-          <w:b w:val="0"/>
-          <w:i w:val="0"/>
-          <w:smallCaps w:val="0"/>
-          <w:strike w:val="0"/>
-          <w:color w:val="000000"/>
-          <w:sz w:val="22"/>
-          <w:u w:val="none"/>
-          <w:vertAlign w:val="baseline"/>
-          <w:rtl w:val="0"/>
-        </w:rPr>
-        <w:t xml:space="preserve">отказался?</w:t>
-      </w:r>
-    </w:p>
-  </w:comment>
-  <w:comment w:id="123" w:date="2013-08-27T14:55:09Z" w:author="Gleb Mazursky">
-    <w:p>
-      <w:pPr>
-        <w:keepNext w:val="0"/>
-        <w:keepLines w:val="0"/>
-        <w:widowControl w:val="0"/>
-        <w:spacing w:lineRule="auto" w:after="0" w:line="240" w:before="0"/>
-        <w:ind w:left="0" w:firstLine="0" w:right="0"/>
-        <w:contextualSpacing w:val="0"/>
-        <w:jc w:val="left"/>
-      </w:pPr>
-      <w:r>
-        <w:rPr>
-          <w:rFonts w:cs="Arial" w:hAnsi="Arial" w:eastAsia="Arial" w:ascii="Arial"/>
-          <w:b w:val="0"/>
-          <w:i w:val="0"/>
-          <w:smallCaps w:val="0"/>
-          <w:strike w:val="0"/>
-          <w:color w:val="000000"/>
-          <w:sz w:val="22"/>
-          <w:u w:val="none"/>
-          <w:vertAlign w:val="baseline"/>
-          <w:rtl w:val="0"/>
-        </w:rPr>
-        <w:t xml:space="preserve">голос древнего волшебника казался старее, чем обычно?</w:t>
-      </w:r>
-    </w:p>
-  </w:comment>
-  <w:comment w:id="124" w:date="2013-08-29T11:16:01Z" w:author="Filita Black">
-    <w:p>
-      <w:pPr>
-        <w:keepNext w:val="0"/>
-        <w:keepLines w:val="0"/>
-        <w:widowControl w:val="0"/>
-        <w:spacing w:lineRule="auto" w:after="0" w:line="240" w:before="0"/>
-        <w:ind w:left="0" w:firstLine="0" w:right="0"/>
-        <w:contextualSpacing w:val="0"/>
-        <w:jc w:val="left"/>
-      </w:pPr>
-      <w:r>
-        <w:rPr>
-          <w:rFonts w:cs="Arial" w:hAnsi="Arial" w:eastAsia="Arial" w:ascii="Arial"/>
-          <w:b w:val="0"/>
-          <w:i w:val="0"/>
-          <w:smallCaps w:val="0"/>
-          <w:strike w:val="0"/>
-          <w:color w:val="000000"/>
-          <w:sz w:val="22"/>
-          <w:u w:val="none"/>
-          <w:vertAlign w:val="baseline"/>
-          <w:rtl w:val="0"/>
-        </w:rPr>
-        <w:t xml:space="preserve">старше</w:t>
-      </w:r>
-    </w:p>
-  </w:comment>
-  <w:comment w:id="125" w:date="2013-08-28T14:15:52Z" w:author="Chaika Che">
-    <w:p>
-      <w:pPr>
-        <w:keepNext w:val="0"/>
-        <w:keepLines w:val="0"/>
-        <w:widowControl w:val="0"/>
-        <w:spacing w:lineRule="auto" w:after="0" w:line="240" w:before="0"/>
-        <w:ind w:left="0" w:firstLine="0" w:right="0"/>
-        <w:contextualSpacing w:val="0"/>
-        <w:jc w:val="left"/>
-      </w:pPr>
-      <w:r>
-        <w:rPr>
-          <w:rFonts w:cs="Arial" w:hAnsi="Arial" w:eastAsia="Arial" w:ascii="Arial"/>
-          <w:b w:val="0"/>
-          <w:i w:val="0"/>
-          <w:smallCaps w:val="0"/>
-          <w:strike w:val="0"/>
-          <w:color w:val="000000"/>
-          <w:sz w:val="22"/>
-          <w:u w:val="none"/>
-          <w:vertAlign w:val="baseline"/>
-          <w:rtl w:val="0"/>
-        </w:rPr>
-        <w:t xml:space="preserve">:, не?</w:t>
-      </w:r>
-    </w:p>
-  </w:comment>
-  <w:comment w:id="126" w:date="2013-08-29T08:35:23Z" w:author="Новицкий Дмитрий">
-    <w:p>
-      <w:pPr>
-        <w:keepNext w:val="0"/>
-        <w:keepLines w:val="0"/>
-        <w:widowControl w:val="0"/>
-        <w:spacing w:lineRule="auto" w:after="0" w:line="240" w:before="0"/>
-        <w:ind w:left="0" w:firstLine="0" w:right="0"/>
-        <w:contextualSpacing w:val="0"/>
-        <w:jc w:val="left"/>
-      </w:pPr>
-      <w:r>
-        <w:rPr>
-          <w:rFonts w:cs="Arial" w:hAnsi="Arial" w:eastAsia="Arial" w:ascii="Arial"/>
-          <w:b w:val="0"/>
-          <w:i w:val="0"/>
-          <w:smallCaps w:val="0"/>
-          <w:strike w:val="0"/>
-          <w:color w:val="000000"/>
-          <w:sz w:val="22"/>
-          <w:u w:val="none"/>
-          <w:vertAlign w:val="baseline"/>
-          <w:rtl w:val="0"/>
-        </w:rPr>
-        <w:t xml:space="preserve">хмм</w:t>
-      </w:r>
-    </w:p>
-  </w:comment>
-  <w:comment w:id="127" w:date="2013-09-02T13:40:04Z" w:author="Gleb Mazursky">
-    <w:p>
-      <w:pPr>
-        <w:keepNext w:val="0"/>
-        <w:keepLines w:val="0"/>
-        <w:widowControl w:val="0"/>
-        <w:spacing w:lineRule="auto" w:after="0" w:line="240" w:before="0"/>
-        <w:ind w:left="0" w:firstLine="0" w:right="0"/>
-        <w:contextualSpacing w:val="0"/>
-        <w:jc w:val="left"/>
-      </w:pPr>
-      <w:r>
-        <w:rPr>
-          <w:rFonts w:cs="Arial" w:hAnsi="Arial" w:eastAsia="Arial" w:ascii="Arial"/>
-          <w:b w:val="0"/>
-          <w:i w:val="0"/>
-          <w:smallCaps w:val="0"/>
-          <w:strike w:val="0"/>
-          <w:color w:val="000000"/>
-          <w:sz w:val="22"/>
-          <w:u w:val="none"/>
-          <w:vertAlign w:val="baseline"/>
-          <w:rtl w:val="0"/>
-        </w:rPr>
-        <w:t xml:space="preserve">чую, всё не так.</w:t>
-      </w:r>
-    </w:p>
-    <w:p>
-      <w:pPr>
-        <w:keepNext w:val="0"/>
-        <w:keepLines w:val="0"/>
-        <w:widowControl w:val="0"/>
-        <w:spacing w:lineRule="auto" w:after="0" w:line="240" w:before="0"/>
-        <w:ind w:left="0" w:firstLine="0" w:right="0"/>
-        <w:contextualSpacing w:val="0"/>
-        <w:jc w:val="left"/>
-      </w:pPr>
-      <w:r>
-        <w:rPr>
-          <w:rFonts w:cs="Arial" w:hAnsi="Arial" w:eastAsia="Arial" w:ascii="Arial"/>
-          <w:b w:val="0"/>
-          <w:i w:val="0"/>
-          <w:smallCaps w:val="0"/>
-          <w:strike w:val="0"/>
-          <w:color w:val="000000"/>
-          <w:sz w:val="22"/>
-          <w:u w:val="none"/>
-          <w:vertAlign w:val="baseline"/>
-          <w:rtl w:val="0"/>
-        </w:rPr>
-        <w:t xml:space="preserve">надо обсуждать</w:t>
-      </w:r>
-    </w:p>
-  </w:comment>
-  <w:comment w:id="128" w:date="2013-09-03T13:27:34Z" w:author="alariclightin">
-    <w:p>
-      <w:pPr>
-        <w:keepNext w:val="0"/>
-        <w:keepLines w:val="0"/>
-        <w:widowControl w:val="0"/>
-        <w:spacing w:lineRule="auto" w:after="0" w:line="240" w:before="0"/>
-        <w:ind w:left="0" w:firstLine="0" w:right="0"/>
-        <w:contextualSpacing w:val="0"/>
-        <w:jc w:val="left"/>
-      </w:pPr>
-      <w:r>
-        <w:rPr>
-          <w:rFonts w:cs="Arial" w:hAnsi="Arial" w:eastAsia="Arial" w:ascii="Arial"/>
-          <w:b w:val="0"/>
-          <w:i w:val="0"/>
-          <w:smallCaps w:val="0"/>
-          <w:strike w:val="0"/>
-          <w:color w:val="000000"/>
-          <w:sz w:val="22"/>
-          <w:u w:val="none"/>
-          <w:vertAlign w:val="baseline"/>
-          <w:rtl w:val="0"/>
-        </w:rPr>
-        <w:t xml:space="preserve">в этом случае тут должно быть многоточие, а не тире</w:t>
-      </w:r>
-    </w:p>
-  </w:comment>
-  <w:comment w:id="129" w:date="2013-09-03T13:33:24Z" w:author="Elspet Darkl">
-    <w:p>
-      <w:pPr>
-        <w:keepNext w:val="0"/>
-        <w:keepLines w:val="0"/>
-        <w:widowControl w:val="0"/>
-        <w:spacing w:lineRule="auto" w:after="0" w:line="240" w:before="0"/>
-        <w:ind w:left="0" w:firstLine="0" w:right="0"/>
-        <w:contextualSpacing w:val="0"/>
-        <w:jc w:val="left"/>
-      </w:pPr>
-      <w:r>
-        <w:rPr>
-          <w:rFonts w:cs="Arial" w:hAnsi="Arial" w:eastAsia="Arial" w:ascii="Arial"/>
-          <w:b w:val="0"/>
-          <w:i w:val="0"/>
-          <w:smallCaps w:val="0"/>
-          <w:strike w:val="0"/>
-          <w:color w:val="000000"/>
-          <w:sz w:val="22"/>
-          <w:u w:val="none"/>
-          <w:vertAlign w:val="baseline"/>
-          <w:rtl w:val="0"/>
-        </w:rPr>
-        <w:t xml:space="preserve">откуда чудо?</w:t>
-      </w:r>
-    </w:p>
-  </w:comment>
-  <w:comment w:id="130" w:date="2013-09-03T14:20:26Z" w:author="Новицкий Дмитрий">
-    <w:p>
-      <w:pPr>
-        <w:keepNext w:val="0"/>
-        <w:keepLines w:val="0"/>
-        <w:widowControl w:val="0"/>
-        <w:spacing w:lineRule="auto" w:after="0" w:line="240" w:before="0"/>
-        <w:ind w:left="0" w:firstLine="0" w:right="0"/>
-        <w:contextualSpacing w:val="0"/>
-        <w:jc w:val="left"/>
-      </w:pPr>
-      <w:r>
-        <w:rPr>
-          <w:rFonts w:cs="Arial" w:hAnsi="Arial" w:eastAsia="Arial" w:ascii="Arial"/>
-          <w:b w:val="0"/>
-          <w:i w:val="0"/>
-          <w:smallCaps w:val="0"/>
-          <w:strike w:val="0"/>
-          <w:color w:val="000000"/>
-          <w:sz w:val="22"/>
-          <w:u w:val="none"/>
-          <w:vertAlign w:val="baseline"/>
-          <w:rtl w:val="0"/>
-        </w:rPr>
-        <w:t xml:space="preserve">может правда - удивление просто?</w:t>
-      </w:r>
-    </w:p>
-  </w:comment>
-  <w:comment w:id="131" w:date="2013-09-03T14:47:28Z" w:author="alariclightin">
-    <w:p>
-      <w:pPr>
-        <w:keepNext w:val="0"/>
-        <w:keepLines w:val="0"/>
-        <w:widowControl w:val="0"/>
-        <w:spacing w:lineRule="auto" w:after="0" w:line="240" w:before="0"/>
-        <w:ind w:left="0" w:firstLine="0" w:right="0"/>
-        <w:contextualSpacing w:val="0"/>
-        <w:jc w:val="left"/>
-      </w:pPr>
-      <w:r>
-        <w:rPr>
-          <w:rFonts w:cs="Arial" w:hAnsi="Arial" w:eastAsia="Arial" w:ascii="Arial"/>
-          <w:b w:val="0"/>
-          <w:i w:val="0"/>
-          <w:smallCaps w:val="0"/>
-          <w:strike w:val="0"/>
-          <w:color w:val="000000"/>
-          <w:sz w:val="22"/>
-          <w:u w:val="none"/>
-          <w:vertAlign w:val="baseline"/>
-          <w:rtl w:val="0"/>
-        </w:rPr>
-        <w:t xml:space="preserve">а вот хз</w:t>
-      </w:r>
-    </w:p>
-    <w:p>
-      <w:pPr>
-        <w:keepNext w:val="0"/>
-        <w:keepLines w:val="0"/>
-        <w:widowControl w:val="0"/>
-        <w:spacing w:lineRule="auto" w:after="0" w:line="240" w:before="0"/>
-        <w:ind w:left="0" w:firstLine="0" w:right="0"/>
-        <w:contextualSpacing w:val="0"/>
-        <w:jc w:val="left"/>
-      </w:pPr>
-      <w:r>
-        <w:rPr>
-          <w:rFonts w:cs="Arial" w:hAnsi="Arial" w:eastAsia="Arial" w:ascii="Arial"/>
-          <w:b w:val="0"/>
-          <w:i w:val="0"/>
-          <w:smallCaps w:val="0"/>
-          <w:strike w:val="0"/>
-          <w:color w:val="000000"/>
-          <w:sz w:val="22"/>
-          <w:u w:val="none"/>
-          <w:vertAlign w:val="baseline"/>
-          <w:rtl w:val="0"/>
-        </w:rPr>
-        <w:t xml:space="preserve">это слово имеет оба значения и я не знаю, что тут больше подходит</w:t>
-      </w:r>
-    </w:p>
-  </w:comment>
-</w:comments>
-</file>
-
 <file path=word/numbering.xml><?xml version="1.0" encoding="utf-8"?>
 <w:numbering xmlns:mc="http://schemas.openxmlformats.org/markup-compatibility/2006" xmlns:o="urn:schemas-microsoft-com:office:office" xmlns:r="http://schemas.openxmlformats.org/officeDocument/2006/relationships" xmlns:m="http://schemas.openxmlformats.org/officeDocument/2006/math" xmlns:v="urn:schemas-microsoft-com:vml" xmlns:wp="http://schemas.openxmlformats.org/drawingml/2006/wordprocessingDrawing" xmlns:w10="urn:schemas-microsoft-com:office:word" xmlns:w="http://schemas.openxmlformats.org/wordprocessingml/2006/main" xmlns:wne="http://schemas.microsoft.com/office/word/2006/wordml" xmlns:sl="http://schemas.openxmlformats.org/schemaLibrary/2006/main" xmlns:a="http://schemas.openxmlformats.org/drawingml/2006/main" xmlns:pic="http://schemas.openxmlformats.org/drawingml/2006/picture" xmlns:c="http://schemas.openxmlformats.org/drawingml/2006/chart" xmlns:lc="http://schemas.openxmlformats.org/drawingml/2006/lockedCanvas" xmlns:dgm="http://schemas.openxmlformats.org/drawingml/2006/diagram"/>
 </file>
 
 <file path=word/styles.xml><?xml version="1.0" encoding="utf-8"?>
 <w:styles xmlns:mc="http://schemas.openxmlformats.org/markup-compatibility/2006" xmlns:o="urn:schemas-microsoft-com:office:office" xmlns:r="http://schemas.openxmlformats.org/officeDocument/2006/relationships" xmlns:m="http://schemas.openxmlformats.org/officeDocument/2006/math" xmlns:v="urn:schemas-microsoft-com:vml" xmlns:wp="http://schemas.openxmlformats.org/drawingml/2006/wordprocessingDrawing" xmlns:w10="urn:schemas-microsoft-com:office:word" xmlns:w="http://schemas.openxmlformats.org/wordprocessingml/2006/main" xmlns:wne="http://schemas.microsoft.com/office/word/2006/wordml" xmlns:sl="http://schemas.openxmlformats.org/schemaLibrary/2006/main" xmlns:a="http://schemas.openxmlformats.org/drawingml/2006/main" xmlns:pic="http://schemas.openxmlformats.org/drawingml/2006/picture" xmlns:c="http://schemas.openxmlformats.org/drawingml/2006/chart" xmlns:lc="http://schemas.openxmlformats.org/drawingml/2006/lockedCanvas" xmlns:dgm="http://schemas.openxmlformats.org/drawingml/2006/diagram">
+  <w:docDefaults>
+    <w:rPrDefault>
+      <w:rPr>
+        <w:rFonts w:cs="Arial" w:hAnsi="Arial" w:eastAsia="Arial" w:ascii="Arial"/>
+        <w:b w:val="0"/>
+        <w:i w:val="0"/>
+        <w:smallCaps w:val="0"/>
+        <w:strike w:val="0"/>
+        <w:color w:val="000000"/>
+        <w:sz w:val="22"/>
+        <w:u w:val="none"/>
+        <w:vertAlign w:val="baseline"/>
+      </w:rPr>
+    </w:rPrDefault>
+    <w:pPrDefault>
+      <w:pPr>
+        <w:keepNext w:val="0"/>
+        <w:keepLines w:val="0"/>
+        <w:widowControl w:val="1"/>
+        <w:spacing w:lineRule="auto" w:after="0" w:line="276" w:before="0"/>
+        <w:ind w:left="0" w:firstLine="0" w:right="0"/>
+        <w:jc w:val="left"/>
+      </w:pPr>
+    </w:pPrDefault>
+  </w:docDefaults>
   <w:style w:styleId="Normal" w:type="paragraph" w:default="1">
     <w:name w:val="normal"/>
-    <w:pPr>
-      <w:keepNext w:val="0"/>
-      <w:keepLines w:val="0"/>
-      <w:widowControl w:val="1"/>
-      <w:spacing w:lineRule="auto" w:after="0" w:line="276" w:before="0"/>
-      <w:ind w:left="0" w:firstLine="0" w:right="0"/>
-      <w:jc w:val="left"/>
-    </w:pPr>
-    <w:rPr>
-      <w:rFonts w:cs="Arial" w:hAnsi="Arial" w:eastAsia="Arial" w:ascii="Arial"/>
-      <w:b w:val="0"/>
-      <w:i w:val="0"/>
-      <w:smallCaps w:val="0"/>
-      <w:strike w:val="0"/>
-      <w:color w:val="000000"/>
-      <w:sz w:val="22"/>
-      <w:u w:val="none"/>
-      <w:vertAlign w:val="baseline"/>
-    </w:rPr>
+  </w:style>
+  <w:style w:styleId="TableNormal" w:type="table" w:default="1">
+    <w:name w:val="Table Normal"/>
   </w:style>
   <w:style w:styleId="Heading1" w:type="paragraph">
     <w:name w:val="heading 1"/>

--- a/docx/85 готово.docx
+++ b/docx/85 готово.docx
@@ -1,6 +1,6 @@
 
 <file path=word/document.xml><?xml version="1.0" encoding="utf-8"?>
-<w:document xmlns:mc="http://schemas.openxmlformats.org/markup-compatibility/2006" xmlns:o="urn:schemas-microsoft-com:office:office" xmlns:r="http://schemas.openxmlformats.org/officeDocument/2006/relationships" xmlns:m="http://schemas.openxmlformats.org/officeDocument/2006/math" xmlns:v="urn:schemas-microsoft-com:vml" xmlns:wp="http://schemas.openxmlformats.org/drawingml/2006/wordprocessingDrawing" xmlns:w10="urn:schemas-microsoft-com:office:word" xmlns:w="http://schemas.openxmlformats.org/wordprocessingml/2006/main" xmlns:wne="http://schemas.microsoft.com/office/word/2006/wordml" xmlns:sl="http://schemas.openxmlformats.org/schemaLibrary/2006/main" xmlns:a="http://schemas.openxmlformats.org/drawingml/2006/main" xmlns:pic="http://schemas.openxmlformats.org/drawingml/2006/picture" xmlns:c="http://schemas.openxmlformats.org/drawingml/2006/chart" xmlns:lc="http://schemas.openxmlformats.org/drawingml/2006/lockedCanvas" xmlns:dgm="http://schemas.openxmlformats.org/drawingml/2006/diagram">
+<w:document xmlns:mc="http://schemas.openxmlformats.org/markup-compatibility/2006" xmlns:o="urn:schemas-microsoft-com:office:office" xmlns:r="http://schemas.openxmlformats.org/officeDocument/2006/relationships" xmlns:m="http://schemas.openxmlformats.org/officeDocument/2006/math" xmlns:v="urn:schemas-microsoft-com:vml" xmlns:wp="http://schemas.openxmlformats.org/drawingml/2006/wordprocessingDrawing" xmlns:w10="urn:schemas-microsoft-com:office:word" xmlns:w="http://schemas.openxmlformats.org/wordprocessingml/2006/main" xmlns:wne="http://schemas.microsoft.com/office/word/2006/wordml" xmlns:sl="http://schemas.openxmlformats.org/schemaLibrary/2006/main" xmlns:a="http://schemas.openxmlformats.org/drawingml/2006/main" xmlns:pic="http://schemas.openxmlformats.org/drawingml/2006/picture" xmlns:c="http://schemas.openxmlformats.org/drawingml/2006/chart" xmlns:lc="http://schemas.openxmlformats.org/drawingml/2006/lockedCanvas" xmlns:dgm="http://schemas.openxmlformats.org/drawingml/2006/diagram" xmlns:wps="http://schemas.microsoft.com/office/word/2010/wordprocessingShape" xmlns:wpg="http://schemas.microsoft.com/office/word/2010/wordprocessingGroup">
   <w:background w:color="FFFFFF"/>
   <w:body>
     <w:p>
@@ -11,7 +11,7 @@
         <w:contextualSpacing w:val="0"/>
         <w:jc w:val="center"/>
       </w:pPr>
-      <w:bookmarkStart w:id="0" w:colFirst="0" w:name="h.5iw5624xkz6" w:colLast="0"/>
+      <w:bookmarkStart w:colFirst="0" w:colLast="0" w:name="_5iw5624xkz6" w:id="0"/>
       <w:bookmarkEnd w:id="0"/>
       <w:r>
         <w:rPr>
@@ -58,80 +58,90 @@
       </w:pPr>
       <w:r>
         <w:rPr>
-          <w:rFonts w:cs="Times New Roman" w:hAnsi="Times New Roman" w:eastAsia="Times New Roman" w:ascii="Times New Roman"/>
-          <w:sz w:val="24"/>
+          <w:rFonts w:ascii="Times New Roman" w:cs="Times New Roman" w:eastAsia="Times New Roman" w:hAnsi="Times New Roman"/>
+          <w:sz w:val="24"/>
+          <w:szCs w:val="24"/>
           <w:rtl w:val="0"/>
         </w:rPr>
         <w:t xml:space="preserve">На вершину башни Когтеврана вела длинная лестница, подниматься по которой было </w:t>
       </w:r>
       <w:r>
         <w:rPr>
-          <w:rFonts w:cs="Times New Roman" w:hAnsi="Times New Roman" w:eastAsia="Times New Roman" w:ascii="Times New Roman"/>
-          <w:sz w:val="24"/>
+          <w:rFonts w:ascii="Times New Roman" w:cs="Times New Roman" w:eastAsia="Times New Roman" w:hAnsi="Times New Roman"/>
+          <w:sz w:val="24"/>
+          <w:szCs w:val="24"/>
           <w:rtl w:val="0"/>
         </w:rPr>
         <w:t xml:space="preserve">тяжело</w:t>
       </w:r>
       <w:r>
         <w:rPr>
-          <w:rFonts w:cs="Times New Roman" w:hAnsi="Times New Roman" w:eastAsia="Times New Roman" w:ascii="Times New Roman"/>
-          <w:sz w:val="24"/>
+          <w:rFonts w:ascii="Times New Roman" w:cs="Times New Roman" w:eastAsia="Times New Roman" w:hAnsi="Times New Roman"/>
+          <w:sz w:val="24"/>
+          <w:szCs w:val="24"/>
           <w:rtl w:val="0"/>
         </w:rPr>
         <w:t xml:space="preserve"> и долго. Изнутри она выглядела совершенно прямой, </w:t>
       </w:r>
       <w:r>
         <w:rPr>
-          <w:rFonts w:cs="Times New Roman" w:hAnsi="Times New Roman" w:eastAsia="Times New Roman" w:ascii="Times New Roman"/>
-          <w:sz w:val="24"/>
+          <w:rFonts w:ascii="Times New Roman" w:cs="Times New Roman" w:eastAsia="Times New Roman" w:hAnsi="Times New Roman"/>
+          <w:sz w:val="24"/>
+          <w:szCs w:val="24"/>
           <w:rtl w:val="0"/>
         </w:rPr>
         <w:t xml:space="preserve">хотя снаружи бы показалось</w:t>
       </w:r>
       <w:r>
         <w:rPr>
-          <w:rFonts w:cs="Times New Roman" w:hAnsi="Times New Roman" w:eastAsia="Times New Roman" w:ascii="Times New Roman"/>
-          <w:sz w:val="24"/>
+          <w:rFonts w:ascii="Times New Roman" w:cs="Times New Roman" w:eastAsia="Times New Roman" w:hAnsi="Times New Roman"/>
+          <w:sz w:val="24"/>
+          <w:szCs w:val="24"/>
           <w:rtl w:val="0"/>
         </w:rPr>
         <w:t xml:space="preserve">, что, </w:t>
       </w:r>
       <w:r>
         <w:rPr>
-          <w:rFonts w:cs="Times New Roman" w:hAnsi="Times New Roman" w:eastAsia="Times New Roman" w:ascii="Times New Roman"/>
-          <w:sz w:val="24"/>
+          <w:rFonts w:ascii="Times New Roman" w:cs="Times New Roman" w:eastAsia="Times New Roman" w:hAnsi="Times New Roman"/>
+          <w:sz w:val="24"/>
+          <w:szCs w:val="24"/>
           <w:rtl w:val="0"/>
         </w:rPr>
         <w:t xml:space="preserve">по логике</w:t>
       </w:r>
       <w:r>
         <w:rPr>
-          <w:rFonts w:cs="Times New Roman" w:hAnsi="Times New Roman" w:eastAsia="Times New Roman" w:ascii="Times New Roman"/>
-          <w:sz w:val="24"/>
+          <w:rFonts w:ascii="Times New Roman" w:cs="Times New Roman" w:eastAsia="Times New Roman" w:hAnsi="Times New Roman"/>
+          <w:sz w:val="24"/>
+          <w:szCs w:val="24"/>
           <w:rtl w:val="0"/>
         </w:rPr>
         <w:t xml:space="preserve"> вещей, ей следует идти по спирали. Добраться до вершины можно </w:t>
       </w:r>
       <w:r>
         <w:rPr>
-          <w:rFonts w:cs="Times New Roman" w:hAnsi="Times New Roman" w:eastAsia="Times New Roman" w:ascii="Times New Roman"/>
-          <w:sz w:val="24"/>
+          <w:rFonts w:ascii="Times New Roman" w:cs="Times New Roman" w:eastAsia="Times New Roman" w:hAnsi="Times New Roman"/>
+          <w:sz w:val="24"/>
+          <w:szCs w:val="24"/>
           <w:rtl w:val="0"/>
         </w:rPr>
         <w:t xml:space="preserve">было</w:t>
       </w:r>
       <w:r>
         <w:rPr>
-          <w:rFonts w:cs="Times New Roman" w:hAnsi="Times New Roman" w:eastAsia="Times New Roman" w:ascii="Times New Roman"/>
-          <w:sz w:val="24"/>
+          <w:rFonts w:ascii="Times New Roman" w:cs="Times New Roman" w:eastAsia="Times New Roman" w:hAnsi="Times New Roman"/>
+          <w:sz w:val="24"/>
+          <w:szCs w:val="24"/>
           <w:rtl w:val="0"/>
         </w:rPr>
         <w:t xml:space="preserve">, лишь проделав весь долгий путь, никак не пытаясь его срезать — шаг за шагом, ступенька за ступенькой. И сейчас усталые ноги Гарри </w:t>
       </w:r>
       <w:r>
         <w:rPr>
-          <w:rFonts w:cs="Times New Roman" w:hAnsi="Times New Roman" w:eastAsia="Times New Roman" w:ascii="Times New Roman"/>
-          <w:sz w:val="24"/>
+          <w:rFonts w:ascii="Times New Roman" w:cs="Times New Roman" w:eastAsia="Times New Roman" w:hAnsi="Times New Roman"/>
+          <w:sz w:val="24"/>
+          <w:szCs w:val="24"/>
           <w:rtl w:val="0"/>
         </w:rPr>
         <w:t xml:space="preserve">пересчитывали эти ступеньки.</w:t>
@@ -152,24 +162,27 @@
       </w:pPr>
       <w:r>
         <w:rPr>
-          <w:rFonts w:cs="Times New Roman" w:hAnsi="Times New Roman" w:eastAsia="Times New Roman" w:ascii="Times New Roman"/>
-          <w:sz w:val="24"/>
+          <w:rFonts w:ascii="Times New Roman" w:cs="Times New Roman" w:eastAsia="Times New Roman" w:hAnsi="Times New Roman"/>
+          <w:sz w:val="24"/>
+          <w:szCs w:val="24"/>
           <w:rtl w:val="0"/>
         </w:rPr>
         <w:t xml:space="preserve">Он </w:t>
       </w:r>
       <w:r>
         <w:rPr>
-          <w:rFonts w:cs="Times New Roman" w:hAnsi="Times New Roman" w:eastAsia="Times New Roman" w:ascii="Times New Roman"/>
-          <w:sz w:val="24"/>
+          <w:rFonts w:ascii="Times New Roman" w:cs="Times New Roman" w:eastAsia="Times New Roman" w:hAnsi="Times New Roman"/>
+          <w:sz w:val="24"/>
+          <w:szCs w:val="24"/>
           <w:rtl w:val="0"/>
         </w:rPr>
         <w:t xml:space="preserve">убедился, что Гермиона благополучно отправилась спать</w:t>
       </w:r>
       <w:r>
         <w:rPr>
-          <w:rFonts w:cs="Times New Roman" w:hAnsi="Times New Roman" w:eastAsia="Times New Roman" w:ascii="Times New Roman"/>
-          <w:sz w:val="24"/>
+          <w:rFonts w:ascii="Times New Roman" w:cs="Times New Roman" w:eastAsia="Times New Roman" w:hAnsi="Times New Roman"/>
+          <w:sz w:val="24"/>
+          <w:szCs w:val="24"/>
           <w:rtl w:val="0"/>
         </w:rPr>
         <w:t xml:space="preserve">.</w:t>
@@ -190,185 +203,208 @@
       </w:pPr>
       <w:r>
         <w:rPr>
-          <w:rFonts w:cs="Times New Roman" w:hAnsi="Times New Roman" w:eastAsia="Times New Roman" w:ascii="Times New Roman"/>
-          <w:sz w:val="24"/>
+          <w:rFonts w:ascii="Times New Roman" w:cs="Times New Roman" w:eastAsia="Times New Roman" w:hAnsi="Times New Roman"/>
+          <w:sz w:val="24"/>
+          <w:szCs w:val="24"/>
           <w:rtl w:val="0"/>
         </w:rPr>
         <w:t xml:space="preserve">Он пробыл в гостиной Когтеврана столько времени, сколько </w:t>
       </w:r>
       <w:r>
         <w:rPr>
-          <w:rFonts w:cs="Times New Roman" w:hAnsi="Times New Roman" w:eastAsia="Times New Roman" w:ascii="Times New Roman"/>
-          <w:sz w:val="24"/>
+          <w:rFonts w:ascii="Times New Roman" w:cs="Times New Roman" w:eastAsia="Times New Roman" w:hAnsi="Times New Roman"/>
+          <w:sz w:val="24"/>
+          <w:szCs w:val="24"/>
           <w:rtl w:val="0"/>
         </w:rPr>
         <w:t xml:space="preserve">понадобилось, чтобы собрать </w:t>
       </w:r>
       <w:r>
         <w:rPr>
-          <w:rFonts w:cs="Times New Roman" w:hAnsi="Times New Roman" w:eastAsia="Times New Roman" w:ascii="Times New Roman"/>
-          <w:sz w:val="24"/>
+          <w:rFonts w:ascii="Times New Roman" w:cs="Times New Roman" w:eastAsia="Times New Roman" w:hAnsi="Times New Roman"/>
+          <w:sz w:val="24"/>
+          <w:szCs w:val="24"/>
           <w:rtl w:val="0"/>
         </w:rPr>
         <w:t xml:space="preserve">несколько подписей — это могло пригодиться Гермионе позже. Подписались лишь</w:t>
       </w:r>
       <w:r>
         <w:rPr>
-          <w:rFonts w:cs="Times New Roman" w:hAnsi="Times New Roman" w:eastAsia="Times New Roman" w:ascii="Times New Roman"/>
-          <w:sz w:val="24"/>
+          <w:rFonts w:ascii="Times New Roman" w:cs="Times New Roman" w:eastAsia="Times New Roman" w:hAnsi="Times New Roman"/>
+          <w:sz w:val="24"/>
+          <w:szCs w:val="24"/>
           <w:rtl w:val="0"/>
         </w:rPr>
         <w:t xml:space="preserve"> немногие</w:t>
       </w:r>
       <w:r>
         <w:rPr>
-          <w:rFonts w:cs="Times New Roman" w:hAnsi="Times New Roman" w:eastAsia="Times New Roman" w:ascii="Times New Roman"/>
-          <w:sz w:val="24"/>
+          <w:rFonts w:ascii="Times New Roman" w:cs="Times New Roman" w:eastAsia="Times New Roman" w:hAnsi="Times New Roman"/>
+          <w:sz w:val="24"/>
+          <w:szCs w:val="24"/>
           <w:rtl w:val="0"/>
         </w:rPr>
         <w:t xml:space="preserve"> — никто не учил волшебников мыслить по правилам магловской науки: </w:t>
       </w:r>
       <w:r>
         <w:rPr>
-          <w:rFonts w:cs="Times New Roman" w:hAnsi="Times New Roman" w:eastAsia="Times New Roman" w:ascii="Times New Roman"/>
-          <w:sz w:val="24"/>
+          <w:rFonts w:ascii="Times New Roman" w:cs="Times New Roman" w:eastAsia="Times New Roman" w:hAnsi="Times New Roman"/>
+          <w:sz w:val="24"/>
+          <w:szCs w:val="24"/>
           <w:rtl w:val="0"/>
         </w:rPr>
         <w:t xml:space="preserve">«</w:t>
       </w:r>
       <w:r>
         <w:rPr>
-          <w:rFonts w:cs="Times New Roman" w:hAnsi="Times New Roman" w:eastAsia="Times New Roman" w:ascii="Times New Roman"/>
-          <w:sz w:val="24"/>
+          <w:rFonts w:ascii="Times New Roman" w:cs="Times New Roman" w:eastAsia="Times New Roman" w:hAnsi="Times New Roman"/>
+          <w:sz w:val="24"/>
+          <w:szCs w:val="24"/>
           <w:rtl w:val="0"/>
         </w:rPr>
         <w:t xml:space="preserve">делай ставку или заткнись</w:t>
       </w:r>
       <w:r>
         <w:rPr>
-          <w:rFonts w:cs="Times New Roman" w:hAnsi="Times New Roman" w:eastAsia="Times New Roman" w:ascii="Times New Roman"/>
-          <w:sz w:val="24"/>
+          <w:rFonts w:ascii="Times New Roman" w:cs="Times New Roman" w:eastAsia="Times New Roman" w:hAnsi="Times New Roman"/>
+          <w:sz w:val="24"/>
+          <w:szCs w:val="24"/>
           <w:rtl w:val="0"/>
         </w:rPr>
         <w:t xml:space="preserve">», «поручись головой</w:t>
       </w:r>
       <w:r>
         <w:rPr>
-          <w:rFonts w:cs="Times New Roman" w:hAnsi="Times New Roman" w:eastAsia="Times New Roman" w:ascii="Times New Roman"/>
-          <w:sz w:val="24"/>
+          <w:rFonts w:ascii="Times New Roman" w:cs="Times New Roman" w:eastAsia="Times New Roman" w:hAnsi="Times New Roman"/>
+          <w:sz w:val="24"/>
+          <w:szCs w:val="24"/>
           <w:rtl w:val="0"/>
         </w:rPr>
         <w:t xml:space="preserve"> за своё предсказание</w:t>
       </w:r>
       <w:r>
         <w:rPr>
-          <w:rFonts w:cs="Times New Roman" w:hAnsi="Times New Roman" w:eastAsia="Times New Roman" w:ascii="Times New Roman"/>
-          <w:sz w:val="24"/>
+          <w:rFonts w:ascii="Times New Roman" w:cs="Times New Roman" w:eastAsia="Times New Roman" w:hAnsi="Times New Roman"/>
+          <w:sz w:val="24"/>
+          <w:szCs w:val="24"/>
           <w:rtl w:val="0"/>
         </w:rPr>
         <w:t xml:space="preserve"> </w:t>
       </w:r>
       <w:r>
         <w:rPr>
-          <w:rFonts w:cs="Times New Roman" w:hAnsi="Times New Roman" w:eastAsia="Times New Roman" w:ascii="Times New Roman"/>
-          <w:sz w:val="24"/>
+          <w:rFonts w:ascii="Times New Roman" w:cs="Times New Roman" w:eastAsia="Times New Roman" w:hAnsi="Times New Roman"/>
+          <w:sz w:val="24"/>
+          <w:szCs w:val="24"/>
           <w:rtl w:val="0"/>
         </w:rPr>
         <w:t xml:space="preserve">или перестань прикидываться</w:t>
       </w:r>
       <w:r>
         <w:rPr>
-          <w:rFonts w:cs="Times New Roman" w:hAnsi="Times New Roman" w:eastAsia="Times New Roman" w:ascii="Times New Roman"/>
-          <w:sz w:val="24"/>
+          <w:rFonts w:ascii="Times New Roman" w:cs="Times New Roman" w:eastAsia="Times New Roman" w:hAnsi="Times New Roman"/>
+          <w:sz w:val="24"/>
+          <w:szCs w:val="24"/>
           <w:rtl w:val="0"/>
         </w:rPr>
         <w:t xml:space="preserve">, </w:t>
       </w:r>
       <w:r>
         <w:rPr>
-          <w:rFonts w:cs="Times New Roman" w:hAnsi="Times New Roman" w:eastAsia="Times New Roman" w:ascii="Times New Roman"/>
-          <w:sz w:val="24"/>
+          <w:rFonts w:ascii="Times New Roman" w:cs="Times New Roman" w:eastAsia="Times New Roman" w:hAnsi="Times New Roman"/>
+          <w:sz w:val="24"/>
+          <w:szCs w:val="24"/>
           <w:rtl w:val="0"/>
         </w:rPr>
         <w:t xml:space="preserve">что веришь в свою теорию». </w:t>
       </w:r>
       <w:r>
         <w:rPr>
-          <w:rFonts w:cs="Times New Roman" w:hAnsi="Times New Roman" w:eastAsia="Times New Roman" w:ascii="Times New Roman"/>
-          <w:sz w:val="24"/>
+          <w:rFonts w:ascii="Times New Roman" w:cs="Times New Roman" w:eastAsia="Times New Roman" w:hAnsi="Times New Roman"/>
+          <w:sz w:val="24"/>
+          <w:szCs w:val="24"/>
           <w:rtl w:val="0"/>
         </w:rPr>
         <w:t xml:space="preserve">Большинство из них не усматривало никакого противоречия между нежеланием подписывать договор, в соответствии с которым они будут обязаны </w:t>
       </w:r>
       <w:r>
         <w:rPr>
-          <w:rFonts w:cs="Times New Roman" w:hAnsi="Times New Roman" w:eastAsia="Times New Roman" w:ascii="Times New Roman"/>
-          <w:sz w:val="24"/>
+          <w:rFonts w:ascii="Times New Roman" w:cs="Times New Roman" w:eastAsia="Times New Roman" w:hAnsi="Times New Roman"/>
+          <w:sz w:val="24"/>
+          <w:szCs w:val="24"/>
           <w:rtl w:val="0"/>
         </w:rPr>
         <w:t xml:space="preserve">Гермионе </w:t>
       </w:r>
       <w:r>
         <w:rPr>
-          <w:rFonts w:cs="Times New Roman" w:hAnsi="Times New Roman" w:eastAsia="Times New Roman" w:ascii="Times New Roman"/>
-          <w:sz w:val="24"/>
+          <w:rFonts w:ascii="Times New Roman" w:cs="Times New Roman" w:eastAsia="Times New Roman" w:hAnsi="Times New Roman"/>
+          <w:sz w:val="24"/>
+          <w:szCs w:val="24"/>
           <w:rtl w:val="0"/>
         </w:rPr>
         <w:t xml:space="preserve">по гроб жизни, если не правы, и той безраздельной уверенностью в её вине, которую они демонстрировали.</w:t>
       </w:r>
       <w:r>
         <w:rPr>
-          <w:rFonts w:cs="Times New Roman" w:hAnsi="Times New Roman" w:eastAsia="Times New Roman" w:ascii="Times New Roman"/>
-          <w:sz w:val="24"/>
+          <w:rFonts w:ascii="Times New Roman" w:cs="Times New Roman" w:eastAsia="Times New Roman" w:hAnsi="Times New Roman"/>
+          <w:sz w:val="24"/>
+          <w:szCs w:val="24"/>
           <w:rtl w:val="0"/>
         </w:rPr>
         <w:t xml:space="preserve"> Но когда правда выйдет наружу, </w:t>
       </w:r>
       <w:r>
         <w:rPr>
-          <w:rFonts w:cs="Times New Roman" w:hAnsi="Times New Roman" w:eastAsia="Times New Roman" w:ascii="Times New Roman"/>
-          <w:sz w:val="24"/>
+          <w:rFonts w:ascii="Times New Roman" w:cs="Times New Roman" w:eastAsia="Times New Roman" w:hAnsi="Times New Roman"/>
+          <w:sz w:val="24"/>
+          <w:szCs w:val="24"/>
           <w:rtl w:val="0"/>
         </w:rPr>
         <w:t xml:space="preserve">такой список подписей может оказаться полезным</w:t>
       </w:r>
       <w:r>
         <w:rPr>
-          <w:rFonts w:cs="Times New Roman" w:hAnsi="Times New Roman" w:eastAsia="Times New Roman" w:ascii="Times New Roman"/>
-          <w:sz w:val="24"/>
+          <w:rFonts w:ascii="Times New Roman" w:cs="Times New Roman" w:eastAsia="Times New Roman" w:hAnsi="Times New Roman"/>
+          <w:sz w:val="24"/>
+          <w:szCs w:val="24"/>
           <w:rtl w:val="0"/>
         </w:rPr>
         <w:t xml:space="preserve">. И если кто-нибу</w:t>
       </w:r>
       <w:r>
         <w:rPr>
-          <w:rFonts w:cs="Times New Roman" w:hAnsi="Times New Roman" w:eastAsia="Times New Roman" w:ascii="Times New Roman"/>
-          <w:sz w:val="24"/>
+          <w:rFonts w:ascii="Times New Roman" w:cs="Times New Roman" w:eastAsia="Times New Roman" w:hAnsi="Times New Roman"/>
+          <w:sz w:val="24"/>
+          <w:szCs w:val="24"/>
           <w:rtl w:val="0"/>
         </w:rPr>
         <w:t xml:space="preserve">дь снова заподозрит Гермиону в чём-нибудь Тёмном, ей, по крайней мере, не придётся проходить через всё </w:t>
       </w:r>
       <w:r>
         <w:rPr>
-          <w:rFonts w:cs="Times New Roman" w:hAnsi="Times New Roman" w:eastAsia="Times New Roman" w:ascii="Times New Roman"/>
-          <w:sz w:val="24"/>
+          <w:rFonts w:ascii="Times New Roman" w:cs="Times New Roman" w:eastAsia="Times New Roman" w:hAnsi="Times New Roman"/>
+          <w:sz w:val="24"/>
+          <w:szCs w:val="24"/>
           <w:rtl w:val="0"/>
         </w:rPr>
         <w:t xml:space="preserve">это</w:t>
       </w:r>
       <w:r>
         <w:rPr>
-          <w:rFonts w:cs="Times New Roman" w:hAnsi="Times New Roman" w:eastAsia="Times New Roman" w:ascii="Times New Roman"/>
-          <w:sz w:val="24"/>
+          <w:rFonts w:ascii="Times New Roman" w:cs="Times New Roman" w:eastAsia="Times New Roman" w:hAnsi="Times New Roman"/>
+          <w:sz w:val="24"/>
+          <w:szCs w:val="24"/>
           <w:rtl w:val="0"/>
         </w:rPr>
         <w:t xml:space="preserve"> </w:t>
       </w:r>
       <w:r>
         <w:rPr>
-          <w:rFonts w:cs="Times New Roman" w:hAnsi="Times New Roman" w:eastAsia="Times New Roman" w:ascii="Times New Roman"/>
-          <w:i w:val="1"/>
-          <w:sz w:val="24"/>
+          <w:rFonts w:ascii="Times New Roman" w:cs="Times New Roman" w:eastAsia="Times New Roman" w:hAnsi="Times New Roman"/>
+          <w:i w:val="1"/>
+          <w:sz w:val="24"/>
+          <w:szCs w:val="24"/>
           <w:rtl w:val="0"/>
         </w:rPr>
         <w:t xml:space="preserve">второй раз.</w:t>
@@ -389,88 +425,99 @@
       </w:pPr>
       <w:r>
         <w:rPr>
-          <w:rFonts w:cs="Times New Roman" w:hAnsi="Times New Roman" w:eastAsia="Times New Roman" w:ascii="Times New Roman"/>
-          <w:sz w:val="24"/>
+          <w:rFonts w:ascii="Times New Roman" w:cs="Times New Roman" w:eastAsia="Times New Roman" w:hAnsi="Times New Roman"/>
+          <w:sz w:val="24"/>
+          <w:szCs w:val="24"/>
           <w:rtl w:val="0"/>
         </w:rPr>
         <w:t xml:space="preserve">Затем Гарри поспешил покинуть общ</w:t>
       </w:r>
       <w:r>
         <w:rPr>
-          <w:rFonts w:cs="Times New Roman" w:hAnsi="Times New Roman" w:eastAsia="Times New Roman" w:ascii="Times New Roman"/>
-          <w:sz w:val="24"/>
+          <w:rFonts w:ascii="Times New Roman" w:cs="Times New Roman" w:eastAsia="Times New Roman" w:hAnsi="Times New Roman"/>
+          <w:sz w:val="24"/>
+          <w:szCs w:val="24"/>
           <w:rtl w:val="0"/>
         </w:rPr>
         <w:t xml:space="preserve">ую комнату: </w:t>
       </w:r>
       <w:r>
         <w:rPr>
-          <w:rFonts w:cs="Times New Roman" w:hAnsi="Times New Roman" w:eastAsia="Times New Roman" w:ascii="Times New Roman"/>
-          <w:sz w:val="24"/>
+          <w:rFonts w:ascii="Times New Roman" w:cs="Times New Roman" w:eastAsia="Times New Roman" w:hAnsi="Times New Roman"/>
+          <w:sz w:val="24"/>
+          <w:szCs w:val="24"/>
           <w:rtl w:val="0"/>
         </w:rPr>
         <w:t xml:space="preserve">ему было всё тяжелее и тяжелее помнить о </w:t>
       </w:r>
       <w:r>
         <w:rPr>
-          <w:rFonts w:cs="Times New Roman" w:hAnsi="Times New Roman" w:eastAsia="Times New Roman" w:ascii="Times New Roman"/>
-          <w:sz w:val="24"/>
+          <w:rFonts w:ascii="Times New Roman" w:cs="Times New Roman" w:eastAsia="Times New Roman" w:hAnsi="Times New Roman"/>
+          <w:sz w:val="24"/>
+          <w:szCs w:val="24"/>
           <w:rtl w:val="0"/>
         </w:rPr>
         <w:t xml:space="preserve">всепрощении</w:t>
       </w:r>
       <w:r>
         <w:rPr>
-          <w:rFonts w:cs="Times New Roman" w:hAnsi="Times New Roman" w:eastAsia="Times New Roman" w:ascii="Times New Roman"/>
-          <w:sz w:val="24"/>
+          <w:rFonts w:ascii="Times New Roman" w:cs="Times New Roman" w:eastAsia="Times New Roman" w:hAnsi="Times New Roman"/>
+          <w:sz w:val="24"/>
+          <w:szCs w:val="24"/>
           <w:rtl w:val="0"/>
         </w:rPr>
         <w:t xml:space="preserve">, на которое он себя настроил. Иногда у него</w:t>
       </w:r>
       <w:r>
         <w:rPr>
-          <w:rFonts w:cs="Times New Roman" w:hAnsi="Times New Roman" w:eastAsia="Times New Roman" w:ascii="Times New Roman"/>
-          <w:sz w:val="24"/>
+          <w:rFonts w:ascii="Times New Roman" w:cs="Times New Roman" w:eastAsia="Times New Roman" w:hAnsi="Times New Roman"/>
+          <w:sz w:val="24"/>
+          <w:szCs w:val="24"/>
           <w:rtl w:val="0"/>
         </w:rPr>
         <w:t xml:space="preserve"> </w:t>
       </w:r>
       <w:r>
         <w:rPr>
-          <w:rFonts w:cs="Times New Roman" w:hAnsi="Times New Roman" w:eastAsia="Times New Roman" w:ascii="Times New Roman"/>
-          <w:sz w:val="24"/>
+          <w:rFonts w:ascii="Times New Roman" w:cs="Times New Roman" w:eastAsia="Times New Roman" w:hAnsi="Times New Roman"/>
+          <w:sz w:val="24"/>
+          <w:szCs w:val="24"/>
           <w:rtl w:val="0"/>
         </w:rPr>
         <w:t xml:space="preserve">проскакивала мысль, что глубочайший разлом в его личности не имеет никакого отношения к тёмной стороне, </w:t>
       </w:r>
       <w:r>
         <w:rPr>
-          <w:rFonts w:cs="Times New Roman" w:hAnsi="Times New Roman" w:eastAsia="Times New Roman" w:ascii="Times New Roman"/>
-          <w:sz w:val="24"/>
+          <w:rFonts w:ascii="Times New Roman" w:cs="Times New Roman" w:eastAsia="Times New Roman" w:hAnsi="Times New Roman"/>
+          <w:sz w:val="24"/>
+          <w:szCs w:val="24"/>
           <w:rtl w:val="0"/>
         </w:rPr>
         <w:t xml:space="preserve">а скорее является границей между альтруистичным и великодушным Абстрактно Рассуждающим Гарри и разочарованным и сердитым </w:t>
       </w:r>
       <w:r>
         <w:rPr>
-          <w:rFonts w:cs="Times New Roman" w:hAnsi="Times New Roman" w:eastAsia="Times New Roman" w:ascii="Times New Roman"/>
-          <w:sz w:val="24"/>
+          <w:rFonts w:ascii="Times New Roman" w:cs="Times New Roman" w:eastAsia="Times New Roman" w:hAnsi="Times New Roman"/>
+          <w:sz w:val="24"/>
+          <w:szCs w:val="24"/>
           <w:rtl w:val="0"/>
         </w:rPr>
         <w:t xml:space="preserve">Сиюми</w:t>
       </w:r>
       <w:r>
         <w:rPr>
-          <w:rFonts w:cs="Times New Roman" w:hAnsi="Times New Roman" w:eastAsia="Times New Roman" w:ascii="Times New Roman"/>
-          <w:sz w:val="24"/>
+          <w:rFonts w:ascii="Times New Roman" w:cs="Times New Roman" w:eastAsia="Times New Roman" w:hAnsi="Times New Roman"/>
+          <w:sz w:val="24"/>
+          <w:szCs w:val="24"/>
           <w:rtl w:val="0"/>
         </w:rPr>
         <w:t xml:space="preserve">нутным </w:t>
       </w:r>
       <w:r>
         <w:rPr>
-          <w:rFonts w:cs="Times New Roman" w:hAnsi="Times New Roman" w:eastAsia="Times New Roman" w:ascii="Times New Roman"/>
-          <w:sz w:val="24"/>
+          <w:rFonts w:ascii="Times New Roman" w:cs="Times New Roman" w:eastAsia="Times New Roman" w:hAnsi="Times New Roman"/>
+          <w:sz w:val="24"/>
+          <w:szCs w:val="24"/>
           <w:rtl w:val="0"/>
         </w:rPr>
         <w:t xml:space="preserve">Гарри.</w:t>
@@ -487,192 +534,216 @@
       </w:pPr>
       <w:r>
         <w:rPr>
-          <w:rFonts w:cs="Times New Roman" w:hAnsi="Times New Roman" w:eastAsia="Times New Roman" w:ascii="Times New Roman"/>
-          <w:sz w:val="24"/>
+          <w:rFonts w:ascii="Times New Roman" w:cs="Times New Roman" w:eastAsia="Times New Roman" w:hAnsi="Times New Roman"/>
+          <w:sz w:val="24"/>
+          <w:szCs w:val="24"/>
           <w:rtl w:val="0"/>
         </w:rPr>
         <w:t xml:space="preserve">Круглая </w:t>
       </w:r>
       <w:r>
         <w:rPr>
-          <w:rFonts w:cs="Times New Roman" w:hAnsi="Times New Roman" w:eastAsia="Times New Roman" w:ascii="Times New Roman"/>
-          <w:sz w:val="24"/>
+          <w:rFonts w:ascii="Times New Roman" w:cs="Times New Roman" w:eastAsia="Times New Roman" w:hAnsi="Times New Roman"/>
+          <w:sz w:val="24"/>
+          <w:szCs w:val="24"/>
           <w:rtl w:val="0"/>
         </w:rPr>
         <w:t xml:space="preserve">пл</w:t>
       </w:r>
       <w:r>
         <w:rPr>
-          <w:rFonts w:cs="Times New Roman" w:hAnsi="Times New Roman" w:eastAsia="Times New Roman" w:ascii="Times New Roman"/>
-          <w:sz w:val="24"/>
+          <w:rFonts w:ascii="Times New Roman" w:cs="Times New Roman" w:eastAsia="Times New Roman" w:hAnsi="Times New Roman"/>
+          <w:sz w:val="24"/>
+          <w:szCs w:val="24"/>
           <w:rtl w:val="0"/>
         </w:rPr>
         <w:t xml:space="preserve">ощадка на крыше башни Когтеврана — не </w:t>
       </w:r>
       <w:r>
         <w:rPr>
-          <w:rFonts w:cs="Times New Roman" w:hAnsi="Times New Roman" w:eastAsia="Times New Roman" w:ascii="Times New Roman"/>
-          <w:sz w:val="24"/>
+          <w:rFonts w:ascii="Times New Roman" w:cs="Times New Roman" w:eastAsia="Times New Roman" w:hAnsi="Times New Roman"/>
+          <w:sz w:val="24"/>
+          <w:szCs w:val="24"/>
           <w:rtl w:val="0"/>
         </w:rPr>
         <w:t xml:space="preserve">самое высокое место </w:t>
       </w:r>
       <w:r>
         <w:rPr>
-          <w:rFonts w:cs="Times New Roman" w:hAnsi="Times New Roman" w:eastAsia="Times New Roman" w:ascii="Times New Roman"/>
-          <w:sz w:val="24"/>
+          <w:rFonts w:ascii="Times New Roman" w:cs="Times New Roman" w:eastAsia="Times New Roman" w:hAnsi="Times New Roman"/>
+          <w:sz w:val="24"/>
+          <w:szCs w:val="24"/>
           <w:rtl w:val="0"/>
         </w:rPr>
         <w:t xml:space="preserve">в Хогвартсе.</w:t>
       </w:r>
       <w:r>
         <w:rPr>
-          <w:rFonts w:cs="Times New Roman" w:hAnsi="Times New Roman" w:eastAsia="Times New Roman" w:ascii="Times New Roman"/>
-          <w:sz w:val="24"/>
+          <w:rFonts w:ascii="Times New Roman" w:cs="Times New Roman" w:eastAsia="Times New Roman" w:hAnsi="Times New Roman"/>
+          <w:sz w:val="24"/>
+          <w:szCs w:val="24"/>
           <w:rtl w:val="0"/>
         </w:rPr>
         <w:t xml:space="preserve"> </w:t>
       </w:r>
       <w:r>
         <w:rPr>
-          <w:rFonts w:cs="Times New Roman" w:hAnsi="Times New Roman" w:eastAsia="Times New Roman" w:ascii="Times New Roman"/>
-          <w:sz w:val="24"/>
+          <w:rFonts w:ascii="Times New Roman" w:cs="Times New Roman" w:eastAsia="Times New Roman" w:hAnsi="Times New Roman"/>
+          <w:sz w:val="24"/>
+          <w:szCs w:val="24"/>
           <w:rtl w:val="0"/>
         </w:rPr>
         <w:t xml:space="preserve">Н</w:t>
       </w:r>
       <w:r>
         <w:rPr>
-          <w:rFonts w:cs="Times New Roman" w:hAnsi="Times New Roman" w:eastAsia="Times New Roman" w:ascii="Times New Roman"/>
-          <w:sz w:val="24"/>
+          <w:rFonts w:ascii="Times New Roman" w:cs="Times New Roman" w:eastAsia="Times New Roman" w:hAnsi="Times New Roman"/>
+          <w:sz w:val="24"/>
+          <w:szCs w:val="24"/>
           <w:rtl w:val="0"/>
         </w:rPr>
         <w:t xml:space="preserve">о</w:t>
       </w:r>
       <w:r>
         <w:rPr>
-          <w:rFonts w:cs="Times New Roman" w:hAnsi="Times New Roman" w:eastAsia="Times New Roman" w:ascii="Times New Roman"/>
-          <w:sz w:val="24"/>
+          <w:rFonts w:ascii="Times New Roman" w:cs="Times New Roman" w:eastAsia="Times New Roman" w:hAnsi="Times New Roman"/>
+          <w:sz w:val="24"/>
+          <w:szCs w:val="24"/>
           <w:rtl w:val="0"/>
         </w:rPr>
         <w:t xml:space="preserve">, </w:t>
       </w:r>
       <w:r>
         <w:rPr>
-          <w:rFonts w:cs="Times New Roman" w:hAnsi="Times New Roman" w:eastAsia="Times New Roman" w:ascii="Times New Roman"/>
-          <w:sz w:val="24"/>
+          <w:rFonts w:ascii="Times New Roman" w:cs="Times New Roman" w:eastAsia="Times New Roman" w:hAnsi="Times New Roman"/>
+          <w:sz w:val="24"/>
+          <w:szCs w:val="24"/>
           <w:rtl w:val="0"/>
         </w:rPr>
         <w:t xml:space="preserve">поскольку </w:t>
       </w:r>
       <w:r>
         <w:rPr>
-          <w:rFonts w:cs="Times New Roman" w:hAnsi="Times New Roman" w:eastAsia="Times New Roman" w:ascii="Times New Roman"/>
-          <w:sz w:val="24"/>
+          <w:rFonts w:ascii="Times New Roman" w:cs="Times New Roman" w:eastAsia="Times New Roman" w:hAnsi="Times New Roman"/>
+          <w:sz w:val="24"/>
+          <w:szCs w:val="24"/>
           <w:rtl w:val="0"/>
         </w:rPr>
         <w:t xml:space="preserve">башня Когтеврана несколько отстоит от основной части замка, заглянуть на её крышу</w:t>
       </w:r>
       <w:r>
         <w:rPr>
-          <w:rFonts w:cs="Times New Roman" w:hAnsi="Times New Roman" w:eastAsia="Times New Roman" w:ascii="Times New Roman"/>
-          <w:sz w:val="24"/>
+          <w:rFonts w:ascii="Times New Roman" w:cs="Times New Roman" w:eastAsia="Times New Roman" w:hAnsi="Times New Roman"/>
+          <w:sz w:val="24"/>
+          <w:szCs w:val="24"/>
           <w:rtl w:val="0"/>
         </w:rPr>
         <w:t xml:space="preserve"> </w:t>
       </w:r>
       <w:r>
         <w:rPr>
-          <w:rFonts w:cs="Times New Roman" w:hAnsi="Times New Roman" w:eastAsia="Times New Roman" w:ascii="Times New Roman"/>
-          <w:sz w:val="24"/>
+          <w:rFonts w:ascii="Times New Roman" w:cs="Times New Roman" w:eastAsia="Times New Roman" w:hAnsi="Times New Roman"/>
+          <w:sz w:val="24"/>
+          <w:szCs w:val="24"/>
           <w:rtl w:val="0"/>
         </w:rPr>
         <w:t xml:space="preserve">с Астрономической башни невозможно. Это т</w:t>
       </w:r>
       <w:r>
         <w:rPr>
-          <w:rFonts w:cs="Times New Roman" w:hAnsi="Times New Roman" w:eastAsia="Times New Roman" w:ascii="Times New Roman"/>
-          <w:sz w:val="24"/>
+          <w:rFonts w:ascii="Times New Roman" w:cs="Times New Roman" w:eastAsia="Times New Roman" w:hAnsi="Times New Roman"/>
+          <w:sz w:val="24"/>
+          <w:szCs w:val="24"/>
           <w:rtl w:val="0"/>
         </w:rPr>
         <w:t xml:space="preserve">ихое место идеально для размышлений</w:t>
       </w:r>
       <w:r>
         <w:rPr>
-          <w:rFonts w:cs="Times New Roman" w:hAnsi="Times New Roman" w:eastAsia="Times New Roman" w:ascii="Times New Roman"/>
-          <w:sz w:val="24"/>
+          <w:rFonts w:ascii="Times New Roman" w:cs="Times New Roman" w:eastAsia="Times New Roman" w:hAnsi="Times New Roman"/>
+          <w:sz w:val="24"/>
+          <w:szCs w:val="24"/>
           <w:rtl w:val="0"/>
         </w:rPr>
         <w:t xml:space="preserve">, если у вас </w:t>
       </w:r>
       <w:r>
         <w:rPr>
-          <w:rFonts w:cs="Times New Roman" w:hAnsi="Times New Roman" w:eastAsia="Times New Roman" w:ascii="Times New Roman"/>
-          <w:sz w:val="24"/>
+          <w:rFonts w:ascii="Times New Roman" w:cs="Times New Roman" w:eastAsia="Times New Roman" w:hAnsi="Times New Roman"/>
+          <w:sz w:val="24"/>
+          <w:szCs w:val="24"/>
           <w:rtl w:val="0"/>
         </w:rPr>
         <w:t xml:space="preserve">ужасно много всего, над чем надо поразмыслить</w:t>
       </w:r>
       <w:r>
         <w:rPr>
-          <w:rFonts w:cs="Times New Roman" w:hAnsi="Times New Roman" w:eastAsia="Times New Roman" w:ascii="Times New Roman"/>
-          <w:sz w:val="24"/>
+          <w:rFonts w:ascii="Times New Roman" w:cs="Times New Roman" w:eastAsia="Times New Roman" w:hAnsi="Times New Roman"/>
+          <w:sz w:val="24"/>
+          <w:szCs w:val="24"/>
           <w:rtl w:val="0"/>
         </w:rPr>
         <w:t xml:space="preserve">. </w:t>
       </w:r>
       <w:r>
         <w:rPr>
-          <w:rFonts w:cs="Times New Roman" w:hAnsi="Times New Roman" w:eastAsia="Times New Roman" w:ascii="Times New Roman"/>
-          <w:sz w:val="24"/>
+          <w:rFonts w:ascii="Times New Roman" w:cs="Times New Roman" w:eastAsia="Times New Roman" w:hAnsi="Times New Roman"/>
+          <w:sz w:val="24"/>
+          <w:szCs w:val="24"/>
           <w:rtl w:val="0"/>
         </w:rPr>
         <w:t xml:space="preserve">Сюда</w:t>
       </w:r>
       <w:r>
         <w:rPr>
-          <w:rFonts w:cs="Times New Roman" w:hAnsi="Times New Roman" w:eastAsia="Times New Roman" w:ascii="Times New Roman"/>
-          <w:sz w:val="24"/>
+          <w:rFonts w:ascii="Times New Roman" w:cs="Times New Roman" w:eastAsia="Times New Roman" w:hAnsi="Times New Roman"/>
+          <w:sz w:val="24"/>
+          <w:szCs w:val="24"/>
           <w:rtl w:val="0"/>
         </w:rPr>
         <w:t xml:space="preserve"> редко заглядывают ученики — есть и другие места для уединения, более доступные, если</w:t>
       </w:r>
       <w:r>
         <w:rPr>
-          <w:rFonts w:cs="Times New Roman" w:hAnsi="Times New Roman" w:eastAsia="Times New Roman" w:ascii="Times New Roman"/>
-          <w:sz w:val="24"/>
+          <w:rFonts w:ascii="Times New Roman" w:cs="Times New Roman" w:eastAsia="Times New Roman" w:hAnsi="Times New Roman"/>
+          <w:sz w:val="24"/>
+          <w:szCs w:val="24"/>
           <w:rtl w:val="0"/>
         </w:rPr>
         <w:t xml:space="preserve"> </w:t>
       </w:r>
       <w:r>
         <w:rPr>
-          <w:rFonts w:cs="Times New Roman" w:hAnsi="Times New Roman" w:eastAsia="Times New Roman" w:ascii="Times New Roman"/>
-          <w:sz w:val="24"/>
+          <w:rFonts w:ascii="Times New Roman" w:cs="Times New Roman" w:eastAsia="Times New Roman" w:hAnsi="Times New Roman"/>
+          <w:sz w:val="24"/>
+          <w:szCs w:val="24"/>
           <w:rtl w:val="0"/>
         </w:rPr>
         <w:t xml:space="preserve">уединение — это всё, </w:t>
       </w:r>
       <w:r>
         <w:rPr>
-          <w:rFonts w:cs="Times New Roman" w:hAnsi="Times New Roman" w:eastAsia="Times New Roman" w:ascii="Times New Roman"/>
-          <w:sz w:val="24"/>
+          <w:rFonts w:ascii="Times New Roman" w:cs="Times New Roman" w:eastAsia="Times New Roman" w:hAnsi="Times New Roman"/>
+          <w:sz w:val="24"/>
+          <w:szCs w:val="24"/>
           <w:rtl w:val="0"/>
         </w:rPr>
         <w:t xml:space="preserve">что </w:t>
       </w:r>
       <w:r>
         <w:rPr>
-          <w:rFonts w:cs="Times New Roman" w:hAnsi="Times New Roman" w:eastAsia="Times New Roman" w:ascii="Times New Roman"/>
-          <w:sz w:val="24"/>
+          <w:rFonts w:ascii="Times New Roman" w:cs="Times New Roman" w:eastAsia="Times New Roman" w:hAnsi="Times New Roman"/>
+          <w:sz w:val="24"/>
+          <w:szCs w:val="24"/>
           <w:rtl w:val="0"/>
         </w:rPr>
         <w:t xml:space="preserve">вам нужно</w:t>
       </w:r>
       <w:r>
         <w:rPr>
-          <w:rFonts w:cs="Times New Roman" w:hAnsi="Times New Roman" w:eastAsia="Times New Roman" w:ascii="Times New Roman"/>
-          <w:sz w:val="24"/>
+          <w:rFonts w:ascii="Times New Roman" w:cs="Times New Roman" w:eastAsia="Times New Roman" w:hAnsi="Times New Roman"/>
+          <w:sz w:val="24"/>
+          <w:szCs w:val="24"/>
           <w:rtl w:val="0"/>
         </w:rPr>
         <w:t xml:space="preserve">. </w:t>
@@ -693,40 +764,45 @@
       </w:pPr>
       <w:r>
         <w:rPr>
-          <w:rFonts w:cs="Times New Roman" w:hAnsi="Times New Roman" w:eastAsia="Times New Roman" w:ascii="Times New Roman"/>
-          <w:sz w:val="24"/>
+          <w:rFonts w:ascii="Times New Roman" w:cs="Times New Roman" w:eastAsia="Times New Roman" w:hAnsi="Times New Roman"/>
+          <w:sz w:val="24"/>
+          <w:szCs w:val="24"/>
           <w:rtl w:val="0"/>
         </w:rPr>
         <w:t xml:space="preserve">Факелы, освещающие Хогвартс ночью, находятся гораздо ниже. На самой площадке практически ничего не загораживает обзор — лестница уходит в отверстие в полу, а не в обычную дверь — </w:t>
       </w:r>
       <w:r>
         <w:rPr>
-          <w:rFonts w:cs="Times New Roman" w:hAnsi="Times New Roman" w:eastAsia="Times New Roman" w:ascii="Times New Roman"/>
-          <w:sz w:val="24"/>
+          <w:rFonts w:ascii="Times New Roman" w:cs="Times New Roman" w:eastAsia="Times New Roman" w:hAnsi="Times New Roman"/>
+          <w:sz w:val="24"/>
+          <w:szCs w:val="24"/>
           <w:rtl w:val="0"/>
         </w:rPr>
         <w:t xml:space="preserve">и с неё прекрасно видны звёзды.</w:t>
       </w:r>
       <w:r>
         <w:rPr>
-          <w:rFonts w:cs="Times New Roman" w:hAnsi="Times New Roman" w:eastAsia="Times New Roman" w:ascii="Times New Roman"/>
-          <w:sz w:val="24"/>
+          <w:rFonts w:ascii="Times New Roman" w:cs="Times New Roman" w:eastAsia="Times New Roman" w:hAnsi="Times New Roman"/>
+          <w:sz w:val="24"/>
+          <w:szCs w:val="24"/>
           <w:rtl w:val="0"/>
         </w:rPr>
         <w:t xml:space="preserve"> </w:t>
       </w:r>
       <w:r>
         <w:rPr>
-          <w:rFonts w:cs="Times New Roman" w:hAnsi="Times New Roman" w:eastAsia="Times New Roman" w:ascii="Times New Roman"/>
-          <w:sz w:val="24"/>
+          <w:rFonts w:ascii="Times New Roman" w:cs="Times New Roman" w:eastAsia="Times New Roman" w:hAnsi="Times New Roman"/>
+          <w:sz w:val="24"/>
+          <w:szCs w:val="24"/>
           <w:rtl w:val="0"/>
         </w:rPr>
         <w:t xml:space="preserve">Прекрасно настолько</w:t>
       </w:r>
       <w:r>
         <w:rPr>
-          <w:rFonts w:cs="Times New Roman" w:hAnsi="Times New Roman" w:eastAsia="Times New Roman" w:ascii="Times New Roman"/>
-          <w:sz w:val="24"/>
+          <w:rFonts w:ascii="Times New Roman" w:cs="Times New Roman" w:eastAsia="Times New Roman" w:hAnsi="Times New Roman"/>
+          <w:sz w:val="24"/>
+          <w:szCs w:val="24"/>
           <w:rtl w:val="0"/>
         </w:rPr>
         <w:t xml:space="preserve">, насколько они вообще могут быть видны с Земли.</w:t>
@@ -747,24 +823,27 @@
       </w:pPr>
       <w:r>
         <w:rPr>
-          <w:rFonts w:cs="Times New Roman" w:hAnsi="Times New Roman" w:eastAsia="Times New Roman" w:ascii="Times New Roman"/>
-          <w:sz w:val="24"/>
+          <w:rFonts w:ascii="Times New Roman" w:cs="Times New Roman" w:eastAsia="Times New Roman" w:hAnsi="Times New Roman"/>
+          <w:sz w:val="24"/>
+          <w:szCs w:val="24"/>
           <w:rtl w:val="0"/>
         </w:rPr>
         <w:t xml:space="preserve">Мальчик лёг в центре площадки, не </w:t>
       </w:r>
       <w:r>
         <w:rPr>
-          <w:rFonts w:cs="Times New Roman" w:hAnsi="Times New Roman" w:eastAsia="Times New Roman" w:ascii="Times New Roman"/>
-          <w:sz w:val="24"/>
+          <w:rFonts w:ascii="Times New Roman" w:cs="Times New Roman" w:eastAsia="Times New Roman" w:hAnsi="Times New Roman"/>
+          <w:sz w:val="24"/>
+          <w:szCs w:val="24"/>
           <w:rtl w:val="0"/>
         </w:rPr>
         <w:t xml:space="preserve">боясь испачкать мантию</w:t>
       </w:r>
       <w:r>
         <w:rPr>
-          <w:rFonts w:cs="Times New Roman" w:hAnsi="Times New Roman" w:eastAsia="Times New Roman" w:ascii="Times New Roman"/>
-          <w:sz w:val="24"/>
+          <w:rFonts w:ascii="Times New Roman" w:cs="Times New Roman" w:eastAsia="Times New Roman" w:hAnsi="Times New Roman"/>
+          <w:sz w:val="24"/>
+          <w:szCs w:val="24"/>
           <w:rtl w:val="0"/>
         </w:rPr>
         <w:t xml:space="preserve">. Его голова опустилась на каменную плитку, и вся реальность, за исключением зубчатого края стены и серебряного полумесяца, превратилась в звёздный свет.</w:t>
@@ -780,40 +859,45 @@
       </w:pPr>
       <w:r>
         <w:rPr>
-          <w:rFonts w:cs="Times New Roman" w:hAnsi="Times New Roman" w:eastAsia="Times New Roman" w:ascii="Times New Roman"/>
-          <w:sz w:val="24"/>
+          <w:rFonts w:ascii="Times New Roman" w:cs="Times New Roman" w:eastAsia="Times New Roman" w:hAnsi="Times New Roman"/>
+          <w:sz w:val="24"/>
+          <w:szCs w:val="24"/>
           <w:rtl w:val="0"/>
         </w:rPr>
         <w:t xml:space="preserve">Светящиеся на чёрном бархате точки мигали, исчезали и загорались вновь</w:t>
       </w:r>
       <w:r>
         <w:rPr>
-          <w:rFonts w:cs="Times New Roman" w:hAnsi="Times New Roman" w:eastAsia="Times New Roman" w:ascii="Times New Roman"/>
-          <w:sz w:val="24"/>
+          <w:rFonts w:ascii="Times New Roman" w:cs="Times New Roman" w:eastAsia="Times New Roman" w:hAnsi="Times New Roman"/>
+          <w:sz w:val="24"/>
+          <w:szCs w:val="24"/>
           <w:rtl w:val="0"/>
         </w:rPr>
         <w:t xml:space="preserve"> </w:t>
       </w:r>
       <w:r>
         <w:rPr>
-          <w:rFonts w:cs="Times New Roman" w:hAnsi="Times New Roman" w:eastAsia="Times New Roman" w:ascii="Times New Roman"/>
-          <w:sz w:val="24"/>
+          <w:rFonts w:ascii="Times New Roman" w:cs="Times New Roman" w:eastAsia="Times New Roman" w:hAnsi="Times New Roman"/>
+          <w:sz w:val="24"/>
+          <w:szCs w:val="24"/>
           <w:rtl w:val="0"/>
         </w:rPr>
         <w:t xml:space="preserve">— совсем другая красота, нежели </w:t>
       </w:r>
       <w:r>
         <w:rPr>
-          <w:rFonts w:cs="Times New Roman" w:hAnsi="Times New Roman" w:eastAsia="Times New Roman" w:ascii="Times New Roman"/>
-          <w:sz w:val="24"/>
+          <w:rFonts w:ascii="Times New Roman" w:cs="Times New Roman" w:eastAsia="Times New Roman" w:hAnsi="Times New Roman"/>
+          <w:sz w:val="24"/>
+          <w:szCs w:val="24"/>
           <w:rtl w:val="0"/>
         </w:rPr>
         <w:t xml:space="preserve">застывшее великолепие той тихой рождественской ноч</w:t>
       </w:r>
       <w:r>
         <w:rPr>
-          <w:rFonts w:cs="Times New Roman" w:hAnsi="Times New Roman" w:eastAsia="Times New Roman" w:ascii="Times New Roman"/>
-          <w:sz w:val="24"/>
+          <w:rFonts w:ascii="Times New Roman" w:cs="Times New Roman" w:eastAsia="Times New Roman" w:hAnsi="Times New Roman"/>
+          <w:sz w:val="24"/>
+          <w:szCs w:val="24"/>
           <w:rtl w:val="0"/>
         </w:rPr>
         <w:t xml:space="preserve">и.</w:t>
@@ -829,8 +913,9 @@
       </w:pPr>
       <w:r>
         <w:rPr>
-          <w:rFonts w:cs="Times New Roman" w:hAnsi="Times New Roman" w:eastAsia="Times New Roman" w:ascii="Times New Roman"/>
-          <w:sz w:val="24"/>
+          <w:rFonts w:ascii="Times New Roman" w:cs="Times New Roman" w:eastAsia="Times New Roman" w:hAnsi="Times New Roman"/>
+          <w:sz w:val="24"/>
+          <w:szCs w:val="24"/>
           <w:rtl w:val="0"/>
         </w:rPr>
         <w:t xml:space="preserve">Но Гарри смотрел не на них, он думал о другом.</w:t>
@@ -846,27 +931,30 @@
       </w:pPr>
       <w:r>
         <w:rPr>
-          <w:rFonts w:cs="Times New Roman" w:hAnsi="Times New Roman" w:eastAsia="Times New Roman" w:ascii="Times New Roman"/>
-          <w:i w:val="1"/>
-          <w:sz w:val="24"/>
+          <w:rFonts w:ascii="Times New Roman" w:cs="Times New Roman" w:eastAsia="Times New Roman" w:hAnsi="Times New Roman"/>
+          <w:i w:val="1"/>
+          <w:sz w:val="24"/>
+          <w:szCs w:val="24"/>
           <w:rtl w:val="0"/>
         </w:rPr>
         <w:t xml:space="preserve">Сегодня</w:t>
       </w:r>
       <w:r>
         <w:rPr>
-          <w:rFonts w:cs="Times New Roman" w:hAnsi="Times New Roman" w:eastAsia="Times New Roman" w:ascii="Times New Roman"/>
-          <w:i w:val="1"/>
-          <w:sz w:val="24"/>
+          <w:rFonts w:ascii="Times New Roman" w:cs="Times New Roman" w:eastAsia="Times New Roman" w:hAnsi="Times New Roman"/>
+          <w:i w:val="1"/>
+          <w:sz w:val="24"/>
+          <w:szCs w:val="24"/>
           <w:rtl w:val="0"/>
         </w:rPr>
         <w:t xml:space="preserve"> началась твоя война против Волдеморта…</w:t>
       </w:r>
       <w:r>
         <w:rPr>
-          <w:rFonts w:cs="Times New Roman" w:hAnsi="Times New Roman" w:eastAsia="Times New Roman" w:ascii="Times New Roman"/>
-          <w:i w:val="1"/>
-          <w:sz w:val="24"/>
+          <w:rFonts w:ascii="Times New Roman" w:cs="Times New Roman" w:eastAsia="Times New Roman" w:hAnsi="Times New Roman"/>
+          <w:i w:val="1"/>
+          <w:sz w:val="24"/>
+          <w:szCs w:val="24"/>
           <w:rtl w:val="0"/>
         </w:rPr>
         <w:t xml:space="preserve"> </w:t>
@@ -882,48 +970,54 @@
       </w:pPr>
       <w:r>
         <w:rPr>
-          <w:rFonts w:cs="Times New Roman" w:hAnsi="Times New Roman" w:eastAsia="Times New Roman" w:ascii="Times New Roman"/>
-          <w:sz w:val="24"/>
+          <w:rFonts w:ascii="Times New Roman" w:cs="Times New Roman" w:eastAsia="Times New Roman" w:hAnsi="Times New Roman"/>
+          <w:sz w:val="24"/>
+          <w:szCs w:val="24"/>
           <w:rtl w:val="0"/>
         </w:rPr>
         <w:t xml:space="preserve">Дамблдор сказал это после</w:t>
       </w:r>
       <w:r>
         <w:rPr>
-          <w:rFonts w:cs="Times New Roman" w:hAnsi="Times New Roman" w:eastAsia="Times New Roman" w:ascii="Times New Roman"/>
-          <w:sz w:val="24"/>
+          <w:rFonts w:ascii="Times New Roman" w:cs="Times New Roman" w:eastAsia="Times New Roman" w:hAnsi="Times New Roman"/>
+          <w:sz w:val="24"/>
+          <w:szCs w:val="24"/>
           <w:rtl w:val="0"/>
         </w:rPr>
         <w:t xml:space="preserve"> </w:t>
       </w:r>
       <w:r>
         <w:rPr>
-          <w:rFonts w:cs="Times New Roman" w:hAnsi="Times New Roman" w:eastAsia="Times New Roman" w:ascii="Times New Roman"/>
-          <w:sz w:val="24"/>
+          <w:rFonts w:ascii="Times New Roman" w:cs="Times New Roman" w:eastAsia="Times New Roman" w:hAnsi="Times New Roman"/>
+          <w:sz w:val="24"/>
+          <w:szCs w:val="24"/>
           <w:rtl w:val="0"/>
         </w:rPr>
         <w:t xml:space="preserve">Инцидента </w:t>
       </w:r>
       <w:r>
         <w:rPr>
-          <w:rFonts w:cs="Times New Roman" w:hAnsi="Times New Roman" w:eastAsia="Times New Roman" w:ascii="Times New Roman"/>
-          <w:sz w:val="24"/>
+          <w:rFonts w:ascii="Times New Roman" w:cs="Times New Roman" w:eastAsia="Times New Roman" w:hAnsi="Times New Roman"/>
+          <w:sz w:val="24"/>
+          <w:szCs w:val="24"/>
           <w:rtl w:val="0"/>
         </w:rPr>
         <w:t xml:space="preserve">с</w:t>
       </w:r>
       <w:r>
         <w:rPr>
-          <w:rFonts w:cs="Times New Roman" w:hAnsi="Times New Roman" w:eastAsia="Times New Roman" w:ascii="Times New Roman"/>
-          <w:sz w:val="24"/>
+          <w:rFonts w:ascii="Times New Roman" w:cs="Times New Roman" w:eastAsia="Times New Roman" w:hAnsi="Times New Roman"/>
+          <w:sz w:val="24"/>
+          <w:szCs w:val="24"/>
           <w:rtl w:val="0"/>
         </w:rPr>
         <w:t xml:space="preserve">о </w:t>
       </w:r>
       <w:r>
         <w:rPr>
-          <w:rFonts w:cs="Times New Roman" w:hAnsi="Times New Roman" w:eastAsia="Times New Roman" w:ascii="Times New Roman"/>
-          <w:sz w:val="24"/>
+          <w:rFonts w:ascii="Times New Roman" w:cs="Times New Roman" w:eastAsia="Times New Roman" w:hAnsi="Times New Roman"/>
+          <w:sz w:val="24"/>
+          <w:szCs w:val="24"/>
           <w:rtl w:val="0"/>
         </w:rPr>
         <w:t xml:space="preserve">Спасением Беллатрисы Из Азкабана. Тогда это была ложная тревога, но фраза хорошо передавала подходящее ощущение.</w:t>
@@ -939,17 +1033,19 @@
       </w:pPr>
       <w:r>
         <w:rPr>
-          <w:rFonts w:cs="Times New Roman" w:hAnsi="Times New Roman" w:eastAsia="Times New Roman" w:ascii="Times New Roman"/>
-          <w:sz w:val="24"/>
+          <w:rFonts w:ascii="Times New Roman" w:cs="Times New Roman" w:eastAsia="Times New Roman" w:hAnsi="Times New Roman"/>
+          <w:sz w:val="24"/>
+          <w:szCs w:val="24"/>
           <w:rtl w:val="0"/>
         </w:rPr>
         <w:t xml:space="preserve">Две ночи назад его война началась, и Гарри не знал против </w:t>
       </w:r>
       <w:r>
         <w:rPr>
-          <w:rFonts w:cs="Times New Roman" w:hAnsi="Times New Roman" w:eastAsia="Times New Roman" w:ascii="Times New Roman"/>
-          <w:i w:val="1"/>
-          <w:sz w:val="24"/>
+          <w:rFonts w:ascii="Times New Roman" w:cs="Times New Roman" w:eastAsia="Times New Roman" w:hAnsi="Times New Roman"/>
+          <w:i w:val="1"/>
+          <w:sz w:val="24"/>
+          <w:szCs w:val="24"/>
           <w:rtl w:val="0"/>
         </w:rPr>
         <w:t xml:space="preserve">кого.</w:t>
@@ -965,40 +1061,45 @@
       </w:pPr>
       <w:r>
         <w:rPr>
-          <w:rFonts w:cs="Times New Roman" w:hAnsi="Times New Roman" w:eastAsia="Times New Roman" w:ascii="Times New Roman"/>
-          <w:sz w:val="24"/>
+          <w:rFonts w:ascii="Times New Roman" w:cs="Times New Roman" w:eastAsia="Times New Roman" w:hAnsi="Times New Roman"/>
+          <w:sz w:val="24"/>
+          <w:szCs w:val="24"/>
           <w:rtl w:val="0"/>
         </w:rPr>
         <w:t xml:space="preserve">Дамблдор считал, что Беллатрису освободил Лорд Волдеморт</w:t>
       </w:r>
       <w:r>
         <w:rPr>
-          <w:rFonts w:cs="Times New Roman" w:hAnsi="Times New Roman" w:eastAsia="Times New Roman" w:ascii="Times New Roman"/>
-          <w:sz w:val="24"/>
+          <w:rFonts w:ascii="Times New Roman" w:cs="Times New Roman" w:eastAsia="Times New Roman" w:hAnsi="Times New Roman"/>
+          <w:sz w:val="24"/>
+          <w:szCs w:val="24"/>
           <w:rtl w:val="0"/>
         </w:rPr>
         <w:t xml:space="preserve">,</w:t>
       </w:r>
       <w:r>
         <w:rPr>
-          <w:rFonts w:cs="Times New Roman" w:hAnsi="Times New Roman" w:eastAsia="Times New Roman" w:ascii="Times New Roman"/>
-          <w:sz w:val="24"/>
+          <w:rFonts w:ascii="Times New Roman" w:cs="Times New Roman" w:eastAsia="Times New Roman" w:hAnsi="Times New Roman"/>
+          <w:sz w:val="24"/>
+          <w:szCs w:val="24"/>
           <w:rtl w:val="0"/>
         </w:rPr>
         <w:t xml:space="preserve"> </w:t>
       </w:r>
       <w:r>
         <w:rPr>
-          <w:rFonts w:cs="Times New Roman" w:hAnsi="Times New Roman" w:eastAsia="Times New Roman" w:ascii="Times New Roman"/>
-          <w:sz w:val="24"/>
+          <w:rFonts w:ascii="Times New Roman" w:cs="Times New Roman" w:eastAsia="Times New Roman" w:hAnsi="Times New Roman"/>
+          <w:sz w:val="24"/>
+          <w:szCs w:val="24"/>
           <w:rtl w:val="0"/>
         </w:rPr>
         <w:t xml:space="preserve">который</w:t>
       </w:r>
       <w:r>
         <w:rPr>
-          <w:rFonts w:cs="Times New Roman" w:hAnsi="Times New Roman" w:eastAsia="Times New Roman" w:ascii="Times New Roman"/>
-          <w:sz w:val="24"/>
+          <w:rFonts w:ascii="Times New Roman" w:cs="Times New Roman" w:eastAsia="Times New Roman" w:hAnsi="Times New Roman"/>
+          <w:sz w:val="24"/>
+          <w:szCs w:val="24"/>
           <w:rtl w:val="0"/>
         </w:rPr>
         <w:t xml:space="preserve"> восстал из мёртвых и сделал свой первый шаг против мальчика, победившего его в прошлый раз.</w:t>
@@ -1014,24 +1115,27 @@
       </w:pPr>
       <w:r>
         <w:rPr>
-          <w:rFonts w:cs="Times New Roman" w:hAnsi="Times New Roman" w:eastAsia="Times New Roman" w:ascii="Times New Roman"/>
-          <w:sz w:val="24"/>
+          <w:rFonts w:ascii="Times New Roman" w:cs="Times New Roman" w:eastAsia="Times New Roman" w:hAnsi="Times New Roman"/>
+          <w:sz w:val="24"/>
+          <w:szCs w:val="24"/>
           <w:rtl w:val="0"/>
         </w:rPr>
         <w:t xml:space="preserve">Профессор Квиррелл наложил на Драко чары слежения, поскольку боялся, что безумный директор Хогвартса попытается </w:t>
       </w:r>
       <w:r>
         <w:rPr>
-          <w:rFonts w:cs="Times New Roman" w:hAnsi="Times New Roman" w:eastAsia="Times New Roman" w:ascii="Times New Roman"/>
-          <w:sz w:val="24"/>
+          <w:rFonts w:ascii="Times New Roman" w:cs="Times New Roman" w:eastAsia="Times New Roman" w:hAnsi="Times New Roman"/>
+          <w:sz w:val="24"/>
+          <w:szCs w:val="24"/>
           <w:rtl w:val="0"/>
         </w:rPr>
         <w:t xml:space="preserve">убить сына Люциуса и свалить вину</w:t>
       </w:r>
       <w:r>
         <w:rPr>
-          <w:rFonts w:cs="Times New Roman" w:hAnsi="Times New Roman" w:eastAsia="Times New Roman" w:ascii="Times New Roman"/>
-          <w:sz w:val="24"/>
+          <w:rFonts w:ascii="Times New Roman" w:cs="Times New Roman" w:eastAsia="Times New Roman" w:hAnsi="Times New Roman"/>
+          <w:sz w:val="24"/>
+          <w:szCs w:val="24"/>
           <w:rtl w:val="0"/>
         </w:rPr>
         <w:t xml:space="preserve"> на Гарри. </w:t>
@@ -1047,49 +1151,55 @@
       </w:pPr>
       <w:r>
         <w:rPr>
-          <w:rFonts w:cs="Times New Roman" w:hAnsi="Times New Roman" w:eastAsia="Times New Roman" w:ascii="Times New Roman"/>
-          <w:sz w:val="24"/>
+          <w:rFonts w:ascii="Times New Roman" w:cs="Times New Roman" w:eastAsia="Times New Roman" w:hAnsi="Times New Roman"/>
+          <w:sz w:val="24"/>
+          <w:szCs w:val="24"/>
           <w:rtl w:val="0"/>
         </w:rPr>
         <w:t xml:space="preserve">Или же всё это подстроил профессор Квиррелл, и и</w:t>
       </w:r>
       <w:r>
         <w:rPr>
-          <w:rFonts w:cs="Times New Roman" w:hAnsi="Times New Roman" w:eastAsia="Times New Roman" w:ascii="Times New Roman"/>
-          <w:sz w:val="24"/>
+          <w:rFonts w:ascii="Times New Roman" w:cs="Times New Roman" w:eastAsia="Times New Roman" w:hAnsi="Times New Roman"/>
+          <w:sz w:val="24"/>
+          <w:szCs w:val="24"/>
           <w:rtl w:val="0"/>
         </w:rPr>
         <w:t xml:space="preserve">менно </w:t>
       </w:r>
       <w:r>
         <w:rPr>
-          <w:rFonts w:cs="Times New Roman" w:hAnsi="Times New Roman" w:eastAsia="Times New Roman" w:ascii="Times New Roman"/>
-          <w:sz w:val="24"/>
+          <w:rFonts w:ascii="Times New Roman" w:cs="Times New Roman" w:eastAsia="Times New Roman" w:hAnsi="Times New Roman"/>
+          <w:sz w:val="24"/>
+          <w:szCs w:val="24"/>
           <w:rtl w:val="0"/>
         </w:rPr>
         <w:t xml:space="preserve">поэтому </w:t>
       </w:r>
       <w:r>
         <w:rPr>
-          <w:rFonts w:cs="Times New Roman" w:hAnsi="Times New Roman" w:eastAsia="Times New Roman" w:ascii="Times New Roman"/>
-          <w:sz w:val="24"/>
+          <w:rFonts w:ascii="Times New Roman" w:cs="Times New Roman" w:eastAsia="Times New Roman" w:hAnsi="Times New Roman"/>
+          <w:sz w:val="24"/>
+          <w:szCs w:val="24"/>
           <w:rtl w:val="0"/>
         </w:rPr>
         <w:t xml:space="preserve">он знал, где искать Драко. Северус Снейп считал профессора Защиты Хогвартса очевидным подозреваемым и даже </w:t>
       </w:r>
       <w:r>
         <w:rPr>
-          <w:rFonts w:cs="Times New Roman" w:hAnsi="Times New Roman" w:eastAsia="Times New Roman" w:ascii="Times New Roman"/>
-          <w:i w:val="1"/>
-          <w:sz w:val="24"/>
+          <w:rFonts w:ascii="Times New Roman" w:cs="Times New Roman" w:eastAsia="Times New Roman" w:hAnsi="Times New Roman"/>
+          <w:i w:val="1"/>
+          <w:sz w:val="24"/>
+          <w:szCs w:val="24"/>
           <w:rtl w:val="0"/>
         </w:rPr>
         <w:t xml:space="preserve">единственным </w:t>
       </w:r>
       <w:r>
         <w:rPr>
-          <w:rFonts w:cs="Times New Roman" w:hAnsi="Times New Roman" w:eastAsia="Times New Roman" w:ascii="Times New Roman"/>
-          <w:sz w:val="24"/>
+          <w:rFonts w:ascii="Times New Roman" w:cs="Times New Roman" w:eastAsia="Times New Roman" w:hAnsi="Times New Roman"/>
+          <w:sz w:val="24"/>
+          <w:szCs w:val="24"/>
           <w:rtl w:val="0"/>
         </w:rPr>
         <w:t xml:space="preserve">очевидным подозреваемым.</w:t>
@@ -1105,8 +1215,9 @@
       </w:pPr>
       <w:r>
         <w:rPr>
-          <w:rFonts w:cs="Times New Roman" w:hAnsi="Times New Roman" w:eastAsia="Times New Roman" w:ascii="Times New Roman"/>
-          <w:sz w:val="24"/>
+          <w:rFonts w:ascii="Times New Roman" w:cs="Times New Roman" w:eastAsia="Times New Roman" w:hAnsi="Times New Roman"/>
+          <w:sz w:val="24"/>
+          <w:szCs w:val="24"/>
           <w:rtl w:val="0"/>
         </w:rPr>
         <w:t xml:space="preserve">Да и самому Северусу Снейпу можно было доверять лишь с большой натяжкой. А может быть и вовсе нельзя было доверять.</w:t>
@@ -1122,17 +1233,19 @@
       </w:pPr>
       <w:r>
         <w:rPr>
-          <w:rFonts w:cs="Times New Roman" w:hAnsi="Times New Roman" w:eastAsia="Times New Roman" w:ascii="Times New Roman"/>
-          <w:i w:val="1"/>
-          <w:sz w:val="24"/>
+          <w:rFonts w:ascii="Times New Roman" w:cs="Times New Roman" w:eastAsia="Times New Roman" w:hAnsi="Times New Roman"/>
+          <w:i w:val="1"/>
+          <w:sz w:val="24"/>
+          <w:szCs w:val="24"/>
           <w:rtl w:val="0"/>
         </w:rPr>
         <w:t xml:space="preserve">Кто-то </w:t>
       </w:r>
       <w:r>
         <w:rPr>
-          <w:rFonts w:cs="Times New Roman" w:hAnsi="Times New Roman" w:eastAsia="Times New Roman" w:ascii="Times New Roman"/>
-          <w:sz w:val="24"/>
+          <w:rFonts w:ascii="Times New Roman" w:cs="Times New Roman" w:eastAsia="Times New Roman" w:hAnsi="Times New Roman"/>
+          <w:sz w:val="24"/>
+          <w:szCs w:val="24"/>
           <w:rtl w:val="0"/>
         </w:rPr>
         <w:t xml:space="preserve">объявил войну Гарри, и первым ударом собирался забрать сразу и Драко, и Гермиону, и Гарри едва-едва удалось спасти Гермиону.</w:t>
@@ -1149,80 +1262,90 @@
       </w:pPr>
       <w:r>
         <w:rPr>
-          <w:rFonts w:cs="Times New Roman" w:hAnsi="Times New Roman" w:eastAsia="Times New Roman" w:ascii="Times New Roman"/>
-          <w:sz w:val="24"/>
+          <w:rFonts w:ascii="Times New Roman" w:cs="Times New Roman" w:eastAsia="Times New Roman" w:hAnsi="Times New Roman"/>
+          <w:sz w:val="24"/>
+          <w:szCs w:val="24"/>
           <w:rtl w:val="0"/>
         </w:rPr>
         <w:t xml:space="preserve">Это никак нельзя </w:t>
       </w:r>
       <w:r>
         <w:rPr>
-          <w:rFonts w:cs="Times New Roman" w:hAnsi="Times New Roman" w:eastAsia="Times New Roman" w:ascii="Times New Roman"/>
-          <w:sz w:val="24"/>
+          <w:rFonts w:ascii="Times New Roman" w:cs="Times New Roman" w:eastAsia="Times New Roman" w:hAnsi="Times New Roman"/>
+          <w:sz w:val="24"/>
+          <w:szCs w:val="24"/>
           <w:rtl w:val="0"/>
         </w:rPr>
         <w:t xml:space="preserve">было </w:t>
       </w:r>
       <w:r>
         <w:rPr>
-          <w:rFonts w:cs="Times New Roman" w:hAnsi="Times New Roman" w:eastAsia="Times New Roman" w:ascii="Times New Roman"/>
-          <w:sz w:val="24"/>
+          <w:rFonts w:ascii="Times New Roman" w:cs="Times New Roman" w:eastAsia="Times New Roman" w:hAnsi="Times New Roman"/>
+          <w:sz w:val="24"/>
+          <w:szCs w:val="24"/>
           <w:rtl w:val="0"/>
         </w:rPr>
         <w:t xml:space="preserve">назвать победой. Драко забрали из Хогвартса, и хоть он и не умер, оставалось </w:t>
       </w:r>
       <w:r>
         <w:rPr>
-          <w:rFonts w:cs="Times New Roman" w:hAnsi="Times New Roman" w:eastAsia="Times New Roman" w:ascii="Times New Roman"/>
-          <w:sz w:val="24"/>
+          <w:rFonts w:ascii="Times New Roman" w:cs="Times New Roman" w:eastAsia="Times New Roman" w:hAnsi="Times New Roman"/>
+          <w:sz w:val="24"/>
+          <w:szCs w:val="24"/>
           <w:rtl w:val="0"/>
         </w:rPr>
         <w:t xml:space="preserve">непонятно</w:t>
       </w:r>
       <w:r>
         <w:rPr>
-          <w:rFonts w:cs="Times New Roman" w:hAnsi="Times New Roman" w:eastAsia="Times New Roman" w:ascii="Times New Roman"/>
-          <w:sz w:val="24"/>
+          <w:rFonts w:ascii="Times New Roman" w:cs="Times New Roman" w:eastAsia="Times New Roman" w:hAnsi="Times New Roman"/>
+          <w:sz w:val="24"/>
+          <w:szCs w:val="24"/>
           <w:rtl w:val="0"/>
         </w:rPr>
         <w:t xml:space="preserve">, как его вернуть или каким он вернётся. Вся магическая Британия считала теперь, что Гермиона пыталась совершить убийство, и теперь Гермиона </w:t>
       </w:r>
       <w:r>
         <w:rPr>
-          <w:rFonts w:cs="Times New Roman" w:hAnsi="Times New Roman" w:eastAsia="Times New Roman" w:ascii="Times New Roman"/>
-          <w:sz w:val="24"/>
+          <w:rFonts w:ascii="Times New Roman" w:cs="Times New Roman" w:eastAsia="Times New Roman" w:hAnsi="Times New Roman"/>
+          <w:sz w:val="24"/>
+          <w:szCs w:val="24"/>
           <w:rtl w:val="0"/>
         </w:rPr>
         <w:t xml:space="preserve">либо рассудит здраво и уй</w:t>
       </w:r>
       <w:r>
         <w:rPr>
-          <w:rFonts w:cs="Times New Roman" w:hAnsi="Times New Roman" w:eastAsia="Times New Roman" w:ascii="Times New Roman"/>
-          <w:sz w:val="24"/>
+          <w:rFonts w:ascii="Times New Roman" w:cs="Times New Roman" w:eastAsia="Times New Roman" w:hAnsi="Times New Roman"/>
+          <w:sz w:val="24"/>
+          <w:szCs w:val="24"/>
           <w:rtl w:val="0"/>
         </w:rPr>
         <w:t xml:space="preserve">дёт, либо нет. Гарри пожертвовал всем своим состоянием, чтобы спасти её, но эту карту можно </w:t>
       </w:r>
       <w:r>
         <w:rPr>
-          <w:rFonts w:cs="Times New Roman" w:hAnsi="Times New Roman" w:eastAsia="Times New Roman" w:ascii="Times New Roman"/>
-          <w:sz w:val="24"/>
+          <w:rFonts w:ascii="Times New Roman" w:cs="Times New Roman" w:eastAsia="Times New Roman" w:hAnsi="Times New Roman"/>
+          <w:sz w:val="24"/>
+          <w:szCs w:val="24"/>
           <w:rtl w:val="0"/>
         </w:rPr>
         <w:t xml:space="preserve">было</w:t>
       </w:r>
       <w:r>
         <w:rPr>
-          <w:rFonts w:cs="Times New Roman" w:hAnsi="Times New Roman" w:eastAsia="Times New Roman" w:ascii="Times New Roman"/>
-          <w:sz w:val="24"/>
+          <w:rFonts w:ascii="Times New Roman" w:cs="Times New Roman" w:eastAsia="Times New Roman" w:hAnsi="Times New Roman"/>
+          <w:sz w:val="24"/>
+          <w:szCs w:val="24"/>
           <w:rtl w:val="0"/>
         </w:rPr>
         <w:t xml:space="preserve"> </w:t>
       </w:r>
       <w:r>
         <w:rPr>
-          <w:rFonts w:cs="Times New Roman" w:hAnsi="Times New Roman" w:eastAsia="Times New Roman" w:ascii="Times New Roman"/>
-          <w:sz w:val="24"/>
+          <w:rFonts w:ascii="Times New Roman" w:cs="Times New Roman" w:eastAsia="Times New Roman" w:hAnsi="Times New Roman"/>
+          <w:sz w:val="24"/>
+          <w:szCs w:val="24"/>
           <w:rtl w:val="0"/>
         </w:rPr>
         <w:t xml:space="preserve">разыграть только один раз.</w:t>
@@ -1238,75 +1361,84 @@
       </w:pPr>
       <w:r>
         <w:rPr>
-          <w:rFonts w:cs="Times New Roman" w:hAnsi="Times New Roman" w:eastAsia="Times New Roman" w:ascii="Times New Roman"/>
-          <w:sz w:val="24"/>
+          <w:rFonts w:ascii="Times New Roman" w:cs="Times New Roman" w:eastAsia="Times New Roman" w:hAnsi="Times New Roman"/>
+          <w:sz w:val="24"/>
+          <w:szCs w:val="24"/>
           <w:rtl w:val="0"/>
         </w:rPr>
         <w:t xml:space="preserve">Какая-то неведомая сила нанесла по нему у</w:t>
       </w:r>
       <w:r>
         <w:rPr>
-          <w:rFonts w:cs="Times New Roman" w:hAnsi="Times New Roman" w:eastAsia="Times New Roman" w:ascii="Times New Roman"/>
-          <w:sz w:val="24"/>
+          <w:rFonts w:ascii="Times New Roman" w:cs="Times New Roman" w:eastAsia="Times New Roman" w:hAnsi="Times New Roman"/>
+          <w:sz w:val="24"/>
+          <w:szCs w:val="24"/>
           <w:rtl w:val="0"/>
         </w:rPr>
         <w:t xml:space="preserve">дар </w:t>
       </w:r>
       <w:r>
         <w:rPr>
-          <w:rFonts w:cs="Times New Roman" w:hAnsi="Times New Roman" w:eastAsia="Times New Roman" w:ascii="Times New Roman"/>
-          <w:sz w:val="24"/>
+          <w:rFonts w:ascii="Times New Roman" w:cs="Times New Roman" w:eastAsia="Times New Roman" w:hAnsi="Times New Roman"/>
+          <w:sz w:val="24"/>
+          <w:szCs w:val="24"/>
           <w:rtl w:val="0"/>
         </w:rPr>
         <w:t xml:space="preserve">и</w:t>
       </w:r>
       <w:r>
         <w:rPr>
-          <w:rFonts w:cs="Times New Roman" w:hAnsi="Times New Roman" w:eastAsia="Times New Roman" w:ascii="Times New Roman"/>
-          <w:sz w:val="24"/>
+          <w:rFonts w:ascii="Times New Roman" w:cs="Times New Roman" w:eastAsia="Times New Roman" w:hAnsi="Times New Roman"/>
+          <w:sz w:val="24"/>
+          <w:szCs w:val="24"/>
           <w:rtl w:val="0"/>
         </w:rPr>
         <w:t xml:space="preserve">, хотя его удалось частично отразить, это не отменяло факта, что удар </w:t>
       </w:r>
       <w:r>
         <w:rPr>
-          <w:rFonts w:cs="Times New Roman" w:hAnsi="Times New Roman" w:eastAsia="Times New Roman" w:ascii="Times New Roman"/>
-          <w:sz w:val="24"/>
+          <w:rFonts w:ascii="Times New Roman" w:cs="Times New Roman" w:eastAsia="Times New Roman" w:hAnsi="Times New Roman"/>
+          <w:sz w:val="24"/>
+          <w:szCs w:val="24"/>
           <w:rtl w:val="0"/>
         </w:rPr>
         <w:t xml:space="preserve">оказался</w:t>
       </w:r>
       <w:r>
         <w:rPr>
-          <w:rFonts w:cs="Times New Roman" w:hAnsi="Times New Roman" w:eastAsia="Times New Roman" w:ascii="Times New Roman"/>
-          <w:sz w:val="24"/>
+          <w:rFonts w:ascii="Times New Roman" w:cs="Times New Roman" w:eastAsia="Times New Roman" w:hAnsi="Times New Roman"/>
+          <w:sz w:val="24"/>
+          <w:szCs w:val="24"/>
           <w:rtl w:val="0"/>
         </w:rPr>
         <w:t xml:space="preserve"> </w:t>
       </w:r>
       <w:r>
         <w:rPr>
-          <w:rFonts w:cs="Times New Roman" w:hAnsi="Times New Roman" w:eastAsia="Times New Roman" w:ascii="Times New Roman"/>
-          <w:i w:val="1"/>
-          <w:sz w:val="24"/>
+          <w:rFonts w:ascii="Times New Roman" w:cs="Times New Roman" w:eastAsia="Times New Roman" w:hAnsi="Times New Roman"/>
+          <w:i w:val="1"/>
+          <w:sz w:val="24"/>
+          <w:szCs w:val="24"/>
           <w:rtl w:val="0"/>
         </w:rPr>
         <w:t xml:space="preserve">действительно сил</w:t>
       </w:r>
       <w:r>
         <w:rPr>
-          <w:rFonts w:cs="Times New Roman" w:hAnsi="Times New Roman" w:eastAsia="Times New Roman" w:ascii="Times New Roman"/>
-          <w:i w:val="1"/>
-          <w:sz w:val="24"/>
+          <w:rFonts w:ascii="Times New Roman" w:cs="Times New Roman" w:eastAsia="Times New Roman" w:hAnsi="Times New Roman"/>
+          <w:i w:val="1"/>
+          <w:sz w:val="24"/>
+          <w:szCs w:val="24"/>
           <w:rtl w:val="0"/>
         </w:rPr>
         <w:t xml:space="preserve">ьным</w:t>
       </w:r>
       <w:r>
         <w:rPr>
-          <w:rFonts w:cs="Times New Roman" w:hAnsi="Times New Roman" w:eastAsia="Times New Roman" w:ascii="Times New Roman"/>
-          <w:i w:val="1"/>
-          <w:sz w:val="24"/>
+          <w:rFonts w:ascii="Times New Roman" w:cs="Times New Roman" w:eastAsia="Times New Roman" w:hAnsi="Times New Roman"/>
+          <w:i w:val="1"/>
+          <w:sz w:val="24"/>
+          <w:szCs w:val="24"/>
           <w:rtl w:val="0"/>
         </w:rPr>
         <w:t xml:space="preserve">.</w:t>
@@ -1322,122 +1454,137 @@
       </w:pPr>
       <w:r>
         <w:rPr>
-          <w:rFonts w:cs="Times New Roman" w:hAnsi="Times New Roman" w:eastAsia="Times New Roman" w:ascii="Times New Roman"/>
-          <w:sz w:val="24"/>
+          <w:rFonts w:ascii="Times New Roman" w:cs="Times New Roman" w:eastAsia="Times New Roman" w:hAnsi="Times New Roman"/>
+          <w:sz w:val="24"/>
+          <w:szCs w:val="24"/>
           <w:rtl w:val="0"/>
         </w:rPr>
         <w:t xml:space="preserve">Но, по крайней мере, его тёмная сторона не просила ничего взамен за спасение Гермионы. Может быть, потому что тёмная сторона </w:t>
       </w:r>
       <w:r>
         <w:rPr>
-          <w:rFonts w:cs="Times New Roman" w:hAnsi="Times New Roman" w:eastAsia="Times New Roman" w:ascii="Times New Roman"/>
-          <w:sz w:val="24"/>
+          <w:rFonts w:ascii="Times New Roman" w:cs="Times New Roman" w:eastAsia="Times New Roman" w:hAnsi="Times New Roman"/>
+          <w:sz w:val="24"/>
+          <w:szCs w:val="24"/>
           <w:rtl w:val="0"/>
         </w:rPr>
         <w:t xml:space="preserve">не была в</w:t>
       </w:r>
       <w:r>
         <w:rPr>
-          <w:rFonts w:cs="Times New Roman" w:hAnsi="Times New Roman" w:eastAsia="Times New Roman" w:ascii="Times New Roman"/>
-          <w:sz w:val="24"/>
+          <w:rFonts w:ascii="Times New Roman" w:cs="Times New Roman" w:eastAsia="Times New Roman" w:hAnsi="Times New Roman"/>
+          <w:sz w:val="24"/>
+          <w:szCs w:val="24"/>
           <w:rtl w:val="0"/>
         </w:rPr>
         <w:t xml:space="preserve">оображаемой, как голос </w:t>
       </w:r>
       <w:r>
         <w:rPr>
-          <w:rFonts w:cs="Times New Roman" w:hAnsi="Times New Roman" w:eastAsia="Times New Roman" w:ascii="Times New Roman"/>
-          <w:sz w:val="24"/>
+          <w:rFonts w:ascii="Times New Roman" w:cs="Times New Roman" w:eastAsia="Times New Roman" w:hAnsi="Times New Roman"/>
+          <w:sz w:val="24"/>
+          <w:szCs w:val="24"/>
           <w:rtl w:val="0"/>
         </w:rPr>
         <w:t xml:space="preserve">Пуффенду</w:t>
       </w:r>
       <w:r>
         <w:rPr>
-          <w:rFonts w:cs="Times New Roman" w:hAnsi="Times New Roman" w:eastAsia="Times New Roman" w:ascii="Times New Roman"/>
-          <w:sz w:val="24"/>
+          <w:rFonts w:ascii="Times New Roman" w:cs="Times New Roman" w:eastAsia="Times New Roman" w:hAnsi="Times New Roman"/>
+          <w:sz w:val="24"/>
+          <w:szCs w:val="24"/>
           <w:rtl w:val="0"/>
         </w:rPr>
         <w:t xml:space="preserve">йца. Гарри мог </w:t>
       </w:r>
       <w:r>
         <w:rPr>
-          <w:rFonts w:cs="Times New Roman" w:hAnsi="Times New Roman" w:eastAsia="Times New Roman" w:ascii="Times New Roman"/>
-          <w:i w:val="1"/>
-          <w:sz w:val="24"/>
+          <w:rFonts w:ascii="Times New Roman" w:cs="Times New Roman" w:eastAsia="Times New Roman" w:hAnsi="Times New Roman"/>
+          <w:i w:val="1"/>
+          <w:sz w:val="24"/>
+          <w:szCs w:val="24"/>
           <w:rtl w:val="0"/>
         </w:rPr>
         <w:t xml:space="preserve">представить</w:t>
       </w:r>
       <w:r>
         <w:rPr>
-          <w:rFonts w:cs="Times New Roman" w:hAnsi="Times New Roman" w:eastAsia="Times New Roman" w:ascii="Times New Roman"/>
-          <w:sz w:val="24"/>
+          <w:rFonts w:ascii="Times New Roman" w:cs="Times New Roman" w:eastAsia="Times New Roman" w:hAnsi="Times New Roman"/>
+          <w:sz w:val="24"/>
+          <w:szCs w:val="24"/>
           <w:rtl w:val="0"/>
         </w:rPr>
         <w:t xml:space="preserve">, что его внутренний пуффендуец хочет чего-нибудь от него, но с тёмной стороной всё обстояло</w:t>
       </w:r>
       <w:r>
         <w:rPr>
-          <w:rFonts w:cs="Times New Roman" w:hAnsi="Times New Roman" w:eastAsia="Times New Roman" w:ascii="Times New Roman"/>
-          <w:sz w:val="24"/>
+          <w:rFonts w:ascii="Times New Roman" w:cs="Times New Roman" w:eastAsia="Times New Roman" w:hAnsi="Times New Roman"/>
+          <w:sz w:val="24"/>
+          <w:szCs w:val="24"/>
           <w:rtl w:val="0"/>
         </w:rPr>
         <w:t xml:space="preserve"> </w:t>
       </w:r>
       <w:r>
         <w:rPr>
-          <w:rFonts w:cs="Times New Roman" w:hAnsi="Times New Roman" w:eastAsia="Times New Roman" w:ascii="Times New Roman"/>
-          <w:sz w:val="24"/>
+          <w:rFonts w:ascii="Times New Roman" w:cs="Times New Roman" w:eastAsia="Times New Roman" w:hAnsi="Times New Roman"/>
+          <w:sz w:val="24"/>
+          <w:szCs w:val="24"/>
           <w:rtl w:val="0"/>
         </w:rPr>
         <w:t xml:space="preserve">совсем иначе. «Тёмная сторона», насколько Гарри мог об этом судить, являлась другим способом </w:t>
       </w:r>
       <w:r>
         <w:rPr>
-          <w:rFonts w:cs="Times New Roman" w:hAnsi="Times New Roman" w:eastAsia="Times New Roman" w:ascii="Times New Roman"/>
-          <w:i w:val="1"/>
-          <w:sz w:val="24"/>
+          <w:rFonts w:ascii="Times New Roman" w:cs="Times New Roman" w:eastAsia="Times New Roman" w:hAnsi="Times New Roman"/>
+          <w:i w:val="1"/>
+          <w:sz w:val="24"/>
+          <w:szCs w:val="24"/>
           <w:rtl w:val="0"/>
         </w:rPr>
         <w:t xml:space="preserve">бытия </w:t>
       </w:r>
       <w:r>
         <w:rPr>
-          <w:rFonts w:cs="Times New Roman" w:hAnsi="Times New Roman" w:eastAsia="Times New Roman" w:ascii="Times New Roman"/>
-          <w:sz w:val="24"/>
+          <w:rFonts w:ascii="Times New Roman" w:cs="Times New Roman" w:eastAsia="Times New Roman" w:hAnsi="Times New Roman"/>
+          <w:sz w:val="24"/>
+          <w:szCs w:val="24"/>
           <w:rtl w:val="0"/>
         </w:rPr>
         <w:t xml:space="preserve">самого Гарри. Прямо сейчас Гарри не был зол, и </w:t>
       </w:r>
       <w:r>
         <w:rPr>
-          <w:rFonts w:cs="Times New Roman" w:hAnsi="Times New Roman" w:eastAsia="Times New Roman" w:ascii="Times New Roman"/>
-          <w:sz w:val="24"/>
+          <w:rFonts w:ascii="Times New Roman" w:cs="Times New Roman" w:eastAsia="Times New Roman" w:hAnsi="Times New Roman"/>
+          <w:sz w:val="24"/>
+          <w:szCs w:val="24"/>
           <w:rtl w:val="0"/>
         </w:rPr>
         <w:t xml:space="preserve">спрашивать сейчас, чего хочет «тёмный Гарри» — было всё равно что позвонить и не получить ответа</w:t>
       </w:r>
       <w:r>
         <w:rPr>
-          <w:rFonts w:cs="Times New Roman" w:hAnsi="Times New Roman" w:eastAsia="Times New Roman" w:ascii="Times New Roman"/>
-          <w:sz w:val="24"/>
+          <w:rFonts w:ascii="Times New Roman" w:cs="Times New Roman" w:eastAsia="Times New Roman" w:hAnsi="Times New Roman"/>
+          <w:sz w:val="24"/>
+          <w:szCs w:val="24"/>
           <w:rtl w:val="0"/>
         </w:rPr>
         <w:t xml:space="preserve">. Эта мысль выглядела даже немного странно — </w:t>
       </w:r>
       <w:r>
         <w:rPr>
-          <w:rFonts w:cs="Times New Roman" w:hAnsi="Times New Roman" w:eastAsia="Times New Roman" w:ascii="Times New Roman"/>
-          <w:sz w:val="24"/>
+          <w:rFonts w:ascii="Times New Roman" w:cs="Times New Roman" w:eastAsia="Times New Roman" w:hAnsi="Times New Roman"/>
+          <w:sz w:val="24"/>
+          <w:szCs w:val="24"/>
           <w:rtl w:val="0"/>
         </w:rPr>
         <w:t xml:space="preserve">можно ли</w:t>
       </w:r>
       <w:r>
         <w:rPr>
-          <w:rFonts w:cs="Times New Roman" w:hAnsi="Times New Roman" w:eastAsia="Times New Roman" w:ascii="Times New Roman"/>
-          <w:sz w:val="24"/>
+          <w:rFonts w:ascii="Times New Roman" w:cs="Times New Roman" w:eastAsia="Times New Roman" w:hAnsi="Times New Roman"/>
+          <w:sz w:val="24"/>
+          <w:szCs w:val="24"/>
           <w:rtl w:val="0"/>
         </w:rPr>
         <w:t xml:space="preserve"> оказаться в долгу у другого способа вашего же бытия?</w:t>
@@ -1453,24 +1600,27 @@
       </w:pPr>
       <w:r>
         <w:rPr>
-          <w:rFonts w:cs="Times New Roman" w:hAnsi="Times New Roman" w:eastAsia="Times New Roman" w:ascii="Times New Roman"/>
-          <w:sz w:val="24"/>
+          <w:rFonts w:ascii="Times New Roman" w:cs="Times New Roman" w:eastAsia="Times New Roman" w:hAnsi="Times New Roman"/>
+          <w:sz w:val="24"/>
+          <w:szCs w:val="24"/>
           <w:rtl w:val="0"/>
         </w:rPr>
         <w:t xml:space="preserve">Взгляд Гарри </w:t>
       </w:r>
       <w:r>
         <w:rPr>
-          <w:rFonts w:cs="Times New Roman" w:hAnsi="Times New Roman" w:eastAsia="Times New Roman" w:ascii="Times New Roman"/>
-          <w:sz w:val="24"/>
+          <w:rFonts w:ascii="Times New Roman" w:cs="Times New Roman" w:eastAsia="Times New Roman" w:hAnsi="Times New Roman"/>
+          <w:sz w:val="24"/>
+          <w:szCs w:val="24"/>
           <w:rtl w:val="0"/>
         </w:rPr>
         <w:t xml:space="preserve">случайным образом перескакивал от звёзды к звезде, от одного мерцающего огонька к другому</w:t>
       </w:r>
       <w:r>
         <w:rPr>
-          <w:rFonts w:cs="Times New Roman" w:hAnsi="Times New Roman" w:eastAsia="Times New Roman" w:ascii="Times New Roman"/>
-          <w:sz w:val="24"/>
+          <w:rFonts w:ascii="Times New Roman" w:cs="Times New Roman" w:eastAsia="Times New Roman" w:hAnsi="Times New Roman"/>
+          <w:sz w:val="24"/>
+          <w:szCs w:val="24"/>
           <w:rtl w:val="0"/>
         </w:rPr>
         <w:t xml:space="preserve">, и его разум сам собой рисовал из них воображаемые созвездия.</w:t>
@@ -1486,24 +1636,27 @@
       </w:pPr>
       <w:r>
         <w:rPr>
-          <w:rFonts w:cs="Times New Roman" w:hAnsi="Times New Roman" w:eastAsia="Times New Roman" w:ascii="Times New Roman"/>
-          <w:sz w:val="24"/>
+          <w:rFonts w:ascii="Times New Roman" w:cs="Times New Roman" w:eastAsia="Times New Roman" w:hAnsi="Times New Roman"/>
+          <w:sz w:val="24"/>
+          <w:szCs w:val="24"/>
           <w:rtl w:val="0"/>
         </w:rPr>
         <w:t xml:space="preserve">А ещё </w:t>
       </w:r>
       <w:r>
         <w:rPr>
-          <w:rFonts w:cs="Times New Roman" w:hAnsi="Times New Roman" w:eastAsia="Times New Roman" w:ascii="Times New Roman"/>
-          <w:sz w:val="24"/>
+          <w:rFonts w:ascii="Times New Roman" w:cs="Times New Roman" w:eastAsia="Times New Roman" w:hAnsi="Times New Roman"/>
+          <w:sz w:val="24"/>
+          <w:szCs w:val="24"/>
           <w:rtl w:val="0"/>
         </w:rPr>
         <w:t xml:space="preserve">была клятва Гарри</w:t>
       </w:r>
       <w:r>
         <w:rPr>
-          <w:rFonts w:cs="Times New Roman" w:hAnsi="Times New Roman" w:eastAsia="Times New Roman" w:ascii="Times New Roman"/>
-          <w:sz w:val="24"/>
+          <w:rFonts w:ascii="Times New Roman" w:cs="Times New Roman" w:eastAsia="Times New Roman" w:hAnsi="Times New Roman"/>
+          <w:sz w:val="24"/>
+          <w:szCs w:val="24"/>
           <w:rtl w:val="0"/>
         </w:rPr>
         <w:t xml:space="preserve">.</w:t>
@@ -1520,48 +1673,54 @@
       </w:pPr>
       <w:r>
         <w:rPr>
-          <w:rFonts w:cs="Times New Roman" w:hAnsi="Times New Roman" w:eastAsia="Times New Roman" w:ascii="Times New Roman"/>
-          <w:sz w:val="24"/>
+          <w:rFonts w:ascii="Times New Roman" w:cs="Times New Roman" w:eastAsia="Times New Roman" w:hAnsi="Times New Roman"/>
+          <w:sz w:val="24"/>
+          <w:szCs w:val="24"/>
           <w:rtl w:val="0"/>
         </w:rPr>
         <w:t xml:space="preserve">Драко должен помочь ему реформировать Слизерин. А Гарри должен признать своим</w:t>
       </w:r>
       <w:r>
         <w:rPr>
-          <w:rFonts w:cs="Times New Roman" w:hAnsi="Times New Roman" w:eastAsia="Times New Roman" w:ascii="Times New Roman"/>
-          <w:sz w:val="24"/>
+          <w:rFonts w:ascii="Times New Roman" w:cs="Times New Roman" w:eastAsia="Times New Roman" w:hAnsi="Times New Roman"/>
+          <w:sz w:val="24"/>
+          <w:szCs w:val="24"/>
           <w:rtl w:val="0"/>
         </w:rPr>
         <w:t xml:space="preserve"> врагом</w:t>
       </w:r>
       <w:r>
         <w:rPr>
-          <w:rFonts w:cs="Times New Roman" w:hAnsi="Times New Roman" w:eastAsia="Times New Roman" w:ascii="Times New Roman"/>
-          <w:sz w:val="24"/>
+          <w:rFonts w:ascii="Times New Roman" w:cs="Times New Roman" w:eastAsia="Times New Roman" w:hAnsi="Times New Roman"/>
+          <w:sz w:val="24"/>
+          <w:szCs w:val="24"/>
           <w:rtl w:val="0"/>
         </w:rPr>
         <w:t xml:space="preserve"> того, кто по его мнению, полученному на основе взвешенного суждения рационалиста, убил Нарциссу Малфой. Если Нарцисса никогда не запятнала своих рук, если она действительно была сожжена заживо, если убийцу не обманули </w:t>
       </w:r>
       <w:r>
         <w:rPr>
-          <w:rFonts w:cs="Times New Roman" w:hAnsi="Times New Roman" w:eastAsia="Times New Roman" w:ascii="Times New Roman"/>
-          <w:sz w:val="24"/>
+          <w:rFonts w:ascii="Times New Roman" w:cs="Times New Roman" w:eastAsia="Times New Roman" w:hAnsi="Times New Roman"/>
+          <w:sz w:val="24"/>
+          <w:szCs w:val="24"/>
           <w:rtl w:val="0"/>
         </w:rPr>
         <w:t xml:space="preserve">— Гарри помнил только эти условия.</w:t>
       </w:r>
       <w:r>
         <w:rPr>
-          <w:rFonts w:cs="Times New Roman" w:hAnsi="Times New Roman" w:eastAsia="Times New Roman" w:ascii="Times New Roman"/>
-          <w:sz w:val="24"/>
+          <w:rFonts w:ascii="Times New Roman" w:cs="Times New Roman" w:eastAsia="Times New Roman" w:hAnsi="Times New Roman"/>
+          <w:sz w:val="24"/>
+          <w:szCs w:val="24"/>
           <w:rtl w:val="0"/>
         </w:rPr>
         <w:t xml:space="preserve"> </w:t>
       </w:r>
       <w:r>
         <w:rPr>
-          <w:rFonts w:cs="Times New Roman" w:hAnsi="Times New Roman" w:eastAsia="Times New Roman" w:ascii="Times New Roman"/>
-          <w:sz w:val="24"/>
+          <w:rFonts w:ascii="Times New Roman" w:cs="Times New Roman" w:eastAsia="Times New Roman" w:hAnsi="Times New Roman"/>
+          <w:sz w:val="24"/>
+          <w:szCs w:val="24"/>
           <w:rtl w:val="0"/>
         </w:rPr>
         <w:t xml:space="preserve">Наверное, стоило всё записать на бумаге, а ещё лучше — вообще никогда не давать обещаний с таким количеством условий.</w:t>
@@ -1577,17 +1736,19 @@
       </w:pPr>
       <w:r>
         <w:rPr>
-          <w:rFonts w:cs="Times New Roman" w:hAnsi="Times New Roman" w:eastAsia="Times New Roman" w:ascii="Times New Roman"/>
-          <w:sz w:val="24"/>
+          <w:rFonts w:ascii="Times New Roman" w:cs="Times New Roman" w:eastAsia="Times New Roman" w:hAnsi="Times New Roman"/>
+          <w:sz w:val="24"/>
+          <w:szCs w:val="24"/>
           <w:rtl w:val="0"/>
         </w:rPr>
         <w:t xml:space="preserve">При желании он мог найти приемлемую лазейку. Ведь Дамблдор не признался по-настоящему. Он не вышел вперёд и не сказал, что это он убил Нарциссу. На-самом-деле-виновный Дамблдор вёл бы себя именно таким образом по вполне убедительным причинам. Но если Нарциссу сжёг кто-то другой, а Дамблдор лишь взял на себя ответственность, он, скорее всего, вёл бы себя </w:t>
       </w:r>
       <w:r>
         <w:rPr>
-          <w:rFonts w:cs="Times New Roman" w:hAnsi="Times New Roman" w:eastAsia="Times New Roman" w:ascii="Times New Roman"/>
-          <w:i w:val="1"/>
-          <w:sz w:val="24"/>
+          <w:rFonts w:ascii="Times New Roman" w:cs="Times New Roman" w:eastAsia="Times New Roman" w:hAnsi="Times New Roman"/>
+          <w:i w:val="1"/>
+          <w:sz w:val="24"/>
+          <w:szCs w:val="24"/>
           <w:rtl w:val="0"/>
         </w:rPr>
         <w:t xml:space="preserve">точно так же.</w:t>
@@ -1603,24 +1764,27 @@
       </w:pPr>
       <w:r>
         <w:rPr>
-          <w:rFonts w:cs="Times New Roman" w:hAnsi="Times New Roman" w:eastAsia="Times New Roman" w:ascii="Times New Roman"/>
-          <w:sz w:val="24"/>
+          <w:rFonts w:ascii="Times New Roman" w:cs="Times New Roman" w:eastAsia="Times New Roman" w:hAnsi="Times New Roman"/>
+          <w:sz w:val="24"/>
+          <w:szCs w:val="24"/>
           <w:rtl w:val="0"/>
         </w:rPr>
         <w:t xml:space="preserve">Гарри покачал головой, подметая волосами каменную плитку. Оставалась</w:t>
       </w:r>
       <w:r>
         <w:rPr>
-          <w:rFonts w:cs="Times New Roman" w:hAnsi="Times New Roman" w:eastAsia="Times New Roman" w:ascii="Times New Roman"/>
-          <w:sz w:val="24"/>
+          <w:rFonts w:ascii="Times New Roman" w:cs="Times New Roman" w:eastAsia="Times New Roman" w:hAnsi="Times New Roman"/>
+          <w:sz w:val="24"/>
+          <w:szCs w:val="24"/>
           <w:rtl w:val="0"/>
         </w:rPr>
         <w:t xml:space="preserve"> ещё</w:t>
       </w:r>
       <w:r>
         <w:rPr>
-          <w:rFonts w:cs="Times New Roman" w:hAnsi="Times New Roman" w:eastAsia="Times New Roman" w:ascii="Times New Roman"/>
-          <w:sz w:val="24"/>
+          <w:rFonts w:ascii="Times New Roman" w:cs="Times New Roman" w:eastAsia="Times New Roman" w:hAnsi="Times New Roman"/>
+          <w:sz w:val="24"/>
+          <w:szCs w:val="24"/>
           <w:rtl w:val="0"/>
         </w:rPr>
         <w:t xml:space="preserve"> и последняя лазейка — Драко мог в любое время освободить его от этой клятвы. Как минимум, он мог описать ситуацию Драко и обсудить возможные варианты при следующей встрече. Это вряд ли приведёт к снятию обязательства, но сама идея поговорить обо всём честно вполне устраивала ту его часть, которая требовала соблюдения клятвы. Даже если это означает лишь отсрочку, так всё же будет лучше, чем объявлять врагом хорошего человека.</w:t>
@@ -1636,26 +1800,29 @@
       </w:pPr>
       <w:r>
         <w:rPr>
-          <w:rFonts w:cs="Times New Roman" w:hAnsi="Times New Roman" w:eastAsia="Times New Roman" w:ascii="Times New Roman"/>
-          <w:i w:val="1"/>
-          <w:sz w:val="24"/>
+          <w:rFonts w:ascii="Times New Roman" w:cs="Times New Roman" w:eastAsia="Times New Roman" w:hAnsi="Times New Roman"/>
+          <w:i w:val="1"/>
+          <w:sz w:val="24"/>
+          <w:szCs w:val="24"/>
           <w:rtl w:val="0"/>
         </w:rPr>
         <w:t xml:space="preserve">А Дамблдор — хороший человек? — </w:t>
       </w:r>
       <w:r>
         <w:rPr>
-          <w:rFonts w:cs="Times New Roman" w:hAnsi="Times New Roman" w:eastAsia="Times New Roman" w:ascii="Times New Roman"/>
-          <w:sz w:val="24"/>
+          <w:rFonts w:ascii="Times New Roman" w:cs="Times New Roman" w:eastAsia="Times New Roman" w:hAnsi="Times New Roman"/>
+          <w:sz w:val="24"/>
+          <w:szCs w:val="24"/>
           <w:rtl w:val="0"/>
         </w:rPr>
         <w:t xml:space="preserve">спросил пуффендуец. — </w:t>
       </w:r>
       <w:r>
         <w:rPr>
-          <w:rFonts w:cs="Times New Roman" w:hAnsi="Times New Roman" w:eastAsia="Times New Roman" w:ascii="Times New Roman"/>
-          <w:i w:val="1"/>
-          <w:sz w:val="24"/>
+          <w:rFonts w:ascii="Times New Roman" w:cs="Times New Roman" w:eastAsia="Times New Roman" w:hAnsi="Times New Roman"/>
+          <w:i w:val="1"/>
+          <w:sz w:val="24"/>
+          <w:szCs w:val="24"/>
           <w:rtl w:val="0"/>
         </w:rPr>
         <w:t xml:space="preserve">Если он сжёг кого-то заживо… разве весь смысл не в том, что хорошие люди могут убивать, но никогда при этом не мучают?</w:t>
@@ -1671,43 +1838,48 @@
       </w:pPr>
       <w:r>
         <w:rPr>
-          <w:rFonts w:cs="Times New Roman" w:hAnsi="Times New Roman" w:eastAsia="Times New Roman" w:ascii="Times New Roman"/>
-          <w:i w:val="1"/>
-          <w:sz w:val="24"/>
+          <w:rFonts w:ascii="Times New Roman" w:cs="Times New Roman" w:eastAsia="Times New Roman" w:hAnsi="Times New Roman"/>
+          <w:i w:val="1"/>
+          <w:sz w:val="24"/>
+          <w:szCs w:val="24"/>
           <w:rtl w:val="0"/>
         </w:rPr>
         <w:t xml:space="preserve">Может быть, он убил её мгновенно, — </w:t>
       </w:r>
       <w:r>
         <w:rPr>
-          <w:rFonts w:cs="Times New Roman" w:hAnsi="Times New Roman" w:eastAsia="Times New Roman" w:ascii="Times New Roman"/>
-          <w:sz w:val="24"/>
+          <w:rFonts w:ascii="Times New Roman" w:cs="Times New Roman" w:eastAsia="Times New Roman" w:hAnsi="Times New Roman"/>
+          <w:sz w:val="24"/>
+          <w:szCs w:val="24"/>
           <w:rtl w:val="0"/>
         </w:rPr>
         <w:t xml:space="preserve">сказал слизеринец, — </w:t>
       </w:r>
       <w:r>
         <w:rPr>
-          <w:rFonts w:cs="Times New Roman" w:hAnsi="Times New Roman" w:eastAsia="Times New Roman" w:ascii="Times New Roman"/>
-          <w:i w:val="1"/>
-          <w:sz w:val="24"/>
+          <w:rFonts w:ascii="Times New Roman" w:cs="Times New Roman" w:eastAsia="Times New Roman" w:hAnsi="Times New Roman"/>
+          <w:i w:val="1"/>
+          <w:sz w:val="24"/>
+          <w:szCs w:val="24"/>
           <w:rtl w:val="0"/>
         </w:rPr>
         <w:t xml:space="preserve">а потом соврал Люциусу про сожжение заживо. Но… если была хоть </w:t>
       </w:r>
       <w:r>
         <w:rPr>
-          <w:rFonts w:cs="Times New Roman" w:hAnsi="Times New Roman" w:eastAsia="Times New Roman" w:ascii="Times New Roman"/>
-          <w:sz w:val="24"/>
+          <w:rFonts w:ascii="Times New Roman" w:cs="Times New Roman" w:eastAsia="Times New Roman" w:hAnsi="Times New Roman"/>
+          <w:sz w:val="24"/>
+          <w:szCs w:val="24"/>
           <w:rtl w:val="0"/>
         </w:rPr>
         <w:t xml:space="preserve">какая-то </w:t>
       </w:r>
       <w:r>
         <w:rPr>
-          <w:rFonts w:cs="Times New Roman" w:hAnsi="Times New Roman" w:eastAsia="Times New Roman" w:ascii="Times New Roman"/>
-          <w:i w:val="1"/>
-          <w:sz w:val="24"/>
+          <w:rFonts w:ascii="Times New Roman" w:cs="Times New Roman" w:eastAsia="Times New Roman" w:hAnsi="Times New Roman"/>
+          <w:i w:val="1"/>
+          <w:sz w:val="24"/>
+          <w:szCs w:val="24"/>
           <w:rtl w:val="0"/>
         </w:rPr>
         <w:t xml:space="preserve">вероятность, что Пожиратели Смерти могут с помощью магии определить, как умерла Нарцисса… и если бы он попался на лжи, это бы поставило под удар все семьи Светлой стороны...</w:t>
@@ -1723,17 +1895,19 @@
       </w:pPr>
       <w:r>
         <w:rPr>
-          <w:rFonts w:cs="Times New Roman" w:hAnsi="Times New Roman" w:eastAsia="Times New Roman" w:ascii="Times New Roman"/>
-          <w:i w:val="1"/>
-          <w:sz w:val="24"/>
+          <w:rFonts w:ascii="Times New Roman" w:cs="Times New Roman" w:eastAsia="Times New Roman" w:hAnsi="Times New Roman"/>
+          <w:i w:val="1"/>
+          <w:sz w:val="24"/>
+          <w:szCs w:val="24"/>
           <w:rtl w:val="0"/>
         </w:rPr>
         <w:t xml:space="preserve">Осторожнее с умозаключениями, — </w:t>
       </w:r>
       <w:r>
         <w:rPr>
-          <w:rFonts w:cs="Times New Roman" w:hAnsi="Times New Roman" w:eastAsia="Times New Roman" w:ascii="Times New Roman"/>
-          <w:sz w:val="24"/>
+          <w:rFonts w:ascii="Times New Roman" w:cs="Times New Roman" w:eastAsia="Times New Roman" w:hAnsi="Times New Roman"/>
+          <w:sz w:val="24"/>
+          <w:szCs w:val="24"/>
           <w:rtl w:val="0"/>
         </w:rPr>
         <w:t xml:space="preserve">предупредил гриффиндорец.</w:t>
@@ -1749,44 +1923,49 @@
       </w:pPr>
       <w:r>
         <w:rPr>
-          <w:rFonts w:cs="Times New Roman" w:hAnsi="Times New Roman" w:eastAsia="Times New Roman" w:ascii="Times New Roman"/>
-          <w:i w:val="1"/>
-          <w:sz w:val="24"/>
+          <w:rFonts w:ascii="Times New Roman" w:cs="Times New Roman" w:eastAsia="Times New Roman" w:hAnsi="Times New Roman"/>
+          <w:i w:val="1"/>
+          <w:sz w:val="24"/>
+          <w:szCs w:val="24"/>
           <w:rtl w:val="0"/>
         </w:rPr>
         <w:t xml:space="preserve">Надо учитывать репутационные издержки — как будут воспринимать тебя другие люди, </w:t>
       </w:r>
       <w:r>
         <w:rPr>
-          <w:rFonts w:cs="Times New Roman" w:hAnsi="Times New Roman" w:eastAsia="Times New Roman" w:ascii="Times New Roman"/>
-          <w:sz w:val="24"/>
+          <w:rFonts w:ascii="Times New Roman" w:cs="Times New Roman" w:eastAsia="Times New Roman" w:hAnsi="Times New Roman"/>
+          <w:sz w:val="24"/>
+          <w:szCs w:val="24"/>
           <w:rtl w:val="0"/>
         </w:rPr>
         <w:t xml:space="preserve">— заметил пуффендуец. — </w:t>
       </w:r>
       <w:r>
         <w:rPr>
-          <w:rFonts w:cs="Times New Roman" w:hAnsi="Times New Roman" w:eastAsia="Times New Roman" w:ascii="Times New Roman"/>
-          <w:i w:val="1"/>
-          <w:sz w:val="24"/>
+          <w:rFonts w:ascii="Times New Roman" w:cs="Times New Roman" w:eastAsia="Times New Roman" w:hAnsi="Times New Roman"/>
+          <w:i w:val="1"/>
+          <w:sz w:val="24"/>
+          <w:szCs w:val="24"/>
           <w:rtl w:val="0"/>
         </w:rPr>
         <w:t xml:space="preserve">Кто-нибудь может посчитать, что у него есть достаточные причины, чтобы сжечь женщину живьём. Но этот человек должен понимать, что хорошие люди скорее всего решат, что он пересёк черту и его надо остановить. </w:t>
       </w:r>
       <w:r>
         <w:rPr>
-          <w:rFonts w:cs="Times New Roman" w:hAnsi="Times New Roman" w:eastAsia="Times New Roman" w:ascii="Times New Roman"/>
-          <w:i w:val="1"/>
-          <w:sz w:val="24"/>
+          <w:rFonts w:ascii="Times New Roman" w:cs="Times New Roman" w:eastAsia="Times New Roman" w:hAnsi="Times New Roman"/>
+          <w:i w:val="1"/>
+          <w:sz w:val="24"/>
+          <w:szCs w:val="24"/>
           <w:rtl w:val="0"/>
         </w:rPr>
         <w:t xml:space="preserve">Дамблдору следовало</w:t>
       </w:r>
       <w:r>
         <w:rPr>
-          <w:rFonts w:cs="Times New Roman" w:hAnsi="Times New Roman" w:eastAsia="Times New Roman" w:ascii="Times New Roman"/>
-          <w:i w:val="1"/>
-          <w:sz w:val="24"/>
+          <w:rFonts w:ascii="Times New Roman" w:cs="Times New Roman" w:eastAsia="Times New Roman" w:hAnsi="Times New Roman"/>
+          <w:i w:val="1"/>
+          <w:sz w:val="24"/>
+          <w:szCs w:val="24"/>
           <w:rtl w:val="0"/>
         </w:rPr>
         <w:t xml:space="preserve"> этого ожидать. И у него нет права возмущаться.</w:t>
@@ -1807,97 +1986,108 @@
       </w:pPr>
       <w:r>
         <w:rPr>
-          <w:rFonts w:cs="Times New Roman" w:hAnsi="Times New Roman" w:eastAsia="Times New Roman" w:ascii="Times New Roman"/>
-          <w:i w:val="1"/>
-          <w:sz w:val="24"/>
+          <w:rFonts w:ascii="Times New Roman" w:cs="Times New Roman" w:eastAsia="Times New Roman" w:hAnsi="Times New Roman"/>
+          <w:i w:val="1"/>
+          <w:sz w:val="24"/>
+          <w:szCs w:val="24"/>
           <w:rtl w:val="0"/>
         </w:rPr>
         <w:t xml:space="preserve">Или же он ожидает, что мы умнее, — </w:t>
       </w:r>
       <w:r>
         <w:rPr>
-          <w:rFonts w:cs="Times New Roman" w:hAnsi="Times New Roman" w:eastAsia="Times New Roman" w:ascii="Times New Roman"/>
-          <w:sz w:val="24"/>
+          <w:rFonts w:ascii="Times New Roman" w:cs="Times New Roman" w:eastAsia="Times New Roman" w:hAnsi="Times New Roman"/>
+          <w:sz w:val="24"/>
+          <w:szCs w:val="24"/>
           <w:rtl w:val="0"/>
         </w:rPr>
         <w:t xml:space="preserve">сказал слизеринец. — </w:t>
       </w:r>
       <w:r>
         <w:rPr>
-          <w:rFonts w:cs="Times New Roman" w:hAnsi="Times New Roman" w:eastAsia="Times New Roman" w:ascii="Times New Roman"/>
-          <w:i w:val="1"/>
-          <w:sz w:val="24"/>
+          <w:rFonts w:ascii="Times New Roman" w:cs="Times New Roman" w:eastAsia="Times New Roman" w:hAnsi="Times New Roman"/>
+          <w:i w:val="1"/>
+          <w:sz w:val="24"/>
+          <w:szCs w:val="24"/>
           <w:rtl w:val="0"/>
         </w:rPr>
         <w:t xml:space="preserve">Теперь, когда нам известна значительная часть правды — и отставив в сторону неизвестные детали этой истории — можем ли мы считать, что Дамблдор — очень плохой человек, который должен стать нашим врагом? Посреди чудовищной, кровавой войны</w:t>
       </w:r>
       <w:r>
         <w:rPr>
-          <w:rFonts w:cs="Times New Roman" w:hAnsi="Times New Roman" w:eastAsia="Times New Roman" w:ascii="Times New Roman"/>
-          <w:i w:val="1"/>
-          <w:sz w:val="24"/>
+          <w:rFonts w:ascii="Times New Roman" w:cs="Times New Roman" w:eastAsia="Times New Roman" w:hAnsi="Times New Roman"/>
+          <w:i w:val="1"/>
+          <w:sz w:val="24"/>
+          <w:szCs w:val="24"/>
           <w:rtl w:val="0"/>
         </w:rPr>
         <w:t xml:space="preserve"> </w:t>
       </w:r>
       <w:r>
         <w:rPr>
-          <w:rFonts w:cs="Times New Roman" w:hAnsi="Times New Roman" w:eastAsia="Times New Roman" w:ascii="Times New Roman"/>
-          <w:i w:val="1"/>
-          <w:sz w:val="24"/>
+          <w:rFonts w:ascii="Times New Roman" w:cs="Times New Roman" w:eastAsia="Times New Roman" w:hAnsi="Times New Roman"/>
+          <w:i w:val="1"/>
+          <w:sz w:val="24"/>
+          <w:szCs w:val="24"/>
           <w:rtl w:val="0"/>
         </w:rPr>
         <w:t xml:space="preserve">Дамблдор сжёг </w:t>
       </w:r>
       <w:r>
         <w:rPr>
-          <w:rFonts w:cs="Times New Roman" w:hAnsi="Times New Roman" w:eastAsia="Times New Roman" w:ascii="Times New Roman"/>
-          <w:sz w:val="24"/>
+          <w:rFonts w:ascii="Times New Roman" w:cs="Times New Roman" w:eastAsia="Times New Roman" w:hAnsi="Times New Roman"/>
+          <w:sz w:val="24"/>
+          <w:szCs w:val="24"/>
           <w:rtl w:val="0"/>
         </w:rPr>
         <w:t xml:space="preserve">одного </w:t>
       </w:r>
       <w:r>
         <w:rPr>
-          <w:rFonts w:cs="Times New Roman" w:hAnsi="Times New Roman" w:eastAsia="Times New Roman" w:ascii="Times New Roman"/>
-          <w:i w:val="1"/>
-          <w:sz w:val="24"/>
+          <w:rFonts w:ascii="Times New Roman" w:cs="Times New Roman" w:eastAsia="Times New Roman" w:hAnsi="Times New Roman"/>
+          <w:i w:val="1"/>
+          <w:sz w:val="24"/>
+          <w:szCs w:val="24"/>
           <w:rtl w:val="0"/>
         </w:rPr>
         <w:t xml:space="preserve">гражданского со стороны врага. </w:t>
       </w:r>
       <w:r>
         <w:rPr>
-          <w:rFonts w:cs="Times New Roman" w:hAnsi="Times New Roman" w:eastAsia="Times New Roman" w:ascii="Times New Roman"/>
-          <w:i w:val="1"/>
-          <w:sz w:val="24"/>
+          <w:rFonts w:ascii="Times New Roman" w:cs="Times New Roman" w:eastAsia="Times New Roman" w:hAnsi="Times New Roman"/>
+          <w:i w:val="1"/>
+          <w:sz w:val="24"/>
+          <w:szCs w:val="24"/>
           <w:rtl w:val="0"/>
         </w:rPr>
         <w:t xml:space="preserve">Это плохо только по меркам комиксов, но никак не по </w:t>
       </w:r>
       <w:r>
         <w:rPr>
-          <w:rFonts w:cs="Times New Roman" w:hAnsi="Times New Roman" w:eastAsia="Times New Roman" w:ascii="Times New Roman"/>
-          <w:i w:val="1"/>
-          <w:sz w:val="24"/>
+          <w:rFonts w:ascii="Times New Roman" w:cs="Times New Roman" w:eastAsia="Times New Roman" w:hAnsi="Times New Roman"/>
+          <w:i w:val="1"/>
+          <w:sz w:val="24"/>
+          <w:szCs w:val="24"/>
           <w:rtl w:val="0"/>
         </w:rPr>
         <w:t xml:space="preserve">меркам </w:t>
       </w:r>
       <w:r>
         <w:rPr>
-          <w:rFonts w:cs="Times New Roman" w:hAnsi="Times New Roman" w:eastAsia="Times New Roman" w:ascii="Times New Roman"/>
-          <w:i w:val="1"/>
-          <w:sz w:val="24"/>
+          <w:rFonts w:ascii="Times New Roman" w:cs="Times New Roman" w:eastAsia="Times New Roman" w:hAnsi="Times New Roman"/>
+          <w:i w:val="1"/>
+          <w:sz w:val="24"/>
+          <w:szCs w:val="24"/>
           <w:rtl w:val="0"/>
         </w:rPr>
         <w:t xml:space="preserve">реал</w:t>
       </w:r>
       <w:r>
         <w:rPr>
-          <w:rFonts w:cs="Times New Roman" w:hAnsi="Times New Roman" w:eastAsia="Times New Roman" w:ascii="Times New Roman"/>
-          <w:i w:val="1"/>
-          <w:sz w:val="24"/>
+          <w:rFonts w:ascii="Times New Roman" w:cs="Times New Roman" w:eastAsia="Times New Roman" w:hAnsi="Times New Roman"/>
+          <w:i w:val="1"/>
+          <w:sz w:val="24"/>
+          <w:szCs w:val="24"/>
           <w:rtl w:val="0"/>
         </w:rPr>
         <w:t xml:space="preserve">ьной истории.</w:t>
@@ -1918,24 +2108,27 @@
       </w:pPr>
       <w:r>
         <w:rPr>
-          <w:rFonts w:cs="Times New Roman" w:hAnsi="Times New Roman" w:eastAsia="Times New Roman" w:ascii="Times New Roman"/>
-          <w:sz w:val="24"/>
+          <w:rFonts w:ascii="Times New Roman" w:cs="Times New Roman" w:eastAsia="Times New Roman" w:hAnsi="Times New Roman"/>
+          <w:sz w:val="24"/>
+          <w:szCs w:val="24"/>
           <w:rtl w:val="0"/>
         </w:rPr>
         <w:t xml:space="preserve">Гарри смотрел на звёздное небо и вспоминал</w:t>
       </w:r>
       <w:r>
         <w:rPr>
-          <w:rFonts w:cs="Times New Roman" w:hAnsi="Times New Roman" w:eastAsia="Times New Roman" w:ascii="Times New Roman"/>
-          <w:sz w:val="24"/>
+          <w:rFonts w:ascii="Times New Roman" w:cs="Times New Roman" w:eastAsia="Times New Roman" w:hAnsi="Times New Roman"/>
+          <w:sz w:val="24"/>
+          <w:szCs w:val="24"/>
           <w:rtl w:val="0"/>
         </w:rPr>
         <w:t xml:space="preserve"> историю</w:t>
       </w:r>
       <w:r>
         <w:rPr>
-          <w:rFonts w:cs="Times New Roman" w:hAnsi="Times New Roman" w:eastAsia="Times New Roman" w:ascii="Times New Roman"/>
-          <w:sz w:val="24"/>
+          <w:rFonts w:ascii="Times New Roman" w:cs="Times New Roman" w:eastAsia="Times New Roman" w:hAnsi="Times New Roman"/>
+          <w:sz w:val="24"/>
+          <w:szCs w:val="24"/>
           <w:rtl w:val="0"/>
         </w:rPr>
         <w:t xml:space="preserve">.</w:t>
@@ -1952,16 +2145,18 @@
       </w:pPr>
       <w:r>
         <w:rPr>
-          <w:rFonts w:cs="Times New Roman" w:hAnsi="Times New Roman" w:eastAsia="Times New Roman" w:ascii="Times New Roman"/>
-          <w:sz w:val="24"/>
+          <w:rFonts w:ascii="Times New Roman" w:cs="Times New Roman" w:eastAsia="Times New Roman" w:hAnsi="Times New Roman"/>
+          <w:sz w:val="24"/>
+          <w:szCs w:val="24"/>
           <w:rtl w:val="0"/>
         </w:rPr>
         <w:t xml:space="preserve">В реальности во время войн</w:t>
       </w:r>
       <w:r>
         <w:rPr>
-          <w:rFonts w:cs="Times New Roman" w:hAnsi="Times New Roman" w:eastAsia="Times New Roman" w:ascii="Times New Roman"/>
-          <w:sz w:val="24"/>
+          <w:rFonts w:ascii="Times New Roman" w:cs="Times New Roman" w:eastAsia="Times New Roman" w:hAnsi="Times New Roman"/>
+          <w:sz w:val="24"/>
+          <w:szCs w:val="24"/>
           <w:rtl w:val="0"/>
         </w:rPr>
         <w:t xml:space="preserve">...</w:t>
@@ -1982,120 +2177,135 @@
       </w:pPr>
       <w:r>
         <w:rPr>
-          <w:rFonts w:cs="Times New Roman" w:hAnsi="Times New Roman" w:eastAsia="Times New Roman" w:ascii="Times New Roman"/>
-          <w:sz w:val="24"/>
+          <w:rFonts w:ascii="Times New Roman" w:cs="Times New Roman" w:eastAsia="Times New Roman" w:hAnsi="Times New Roman"/>
+          <w:sz w:val="24"/>
+          <w:szCs w:val="24"/>
           <w:rtl w:val="0"/>
         </w:rPr>
         <w:t xml:space="preserve">Во время Второй Мировой существовал проект саботажа нацистской программы разработки ядерного оружия. Несколькими годами ранее Лео </w:t>
       </w:r>
       <w:r>
         <w:rPr>
-          <w:rFonts w:cs="Times New Roman" w:hAnsi="Times New Roman" w:eastAsia="Times New Roman" w:ascii="Times New Roman"/>
-          <w:sz w:val="24"/>
+          <w:rFonts w:ascii="Times New Roman" w:cs="Times New Roman" w:eastAsia="Times New Roman" w:hAnsi="Times New Roman"/>
+          <w:sz w:val="24"/>
+          <w:szCs w:val="24"/>
           <w:rtl w:val="0"/>
         </w:rPr>
         <w:t xml:space="preserve">Сцилард</w:t>
       </w:r>
       <w:r>
         <w:rPr>
-          <w:rFonts w:cs="Times New Roman" w:hAnsi="Times New Roman" w:eastAsia="Times New Roman" w:ascii="Times New Roman"/>
-          <w:sz w:val="24"/>
+          <w:rFonts w:ascii="Times New Roman" w:cs="Times New Roman" w:eastAsia="Times New Roman" w:hAnsi="Times New Roman"/>
+          <w:sz w:val="24"/>
+          <w:szCs w:val="24"/>
           <w:rtl w:val="0"/>
         </w:rPr>
         <w:t xml:space="preserve">,</w:t>
       </w:r>
       <w:r>
         <w:rPr>
-          <w:rFonts w:cs="Times New Roman" w:hAnsi="Times New Roman" w:eastAsia="Times New Roman" w:ascii="Times New Roman"/>
-          <w:sz w:val="24"/>
+          <w:rFonts w:ascii="Times New Roman" w:cs="Times New Roman" w:eastAsia="Times New Roman" w:hAnsi="Times New Roman"/>
+          <w:sz w:val="24"/>
+          <w:szCs w:val="24"/>
           <w:rtl w:val="0"/>
         </w:rPr>
         <w:t xml:space="preserve"> первый человек, </w:t>
       </w:r>
       <w:r>
         <w:rPr>
-          <w:rFonts w:cs="Times New Roman" w:hAnsi="Times New Roman" w:eastAsia="Times New Roman" w:ascii="Times New Roman"/>
-          <w:sz w:val="24"/>
+          <w:rFonts w:ascii="Times New Roman" w:cs="Times New Roman" w:eastAsia="Times New Roman" w:hAnsi="Times New Roman"/>
+          <w:sz w:val="24"/>
+          <w:szCs w:val="24"/>
           <w:rtl w:val="0"/>
         </w:rPr>
         <w:t xml:space="preserve">догадавшийся</w:t>
       </w:r>
       <w:r>
         <w:rPr>
-          <w:rFonts w:cs="Times New Roman" w:hAnsi="Times New Roman" w:eastAsia="Times New Roman" w:ascii="Times New Roman"/>
-          <w:sz w:val="24"/>
+          <w:rFonts w:ascii="Times New Roman" w:cs="Times New Roman" w:eastAsia="Times New Roman" w:hAnsi="Times New Roman"/>
+          <w:sz w:val="24"/>
+          <w:szCs w:val="24"/>
           <w:rtl w:val="0"/>
         </w:rPr>
         <w:t xml:space="preserve"> о возможности цепной ядерной реакции</w:t>
       </w:r>
       <w:r>
         <w:rPr>
-          <w:rFonts w:cs="Times New Roman" w:hAnsi="Times New Roman" w:eastAsia="Times New Roman" w:ascii="Times New Roman"/>
-          <w:sz w:val="24"/>
+          <w:rFonts w:ascii="Times New Roman" w:cs="Times New Roman" w:eastAsia="Times New Roman" w:hAnsi="Times New Roman"/>
+          <w:sz w:val="24"/>
+          <w:szCs w:val="24"/>
           <w:rtl w:val="0"/>
         </w:rPr>
         <w:t xml:space="preserve">, убедил Ферми не публиковать своё открытие, что очищенный графит является дешёвым и эффективным замедлителем нейтронов. </w:t>
       </w:r>
       <w:r>
         <w:rPr>
-          <w:rFonts w:cs="Times New Roman" w:hAnsi="Times New Roman" w:eastAsia="Times New Roman" w:ascii="Times New Roman"/>
-          <w:sz w:val="24"/>
+          <w:rFonts w:ascii="Times New Roman" w:cs="Times New Roman" w:eastAsia="Times New Roman" w:hAnsi="Times New Roman"/>
+          <w:sz w:val="24"/>
+          <w:szCs w:val="24"/>
           <w:rtl w:val="0"/>
         </w:rPr>
         <w:t xml:space="preserve">Ферми хотел публиковаться </w:t>
       </w:r>
       <w:r>
         <w:rPr>
-          <w:rFonts w:cs="Times New Roman" w:hAnsi="Times New Roman" w:eastAsia="Times New Roman" w:ascii="Times New Roman"/>
-          <w:sz w:val="24"/>
+          <w:rFonts w:ascii="Times New Roman" w:cs="Times New Roman" w:eastAsia="Times New Roman" w:hAnsi="Times New Roman"/>
+          <w:sz w:val="24"/>
+          <w:szCs w:val="24"/>
           <w:rtl w:val="0"/>
         </w:rPr>
         <w:t xml:space="preserve">ради науки всего мира</w:t>
       </w:r>
       <w:r>
         <w:rPr>
-          <w:rFonts w:cs="Times New Roman" w:hAnsi="Times New Roman" w:eastAsia="Times New Roman" w:ascii="Times New Roman"/>
-          <w:sz w:val="24"/>
+          <w:rFonts w:ascii="Times New Roman" w:cs="Times New Roman" w:eastAsia="Times New Roman" w:hAnsi="Times New Roman"/>
+          <w:sz w:val="24"/>
+          <w:szCs w:val="24"/>
           <w:rtl w:val="0"/>
         </w:rPr>
         <w:t xml:space="preserve">, которая выше </w:t>
       </w:r>
       <w:r>
         <w:rPr>
-          <w:rFonts w:cs="Times New Roman" w:hAnsi="Times New Roman" w:eastAsia="Times New Roman" w:ascii="Times New Roman"/>
-          <w:sz w:val="24"/>
+          <w:rFonts w:ascii="Times New Roman" w:cs="Times New Roman" w:eastAsia="Times New Roman" w:hAnsi="Times New Roman"/>
+          <w:sz w:val="24"/>
+          <w:szCs w:val="24"/>
           <w:rtl w:val="0"/>
         </w:rPr>
         <w:t xml:space="preserve">наций</w:t>
       </w:r>
       <w:r>
         <w:rPr>
-          <w:rFonts w:cs="Times New Roman" w:hAnsi="Times New Roman" w:eastAsia="Times New Roman" w:ascii="Times New Roman"/>
-          <w:sz w:val="24"/>
+          <w:rFonts w:ascii="Times New Roman" w:cs="Times New Roman" w:eastAsia="Times New Roman" w:hAnsi="Times New Roman"/>
+          <w:sz w:val="24"/>
+          <w:szCs w:val="24"/>
           <w:rtl w:val="0"/>
         </w:rPr>
         <w:t xml:space="preserve">.</w:t>
       </w:r>
       <w:r>
         <w:rPr>
-          <w:rFonts w:cs="Times New Roman" w:hAnsi="Times New Roman" w:eastAsia="Times New Roman" w:ascii="Times New Roman"/>
-          <w:sz w:val="24"/>
+          <w:rFonts w:ascii="Times New Roman" w:cs="Times New Roman" w:eastAsia="Times New Roman" w:hAnsi="Times New Roman"/>
+          <w:sz w:val="24"/>
+          <w:szCs w:val="24"/>
           <w:rtl w:val="0"/>
         </w:rPr>
         <w:t xml:space="preserve"> Но Сцилард убедил Раби, и Ферми пришлось подчиниться большинству голосов в их маленьком заговоре на троих. Поэтому</w:t>
       </w:r>
       <w:r>
         <w:rPr>
-          <w:rFonts w:cs="Times New Roman" w:hAnsi="Times New Roman" w:eastAsia="Times New Roman" w:ascii="Times New Roman"/>
-          <w:sz w:val="24"/>
+          <w:rFonts w:ascii="Times New Roman" w:cs="Times New Roman" w:eastAsia="Times New Roman" w:hAnsi="Times New Roman"/>
+          <w:sz w:val="24"/>
+          <w:szCs w:val="24"/>
           <w:rtl w:val="0"/>
         </w:rPr>
         <w:t xml:space="preserve"> несколько лет спустя </w:t>
       </w:r>
       <w:r>
         <w:rPr>
-          <w:rFonts w:cs="Times New Roman" w:hAnsi="Times New Roman" w:eastAsia="Times New Roman" w:ascii="Times New Roman"/>
-          <w:sz w:val="24"/>
+          <w:rFonts w:ascii="Times New Roman" w:cs="Times New Roman" w:eastAsia="Times New Roman" w:hAnsi="Times New Roman"/>
+          <w:sz w:val="24"/>
+          <w:szCs w:val="24"/>
           <w:rtl w:val="0"/>
         </w:rPr>
         <w:t xml:space="preserve">единственным замедлителем нейтронов, известным нацистам, был дейтерий.</w:t>
@@ -2111,8 +2321,9 @@
       </w:pPr>
       <w:r>
         <w:rPr>
-          <w:rFonts w:cs="Times New Roman" w:hAnsi="Times New Roman" w:eastAsia="Times New Roman" w:ascii="Times New Roman"/>
-          <w:sz w:val="24"/>
+          <w:rFonts w:ascii="Times New Roman" w:cs="Times New Roman" w:eastAsia="Times New Roman" w:hAnsi="Times New Roman"/>
+          <w:sz w:val="24"/>
+          <w:szCs w:val="24"/>
           <w:rtl w:val="0"/>
         </w:rPr>
         <w:t xml:space="preserve">Единственным источником дейтерия, который контролировали нацисты, был захваченный завод в оккупированной Норвегии. В результате бомбёжек и диверсий завод оказался разрушен, при этом среди мирного населения погибло двадцать четыре человека.</w:t>
@@ -2128,57 +2339,64 @@
       </w:pPr>
       <w:r>
         <w:rPr>
-          <w:rFonts w:cs="Times New Roman" w:hAnsi="Times New Roman" w:eastAsia="Times New Roman" w:ascii="Times New Roman"/>
-          <w:sz w:val="24"/>
+          <w:rFonts w:ascii="Times New Roman" w:cs="Times New Roman" w:eastAsia="Times New Roman" w:hAnsi="Times New Roman"/>
+          <w:sz w:val="24"/>
+          <w:szCs w:val="24"/>
           <w:rtl w:val="0"/>
         </w:rPr>
         <w:t xml:space="preserve">Нацисты </w:t>
       </w:r>
       <w:r>
         <w:rPr>
-          <w:rFonts w:cs="Times New Roman" w:hAnsi="Times New Roman" w:eastAsia="Times New Roman" w:ascii="Times New Roman"/>
-          <w:sz w:val="24"/>
+          <w:rFonts w:ascii="Times New Roman" w:cs="Times New Roman" w:eastAsia="Times New Roman" w:hAnsi="Times New Roman"/>
+          <w:sz w:val="24"/>
+          <w:szCs w:val="24"/>
           <w:rtl w:val="0"/>
         </w:rPr>
         <w:t xml:space="preserve">по</w:t>
       </w:r>
       <w:r>
         <w:rPr>
-          <w:rFonts w:cs="Times New Roman" w:hAnsi="Times New Roman" w:eastAsia="Times New Roman" w:ascii="Times New Roman"/>
-          <w:sz w:val="24"/>
+          <w:rFonts w:ascii="Times New Roman" w:cs="Times New Roman" w:eastAsia="Times New Roman" w:hAnsi="Times New Roman"/>
+          <w:sz w:val="24"/>
+          <w:szCs w:val="24"/>
           <w:rtl w:val="0"/>
         </w:rPr>
         <w:t xml:space="preserve">пытались переправить уже очищенный дейтерий, погрузив его на гражданский норвежский </w:t>
       </w:r>
       <w:r>
         <w:rPr>
-          <w:rFonts w:cs="Times New Roman" w:hAnsi="Times New Roman" w:eastAsia="Times New Roman" w:ascii="Times New Roman"/>
-          <w:sz w:val="24"/>
+          <w:rFonts w:ascii="Times New Roman" w:cs="Times New Roman" w:eastAsia="Times New Roman" w:hAnsi="Times New Roman"/>
+          <w:sz w:val="24"/>
+          <w:szCs w:val="24"/>
           <w:rtl w:val="0"/>
         </w:rPr>
         <w:t xml:space="preserve">паром</w:t>
       </w:r>
       <w:r>
         <w:rPr>
-          <w:rFonts w:cs="Times New Roman" w:hAnsi="Times New Roman" w:eastAsia="Times New Roman" w:ascii="Times New Roman"/>
-          <w:sz w:val="24"/>
+          <w:rFonts w:ascii="Times New Roman" w:cs="Times New Roman" w:eastAsia="Times New Roman" w:hAnsi="Times New Roman"/>
+          <w:sz w:val="24"/>
+          <w:szCs w:val="24"/>
           <w:rtl w:val="0"/>
         </w:rPr>
         <w:t xml:space="preserve"> </w:t>
       </w:r>
       <w:r>
         <w:rPr>
-          <w:rFonts w:cs="Times New Roman" w:hAnsi="Times New Roman" w:eastAsia="Times New Roman" w:ascii="Times New Roman"/>
-          <w:i w:val="1"/>
-          <w:sz w:val="24"/>
+          <w:rFonts w:ascii="Times New Roman" w:cs="Times New Roman" w:eastAsia="Times New Roman" w:hAnsi="Times New Roman"/>
+          <w:i w:val="1"/>
+          <w:sz w:val="24"/>
+          <w:szCs w:val="24"/>
           <w:rtl w:val="0"/>
         </w:rPr>
         <w:t xml:space="preserve">«Гидро»</w:t>
       </w:r>
       <w:r>
         <w:rPr>
-          <w:rFonts w:cs="Times New Roman" w:hAnsi="Times New Roman" w:eastAsia="Times New Roman" w:ascii="Times New Roman"/>
-          <w:sz w:val="24"/>
+          <w:rFonts w:ascii="Times New Roman" w:cs="Times New Roman" w:eastAsia="Times New Roman" w:hAnsi="Times New Roman"/>
+          <w:sz w:val="24"/>
+          <w:szCs w:val="24"/>
           <w:rtl w:val="0"/>
         </w:rPr>
         <w:t xml:space="preserve">.</w:t>
@@ -2195,24 +2413,27 @@
       </w:pPr>
       <w:r>
         <w:rPr>
-          <w:rFonts w:cs="Times New Roman" w:hAnsi="Times New Roman" w:eastAsia="Times New Roman" w:ascii="Times New Roman"/>
-          <w:sz w:val="24"/>
+          <w:rFonts w:ascii="Times New Roman" w:cs="Times New Roman" w:eastAsia="Times New Roman" w:hAnsi="Times New Roman"/>
+          <w:sz w:val="24"/>
+          <w:szCs w:val="24"/>
           <w:rtl w:val="0"/>
         </w:rPr>
         <w:t xml:space="preserve">Когда Кнут </w:t>
       </w:r>
       <w:r>
         <w:rPr>
-          <w:rFonts w:cs="Times New Roman" w:hAnsi="Times New Roman" w:eastAsia="Times New Roman" w:ascii="Times New Roman"/>
-          <w:sz w:val="24"/>
+          <w:rFonts w:ascii="Times New Roman" w:cs="Times New Roman" w:eastAsia="Times New Roman" w:hAnsi="Times New Roman"/>
+          <w:sz w:val="24"/>
+          <w:szCs w:val="24"/>
           <w:rtl w:val="0"/>
         </w:rPr>
         <w:t xml:space="preserve">Хаукелид</w:t>
       </w:r>
       <w:r>
         <w:rPr>
-          <w:rFonts w:cs="Times New Roman" w:hAnsi="Times New Roman" w:eastAsia="Times New Roman" w:ascii="Times New Roman"/>
-          <w:sz w:val="24"/>
+          <w:rFonts w:ascii="Times New Roman" w:cs="Times New Roman" w:eastAsia="Times New Roman" w:hAnsi="Times New Roman"/>
+          <w:sz w:val="24"/>
+          <w:szCs w:val="24"/>
           <w:rtl w:val="0"/>
         </w:rPr>
         <w:t xml:space="preserve"> и его помощники пытались пробраться на борт, их обнаружил сторож парома. Хаукелид сказал ему, что они бегут от гестапо, и тот их впустил. Хаукелид раздумывал, не предупредить ли сторожа, но это поставило бы под угрозу всю операцию, и Хаукелид всего лишь пожал ему руку. В итоге гражданское судно затонуло в самом глубоком месте озера. Погибло восемь немцев, семь членов экипажа и три непричастных мирных жителя. Некоторые норвежские спасатели считали, что вытаскивать немецких солдат не стоит, но большинство их не поддержало, и нескольких немцев спасли. Так нацистской программе разработки ядерного оружия пришёл конец.</w:t>
@@ -2228,25 +2449,28 @@
       </w:pPr>
       <w:r>
         <w:rPr>
-          <w:rFonts w:cs="Times New Roman" w:hAnsi="Times New Roman" w:eastAsia="Times New Roman" w:ascii="Times New Roman"/>
-          <w:sz w:val="24"/>
+          <w:rFonts w:ascii="Times New Roman" w:cs="Times New Roman" w:eastAsia="Times New Roman" w:hAnsi="Times New Roman"/>
+          <w:sz w:val="24"/>
+          <w:szCs w:val="24"/>
           <w:rtl w:val="0"/>
         </w:rPr>
         <w:t xml:space="preserve">Смысл в том, что Кнут Хаукелид убил невинных людей. Один из них — тот самый сторож — был </w:t>
       </w:r>
       <w:r>
         <w:rPr>
-          <w:rFonts w:cs="Times New Roman" w:hAnsi="Times New Roman" w:eastAsia="Times New Roman" w:ascii="Times New Roman"/>
-          <w:i w:val="1"/>
-          <w:sz w:val="24"/>
+          <w:rFonts w:ascii="Times New Roman" w:cs="Times New Roman" w:eastAsia="Times New Roman" w:hAnsi="Times New Roman"/>
+          <w:i w:val="1"/>
+          <w:sz w:val="24"/>
+          <w:szCs w:val="24"/>
           <w:rtl w:val="0"/>
         </w:rPr>
         <w:t xml:space="preserve">хорошим</w:t>
       </w:r>
       <w:r>
         <w:rPr>
-          <w:rFonts w:cs="Times New Roman" w:hAnsi="Times New Roman" w:eastAsia="Times New Roman" w:ascii="Times New Roman"/>
-          <w:sz w:val="24"/>
+          <w:rFonts w:ascii="Times New Roman" w:cs="Times New Roman" w:eastAsia="Times New Roman" w:hAnsi="Times New Roman"/>
+          <w:sz w:val="24"/>
+          <w:szCs w:val="24"/>
           <w:rtl w:val="0"/>
         </w:rPr>
         <w:t xml:space="preserve"> человеком. Он, рискуя собой, впустил на борт беглеца — из-за своей доброты, из-за высоких моральных принципов. А его в ответ утопили. Более того, сейчас, оглядываясь назад, видно, что нацисты были довольно далеки от создания ядерного оружия.</w:t>
@@ -2262,8 +2486,9 @@
       </w:pPr>
       <w:r>
         <w:rPr>
-          <w:rFonts w:cs="Times New Roman" w:hAnsi="Times New Roman" w:eastAsia="Times New Roman" w:ascii="Times New Roman"/>
-          <w:sz w:val="24"/>
+          <w:rFonts w:ascii="Times New Roman" w:cs="Times New Roman" w:eastAsia="Times New Roman" w:hAnsi="Times New Roman"/>
+          <w:sz w:val="24"/>
+          <w:szCs w:val="24"/>
           <w:rtl w:val="0"/>
         </w:rPr>
         <w:t xml:space="preserve">Но нигде и никогда Гарри не встречал мнения, что Хаукелид поступил неправильно.</w:t>
@@ -2279,8 +2504,9 @@
       </w:pPr>
       <w:r>
         <w:rPr>
-          <w:rFonts w:cs="Times New Roman" w:hAnsi="Times New Roman" w:eastAsia="Times New Roman" w:ascii="Times New Roman"/>
-          <w:sz w:val="24"/>
+          <w:rFonts w:ascii="Times New Roman" w:cs="Times New Roman" w:eastAsia="Times New Roman" w:hAnsi="Times New Roman"/>
+          <w:sz w:val="24"/>
+          <w:szCs w:val="24"/>
           <w:rtl w:val="0"/>
         </w:rPr>
         <w:t xml:space="preserve">Такова война в реальной жизни. С точки зрения общего количества погибших и пострадавших, поступок Хаукелида был гораздо хуже того, что Дамблдор, возможно, сделал с Нарциссой Малфой. Или того, что Дамблдор, вероятно, допустил утечку о пророчестве к Лорду Волдеморту, чтобы спровоцировать его нападение на родителей Гарри.</w:t>
@@ -2296,8 +2522,9 @@
       </w:pPr>
       <w:r>
         <w:rPr>
-          <w:rFonts w:cs="Times New Roman" w:hAnsi="Times New Roman" w:eastAsia="Times New Roman" w:ascii="Times New Roman"/>
-          <w:sz w:val="24"/>
+          <w:rFonts w:ascii="Times New Roman" w:cs="Times New Roman" w:eastAsia="Times New Roman" w:hAnsi="Times New Roman"/>
+          <w:sz w:val="24"/>
+          <w:szCs w:val="24"/>
           <w:rtl w:val="0"/>
         </w:rPr>
         <w:t xml:space="preserve">Если бы Хаукелид был супергероем из комиксов, он бы как-нибудь умудрился вытащить с парома всех гражданских, и под ударом оказались бы исключительно немецкие солдаты...</w:t>
@@ -2313,8 +2540,9 @@
       </w:pPr>
       <w:r>
         <w:rPr>
-          <w:rFonts w:cs="Times New Roman" w:hAnsi="Times New Roman" w:eastAsia="Times New Roman" w:ascii="Times New Roman"/>
-          <w:sz w:val="24"/>
+          <w:rFonts w:ascii="Times New Roman" w:cs="Times New Roman" w:eastAsia="Times New Roman" w:hAnsi="Times New Roman"/>
+          <w:sz w:val="24"/>
+          <w:szCs w:val="24"/>
           <w:rtl w:val="0"/>
         </w:rPr>
         <w:t xml:space="preserve">…и не позволил бы умереть ни одному невиновному человеку…</w:t>
@@ -2330,8 +2558,9 @@
       </w:pPr>
       <w:r>
         <w:rPr>
-          <w:rFonts w:cs="Times New Roman" w:hAnsi="Times New Roman" w:eastAsia="Times New Roman" w:ascii="Times New Roman"/>
-          <w:sz w:val="24"/>
+          <w:rFonts w:ascii="Times New Roman" w:cs="Times New Roman" w:eastAsia="Times New Roman" w:hAnsi="Times New Roman"/>
+          <w:sz w:val="24"/>
+          <w:szCs w:val="24"/>
           <w:rtl w:val="0"/>
         </w:rPr>
         <w:t xml:space="preserve">…вот только Кнут Хаукелид не был супергероем.</w:t>
@@ -2347,8 +2576,9 @@
       </w:pPr>
       <w:r>
         <w:rPr>
-          <w:rFonts w:cs="Times New Roman" w:hAnsi="Times New Roman" w:eastAsia="Times New Roman" w:ascii="Times New Roman"/>
-          <w:sz w:val="24"/>
+          <w:rFonts w:ascii="Times New Roman" w:cs="Times New Roman" w:eastAsia="Times New Roman" w:hAnsi="Times New Roman"/>
+          <w:sz w:val="24"/>
+          <w:szCs w:val="24"/>
           <w:rtl w:val="0"/>
         </w:rPr>
         <w:t xml:space="preserve">Как не был им и Альбус Дамблдор.</w:t>
@@ -2364,66 +2594,74 @@
       </w:pPr>
       <w:r>
         <w:rPr>
-          <w:rFonts w:cs="Times New Roman" w:hAnsi="Times New Roman" w:eastAsia="Times New Roman" w:ascii="Times New Roman"/>
-          <w:sz w:val="24"/>
+          <w:rFonts w:ascii="Times New Roman" w:cs="Times New Roman" w:eastAsia="Times New Roman" w:hAnsi="Times New Roman"/>
+          <w:sz w:val="24"/>
+          <w:szCs w:val="24"/>
           <w:rtl w:val="0"/>
         </w:rPr>
         <w:t xml:space="preserve">Гарри закрыл глаза и несколько раз сглотнул — </w:t>
       </w:r>
       <w:r>
         <w:rPr>
-          <w:rFonts w:cs="Times New Roman" w:hAnsi="Times New Roman" w:eastAsia="Times New Roman" w:ascii="Times New Roman"/>
-          <w:sz w:val="24"/>
+          <w:rFonts w:ascii="Times New Roman" w:cs="Times New Roman" w:eastAsia="Times New Roman" w:hAnsi="Times New Roman"/>
+          <w:sz w:val="24"/>
+          <w:szCs w:val="24"/>
           <w:rtl w:val="0"/>
         </w:rPr>
         <w:t xml:space="preserve">у него перехватило дыхание</w:t>
       </w:r>
       <w:r>
         <w:rPr>
-          <w:rFonts w:cs="Times New Roman" w:hAnsi="Times New Roman" w:eastAsia="Times New Roman" w:ascii="Times New Roman"/>
-          <w:sz w:val="24"/>
+          <w:rFonts w:ascii="Times New Roman" w:cs="Times New Roman" w:eastAsia="Times New Roman" w:hAnsi="Times New Roman"/>
+          <w:sz w:val="24"/>
+          <w:szCs w:val="24"/>
           <w:rtl w:val="0"/>
         </w:rPr>
         <w:t xml:space="preserve">. Он внезапно осознал, что пока он вовсю старался жить по идеалам Просвещения, Дамблдор, вообще-то, </w:t>
       </w:r>
       <w:r>
         <w:rPr>
-          <w:rFonts w:cs="Times New Roman" w:hAnsi="Times New Roman" w:eastAsia="Times New Roman" w:ascii="Times New Roman"/>
-          <w:i w:val="1"/>
-          <w:sz w:val="24"/>
+          <w:rFonts w:ascii="Times New Roman" w:cs="Times New Roman" w:eastAsia="Times New Roman" w:hAnsi="Times New Roman"/>
+          <w:i w:val="1"/>
+          <w:sz w:val="24"/>
+          <w:szCs w:val="24"/>
           <w:rtl w:val="0"/>
         </w:rPr>
         <w:t xml:space="preserve">сражался на войне.</w:t>
       </w:r>
       <w:r>
         <w:rPr>
-          <w:rFonts w:cs="Times New Roman" w:hAnsi="Times New Roman" w:eastAsia="Times New Roman" w:ascii="Times New Roman"/>
-          <w:sz w:val="24"/>
+          <w:rFonts w:ascii="Times New Roman" w:cs="Times New Roman" w:eastAsia="Times New Roman" w:hAnsi="Times New Roman"/>
+          <w:sz w:val="24"/>
+          <w:szCs w:val="24"/>
           <w:rtl w:val="0"/>
         </w:rPr>
         <w:t xml:space="preserve"> Легко придерживаться идеалов отказа от насилия, если ты учёный, который живёт внутри пузыря </w:t>
       </w:r>
       <w:r>
         <w:rPr>
-          <w:rFonts w:cs="Times New Roman" w:hAnsi="Times New Roman" w:eastAsia="Times New Roman" w:ascii="Times New Roman"/>
-          <w:i w:val="1"/>
-          <w:sz w:val="24"/>
+          <w:rFonts w:ascii="Times New Roman" w:cs="Times New Roman" w:eastAsia="Times New Roman" w:hAnsi="Times New Roman"/>
+          <w:i w:val="1"/>
+          <w:sz w:val="24"/>
+          <w:szCs w:val="24"/>
           <w:rtl w:val="0"/>
         </w:rPr>
         <w:t xml:space="preserve">Протего</w:t>
       </w:r>
       <w:r>
         <w:rPr>
-          <w:rFonts w:cs="Times New Roman" w:hAnsi="Times New Roman" w:eastAsia="Times New Roman" w:ascii="Times New Roman"/>
-          <w:sz w:val="24"/>
+          <w:rFonts w:ascii="Times New Roman" w:cs="Times New Roman" w:eastAsia="Times New Roman" w:hAnsi="Times New Roman"/>
+          <w:sz w:val="24"/>
+          <w:szCs w:val="24"/>
           <w:rtl w:val="0"/>
         </w:rPr>
         <w:t xml:space="preserve">, поддерживаемо</w:t>
       </w:r>
       <w:r>
         <w:rPr>
-          <w:rFonts w:cs="Times New Roman" w:hAnsi="Times New Roman" w:eastAsia="Times New Roman" w:ascii="Times New Roman"/>
-          <w:sz w:val="24"/>
+          <w:rFonts w:ascii="Times New Roman" w:cs="Times New Roman" w:eastAsia="Times New Roman" w:hAnsi="Times New Roman"/>
+          <w:sz w:val="24"/>
+          <w:szCs w:val="24"/>
           <w:rtl w:val="0"/>
         </w:rPr>
         <w:t xml:space="preserve">го полицейскими и солдатами. Сомневаться в их действиях — это роскошь, которая у тебя есть благодаря им. Скорее всего, у Дамблдора когда-то были такие же твёрдые идеалы, как и у самого Гарри, возможно, даже твёрже. Но ему не удалось пройти войну, не убивая врагов и не жертвуя друзьями.</w:t>
@@ -2439,134 +2677,149 @@
       </w:pPr>
       <w:r>
         <w:rPr>
-          <w:rFonts w:cs="Times New Roman" w:hAnsi="Times New Roman" w:eastAsia="Times New Roman" w:ascii="Times New Roman"/>
-          <w:i w:val="1"/>
-          <w:sz w:val="24"/>
+          <w:rFonts w:ascii="Times New Roman" w:cs="Times New Roman" w:eastAsia="Times New Roman" w:hAnsi="Times New Roman"/>
+          <w:i w:val="1"/>
+          <w:sz w:val="24"/>
+          <w:szCs w:val="24"/>
           <w:rtl w:val="0"/>
         </w:rPr>
         <w:t xml:space="preserve">Неужели, Гарри Поттер, ты настолько лучше</w:t>
       </w:r>
       <w:r>
         <w:rPr>
-          <w:rFonts w:cs="Times New Roman" w:hAnsi="Times New Roman" w:eastAsia="Times New Roman" w:ascii="Times New Roman"/>
-          <w:i w:val="1"/>
-          <w:sz w:val="24"/>
+          <w:rFonts w:ascii="Times New Roman" w:cs="Times New Roman" w:eastAsia="Times New Roman" w:hAnsi="Times New Roman"/>
+          <w:i w:val="1"/>
+          <w:sz w:val="24"/>
+          <w:szCs w:val="24"/>
           <w:rtl w:val="0"/>
         </w:rPr>
         <w:t xml:space="preserve"> Хаукелида и Дамблдо</w:t>
       </w:r>
       <w:r>
         <w:rPr>
-          <w:rFonts w:cs="Times New Roman" w:hAnsi="Times New Roman" w:eastAsia="Times New Roman" w:ascii="Times New Roman"/>
-          <w:i w:val="1"/>
-          <w:sz w:val="24"/>
+          <w:rFonts w:ascii="Times New Roman" w:cs="Times New Roman" w:eastAsia="Times New Roman" w:hAnsi="Times New Roman"/>
+          <w:i w:val="1"/>
+          <w:sz w:val="24"/>
+          <w:szCs w:val="24"/>
           <w:rtl w:val="0"/>
         </w:rPr>
         <w:t xml:space="preserve">ра, что сумеешь </w:t>
       </w:r>
       <w:r>
         <w:rPr>
-          <w:rFonts w:cs="Times New Roman" w:hAnsi="Times New Roman" w:eastAsia="Times New Roman" w:ascii="Times New Roman"/>
-          <w:i w:val="1"/>
-          <w:sz w:val="24"/>
+          <w:rFonts w:ascii="Times New Roman" w:cs="Times New Roman" w:eastAsia="Times New Roman" w:hAnsi="Times New Roman"/>
+          <w:i w:val="1"/>
+          <w:sz w:val="24"/>
+          <w:szCs w:val="24"/>
           <w:rtl w:val="0"/>
         </w:rPr>
         <w:t xml:space="preserve">сражаться и обойтись совсем без потерь</w:t>
       </w:r>
       <w:r>
         <w:rPr>
-          <w:rFonts w:cs="Times New Roman" w:hAnsi="Times New Roman" w:eastAsia="Times New Roman" w:ascii="Times New Roman"/>
-          <w:i w:val="1"/>
-          <w:sz w:val="24"/>
+          <w:rFonts w:ascii="Times New Roman" w:cs="Times New Roman" w:eastAsia="Times New Roman" w:hAnsi="Times New Roman"/>
+          <w:i w:val="1"/>
+          <w:sz w:val="24"/>
+          <w:szCs w:val="24"/>
           <w:rtl w:val="0"/>
         </w:rPr>
         <w:t xml:space="preserve">? Даже в мире комиксов единственная причина того, что супергерой вроде Бэтмена хотя бы </w:t>
       </w:r>
       <w:r>
         <w:rPr>
-          <w:rFonts w:cs="Times New Roman" w:hAnsi="Times New Roman" w:eastAsia="Times New Roman" w:ascii="Times New Roman"/>
-          <w:sz w:val="24"/>
+          <w:rFonts w:ascii="Times New Roman" w:cs="Times New Roman" w:eastAsia="Times New Roman" w:hAnsi="Times New Roman"/>
+          <w:sz w:val="24"/>
+          <w:szCs w:val="24"/>
           <w:rtl w:val="0"/>
         </w:rPr>
         <w:t xml:space="preserve">выглядит </w:t>
       </w:r>
       <w:r>
         <w:rPr>
-          <w:rFonts w:cs="Times New Roman" w:hAnsi="Times New Roman" w:eastAsia="Times New Roman" w:ascii="Times New Roman"/>
-          <w:i w:val="1"/>
-          <w:sz w:val="24"/>
+          <w:rFonts w:ascii="Times New Roman" w:cs="Times New Roman" w:eastAsia="Times New Roman" w:hAnsi="Times New Roman"/>
+          <w:i w:val="1"/>
+          <w:sz w:val="24"/>
+          <w:szCs w:val="24"/>
           <w:rtl w:val="0"/>
         </w:rPr>
         <w:t xml:space="preserve">успешным, состоит в том, что читатели комиксов замечают смерти только </w:t>
       </w:r>
       <w:r>
         <w:rPr>
-          <w:rFonts w:cs="Times New Roman" w:hAnsi="Times New Roman" w:eastAsia="Times New Roman" w:ascii="Times New Roman"/>
-          <w:i w:val="1"/>
-          <w:sz w:val="24"/>
+          <w:rFonts w:ascii="Times New Roman" w:cs="Times New Roman" w:eastAsia="Times New Roman" w:hAnsi="Times New Roman"/>
+          <w:i w:val="1"/>
+          <w:sz w:val="24"/>
+          <w:szCs w:val="24"/>
           <w:rtl w:val="0"/>
         </w:rPr>
         <w:t xml:space="preserve">Важных Персонажей</w:t>
       </w:r>
       <w:r>
         <w:rPr>
-          <w:rFonts w:cs="Times New Roman" w:hAnsi="Times New Roman" w:eastAsia="Times New Roman" w:ascii="Times New Roman"/>
-          <w:i w:val="1"/>
-          <w:sz w:val="24"/>
+          <w:rFonts w:ascii="Times New Roman" w:cs="Times New Roman" w:eastAsia="Times New Roman" w:hAnsi="Times New Roman"/>
+          <w:i w:val="1"/>
+          <w:sz w:val="24"/>
+          <w:szCs w:val="24"/>
           <w:rtl w:val="0"/>
         </w:rPr>
         <w:t xml:space="preserve">.</w:t>
       </w:r>
       <w:r>
         <w:rPr>
-          <w:rFonts w:cs="Times New Roman" w:hAnsi="Times New Roman" w:eastAsia="Times New Roman" w:ascii="Times New Roman"/>
-          <w:i w:val="1"/>
-          <w:sz w:val="24"/>
+          <w:rFonts w:ascii="Times New Roman" w:cs="Times New Roman" w:eastAsia="Times New Roman" w:hAnsi="Times New Roman"/>
+          <w:i w:val="1"/>
+          <w:sz w:val="24"/>
+          <w:szCs w:val="24"/>
           <w:rtl w:val="0"/>
         </w:rPr>
         <w:t xml:space="preserve"> Они не обращают внимани</w:t>
       </w:r>
       <w:r>
         <w:rPr>
-          <w:rFonts w:cs="Times New Roman" w:hAnsi="Times New Roman" w:eastAsia="Times New Roman" w:ascii="Times New Roman"/>
-          <w:i w:val="1"/>
-          <w:sz w:val="24"/>
+          <w:rFonts w:ascii="Times New Roman" w:cs="Times New Roman" w:eastAsia="Times New Roman" w:hAnsi="Times New Roman"/>
+          <w:i w:val="1"/>
+          <w:sz w:val="24"/>
+          <w:szCs w:val="24"/>
           <w:rtl w:val="0"/>
         </w:rPr>
         <w:t xml:space="preserve">е</w:t>
       </w:r>
       <w:r>
         <w:rPr>
-          <w:rFonts w:cs="Times New Roman" w:hAnsi="Times New Roman" w:eastAsia="Times New Roman" w:ascii="Times New Roman"/>
-          <w:i w:val="1"/>
-          <w:sz w:val="24"/>
+          <w:rFonts w:ascii="Times New Roman" w:cs="Times New Roman" w:eastAsia="Times New Roman" w:hAnsi="Times New Roman"/>
+          <w:i w:val="1"/>
+          <w:sz w:val="24"/>
+          <w:szCs w:val="24"/>
           <w:rtl w:val="0"/>
         </w:rPr>
         <w:t xml:space="preserve">, когда Джокер </w:t>
       </w:r>
       <w:r>
         <w:rPr>
-          <w:rFonts w:cs="Times New Roman" w:hAnsi="Times New Roman" w:eastAsia="Times New Roman" w:ascii="Times New Roman"/>
-          <w:i w:val="1"/>
-          <w:sz w:val="24"/>
+          <w:rFonts w:ascii="Times New Roman" w:cs="Times New Roman" w:eastAsia="Times New Roman" w:hAnsi="Times New Roman"/>
+          <w:i w:val="1"/>
+          <w:sz w:val="24"/>
+          <w:szCs w:val="24"/>
           <w:rtl w:val="0"/>
         </w:rPr>
         <w:t xml:space="preserve">стреляет в безымянного прохожего, чтобы показать, какой он злой. Бэтмен — убийца не в меньшей степени, чем Джокер, потому что все те жизни, что Джокер отнял, можно было спасти, убей Бэтмэн самого Джокера. Вот что человек по имени Аластор пытался сказать Дамблдору, и вот почему Дамблдор потом сожалел, что так долго доходил до этой истины. Ты действительно хочешь попробовать идти по пути супергероя, и никогда не пожертвовать н</w:t>
       </w:r>
       <w:r>
         <w:rPr>
-          <w:rFonts w:cs="Times New Roman" w:hAnsi="Times New Roman" w:eastAsia="Times New Roman" w:ascii="Times New Roman"/>
-          <w:i w:val="1"/>
-          <w:sz w:val="24"/>
+          <w:rFonts w:ascii="Times New Roman" w:cs="Times New Roman" w:eastAsia="Times New Roman" w:hAnsi="Times New Roman"/>
+          <w:i w:val="1"/>
+          <w:sz w:val="24"/>
+          <w:szCs w:val="24"/>
           <w:rtl w:val="0"/>
         </w:rPr>
         <w:t xml:space="preserve">и единой фигурой</w:t>
       </w:r>
       <w:r>
         <w:rPr>
-          <w:rFonts w:cs="Times New Roman" w:hAnsi="Times New Roman" w:eastAsia="Times New Roman" w:ascii="Times New Roman"/>
-          <w:i w:val="1"/>
-          <w:sz w:val="24"/>
+          <w:rFonts w:ascii="Times New Roman" w:cs="Times New Roman" w:eastAsia="Times New Roman" w:hAnsi="Times New Roman"/>
+          <w:i w:val="1"/>
+          <w:sz w:val="24"/>
+          <w:szCs w:val="24"/>
           <w:rtl w:val="0"/>
         </w:rPr>
         <w:t xml:space="preserve">, и не убить ни одного врага?</w:t>
@@ -2582,8 +2835,9 @@
       </w:pPr>
       <w:r>
         <w:rPr>
-          <w:rFonts w:cs="Times New Roman" w:hAnsi="Times New Roman" w:eastAsia="Times New Roman" w:ascii="Times New Roman"/>
-          <w:sz w:val="24"/>
+          <w:rFonts w:ascii="Times New Roman" w:cs="Times New Roman" w:eastAsia="Times New Roman" w:hAnsi="Times New Roman"/>
+          <w:sz w:val="24"/>
+          <w:szCs w:val="24"/>
           <w:rtl w:val="0"/>
         </w:rPr>
         <w:t xml:space="preserve">Гарри устало отвлёкся от этого вопроса. Он открыл глаза и посмотрел на полусферу ночного неба, не требовавшего от него решений.</w:t>
@@ -2599,24 +2853,27 @@
       </w:pPr>
       <w:r>
         <w:rPr>
-          <w:rFonts w:cs="Times New Roman" w:hAnsi="Times New Roman" w:eastAsia="Times New Roman" w:ascii="Times New Roman"/>
-          <w:sz w:val="24"/>
+          <w:rFonts w:ascii="Times New Roman" w:cs="Times New Roman" w:eastAsia="Times New Roman" w:hAnsi="Times New Roman"/>
+          <w:sz w:val="24"/>
+          <w:szCs w:val="24"/>
           <w:rtl w:val="0"/>
         </w:rPr>
         <w:t xml:space="preserve">У самого края его поля зрения висел бледный серп Луны.</w:t>
       </w:r>
       <w:r>
         <w:rPr>
-          <w:rFonts w:cs="Times New Roman" w:hAnsi="Times New Roman" w:eastAsia="Times New Roman" w:ascii="Times New Roman"/>
-          <w:sz w:val="24"/>
+          <w:rFonts w:ascii="Times New Roman" w:cs="Times New Roman" w:eastAsia="Times New Roman" w:hAnsi="Times New Roman"/>
+          <w:sz w:val="24"/>
+          <w:szCs w:val="24"/>
           <w:rtl w:val="0"/>
         </w:rPr>
         <w:t xml:space="preserve"> Отражённый свет покинул его поверхность секунду с четвертью назад, преодолев 375 000 километров </w:t>
       </w:r>
       <w:r>
         <w:rPr>
-          <w:rFonts w:cs="Times New Roman" w:hAnsi="Times New Roman" w:eastAsia="Times New Roman" w:ascii="Times New Roman"/>
-          <w:sz w:val="24"/>
+          <w:rFonts w:ascii="Times New Roman" w:cs="Times New Roman" w:eastAsia="Times New Roman" w:hAnsi="Times New Roman"/>
+          <w:sz w:val="24"/>
+          <w:szCs w:val="24"/>
           <w:rtl w:val="0"/>
         </w:rPr>
         <w:t xml:space="preserve">в системе отсчёта, связанной с Землёй.</w:t>
@@ -2637,96 +2894,108 @@
       </w:pPr>
       <w:r>
         <w:rPr>
-          <w:rFonts w:cs="Times New Roman" w:hAnsi="Times New Roman" w:eastAsia="Times New Roman" w:ascii="Times New Roman"/>
-          <w:sz w:val="24"/>
+          <w:rFonts w:ascii="Times New Roman" w:cs="Times New Roman" w:eastAsia="Times New Roman" w:hAnsi="Times New Roman"/>
+          <w:sz w:val="24"/>
+          <w:szCs w:val="24"/>
           <w:rtl w:val="0"/>
         </w:rPr>
         <w:t xml:space="preserve">Чуть выше в стороне виднелась </w:t>
       </w:r>
       <w:r>
         <w:rPr>
-          <w:rFonts w:cs="Times New Roman" w:hAnsi="Times New Roman" w:eastAsia="Times New Roman" w:ascii="Times New Roman"/>
-          <w:sz w:val="24"/>
+          <w:rFonts w:ascii="Times New Roman" w:cs="Times New Roman" w:eastAsia="Times New Roman" w:hAnsi="Times New Roman"/>
+          <w:sz w:val="24"/>
+          <w:szCs w:val="24"/>
           <w:rtl w:val="0"/>
         </w:rPr>
         <w:t xml:space="preserve">Полярная Звезда </w:t>
       </w:r>
       <w:r>
         <w:rPr>
-          <w:rFonts w:cs="Times New Roman" w:hAnsi="Times New Roman" w:eastAsia="Times New Roman" w:ascii="Times New Roman"/>
-          <w:sz w:val="24"/>
+          <w:rFonts w:ascii="Times New Roman" w:cs="Times New Roman" w:eastAsia="Times New Roman" w:hAnsi="Times New Roman"/>
+          <w:sz w:val="24"/>
+          <w:szCs w:val="24"/>
           <w:rtl w:val="0"/>
         </w:rPr>
         <w:t xml:space="preserve">— первая звезда, которую Гарри научился находить на небе,</w:t>
       </w:r>
       <w:r>
         <w:rPr>
-          <w:rFonts w:cs="Times New Roman" w:hAnsi="Times New Roman" w:eastAsia="Times New Roman" w:ascii="Times New Roman"/>
-          <w:sz w:val="24"/>
+          <w:rFonts w:ascii="Times New Roman" w:cs="Times New Roman" w:eastAsia="Times New Roman" w:hAnsi="Times New Roman"/>
+          <w:sz w:val="24"/>
+          <w:szCs w:val="24"/>
           <w:rtl w:val="0"/>
         </w:rPr>
         <w:t xml:space="preserve"> мысленно продолжая линию </w:t>
       </w:r>
       <w:r>
         <w:rPr>
-          <w:rFonts w:cs="Times New Roman" w:hAnsi="Times New Roman" w:eastAsia="Times New Roman" w:ascii="Times New Roman"/>
-          <w:sz w:val="24"/>
+          <w:rFonts w:ascii="Times New Roman" w:cs="Times New Roman" w:eastAsia="Times New Roman" w:hAnsi="Times New Roman"/>
+          <w:sz w:val="24"/>
+          <w:szCs w:val="24"/>
           <w:rtl w:val="0"/>
         </w:rPr>
         <w:t xml:space="preserve">«стенки ковша» Большой Медв</w:t>
       </w:r>
       <w:r>
         <w:rPr>
-          <w:rFonts w:cs="Times New Roman" w:hAnsi="Times New Roman" w:eastAsia="Times New Roman" w:ascii="Times New Roman"/>
-          <w:sz w:val="24"/>
+          <w:rFonts w:ascii="Times New Roman" w:cs="Times New Roman" w:eastAsia="Times New Roman" w:hAnsi="Times New Roman"/>
+          <w:sz w:val="24"/>
+          <w:szCs w:val="24"/>
           <w:rtl w:val="0"/>
         </w:rPr>
         <w:t xml:space="preserve">е</w:t>
       </w:r>
       <w:r>
         <w:rPr>
-          <w:rFonts w:cs="Times New Roman" w:hAnsi="Times New Roman" w:eastAsia="Times New Roman" w:ascii="Times New Roman"/>
-          <w:sz w:val="24"/>
+          <w:rFonts w:ascii="Times New Roman" w:cs="Times New Roman" w:eastAsia="Times New Roman" w:hAnsi="Times New Roman"/>
+          <w:sz w:val="24"/>
+          <w:szCs w:val="24"/>
           <w:rtl w:val="0"/>
         </w:rPr>
         <w:t xml:space="preserve">д</w:t>
       </w:r>
       <w:r>
         <w:rPr>
-          <w:rFonts w:cs="Times New Roman" w:hAnsi="Times New Roman" w:eastAsia="Times New Roman" w:ascii="Times New Roman"/>
-          <w:sz w:val="24"/>
+          <w:rFonts w:ascii="Times New Roman" w:cs="Times New Roman" w:eastAsia="Times New Roman" w:hAnsi="Times New Roman"/>
+          <w:sz w:val="24"/>
+          <w:szCs w:val="24"/>
           <w:rtl w:val="0"/>
         </w:rPr>
         <w:t xml:space="preserve">ицы</w:t>
       </w:r>
       <w:r>
         <w:rPr>
-          <w:rFonts w:cs="Times New Roman" w:hAnsi="Times New Roman" w:eastAsia="Times New Roman" w:ascii="Times New Roman"/>
-          <w:sz w:val="24"/>
+          <w:rFonts w:ascii="Times New Roman" w:cs="Times New Roman" w:eastAsia="Times New Roman" w:hAnsi="Times New Roman"/>
+          <w:sz w:val="24"/>
+          <w:szCs w:val="24"/>
           <w:rtl w:val="0"/>
         </w:rPr>
         <w:t xml:space="preserve">.</w:t>
       </w:r>
       <w:r>
         <w:rPr>
-          <w:rFonts w:cs="Times New Roman" w:hAnsi="Times New Roman" w:eastAsia="Times New Roman" w:ascii="Times New Roman"/>
-          <w:sz w:val="24"/>
+          <w:rFonts w:ascii="Times New Roman" w:cs="Times New Roman" w:eastAsia="Times New Roman" w:hAnsi="Times New Roman"/>
+          <w:sz w:val="24"/>
+          <w:szCs w:val="24"/>
           <w:rtl w:val="0"/>
         </w:rPr>
         <w:t xml:space="preserve"> На самом деле это была система из пяти звёзд со сверкающим </w:t>
       </w:r>
       <w:r>
         <w:rPr>
-          <w:rFonts w:cs="Times New Roman" w:hAnsi="Times New Roman" w:eastAsia="Times New Roman" w:ascii="Times New Roman"/>
-          <w:sz w:val="24"/>
+          <w:rFonts w:ascii="Times New Roman" w:cs="Times New Roman" w:eastAsia="Times New Roman" w:hAnsi="Times New Roman"/>
+          <w:sz w:val="24"/>
+          <w:szCs w:val="24"/>
           <w:rtl w:val="0"/>
         </w:rPr>
         <w:t xml:space="preserve">сверхгигантом</w:t>
       </w:r>
       <w:r>
         <w:rPr>
-          <w:rFonts w:cs="Times New Roman" w:hAnsi="Times New Roman" w:eastAsia="Times New Roman" w:ascii="Times New Roman"/>
-          <w:sz w:val="24"/>
+          <w:rFonts w:ascii="Times New Roman" w:cs="Times New Roman" w:eastAsia="Times New Roman" w:hAnsi="Times New Roman"/>
+          <w:sz w:val="24"/>
+          <w:szCs w:val="24"/>
           <w:rtl w:val="0"/>
         </w:rPr>
         <w:t xml:space="preserve"> в центре, в 434 световых годах от Земли. Это была первая «звезда», название которой Гарри узнал от отца — так давно, что теперь не мог вспомнить, в каком это было возрасте.</w:t>
@@ -2742,32 +3011,36 @@
       </w:pPr>
       <w:r>
         <w:rPr>
-          <w:rFonts w:cs="Times New Roman" w:hAnsi="Times New Roman" w:eastAsia="Times New Roman" w:ascii="Times New Roman"/>
-          <w:sz w:val="24"/>
+          <w:rFonts w:ascii="Times New Roman" w:cs="Times New Roman" w:eastAsia="Times New Roman" w:hAnsi="Times New Roman"/>
+          <w:sz w:val="24"/>
+          <w:szCs w:val="24"/>
           <w:rtl w:val="0"/>
         </w:rPr>
         <w:t xml:space="preserve">Тусклым туманом по небу простирался Млечный Путь — миллиарды и миллиарды далёких звёзд, </w:t>
       </w:r>
       <w:r>
         <w:rPr>
-          <w:rFonts w:cs="Times New Roman" w:hAnsi="Times New Roman" w:eastAsia="Times New Roman" w:ascii="Times New Roman"/>
-          <w:sz w:val="24"/>
+          <w:rFonts w:ascii="Times New Roman" w:cs="Times New Roman" w:eastAsia="Times New Roman" w:hAnsi="Times New Roman"/>
+          <w:sz w:val="24"/>
+          <w:szCs w:val="24"/>
           <w:rtl w:val="0"/>
         </w:rPr>
         <w:t xml:space="preserve">которые казались единым потоком</w:t>
       </w:r>
       <w:r>
         <w:rPr>
-          <w:rFonts w:cs="Times New Roman" w:hAnsi="Times New Roman" w:eastAsia="Times New Roman" w:ascii="Times New Roman"/>
-          <w:sz w:val="24"/>
+          <w:rFonts w:ascii="Times New Roman" w:cs="Times New Roman" w:eastAsia="Times New Roman" w:hAnsi="Times New Roman"/>
+          <w:sz w:val="24"/>
+          <w:szCs w:val="24"/>
           <w:rtl w:val="0"/>
         </w:rPr>
         <w:t xml:space="preserve">. Плоскость галактики простиралась на 100 000 световых лет. Гарри узнал о том, что такое Млечный Путь, слишком давно, он тогда был слишком мал, и поэтому уже не помнил, удивился ли он, когда ему об этом сказали </w:t>
       </w:r>
       <w:r>
         <w:rPr>
-          <w:rFonts w:cs="Times New Roman" w:hAnsi="Times New Roman" w:eastAsia="Times New Roman" w:ascii="Times New Roman"/>
-          <w:sz w:val="24"/>
+          <w:rFonts w:ascii="Times New Roman" w:cs="Times New Roman" w:eastAsia="Times New Roman" w:hAnsi="Times New Roman"/>
+          <w:sz w:val="24"/>
+          <w:szCs w:val="24"/>
           <w:rtl w:val="0"/>
         </w:rPr>
         <w:t xml:space="preserve">впервые.</w:t>
@@ -2788,40 +3061,45 @@
       </w:pPr>
       <w:r>
         <w:rPr>
-          <w:rFonts w:cs="Times New Roman" w:hAnsi="Times New Roman" w:eastAsia="Times New Roman" w:ascii="Times New Roman"/>
-          <w:sz w:val="24"/>
+          <w:rFonts w:ascii="Times New Roman" w:cs="Times New Roman" w:eastAsia="Times New Roman" w:hAnsi="Times New Roman"/>
+          <w:sz w:val="24"/>
+          <w:szCs w:val="24"/>
           <w:rtl w:val="0"/>
         </w:rPr>
         <w:t xml:space="preserve">В центре созвездия Андромеды находилась звезда Андромеда, которая на самом деле была </w:t>
       </w:r>
       <w:r>
         <w:rPr>
-          <w:rFonts w:cs="Times New Roman" w:hAnsi="Times New Roman" w:eastAsia="Times New Roman" w:ascii="Times New Roman"/>
-          <w:sz w:val="24"/>
+          <w:rFonts w:ascii="Times New Roman" w:cs="Times New Roman" w:eastAsia="Times New Roman" w:hAnsi="Times New Roman"/>
+          <w:sz w:val="24"/>
+          <w:szCs w:val="24"/>
           <w:rtl w:val="0"/>
         </w:rPr>
         <w:t xml:space="preserve">галактикой</w:t>
       </w:r>
       <w:r>
         <w:rPr>
-          <w:rFonts w:cs="Times New Roman" w:hAnsi="Times New Roman" w:eastAsia="Times New Roman" w:ascii="Times New Roman"/>
-          <w:sz w:val="24"/>
+          <w:rFonts w:ascii="Times New Roman" w:cs="Times New Roman" w:eastAsia="Times New Roman" w:hAnsi="Times New Roman"/>
+          <w:sz w:val="24"/>
+          <w:szCs w:val="24"/>
           <w:rtl w:val="0"/>
         </w:rPr>
         <w:t xml:space="preserve"> Андромеды. </w:t>
       </w:r>
       <w:r>
         <w:rPr>
-          <w:rFonts w:cs="Times New Roman" w:hAnsi="Times New Roman" w:eastAsia="Times New Roman" w:ascii="Times New Roman"/>
-          <w:sz w:val="24"/>
+          <w:rFonts w:ascii="Times New Roman" w:cs="Times New Roman" w:eastAsia="Times New Roman" w:hAnsi="Times New Roman"/>
+          <w:sz w:val="24"/>
+          <w:szCs w:val="24"/>
           <w:rtl w:val="0"/>
         </w:rPr>
         <w:t xml:space="preserve">Ближайшей галактикой </w:t>
       </w:r>
       <w:r>
         <w:rPr>
-          <w:rFonts w:cs="Times New Roman" w:hAnsi="Times New Roman" w:eastAsia="Times New Roman" w:ascii="Times New Roman"/>
-          <w:sz w:val="24"/>
+          <w:rFonts w:ascii="Times New Roman" w:cs="Times New Roman" w:eastAsia="Times New Roman" w:hAnsi="Times New Roman"/>
+          <w:sz w:val="24"/>
+          <w:szCs w:val="24"/>
           <w:rtl w:val="0"/>
         </w:rPr>
         <w:t xml:space="preserve">к Млечному Пути, в 2,4 миллионах световых лет отсюда, содержащей примерно триллион звёзд.</w:t>
@@ -2837,40 +3115,45 @@
       </w:pPr>
       <w:r>
         <w:rPr>
-          <w:rFonts w:cs="Times New Roman" w:hAnsi="Times New Roman" w:eastAsia="Times New Roman" w:ascii="Times New Roman"/>
-          <w:sz w:val="24"/>
+          <w:rFonts w:ascii="Times New Roman" w:cs="Times New Roman" w:eastAsia="Times New Roman" w:hAnsi="Times New Roman"/>
+          <w:sz w:val="24"/>
+          <w:szCs w:val="24"/>
           <w:rtl w:val="0"/>
         </w:rPr>
         <w:t xml:space="preserve">Слово «бесконечность» бледнело перед такими цифрами, потому что «бесконечность» была безликой и пустой. Думать, что звёзды «бесконечно» далеко, было не так страшно, как пытаться прикинуть, сколько будет 2,4 миллиона световых лет в метрах. 2,4 миллиона световых лет умножить на 31 миллион секунд в году, умножить </w:t>
       </w:r>
       <w:r>
         <w:rPr>
-          <w:rFonts w:cs="Times New Roman" w:hAnsi="Times New Roman" w:eastAsia="Times New Roman" w:ascii="Times New Roman"/>
-          <w:sz w:val="24"/>
+          <w:rFonts w:ascii="Times New Roman" w:cs="Times New Roman" w:eastAsia="Times New Roman" w:hAnsi="Times New Roman"/>
+          <w:sz w:val="24"/>
+          <w:szCs w:val="24"/>
           <w:rtl w:val="0"/>
         </w:rPr>
         <w:t xml:space="preserve">на скорость фотона, кото</w:t>
       </w:r>
       <w:r>
         <w:rPr>
-          <w:rFonts w:cs="Times New Roman" w:hAnsi="Times New Roman" w:eastAsia="Times New Roman" w:ascii="Times New Roman"/>
-          <w:sz w:val="24"/>
+          <w:rFonts w:ascii="Times New Roman" w:cs="Times New Roman" w:eastAsia="Times New Roman" w:hAnsi="Times New Roman"/>
+          <w:sz w:val="24"/>
+          <w:szCs w:val="24"/>
           <w:rtl w:val="0"/>
         </w:rPr>
         <w:t xml:space="preserve">р</w:t>
       </w:r>
       <w:r>
         <w:rPr>
-          <w:rFonts w:cs="Times New Roman" w:hAnsi="Times New Roman" w:eastAsia="Times New Roman" w:ascii="Times New Roman"/>
-          <w:sz w:val="24"/>
+          <w:rFonts w:ascii="Times New Roman" w:cs="Times New Roman" w:eastAsia="Times New Roman" w:hAnsi="Times New Roman"/>
+          <w:sz w:val="24"/>
+          <w:szCs w:val="24"/>
           <w:rtl w:val="0"/>
         </w:rPr>
         <w:t xml:space="preserve">ый делает 300 000 000</w:t>
       </w:r>
       <w:r>
         <w:rPr>
-          <w:rFonts w:cs="Times New Roman" w:hAnsi="Times New Roman" w:eastAsia="Times New Roman" w:ascii="Times New Roman"/>
-          <w:sz w:val="24"/>
+          <w:rFonts w:ascii="Times New Roman" w:cs="Times New Roman" w:eastAsia="Times New Roman" w:hAnsi="Times New Roman"/>
+          <w:sz w:val="24"/>
+          <w:szCs w:val="24"/>
           <w:rtl w:val="0"/>
         </w:rPr>
         <w:t xml:space="preserve"> метров в секунду…</w:t>
@@ -2886,33 +3169,37 @@
       </w:pPr>
       <w:r>
         <w:rPr>
-          <w:rFonts w:cs="Times New Roman" w:hAnsi="Times New Roman" w:eastAsia="Times New Roman" w:ascii="Times New Roman"/>
-          <w:sz w:val="24"/>
+          <w:rFonts w:ascii="Times New Roman" w:cs="Times New Roman" w:eastAsia="Times New Roman" w:hAnsi="Times New Roman"/>
+          <w:sz w:val="24"/>
+          <w:szCs w:val="24"/>
           <w:rtl w:val="0"/>
         </w:rPr>
         <w:t xml:space="preserve">В голову пришла удивительная мысль, что такие расстояния могут </w:t>
       </w:r>
       <w:r>
         <w:rPr>
-          <w:rFonts w:cs="Times New Roman" w:hAnsi="Times New Roman" w:eastAsia="Times New Roman" w:ascii="Times New Roman"/>
-          <w:i w:val="1"/>
-          <w:sz w:val="24"/>
+          <w:rFonts w:ascii="Times New Roman" w:cs="Times New Roman" w:eastAsia="Times New Roman" w:hAnsi="Times New Roman"/>
+          <w:i w:val="1"/>
+          <w:sz w:val="24"/>
+          <w:szCs w:val="24"/>
           <w:rtl w:val="0"/>
         </w:rPr>
         <w:t xml:space="preserve">не быть </w:t>
       </w:r>
       <w:r>
         <w:rPr>
-          <w:rFonts w:cs="Times New Roman" w:hAnsi="Times New Roman" w:eastAsia="Times New Roman" w:ascii="Times New Roman"/>
-          <w:sz w:val="24"/>
+          <w:rFonts w:ascii="Times New Roman" w:cs="Times New Roman" w:eastAsia="Times New Roman" w:hAnsi="Times New Roman"/>
+          <w:sz w:val="24"/>
+          <w:szCs w:val="24"/>
           <w:rtl w:val="0"/>
         </w:rPr>
         <w:t xml:space="preserve">недостижимыми. </w:t>
       </w:r>
       <w:r>
         <w:rPr>
-          <w:rFonts w:cs="Times New Roman" w:hAnsi="Times New Roman" w:eastAsia="Times New Roman" w:ascii="Times New Roman"/>
-          <w:sz w:val="24"/>
+          <w:rFonts w:ascii="Times New Roman" w:cs="Times New Roman" w:eastAsia="Times New Roman" w:hAnsi="Times New Roman"/>
+          <w:sz w:val="24"/>
+          <w:szCs w:val="24"/>
           <w:rtl w:val="0"/>
         </w:rPr>
         <w:t xml:space="preserve">Магия не знала ограничений во вселенной, с этими её Маховиками времени и мётлами. Пытался ли хоть один волшебник измерить скорость портключа или феникса?</w:t>
@@ -2928,49 +3215,55 @@
       </w:pPr>
       <w:r>
         <w:rPr>
-          <w:rFonts w:cs="Times New Roman" w:hAnsi="Times New Roman" w:eastAsia="Times New Roman" w:ascii="Times New Roman"/>
-          <w:sz w:val="24"/>
+          <w:rFonts w:ascii="Times New Roman" w:cs="Times New Roman" w:eastAsia="Times New Roman" w:hAnsi="Times New Roman"/>
+          <w:sz w:val="24"/>
+          <w:szCs w:val="24"/>
           <w:rtl w:val="0"/>
         </w:rPr>
         <w:t xml:space="preserve">И человеческое понимание магии </w:t>
       </w:r>
       <w:r>
         <w:rPr>
-          <w:rFonts w:cs="Times New Roman" w:hAnsi="Times New Roman" w:eastAsia="Times New Roman" w:ascii="Times New Roman"/>
-          <w:sz w:val="24"/>
+          <w:rFonts w:ascii="Times New Roman" w:cs="Times New Roman" w:eastAsia="Times New Roman" w:hAnsi="Times New Roman"/>
+          <w:sz w:val="24"/>
+          <w:szCs w:val="24"/>
           <w:rtl w:val="0"/>
         </w:rPr>
         <w:t xml:space="preserve">наверняка совсем не имело отношения </w:t>
       </w:r>
       <w:r>
         <w:rPr>
-          <w:rFonts w:cs="Times New Roman" w:hAnsi="Times New Roman" w:eastAsia="Times New Roman" w:ascii="Times New Roman"/>
-          <w:sz w:val="24"/>
+          <w:rFonts w:ascii="Times New Roman" w:cs="Times New Roman" w:eastAsia="Times New Roman" w:hAnsi="Times New Roman"/>
+          <w:sz w:val="24"/>
+          <w:szCs w:val="24"/>
           <w:rtl w:val="0"/>
         </w:rPr>
         <w:t xml:space="preserve">к законам, лежащим в её основе.</w:t>
       </w:r>
       <w:r>
         <w:rPr>
-          <w:rFonts w:cs="Times New Roman" w:hAnsi="Times New Roman" w:eastAsia="Times New Roman" w:ascii="Times New Roman"/>
-          <w:sz w:val="24"/>
+          <w:rFonts w:ascii="Times New Roman" w:cs="Times New Roman" w:eastAsia="Times New Roman" w:hAnsi="Times New Roman"/>
+          <w:sz w:val="24"/>
+          <w:szCs w:val="24"/>
           <w:rtl w:val="0"/>
         </w:rPr>
         <w:t xml:space="preserve"> А ведь что можно было бы сделать при помощи магии, если </w:t>
       </w:r>
       <w:r>
         <w:rPr>
-          <w:rFonts w:cs="Times New Roman" w:hAnsi="Times New Roman" w:eastAsia="Times New Roman" w:ascii="Times New Roman"/>
-          <w:i w:val="1"/>
-          <w:sz w:val="24"/>
+          <w:rFonts w:ascii="Times New Roman" w:cs="Times New Roman" w:eastAsia="Times New Roman" w:hAnsi="Times New Roman"/>
+          <w:i w:val="1"/>
+          <w:sz w:val="24"/>
+          <w:szCs w:val="24"/>
           <w:rtl w:val="0"/>
         </w:rPr>
         <w:t xml:space="preserve">на самом деле </w:t>
       </w:r>
       <w:r>
         <w:rPr>
-          <w:rFonts w:cs="Times New Roman" w:hAnsi="Times New Roman" w:eastAsia="Times New Roman" w:ascii="Times New Roman"/>
-          <w:sz w:val="24"/>
+          <w:rFonts w:ascii="Times New Roman" w:cs="Times New Roman" w:eastAsia="Times New Roman" w:hAnsi="Times New Roman"/>
+          <w:sz w:val="24"/>
+          <w:szCs w:val="24"/>
           <w:rtl w:val="0"/>
         </w:rPr>
         <w:t xml:space="preserve">её понять?</w:t>
@@ -2986,73 +3279,82 @@
       </w:pPr>
       <w:r>
         <w:rPr>
-          <w:rFonts w:cs="Times New Roman" w:hAnsi="Times New Roman" w:eastAsia="Times New Roman" w:ascii="Times New Roman"/>
-          <w:sz w:val="24"/>
+          <w:rFonts w:ascii="Times New Roman" w:cs="Times New Roman" w:eastAsia="Times New Roman" w:hAnsi="Times New Roman"/>
+          <w:sz w:val="24"/>
+          <w:szCs w:val="24"/>
           <w:rtl w:val="0"/>
         </w:rPr>
         <w:t xml:space="preserve">Год назад папу пригласили на конференцию в Австралийский Национальный Университет в Канберре, и он взял маму и Гарри с собой.</w:t>
       </w:r>
       <w:r>
         <w:rPr>
-          <w:rFonts w:cs="Times New Roman" w:hAnsi="Times New Roman" w:eastAsia="Times New Roman" w:ascii="Times New Roman"/>
-          <w:sz w:val="24"/>
+          <w:rFonts w:ascii="Times New Roman" w:cs="Times New Roman" w:eastAsia="Times New Roman" w:hAnsi="Times New Roman"/>
+          <w:sz w:val="24"/>
+          <w:szCs w:val="24"/>
           <w:rtl w:val="0"/>
         </w:rPr>
         <w:t xml:space="preserve"> И они все вместе ходили в Национальный Музей Австралии, потому что, как внезапно выяснилось, больше в Канберре делать было всё равно нечего. В стеклянных витринах демонстрировались пращи, сделанные австралийскими аборигенами — они выглядели как ложки для обуви, только очень кропотливо отполированные, украшенные резьбой и орнаментами. За 40 000 лет, с тех пор, как современный — с точки зрения анатомии — </w:t>
       </w:r>
       <w:r>
         <w:rPr>
-          <w:rFonts w:cs="Times New Roman" w:hAnsi="Times New Roman" w:eastAsia="Times New Roman" w:ascii="Times New Roman"/>
-          <w:sz w:val="24"/>
+          <w:rFonts w:ascii="Times New Roman" w:cs="Times New Roman" w:eastAsia="Times New Roman" w:hAnsi="Times New Roman"/>
+          <w:sz w:val="24"/>
+          <w:szCs w:val="24"/>
           <w:rtl w:val="0"/>
         </w:rPr>
         <w:t xml:space="preserve">человек мигрировал</w:t>
       </w:r>
       <w:r>
         <w:rPr>
-          <w:rFonts w:cs="Times New Roman" w:hAnsi="Times New Roman" w:eastAsia="Times New Roman" w:ascii="Times New Roman"/>
-          <w:sz w:val="24"/>
+          <w:rFonts w:ascii="Times New Roman" w:cs="Times New Roman" w:eastAsia="Times New Roman" w:hAnsi="Times New Roman"/>
+          <w:sz w:val="24"/>
+          <w:szCs w:val="24"/>
           <w:rtl w:val="0"/>
         </w:rPr>
         <w:t xml:space="preserve"> в Австралию из Азии, никто не изобрёл даже лука и стрел. Это позволяло по-настоящему ощутить, насколько </w:t>
       </w:r>
       <w:r>
         <w:rPr>
-          <w:rFonts w:cs="Times New Roman" w:hAnsi="Times New Roman" w:eastAsia="Times New Roman" w:ascii="Times New Roman"/>
-          <w:i w:val="1"/>
-          <w:sz w:val="24"/>
+          <w:rFonts w:ascii="Times New Roman" w:cs="Times New Roman" w:eastAsia="Times New Roman" w:hAnsi="Times New Roman"/>
+          <w:i w:val="1"/>
+          <w:sz w:val="24"/>
+          <w:szCs w:val="24"/>
           <w:rtl w:val="0"/>
         </w:rPr>
         <w:t xml:space="preserve">неочевидна</w:t>
       </w:r>
       <w:r>
         <w:rPr>
-          <w:rFonts w:cs="Times New Roman" w:hAnsi="Times New Roman" w:eastAsia="Times New Roman" w:ascii="Times New Roman"/>
-          <w:sz w:val="24"/>
+          <w:rFonts w:ascii="Times New Roman" w:cs="Times New Roman" w:eastAsia="Times New Roman" w:hAnsi="Times New Roman"/>
+          <w:sz w:val="24"/>
+          <w:szCs w:val="24"/>
           <w:rtl w:val="0"/>
         </w:rPr>
         <w:t xml:space="preserve"> идея </w:t>
       </w:r>
       <w:r>
         <w:rPr>
-          <w:rFonts w:cs="Times New Roman" w:hAnsi="Times New Roman" w:eastAsia="Times New Roman" w:ascii="Times New Roman"/>
-          <w:sz w:val="24"/>
+          <w:rFonts w:ascii="Times New Roman" w:cs="Times New Roman" w:eastAsia="Times New Roman" w:hAnsi="Times New Roman"/>
+          <w:sz w:val="24"/>
+          <w:szCs w:val="24"/>
           <w:rtl w:val="0"/>
         </w:rPr>
         <w:t xml:space="preserve">прогресса</w:t>
       </w:r>
       <w:r>
         <w:rPr>
-          <w:rFonts w:cs="Times New Roman" w:hAnsi="Times New Roman" w:eastAsia="Times New Roman" w:ascii="Times New Roman"/>
-          <w:sz w:val="24"/>
+          <w:rFonts w:ascii="Times New Roman" w:cs="Times New Roman" w:eastAsia="Times New Roman" w:hAnsi="Times New Roman"/>
+          <w:sz w:val="24"/>
+          <w:szCs w:val="24"/>
           <w:rtl w:val="0"/>
         </w:rPr>
         <w:t xml:space="preserve">. </w:t>
       </w:r>
       <w:r>
         <w:rPr>
-          <w:rFonts w:cs="Times New Roman" w:hAnsi="Times New Roman" w:eastAsia="Times New Roman" w:ascii="Times New Roman"/>
-          <w:sz w:val="24"/>
+          <w:rFonts w:ascii="Times New Roman" w:cs="Times New Roman" w:eastAsia="Times New Roman" w:hAnsi="Times New Roman"/>
+          <w:sz w:val="24"/>
+          <w:szCs w:val="24"/>
           <w:rtl w:val="0"/>
         </w:rPr>
         <w:t xml:space="preserve">С чего кому-то задумываться, что Изобретение — это очень важно, если все героические сказания его племени повествуют о великих воинах и защитниках, а не о Томасе Эдисоне? Как, тщательно вырезая пращу, можно было предположить, что однажды люди изобретут ракеты и атомную энергию?</w:t>
@@ -3068,16 +3370,18 @@
       </w:pPr>
       <w:r>
         <w:rPr>
-          <w:rFonts w:cs="Times New Roman" w:hAnsi="Times New Roman" w:eastAsia="Times New Roman" w:ascii="Times New Roman"/>
-          <w:sz w:val="24"/>
+          <w:rFonts w:ascii="Times New Roman" w:cs="Times New Roman" w:eastAsia="Times New Roman" w:hAnsi="Times New Roman"/>
+          <w:sz w:val="24"/>
+          <w:szCs w:val="24"/>
           <w:rtl w:val="0"/>
         </w:rPr>
         <w:t xml:space="preserve">Можно ли посмотреть на небо, на яркий свет Солнца и догадаться, что во вселенной есть источники энергии лучше, чем обычный огонь? Осознать, что, если фундаментальные законы физики допускают существование Солнца, то и люди когда-нибудь смогут прикоснуться к той же энергии? </w:t>
       </w:r>
       <w:r>
         <w:rPr>
-          <w:rFonts w:cs="Times New Roman" w:hAnsi="Times New Roman" w:eastAsia="Times New Roman" w:ascii="Times New Roman"/>
-          <w:sz w:val="24"/>
+          <w:rFonts w:ascii="Times New Roman" w:cs="Times New Roman" w:eastAsia="Times New Roman" w:hAnsi="Times New Roman"/>
+          <w:sz w:val="24"/>
+          <w:szCs w:val="24"/>
           <w:rtl w:val="0"/>
         </w:rPr>
         <w:t xml:space="preserve"> Показалось бы это возможным хотя бы в мечтах, если ни привычные действия при изготовлении пращи или плетёных корзинок, ни ритм бега в саванне, ни что-нибудь добытое на охоте не дают ни малейшего намёка?</w:t>
@@ -3093,174 +3397,195 @@
       </w:pPr>
       <w:r>
         <w:rPr>
-          <w:rFonts w:cs="Times New Roman" w:hAnsi="Times New Roman" w:eastAsia="Times New Roman" w:ascii="Times New Roman"/>
-          <w:sz w:val="24"/>
+          <w:rFonts w:ascii="Times New Roman" w:cs="Times New Roman" w:eastAsia="Times New Roman" w:hAnsi="Times New Roman"/>
+          <w:sz w:val="24"/>
+          <w:szCs w:val="24"/>
           <w:rtl w:val="0"/>
         </w:rPr>
         <w:t xml:space="preserve">Скорее всего</w:t>
       </w:r>
       <w:r>
         <w:rPr>
-          <w:rFonts w:cs="Times New Roman" w:hAnsi="Times New Roman" w:eastAsia="Times New Roman" w:ascii="Times New Roman"/>
-          <w:sz w:val="24"/>
+          <w:rFonts w:ascii="Times New Roman" w:cs="Times New Roman" w:eastAsia="Times New Roman" w:hAnsi="Times New Roman"/>
+          <w:sz w:val="24"/>
+          <w:szCs w:val="24"/>
           <w:rtl w:val="0"/>
         </w:rPr>
         <w:t xml:space="preserve"> современные маглы и близко не подошли к границам возможного</w:t>
       </w:r>
       <w:r>
         <w:rPr>
-          <w:rFonts w:cs="Times New Roman" w:hAnsi="Times New Roman" w:eastAsia="Times New Roman" w:ascii="Times New Roman"/>
-          <w:sz w:val="24"/>
+          <w:rFonts w:ascii="Times New Roman" w:cs="Times New Roman" w:eastAsia="Times New Roman" w:hAnsi="Times New Roman"/>
+          <w:sz w:val="24"/>
+          <w:szCs w:val="24"/>
           <w:rtl w:val="0"/>
         </w:rPr>
         <w:t xml:space="preserve">, установленным магловской физикой. </w:t>
       </w:r>
       <w:r>
         <w:rPr>
-          <w:rFonts w:cs="Times New Roman" w:hAnsi="Times New Roman" w:eastAsia="Times New Roman" w:ascii="Times New Roman"/>
-          <w:sz w:val="24"/>
+          <w:rFonts w:ascii="Times New Roman" w:cs="Times New Roman" w:eastAsia="Times New Roman" w:hAnsi="Times New Roman"/>
+          <w:sz w:val="24"/>
+          <w:szCs w:val="24"/>
           <w:rtl w:val="0"/>
         </w:rPr>
         <w:t xml:space="preserve">Мир большинства маглов определяется тем, чего можно достичь с помощью автомобилей и телефонов, точно так же, как первобытные охотники и собиратели были ограничены понятиями, которые предоставляли их примитивные орудия.</w:t>
       </w:r>
       <w:r>
         <w:rPr>
-          <w:rFonts w:cs="Times New Roman" w:hAnsi="Times New Roman" w:eastAsia="Times New Roman" w:ascii="Times New Roman"/>
-          <w:sz w:val="24"/>
+          <w:rFonts w:ascii="Times New Roman" w:cs="Times New Roman" w:eastAsia="Times New Roman" w:hAnsi="Times New Roman"/>
+          <w:sz w:val="24"/>
+          <w:szCs w:val="24"/>
           <w:rtl w:val="0"/>
         </w:rPr>
         <w:t xml:space="preserve"> М</w:t>
       </w:r>
       <w:r>
         <w:rPr>
-          <w:rFonts w:cs="Times New Roman" w:hAnsi="Times New Roman" w:eastAsia="Times New Roman" w:ascii="Times New Roman"/>
-          <w:sz w:val="24"/>
+          <w:rFonts w:ascii="Times New Roman" w:cs="Times New Roman" w:eastAsia="Times New Roman" w:hAnsi="Times New Roman"/>
+          <w:sz w:val="24"/>
+          <w:szCs w:val="24"/>
           <w:rtl w:val="0"/>
         </w:rPr>
         <w:t xml:space="preserve">агловская физика явно допускает такие возможности, как молекулярные нанотехнологии, или метод </w:t>
       </w:r>
       <w:r>
         <w:rPr>
-          <w:rFonts w:cs="Times New Roman" w:hAnsi="Times New Roman" w:eastAsia="Times New Roman" w:ascii="Times New Roman"/>
-          <w:sz w:val="24"/>
+          <w:rFonts w:ascii="Times New Roman" w:cs="Times New Roman" w:eastAsia="Times New Roman" w:hAnsi="Times New Roman"/>
+          <w:sz w:val="24"/>
+          <w:szCs w:val="24"/>
           <w:rtl w:val="0"/>
         </w:rPr>
         <w:t xml:space="preserve">Пенроуза </w:t>
       </w:r>
       <w:r>
         <w:rPr>
-          <w:rFonts w:cs="Times New Roman" w:hAnsi="Times New Roman" w:eastAsia="Times New Roman" w:ascii="Times New Roman"/>
-          <w:sz w:val="24"/>
+          <w:rFonts w:ascii="Times New Roman" w:cs="Times New Roman" w:eastAsia="Times New Roman" w:hAnsi="Times New Roman"/>
+          <w:sz w:val="24"/>
+          <w:szCs w:val="24"/>
           <w:rtl w:val="0"/>
         </w:rPr>
         <w:t xml:space="preserve">по извлечению энергии из чёрных дыр, </w:t>
       </w:r>
       <w:r>
         <w:rPr>
-          <w:rFonts w:cs="Times New Roman" w:hAnsi="Times New Roman" w:eastAsia="Times New Roman" w:ascii="Times New Roman"/>
-          <w:sz w:val="24"/>
+          <w:rFonts w:ascii="Times New Roman" w:cs="Times New Roman" w:eastAsia="Times New Roman" w:hAnsi="Times New Roman"/>
+          <w:sz w:val="24"/>
+          <w:szCs w:val="24"/>
           <w:rtl w:val="0"/>
         </w:rPr>
         <w:t xml:space="preserve">но большинство людей помещает эти факты в тот же дальний отдел мозга, где ютятся сказки и исторические романы: </w:t>
       </w:r>
       <w:r>
         <w:rPr>
-          <w:rFonts w:cs="Times New Roman" w:hAnsi="Times New Roman" w:eastAsia="Times New Roman" w:ascii="Times New Roman"/>
-          <w:i w:val="1"/>
-          <w:sz w:val="24"/>
+          <w:rFonts w:ascii="Times New Roman" w:cs="Times New Roman" w:eastAsia="Times New Roman" w:hAnsi="Times New Roman"/>
+          <w:i w:val="1"/>
+          <w:sz w:val="24"/>
+          <w:szCs w:val="24"/>
           <w:rtl w:val="0"/>
         </w:rPr>
         <w:t xml:space="preserve">Давным-давно, в некотором царстве</w:t>
       </w:r>
       <w:r>
         <w:rPr>
-          <w:rFonts w:cs="Times New Roman" w:hAnsi="Times New Roman" w:eastAsia="Times New Roman" w:ascii="Times New Roman"/>
-          <w:sz w:val="24"/>
+          <w:rFonts w:ascii="Times New Roman" w:cs="Times New Roman" w:eastAsia="Times New Roman" w:hAnsi="Times New Roman"/>
+          <w:sz w:val="24"/>
+          <w:szCs w:val="24"/>
           <w:rtl w:val="0"/>
         </w:rPr>
         <w:t xml:space="preserve">. И, поэтому, неудивительно, что магический мир живёт в пространстве, ограниченном даже не фундаментальными законами магии (их просто никто не знает), а лишь поверхностными правилами известных заклинаний. Однажды поняв это, нельзя наблюдать за тем, как используется магия и </w:t>
       </w:r>
       <w:r>
         <w:rPr>
-          <w:rFonts w:cs="Times New Roman" w:hAnsi="Times New Roman" w:eastAsia="Times New Roman" w:ascii="Times New Roman"/>
-          <w:i w:val="1"/>
-          <w:sz w:val="24"/>
+          <w:rFonts w:ascii="Times New Roman" w:cs="Times New Roman" w:eastAsia="Times New Roman" w:hAnsi="Times New Roman"/>
+          <w:i w:val="1"/>
+          <w:sz w:val="24"/>
+          <w:szCs w:val="24"/>
           <w:rtl w:val="0"/>
         </w:rPr>
         <w:t xml:space="preserve">не вспоминать</w:t>
       </w:r>
       <w:r>
         <w:rPr>
-          <w:rFonts w:cs="Times New Roman" w:hAnsi="Times New Roman" w:eastAsia="Times New Roman" w:ascii="Times New Roman"/>
-          <w:sz w:val="24"/>
+          <w:rFonts w:ascii="Times New Roman" w:cs="Times New Roman" w:eastAsia="Times New Roman" w:hAnsi="Times New Roman"/>
+          <w:sz w:val="24"/>
+          <w:szCs w:val="24"/>
           <w:rtl w:val="0"/>
         </w:rPr>
         <w:t xml:space="preserve"> Национальный Музей Австралии. Даже если первичная гипотеза Гарри оказалась ошибочной, всё равно, невозможно понять, как </w:t>
       </w:r>
       <w:r>
         <w:rPr>
-          <w:rFonts w:cs="Times New Roman" w:hAnsi="Times New Roman" w:eastAsia="Times New Roman" w:ascii="Times New Roman"/>
-          <w:i w:val="1"/>
-          <w:sz w:val="24"/>
+          <w:rFonts w:ascii="Times New Roman" w:cs="Times New Roman" w:eastAsia="Times New Roman" w:hAnsi="Times New Roman"/>
+          <w:i w:val="1"/>
+          <w:sz w:val="24"/>
+          <w:szCs w:val="24"/>
           <w:rtl w:val="0"/>
         </w:rPr>
         <w:t xml:space="preserve">фундаментальные</w:t>
       </w:r>
       <w:r>
         <w:rPr>
-          <w:rFonts w:cs="Times New Roman" w:hAnsi="Times New Roman" w:eastAsia="Times New Roman" w:ascii="Times New Roman"/>
-          <w:sz w:val="24"/>
+          <w:rFonts w:ascii="Times New Roman" w:cs="Times New Roman" w:eastAsia="Times New Roman" w:hAnsi="Times New Roman"/>
+          <w:sz w:val="24"/>
+          <w:szCs w:val="24"/>
           <w:rtl w:val="0"/>
         </w:rPr>
         <w:t xml:space="preserve"> законы мира делают исключение для человека, произносящего «Вингардиум левиоса». Даже простецкого понимания магии хватает, чтобы создавать вещи, </w:t>
       </w:r>
       <w:r>
         <w:rPr>
-          <w:rFonts w:cs="Times New Roman" w:hAnsi="Times New Roman" w:eastAsia="Times New Roman" w:ascii="Times New Roman"/>
-          <w:i w:val="1"/>
-          <w:sz w:val="24"/>
+          <w:rFonts w:ascii="Times New Roman" w:cs="Times New Roman" w:eastAsia="Times New Roman" w:hAnsi="Times New Roman"/>
+          <w:i w:val="1"/>
+          <w:sz w:val="24"/>
+          <w:szCs w:val="24"/>
           <w:rtl w:val="0"/>
         </w:rPr>
         <w:t xml:space="preserve">совершенно невозможные </w:t>
       </w:r>
       <w:r>
         <w:rPr>
-          <w:rFonts w:cs="Times New Roman" w:hAnsi="Times New Roman" w:eastAsia="Times New Roman" w:ascii="Times New Roman"/>
-          <w:sz w:val="24"/>
+          <w:rFonts w:ascii="Times New Roman" w:cs="Times New Roman" w:eastAsia="Times New Roman" w:hAnsi="Times New Roman"/>
+          <w:sz w:val="24"/>
+          <w:szCs w:val="24"/>
           <w:rtl w:val="0"/>
         </w:rPr>
         <w:t xml:space="preserve">с точки зрения магловской физики, такие как Маховики времени или вода, вызываемая из ниоткуда заклинанием </w:t>
       </w:r>
       <w:r>
         <w:rPr>
-          <w:rFonts w:cs="Times New Roman" w:hAnsi="Times New Roman" w:eastAsia="Times New Roman" w:ascii="Times New Roman"/>
-          <w:i w:val="1"/>
-          <w:sz w:val="24"/>
+          <w:rFonts w:ascii="Times New Roman" w:cs="Times New Roman" w:eastAsia="Times New Roman" w:hAnsi="Times New Roman"/>
+          <w:i w:val="1"/>
+          <w:sz w:val="24"/>
+          <w:szCs w:val="24"/>
           <w:rtl w:val="0"/>
         </w:rPr>
         <w:t xml:space="preserve">Агуаменти</w:t>
       </w:r>
       <w:r>
         <w:rPr>
-          <w:rFonts w:cs="Times New Roman" w:hAnsi="Times New Roman" w:eastAsia="Times New Roman" w:ascii="Times New Roman"/>
-          <w:sz w:val="24"/>
+          <w:rFonts w:ascii="Times New Roman" w:cs="Times New Roman" w:eastAsia="Times New Roman" w:hAnsi="Times New Roman"/>
+          <w:sz w:val="24"/>
+          <w:szCs w:val="24"/>
           <w:rtl w:val="0"/>
         </w:rPr>
         <w:t xml:space="preserve">. Каковы же </w:t>
       </w:r>
       <w:r>
         <w:rPr>
-          <w:rFonts w:cs="Times New Roman" w:hAnsi="Times New Roman" w:eastAsia="Times New Roman" w:ascii="Times New Roman"/>
-          <w:i w:val="1"/>
-          <w:sz w:val="24"/>
+          <w:rFonts w:ascii="Times New Roman" w:cs="Times New Roman" w:eastAsia="Times New Roman" w:hAnsi="Times New Roman"/>
+          <w:i w:val="1"/>
+          <w:sz w:val="24"/>
+          <w:szCs w:val="24"/>
           <w:rtl w:val="0"/>
         </w:rPr>
         <w:t xml:space="preserve">верхние </w:t>
       </w:r>
       <w:r>
         <w:rPr>
-          <w:rFonts w:cs="Times New Roman" w:hAnsi="Times New Roman" w:eastAsia="Times New Roman" w:ascii="Times New Roman"/>
-          <w:sz w:val="24"/>
+          <w:rFonts w:ascii="Times New Roman" w:cs="Times New Roman" w:eastAsia="Times New Roman" w:hAnsi="Times New Roman"/>
+          <w:sz w:val="24"/>
+          <w:szCs w:val="24"/>
           <w:rtl w:val="0"/>
         </w:rPr>
         <w:t xml:space="preserve">пределы возможного, если основные законы мира позволяют одиннадцатилетнему ребёнку с палкой нарушать чуть ли не любое ограничение магловской версии физики? </w:t>
@@ -3277,16 +3602,18 @@
       </w:pPr>
       <w:r>
         <w:rPr>
-          <w:rFonts w:cs="Times New Roman" w:hAnsi="Times New Roman" w:eastAsia="Times New Roman" w:ascii="Times New Roman"/>
-          <w:sz w:val="24"/>
+          <w:rFonts w:ascii="Times New Roman" w:cs="Times New Roman" w:eastAsia="Times New Roman" w:hAnsi="Times New Roman"/>
+          <w:sz w:val="24"/>
+          <w:szCs w:val="24"/>
           <w:rtl w:val="0"/>
         </w:rPr>
         <w:t xml:space="preserve">С таким же успехом</w:t>
       </w:r>
       <w:r>
         <w:rPr>
-          <w:rFonts w:cs="Times New Roman" w:hAnsi="Times New Roman" w:eastAsia="Times New Roman" w:ascii="Times New Roman"/>
-          <w:sz w:val="24"/>
+          <w:rFonts w:ascii="Times New Roman" w:cs="Times New Roman" w:eastAsia="Times New Roman" w:hAnsi="Times New Roman"/>
+          <w:sz w:val="24"/>
+          <w:szCs w:val="24"/>
           <w:rtl w:val="0"/>
         </w:rPr>
         <w:t xml:space="preserve"> первобытный человек мог бы посмотреть на Солнце и догадаться, что вселенная должна быть устроена так, чтобы в ней работала ядерная энергия...</w:t>
@@ -3307,40 +3634,45 @@
       </w:pPr>
       <w:r>
         <w:rPr>
-          <w:rFonts w:cs="Times New Roman" w:hAnsi="Times New Roman" w:eastAsia="Times New Roman" w:ascii="Times New Roman"/>
-          <w:sz w:val="24"/>
+          <w:rFonts w:ascii="Times New Roman" w:cs="Times New Roman" w:eastAsia="Times New Roman" w:hAnsi="Times New Roman"/>
+          <w:sz w:val="24"/>
+          <w:szCs w:val="24"/>
           <w:rtl w:val="0"/>
         </w:rPr>
         <w:t xml:space="preserve">Невольно</w:t>
       </w:r>
       <w:r>
         <w:rPr>
-          <w:rFonts w:cs="Times New Roman" w:hAnsi="Times New Roman" w:eastAsia="Times New Roman" w:ascii="Times New Roman"/>
-          <w:sz w:val="24"/>
+          <w:rFonts w:ascii="Times New Roman" w:cs="Times New Roman" w:eastAsia="Times New Roman" w:hAnsi="Times New Roman"/>
+          <w:sz w:val="24"/>
+          <w:szCs w:val="24"/>
           <w:rtl w:val="0"/>
         </w:rPr>
         <w:t xml:space="preserve"> </w:t>
       </w:r>
       <w:r>
         <w:rPr>
-          <w:rFonts w:cs="Times New Roman" w:hAnsi="Times New Roman" w:eastAsia="Times New Roman" w:ascii="Times New Roman"/>
-          <w:sz w:val="24"/>
+          <w:rFonts w:ascii="Times New Roman" w:cs="Times New Roman" w:eastAsia="Times New Roman" w:hAnsi="Times New Roman"/>
+          <w:sz w:val="24"/>
+          <w:szCs w:val="24"/>
           <w:rtl w:val="0"/>
         </w:rPr>
         <w:t xml:space="preserve">появляется мысль, что, возможно, двадцать тысяч </w:t>
       </w:r>
       <w:r>
         <w:rPr>
-          <w:rFonts w:cs="Times New Roman" w:hAnsi="Times New Roman" w:eastAsia="Times New Roman" w:ascii="Times New Roman"/>
-          <w:sz w:val="24"/>
+          <w:rFonts w:ascii="Times New Roman" w:cs="Times New Roman" w:eastAsia="Times New Roman" w:hAnsi="Times New Roman"/>
+          <w:sz w:val="24"/>
+          <w:szCs w:val="24"/>
           <w:rtl w:val="0"/>
         </w:rPr>
         <w:t xml:space="preserve">миллионов</w:t>
       </w:r>
       <w:r>
         <w:rPr>
-          <w:rFonts w:cs="Times New Roman" w:hAnsi="Times New Roman" w:eastAsia="Times New Roman" w:ascii="Times New Roman"/>
-          <w:sz w:val="24"/>
+          <w:rFonts w:ascii="Times New Roman" w:cs="Times New Roman" w:eastAsia="Times New Roman" w:hAnsi="Times New Roman"/>
+          <w:sz w:val="24"/>
+          <w:szCs w:val="24"/>
           <w:rtl w:val="0"/>
         </w:rPr>
         <w:t xml:space="preserve"> миллионов миллионов метров — это не такое уж и большое расстояние. </w:t>
@@ -3356,16 +3688,18 @@
       </w:pPr>
       <w:r>
         <w:rPr>
-          <w:rFonts w:cs="Times New Roman" w:hAnsi="Times New Roman" w:eastAsia="Times New Roman" w:ascii="Times New Roman"/>
-          <w:sz w:val="24"/>
+          <w:rFonts w:ascii="Times New Roman" w:cs="Times New Roman" w:eastAsia="Times New Roman" w:hAnsi="Times New Roman"/>
+          <w:sz w:val="24"/>
+          <w:szCs w:val="24"/>
           <w:rtl w:val="0"/>
         </w:rPr>
         <w:t xml:space="preserve">Если бы Гарри должным образом сосредоточился, он смог бы выйти за рамки Абстрактно Рассуждающего Гарри. Выйти настолько же далеко, насколько Абстрактно Рассуждающий Гарри вышел за рамки Сиюминутного Гарри. Глядя вверх, на звёзды, можно попробовать вообразить, что о твоей дилемме подумают далёкие потомки человечества — через сотню миллионов лет, когда звёзды, подчиняясь великому галактическому движению, окажутся на совершенно других местах и все современные созвездия рассыпятся. Есть простая теорема: если знаешь, как бы ты ответил, если бы смог заглянуть в будущее, следует выбрать этот ответ уже сейчас. Если ты знаешь, куда тебе идти, ты уже там. По аналогии</w:t>
       </w:r>
       <w:r>
         <w:rPr>
-          <w:rFonts w:cs="Times New Roman" w:hAnsi="Times New Roman" w:eastAsia="Times New Roman" w:ascii="Times New Roman"/>
-          <w:sz w:val="24"/>
+          <w:rFonts w:ascii="Times New Roman" w:cs="Times New Roman" w:eastAsia="Times New Roman" w:hAnsi="Times New Roman"/>
+          <w:sz w:val="24"/>
+          <w:szCs w:val="24"/>
           <w:rtl w:val="0"/>
         </w:rPr>
         <w:t xml:space="preserve"> (а может быть и по этой же теореме), если ты догадываешься, что подумают потомки человечества о той или иной задаче, следует просто взять это решение, как лучшую из догадок.</w:t>
@@ -3382,32 +3716,36 @@
       </w:pPr>
       <w:r>
         <w:rPr>
-          <w:rFonts w:cs="Times New Roman" w:hAnsi="Times New Roman" w:eastAsia="Times New Roman" w:ascii="Times New Roman"/>
-          <w:sz w:val="24"/>
+          <w:rFonts w:ascii="Times New Roman" w:cs="Times New Roman" w:eastAsia="Times New Roman" w:hAnsi="Times New Roman"/>
+          <w:sz w:val="24"/>
+          <w:szCs w:val="24"/>
           <w:rtl w:val="0"/>
         </w:rPr>
         <w:t xml:space="preserve">С</w:t>
       </w:r>
       <w:r>
         <w:rPr>
-          <w:rFonts w:cs="Times New Roman" w:hAnsi="Times New Roman" w:eastAsia="Times New Roman" w:ascii="Times New Roman"/>
-          <w:sz w:val="24"/>
+          <w:rFonts w:ascii="Times New Roman" w:cs="Times New Roman" w:eastAsia="Times New Roman" w:hAnsi="Times New Roman"/>
+          <w:sz w:val="24"/>
+          <w:szCs w:val="24"/>
           <w:rtl w:val="0"/>
         </w:rPr>
         <w:t xml:space="preserve"> этой точки зрения идея убить две трети Визенгамота казалась намного менее привлекательной, чем несколько часов назад. </w:t>
       </w:r>
       <w:r>
         <w:rPr>
-          <w:rFonts w:cs="Times New Roman" w:hAnsi="Times New Roman" w:eastAsia="Times New Roman" w:ascii="Times New Roman"/>
-          <w:sz w:val="24"/>
+          <w:rFonts w:ascii="Times New Roman" w:cs="Times New Roman" w:eastAsia="Times New Roman" w:hAnsi="Times New Roman"/>
+          <w:sz w:val="24"/>
+          <w:szCs w:val="24"/>
           <w:rtl w:val="0"/>
         </w:rPr>
         <w:t xml:space="preserve">Даже если бы это было необходимо, даже если бы существовали факты, что это лучшее решение для магической Британии и вся История пойдёт хуже, если это не сделать...</w:t>
       </w:r>
       <w:r>
         <w:rPr>
-          <w:rFonts w:cs="Times New Roman" w:hAnsi="Times New Roman" w:eastAsia="Times New Roman" w:ascii="Times New Roman"/>
-          <w:sz w:val="24"/>
+          <w:rFonts w:ascii="Times New Roman" w:cs="Times New Roman" w:eastAsia="Times New Roman" w:hAnsi="Times New Roman"/>
+          <w:sz w:val="24"/>
+          <w:szCs w:val="24"/>
           <w:rtl w:val="0"/>
         </w:rPr>
         <w:t xml:space="preserve"> Даже в случае необходимости смерть разумного существа остаётся трагедией. Ещё одной печалью больше на Земле, на Древней Земле, с которой всё началось очень, очень давно. </w:t>
@@ -3424,26 +3762,29 @@
       </w:pPr>
       <w:r>
         <w:rPr>
-          <w:rFonts w:cs="Times New Roman" w:hAnsi="Times New Roman" w:eastAsia="Times New Roman" w:ascii="Times New Roman"/>
-          <w:i w:val="1"/>
-          <w:sz w:val="24"/>
+          <w:rFonts w:ascii="Times New Roman" w:cs="Times New Roman" w:eastAsia="Times New Roman" w:hAnsi="Times New Roman"/>
+          <w:i w:val="1"/>
+          <w:sz w:val="24"/>
+          <w:szCs w:val="24"/>
           <w:rtl w:val="0"/>
         </w:rPr>
         <w:t xml:space="preserve">Он не похож на Гриндевальда. Ничего человеческого в нём не осталось. </w:t>
       </w:r>
       <w:r>
         <w:rPr>
-          <w:rFonts w:cs="Times New Roman" w:hAnsi="Times New Roman" w:eastAsia="Times New Roman" w:ascii="Times New Roman"/>
-          <w:sz w:val="24"/>
+          <w:rFonts w:ascii="Times New Roman" w:cs="Times New Roman" w:eastAsia="Times New Roman" w:hAnsi="Times New Roman"/>
+          <w:sz w:val="24"/>
+          <w:szCs w:val="24"/>
           <w:rtl w:val="0"/>
         </w:rPr>
         <w:t xml:space="preserve">Его</w:t>
       </w:r>
       <w:r>
         <w:rPr>
-          <w:rFonts w:cs="Times New Roman" w:hAnsi="Times New Roman" w:eastAsia="Times New Roman" w:ascii="Times New Roman"/>
-          <w:i w:val="1"/>
-          <w:sz w:val="24"/>
+          <w:rFonts w:ascii="Times New Roman" w:cs="Times New Roman" w:eastAsia="Times New Roman" w:hAnsi="Times New Roman"/>
+          <w:i w:val="1"/>
+          <w:sz w:val="24"/>
+          <w:szCs w:val="24"/>
           <w:rtl w:val="0"/>
         </w:rPr>
         <w:t xml:space="preserve"> ты должен уничтожить. Сохрани свою ярость для этого и только для этого...</w:t>
@@ -3464,97 +3805,109 @@
       </w:pPr>
       <w:r>
         <w:rPr>
-          <w:rFonts w:cs="Times New Roman" w:hAnsi="Times New Roman" w:eastAsia="Times New Roman" w:ascii="Times New Roman"/>
-          <w:sz w:val="24"/>
+          <w:rFonts w:ascii="Times New Roman" w:cs="Times New Roman" w:eastAsia="Times New Roman" w:hAnsi="Times New Roman"/>
+          <w:sz w:val="24"/>
+          <w:szCs w:val="24"/>
           <w:rtl w:val="0"/>
         </w:rPr>
         <w:t xml:space="preserve">Гарри чуть тряхнул головой, звёзды качнулись перед глазами. Он лежал </w:t>
       </w:r>
       <w:r>
         <w:rPr>
-          <w:rFonts w:cs="Times New Roman" w:hAnsi="Times New Roman" w:eastAsia="Times New Roman" w:ascii="Times New Roman"/>
-          <w:sz w:val="24"/>
+          <w:rFonts w:ascii="Times New Roman" w:cs="Times New Roman" w:eastAsia="Times New Roman" w:hAnsi="Times New Roman"/>
+          <w:sz w:val="24"/>
+          <w:szCs w:val="24"/>
           <w:rtl w:val="0"/>
         </w:rPr>
         <w:t xml:space="preserve">на</w:t>
       </w:r>
       <w:r>
         <w:rPr>
-          <w:rFonts w:cs="Times New Roman" w:hAnsi="Times New Roman" w:eastAsia="Times New Roman" w:ascii="Times New Roman"/>
-          <w:sz w:val="24"/>
+          <w:rFonts w:ascii="Times New Roman" w:cs="Times New Roman" w:eastAsia="Times New Roman" w:hAnsi="Times New Roman"/>
+          <w:sz w:val="24"/>
+          <w:szCs w:val="24"/>
           <w:rtl w:val="0"/>
         </w:rPr>
         <w:t xml:space="preserve"> каменном полу</w:t>
       </w:r>
       <w:r>
         <w:rPr>
-          <w:rFonts w:cs="Times New Roman" w:hAnsi="Times New Roman" w:eastAsia="Times New Roman" w:ascii="Times New Roman"/>
-          <w:sz w:val="24"/>
+          <w:rFonts w:ascii="Times New Roman" w:cs="Times New Roman" w:eastAsia="Times New Roman" w:hAnsi="Times New Roman"/>
+          <w:sz w:val="24"/>
+          <w:szCs w:val="24"/>
           <w:rtl w:val="0"/>
         </w:rPr>
         <w:t xml:space="preserve"> и смотрел вверх и по сторонам. Даже если предположить, что Дамблдор прав, и настоящий враг — совершенно безумное зло</w:t>
       </w:r>
       <w:r>
         <w:rPr>
-          <w:rFonts w:cs="Times New Roman" w:hAnsi="Times New Roman" w:eastAsia="Times New Roman" w:ascii="Times New Roman"/>
-          <w:sz w:val="24"/>
+          <w:rFonts w:ascii="Times New Roman" w:cs="Times New Roman" w:eastAsia="Times New Roman" w:hAnsi="Times New Roman"/>
+          <w:sz w:val="24"/>
+          <w:szCs w:val="24"/>
           <w:rtl w:val="0"/>
         </w:rPr>
         <w:t xml:space="preserve">…</w:t>
       </w:r>
       <w:r>
         <w:rPr>
-          <w:rFonts w:cs="Times New Roman" w:hAnsi="Times New Roman" w:eastAsia="Times New Roman" w:ascii="Times New Roman"/>
-          <w:sz w:val="24"/>
+          <w:rFonts w:ascii="Times New Roman" w:cs="Times New Roman" w:eastAsia="Times New Roman" w:hAnsi="Times New Roman"/>
+          <w:sz w:val="24"/>
+          <w:szCs w:val="24"/>
           <w:rtl w:val="0"/>
         </w:rPr>
         <w:t xml:space="preserve"> Через сто миллионов лет органическая форма жизни, известная как Лорд Волдеморт, возможно, не будет сильно отличаться от дру</w:t>
       </w:r>
       <w:r>
         <w:rPr>
-          <w:rFonts w:cs="Times New Roman" w:hAnsi="Times New Roman" w:eastAsia="Times New Roman" w:ascii="Times New Roman"/>
-          <w:sz w:val="24"/>
+          <w:rFonts w:ascii="Times New Roman" w:cs="Times New Roman" w:eastAsia="Times New Roman" w:hAnsi="Times New Roman"/>
+          <w:sz w:val="24"/>
+          <w:szCs w:val="24"/>
           <w:rtl w:val="0"/>
         </w:rPr>
         <w:t xml:space="preserve">гих непутевых де</w:t>
       </w:r>
       <w:r>
         <w:rPr>
-          <w:rFonts w:cs="Times New Roman" w:hAnsi="Times New Roman" w:eastAsia="Times New Roman" w:ascii="Times New Roman"/>
-          <w:sz w:val="24"/>
+          <w:rFonts w:ascii="Times New Roman" w:cs="Times New Roman" w:eastAsia="Times New Roman" w:hAnsi="Times New Roman"/>
+          <w:sz w:val="24"/>
+          <w:szCs w:val="24"/>
           <w:rtl w:val="0"/>
         </w:rPr>
         <w:t xml:space="preserve">тей Древней Земли. Что бы Лорд Волдеморт</w:t>
       </w:r>
       <w:r>
         <w:rPr>
-          <w:rFonts w:cs="Times New Roman" w:hAnsi="Times New Roman" w:eastAsia="Times New Roman" w:ascii="Times New Roman"/>
-          <w:sz w:val="24"/>
+          <w:rFonts w:ascii="Times New Roman" w:cs="Times New Roman" w:eastAsia="Times New Roman" w:hAnsi="Times New Roman"/>
+          <w:sz w:val="24"/>
+          <w:szCs w:val="24"/>
           <w:rtl w:val="0"/>
         </w:rPr>
         <w:t xml:space="preserve"> ни сделал с собой</w:t>
       </w:r>
       <w:r>
         <w:rPr>
-          <w:rFonts w:cs="Times New Roman" w:hAnsi="Times New Roman" w:eastAsia="Times New Roman" w:ascii="Times New Roman"/>
-          <w:sz w:val="24"/>
+          <w:rFonts w:ascii="Times New Roman" w:cs="Times New Roman" w:eastAsia="Times New Roman" w:hAnsi="Times New Roman"/>
+          <w:sz w:val="24"/>
+          <w:szCs w:val="24"/>
           <w:rtl w:val="0"/>
         </w:rPr>
         <w:t xml:space="preserve">, какими бы неисправимыми ни казались тёмные ритуалы по обычным человеческим меркам, всё это можно было бы исправить с помощью технологий, которые будут через сто миллионов лет. И если его убить, даже если это </w:t>
       </w:r>
       <w:r>
         <w:rPr>
-          <w:rFonts w:cs="Times New Roman" w:hAnsi="Times New Roman" w:eastAsia="Times New Roman" w:ascii="Times New Roman"/>
-          <w:i w:val="1"/>
-          <w:sz w:val="24"/>
+          <w:rFonts w:ascii="Times New Roman" w:cs="Times New Roman" w:eastAsia="Times New Roman" w:hAnsi="Times New Roman"/>
+          <w:i w:val="1"/>
+          <w:sz w:val="24"/>
+          <w:szCs w:val="24"/>
           <w:rtl w:val="0"/>
         </w:rPr>
         <w:t xml:space="preserve">необходимо </w:t>
       </w:r>
       <w:r>
         <w:rPr>
-          <w:rFonts w:cs="Times New Roman" w:hAnsi="Times New Roman" w:eastAsia="Times New Roman" w:ascii="Times New Roman"/>
-          <w:sz w:val="24"/>
+          <w:rFonts w:ascii="Times New Roman" w:cs="Times New Roman" w:eastAsia="Times New Roman" w:hAnsi="Times New Roman"/>
+          <w:sz w:val="24"/>
+          <w:szCs w:val="24"/>
           <w:rtl w:val="0"/>
         </w:rPr>
         <w:t xml:space="preserve">сделать для спасения других жизней, с точки зрения учёных будущего это будет всего лишь ещё одна смерть, о которой можно сожалеть. Как можно смотреть на звёзды и верить во что-то иное?</w:t>
@@ -3570,40 +3923,45 @@
       </w:pPr>
       <w:r>
         <w:rPr>
-          <w:rFonts w:cs="Times New Roman" w:hAnsi="Times New Roman" w:eastAsia="Times New Roman" w:ascii="Times New Roman"/>
-          <w:sz w:val="24"/>
+          <w:rFonts w:ascii="Times New Roman" w:cs="Times New Roman" w:eastAsia="Times New Roman" w:hAnsi="Times New Roman"/>
+          <w:sz w:val="24"/>
+          <w:szCs w:val="24"/>
           <w:rtl w:val="0"/>
         </w:rPr>
         <w:t xml:space="preserve">Гарри смотрел вверх, на </w:t>
       </w:r>
       <w:r>
         <w:rPr>
-          <w:rFonts w:cs="Times New Roman" w:hAnsi="Times New Roman" w:eastAsia="Times New Roman" w:ascii="Times New Roman"/>
-          <w:sz w:val="24"/>
+          <w:rFonts w:ascii="Times New Roman" w:cs="Times New Roman" w:eastAsia="Times New Roman" w:hAnsi="Times New Roman"/>
+          <w:sz w:val="24"/>
+          <w:szCs w:val="24"/>
           <w:rtl w:val="0"/>
         </w:rPr>
         <w:t xml:space="preserve">м</w:t>
       </w:r>
       <w:r>
         <w:rPr>
-          <w:rFonts w:cs="Times New Roman" w:hAnsi="Times New Roman" w:eastAsia="Times New Roman" w:ascii="Times New Roman"/>
-          <w:sz w:val="24"/>
+          <w:rFonts w:ascii="Times New Roman" w:cs="Times New Roman" w:eastAsia="Times New Roman" w:hAnsi="Times New Roman"/>
+          <w:sz w:val="24"/>
+          <w:szCs w:val="24"/>
           <w:rtl w:val="0"/>
         </w:rPr>
         <w:t xml:space="preserve">ерцающие огни Вечности, и размышлял, что дети детей детей подумают о том, что Дамблдор — </w:t>
       </w:r>
       <w:r>
         <w:rPr>
-          <w:rFonts w:cs="Times New Roman" w:hAnsi="Times New Roman" w:eastAsia="Times New Roman" w:ascii="Times New Roman"/>
-          <w:sz w:val="24"/>
+          <w:rFonts w:ascii="Times New Roman" w:cs="Times New Roman" w:eastAsia="Times New Roman" w:hAnsi="Times New Roman"/>
+          <w:sz w:val="24"/>
+          <w:szCs w:val="24"/>
           <w:rtl w:val="0"/>
         </w:rPr>
         <w:t xml:space="preserve">возможно</w:t>
       </w:r>
       <w:r>
         <w:rPr>
-          <w:rFonts w:cs="Times New Roman" w:hAnsi="Times New Roman" w:eastAsia="Times New Roman" w:ascii="Times New Roman"/>
-          <w:sz w:val="24"/>
+          <w:rFonts w:ascii="Times New Roman" w:cs="Times New Roman" w:eastAsia="Times New Roman" w:hAnsi="Times New Roman"/>
+          <w:sz w:val="24"/>
+          <w:szCs w:val="24"/>
           <w:rtl w:val="0"/>
         </w:rPr>
         <w:t xml:space="preserve"> — сделал с Нарциссой. </w:t>
@@ -3620,56 +3978,63 @@
       </w:pPr>
       <w:r>
         <w:rPr>
-          <w:rFonts w:cs="Times New Roman" w:hAnsi="Times New Roman" w:eastAsia="Times New Roman" w:ascii="Times New Roman"/>
-          <w:sz w:val="24"/>
+          <w:rFonts w:ascii="Times New Roman" w:cs="Times New Roman" w:eastAsia="Times New Roman" w:hAnsi="Times New Roman"/>
+          <w:sz w:val="24"/>
+          <w:szCs w:val="24"/>
           <w:rtl w:val="0"/>
         </w:rPr>
         <w:t xml:space="preserve">Но даже если формулировать вопрос таким образом — спросить, что бы подумали потомки человечества, — ответ всё равно будет базироваться не на и</w:t>
       </w:r>
       <w:r>
         <w:rPr>
-          <w:rFonts w:cs="Times New Roman" w:hAnsi="Times New Roman" w:eastAsia="Times New Roman" w:ascii="Times New Roman"/>
-          <w:sz w:val="24"/>
+          <w:rFonts w:ascii="Times New Roman" w:cs="Times New Roman" w:eastAsia="Times New Roman" w:hAnsi="Times New Roman"/>
+          <w:sz w:val="24"/>
+          <w:szCs w:val="24"/>
           <w:rtl w:val="0"/>
         </w:rPr>
         <w:t xml:space="preserve">х знаниях, а на твоих. Всё равно он придёт из твоего разума, и может оказаться ошибочным. Если ты сам не знаешь сотый знак после запятой числа «Пи», </w:t>
       </w:r>
       <w:r>
         <w:rPr>
-          <w:rFonts w:cs="Times New Roman" w:hAnsi="Times New Roman" w:eastAsia="Times New Roman" w:ascii="Times New Roman"/>
-          <w:sz w:val="24"/>
+          <w:rFonts w:ascii="Times New Roman" w:cs="Times New Roman" w:eastAsia="Times New Roman" w:hAnsi="Times New Roman"/>
+          <w:sz w:val="24"/>
+          <w:szCs w:val="24"/>
           <w:rtl w:val="0"/>
         </w:rPr>
         <w:t xml:space="preserve">ты не знаешь, что получат дети детей детей</w:t>
       </w:r>
       <w:r>
         <w:rPr>
-          <w:rFonts w:cs="Times New Roman" w:hAnsi="Times New Roman" w:eastAsia="Times New Roman" w:ascii="Times New Roman"/>
-          <w:sz w:val="24"/>
+          <w:rFonts w:ascii="Times New Roman" w:cs="Times New Roman" w:eastAsia="Times New Roman" w:hAnsi="Times New Roman"/>
+          <w:sz w:val="24"/>
+          <w:szCs w:val="24"/>
           <w:rtl w:val="0"/>
         </w:rPr>
         <w:t xml:space="preserve">, </w:t>
       </w:r>
       <w:r>
         <w:rPr>
-          <w:rFonts w:cs="Times New Roman" w:hAnsi="Times New Roman" w:eastAsia="Times New Roman" w:ascii="Times New Roman"/>
-          <w:sz w:val="24"/>
+          <w:rFonts w:ascii="Times New Roman" w:cs="Times New Roman" w:eastAsia="Times New Roman" w:hAnsi="Times New Roman"/>
+          <w:sz w:val="24"/>
+          <w:szCs w:val="24"/>
           <w:rtl w:val="0"/>
         </w:rPr>
         <w:t xml:space="preserve">несмотря на то, что </w:t>
       </w:r>
       <w:r>
         <w:rPr>
-          <w:rFonts w:cs="Times New Roman" w:hAnsi="Times New Roman" w:eastAsia="Times New Roman" w:ascii="Times New Roman"/>
-          <w:sz w:val="24"/>
+          <w:rFonts w:ascii="Times New Roman" w:cs="Times New Roman" w:eastAsia="Times New Roman" w:hAnsi="Times New Roman"/>
+          <w:sz w:val="24"/>
+          <w:szCs w:val="24"/>
           <w:rtl w:val="0"/>
         </w:rPr>
         <w:t xml:space="preserve">для них это будет </w:t>
       </w:r>
       <w:r>
         <w:rPr>
-          <w:rFonts w:cs="Times New Roman" w:hAnsi="Times New Roman" w:eastAsia="Times New Roman" w:ascii="Times New Roman"/>
-          <w:sz w:val="24"/>
+          <w:rFonts w:ascii="Times New Roman" w:cs="Times New Roman" w:eastAsia="Times New Roman" w:hAnsi="Times New Roman"/>
+          <w:sz w:val="24"/>
+          <w:szCs w:val="24"/>
           <w:rtl w:val="0"/>
         </w:rPr>
         <w:t xml:space="preserve">тривиально.</w:t>
@@ -3706,8 +4071,9 @@
       </w:pPr>
       <w:r>
         <w:rPr>
-          <w:rFonts w:cs="Times New Roman" w:hAnsi="Times New Roman" w:eastAsia="Times New Roman" w:ascii="Times New Roman"/>
-          <w:sz w:val="24"/>
+          <w:rFonts w:ascii="Times New Roman" w:cs="Times New Roman" w:eastAsia="Times New Roman" w:hAnsi="Times New Roman"/>
+          <w:sz w:val="24"/>
+          <w:szCs w:val="24"/>
           <w:rtl w:val="0"/>
         </w:rPr>
         <w:t xml:space="preserve">* * *</w:t>
@@ -3739,65 +4105,73 @@
       </w:pPr>
       <w:r>
         <w:rPr>
-          <w:rFonts w:cs="Times New Roman" w:hAnsi="Times New Roman" w:eastAsia="Times New Roman" w:ascii="Times New Roman"/>
-          <w:sz w:val="24"/>
+          <w:rFonts w:ascii="Times New Roman" w:cs="Times New Roman" w:eastAsia="Times New Roman" w:hAnsi="Times New Roman"/>
+          <w:sz w:val="24"/>
+          <w:szCs w:val="24"/>
           <w:rtl w:val="0"/>
         </w:rPr>
         <w:t xml:space="preserve">Гарри медленно — он лежал и смотрел на звёзды дольше, чем планировал — поднялся и сел. Потом встал </w:t>
       </w:r>
       <w:r>
         <w:rPr>
-          <w:rFonts w:cs="Times New Roman" w:hAnsi="Times New Roman" w:eastAsia="Times New Roman" w:ascii="Times New Roman"/>
-          <w:sz w:val="24"/>
+          <w:rFonts w:ascii="Times New Roman" w:cs="Times New Roman" w:eastAsia="Times New Roman" w:hAnsi="Times New Roman"/>
+          <w:sz w:val="24"/>
+          <w:szCs w:val="24"/>
           <w:rtl w:val="0"/>
         </w:rPr>
         <w:t xml:space="preserve"> (затекшие мускулы заныли) и подошёл к краю каменной площадки. Зубцы, ограждавшие площадку, были невысоки, недостаточно высоки, чтобы обеспечить безопасность. Они скорее просто обозначали край, и Гарри не стал подходить к нему слишком близко, он не хотел испытывать судьбу. Посмотрев сверху на территорию Хогвартса, он испытал предсказуемый дискомфорт, </w:t>
       </w:r>
       <w:r>
         <w:rPr>
-          <w:rFonts w:cs="Times New Roman" w:hAnsi="Times New Roman" w:eastAsia="Times New Roman" w:ascii="Times New Roman"/>
-          <w:sz w:val="24"/>
+          <w:rFonts w:ascii="Times New Roman" w:cs="Times New Roman" w:eastAsia="Times New Roman" w:hAnsi="Times New Roman"/>
+          <w:sz w:val="24"/>
+          <w:szCs w:val="24"/>
           <w:rtl w:val="0"/>
         </w:rPr>
         <w:t xml:space="preserve">чувство</w:t>
       </w:r>
       <w:r>
         <w:rPr>
-          <w:rFonts w:cs="Times New Roman" w:hAnsi="Times New Roman" w:eastAsia="Times New Roman" w:ascii="Times New Roman"/>
-          <w:sz w:val="24"/>
+          <w:rFonts w:ascii="Times New Roman" w:cs="Times New Roman" w:eastAsia="Times New Roman" w:hAnsi="Times New Roman"/>
+          <w:sz w:val="24"/>
+          <w:szCs w:val="24"/>
           <w:rtl w:val="0"/>
         </w:rPr>
         <w:t xml:space="preserve"> дезориентации, которое обычно называют головокружением. Мозг подавал сигналы тревоги — вероятно, потому что земля была так </w:t>
       </w:r>
       <w:r>
         <w:rPr>
-          <w:rFonts w:cs="Times New Roman" w:hAnsi="Times New Roman" w:eastAsia="Times New Roman" w:ascii="Times New Roman"/>
-          <w:i w:val="1"/>
-          <w:sz w:val="24"/>
+          <w:rFonts w:ascii="Times New Roman" w:cs="Times New Roman" w:eastAsia="Times New Roman" w:hAnsi="Times New Roman"/>
+          <w:i w:val="1"/>
+          <w:sz w:val="24"/>
+          <w:szCs w:val="24"/>
           <w:rtl w:val="0"/>
         </w:rPr>
         <w:t xml:space="preserve">далеко</w:t>
       </w:r>
       <w:r>
         <w:rPr>
-          <w:rFonts w:cs="Times New Roman" w:hAnsi="Times New Roman" w:eastAsia="Times New Roman" w:ascii="Times New Roman"/>
-          <w:sz w:val="24"/>
+          <w:rFonts w:ascii="Times New Roman" w:cs="Times New Roman" w:eastAsia="Times New Roman" w:hAnsi="Times New Roman"/>
+          <w:sz w:val="24"/>
+          <w:szCs w:val="24"/>
           <w:rtl w:val="0"/>
         </w:rPr>
         <w:t xml:space="preserve">. До неё было,</w:t>
       </w:r>
       <w:r>
         <w:rPr>
-          <w:rFonts w:cs="Times New Roman" w:hAnsi="Times New Roman" w:eastAsia="Times New Roman" w:ascii="Times New Roman"/>
-          <w:sz w:val="24"/>
+          <w:rFonts w:ascii="Times New Roman" w:cs="Times New Roman" w:eastAsia="Times New Roman" w:hAnsi="Times New Roman"/>
+          <w:sz w:val="24"/>
+          <w:szCs w:val="24"/>
           <w:rtl w:val="0"/>
         </w:rPr>
         <w:t xml:space="preserve"> пожалуй,</w:t>
       </w:r>
       <w:r>
         <w:rPr>
-          <w:rFonts w:cs="Times New Roman" w:hAnsi="Times New Roman" w:eastAsia="Times New Roman" w:ascii="Times New Roman"/>
-          <w:sz w:val="24"/>
+          <w:rFonts w:ascii="Times New Roman" w:cs="Times New Roman" w:eastAsia="Times New Roman" w:hAnsi="Times New Roman"/>
+          <w:sz w:val="24"/>
+          <w:szCs w:val="24"/>
           <w:rtl w:val="0"/>
         </w:rPr>
         <w:t xml:space="preserve"> метров пятьдесят. </w:t>
@@ -3814,81 +4188,91 @@
       </w:pPr>
       <w:r>
         <w:rPr>
-          <w:rFonts w:cs="Times New Roman" w:hAnsi="Times New Roman" w:eastAsia="Times New Roman" w:ascii="Times New Roman"/>
-          <w:sz w:val="24"/>
+          <w:rFonts w:ascii="Times New Roman" w:cs="Times New Roman" w:eastAsia="Times New Roman" w:hAnsi="Times New Roman"/>
+          <w:sz w:val="24"/>
+          <w:szCs w:val="24"/>
           <w:rtl w:val="0"/>
         </w:rPr>
         <w:t xml:space="preserve">Отсюда</w:t>
       </w:r>
       <w:r>
         <w:rPr>
-          <w:rFonts w:cs="Times New Roman" w:hAnsi="Times New Roman" w:eastAsia="Times New Roman" w:ascii="Times New Roman"/>
-          <w:sz w:val="24"/>
+          <w:rFonts w:ascii="Times New Roman" w:cs="Times New Roman" w:eastAsia="Times New Roman" w:hAnsi="Times New Roman"/>
+          <w:sz w:val="24"/>
+          <w:szCs w:val="24"/>
           <w:rtl w:val="0"/>
         </w:rPr>
         <w:t xml:space="preserve">, похоже, следовал вывод, что нечто должно оказаться</w:t>
       </w:r>
       <w:r>
         <w:rPr>
-          <w:rFonts w:cs="Times New Roman" w:hAnsi="Times New Roman" w:eastAsia="Times New Roman" w:ascii="Times New Roman"/>
-          <w:sz w:val="24"/>
+          <w:rFonts w:ascii="Times New Roman" w:cs="Times New Roman" w:eastAsia="Times New Roman" w:hAnsi="Times New Roman"/>
+          <w:sz w:val="24"/>
+          <w:szCs w:val="24"/>
           <w:rtl w:val="0"/>
         </w:rPr>
         <w:t xml:space="preserve"> </w:t>
       </w:r>
       <w:r>
         <w:rPr>
-          <w:rFonts w:cs="Times New Roman" w:hAnsi="Times New Roman" w:eastAsia="Times New Roman" w:ascii="Times New Roman"/>
-          <w:i w:val="1"/>
-          <w:sz w:val="24"/>
+          <w:rFonts w:ascii="Times New Roman" w:cs="Times New Roman" w:eastAsia="Times New Roman" w:hAnsi="Times New Roman"/>
+          <w:i w:val="1"/>
+          <w:sz w:val="24"/>
+          <w:szCs w:val="24"/>
           <w:rtl w:val="0"/>
         </w:rPr>
         <w:t xml:space="preserve">невероятно</w:t>
       </w:r>
       <w:r>
         <w:rPr>
-          <w:rFonts w:cs="Times New Roman" w:hAnsi="Times New Roman" w:eastAsia="Times New Roman" w:ascii="Times New Roman"/>
-          <w:sz w:val="24"/>
+          <w:rFonts w:ascii="Times New Roman" w:cs="Times New Roman" w:eastAsia="Times New Roman" w:hAnsi="Times New Roman"/>
+          <w:sz w:val="24"/>
+          <w:szCs w:val="24"/>
           <w:rtl w:val="0"/>
         </w:rPr>
         <w:t xml:space="preserve"> близко, чтобы мозг</w:t>
       </w:r>
       <w:r>
         <w:rPr>
-          <w:rFonts w:cs="Times New Roman" w:hAnsi="Times New Roman" w:eastAsia="Times New Roman" w:ascii="Times New Roman"/>
-          <w:sz w:val="24"/>
+          <w:rFonts w:ascii="Times New Roman" w:cs="Times New Roman" w:eastAsia="Times New Roman" w:hAnsi="Times New Roman"/>
+          <w:sz w:val="24"/>
+          <w:szCs w:val="24"/>
           <w:rtl w:val="0"/>
         </w:rPr>
         <w:t xml:space="preserve"> смог постичь его </w:t>
       </w:r>
       <w:r>
         <w:rPr>
-          <w:rFonts w:cs="Times New Roman" w:hAnsi="Times New Roman" w:eastAsia="Times New Roman" w:ascii="Times New Roman"/>
-          <w:sz w:val="24"/>
+          <w:rFonts w:ascii="Times New Roman" w:cs="Times New Roman" w:eastAsia="Times New Roman" w:hAnsi="Times New Roman"/>
+          <w:sz w:val="24"/>
+          <w:szCs w:val="24"/>
           <w:rtl w:val="0"/>
         </w:rPr>
         <w:t xml:space="preserve">в </w:t>
       </w:r>
       <w:r>
         <w:rPr>
-          <w:rFonts w:cs="Times New Roman" w:hAnsi="Times New Roman" w:eastAsia="Times New Roman" w:ascii="Times New Roman"/>
-          <w:sz w:val="24"/>
+          <w:rFonts w:ascii="Times New Roman" w:cs="Times New Roman" w:eastAsia="Times New Roman" w:hAnsi="Times New Roman"/>
+          <w:sz w:val="24"/>
+          <w:szCs w:val="24"/>
           <w:rtl w:val="0"/>
         </w:rPr>
         <w:t xml:space="preserve">достаточно</w:t>
       </w:r>
       <w:r>
         <w:rPr>
-          <w:rFonts w:cs="Times New Roman" w:hAnsi="Times New Roman" w:eastAsia="Times New Roman" w:ascii="Times New Roman"/>
-          <w:sz w:val="24"/>
+          <w:rFonts w:ascii="Times New Roman" w:cs="Times New Roman" w:eastAsia="Times New Roman" w:hAnsi="Times New Roman"/>
+          <w:sz w:val="24"/>
+          <w:szCs w:val="24"/>
           <w:rtl w:val="0"/>
         </w:rPr>
         <w:t xml:space="preserve">й мере</w:t>
       </w:r>
       <w:r>
         <w:rPr>
-          <w:rFonts w:cs="Times New Roman" w:hAnsi="Times New Roman" w:eastAsia="Times New Roman" w:ascii="Times New Roman"/>
-          <w:sz w:val="24"/>
+          <w:rFonts w:ascii="Times New Roman" w:cs="Times New Roman" w:eastAsia="Times New Roman" w:hAnsi="Times New Roman"/>
+          <w:sz w:val="24"/>
+          <w:szCs w:val="24"/>
           <w:rtl w:val="0"/>
         </w:rPr>
         <w:t xml:space="preserve">, чтобы испугаться. </w:t>
@@ -3910,16 +4294,18 @@
       </w:pPr>
       <w:r>
         <w:rPr>
-          <w:rFonts w:cs="Times New Roman" w:hAnsi="Times New Roman" w:eastAsia="Times New Roman" w:ascii="Times New Roman"/>
-          <w:sz w:val="24"/>
+          <w:rFonts w:ascii="Times New Roman" w:cs="Times New Roman" w:eastAsia="Times New Roman" w:hAnsi="Times New Roman"/>
+          <w:sz w:val="24"/>
+          <w:szCs w:val="24"/>
           <w:rtl w:val="0"/>
         </w:rPr>
         <w:t xml:space="preserve">Редко какой разум может похвастаться чувствительностью к тому, что </w:t>
       </w:r>
       <w:r>
         <w:rPr>
-          <w:rFonts w:cs="Times New Roman" w:hAnsi="Times New Roman" w:eastAsia="Times New Roman" w:ascii="Times New Roman"/>
-          <w:sz w:val="24"/>
+          <w:rFonts w:ascii="Times New Roman" w:cs="Times New Roman" w:eastAsia="Times New Roman" w:hAnsi="Times New Roman"/>
+          <w:sz w:val="24"/>
+          <w:szCs w:val="24"/>
           <w:rtl w:val="0"/>
         </w:rPr>
         <w:t xml:space="preserve">не достаточно близко, не достаточно скоро, не под самым носом, не в пределах досягаемости...</w:t>
@@ -3941,24 +4327,27 @@
       </w:pPr>
       <w:r>
         <w:rPr>
-          <w:rFonts w:cs="Times New Roman" w:hAnsi="Times New Roman" w:eastAsia="Times New Roman" w:ascii="Times New Roman"/>
-          <w:sz w:val="24"/>
+          <w:rFonts w:ascii="Times New Roman" w:cs="Times New Roman" w:eastAsia="Times New Roman" w:hAnsi="Times New Roman"/>
+          <w:sz w:val="24"/>
+          <w:szCs w:val="24"/>
           <w:rtl w:val="0"/>
         </w:rPr>
         <w:t xml:space="preserve">Раньше Гарри воображал, что для похода на Азкабан нужен взрослый сообщник. Нужно тщательно всё спланировать — портключи, мётлы, чары невидимости. Ведь необходимо как-то добраться до нижних уровней, чтобы его</w:t>
       </w:r>
       <w:r>
         <w:rPr>
-          <w:rFonts w:cs="Times New Roman" w:hAnsi="Times New Roman" w:eastAsia="Times New Roman" w:ascii="Times New Roman"/>
-          <w:sz w:val="24"/>
+          <w:rFonts w:ascii="Times New Roman" w:cs="Times New Roman" w:eastAsia="Times New Roman" w:hAnsi="Times New Roman"/>
+          <w:sz w:val="24"/>
+          <w:szCs w:val="24"/>
           <w:rtl w:val="0"/>
         </w:rPr>
         <w:t xml:space="preserve"> </w:t>
       </w:r>
       <w:r>
         <w:rPr>
-          <w:rFonts w:cs="Times New Roman" w:hAnsi="Times New Roman" w:eastAsia="Times New Roman" w:ascii="Times New Roman"/>
-          <w:sz w:val="24"/>
+          <w:rFonts w:ascii="Times New Roman" w:cs="Times New Roman" w:eastAsia="Times New Roman" w:hAnsi="Times New Roman"/>
+          <w:sz w:val="24"/>
+          <w:szCs w:val="24"/>
           <w:rtl w:val="0"/>
         </w:rPr>
         <w:t xml:space="preserve">не заметили авроры, а затем пробиться к центральной яме, где ждут тени Смерти.</w:t>
@@ -3975,25 +4364,28 @@
       </w:pPr>
       <w:r>
         <w:rPr>
-          <w:rFonts w:cs="Times New Roman" w:hAnsi="Times New Roman" w:eastAsia="Times New Roman" w:ascii="Times New Roman"/>
-          <w:sz w:val="24"/>
+          <w:rFonts w:ascii="Times New Roman" w:cs="Times New Roman" w:eastAsia="Times New Roman" w:hAnsi="Times New Roman"/>
+          <w:sz w:val="24"/>
+          <w:szCs w:val="24"/>
           <w:rtl w:val="0"/>
         </w:rPr>
         <w:t xml:space="preserve">И этого было достаточно, чтобы отложить план на потом, на будущее, на безопасное расстояние от </w:t>
       </w:r>
       <w:r>
         <w:rPr>
-          <w:rFonts w:cs="Times New Roman" w:hAnsi="Times New Roman" w:eastAsia="Times New Roman" w:ascii="Times New Roman"/>
-          <w:i w:val="1"/>
-          <w:sz w:val="24"/>
+          <w:rFonts w:ascii="Times New Roman" w:cs="Times New Roman" w:eastAsia="Times New Roman" w:hAnsi="Times New Roman"/>
+          <w:i w:val="1"/>
+          <w:sz w:val="24"/>
+          <w:szCs w:val="24"/>
           <w:rtl w:val="0"/>
         </w:rPr>
         <w:t xml:space="preserve">сейчас</w:t>
       </w:r>
       <w:r>
         <w:rPr>
-          <w:rFonts w:cs="Times New Roman" w:hAnsi="Times New Roman" w:eastAsia="Times New Roman" w:ascii="Times New Roman"/>
-          <w:sz w:val="24"/>
+          <w:rFonts w:ascii="Times New Roman" w:cs="Times New Roman" w:eastAsia="Times New Roman" w:hAnsi="Times New Roman"/>
+          <w:sz w:val="24"/>
+          <w:szCs w:val="24"/>
           <w:rtl w:val="0"/>
         </w:rPr>
         <w:t xml:space="preserve">. </w:t>
@@ -4010,8 +4402,9 @@
       </w:pPr>
       <w:r>
         <w:rPr>
-          <w:rFonts w:cs="Times New Roman" w:hAnsi="Times New Roman" w:eastAsia="Times New Roman" w:ascii="Times New Roman"/>
-          <w:sz w:val="24"/>
+          <w:rFonts w:ascii="Times New Roman" w:cs="Times New Roman" w:eastAsia="Times New Roman" w:hAnsi="Times New Roman"/>
+          <w:sz w:val="24"/>
+          <w:szCs w:val="24"/>
           <w:rtl w:val="0"/>
         </w:rPr>
         <w:t xml:space="preserve">До сегодняшнего дня он не понимал, что нужно всего лишь найти Фоукса и сказать ему, что время пришло. </w:t>
@@ -4028,48 +4421,54 @@
       </w:pPr>
       <w:r>
         <w:rPr>
-          <w:rFonts w:cs="Times New Roman" w:hAnsi="Times New Roman" w:eastAsia="Times New Roman" w:ascii="Times New Roman"/>
-          <w:sz w:val="24"/>
+          <w:rFonts w:ascii="Times New Roman" w:cs="Times New Roman" w:eastAsia="Times New Roman" w:hAnsi="Times New Roman"/>
+          <w:sz w:val="24"/>
+          <w:szCs w:val="24"/>
           <w:rtl w:val="0"/>
         </w:rPr>
         <w:t xml:space="preserve">Опять</w:t>
       </w:r>
       <w:r>
         <w:rPr>
-          <w:rFonts w:cs="Times New Roman" w:hAnsi="Times New Roman" w:eastAsia="Times New Roman" w:ascii="Times New Roman"/>
-          <w:sz w:val="24"/>
+          <w:rFonts w:ascii="Times New Roman" w:cs="Times New Roman" w:eastAsia="Times New Roman" w:hAnsi="Times New Roman"/>
+          <w:sz w:val="24"/>
+          <w:szCs w:val="24"/>
           <w:rtl w:val="0"/>
         </w:rPr>
         <w:t xml:space="preserve"> </w:t>
       </w:r>
       <w:r>
         <w:rPr>
-          <w:rFonts w:cs="Times New Roman" w:hAnsi="Times New Roman" w:eastAsia="Times New Roman" w:ascii="Times New Roman"/>
-          <w:sz w:val="24"/>
+          <w:rFonts w:ascii="Times New Roman" w:cs="Times New Roman" w:eastAsia="Times New Roman" w:hAnsi="Times New Roman"/>
+          <w:sz w:val="24"/>
+          <w:szCs w:val="24"/>
           <w:rtl w:val="0"/>
         </w:rPr>
         <w:t xml:space="preserve">всплыли воспоминания, воспоминания, </w:t>
       </w:r>
       <w:r>
         <w:rPr>
-          <w:rFonts w:cs="Times New Roman" w:hAnsi="Times New Roman" w:eastAsia="Times New Roman" w:ascii="Times New Roman"/>
-          <w:sz w:val="24"/>
+          <w:rFonts w:ascii="Times New Roman" w:cs="Times New Roman" w:eastAsia="Times New Roman" w:hAnsi="Times New Roman"/>
+          <w:sz w:val="24"/>
+          <w:szCs w:val="24"/>
           <w:rtl w:val="0"/>
         </w:rPr>
         <w:t xml:space="preserve">которые возвращались снова и снова</w:t>
       </w:r>
       <w:r>
         <w:rPr>
-          <w:rFonts w:cs="Times New Roman" w:hAnsi="Times New Roman" w:eastAsia="Times New Roman" w:ascii="Times New Roman"/>
-          <w:sz w:val="24"/>
+          <w:rFonts w:ascii="Times New Roman" w:cs="Times New Roman" w:eastAsia="Times New Roman" w:hAnsi="Times New Roman"/>
+          <w:sz w:val="24"/>
+          <w:szCs w:val="24"/>
           <w:rtl w:val="0"/>
         </w:rPr>
         <w:t xml:space="preserve">. И хотя камень под ногами не был гладким, как металл, хотя вокруг было небо, и луна светила ярко, почему-то </w:t>
       </w:r>
       <w:r>
         <w:rPr>
-          <w:rFonts w:cs="Times New Roman" w:hAnsi="Times New Roman" w:eastAsia="Times New Roman" w:ascii="Times New Roman"/>
-          <w:sz w:val="24"/>
+          <w:rFonts w:ascii="Times New Roman" w:cs="Times New Roman" w:eastAsia="Times New Roman" w:hAnsi="Times New Roman"/>
+          <w:sz w:val="24"/>
+          <w:szCs w:val="24"/>
           <w:rtl w:val="0"/>
         </w:rPr>
         <w:t xml:space="preserve">было легко представить себя запертым в длинном металлическом коридоре, освещённом тусклым оранжевым светом. </w:t>
@@ -4085,24 +4484,27 @@
       </w:pPr>
       <w:r>
         <w:rPr>
-          <w:rFonts w:cs="Times New Roman" w:hAnsi="Times New Roman" w:eastAsia="Times New Roman" w:ascii="Times New Roman"/>
-          <w:sz w:val="24"/>
+          <w:rFonts w:ascii="Times New Roman" w:cs="Times New Roman" w:eastAsia="Times New Roman" w:hAnsi="Times New Roman"/>
+          <w:sz w:val="24"/>
+          <w:szCs w:val="24"/>
           <w:rtl w:val="0"/>
         </w:rPr>
         <w:t xml:space="preserve">Ночь была тихой, достаточно тихой, и</w:t>
       </w:r>
       <w:r>
         <w:rPr>
-          <w:rFonts w:cs="Times New Roman" w:hAnsi="Times New Roman" w:eastAsia="Times New Roman" w:ascii="Times New Roman"/>
-          <w:sz w:val="24"/>
+          <w:rFonts w:ascii="Times New Roman" w:cs="Times New Roman" w:eastAsia="Times New Roman" w:hAnsi="Times New Roman"/>
+          <w:sz w:val="24"/>
+          <w:szCs w:val="24"/>
           <w:rtl w:val="0"/>
         </w:rPr>
         <w:t xml:space="preserve"> </w:t>
       </w:r>
       <w:r>
         <w:rPr>
-          <w:rFonts w:cs="Times New Roman" w:hAnsi="Times New Roman" w:eastAsia="Times New Roman" w:ascii="Times New Roman"/>
-          <w:sz w:val="24"/>
+          <w:rFonts w:ascii="Times New Roman" w:cs="Times New Roman" w:eastAsia="Times New Roman" w:hAnsi="Times New Roman"/>
+          <w:sz w:val="24"/>
+          <w:szCs w:val="24"/>
           <w:rtl w:val="0"/>
         </w:rPr>
         <w:t xml:space="preserve">голос из воспоминаний звучал отчетливо. </w:t>
@@ -4118,9 +4520,10 @@
       </w:pPr>
       <w:r>
         <w:rPr>
-          <w:rFonts w:cs="Times New Roman" w:hAnsi="Times New Roman" w:eastAsia="Times New Roman" w:ascii="Times New Roman"/>
-          <w:i w:val="1"/>
-          <w:sz w:val="24"/>
+          <w:rFonts w:ascii="Times New Roman" w:cs="Times New Roman" w:eastAsia="Times New Roman" w:hAnsi="Times New Roman"/>
+          <w:i w:val="1"/>
+          <w:sz w:val="24"/>
+          <w:szCs w:val="24"/>
           <w:rtl w:val="0"/>
         </w:rPr>
         <w:t xml:space="preserve">Нет, я не хотела, пожалуйста, не умирай!</w:t>
@@ -4137,9 +4540,10 @@
       </w:pPr>
       <w:r>
         <w:rPr>
-          <w:rFonts w:cs="Times New Roman" w:hAnsi="Times New Roman" w:eastAsia="Times New Roman" w:ascii="Times New Roman"/>
-          <w:i w:val="1"/>
-          <w:sz w:val="24"/>
+          <w:rFonts w:ascii="Times New Roman" w:cs="Times New Roman" w:eastAsia="Times New Roman" w:hAnsi="Times New Roman"/>
+          <w:i w:val="1"/>
+          <w:sz w:val="24"/>
+          <w:szCs w:val="24"/>
           <w:rtl w:val="0"/>
         </w:rPr>
         <w:t xml:space="preserve">Нет, я не хотела, пожалуйста, не умирай!</w:t>
@@ -4156,9 +4560,10 @@
       </w:pPr>
       <w:r>
         <w:rPr>
-          <w:rFonts w:cs="Times New Roman" w:hAnsi="Times New Roman" w:eastAsia="Times New Roman" w:ascii="Times New Roman"/>
-          <w:i w:val="1"/>
-          <w:sz w:val="24"/>
+          <w:rFonts w:ascii="Times New Roman" w:cs="Times New Roman" w:eastAsia="Times New Roman" w:hAnsi="Times New Roman"/>
+          <w:i w:val="1"/>
+          <w:sz w:val="24"/>
+          <w:szCs w:val="24"/>
           <w:rtl w:val="0"/>
         </w:rPr>
         <w:t xml:space="preserve">Не забирай его, нет нет нет...</w:t>
@@ -4175,8 +4580,9 @@
       </w:pPr>
       <w:r>
         <w:rPr>
-          <w:rFonts w:cs="Times New Roman" w:hAnsi="Times New Roman" w:eastAsia="Times New Roman" w:ascii="Times New Roman"/>
-          <w:sz w:val="24"/>
+          <w:rFonts w:ascii="Times New Roman" w:cs="Times New Roman" w:eastAsia="Times New Roman" w:hAnsi="Times New Roman"/>
+          <w:sz w:val="24"/>
+          <w:szCs w:val="24"/>
           <w:rtl w:val="0"/>
         </w:rPr>
         <w:t xml:space="preserve">Мир расплылся, и Гарри вытер глаза рукавом. </w:t>
@@ -4193,8 +4599,9 @@
       </w:pPr>
       <w:r>
         <w:rPr>
-          <w:rFonts w:cs="Times New Roman" w:hAnsi="Times New Roman" w:eastAsia="Times New Roman" w:ascii="Times New Roman"/>
-          <w:sz w:val="24"/>
+          <w:rFonts w:ascii="Times New Roman" w:cs="Times New Roman" w:eastAsia="Times New Roman" w:hAnsi="Times New Roman"/>
+          <w:sz w:val="24"/>
+          <w:szCs w:val="24"/>
           <w:rtl w:val="0"/>
         </w:rPr>
         <w:t xml:space="preserve">А если бы за той дверью была Гермиона...</w:t>
@@ -4211,48 +4618,54 @@
       </w:pPr>
       <w:r>
         <w:rPr>
-          <w:rFonts w:cs="Times New Roman" w:hAnsi="Times New Roman" w:eastAsia="Times New Roman" w:ascii="Times New Roman"/>
-          <w:sz w:val="24"/>
+          <w:rFonts w:ascii="Times New Roman" w:cs="Times New Roman" w:eastAsia="Times New Roman" w:hAnsi="Times New Roman"/>
+          <w:sz w:val="24"/>
+          <w:szCs w:val="24"/>
           <w:rtl w:val="0"/>
         </w:rPr>
         <w:t xml:space="preserve">Если бы Гермиону отправили в Азкабан, Гарри </w:t>
       </w:r>
       <w:r>
         <w:rPr>
-          <w:rFonts w:cs="Times New Roman" w:hAnsi="Times New Roman" w:eastAsia="Times New Roman" w:ascii="Times New Roman"/>
-          <w:sz w:val="24"/>
+          <w:rFonts w:ascii="Times New Roman" w:cs="Times New Roman" w:eastAsia="Times New Roman" w:hAnsi="Times New Roman"/>
+          <w:sz w:val="24"/>
+          <w:szCs w:val="24"/>
           <w:rtl w:val="0"/>
         </w:rPr>
         <w:t xml:space="preserve">призвал </w:t>
       </w:r>
       <w:r>
         <w:rPr>
-          <w:rFonts w:cs="Times New Roman" w:hAnsi="Times New Roman" w:eastAsia="Times New Roman" w:ascii="Times New Roman"/>
-          <w:sz w:val="24"/>
+          <w:rFonts w:ascii="Times New Roman" w:cs="Times New Roman" w:eastAsia="Times New Roman" w:hAnsi="Times New Roman"/>
+          <w:sz w:val="24"/>
+          <w:szCs w:val="24"/>
           <w:rtl w:val="0"/>
         </w:rPr>
         <w:t xml:space="preserve">бы феникса и отправился туда, и сжёг бы всех дементоров до</w:t>
       </w:r>
       <w:r>
         <w:rPr>
-          <w:rFonts w:cs="Times New Roman" w:hAnsi="Times New Roman" w:eastAsia="Times New Roman" w:ascii="Times New Roman"/>
-          <w:sz w:val="24"/>
+          <w:rFonts w:ascii="Times New Roman" w:cs="Times New Roman" w:eastAsia="Times New Roman" w:hAnsi="Times New Roman"/>
+          <w:sz w:val="24"/>
+          <w:szCs w:val="24"/>
           <w:rtl w:val="0"/>
         </w:rPr>
         <w:t xml:space="preserve"> единого, и не имело бы никакого значения, </w:t>
       </w:r>
       <w:r>
         <w:rPr>
-          <w:rFonts w:cs="Times New Roman" w:hAnsi="Times New Roman" w:eastAsia="Times New Roman" w:ascii="Times New Roman"/>
-          <w:sz w:val="24"/>
+          <w:rFonts w:ascii="Times New Roman" w:cs="Times New Roman" w:eastAsia="Times New Roman" w:hAnsi="Times New Roman"/>
+          <w:sz w:val="24"/>
+          <w:szCs w:val="24"/>
           <w:rtl w:val="0"/>
         </w:rPr>
         <w:t xml:space="preserve">насколько это безумный поступок, и что он ещё планировал сделать за свою жизнь</w:t>
       </w:r>
       <w:r>
         <w:rPr>
-          <w:rFonts w:cs="Times New Roman" w:hAnsi="Times New Roman" w:eastAsia="Times New Roman" w:ascii="Times New Roman"/>
-          <w:sz w:val="24"/>
+          <w:rFonts w:ascii="Times New Roman" w:cs="Times New Roman" w:eastAsia="Times New Roman" w:hAnsi="Times New Roman"/>
+          <w:sz w:val="24"/>
+          <w:szCs w:val="24"/>
           <w:rtl w:val="0"/>
         </w:rPr>
         <w:t xml:space="preserve">. Это было бы просто… ну, это было бы просто вот так, и не иначе.</w:t>
@@ -4274,116 +4687,130 @@
       </w:pPr>
       <w:r>
         <w:rPr>
-          <w:rFonts w:cs="Times New Roman" w:hAnsi="Times New Roman" w:eastAsia="Times New Roman" w:ascii="Times New Roman"/>
-          <w:sz w:val="24"/>
+          <w:rFonts w:ascii="Times New Roman" w:cs="Times New Roman" w:eastAsia="Times New Roman" w:hAnsi="Times New Roman"/>
+          <w:sz w:val="24"/>
+          <w:szCs w:val="24"/>
           <w:rtl w:val="0"/>
         </w:rPr>
         <w:t xml:space="preserve">А женщина, которая </w:t>
       </w:r>
       <w:r>
         <w:rPr>
-          <w:rFonts w:cs="Times New Roman" w:hAnsi="Times New Roman" w:eastAsia="Times New Roman" w:ascii="Times New Roman"/>
-          <w:i w:val="1"/>
-          <w:sz w:val="24"/>
+          <w:rFonts w:ascii="Times New Roman" w:cs="Times New Roman" w:eastAsia="Times New Roman" w:hAnsi="Times New Roman"/>
+          <w:i w:val="1"/>
+          <w:sz w:val="24"/>
+          <w:szCs w:val="24"/>
           <w:rtl w:val="0"/>
         </w:rPr>
         <w:t xml:space="preserve">была</w:t>
       </w:r>
       <w:r>
         <w:rPr>
-          <w:rFonts w:cs="Times New Roman" w:hAnsi="Times New Roman" w:eastAsia="Times New Roman" w:ascii="Times New Roman"/>
-          <w:sz w:val="24"/>
+          <w:rFonts w:ascii="Times New Roman" w:cs="Times New Roman" w:eastAsia="Times New Roman" w:hAnsi="Times New Roman"/>
+          <w:sz w:val="24"/>
+          <w:szCs w:val="24"/>
           <w:rtl w:val="0"/>
         </w:rPr>
         <w:t xml:space="preserve"> за той дверью… может быть, где-то кто-то так же дорожил </w:t>
       </w:r>
       <w:r>
         <w:rPr>
-          <w:rFonts w:cs="Times New Roman" w:hAnsi="Times New Roman" w:eastAsia="Times New Roman" w:ascii="Times New Roman"/>
-          <w:sz w:val="24"/>
+          <w:rFonts w:ascii="Times New Roman" w:cs="Times New Roman" w:eastAsia="Times New Roman" w:hAnsi="Times New Roman"/>
+          <w:sz w:val="24"/>
+          <w:szCs w:val="24"/>
           <w:rtl w:val="0"/>
         </w:rPr>
         <w:t xml:space="preserve">е</w:t>
       </w:r>
       <w:r>
         <w:rPr>
-          <w:rFonts w:cs="Times New Roman" w:hAnsi="Times New Roman" w:eastAsia="Times New Roman" w:ascii="Times New Roman"/>
-          <w:sz w:val="24"/>
+          <w:rFonts w:ascii="Times New Roman" w:cs="Times New Roman" w:eastAsia="Times New Roman" w:hAnsi="Times New Roman"/>
+          <w:sz w:val="24"/>
+          <w:szCs w:val="24"/>
           <w:rtl w:val="0"/>
         </w:rPr>
         <w:t xml:space="preserve">ю? Она не была близка Гарри, может ли быть, что только это удерживало его разум от решения отправиться в Азкабан и </w:t>
       </w:r>
       <w:r>
         <w:rPr>
-          <w:rFonts w:cs="Times New Roman" w:hAnsi="Times New Roman" w:eastAsia="Times New Roman" w:ascii="Times New Roman"/>
-          <w:i w:val="1"/>
-          <w:sz w:val="24"/>
+          <w:rFonts w:ascii="Times New Roman" w:cs="Times New Roman" w:eastAsia="Times New Roman" w:hAnsi="Times New Roman"/>
+          <w:i w:val="1"/>
+          <w:sz w:val="24"/>
+          <w:szCs w:val="24"/>
           <w:rtl w:val="0"/>
         </w:rPr>
         <w:t xml:space="preserve">спасти её </w:t>
       </w:r>
       <w:r>
         <w:rPr>
-          <w:rFonts w:cs="Times New Roman" w:hAnsi="Times New Roman" w:eastAsia="Times New Roman" w:ascii="Times New Roman"/>
-          <w:i w:val="1"/>
-          <w:sz w:val="24"/>
+          <w:rFonts w:ascii="Times New Roman" w:cs="Times New Roman" w:eastAsia="Times New Roman" w:hAnsi="Times New Roman"/>
+          <w:i w:val="1"/>
+          <w:sz w:val="24"/>
+          <w:szCs w:val="24"/>
           <w:rtl w:val="0"/>
         </w:rPr>
         <w:t xml:space="preserve">не важно</w:t>
       </w:r>
       <w:r>
         <w:rPr>
-          <w:rFonts w:cs="Times New Roman" w:hAnsi="Times New Roman" w:eastAsia="Times New Roman" w:ascii="Times New Roman"/>
-          <w:i w:val="1"/>
-          <w:sz w:val="24"/>
+          <w:rFonts w:ascii="Times New Roman" w:cs="Times New Roman" w:eastAsia="Times New Roman" w:hAnsi="Times New Roman"/>
+          <w:i w:val="1"/>
+          <w:sz w:val="24"/>
+          <w:szCs w:val="24"/>
           <w:rtl w:val="0"/>
         </w:rPr>
         <w:t xml:space="preserve"> какой ценой</w:t>
       </w:r>
       <w:r>
         <w:rPr>
-          <w:rFonts w:cs="Times New Roman" w:hAnsi="Times New Roman" w:eastAsia="Times New Roman" w:ascii="Times New Roman"/>
-          <w:sz w:val="24"/>
+          <w:rFonts w:ascii="Times New Roman" w:cs="Times New Roman" w:eastAsia="Times New Roman" w:hAnsi="Times New Roman"/>
+          <w:sz w:val="24"/>
+          <w:szCs w:val="24"/>
           <w:rtl w:val="0"/>
         </w:rPr>
         <w:t xml:space="preserve">? Что было нужно, чтобы вынудить его принять это решение? Знать, как она выглядит? Её имя? Её любимый цвет? Отправился бы он в Азкабан, чтобы спасти </w:t>
       </w:r>
       <w:r>
         <w:rPr>
-          <w:rFonts w:cs="Times New Roman" w:hAnsi="Times New Roman" w:eastAsia="Times New Roman" w:ascii="Times New Roman"/>
-          <w:sz w:val="24"/>
+          <w:rFonts w:ascii="Times New Roman" w:cs="Times New Roman" w:eastAsia="Times New Roman" w:hAnsi="Times New Roman"/>
+          <w:sz w:val="24"/>
+          <w:szCs w:val="24"/>
           <w:rtl w:val="0"/>
         </w:rPr>
         <w:t xml:space="preserve">Трейси</w:t>
       </w:r>
       <w:r>
         <w:rPr>
-          <w:rFonts w:cs="Times New Roman" w:hAnsi="Times New Roman" w:eastAsia="Times New Roman" w:ascii="Times New Roman"/>
-          <w:sz w:val="24"/>
+          <w:rFonts w:ascii="Times New Roman" w:cs="Times New Roman" w:eastAsia="Times New Roman" w:hAnsi="Times New Roman"/>
+          <w:sz w:val="24"/>
+          <w:szCs w:val="24"/>
           <w:rtl w:val="0"/>
         </w:rPr>
         <w:t xml:space="preserve"> Дэвис? Счёл бы своим долгом спасти профессора МакГонагалл? Маму и папу — без сомнения. А та женщина говорила, что она была чьей-то матерью. Сколько людей мечтало о силе, способной разрушить Азкабан? </w:t>
       </w:r>
       <w:r>
         <w:rPr>
-          <w:rFonts w:cs="Times New Roman" w:hAnsi="Times New Roman" w:eastAsia="Times New Roman" w:ascii="Times New Roman"/>
-          <w:sz w:val="24"/>
+          <w:rFonts w:ascii="Times New Roman" w:cs="Times New Roman" w:eastAsia="Times New Roman" w:hAnsi="Times New Roman"/>
+          <w:sz w:val="24"/>
+          <w:szCs w:val="24"/>
           <w:rtl w:val="0"/>
         </w:rPr>
         <w:t xml:space="preserve">Скольким узникам Азкабана </w:t>
       </w:r>
       <w:r>
         <w:rPr>
-          <w:rFonts w:cs="Times New Roman" w:hAnsi="Times New Roman" w:eastAsia="Times New Roman" w:ascii="Times New Roman"/>
-          <w:sz w:val="24"/>
+          <w:rFonts w:ascii="Times New Roman" w:cs="Times New Roman" w:eastAsia="Times New Roman" w:hAnsi="Times New Roman"/>
+          <w:sz w:val="24"/>
+          <w:szCs w:val="24"/>
           <w:rtl w:val="0"/>
         </w:rPr>
         <w:t xml:space="preserve">снилось </w:t>
       </w:r>
       <w:r>
         <w:rPr>
-          <w:rFonts w:cs="Times New Roman" w:hAnsi="Times New Roman" w:eastAsia="Times New Roman" w:ascii="Times New Roman"/>
-          <w:sz w:val="24"/>
+          <w:rFonts w:ascii="Times New Roman" w:cs="Times New Roman" w:eastAsia="Times New Roman" w:hAnsi="Times New Roman"/>
+          <w:sz w:val="24"/>
+          <w:szCs w:val="24"/>
           <w:rtl w:val="0"/>
         </w:rPr>
         <w:t xml:space="preserve">по ночам такое чудесное спасение?</w:t>
@@ -4400,35 +4827,39 @@
       </w:pPr>
       <w:r>
         <w:rPr>
-          <w:rFonts w:cs="Times New Roman" w:hAnsi="Times New Roman" w:eastAsia="Times New Roman" w:ascii="Times New Roman"/>
-          <w:i w:val="1"/>
-          <w:sz w:val="24"/>
+          <w:rFonts w:ascii="Times New Roman" w:cs="Times New Roman" w:eastAsia="Times New Roman" w:hAnsi="Times New Roman"/>
+          <w:i w:val="1"/>
+          <w:sz w:val="24"/>
+          <w:szCs w:val="24"/>
           <w:rtl w:val="0"/>
         </w:rPr>
         <w:t xml:space="preserve">Ни </w:t>
       </w:r>
       <w:r>
         <w:rPr>
-          <w:rFonts w:cs="Times New Roman" w:hAnsi="Times New Roman" w:eastAsia="Times New Roman" w:ascii="Times New Roman"/>
-          <w:i w:val="1"/>
-          <w:sz w:val="24"/>
+          <w:rFonts w:ascii="Times New Roman" w:cs="Times New Roman" w:eastAsia="Times New Roman" w:hAnsi="Times New Roman"/>
+          <w:i w:val="1"/>
+          <w:sz w:val="24"/>
+          <w:szCs w:val="24"/>
           <w:rtl w:val="0"/>
         </w:rPr>
         <w:t xml:space="preserve">одно</w:t>
       </w:r>
       <w:r>
         <w:rPr>
-          <w:rFonts w:cs="Times New Roman" w:hAnsi="Times New Roman" w:eastAsia="Times New Roman" w:ascii="Times New Roman"/>
-          <w:i w:val="1"/>
-          <w:sz w:val="24"/>
+          <w:rFonts w:ascii="Times New Roman" w:cs="Times New Roman" w:eastAsia="Times New Roman" w:hAnsi="Times New Roman"/>
+          <w:i w:val="1"/>
+          <w:sz w:val="24"/>
+          <w:szCs w:val="24"/>
           <w:rtl w:val="0"/>
         </w:rPr>
         <w:t xml:space="preserve">му. Это счастливая мысль</w:t>
       </w:r>
       <w:r>
         <w:rPr>
-          <w:rFonts w:cs="Times New Roman" w:hAnsi="Times New Roman" w:eastAsia="Times New Roman" w:ascii="Times New Roman"/>
-          <w:sz w:val="24"/>
+          <w:rFonts w:ascii="Times New Roman" w:cs="Times New Roman" w:eastAsia="Times New Roman" w:hAnsi="Times New Roman"/>
+          <w:sz w:val="24"/>
+          <w:szCs w:val="24"/>
           <w:rtl w:val="0"/>
         </w:rPr>
         <w:t xml:space="preserve">.</w:t>
@@ -4445,65 +4876,73 @@
       </w:pPr>
       <w:r>
         <w:rPr>
-          <w:rFonts w:cs="Times New Roman" w:hAnsi="Times New Roman" w:eastAsia="Times New Roman" w:ascii="Times New Roman"/>
-          <w:sz w:val="24"/>
+          <w:rFonts w:ascii="Times New Roman" w:cs="Times New Roman" w:eastAsia="Times New Roman" w:hAnsi="Times New Roman"/>
+          <w:sz w:val="24"/>
+          <w:szCs w:val="24"/>
           <w:rtl w:val="0"/>
         </w:rPr>
         <w:t xml:space="preserve">Возможно, он </w:t>
       </w:r>
       <w:r>
         <w:rPr>
-          <w:rFonts w:cs="Times New Roman" w:hAnsi="Times New Roman" w:eastAsia="Times New Roman" w:ascii="Times New Roman"/>
-          <w:i w:val="1"/>
-          <w:sz w:val="24"/>
+          <w:rFonts w:ascii="Times New Roman" w:cs="Times New Roman" w:eastAsia="Times New Roman" w:hAnsi="Times New Roman"/>
+          <w:i w:val="1"/>
+          <w:sz w:val="24"/>
+          <w:szCs w:val="24"/>
           <w:rtl w:val="0"/>
         </w:rPr>
         <w:t xml:space="preserve">должен</w:t>
       </w:r>
       <w:r>
         <w:rPr>
-          <w:rFonts w:cs="Times New Roman" w:hAnsi="Times New Roman" w:eastAsia="Times New Roman" w:ascii="Times New Roman"/>
-          <w:sz w:val="24"/>
+          <w:rFonts w:ascii="Times New Roman" w:cs="Times New Roman" w:eastAsia="Times New Roman" w:hAnsi="Times New Roman"/>
+          <w:sz w:val="24"/>
+          <w:szCs w:val="24"/>
           <w:rtl w:val="0"/>
         </w:rPr>
         <w:t xml:space="preserve"> уничтожить Азкабан. Всё, что нужно — найти Фоукса и сказать ему, что время пришло. Представить центр ямы с дементорами, как он видел его с метлы, и дать фениксу отнести себя туда. У</w:t>
       </w:r>
       <w:r>
         <w:rPr>
-          <w:rFonts w:cs="Times New Roman" w:hAnsi="Times New Roman" w:eastAsia="Times New Roman" w:ascii="Times New Roman"/>
-          <w:sz w:val="24"/>
+          <w:rFonts w:ascii="Times New Roman" w:cs="Times New Roman" w:eastAsia="Times New Roman" w:hAnsi="Times New Roman"/>
+          <w:sz w:val="24"/>
+          <w:szCs w:val="24"/>
           <w:rtl w:val="0"/>
         </w:rPr>
         <w:t xml:space="preserve">дарить зак</w:t>
       </w:r>
       <w:r>
         <w:rPr>
-          <w:rFonts w:cs="Times New Roman" w:hAnsi="Times New Roman" w:eastAsia="Times New Roman" w:ascii="Times New Roman"/>
-          <w:sz w:val="24"/>
+          <w:rFonts w:ascii="Times New Roman" w:cs="Times New Roman" w:eastAsia="Times New Roman" w:hAnsi="Times New Roman"/>
+          <w:sz w:val="24"/>
+          <w:szCs w:val="24"/>
           <w:rtl w:val="0"/>
         </w:rPr>
         <w:t xml:space="preserve">линанием Истинного Патронуса </w:t>
       </w:r>
       <w:r>
         <w:rPr>
-          <w:rFonts w:cs="Times New Roman" w:hAnsi="Times New Roman" w:eastAsia="Times New Roman" w:ascii="Times New Roman"/>
-          <w:sz w:val="24"/>
+          <w:rFonts w:ascii="Times New Roman" w:cs="Times New Roman" w:eastAsia="Times New Roman" w:hAnsi="Times New Roman"/>
+          <w:sz w:val="24"/>
+          <w:szCs w:val="24"/>
           <w:rtl w:val="0"/>
         </w:rPr>
         <w:t xml:space="preserve">с нулевого расстояния</w:t>
       </w:r>
       <w:r>
         <w:rPr>
-          <w:rFonts w:cs="Times New Roman" w:hAnsi="Times New Roman" w:eastAsia="Times New Roman" w:ascii="Times New Roman"/>
-          <w:sz w:val="24"/>
+          <w:rFonts w:ascii="Times New Roman" w:cs="Times New Roman" w:eastAsia="Times New Roman" w:hAnsi="Times New Roman"/>
+          <w:sz w:val="24"/>
+          <w:szCs w:val="24"/>
           <w:rtl w:val="0"/>
         </w:rPr>
         <w:t xml:space="preserve">, и гори синим пламенем</w:t>
       </w:r>
       <w:r>
         <w:rPr>
-          <w:rFonts w:cs="Times New Roman" w:hAnsi="Times New Roman" w:eastAsia="Times New Roman" w:ascii="Times New Roman"/>
-          <w:sz w:val="24"/>
+          <w:rFonts w:ascii="Times New Roman" w:cs="Times New Roman" w:eastAsia="Times New Roman" w:hAnsi="Times New Roman"/>
+          <w:sz w:val="24"/>
+          <w:szCs w:val="24"/>
           <w:rtl w:val="0"/>
         </w:rPr>
         <w:t xml:space="preserve"> всё, что будет дальше. </w:t>
@@ -4525,8 +4964,9 @@
       </w:pPr>
       <w:r>
         <w:rPr>
-          <w:rFonts w:cs="Times New Roman" w:hAnsi="Times New Roman" w:eastAsia="Times New Roman" w:ascii="Times New Roman"/>
-          <w:sz w:val="24"/>
+          <w:rFonts w:ascii="Times New Roman" w:cs="Times New Roman" w:eastAsia="Times New Roman" w:hAnsi="Times New Roman"/>
+          <w:sz w:val="24"/>
+          <w:szCs w:val="24"/>
           <w:rtl w:val="0"/>
         </w:rPr>
         <w:t xml:space="preserve">Всё, что нужно — найти Фоукса.</w:t>
@@ -4543,32 +4983,36 @@
       </w:pPr>
       <w:r>
         <w:rPr>
-          <w:rFonts w:cs="Times New Roman" w:hAnsi="Times New Roman" w:eastAsia="Times New Roman" w:ascii="Times New Roman"/>
-          <w:sz w:val="24"/>
+          <w:rFonts w:ascii="Times New Roman" w:cs="Times New Roman" w:eastAsia="Times New Roman" w:hAnsi="Times New Roman"/>
+          <w:sz w:val="24"/>
+          <w:szCs w:val="24"/>
           <w:rtl w:val="0"/>
         </w:rPr>
         <w:t xml:space="preserve">Это, должно быть, просто — подумать об огне,</w:t>
       </w:r>
       <w:r>
         <w:rPr>
-          <w:rFonts w:cs="Times New Roman" w:hAnsi="Times New Roman" w:eastAsia="Times New Roman" w:ascii="Times New Roman"/>
-          <w:sz w:val="24"/>
+          <w:rFonts w:ascii="Times New Roman" w:cs="Times New Roman" w:eastAsia="Times New Roman" w:hAnsi="Times New Roman"/>
+          <w:sz w:val="24"/>
+          <w:szCs w:val="24"/>
           <w:rtl w:val="0"/>
         </w:rPr>
         <w:t xml:space="preserve"> </w:t>
       </w:r>
       <w:r>
         <w:rPr>
-          <w:rFonts w:cs="Times New Roman" w:hAnsi="Times New Roman" w:eastAsia="Times New Roman" w:ascii="Times New Roman"/>
-          <w:sz w:val="24"/>
+          <w:rFonts w:ascii="Times New Roman" w:cs="Times New Roman" w:eastAsia="Times New Roman" w:hAnsi="Times New Roman"/>
+          <w:sz w:val="24"/>
+          <w:szCs w:val="24"/>
           <w:rtl w:val="0"/>
         </w:rPr>
         <w:t xml:space="preserve">призвать огненную птицу всем своим сердцем</w:t>
       </w:r>
       <w:r>
         <w:rPr>
-          <w:rFonts w:cs="Times New Roman" w:hAnsi="Times New Roman" w:eastAsia="Times New Roman" w:ascii="Times New Roman"/>
-          <w:sz w:val="24"/>
+          <w:rFonts w:ascii="Times New Roman" w:cs="Times New Roman" w:eastAsia="Times New Roman" w:hAnsi="Times New Roman"/>
+          <w:sz w:val="24"/>
+          <w:szCs w:val="24"/>
           <w:rtl w:val="0"/>
         </w:rPr>
         <w:t xml:space="preserve">…</w:t>
@@ -4585,8 +5029,9 @@
       </w:pPr>
       <w:r>
         <w:rPr>
-          <w:rFonts w:cs="Times New Roman" w:hAnsi="Times New Roman" w:eastAsia="Times New Roman" w:ascii="Times New Roman"/>
-          <w:sz w:val="24"/>
+          <w:rFonts w:ascii="Times New Roman" w:cs="Times New Roman" w:eastAsia="Times New Roman" w:hAnsi="Times New Roman"/>
+          <w:sz w:val="24"/>
+          <w:szCs w:val="24"/>
           <w:rtl w:val="0"/>
         </w:rPr>
         <w:t xml:space="preserve">В ночи вспыхнула звезда. </w:t>
@@ -4603,49 +5048,55 @@
       </w:pPr>
       <w:r>
         <w:rPr>
-          <w:rFonts w:cs="Times New Roman" w:hAnsi="Times New Roman" w:eastAsia="Times New Roman" w:ascii="Times New Roman"/>
-          <w:sz w:val="24"/>
+          <w:rFonts w:ascii="Times New Roman" w:cs="Times New Roman" w:eastAsia="Times New Roman" w:hAnsi="Times New Roman"/>
+          <w:sz w:val="24"/>
+          <w:szCs w:val="24"/>
           <w:rtl w:val="0"/>
         </w:rPr>
         <w:t xml:space="preserve">Глаза Гарри рефлекторно метнулись к ней — он привык наблюдать за метеорами. Но какая-то часть его сознания удивилась, что астрономическое явление так долго остаётся в небе. Свет маленькой звёздочки постепенно становился всё сильнее. </w:t>
       </w:r>
       <w:r>
         <w:rPr>
-          <w:rFonts w:cs="Times New Roman" w:hAnsi="Times New Roman" w:eastAsia="Times New Roman" w:ascii="Times New Roman"/>
-          <w:sz w:val="24"/>
+          <w:rFonts w:ascii="Times New Roman" w:cs="Times New Roman" w:eastAsia="Times New Roman" w:hAnsi="Times New Roman"/>
+          <w:sz w:val="24"/>
+          <w:szCs w:val="24"/>
           <w:rtl w:val="0"/>
         </w:rPr>
         <w:t xml:space="preserve">С секунд</w:t>
       </w:r>
       <w:r>
         <w:rPr>
-          <w:rFonts w:cs="Times New Roman" w:hAnsi="Times New Roman" w:eastAsia="Times New Roman" w:ascii="Times New Roman"/>
-          <w:sz w:val="24"/>
+          <w:rFonts w:ascii="Times New Roman" w:cs="Times New Roman" w:eastAsia="Times New Roman" w:hAnsi="Times New Roman"/>
+          <w:sz w:val="24"/>
+          <w:szCs w:val="24"/>
           <w:rtl w:val="0"/>
         </w:rPr>
         <w:t xml:space="preserve">у оторопевший </w:t>
       </w:r>
       <w:r>
         <w:rPr>
-          <w:rFonts w:cs="Times New Roman" w:hAnsi="Times New Roman" w:eastAsia="Times New Roman" w:ascii="Times New Roman"/>
-          <w:sz w:val="24"/>
+          <w:rFonts w:ascii="Times New Roman" w:cs="Times New Roman" w:eastAsia="Times New Roman" w:hAnsi="Times New Roman"/>
+          <w:sz w:val="24"/>
+          <w:szCs w:val="24"/>
           <w:rtl w:val="0"/>
         </w:rPr>
         <w:t xml:space="preserve">Гарри думал, что видит не метеор, а сверхновую — можно ли </w:t>
       </w:r>
       <w:r>
         <w:rPr>
-          <w:rFonts w:cs="Times New Roman" w:hAnsi="Times New Roman" w:eastAsia="Times New Roman" w:ascii="Times New Roman"/>
-          <w:i w:val="1"/>
-          <w:sz w:val="24"/>
+          <w:rFonts w:ascii="Times New Roman" w:cs="Times New Roman" w:eastAsia="Times New Roman" w:hAnsi="Times New Roman"/>
+          <w:i w:val="1"/>
+          <w:sz w:val="24"/>
+          <w:szCs w:val="24"/>
           <w:rtl w:val="0"/>
         </w:rPr>
         <w:t xml:space="preserve">видеть, </w:t>
       </w:r>
       <w:r>
         <w:rPr>
-          <w:rFonts w:cs="Times New Roman" w:hAnsi="Times New Roman" w:eastAsia="Times New Roman" w:ascii="Times New Roman"/>
-          <w:sz w:val="24"/>
+          <w:rFonts w:ascii="Times New Roman" w:cs="Times New Roman" w:eastAsia="Times New Roman" w:hAnsi="Times New Roman"/>
+          <w:sz w:val="24"/>
+          <w:szCs w:val="24"/>
           <w:rtl w:val="0"/>
         </w:rPr>
         <w:t xml:space="preserve">как она становится ярче, как сейчас? Предполагает ли первая стадия сверхновой этот жёлто-оранжевый цвет? </w:t>
@@ -4662,25 +5113,28 @@
       </w:pPr>
       <w:r>
         <w:rPr>
-          <w:rFonts w:cs="Times New Roman" w:hAnsi="Times New Roman" w:eastAsia="Times New Roman" w:ascii="Times New Roman"/>
-          <w:sz w:val="24"/>
+          <w:rFonts w:ascii="Times New Roman" w:cs="Times New Roman" w:eastAsia="Times New Roman" w:hAnsi="Times New Roman"/>
+          <w:sz w:val="24"/>
+          <w:szCs w:val="24"/>
           <w:rtl w:val="0"/>
         </w:rPr>
         <w:t xml:space="preserve">Потом новая звезда снова двинулась, становясь больше и ярче. И она внезапно стала </w:t>
       </w:r>
       <w:r>
         <w:rPr>
-          <w:rFonts w:cs="Times New Roman" w:hAnsi="Times New Roman" w:eastAsia="Times New Roman" w:ascii="Times New Roman"/>
-          <w:i w:val="1"/>
-          <w:sz w:val="24"/>
+          <w:rFonts w:ascii="Times New Roman" w:cs="Times New Roman" w:eastAsia="Times New Roman" w:hAnsi="Times New Roman"/>
+          <w:i w:val="1"/>
+          <w:sz w:val="24"/>
+          <w:szCs w:val="24"/>
           <w:rtl w:val="0"/>
         </w:rPr>
         <w:t xml:space="preserve">ближе</w:t>
       </w:r>
       <w:r>
         <w:rPr>
-          <w:rFonts w:cs="Times New Roman" w:hAnsi="Times New Roman" w:eastAsia="Times New Roman" w:ascii="Times New Roman"/>
-          <w:sz w:val="24"/>
+          <w:rFonts w:ascii="Times New Roman" w:cs="Times New Roman" w:eastAsia="Times New Roman" w:hAnsi="Times New Roman"/>
+          <w:sz w:val="24"/>
+          <w:szCs w:val="24"/>
           <w:rtl w:val="0"/>
         </w:rPr>
         <w:t xml:space="preserve">, до неё уже можно было определить расстояние. Словно то, что вы приняли за звезду, оказалось самолётом, светящимся объектом, чья форма была вам знакома...</w:t>
@@ -4697,16 +5151,18 @@
       </w:pPr>
       <w:r>
         <w:rPr>
-          <w:rFonts w:cs="Times New Roman" w:hAnsi="Times New Roman" w:eastAsia="Times New Roman" w:ascii="Times New Roman"/>
-          <w:sz w:val="24"/>
+          <w:rFonts w:ascii="Times New Roman" w:cs="Times New Roman" w:eastAsia="Times New Roman" w:hAnsi="Times New Roman"/>
+          <w:sz w:val="24"/>
+          <w:szCs w:val="24"/>
           <w:rtl w:val="0"/>
         </w:rPr>
         <w:t xml:space="preserve">...нет, это не </w:t>
       </w:r>
       <w:r>
         <w:rPr>
-          <w:rFonts w:cs="Times New Roman" w:hAnsi="Times New Roman" w:eastAsia="Times New Roman" w:ascii="Times New Roman"/>
-          <w:sz w:val="24"/>
+          <w:rFonts w:ascii="Times New Roman" w:cs="Times New Roman" w:eastAsia="Times New Roman" w:hAnsi="Times New Roman"/>
+          <w:sz w:val="24"/>
+          <w:szCs w:val="24"/>
           <w:rtl w:val="0"/>
         </w:rPr>
         <w:t xml:space="preserve">самолёт...</w:t>
@@ -4728,8 +5184,9 @@
       </w:pPr>
       <w:r>
         <w:rPr>
-          <w:rFonts w:cs="Times New Roman" w:hAnsi="Times New Roman" w:eastAsia="Times New Roman" w:ascii="Times New Roman"/>
-          <w:sz w:val="24"/>
+          <w:rFonts w:ascii="Times New Roman" w:cs="Times New Roman" w:eastAsia="Times New Roman" w:hAnsi="Times New Roman"/>
+          <w:sz w:val="24"/>
+          <w:szCs w:val="24"/>
           <w:rtl w:val="0"/>
         </w:rPr>
         <w:t xml:space="preserve">В груди у Гарри возникло тёплое и острое понимание происходящего, от которого защемило сердце. </w:t>
@@ -4746,8 +5203,9 @@
       </w:pPr>
       <w:r>
         <w:rPr>
-          <w:rFonts w:cs="Times New Roman" w:hAnsi="Times New Roman" w:eastAsia="Times New Roman" w:ascii="Times New Roman"/>
-          <w:sz w:val="24"/>
+          <w:rFonts w:ascii="Times New Roman" w:cs="Times New Roman" w:eastAsia="Times New Roman" w:hAnsi="Times New Roman"/>
+          <w:sz w:val="24"/>
+          <w:szCs w:val="24"/>
           <w:rtl w:val="0"/>
         </w:rPr>
         <w:t xml:space="preserve">...птица. </w:t>
@@ -4764,24 +5222,27 @@
       </w:pPr>
       <w:r>
         <w:rPr>
-          <w:rFonts w:cs="Times New Roman" w:hAnsi="Times New Roman" w:eastAsia="Times New Roman" w:ascii="Times New Roman"/>
-          <w:sz w:val="24"/>
+          <w:rFonts w:ascii="Times New Roman" w:cs="Times New Roman" w:eastAsia="Times New Roman" w:hAnsi="Times New Roman"/>
+          <w:sz w:val="24"/>
+          <w:szCs w:val="24"/>
           <w:rtl w:val="0"/>
         </w:rPr>
         <w:t xml:space="preserve">В</w:t>
       </w:r>
       <w:r>
         <w:rPr>
-          <w:rFonts w:cs="Times New Roman" w:hAnsi="Times New Roman" w:eastAsia="Times New Roman" w:ascii="Times New Roman"/>
-          <w:sz w:val="24"/>
+          <w:rFonts w:ascii="Times New Roman" w:cs="Times New Roman" w:eastAsia="Times New Roman" w:hAnsi="Times New Roman"/>
+          <w:sz w:val="24"/>
+          <w:szCs w:val="24"/>
           <w:rtl w:val="0"/>
         </w:rPr>
         <w:t xml:space="preserve"> ночи</w:t>
       </w:r>
       <w:r>
         <w:rPr>
-          <w:rFonts w:cs="Times New Roman" w:hAnsi="Times New Roman" w:eastAsia="Times New Roman" w:ascii="Times New Roman"/>
-          <w:sz w:val="24"/>
+          <w:rFonts w:ascii="Times New Roman" w:cs="Times New Roman" w:eastAsia="Times New Roman" w:hAnsi="Times New Roman"/>
+          <w:sz w:val="24"/>
+          <w:szCs w:val="24"/>
           <w:rtl w:val="0"/>
         </w:rPr>
         <w:t xml:space="preserve"> раздался пронзительный крик, и крыши Хогвартса отозвались эхом. </w:t>
@@ -4802,32 +5263,36 @@
       </w:pPr>
       <w:r>
         <w:rPr>
-          <w:rFonts w:cs="Times New Roman" w:hAnsi="Times New Roman" w:eastAsia="Times New Roman" w:ascii="Times New Roman"/>
-          <w:sz w:val="24"/>
+          <w:rFonts w:ascii="Times New Roman" w:cs="Times New Roman" w:eastAsia="Times New Roman" w:hAnsi="Times New Roman"/>
+          <w:sz w:val="24"/>
+          <w:szCs w:val="24"/>
           <w:rtl w:val="0"/>
         </w:rPr>
         <w:t xml:space="preserve">За приближающимся существом тянулось пл</w:t>
       </w:r>
       <w:r>
         <w:rPr>
-          <w:rFonts w:cs="Times New Roman" w:hAnsi="Times New Roman" w:eastAsia="Times New Roman" w:ascii="Times New Roman"/>
-          <w:sz w:val="24"/>
+          <w:rFonts w:ascii="Times New Roman" w:cs="Times New Roman" w:eastAsia="Times New Roman" w:hAnsi="Times New Roman"/>
+          <w:sz w:val="24"/>
+          <w:szCs w:val="24"/>
           <w:rtl w:val="0"/>
         </w:rPr>
         <w:t xml:space="preserve">амя, с каждым взмахом могуч</w:t>
       </w:r>
       <w:r>
         <w:rPr>
-          <w:rFonts w:cs="Times New Roman" w:hAnsi="Times New Roman" w:eastAsia="Times New Roman" w:ascii="Times New Roman"/>
-          <w:sz w:val="24"/>
+          <w:rFonts w:ascii="Times New Roman" w:cs="Times New Roman" w:eastAsia="Times New Roman" w:hAnsi="Times New Roman"/>
+          <w:sz w:val="24"/>
+          <w:szCs w:val="24"/>
           <w:rtl w:val="0"/>
         </w:rPr>
         <w:t xml:space="preserve">их крыльев огненные всполохи стекали с его перьев. Даже когда оно снизилось по большой дуге, зависло в воздухе в нескольких шагах от Гарри, </w:t>
       </w:r>
       <w:r>
         <w:rPr>
-          <w:rFonts w:cs="Times New Roman" w:hAnsi="Times New Roman" w:eastAsia="Times New Roman" w:ascii="Times New Roman"/>
-          <w:sz w:val="24"/>
+          <w:rFonts w:ascii="Times New Roman" w:cs="Times New Roman" w:eastAsia="Times New Roman" w:hAnsi="Times New Roman"/>
+          <w:sz w:val="24"/>
+          <w:szCs w:val="24"/>
           <w:rtl w:val="0"/>
         </w:rPr>
         <w:t xml:space="preserve">и огненный след начал угасать, существо не потускнело, не стало менее ярким. Его словно озарял свет невидимого Солнца.</w:t>
@@ -4843,8 +5308,9 @@
       </w:pPr>
       <w:r>
         <w:rPr>
-          <w:rFonts w:cs="Times New Roman" w:hAnsi="Times New Roman" w:eastAsia="Times New Roman" w:ascii="Times New Roman"/>
-          <w:sz w:val="24"/>
+          <w:rFonts w:ascii="Times New Roman" w:cs="Times New Roman" w:eastAsia="Times New Roman" w:hAnsi="Times New Roman"/>
+          <w:sz w:val="24"/>
+          <w:szCs w:val="24"/>
           <w:rtl w:val="0"/>
         </w:rPr>
         <w:t xml:space="preserve">Огромные светящиеся крылья цвета заката, и глаза, похожие на сверкающие жемчужины, полыхающие золотым огнём и решимостью.</w:t>
@@ -4860,24 +5326,27 @@
       </w:pPr>
       <w:r>
         <w:rPr>
-          <w:rFonts w:cs="Times New Roman" w:hAnsi="Times New Roman" w:eastAsia="Times New Roman" w:ascii="Times New Roman"/>
-          <w:sz w:val="24"/>
+          <w:rFonts w:ascii="Times New Roman" w:cs="Times New Roman" w:eastAsia="Times New Roman" w:hAnsi="Times New Roman"/>
+          <w:sz w:val="24"/>
+          <w:szCs w:val="24"/>
           <w:rtl w:val="0"/>
         </w:rPr>
         <w:t xml:space="preserve">Клюв феникса открылся, и раздался </w:t>
       </w:r>
       <w:r>
         <w:rPr>
-          <w:rFonts w:cs="Times New Roman" w:hAnsi="Times New Roman" w:eastAsia="Times New Roman" w:ascii="Times New Roman"/>
-          <w:sz w:val="24"/>
+          <w:rFonts w:ascii="Times New Roman" w:cs="Times New Roman" w:eastAsia="Times New Roman" w:hAnsi="Times New Roman"/>
+          <w:sz w:val="24"/>
+          <w:szCs w:val="24"/>
           <w:rtl w:val="0"/>
         </w:rPr>
         <w:t xml:space="preserve">громкий кр</w:t>
       </w:r>
       <w:r>
         <w:rPr>
-          <w:rFonts w:cs="Times New Roman" w:hAnsi="Times New Roman" w:eastAsia="Times New Roman" w:ascii="Times New Roman"/>
-          <w:sz w:val="24"/>
+          <w:rFonts w:ascii="Times New Roman" w:cs="Times New Roman" w:eastAsia="Times New Roman" w:hAnsi="Times New Roman"/>
+          <w:sz w:val="24"/>
+          <w:szCs w:val="24"/>
           <w:rtl w:val="0"/>
         </w:rPr>
         <w:t xml:space="preserve">ик, который Гарри понял, словно это было человеческое слово: </w:t>
@@ -4893,17 +5362,19 @@
       </w:pPr>
       <w:r>
         <w:rPr>
-          <w:rFonts w:cs="Times New Roman" w:hAnsi="Times New Roman" w:eastAsia="Times New Roman" w:ascii="Times New Roman"/>
-          <w:i w:val="1"/>
-          <w:sz w:val="24"/>
+          <w:rFonts w:ascii="Times New Roman" w:cs="Times New Roman" w:eastAsia="Times New Roman" w:hAnsi="Times New Roman"/>
+          <w:i w:val="1"/>
+          <w:sz w:val="24"/>
+          <w:szCs w:val="24"/>
           <w:rtl w:val="0"/>
         </w:rPr>
         <w:t xml:space="preserve">ИДЁМ!</w:t>
       </w:r>
       <w:r>
         <w:rPr>
-          <w:rFonts w:cs="Times New Roman" w:hAnsi="Times New Roman" w:eastAsia="Times New Roman" w:ascii="Times New Roman"/>
-          <w:sz w:val="24"/>
+          <w:rFonts w:ascii="Times New Roman" w:cs="Times New Roman" w:eastAsia="Times New Roman" w:hAnsi="Times New Roman"/>
+          <w:sz w:val="24"/>
+          <w:szCs w:val="24"/>
           <w:rtl w:val="0"/>
         </w:rPr>
         <w:t xml:space="preserve"> </w:t>
@@ -4924,8 +5395,9 @@
       </w:pPr>
       <w:r>
         <w:rPr>
-          <w:rFonts w:cs="Times New Roman" w:hAnsi="Times New Roman" w:eastAsia="Times New Roman" w:ascii="Times New Roman"/>
-          <w:sz w:val="24"/>
+          <w:rFonts w:ascii="Times New Roman" w:cs="Times New Roman" w:eastAsia="Times New Roman" w:hAnsi="Times New Roman"/>
+          <w:sz w:val="24"/>
+          <w:szCs w:val="24"/>
           <w:rtl w:val="0"/>
         </w:rPr>
         <w:t xml:space="preserve">Мальчик, сам того ещё не осознавая, отпрянул от края крыши. Его взгляд не отрывался от феникса, всё его тело дрожало от напряжения, кулаки сжимались и разжимались. Шаг назад, шаг прочь.</w:t>
@@ -4941,83 +5413,93 @@
       </w:pPr>
       <w:r>
         <w:rPr>
-          <w:rFonts w:cs="Times New Roman" w:hAnsi="Times New Roman" w:eastAsia="Times New Roman" w:ascii="Times New Roman"/>
-          <w:sz w:val="24"/>
+          <w:rFonts w:ascii="Times New Roman" w:cs="Times New Roman" w:eastAsia="Times New Roman" w:hAnsi="Times New Roman"/>
+          <w:sz w:val="24"/>
+          <w:szCs w:val="24"/>
           <w:rtl w:val="0"/>
         </w:rPr>
         <w:t xml:space="preserve">Фен</w:t>
       </w:r>
       <w:r>
         <w:rPr>
-          <w:rFonts w:cs="Times New Roman" w:hAnsi="Times New Roman" w:eastAsia="Times New Roman" w:ascii="Times New Roman"/>
-          <w:sz w:val="24"/>
+          <w:rFonts w:ascii="Times New Roman" w:cs="Times New Roman" w:eastAsia="Times New Roman" w:hAnsi="Times New Roman"/>
+          <w:sz w:val="24"/>
+          <w:szCs w:val="24"/>
           <w:rtl w:val="0"/>
         </w:rPr>
         <w:t xml:space="preserve">икс вновь издал отчаянный, умоляющий зов. На этот раз он не облёкся в слова, а проник сразу в сердце — отзвук </w:t>
       </w:r>
       <w:r>
         <w:rPr>
-          <w:rFonts w:cs="Times New Roman" w:hAnsi="Times New Roman" w:eastAsia="Times New Roman" w:ascii="Times New Roman"/>
-          <w:sz w:val="24"/>
+          <w:rFonts w:ascii="Times New Roman" w:cs="Times New Roman" w:eastAsia="Times New Roman" w:hAnsi="Times New Roman"/>
+          <w:sz w:val="24"/>
+          <w:szCs w:val="24"/>
           <w:rtl w:val="0"/>
         </w:rPr>
         <w:t xml:space="preserve">всех чувств Гарри по отношению </w:t>
       </w:r>
       <w:r>
         <w:rPr>
-          <w:rFonts w:cs="Times New Roman" w:hAnsi="Times New Roman" w:eastAsia="Times New Roman" w:ascii="Times New Roman"/>
-          <w:sz w:val="24"/>
+          <w:rFonts w:ascii="Times New Roman" w:cs="Times New Roman" w:eastAsia="Times New Roman" w:hAnsi="Times New Roman"/>
+          <w:sz w:val="24"/>
+          <w:szCs w:val="24"/>
           <w:rtl w:val="0"/>
         </w:rPr>
         <w:t xml:space="preserve">к Азкабану, и всё его желание </w:t>
       </w:r>
       <w:r>
         <w:rPr>
-          <w:rFonts w:cs="Times New Roman" w:hAnsi="Times New Roman" w:eastAsia="Times New Roman" w:ascii="Times New Roman"/>
-          <w:i w:val="1"/>
-          <w:sz w:val="24"/>
+          <w:rFonts w:ascii="Times New Roman" w:cs="Times New Roman" w:eastAsia="Times New Roman" w:hAnsi="Times New Roman"/>
+          <w:i w:val="1"/>
+          <w:sz w:val="24"/>
+          <w:szCs w:val="24"/>
           <w:rtl w:val="0"/>
         </w:rPr>
         <w:t xml:space="preserve">действовать</w:t>
       </w:r>
       <w:r>
         <w:rPr>
-          <w:rFonts w:cs="Times New Roman" w:hAnsi="Times New Roman" w:eastAsia="Times New Roman" w:ascii="Times New Roman"/>
-          <w:sz w:val="24"/>
+          <w:rFonts w:ascii="Times New Roman" w:cs="Times New Roman" w:eastAsia="Times New Roman" w:hAnsi="Times New Roman"/>
+          <w:sz w:val="24"/>
+          <w:szCs w:val="24"/>
           <w:rtl w:val="0"/>
         </w:rPr>
         <w:t xml:space="preserve">, просто </w:t>
       </w:r>
       <w:r>
         <w:rPr>
-          <w:rFonts w:cs="Times New Roman" w:hAnsi="Times New Roman" w:eastAsia="Times New Roman" w:ascii="Times New Roman"/>
-          <w:i w:val="1"/>
-          <w:sz w:val="24"/>
+          <w:rFonts w:ascii="Times New Roman" w:cs="Times New Roman" w:eastAsia="Times New Roman" w:hAnsi="Times New Roman"/>
+          <w:i w:val="1"/>
+          <w:sz w:val="24"/>
+          <w:szCs w:val="24"/>
           <w:rtl w:val="0"/>
         </w:rPr>
         <w:t xml:space="preserve">сделать</w:t>
       </w:r>
       <w:r>
         <w:rPr>
-          <w:rFonts w:cs="Times New Roman" w:hAnsi="Times New Roman" w:eastAsia="Times New Roman" w:ascii="Times New Roman"/>
-          <w:sz w:val="24"/>
+          <w:rFonts w:ascii="Times New Roman" w:cs="Times New Roman" w:eastAsia="Times New Roman" w:hAnsi="Times New Roman"/>
+          <w:sz w:val="24"/>
+          <w:szCs w:val="24"/>
           <w:rtl w:val="0"/>
         </w:rPr>
         <w:t xml:space="preserve"> что-нибудь, отчаянная потребность сделать что-то</w:t>
       </w:r>
       <w:r>
         <w:rPr>
-          <w:rFonts w:cs="Times New Roman" w:hAnsi="Times New Roman" w:eastAsia="Times New Roman" w:ascii="Times New Roman"/>
-          <w:i w:val="1"/>
-          <w:sz w:val="24"/>
+          <w:rFonts w:ascii="Times New Roman" w:cs="Times New Roman" w:eastAsia="Times New Roman" w:hAnsi="Times New Roman"/>
+          <w:i w:val="1"/>
+          <w:sz w:val="24"/>
+          <w:szCs w:val="24"/>
           <w:rtl w:val="0"/>
         </w:rPr>
         <w:t xml:space="preserve"> сейчас</w:t>
       </w:r>
       <w:r>
         <w:rPr>
-          <w:rFonts w:cs="Times New Roman" w:hAnsi="Times New Roman" w:eastAsia="Times New Roman" w:ascii="Times New Roman"/>
-          <w:sz w:val="24"/>
+          <w:rFonts w:ascii="Times New Roman" w:cs="Times New Roman" w:eastAsia="Times New Roman" w:hAnsi="Times New Roman"/>
+          <w:sz w:val="24"/>
+          <w:szCs w:val="24"/>
           <w:rtl w:val="0"/>
         </w:rPr>
         <w:t xml:space="preserve">, немедля — всё это воплотилось в крике птицы. </w:t>
@@ -5034,41 +5516,46 @@
       </w:pPr>
       <w:r>
         <w:rPr>
-          <w:rFonts w:cs="Times New Roman" w:hAnsi="Times New Roman" w:eastAsia="Times New Roman" w:ascii="Times New Roman"/>
-          <w:i w:val="1"/>
-          <w:sz w:val="24"/>
+          <w:rFonts w:ascii="Times New Roman" w:cs="Times New Roman" w:eastAsia="Times New Roman" w:hAnsi="Times New Roman"/>
+          <w:i w:val="1"/>
+          <w:sz w:val="24"/>
+          <w:szCs w:val="24"/>
           <w:rtl w:val="0"/>
         </w:rPr>
         <w:t xml:space="preserve">Идём. Время пришло</w:t>
       </w:r>
       <w:r>
         <w:rPr>
-          <w:rFonts w:cs="Times New Roman" w:hAnsi="Times New Roman" w:eastAsia="Times New Roman" w:ascii="Times New Roman"/>
-          <w:sz w:val="24"/>
+          <w:rFonts w:ascii="Times New Roman" w:cs="Times New Roman" w:eastAsia="Times New Roman" w:hAnsi="Times New Roman"/>
+          <w:sz w:val="24"/>
+          <w:szCs w:val="24"/>
           <w:rtl w:val="0"/>
         </w:rPr>
         <w:t xml:space="preserve">. Это был уже не голос феникса, а слова кого-то из глубины самого Гарри, кого-то столь неотделимого, что н</w:t>
       </w:r>
       <w:r>
         <w:rPr>
-          <w:rFonts w:cs="Times New Roman" w:hAnsi="Times New Roman" w:eastAsia="Times New Roman" w:ascii="Times New Roman"/>
-          <w:sz w:val="24"/>
+          <w:rFonts w:ascii="Times New Roman" w:cs="Times New Roman" w:eastAsia="Times New Roman" w:hAnsi="Times New Roman"/>
+          <w:sz w:val="24"/>
+          <w:szCs w:val="24"/>
           <w:rtl w:val="0"/>
         </w:rPr>
         <w:t xml:space="preserve">ельзя было просто дать ему имя вроде</w:t>
       </w:r>
       <w:r>
         <w:rPr>
-          <w:rFonts w:cs="Times New Roman" w:hAnsi="Times New Roman" w:eastAsia="Times New Roman" w:ascii="Times New Roman"/>
-          <w:sz w:val="24"/>
+          <w:rFonts w:ascii="Times New Roman" w:cs="Times New Roman" w:eastAsia="Times New Roman" w:hAnsi="Times New Roman"/>
+          <w:sz w:val="24"/>
+          <w:szCs w:val="24"/>
           <w:rtl w:val="0"/>
         </w:rPr>
         <w:t xml:space="preserve"> </w:t>
       </w:r>
       <w:r>
         <w:rPr>
-          <w:rFonts w:cs="Times New Roman" w:hAnsi="Times New Roman" w:eastAsia="Times New Roman" w:ascii="Times New Roman"/>
-          <w:sz w:val="24"/>
+          <w:rFonts w:ascii="Times New Roman" w:cs="Times New Roman" w:eastAsia="Times New Roman" w:hAnsi="Times New Roman"/>
+          <w:sz w:val="24"/>
+          <w:szCs w:val="24"/>
           <w:rtl w:val="0"/>
         </w:rPr>
         <w:t xml:space="preserve">«Гриффиндорец». </w:t>
@@ -5084,41 +5571,46 @@
       </w:pPr>
       <w:r>
         <w:rPr>
-          <w:rFonts w:cs="Times New Roman" w:hAnsi="Times New Roman" w:eastAsia="Times New Roman" w:ascii="Times New Roman"/>
-          <w:sz w:val="24"/>
+          <w:rFonts w:ascii="Times New Roman" w:cs="Times New Roman" w:eastAsia="Times New Roman" w:hAnsi="Times New Roman"/>
+          <w:sz w:val="24"/>
+          <w:szCs w:val="24"/>
           <w:rtl w:val="0"/>
         </w:rPr>
         <w:t xml:space="preserve">Н</w:t>
       </w:r>
       <w:r>
         <w:rPr>
-          <w:rFonts w:cs="Times New Roman" w:hAnsi="Times New Roman" w:eastAsia="Times New Roman" w:ascii="Times New Roman"/>
-          <w:sz w:val="24"/>
+          <w:rFonts w:ascii="Times New Roman" w:cs="Times New Roman" w:eastAsia="Times New Roman" w:hAnsi="Times New Roman"/>
+          <w:sz w:val="24"/>
+          <w:szCs w:val="24"/>
           <w:rtl w:val="0"/>
         </w:rPr>
         <w:t xml:space="preserve">ужно было лишь </w:t>
       </w:r>
       <w:r>
         <w:rPr>
-          <w:rFonts w:cs="Times New Roman" w:hAnsi="Times New Roman" w:eastAsia="Times New Roman" w:ascii="Times New Roman"/>
-          <w:sz w:val="24"/>
+          <w:rFonts w:ascii="Times New Roman" w:cs="Times New Roman" w:eastAsia="Times New Roman" w:hAnsi="Times New Roman"/>
+          <w:sz w:val="24"/>
+          <w:szCs w:val="24"/>
           <w:rtl w:val="0"/>
         </w:rPr>
         <w:t xml:space="preserve">шагнуть вперёд и коснуться когтей птицы, и она бы забрала его туда, где ему нужно быть, где, как он всё ещё считал, он и должен быть — в центральную яму Азкабана. Гарри мог себе это представить невыносимо ясно, мог представить, как он отбрасывает все свои страхи, и внезапно улыбается, потому что свободен, потому что </w:t>
       </w:r>
       <w:r>
         <w:rPr>
-          <w:rFonts w:cs="Times New Roman" w:hAnsi="Times New Roman" w:eastAsia="Times New Roman" w:ascii="Times New Roman"/>
-          <w:i w:val="1"/>
-          <w:sz w:val="24"/>
+          <w:rFonts w:ascii="Times New Roman" w:cs="Times New Roman" w:eastAsia="Times New Roman" w:hAnsi="Times New Roman"/>
+          <w:i w:val="1"/>
+          <w:sz w:val="24"/>
+          <w:szCs w:val="24"/>
           <w:rtl w:val="0"/>
         </w:rPr>
         <w:t xml:space="preserve">сделал выбор</w:t>
       </w:r>
       <w:r>
         <w:rPr>
-          <w:rFonts w:cs="Times New Roman" w:hAnsi="Times New Roman" w:eastAsia="Times New Roman" w:ascii="Times New Roman"/>
-          <w:sz w:val="24"/>
+          <w:rFonts w:ascii="Times New Roman" w:cs="Times New Roman" w:eastAsia="Times New Roman" w:hAnsi="Times New Roman"/>
+          <w:sz w:val="24"/>
+          <w:szCs w:val="24"/>
           <w:rtl w:val="0"/>
         </w:rPr>
         <w:t xml:space="preserve">... </w:t>
@@ -5134,24 +5626,27 @@
       </w:pPr>
       <w:r>
         <w:rPr>
-          <w:rFonts w:cs="Times New Roman" w:hAnsi="Times New Roman" w:eastAsia="Times New Roman" w:ascii="Times New Roman"/>
-          <w:sz w:val="24"/>
+          <w:rFonts w:ascii="Times New Roman" w:cs="Times New Roman" w:eastAsia="Times New Roman" w:hAnsi="Times New Roman"/>
+          <w:sz w:val="24"/>
+          <w:szCs w:val="24"/>
           <w:rtl w:val="0"/>
         </w:rPr>
         <w:t xml:space="preserve">— Но ведь… — прошептал Гарри, сам не осознавая того, что говорит. Он поднял дрожащие руки и вытер слёзы. Феникс парил перед ним, взмахивая огромными </w:t>
       </w:r>
       <w:r>
         <w:rPr>
-          <w:rFonts w:cs="Times New Roman" w:hAnsi="Times New Roman" w:eastAsia="Times New Roman" w:ascii="Times New Roman"/>
-          <w:sz w:val="24"/>
+          <w:rFonts w:ascii="Times New Roman" w:cs="Times New Roman" w:eastAsia="Times New Roman" w:hAnsi="Times New Roman"/>
+          <w:sz w:val="24"/>
+          <w:szCs w:val="24"/>
           <w:rtl w:val="0"/>
         </w:rPr>
         <w:t xml:space="preserve">крыльями</w:t>
       </w:r>
       <w:r>
         <w:rPr>
-          <w:rFonts w:cs="Times New Roman" w:hAnsi="Times New Roman" w:eastAsia="Times New Roman" w:ascii="Times New Roman"/>
-          <w:sz w:val="24"/>
+          <w:rFonts w:ascii="Times New Roman" w:cs="Times New Roman" w:eastAsia="Times New Roman" w:hAnsi="Times New Roman"/>
+          <w:sz w:val="24"/>
+          <w:szCs w:val="24"/>
           <w:rtl w:val="0"/>
         </w:rPr>
         <w:t xml:space="preserve">. — Но ведь… Есть другие люди, которых я тоже должен спасти, и другие дела…</w:t>
@@ -5167,17 +5662,19 @@
       </w:pPr>
       <w:r>
         <w:rPr>
-          <w:rFonts w:cs="Times New Roman" w:hAnsi="Times New Roman" w:eastAsia="Times New Roman" w:ascii="Times New Roman"/>
-          <w:sz w:val="24"/>
+          <w:rFonts w:ascii="Times New Roman" w:cs="Times New Roman" w:eastAsia="Times New Roman" w:hAnsi="Times New Roman"/>
+          <w:sz w:val="24"/>
+          <w:szCs w:val="24"/>
           <w:rtl w:val="0"/>
         </w:rPr>
         <w:t xml:space="preserve">Огненная птица издала пронзительный крик, и мальчик пошатнулся, как от удара. Это было не принуждение, не возражение, просто </w:t>
       </w:r>
       <w:r>
         <w:rPr>
-          <w:rFonts w:cs="Times New Roman" w:hAnsi="Times New Roman" w:eastAsia="Times New Roman" w:ascii="Times New Roman"/>
-          <w:i w:val="1"/>
-          <w:sz w:val="24"/>
+          <w:rFonts w:ascii="Times New Roman" w:cs="Times New Roman" w:eastAsia="Times New Roman" w:hAnsi="Times New Roman"/>
+          <w:i w:val="1"/>
+          <w:sz w:val="24"/>
+          <w:szCs w:val="24"/>
           <w:rtl w:val="0"/>
         </w:rPr>
         <w:t xml:space="preserve">знание…</w:t>
@@ -5198,8 +5695,9 @@
       </w:pPr>
       <w:r>
         <w:rPr>
-          <w:rFonts w:cs="Times New Roman" w:hAnsi="Times New Roman" w:eastAsia="Times New Roman" w:ascii="Times New Roman"/>
-          <w:sz w:val="24"/>
+          <w:rFonts w:ascii="Times New Roman" w:cs="Times New Roman" w:eastAsia="Times New Roman" w:hAnsi="Times New Roman"/>
+          <w:sz w:val="24"/>
+          <w:szCs w:val="24"/>
           <w:rtl w:val="0"/>
         </w:rPr>
         <w:t xml:space="preserve">Коридоры, освещённые тусклым оранжевым светом.</w:t>
@@ -5215,59 +5713,89 @@
       </w:pPr>
       <w:r>
         <w:rPr>
-          <w:rFonts w:cs="Times New Roman" w:hAnsi="Times New Roman" w:eastAsia="Times New Roman" w:ascii="Times New Roman"/>
-          <w:sz w:val="24"/>
+          <w:rFonts w:ascii="Times New Roman" w:cs="Times New Roman" w:eastAsia="Times New Roman" w:hAnsi="Times New Roman"/>
+          <w:sz w:val="24"/>
+          <w:szCs w:val="24"/>
           <w:rtl w:val="0"/>
         </w:rPr>
         <w:t xml:space="preserve">В груди у Гарри защемило, ему хотелось просто </w:t>
       </w:r>
       <w:r>
         <w:rPr>
-          <w:rFonts w:cs="Times New Roman" w:hAnsi="Times New Roman" w:eastAsia="Times New Roman" w:ascii="Times New Roman"/>
-          <w:i w:val="1"/>
-          <w:sz w:val="24"/>
+          <w:rFonts w:ascii="Times New Roman" w:cs="Times New Roman" w:eastAsia="Times New Roman" w:hAnsi="Times New Roman"/>
+          <w:i w:val="1"/>
+          <w:sz w:val="24"/>
+          <w:szCs w:val="24"/>
           <w:rtl w:val="0"/>
         </w:rPr>
         <w:t xml:space="preserve">действовать</w:t>
       </w:r>
       <w:r>
         <w:rPr>
-          <w:rFonts w:cs="Times New Roman" w:hAnsi="Times New Roman" w:eastAsia="Times New Roman" w:ascii="Times New Roman"/>
-          <w:sz w:val="24"/>
-          <w:rtl w:val="0"/>
-        </w:rPr>
-        <w:t xml:space="preserve"> и покончить с этим. Он может погибнуть, но, если не погибнет, то снова обретет </w:t>
-      </w:r>
-      <w:r>
-        <w:rPr>
-          <w:rFonts w:cs="Times New Roman" w:hAnsi="Times New Roman" w:eastAsia="Times New Roman" w:ascii="Times New Roman"/>
-          <w:i w:val="1"/>
-          <w:sz w:val="24"/>
+          <w:rFonts w:ascii="Times New Roman" w:cs="Times New Roman" w:eastAsia="Times New Roman" w:hAnsi="Times New Roman"/>
+          <w:sz w:val="24"/>
+          <w:szCs w:val="24"/>
+          <w:rtl w:val="0"/>
+        </w:rPr>
+        <w:t xml:space="preserve"> и покончить с этим. Он может погибнуть, но</w:t>
+      </w:r>
+      <w:commentRangeStart w:id="0"/>
+      <w:r>
+        <w:rPr>
+          <w:rFonts w:ascii="Times New Roman" w:cs="Times New Roman" w:eastAsia="Times New Roman" w:hAnsi="Times New Roman"/>
+          <w:sz w:val="24"/>
+          <w:szCs w:val="24"/>
+          <w:rtl w:val="0"/>
+        </w:rPr>
+        <w:t xml:space="preserve">,</w:t>
+      </w:r>
+      <w:commentRangeEnd w:id="0"/>
+      <w:r>
+        <w:commentReference w:id="0"/>
+      </w:r>
+      <w:r>
+        <w:rPr>
+          <w:rFonts w:ascii="Times New Roman" w:cs="Times New Roman" w:eastAsia="Times New Roman" w:hAnsi="Times New Roman"/>
+          <w:sz w:val="24"/>
+          <w:szCs w:val="24"/>
+          <w:rtl w:val="0"/>
+        </w:rPr>
+        <w:t xml:space="preserve"> если не погибнет, то снова обретет </w:t>
+      </w:r>
+      <w:r>
+        <w:rPr>
+          <w:rFonts w:ascii="Times New Roman" w:cs="Times New Roman" w:eastAsia="Times New Roman" w:hAnsi="Times New Roman"/>
+          <w:i w:val="1"/>
+          <w:sz w:val="24"/>
+          <w:szCs w:val="24"/>
           <w:rtl w:val="0"/>
         </w:rPr>
         <w:t xml:space="preserve">чистоту</w:t>
       </w:r>
       <w:r>
         <w:rPr>
-          <w:rFonts w:cs="Times New Roman" w:hAnsi="Times New Roman" w:eastAsia="Times New Roman" w:ascii="Times New Roman"/>
-          <w:sz w:val="24"/>
+          <w:rFonts w:ascii="Times New Roman" w:cs="Times New Roman" w:eastAsia="Times New Roman" w:hAnsi="Times New Roman"/>
+          <w:sz w:val="24"/>
+          <w:szCs w:val="24"/>
           <w:rtl w:val="0"/>
         </w:rPr>
         <w:t xml:space="preserve">. Право на принципы, которые выше, чем оправдания бездействию. Это же была </w:t>
       </w:r>
       <w:r>
         <w:rPr>
-          <w:rFonts w:cs="Times New Roman" w:hAnsi="Times New Roman" w:eastAsia="Times New Roman" w:ascii="Times New Roman"/>
-          <w:i w:val="1"/>
-          <w:sz w:val="24"/>
+          <w:rFonts w:ascii="Times New Roman" w:cs="Times New Roman" w:eastAsia="Times New Roman" w:hAnsi="Times New Roman"/>
+          <w:i w:val="1"/>
+          <w:sz w:val="24"/>
+          <w:szCs w:val="24"/>
           <w:rtl w:val="0"/>
         </w:rPr>
         <w:t xml:space="preserve">его собственная</w:t>
       </w:r>
       <w:r>
         <w:rPr>
-          <w:rFonts w:cs="Times New Roman" w:hAnsi="Times New Roman" w:eastAsia="Times New Roman" w:ascii="Times New Roman"/>
-          <w:sz w:val="24"/>
+          <w:rFonts w:ascii="Times New Roman" w:cs="Times New Roman" w:eastAsia="Times New Roman" w:hAnsi="Times New Roman"/>
+          <w:sz w:val="24"/>
+          <w:szCs w:val="24"/>
           <w:rtl w:val="0"/>
         </w:rPr>
         <w:t xml:space="preserve"> жизнь. И он волен распоряжаться ею. Он мог бы сделать это когда угодно…</w:t>
@@ -5283,8 +5811,9 @@
       </w:pPr>
       <w:r>
         <w:rPr>
-          <w:rFonts w:cs="Times New Roman" w:hAnsi="Times New Roman" w:eastAsia="Times New Roman" w:ascii="Times New Roman"/>
-          <w:sz w:val="24"/>
+          <w:rFonts w:ascii="Times New Roman" w:cs="Times New Roman" w:eastAsia="Times New Roman" w:hAnsi="Times New Roman"/>
+          <w:sz w:val="24"/>
+          <w:szCs w:val="24"/>
           <w:rtl w:val="0"/>
         </w:rPr>
         <w:t xml:space="preserve">...если бы не был хорошим человеком.</w:t>
@@ -5321,8 +5850,9 @@
       </w:pPr>
       <w:r>
         <w:rPr>
-          <w:rFonts w:cs="Times New Roman" w:hAnsi="Times New Roman" w:eastAsia="Times New Roman" w:ascii="Times New Roman"/>
-          <w:sz w:val="24"/>
+          <w:rFonts w:ascii="Times New Roman" w:cs="Times New Roman" w:eastAsia="Times New Roman" w:hAnsi="Times New Roman"/>
+          <w:sz w:val="24"/>
+          <w:szCs w:val="24"/>
           <w:rtl w:val="0"/>
         </w:rPr>
         <w:t xml:space="preserve">* * *</w:t>
@@ -5353,24 +5883,27 @@
       </w:pPr>
       <w:r>
         <w:rPr>
-          <w:rFonts w:cs="Times New Roman" w:hAnsi="Times New Roman" w:eastAsia="Times New Roman" w:ascii="Times New Roman"/>
-          <w:sz w:val="24"/>
+          <w:rFonts w:ascii="Times New Roman" w:cs="Times New Roman" w:eastAsia="Times New Roman" w:hAnsi="Times New Roman"/>
+          <w:sz w:val="24"/>
+          <w:szCs w:val="24"/>
           <w:rtl w:val="0"/>
         </w:rPr>
         <w:t xml:space="preserve">Мальчик стоял на крыше, и его глаза отражали огонь. Звёздам бы хватило времени на то, чтобы сдвинуться и изменить рисунок созвездий, пока он стоял там, </w:t>
       </w:r>
       <w:r>
         <w:rPr>
-          <w:rFonts w:cs="Times New Roman" w:hAnsi="Times New Roman" w:eastAsia="Times New Roman" w:ascii="Times New Roman"/>
-          <w:sz w:val="24"/>
+          <w:rFonts w:ascii="Times New Roman" w:cs="Times New Roman" w:eastAsia="Times New Roman" w:hAnsi="Times New Roman"/>
+          <w:sz w:val="24"/>
+          <w:szCs w:val="24"/>
           <w:rtl w:val="0"/>
         </w:rPr>
         <w:t xml:space="preserve">мучительно принимая решение</w:t>
       </w:r>
       <w:r>
         <w:rPr>
-          <w:rFonts w:cs="Times New Roman" w:hAnsi="Times New Roman" w:eastAsia="Times New Roman" w:ascii="Times New Roman"/>
-          <w:sz w:val="24"/>
+          <w:rFonts w:ascii="Times New Roman" w:cs="Times New Roman" w:eastAsia="Times New Roman" w:hAnsi="Times New Roman"/>
+          <w:sz w:val="24"/>
+          <w:szCs w:val="24"/>
           <w:rtl w:val="0"/>
         </w:rPr>
         <w:t xml:space="preserve">...</w:t>
@@ -5386,8 +5919,9 @@
       </w:pPr>
       <w:r>
         <w:rPr>
-          <w:rFonts w:cs="Times New Roman" w:hAnsi="Times New Roman" w:eastAsia="Times New Roman" w:ascii="Times New Roman"/>
-          <w:sz w:val="24"/>
+          <w:rFonts w:ascii="Times New Roman" w:cs="Times New Roman" w:eastAsia="Times New Roman" w:hAnsi="Times New Roman"/>
+          <w:sz w:val="24"/>
+          <w:szCs w:val="24"/>
           <w:rtl w:val="0"/>
         </w:rPr>
         <w:t xml:space="preserve">...которое не мог…</w:t>
@@ -5403,8 +5937,9 @@
       </w:pPr>
       <w:r>
         <w:rPr>
-          <w:rFonts w:cs="Times New Roman" w:hAnsi="Times New Roman" w:eastAsia="Times New Roman" w:ascii="Times New Roman"/>
-          <w:sz w:val="24"/>
+          <w:rFonts w:ascii="Times New Roman" w:cs="Times New Roman" w:eastAsia="Times New Roman" w:hAnsi="Times New Roman"/>
+          <w:sz w:val="24"/>
+          <w:szCs w:val="24"/>
           <w:rtl w:val="0"/>
         </w:rPr>
         <w:t xml:space="preserve">...изменить.</w:t>
@@ -5420,8 +5955,9 @@
       </w:pPr>
       <w:r>
         <w:rPr>
-          <w:rFonts w:cs="Times New Roman" w:hAnsi="Times New Roman" w:eastAsia="Times New Roman" w:ascii="Times New Roman"/>
-          <w:sz w:val="24"/>
+          <w:rFonts w:ascii="Times New Roman" w:cs="Times New Roman" w:eastAsia="Times New Roman" w:hAnsi="Times New Roman"/>
+          <w:sz w:val="24"/>
+          <w:szCs w:val="24"/>
           <w:rtl w:val="0"/>
         </w:rPr>
         <w:t xml:space="preserve">На мгновение мальчик поднял глаза на звёзды, а затем снова посмотрел на феникса.</w:t>
@@ -5437,8 +5973,9 @@
       </w:pPr>
       <w:r>
         <w:rPr>
-          <w:rFonts w:cs="Times New Roman" w:hAnsi="Times New Roman" w:eastAsia="Times New Roman" w:ascii="Times New Roman"/>
-          <w:sz w:val="24"/>
+          <w:rFonts w:ascii="Times New Roman" w:cs="Times New Roman" w:eastAsia="Times New Roman" w:hAnsi="Times New Roman"/>
+          <w:sz w:val="24"/>
+          <w:szCs w:val="24"/>
           <w:rtl w:val="0"/>
         </w:rPr>
         <w:t xml:space="preserve">— Не сейчас, — еле слышно сказал мальчик. — Не сейчас. Мне слишком много ещё нужно сделать. Пожалуйста, прилетай попозже, когда я найду сторонников, которые могут вызвать Истинного Патронуса... может, через полгода…</w:t>
@@ -5454,8 +5991,9 @@
       </w:pPr>
       <w:r>
         <w:rPr>
-          <w:rFonts w:cs="Times New Roman" w:hAnsi="Times New Roman" w:eastAsia="Times New Roman" w:ascii="Times New Roman"/>
-          <w:sz w:val="24"/>
+          <w:rFonts w:ascii="Times New Roman" w:cs="Times New Roman" w:eastAsia="Times New Roman" w:hAnsi="Times New Roman"/>
+          <w:sz w:val="24"/>
+          <w:szCs w:val="24"/>
           <w:rtl w:val="0"/>
         </w:rPr>
         <w:t xml:space="preserve">Без слов, без звука птицу окружила сфера пламени — оно потрескивало, переливалось белыми и багровыми всполохами, и, казалось, хотело поглотить находящегося внутри феникса, а потом огонь стал серым дымом, и феникса не стало.</w:t>
@@ -5471,8 +6009,9 @@
       </w:pPr>
       <w:r>
         <w:rPr>
-          <w:rFonts w:cs="Times New Roman" w:hAnsi="Times New Roman" w:eastAsia="Times New Roman" w:ascii="Times New Roman"/>
-          <w:sz w:val="24"/>
+          <w:rFonts w:ascii="Times New Roman" w:cs="Times New Roman" w:eastAsia="Times New Roman" w:hAnsi="Times New Roman"/>
+          <w:sz w:val="24"/>
+          <w:szCs w:val="24"/>
           <w:rtl w:val="0"/>
         </w:rPr>
         <w:t xml:space="preserve">На вершине башни Когтеврана наступила тишина. Мальчик медленно отвёл руки от ушей и вытер мокрые щеки. </w:t>
@@ -5488,8 +6027,9 @@
       </w:pPr>
       <w:r>
         <w:rPr>
-          <w:rFonts w:cs="Times New Roman" w:hAnsi="Times New Roman" w:eastAsia="Times New Roman" w:ascii="Times New Roman"/>
-          <w:sz w:val="24"/>
+          <w:rFonts w:ascii="Times New Roman" w:cs="Times New Roman" w:eastAsia="Times New Roman" w:hAnsi="Times New Roman"/>
+          <w:sz w:val="24"/>
+          <w:szCs w:val="24"/>
           <w:rtl w:val="0"/>
         </w:rPr>
         <w:t xml:space="preserve">Он медленно повернулся…</w:t>
@@ -5505,24 +6045,27 @@
       </w:pPr>
       <w:r>
         <w:rPr>
-          <w:rFonts w:cs="Times New Roman" w:hAnsi="Times New Roman" w:eastAsia="Times New Roman" w:ascii="Times New Roman"/>
-          <w:sz w:val="24"/>
+          <w:rFonts w:ascii="Times New Roman" w:cs="Times New Roman" w:eastAsia="Times New Roman" w:hAnsi="Times New Roman"/>
+          <w:sz w:val="24"/>
+          <w:szCs w:val="24"/>
           <w:rtl w:val="0"/>
         </w:rPr>
         <w:t xml:space="preserve">Вскрикнул, отскочил, и едва не упал с крыши, хотя вряд ли ему бы это удалось, учитывая, </w:t>
       </w:r>
       <w:r>
         <w:rPr>
-          <w:rFonts w:cs="Times New Roman" w:hAnsi="Times New Roman" w:eastAsia="Times New Roman" w:ascii="Times New Roman"/>
-          <w:sz w:val="24"/>
+          <w:rFonts w:ascii="Times New Roman" w:cs="Times New Roman" w:eastAsia="Times New Roman" w:hAnsi="Times New Roman"/>
+          <w:sz w:val="24"/>
+          <w:szCs w:val="24"/>
           <w:rtl w:val="0"/>
         </w:rPr>
         <w:t xml:space="preserve">кого именно он увидел</w:t>
       </w:r>
       <w:r>
         <w:rPr>
-          <w:rFonts w:cs="Times New Roman" w:hAnsi="Times New Roman" w:eastAsia="Times New Roman" w:ascii="Times New Roman"/>
-          <w:sz w:val="24"/>
+          <w:rFonts w:ascii="Times New Roman" w:cs="Times New Roman" w:eastAsia="Times New Roman" w:hAnsi="Times New Roman"/>
+          <w:sz w:val="24"/>
+          <w:szCs w:val="24"/>
           <w:rtl w:val="0"/>
         </w:rPr>
         <w:t xml:space="preserve">. </w:t>
@@ -5543,8 +6086,9 @@
       </w:pPr>
       <w:r>
         <w:rPr>
-          <w:rFonts w:cs="Times New Roman" w:hAnsi="Times New Roman" w:eastAsia="Times New Roman" w:ascii="Times New Roman"/>
-          <w:sz w:val="24"/>
+          <w:rFonts w:ascii="Times New Roman" w:cs="Times New Roman" w:eastAsia="Times New Roman" w:hAnsi="Times New Roman"/>
+          <w:sz w:val="24"/>
+          <w:szCs w:val="24"/>
           <w:rtl w:val="0"/>
         </w:rPr>
         <w:t xml:space="preserve">— Итак, свершилось, — сказал Альбус Дамблдор почти шёпотом. — Свершилось. </w:t>
@@ -5560,24 +6104,27 @@
       </w:pPr>
       <w:r>
         <w:rPr>
-          <w:rFonts w:cs="Times New Roman" w:hAnsi="Times New Roman" w:eastAsia="Times New Roman" w:ascii="Times New Roman"/>
-          <w:sz w:val="24"/>
+          <w:rFonts w:ascii="Times New Roman" w:cs="Times New Roman" w:eastAsia="Times New Roman" w:hAnsi="Times New Roman"/>
+          <w:sz w:val="24"/>
+          <w:szCs w:val="24"/>
           <w:rtl w:val="0"/>
         </w:rPr>
         <w:t xml:space="preserve">Фоукс сидел на его плече и, </w:t>
       </w:r>
       <w:r>
         <w:rPr>
-          <w:rFonts w:cs="Times New Roman" w:hAnsi="Times New Roman" w:eastAsia="Times New Roman" w:ascii="Times New Roman"/>
-          <w:sz w:val="24"/>
+          <w:rFonts w:ascii="Times New Roman" w:cs="Times New Roman" w:eastAsia="Times New Roman" w:hAnsi="Times New Roman"/>
+          <w:sz w:val="24"/>
+          <w:szCs w:val="24"/>
           <w:rtl w:val="0"/>
         </w:rPr>
         <w:t xml:space="preserve">не поддающимся расшифровке птичьим взглядом</w:t>
       </w:r>
       <w:r>
         <w:rPr>
-          <w:rFonts w:cs="Times New Roman" w:hAnsi="Times New Roman" w:eastAsia="Times New Roman" w:ascii="Times New Roman"/>
-          <w:sz w:val="24"/>
+          <w:rFonts w:ascii="Times New Roman" w:cs="Times New Roman" w:eastAsia="Times New Roman" w:hAnsi="Times New Roman"/>
+          <w:sz w:val="24"/>
+          <w:szCs w:val="24"/>
           <w:rtl w:val="0"/>
         </w:rPr>
         <w:t xml:space="preserve">, смотрел туда, где исчез другой феникс. </w:t>
@@ -5593,17 +6140,19 @@
       </w:pPr>
       <w:r>
         <w:rPr>
-          <w:rFonts w:cs="Times New Roman" w:hAnsi="Times New Roman" w:eastAsia="Times New Roman" w:ascii="Times New Roman"/>
-          <w:sz w:val="24"/>
+          <w:rFonts w:ascii="Times New Roman" w:cs="Times New Roman" w:eastAsia="Times New Roman" w:hAnsi="Times New Roman"/>
+          <w:sz w:val="24"/>
+          <w:szCs w:val="24"/>
           <w:rtl w:val="0"/>
         </w:rPr>
         <w:t xml:space="preserve">— </w:t>
       </w:r>
       <w:r>
         <w:rPr>
-          <w:rFonts w:cs="Times New Roman" w:hAnsi="Times New Roman" w:eastAsia="Times New Roman" w:ascii="Times New Roman"/>
-          <w:i w:val="1"/>
-          <w:sz w:val="24"/>
+          <w:rFonts w:ascii="Times New Roman" w:cs="Times New Roman" w:eastAsia="Times New Roman" w:hAnsi="Times New Roman"/>
+          <w:i w:val="1"/>
+          <w:sz w:val="24"/>
+          <w:szCs w:val="24"/>
           <w:rtl w:val="0"/>
         </w:rPr>
         <w:t xml:space="preserve">Что вы здесь делаете?</w:t>
@@ -5619,16 +6168,18 @@
       </w:pPr>
       <w:r>
         <w:rPr>
-          <w:rFonts w:cs="Times New Roman" w:hAnsi="Times New Roman" w:eastAsia="Times New Roman" w:ascii="Times New Roman"/>
-          <w:sz w:val="24"/>
+          <w:rFonts w:ascii="Times New Roman" w:cs="Times New Roman" w:eastAsia="Times New Roman" w:hAnsi="Times New Roman"/>
+          <w:sz w:val="24"/>
+          <w:szCs w:val="24"/>
           <w:rtl w:val="0"/>
         </w:rPr>
         <w:t xml:space="preserve">— </w:t>
       </w:r>
       <w:r>
         <w:rPr>
-          <w:rFonts w:cs="Times New Roman" w:hAnsi="Times New Roman" w:eastAsia="Times New Roman" w:ascii="Times New Roman"/>
-          <w:sz w:val="24"/>
+          <w:rFonts w:ascii="Times New Roman" w:cs="Times New Roman" w:eastAsia="Times New Roman" w:hAnsi="Times New Roman"/>
+          <w:sz w:val="24"/>
+          <w:szCs w:val="24"/>
           <w:rtl w:val="0"/>
         </w:rPr>
         <w:t xml:space="preserve">А? — спросил древний маг, стоявший в противоположном углу крыши. — Я почувствовал присутствие существа, которое незнакомо Хогвартсу, и, естественно, пришёл проверить, — старый волшебник медленно поднял трясущуюся руку, снял очки-полумесяцы и промокнул глаза и лоб рукавом другой руки. — Я не посмел… не посмел заговорить, я знал, что этот выбор, самый важный из всех, ты должен сделать сам…</w:t>
@@ -5644,8 +6195,9 @@
       </w:pPr>
       <w:r>
         <w:rPr>
-          <w:rFonts w:cs="Times New Roman" w:hAnsi="Times New Roman" w:eastAsia="Times New Roman" w:ascii="Times New Roman"/>
-          <w:sz w:val="24"/>
+          <w:rFonts w:ascii="Times New Roman" w:cs="Times New Roman" w:eastAsia="Times New Roman" w:hAnsi="Times New Roman"/>
+          <w:sz w:val="24"/>
+          <w:szCs w:val="24"/>
           <w:rtl w:val="0"/>
         </w:rPr>
         <w:t xml:space="preserve">Гарри охватило какое-то опасение, в груди похолодело.</w:t>
@@ -5661,24 +6213,27 @@
       </w:pPr>
       <w:r>
         <w:rPr>
-          <w:rFonts w:cs="Times New Roman" w:hAnsi="Times New Roman" w:eastAsia="Times New Roman" w:ascii="Times New Roman"/>
-          <w:sz w:val="24"/>
+          <w:rFonts w:ascii="Times New Roman" w:cs="Times New Roman" w:eastAsia="Times New Roman" w:hAnsi="Times New Roman"/>
+          <w:sz w:val="24"/>
+          <w:szCs w:val="24"/>
           <w:rtl w:val="0"/>
         </w:rPr>
         <w:t xml:space="preserve">— От этого выбора зависело всё, — продолжил Альбус Дамблдор, всё ещё почти шепотом. — Большее мне неизвестно. Какой именно путь</w:t>
       </w:r>
       <w:r>
         <w:rPr>
-          <w:rFonts w:cs="Times New Roman" w:hAnsi="Times New Roman" w:eastAsia="Times New Roman" w:ascii="Times New Roman"/>
-          <w:sz w:val="24"/>
+          <w:rFonts w:ascii="Times New Roman" w:cs="Times New Roman" w:eastAsia="Times New Roman" w:hAnsi="Times New Roman"/>
+          <w:sz w:val="24"/>
+          <w:szCs w:val="24"/>
           <w:rtl w:val="0"/>
         </w:rPr>
         <w:t xml:space="preserve"> </w:t>
       </w:r>
       <w:r>
         <w:rPr>
-          <w:rFonts w:cs="Times New Roman" w:hAnsi="Times New Roman" w:eastAsia="Times New Roman" w:ascii="Times New Roman"/>
-          <w:sz w:val="24"/>
+          <w:rFonts w:ascii="Times New Roman" w:cs="Times New Roman" w:eastAsia="Times New Roman" w:hAnsi="Times New Roman"/>
+          <w:sz w:val="24"/>
+          <w:szCs w:val="24"/>
           <w:rtl w:val="0"/>
         </w:rPr>
         <w:t xml:space="preserve">ведёт во тьму, я не знаю. Но, по крайней мере, ты выбрал сам.</w:t>
@@ -5694,8 +6249,9 @@
       </w:pPr>
       <w:r>
         <w:rPr>
-          <w:rFonts w:cs="Times New Roman" w:hAnsi="Times New Roman" w:eastAsia="Times New Roman" w:ascii="Times New Roman"/>
-          <w:sz w:val="24"/>
+          <w:rFonts w:ascii="Times New Roman" w:cs="Times New Roman" w:eastAsia="Times New Roman" w:hAnsi="Times New Roman"/>
+          <w:sz w:val="24"/>
+          <w:szCs w:val="24"/>
           <w:rtl w:val="0"/>
         </w:rPr>
         <w:t xml:space="preserve">— Но я не… — проговорил Гарри, и его голос оборвался.</w:t>
@@ -5711,8 +6267,9 @@
       </w:pPr>
       <w:r>
         <w:rPr>
-          <w:rFonts w:cs="Times New Roman" w:hAnsi="Times New Roman" w:eastAsia="Times New Roman" w:ascii="Times New Roman"/>
-          <w:sz w:val="24"/>
+          <w:rFonts w:ascii="Times New Roman" w:cs="Times New Roman" w:eastAsia="Times New Roman" w:hAnsi="Times New Roman"/>
+          <w:sz w:val="24"/>
+          <w:szCs w:val="24"/>
           <w:rtl w:val="0"/>
         </w:rPr>
         <w:t xml:space="preserve">Ужасная догадка, перерастающая в уверенность…</w:t>
@@ -5728,56 +6285,63 @@
       </w:pPr>
       <w:r>
         <w:rPr>
-          <w:rFonts w:cs="Times New Roman" w:hAnsi="Times New Roman" w:eastAsia="Times New Roman" w:ascii="Times New Roman"/>
-          <w:sz w:val="24"/>
+          <w:rFonts w:ascii="Times New Roman" w:cs="Times New Roman" w:eastAsia="Times New Roman" w:hAnsi="Times New Roman"/>
+          <w:sz w:val="24"/>
+          <w:szCs w:val="24"/>
           <w:rtl w:val="0"/>
         </w:rPr>
         <w:t xml:space="preserve">— Феникс приходит, — сказал старый волшебник, — к тому, кто собирается сражаться, к тому, кто готов действовать даже ценой собственной жизни. Фе</w:t>
       </w:r>
       <w:r>
         <w:rPr>
-          <w:rFonts w:cs="Times New Roman" w:hAnsi="Times New Roman" w:eastAsia="Times New Roman" w:ascii="Times New Roman"/>
-          <w:sz w:val="24"/>
+          <w:rFonts w:ascii="Times New Roman" w:cs="Times New Roman" w:eastAsia="Times New Roman" w:hAnsi="Times New Roman"/>
+          <w:sz w:val="24"/>
+          <w:szCs w:val="24"/>
           <w:rtl w:val="0"/>
         </w:rPr>
         <w:t xml:space="preserve">никсы лишены мудрости, Гарри, у них нет возможности судить о правильности нашего выбора. Я д</w:t>
       </w:r>
       <w:r>
         <w:rPr>
-          <w:rFonts w:cs="Times New Roman" w:hAnsi="Times New Roman" w:eastAsia="Times New Roman" w:ascii="Times New Roman"/>
-          <w:sz w:val="24"/>
+          <w:rFonts w:ascii="Times New Roman" w:cs="Times New Roman" w:eastAsia="Times New Roman" w:hAnsi="Times New Roman"/>
+          <w:sz w:val="24"/>
+          <w:szCs w:val="24"/>
           <w:rtl w:val="0"/>
         </w:rPr>
         <w:t xml:space="preserve">умал, что иду на смерть, когда феникс нёс меня на битву с Гриндевальдом. Я не знал, что Фоукс поддержит меня, исцелит и останется со мной, — голос волшебника дрогнул. — Об этом не говорят, и ты должен понять, Гарри, почему об этом не говорят. Будь об этом извест</w:t>
       </w:r>
       <w:r>
         <w:rPr>
-          <w:rFonts w:cs="Times New Roman" w:hAnsi="Times New Roman" w:eastAsia="Times New Roman" w:ascii="Times New Roman"/>
-          <w:sz w:val="24"/>
+          <w:rFonts w:ascii="Times New Roman" w:cs="Times New Roman" w:eastAsia="Times New Roman" w:hAnsi="Times New Roman"/>
+          <w:sz w:val="24"/>
+          <w:szCs w:val="24"/>
           <w:rtl w:val="0"/>
         </w:rPr>
         <w:t xml:space="preserve">но, феникс не с</w:t>
       </w:r>
       <w:r>
         <w:rPr>
-          <w:rFonts w:cs="Times New Roman" w:hAnsi="Times New Roman" w:eastAsia="Times New Roman" w:ascii="Times New Roman"/>
-          <w:sz w:val="24"/>
+          <w:rFonts w:ascii="Times New Roman" w:cs="Times New Roman" w:eastAsia="Times New Roman" w:hAnsi="Times New Roman"/>
+          <w:sz w:val="24"/>
+          <w:szCs w:val="24"/>
           <w:rtl w:val="0"/>
         </w:rPr>
         <w:t xml:space="preserve">мог бы понять, кто ему нужен</w:t>
       </w:r>
       <w:r>
         <w:rPr>
-          <w:rFonts w:cs="Times New Roman" w:hAnsi="Times New Roman" w:eastAsia="Times New Roman" w:ascii="Times New Roman"/>
-          <w:sz w:val="24"/>
+          <w:rFonts w:ascii="Times New Roman" w:cs="Times New Roman" w:eastAsia="Times New Roman" w:hAnsi="Times New Roman"/>
+          <w:sz w:val="24"/>
+          <w:szCs w:val="24"/>
           <w:rtl w:val="0"/>
         </w:rPr>
         <w:t xml:space="preserve">. Но т</w:t>
       </w:r>
       <w:r>
         <w:rPr>
-          <w:rFonts w:cs="Times New Roman" w:hAnsi="Times New Roman" w:eastAsia="Times New Roman" w:ascii="Times New Roman"/>
-          <w:sz w:val="24"/>
+          <w:rFonts w:ascii="Times New Roman" w:cs="Times New Roman" w:eastAsia="Times New Roman" w:hAnsi="Times New Roman"/>
+          <w:sz w:val="24"/>
+          <w:szCs w:val="24"/>
           <w:rtl w:val="0"/>
         </w:rPr>
         <w:t xml:space="preserve">еперь, Гарри, я могу открыть тебе — феникс прилетает только раз в жизни.</w:t>
@@ -5793,8 +6357,9 @@
       </w:pPr>
       <w:r>
         <w:rPr>
-          <w:rFonts w:cs="Times New Roman" w:hAnsi="Times New Roman" w:eastAsia="Times New Roman" w:ascii="Times New Roman"/>
-          <w:sz w:val="24"/>
+          <w:rFonts w:ascii="Times New Roman" w:cs="Times New Roman" w:eastAsia="Times New Roman" w:hAnsi="Times New Roman"/>
+          <w:sz w:val="24"/>
+          <w:szCs w:val="24"/>
           <w:rtl w:val="0"/>
         </w:rPr>
         <w:t xml:space="preserve">Старый волшебник прошёл по крыше башни Когтеврана туда, где стоял мальчик, скованный внезапным ужасом, внезапным абсолютным ужасом. </w:t>
@@ -5810,9 +6375,10 @@
       </w:pPr>
       <w:r>
         <w:rPr>
-          <w:rFonts w:cs="Times New Roman" w:hAnsi="Times New Roman" w:eastAsia="Times New Roman" w:ascii="Times New Roman"/>
-          <w:i w:val="1"/>
-          <w:sz w:val="24"/>
+          <w:rFonts w:ascii="Times New Roman" w:cs="Times New Roman" w:eastAsia="Times New Roman" w:hAnsi="Times New Roman"/>
+          <w:i w:val="1"/>
+          <w:sz w:val="24"/>
+          <w:szCs w:val="24"/>
           <w:rtl w:val="0"/>
         </w:rPr>
         <w:t xml:space="preserve">Я не мог победить в нашей дуэли, наш поединок длился много часов, и в итоге Гриндевальд пал от истощения сил. И я бы умер после этого, если бы не Фоукс…</w:t>
@@ -5833,8 +6399,9 @@
       </w:pPr>
       <w:r>
         <w:rPr>
-          <w:rFonts w:cs="Times New Roman" w:hAnsi="Times New Roman" w:eastAsia="Times New Roman" w:ascii="Times New Roman"/>
-          <w:sz w:val="24"/>
+          <w:rFonts w:ascii="Times New Roman" w:cs="Times New Roman" w:eastAsia="Times New Roman" w:hAnsi="Times New Roman"/>
+          <w:sz w:val="24"/>
+          <w:szCs w:val="24"/>
           <w:rtl w:val="0"/>
         </w:rPr>
         <w:t xml:space="preserve">Шёпот сорвался с губ Гарри, и только тогда он понял, что говорит: </w:t>
@@ -5850,25 +6417,28 @@
       </w:pPr>
       <w:r>
         <w:rPr>
-          <w:rFonts w:cs="Times New Roman" w:hAnsi="Times New Roman" w:eastAsia="Times New Roman" w:ascii="Times New Roman"/>
-          <w:sz w:val="24"/>
+          <w:rFonts w:ascii="Times New Roman" w:cs="Times New Roman" w:eastAsia="Times New Roman" w:hAnsi="Times New Roman"/>
+          <w:sz w:val="24"/>
+          <w:szCs w:val="24"/>
           <w:rtl w:val="0"/>
         </w:rPr>
         <w:t xml:space="preserve">— Значит, я бы </w:t>
       </w:r>
       <w:r>
         <w:rPr>
-          <w:rFonts w:cs="Times New Roman" w:hAnsi="Times New Roman" w:eastAsia="Times New Roman" w:ascii="Times New Roman"/>
-          <w:i w:val="1"/>
-          <w:sz w:val="24"/>
+          <w:rFonts w:ascii="Times New Roman" w:cs="Times New Roman" w:eastAsia="Times New Roman" w:hAnsi="Times New Roman"/>
+          <w:i w:val="1"/>
+          <w:sz w:val="24"/>
+          <w:szCs w:val="24"/>
           <w:rtl w:val="0"/>
         </w:rPr>
         <w:t xml:space="preserve">мог</w:t>
       </w:r>
       <w:r>
         <w:rPr>
-          <w:rFonts w:cs="Times New Roman" w:hAnsi="Times New Roman" w:eastAsia="Times New Roman" w:ascii="Times New Roman"/>
-          <w:sz w:val="24"/>
+          <w:rFonts w:ascii="Times New Roman" w:cs="Times New Roman" w:eastAsia="Times New Roman" w:hAnsi="Times New Roman"/>
+          <w:sz w:val="24"/>
+          <w:szCs w:val="24"/>
           <w:rtl w:val="0"/>
         </w:rPr>
         <w:t xml:space="preserve">…</w:t>
@@ -5889,32 +6459,36 @@
       </w:pPr>
       <w:r>
         <w:rPr>
-          <w:rFonts w:cs="Times New Roman" w:hAnsi="Times New Roman" w:eastAsia="Times New Roman" w:ascii="Times New Roman"/>
-          <w:sz w:val="24"/>
+          <w:rFonts w:ascii="Times New Roman" w:cs="Times New Roman" w:eastAsia="Times New Roman" w:hAnsi="Times New Roman"/>
+          <w:sz w:val="24"/>
+          <w:szCs w:val="24"/>
           <w:rtl w:val="0"/>
         </w:rPr>
         <w:t xml:space="preserve">— </w:t>
       </w:r>
       <w:r>
         <w:rPr>
-          <w:rFonts w:cs="Times New Roman" w:hAnsi="Times New Roman" w:eastAsia="Times New Roman" w:ascii="Times New Roman"/>
-          <w:sz w:val="24"/>
+          <w:rFonts w:ascii="Times New Roman" w:cs="Times New Roman" w:eastAsia="Times New Roman" w:hAnsi="Times New Roman"/>
+          <w:sz w:val="24"/>
+          <w:szCs w:val="24"/>
           <w:rtl w:val="0"/>
         </w:rPr>
         <w:t xml:space="preserve">Кто знает? — голос древнего волшебника звучал так, словно тот постарел ещё сильнее. — Сегодня феникс прилетел к моему ученику в третий раз. Первая отказалась от своего, и горе от этого поступка, как мне кажется, сломало её. Другим был двоюродный брат твоей юной подруги Лаванды Браун, и он… — голос мага дрогнул, — он не вернулся, бедняга Джон, и не спас никого из тех, кого собирался спасти. Редкие мудрецы изучают тайны фениксов, но они говорят, что едва ли один из четырёх возвращается со своего испытания. И даже если бы ты выжил — несмотря на ту жизнь, которую тебе пришлось бы вести, Гарри Джеймс Поттер-Эванс-Веррес, выбор, который тебе пришлось бы делать, и дороги, по которым тебе пришлось бы пройти — кто поручится, что постоянные крики феникса не свели бы тебя с ума? — старый волшебник снова вытер лицо рукавом. — Общество</w:t>
       </w:r>
       <w:r>
         <w:rPr>
-          <w:rFonts w:cs="Times New Roman" w:hAnsi="Times New Roman" w:eastAsia="Times New Roman" w:ascii="Times New Roman"/>
-          <w:sz w:val="24"/>
+          <w:rFonts w:ascii="Times New Roman" w:cs="Times New Roman" w:eastAsia="Times New Roman" w:hAnsi="Times New Roman"/>
+          <w:sz w:val="24"/>
+          <w:szCs w:val="24"/>
           <w:rtl w:val="0"/>
         </w:rPr>
         <w:t xml:space="preserve"> </w:t>
       </w:r>
       <w:r>
         <w:rPr>
-          <w:rFonts w:cs="Times New Roman" w:hAnsi="Times New Roman" w:eastAsia="Times New Roman" w:ascii="Times New Roman"/>
-          <w:sz w:val="24"/>
+          <w:rFonts w:ascii="Times New Roman" w:cs="Times New Roman" w:eastAsia="Times New Roman" w:hAnsi="Times New Roman"/>
+          <w:sz w:val="24"/>
+          <w:szCs w:val="24"/>
           <w:rtl w:val="0"/>
         </w:rPr>
         <w:t xml:space="preserve">феникса приносило мне куда больше радости до того, как я начал сражаться с Волдемортом.</w:t>
@@ -5930,8 +6504,9 @@
       </w:pPr>
       <w:r>
         <w:rPr>
-          <w:rFonts w:cs="Times New Roman" w:hAnsi="Times New Roman" w:eastAsia="Times New Roman" w:ascii="Times New Roman"/>
-          <w:sz w:val="24"/>
+          <w:rFonts w:ascii="Times New Roman" w:cs="Times New Roman" w:eastAsia="Times New Roman" w:hAnsi="Times New Roman"/>
+          <w:sz w:val="24"/>
+          <w:szCs w:val="24"/>
           <w:rtl w:val="0"/>
         </w:rPr>
         <w:t xml:space="preserve">Казалось, мальчик не слушал, его глаза были прикованы к красно-золотой птице на плече старого волшебника. </w:t>
@@ -5947,8 +6522,9 @@
       </w:pPr>
       <w:r>
         <w:rPr>
-          <w:rFonts w:cs="Times New Roman" w:hAnsi="Times New Roman" w:eastAsia="Times New Roman" w:ascii="Times New Roman"/>
-          <w:sz w:val="24"/>
+          <w:rFonts w:ascii="Times New Roman" w:cs="Times New Roman" w:eastAsia="Times New Roman" w:hAnsi="Times New Roman"/>
+          <w:sz w:val="24"/>
+          <w:szCs w:val="24"/>
           <w:rtl w:val="0"/>
         </w:rPr>
         <w:t xml:space="preserve">— Фоукс? — произнёс мальчик дрожащим голосом. — Почему ты не смотришь на меня, Фоукс? </w:t>
@@ -5964,8 +6540,9 @@
       </w:pPr>
       <w:r>
         <w:rPr>
-          <w:rFonts w:cs="Times New Roman" w:hAnsi="Times New Roman" w:eastAsia="Times New Roman" w:ascii="Times New Roman"/>
-          <w:sz w:val="24"/>
+          <w:rFonts w:ascii="Times New Roman" w:cs="Times New Roman" w:eastAsia="Times New Roman" w:hAnsi="Times New Roman"/>
+          <w:sz w:val="24"/>
+          <w:szCs w:val="24"/>
           <w:rtl w:val="0"/>
         </w:rPr>
         <w:t xml:space="preserve">Фоукс вытянул шею, с любопытством взглянул на мальчика, а потом снова повернулся к своему хозяину. </w:t>
@@ -5981,128 +6558,144 @@
       </w:pPr>
       <w:r>
         <w:rPr>
-          <w:rFonts w:cs="Times New Roman" w:hAnsi="Times New Roman" w:eastAsia="Times New Roman" w:ascii="Times New Roman"/>
-          <w:sz w:val="24"/>
+          <w:rFonts w:ascii="Times New Roman" w:cs="Times New Roman" w:eastAsia="Times New Roman" w:hAnsi="Times New Roman"/>
+          <w:sz w:val="24"/>
+          <w:szCs w:val="24"/>
           <w:rtl w:val="0"/>
         </w:rPr>
         <w:t xml:space="preserve">— Видишь? — спросил старый волшебник. — Он не отвергает</w:t>
       </w:r>
       <w:r>
         <w:rPr>
-          <w:rFonts w:cs="Times New Roman" w:hAnsi="Times New Roman" w:eastAsia="Times New Roman" w:ascii="Times New Roman"/>
-          <w:sz w:val="24"/>
+          <w:rFonts w:ascii="Times New Roman" w:cs="Times New Roman" w:eastAsia="Times New Roman" w:hAnsi="Times New Roman"/>
+          <w:sz w:val="24"/>
+          <w:szCs w:val="24"/>
           <w:rtl w:val="0"/>
         </w:rPr>
         <w:t xml:space="preserve"> тебя. Фоукс,</w:t>
       </w:r>
       <w:r>
         <w:rPr>
-          <w:rFonts w:cs="Times New Roman" w:hAnsi="Times New Roman" w:eastAsia="Times New Roman" w:ascii="Times New Roman"/>
-          <w:sz w:val="24"/>
+          <w:rFonts w:ascii="Times New Roman" w:cs="Times New Roman" w:eastAsia="Times New Roman" w:hAnsi="Times New Roman"/>
+          <w:sz w:val="24"/>
+          <w:szCs w:val="24"/>
           <w:rtl w:val="0"/>
         </w:rPr>
         <w:t xml:space="preserve"> возможно, теперь не столь заинтересован в тебе</w:t>
       </w:r>
       <w:r>
         <w:rPr>
-          <w:rFonts w:cs="Times New Roman" w:hAnsi="Times New Roman" w:eastAsia="Times New Roman" w:ascii="Times New Roman"/>
-          <w:sz w:val="24"/>
+          <w:rFonts w:ascii="Times New Roman" w:cs="Times New Roman" w:eastAsia="Times New Roman" w:hAnsi="Times New Roman"/>
+          <w:sz w:val="24"/>
+          <w:szCs w:val="24"/>
           <w:rtl w:val="0"/>
         </w:rPr>
         <w:t xml:space="preserve">, и он знает, — волшебник криво усмехнулся, — что ты </w:t>
       </w:r>
       <w:r>
         <w:rPr>
-          <w:rFonts w:cs="Times New Roman" w:hAnsi="Times New Roman" w:eastAsia="Times New Roman" w:ascii="Times New Roman"/>
-          <w:sz w:val="24"/>
+          <w:rFonts w:ascii="Times New Roman" w:cs="Times New Roman" w:eastAsia="Times New Roman" w:hAnsi="Times New Roman"/>
+          <w:sz w:val="24"/>
+          <w:szCs w:val="24"/>
           <w:rtl w:val="0"/>
         </w:rPr>
         <w:t xml:space="preserve">не вполне верен его избраннику. Но тот, к кому однажды прилетел феникс, не может быть неприятен ни </w:t>
       </w:r>
       <w:r>
         <w:rPr>
-          <w:rFonts w:cs="Times New Roman" w:hAnsi="Times New Roman" w:eastAsia="Times New Roman" w:ascii="Times New Roman"/>
-          <w:sz w:val="24"/>
+          <w:rFonts w:ascii="Times New Roman" w:cs="Times New Roman" w:eastAsia="Times New Roman" w:hAnsi="Times New Roman"/>
+          <w:sz w:val="24"/>
+          <w:szCs w:val="24"/>
           <w:rtl w:val="0"/>
         </w:rPr>
         <w:t xml:space="preserve">одному</w:t>
       </w:r>
       <w:r>
         <w:rPr>
-          <w:rFonts w:cs="Times New Roman" w:hAnsi="Times New Roman" w:eastAsia="Times New Roman" w:ascii="Times New Roman"/>
-          <w:sz w:val="24"/>
+          <w:rFonts w:ascii="Times New Roman" w:cs="Times New Roman" w:eastAsia="Times New Roman" w:hAnsi="Times New Roman"/>
+          <w:sz w:val="24"/>
+          <w:szCs w:val="24"/>
           <w:rtl w:val="0"/>
         </w:rPr>
         <w:t xml:space="preserve"> из них, — голос волшебника снова снизился до шёпота. — На плече Годрика Гриффиндора никогда не было феникса. И хотя этого нет даже в его тайных</w:t>
       </w:r>
       <w:r>
         <w:rPr>
-          <w:rFonts w:cs="Times New Roman" w:hAnsi="Times New Roman" w:eastAsia="Times New Roman" w:ascii="Times New Roman"/>
-          <w:sz w:val="24"/>
+          <w:rFonts w:ascii="Times New Roman" w:cs="Times New Roman" w:eastAsia="Times New Roman" w:hAnsi="Times New Roman"/>
+          <w:sz w:val="24"/>
+          <w:szCs w:val="24"/>
           <w:rtl w:val="0"/>
         </w:rPr>
         <w:t xml:space="preserve"> </w:t>
       </w:r>
       <w:r>
         <w:rPr>
-          <w:rFonts w:cs="Times New Roman" w:hAnsi="Times New Roman" w:eastAsia="Times New Roman" w:ascii="Times New Roman"/>
-          <w:sz w:val="24"/>
+          <w:rFonts w:ascii="Times New Roman" w:cs="Times New Roman" w:eastAsia="Times New Roman" w:hAnsi="Times New Roman"/>
+          <w:sz w:val="24"/>
+          <w:szCs w:val="24"/>
           <w:rtl w:val="0"/>
         </w:rPr>
         <w:t xml:space="preserve">записях, думаю, ему пришлось</w:t>
       </w:r>
       <w:r>
         <w:rPr>
-          <w:rFonts w:cs="Times New Roman" w:hAnsi="Times New Roman" w:eastAsia="Times New Roman" w:ascii="Times New Roman"/>
-          <w:sz w:val="24"/>
+          <w:rFonts w:ascii="Times New Roman" w:cs="Times New Roman" w:eastAsia="Times New Roman" w:hAnsi="Times New Roman"/>
+          <w:sz w:val="24"/>
+          <w:szCs w:val="24"/>
           <w:rtl w:val="0"/>
         </w:rPr>
         <w:t xml:space="preserve"> отказа</w:t>
       </w:r>
       <w:r>
         <w:rPr>
-          <w:rFonts w:cs="Times New Roman" w:hAnsi="Times New Roman" w:eastAsia="Times New Roman" w:ascii="Times New Roman"/>
-          <w:sz w:val="24"/>
+          <w:rFonts w:ascii="Times New Roman" w:cs="Times New Roman" w:eastAsia="Times New Roman" w:hAnsi="Times New Roman"/>
+          <w:sz w:val="24"/>
+          <w:szCs w:val="24"/>
           <w:rtl w:val="0"/>
         </w:rPr>
         <w:t xml:space="preserve">ться от своего феникса ещё до того, как </w:t>
       </w:r>
       <w:r>
         <w:rPr>
-          <w:rFonts w:cs="Times New Roman" w:hAnsi="Times New Roman" w:eastAsia="Times New Roman" w:ascii="Times New Roman"/>
-          <w:sz w:val="24"/>
+          <w:rFonts w:ascii="Times New Roman" w:cs="Times New Roman" w:eastAsia="Times New Roman" w:hAnsi="Times New Roman"/>
+          <w:sz w:val="24"/>
+          <w:szCs w:val="24"/>
           <w:rtl w:val="0"/>
         </w:rPr>
         <w:t xml:space="preserve">он</w:t>
       </w:r>
       <w:r>
         <w:rPr>
-          <w:rFonts w:cs="Times New Roman" w:hAnsi="Times New Roman" w:eastAsia="Times New Roman" w:ascii="Times New Roman"/>
-          <w:sz w:val="24"/>
+          <w:rFonts w:ascii="Times New Roman" w:cs="Times New Roman" w:eastAsia="Times New Roman" w:hAnsi="Times New Roman"/>
+          <w:sz w:val="24"/>
+          <w:szCs w:val="24"/>
           <w:rtl w:val="0"/>
         </w:rPr>
         <w:t xml:space="preserve"> избрал своими цветами красный и золотой. </w:t>
       </w:r>
       <w:r>
         <w:rPr>
-          <w:rFonts w:cs="Times New Roman" w:hAnsi="Times New Roman" w:eastAsia="Times New Roman" w:ascii="Times New Roman"/>
-          <w:sz w:val="24"/>
+          <w:rFonts w:ascii="Times New Roman" w:cs="Times New Roman" w:eastAsia="Times New Roman" w:hAnsi="Times New Roman"/>
+          <w:sz w:val="24"/>
+          <w:szCs w:val="24"/>
           <w:rtl w:val="0"/>
         </w:rPr>
         <w:t xml:space="preserve">Быть может, именно чувство вины за свой выбор гнало его вперёд, может, он не отважился бы зайти так далеко в противном случае. А, возможно, это научило его смирению, и снисхождению к человеческим слабостям и ошибкам</w:t>
       </w:r>
       <w:r>
         <w:rPr>
-          <w:rFonts w:cs="Times New Roman" w:hAnsi="Times New Roman" w:eastAsia="Times New Roman" w:ascii="Times New Roman"/>
-          <w:sz w:val="24"/>
+          <w:rFonts w:ascii="Times New Roman" w:cs="Times New Roman" w:eastAsia="Times New Roman" w:hAnsi="Times New Roman"/>
+          <w:sz w:val="24"/>
+          <w:szCs w:val="24"/>
           <w:rtl w:val="0"/>
         </w:rPr>
         <w:t xml:space="preserve"> — волшебник склонил голову. — Я действительно не знаю, был ли твой выбор мудр. Не знаю, прав ты был или ошибся. Если бы я знал, Гарри, я бы сказал. Но я… — голос Дамблдора оборвался. — Я всего лишь глупый мальчишка, который стал глупым стариком, и у меня нет мудрости</w:t>
       </w:r>
       <w:r>
         <w:rPr>
-          <w:rFonts w:cs="Times New Roman" w:hAnsi="Times New Roman" w:eastAsia="Times New Roman" w:ascii="Times New Roman"/>
-          <w:sz w:val="24"/>
+          <w:rFonts w:ascii="Times New Roman" w:cs="Times New Roman" w:eastAsia="Times New Roman" w:hAnsi="Times New Roman"/>
+          <w:sz w:val="24"/>
+          <w:szCs w:val="24"/>
           <w:rtl w:val="0"/>
         </w:rPr>
         <w:t xml:space="preserve">. </w:t>
@@ -6123,24 +6716,27 @@
       </w:pPr>
       <w:r>
         <w:rPr>
-          <w:rFonts w:cs="Times New Roman" w:hAnsi="Times New Roman" w:eastAsia="Times New Roman" w:ascii="Times New Roman"/>
-          <w:sz w:val="24"/>
+          <w:rFonts w:ascii="Times New Roman" w:cs="Times New Roman" w:eastAsia="Times New Roman" w:hAnsi="Times New Roman"/>
+          <w:sz w:val="24"/>
+          <w:szCs w:val="24"/>
           <w:rtl w:val="0"/>
         </w:rPr>
         <w:t xml:space="preserve">Гарри задыхался, к горлу подступала тошнота, а желудок свело. Его охватила внезапная и ужасная уверенность, что он проиграл,</w:t>
       </w:r>
       <w:r>
         <w:rPr>
-          <w:rFonts w:cs="Times New Roman" w:hAnsi="Times New Roman" w:eastAsia="Times New Roman" w:ascii="Times New Roman"/>
-          <w:sz w:val="24"/>
+          <w:rFonts w:ascii="Times New Roman" w:cs="Times New Roman" w:eastAsia="Times New Roman" w:hAnsi="Times New Roman"/>
+          <w:sz w:val="24"/>
+          <w:szCs w:val="24"/>
           <w:rtl w:val="0"/>
         </w:rPr>
         <w:t xml:space="preserve"> в каком-то смысле проиграл всё в эту самую ночь</w:t>
       </w:r>
       <w:r>
         <w:rPr>
-          <w:rFonts w:cs="Times New Roman" w:hAnsi="Times New Roman" w:eastAsia="Times New Roman" w:ascii="Times New Roman"/>
-          <w:sz w:val="24"/>
+          <w:rFonts w:ascii="Times New Roman" w:cs="Times New Roman" w:eastAsia="Times New Roman" w:hAnsi="Times New Roman"/>
+          <w:sz w:val="24"/>
+          <w:szCs w:val="24"/>
           <w:rtl w:val="0"/>
         </w:rPr>
         <w:t xml:space="preserve">…</w:t>
@@ -6156,24 +6752,27 @@
       </w:pPr>
       <w:r>
         <w:rPr>
-          <w:rFonts w:cs="Times New Roman" w:hAnsi="Times New Roman" w:eastAsia="Times New Roman" w:ascii="Times New Roman"/>
-          <w:sz w:val="24"/>
+          <w:rFonts w:ascii="Times New Roman" w:cs="Times New Roman" w:eastAsia="Times New Roman" w:hAnsi="Times New Roman"/>
+          <w:sz w:val="24"/>
+          <w:szCs w:val="24"/>
           <w:rtl w:val="0"/>
         </w:rPr>
         <w:t xml:space="preserve">Мальчик развернулся и бросился</w:t>
       </w:r>
       <w:r>
         <w:rPr>
-          <w:rFonts w:cs="Times New Roman" w:hAnsi="Times New Roman" w:eastAsia="Times New Roman" w:ascii="Times New Roman"/>
-          <w:sz w:val="24"/>
+          <w:rFonts w:ascii="Times New Roman" w:cs="Times New Roman" w:eastAsia="Times New Roman" w:hAnsi="Times New Roman"/>
+          <w:sz w:val="24"/>
+          <w:szCs w:val="24"/>
           <w:rtl w:val="0"/>
         </w:rPr>
         <w:t xml:space="preserve"> </w:t>
       </w:r>
       <w:r>
         <w:rPr>
-          <w:rFonts w:cs="Times New Roman" w:hAnsi="Times New Roman" w:eastAsia="Times New Roman" w:ascii="Times New Roman"/>
-          <w:sz w:val="24"/>
+          <w:rFonts w:ascii="Times New Roman" w:cs="Times New Roman" w:eastAsia="Times New Roman" w:hAnsi="Times New Roman"/>
+          <w:sz w:val="24"/>
+          <w:szCs w:val="24"/>
           <w:rtl w:val="0"/>
         </w:rPr>
         <w:t xml:space="preserve">к краю крыши башни Когтеврана. </w:t>
@@ -6189,41 +6788,46 @@
       </w:pPr>
       <w:r>
         <w:rPr>
-          <w:rFonts w:cs="Times New Roman" w:hAnsi="Times New Roman" w:eastAsia="Times New Roman" w:ascii="Times New Roman"/>
-          <w:sz w:val="24"/>
+          <w:rFonts w:ascii="Times New Roman" w:cs="Times New Roman" w:eastAsia="Times New Roman" w:hAnsi="Times New Roman"/>
+          <w:sz w:val="24"/>
+          <w:szCs w:val="24"/>
           <w:rtl w:val="0"/>
         </w:rPr>
         <w:t xml:space="preserve">— Вернись! —</w:t>
       </w:r>
       <w:r>
         <w:rPr>
-          <w:rFonts w:cs="Times New Roman" w:hAnsi="Times New Roman" w:eastAsia="Times New Roman" w:ascii="Times New Roman"/>
-          <w:sz w:val="24"/>
+          <w:rFonts w:ascii="Times New Roman" w:cs="Times New Roman" w:eastAsia="Times New Roman" w:hAnsi="Times New Roman"/>
+          <w:sz w:val="24"/>
+          <w:szCs w:val="24"/>
           <w:rtl w:val="0"/>
         </w:rPr>
         <w:t xml:space="preserve"> его голос сломался и превратился в пронзительный крик</w:t>
       </w:r>
       <w:r>
         <w:rPr>
-          <w:rFonts w:cs="Times New Roman" w:hAnsi="Times New Roman" w:eastAsia="Times New Roman" w:ascii="Times New Roman"/>
-          <w:sz w:val="24"/>
+          <w:rFonts w:ascii="Times New Roman" w:cs="Times New Roman" w:eastAsia="Times New Roman" w:hAnsi="Times New Roman"/>
+          <w:sz w:val="24"/>
+          <w:szCs w:val="24"/>
           <w:rtl w:val="0"/>
         </w:rPr>
         <w:t xml:space="preserve">. — </w:t>
       </w:r>
       <w:r>
         <w:rPr>
-          <w:rFonts w:cs="Times New Roman" w:hAnsi="Times New Roman" w:eastAsia="Times New Roman" w:ascii="Times New Roman"/>
-          <w:i w:val="1"/>
-          <w:sz w:val="24"/>
+          <w:rFonts w:ascii="Times New Roman" w:cs="Times New Roman" w:eastAsia="Times New Roman" w:hAnsi="Times New Roman"/>
+          <w:i w:val="1"/>
+          <w:sz w:val="24"/>
+          <w:szCs w:val="24"/>
           <w:rtl w:val="0"/>
         </w:rPr>
         <w:t xml:space="preserve">Вернись</w:t>
       </w:r>
       <w:r>
         <w:rPr>
-          <w:rFonts w:cs="Times New Roman" w:hAnsi="Times New Roman" w:eastAsia="Times New Roman" w:ascii="Times New Roman"/>
-          <w:sz w:val="24"/>
+          <w:rFonts w:ascii="Times New Roman" w:cs="Times New Roman" w:eastAsia="Times New Roman" w:hAnsi="Times New Roman"/>
+          <w:sz w:val="24"/>
+          <w:szCs w:val="24"/>
           <w:rtl w:val="0"/>
         </w:rPr>
         <w:t xml:space="preserve">!</w:t>
@@ -6255,8 +6859,9 @@
       </w:pPr>
       <w:r>
         <w:rPr>
-          <w:rFonts w:cs="Times New Roman" w:hAnsi="Times New Roman" w:eastAsia="Times New Roman" w:ascii="Times New Roman"/>
-          <w:sz w:val="24"/>
+          <w:rFonts w:ascii="Times New Roman" w:cs="Times New Roman" w:eastAsia="Times New Roman" w:hAnsi="Times New Roman"/>
+          <w:sz w:val="24"/>
+          <w:szCs w:val="24"/>
           <w:rtl w:val="0"/>
         </w:rPr>
         <w:t xml:space="preserve">* * *</w:t>
@@ -6287,27 +6892,30 @@
       </w:pPr>
       <w:r>
         <w:rPr>
-          <w:rFonts w:cs="Times New Roman" w:hAnsi="Times New Roman" w:eastAsia="Times New Roman" w:ascii="Times New Roman"/>
-          <w:i w:val="1"/>
-          <w:sz w:val="24"/>
+          <w:rFonts w:ascii="Times New Roman" w:cs="Times New Roman" w:eastAsia="Times New Roman" w:hAnsi="Times New Roman"/>
+          <w:i w:val="1"/>
+          <w:sz w:val="24"/>
+          <w:szCs w:val="24"/>
           <w:rtl w:val="0"/>
         </w:rPr>
         <w:t xml:space="preserve">Заключительное</w:t>
       </w:r>
       <w:r>
         <w:rPr>
-          <w:rFonts w:cs="Times New Roman" w:hAnsi="Times New Roman" w:eastAsia="Times New Roman" w:ascii="Times New Roman"/>
-          <w:i w:val="1"/>
-          <w:sz w:val="24"/>
+          <w:rFonts w:ascii="Times New Roman" w:cs="Times New Roman" w:eastAsia="Times New Roman" w:hAnsi="Times New Roman"/>
+          <w:i w:val="1"/>
+          <w:sz w:val="24"/>
+          <w:szCs w:val="24"/>
           <w:rtl w:val="0"/>
         </w:rPr>
         <w:t xml:space="preserve"> </w:t>
       </w:r>
       <w:r>
         <w:rPr>
-          <w:rFonts w:cs="Times New Roman" w:hAnsi="Times New Roman" w:eastAsia="Times New Roman" w:ascii="Times New Roman"/>
-          <w:i w:val="1"/>
-          <w:sz w:val="24"/>
+          <w:rFonts w:ascii="Times New Roman" w:cs="Times New Roman" w:eastAsia="Times New Roman" w:hAnsi="Times New Roman"/>
+          <w:i w:val="1"/>
+          <w:sz w:val="24"/>
+          <w:szCs w:val="24"/>
           <w:rtl w:val="0"/>
         </w:rPr>
         <w:t xml:space="preserve">послесловие:</w:t>
@@ -6338,17 +6946,19 @@
       </w:pPr>
       <w:r>
         <w:rPr>
-          <w:rFonts w:cs="Times New Roman" w:hAnsi="Times New Roman" w:eastAsia="Times New Roman" w:ascii="Times New Roman"/>
-          <w:sz w:val="24"/>
+          <w:rFonts w:ascii="Times New Roman" w:cs="Times New Roman" w:eastAsia="Times New Roman" w:hAnsi="Times New Roman"/>
+          <w:sz w:val="24"/>
+          <w:szCs w:val="24"/>
           <w:rtl w:val="0"/>
         </w:rPr>
         <w:t xml:space="preserve">Она проснулась, задыхаясь от ужаса. Она проснулась с беззвучным криком на губах, но слов не было. Она не понимала, что она увидела. </w:t>
       </w:r>
       <w:r>
         <w:rPr>
-          <w:rFonts w:cs="Times New Roman" w:hAnsi="Times New Roman" w:eastAsia="Times New Roman" w:ascii="Times New Roman"/>
-          <w:i w:val="1"/>
-          <w:sz w:val="24"/>
+          <w:rFonts w:ascii="Times New Roman" w:cs="Times New Roman" w:eastAsia="Times New Roman" w:hAnsi="Times New Roman"/>
+          <w:i w:val="1"/>
+          <w:sz w:val="24"/>
+          <w:szCs w:val="24"/>
           <w:rtl w:val="0"/>
         </w:rPr>
         <w:t xml:space="preserve">Она не понимала, что она увидела...</w:t>
@@ -6369,8 +6979,9 @@
       </w:pPr>
       <w:r>
         <w:rPr>
-          <w:rFonts w:cs="Times New Roman" w:hAnsi="Times New Roman" w:eastAsia="Times New Roman" w:ascii="Times New Roman"/>
-          <w:sz w:val="24"/>
+          <w:rFonts w:ascii="Times New Roman" w:cs="Times New Roman" w:eastAsia="Times New Roman" w:hAnsi="Times New Roman"/>
+          <w:sz w:val="24"/>
+          <w:szCs w:val="24"/>
           <w:rtl w:val="0"/>
         </w:rPr>
         <w:t xml:space="preserve">— Который час? — прошептала она. </w:t>
@@ -6386,8 +6997,9 @@
       </w:pPr>
       <w:r>
         <w:rPr>
-          <w:rFonts w:cs="Times New Roman" w:hAnsi="Times New Roman" w:eastAsia="Times New Roman" w:ascii="Times New Roman"/>
-          <w:sz w:val="24"/>
+          <w:rFonts w:ascii="Times New Roman" w:cs="Times New Roman" w:eastAsia="Times New Roman" w:hAnsi="Times New Roman"/>
+          <w:sz w:val="24"/>
+          <w:szCs w:val="24"/>
           <w:rtl w:val="0"/>
         </w:rPr>
         <w:t xml:space="preserve">Её золотой будильник, украшенный драгоценными камнями, прошептал в ответ: </w:t>
@@ -6403,8 +7015,9 @@
       </w:pPr>
       <w:r>
         <w:rPr>
-          <w:rFonts w:cs="Times New Roman" w:hAnsi="Times New Roman" w:eastAsia="Times New Roman" w:ascii="Times New Roman"/>
-          <w:sz w:val="24"/>
+          <w:rFonts w:ascii="Times New Roman" w:cs="Times New Roman" w:eastAsia="Times New Roman" w:hAnsi="Times New Roman"/>
+          <w:sz w:val="24"/>
+          <w:szCs w:val="24"/>
           <w:rtl w:val="0"/>
         </w:rPr>
         <w:t xml:space="preserve">— Почти одиннадцать ночи. Спи дальше. </w:t>
@@ -6420,8 +7033,9 @@
       </w:pPr>
       <w:r>
         <w:rPr>
-          <w:rFonts w:cs="Times New Roman" w:hAnsi="Times New Roman" w:eastAsia="Times New Roman" w:ascii="Times New Roman"/>
-          <w:sz w:val="24"/>
+          <w:rFonts w:ascii="Times New Roman" w:cs="Times New Roman" w:eastAsia="Times New Roman" w:hAnsi="Times New Roman"/>
+          <w:sz w:val="24"/>
+          <w:szCs w:val="24"/>
           <w:rtl w:val="0"/>
         </w:rPr>
         <w:t xml:space="preserve">Её постель промокла от пота, пижама промокла от пота. Она взяла палочку, лежавшую рядом с подушкой, и убрала пот. Она попыталась снова заснуть, и в конце концов ей это удалось.</w:t>
@@ -6442,8 +7056,9 @@
       </w:pPr>
       <w:r>
         <w:rPr>
-          <w:rFonts w:cs="Times New Roman" w:hAnsi="Times New Roman" w:eastAsia="Times New Roman" w:ascii="Times New Roman"/>
-          <w:sz w:val="24"/>
+          <w:rFonts w:ascii="Times New Roman" w:cs="Times New Roman" w:eastAsia="Times New Roman" w:hAnsi="Times New Roman"/>
+          <w:sz w:val="24"/>
+          <w:szCs w:val="24"/>
           <w:rtl w:val="0"/>
         </w:rPr>
         <w:t xml:space="preserve">Сибилла Трелони снова уснула. </w:t>
@@ -6459,57 +7074,63 @@
       </w:pPr>
       <w:r>
         <w:rPr>
-          <w:rFonts w:cs="Times New Roman" w:hAnsi="Times New Roman" w:eastAsia="Times New Roman" w:ascii="Times New Roman"/>
-          <w:sz w:val="24"/>
-          <w:rtl w:val="0"/>
-        </w:rPr>
-        <w:t xml:space="preserve">В Запретном Лесу кентавра разбудила безымянная тревога. Фиренце осмотрел ночное небо, но обнаружил там лишь вопросы и ни одного ответа. Он сложил свои многочисленные ноги и снова уснул.</w:t>
-      </w:r>
-    </w:p>
-    <w:p>
-      <w:pPr>
-        <w:keepNext w:val="0"/>
-        <w:keepLines w:val="0"/>
-        <w:widowControl w:val="0"/>
-        <w:ind w:firstLine="540"/>
-        <w:contextualSpacing w:val="0"/>
-      </w:pPr>
-      <w:r>
-        <w:rPr>
-          <w:rFonts w:cs="Times New Roman" w:hAnsi="Times New Roman" w:eastAsia="Times New Roman" w:ascii="Times New Roman"/>
-          <w:sz w:val="24"/>
+          <w:rFonts w:ascii="Times New Roman" w:cs="Times New Roman" w:eastAsia="Times New Roman" w:hAnsi="Times New Roman"/>
+          <w:sz w:val="24"/>
+          <w:szCs w:val="24"/>
+          <w:rtl w:val="0"/>
+        </w:rPr>
+        <w:t xml:space="preserve">В Запретном лесу кентавра разбудила безымянная тревога. Фиренце осмотрел ночное небо, но обнаружил там лишь вопросы и ни одного ответа. Он сложил свои многочисленные ноги и снова уснул.</w:t>
+      </w:r>
+    </w:p>
+    <w:p>
+      <w:pPr>
+        <w:keepNext w:val="0"/>
+        <w:keepLines w:val="0"/>
+        <w:widowControl w:val="0"/>
+        <w:ind w:firstLine="540"/>
+        <w:contextualSpacing w:val="0"/>
+      </w:pPr>
+      <w:r>
+        <w:rPr>
+          <w:rFonts w:ascii="Times New Roman" w:cs="Times New Roman" w:eastAsia="Times New Roman" w:hAnsi="Times New Roman"/>
+          <w:sz w:val="24"/>
+          <w:szCs w:val="24"/>
           <w:rtl w:val="0"/>
         </w:rPr>
         <w:t xml:space="preserve">В далекой магической Азии старая ведьма по имени Фан Тонг, от слабости спящая </w:t>
       </w:r>
       <w:r>
         <w:rPr>
-          <w:rFonts w:cs="Times New Roman" w:hAnsi="Times New Roman" w:eastAsia="Times New Roman" w:ascii="Times New Roman"/>
-          <w:sz w:val="24"/>
+          <w:rFonts w:ascii="Times New Roman" w:cs="Times New Roman" w:eastAsia="Times New Roman" w:hAnsi="Times New Roman"/>
+          <w:sz w:val="24"/>
+          <w:szCs w:val="24"/>
           <w:rtl w:val="0"/>
         </w:rPr>
         <w:t xml:space="preserve">целыми днями напролёт</w:t>
       </w:r>
       <w:r>
         <w:rPr>
-          <w:rFonts w:cs="Times New Roman" w:hAnsi="Times New Roman" w:eastAsia="Times New Roman" w:ascii="Times New Roman"/>
-          <w:sz w:val="24"/>
+          <w:rFonts w:ascii="Times New Roman" w:cs="Times New Roman" w:eastAsia="Times New Roman" w:hAnsi="Times New Roman"/>
+          <w:sz w:val="24"/>
+          <w:szCs w:val="24"/>
           <w:rtl w:val="0"/>
         </w:rPr>
         <w:t xml:space="preserve">, сказала своему обеспокоенному пра-пра-правнуку, что с ней всё в порядке, </w:t>
       </w:r>
       <w:r>
         <w:rPr>
-          <w:rFonts w:cs="Times New Roman" w:hAnsi="Times New Roman" w:eastAsia="Times New Roman" w:ascii="Times New Roman"/>
-          <w:sz w:val="24"/>
+          <w:rFonts w:ascii="Times New Roman" w:cs="Times New Roman" w:eastAsia="Times New Roman" w:hAnsi="Times New Roman"/>
+          <w:sz w:val="24"/>
+          <w:szCs w:val="24"/>
           <w:rtl w:val="0"/>
         </w:rPr>
         <w:t xml:space="preserve">ей </w:t>
       </w:r>
       <w:r>
         <w:rPr>
-          <w:rFonts w:cs="Times New Roman" w:hAnsi="Times New Roman" w:eastAsia="Times New Roman" w:ascii="Times New Roman"/>
-          <w:sz w:val="24"/>
+          <w:rFonts w:ascii="Times New Roman" w:cs="Times New Roman" w:eastAsia="Times New Roman" w:hAnsi="Times New Roman"/>
+          <w:sz w:val="24"/>
+          <w:szCs w:val="24"/>
           <w:rtl w:val="0"/>
         </w:rPr>
         <w:t xml:space="preserve">просто приснился страшный сон, и снова уснула. </w:t>
@@ -6525,24 +7146,27 @@
       </w:pPr>
       <w:r>
         <w:rPr>
-          <w:rFonts w:cs="Times New Roman" w:hAnsi="Times New Roman" w:eastAsia="Times New Roman" w:ascii="Times New Roman"/>
-          <w:sz w:val="24"/>
+          <w:rFonts w:ascii="Times New Roman" w:cs="Times New Roman" w:eastAsia="Times New Roman" w:hAnsi="Times New Roman"/>
+          <w:sz w:val="24"/>
+          <w:szCs w:val="24"/>
           <w:rtl w:val="0"/>
         </w:rPr>
         <w:t xml:space="preserve">В стране, где маглорожд</w:t>
       </w:r>
       <w:r>
         <w:rPr>
-          <w:rFonts w:cs="Times New Roman" w:hAnsi="Times New Roman" w:eastAsia="Times New Roman" w:ascii="Times New Roman"/>
-          <w:sz w:val="24"/>
+          <w:rFonts w:ascii="Times New Roman" w:cs="Times New Roman" w:eastAsia="Times New Roman" w:hAnsi="Times New Roman"/>
+          <w:sz w:val="24"/>
+          <w:szCs w:val="24"/>
           <w:rtl w:val="0"/>
         </w:rPr>
         <w:t xml:space="preserve">е</w:t>
       </w:r>
       <w:r>
         <w:rPr>
-          <w:rFonts w:cs="Times New Roman" w:hAnsi="Times New Roman" w:eastAsia="Times New Roman" w:ascii="Times New Roman"/>
-          <w:sz w:val="24"/>
+          <w:rFonts w:ascii="Times New Roman" w:cs="Times New Roman" w:eastAsia="Times New Roman" w:hAnsi="Times New Roman"/>
+          <w:sz w:val="24"/>
+          <w:szCs w:val="24"/>
           <w:rtl w:val="0"/>
         </w:rPr>
         <w:t xml:space="preserve">нные не получают никаких писем, девочку, слишком юную, чтобы иметь собственное имя, крепко обняла её усталая, но любящая мать и держала в объятиях до тех пор, пока та не перестала плакать и не уснула снова. </w:t>
@@ -6558,8 +7182,9 @@
       </w:pPr>
       <w:r>
         <w:rPr>
-          <w:rFonts w:cs="Times New Roman" w:hAnsi="Times New Roman" w:eastAsia="Times New Roman" w:ascii="Times New Roman"/>
-          <w:sz w:val="24"/>
+          <w:rFonts w:ascii="Times New Roman" w:cs="Times New Roman" w:eastAsia="Times New Roman" w:hAnsi="Times New Roman"/>
+          <w:sz w:val="24"/>
+          <w:szCs w:val="24"/>
           <w:rtl w:val="0"/>
         </w:rPr>
         <w:t xml:space="preserve">Никто из них не спал спокойно.</w:t>
@@ -6571,29 +7196,65 @@
       </w:r>
     </w:p>
     <w:sectPr>
-      <w:pgSz w:w="11906" w:h="16838"/>
-      <w:pgMar w:left="567" w:right="567" w:top="567" w:bottom="567"/>
+      <w:pgSz w:h="16838" w:w="11906"/>
+      <w:pgMar w:bottom="566.9291338582677" w:top="566.9291338582677" w:left="566.9291338582677" w:right="566.9291338582677"/>
+      <w:pgNumType w:start="1"/>
     </w:sectPr>
   </w:body>
 </w:document>
 </file>
 
+<file path=word/comments.xml><?xml version="1.0" encoding="utf-8"?>
+<w:comments xmlns:mc="http://schemas.openxmlformats.org/markup-compatibility/2006" xmlns:o="urn:schemas-microsoft-com:office:office" xmlns:r="http://schemas.openxmlformats.org/officeDocument/2006/relationships" xmlns:m="http://schemas.openxmlformats.org/officeDocument/2006/math" xmlns:v="urn:schemas-microsoft-com:vml" xmlns:wp="http://schemas.openxmlformats.org/drawingml/2006/wordprocessingDrawing" xmlns:w10="urn:schemas-microsoft-com:office:word" xmlns:w="http://schemas.openxmlformats.org/wordprocessingml/2006/main" xmlns:wne="http://schemas.microsoft.com/office/word/2006/wordml" xmlns:sl="http://schemas.openxmlformats.org/schemaLibrary/2006/main" xmlns:a="http://schemas.openxmlformats.org/drawingml/2006/main" xmlns:pic="http://schemas.openxmlformats.org/drawingml/2006/picture" xmlns:c="http://schemas.openxmlformats.org/drawingml/2006/chart" xmlns:lc="http://schemas.openxmlformats.org/drawingml/2006/lockedCanvas" xmlns:dgm="http://schemas.openxmlformats.org/drawingml/2006/diagram" xmlns:wps="http://schemas.microsoft.com/office/word/2010/wordprocessingShape" xmlns:wpg="http://schemas.microsoft.com/office/word/2010/wordprocessingGroup">
+  <w:comment w:author="Yuliy L" w:id="0" w:date="2016-09-28T17:26:17Z">
+    <w:p>
+      <w:pPr>
+        <w:keepNext w:val="0"/>
+        <w:keepLines w:val="0"/>
+        <w:widowControl w:val="0"/>
+        <w:spacing w:after="0" w:before="0" w:line="240" w:lineRule="auto"/>
+        <w:ind w:left="0" w:right="0" w:firstLine="0"/>
+        <w:contextualSpacing w:val="0"/>
+        <w:jc w:val="left"/>
+      </w:pPr>
+      <w:r>
+        <w:rPr>
+          <w:rFonts w:ascii="Arial" w:cs="Arial" w:eastAsia="Arial" w:hAnsi="Arial"/>
+          <w:b w:val="0"/>
+          <w:i w:val="0"/>
+          <w:smallCaps w:val="0"/>
+          <w:strike w:val="0"/>
+          <w:color w:val="000000"/>
+          <w:sz w:val="22"/>
+          <w:szCs w:val="22"/>
+          <w:u w:val="none"/>
+          <w:vertAlign w:val="baseline"/>
+          <w:rtl w:val="0"/>
+        </w:rPr>
+        <w:t xml:space="preserve">Лишняя запятая?</w:t>
+      </w:r>
+    </w:p>
+  </w:comment>
+</w:comments>
+</file>
+
 <file path=word/numbering.xml><?xml version="1.0" encoding="utf-8"?>
-<w:numbering xmlns:mc="http://schemas.openxmlformats.org/markup-compatibility/2006" xmlns:o="urn:schemas-microsoft-com:office:office" xmlns:r="http://schemas.openxmlformats.org/officeDocument/2006/relationships" xmlns:m="http://schemas.openxmlformats.org/officeDocument/2006/math" xmlns:v="urn:schemas-microsoft-com:vml" xmlns:wp="http://schemas.openxmlformats.org/drawingml/2006/wordprocessingDrawing" xmlns:w10="urn:schemas-microsoft-com:office:word" xmlns:w="http://schemas.openxmlformats.org/wordprocessingml/2006/main" xmlns:wne="http://schemas.microsoft.com/office/word/2006/wordml" xmlns:sl="http://schemas.openxmlformats.org/schemaLibrary/2006/main" xmlns:a="http://schemas.openxmlformats.org/drawingml/2006/main" xmlns:pic="http://schemas.openxmlformats.org/drawingml/2006/picture" xmlns:c="http://schemas.openxmlformats.org/drawingml/2006/chart" xmlns:lc="http://schemas.openxmlformats.org/drawingml/2006/lockedCanvas" xmlns:dgm="http://schemas.openxmlformats.org/drawingml/2006/diagram"/>
+<w:numbering xmlns:mc="http://schemas.openxmlformats.org/markup-compatibility/2006" xmlns:o="urn:schemas-microsoft-com:office:office" xmlns:r="http://schemas.openxmlformats.org/officeDocument/2006/relationships" xmlns:m="http://schemas.openxmlformats.org/officeDocument/2006/math" xmlns:v="urn:schemas-microsoft-com:vml" xmlns:wp="http://schemas.openxmlformats.org/drawingml/2006/wordprocessingDrawing" xmlns:w10="urn:schemas-microsoft-com:office:word" xmlns:w="http://schemas.openxmlformats.org/wordprocessingml/2006/main" xmlns:wne="http://schemas.microsoft.com/office/word/2006/wordml" xmlns:sl="http://schemas.openxmlformats.org/schemaLibrary/2006/main" xmlns:a="http://schemas.openxmlformats.org/drawingml/2006/main" xmlns:pic="http://schemas.openxmlformats.org/drawingml/2006/picture" xmlns:c="http://schemas.openxmlformats.org/drawingml/2006/chart" xmlns:lc="http://schemas.openxmlformats.org/drawingml/2006/lockedCanvas" xmlns:dgm="http://schemas.openxmlformats.org/drawingml/2006/diagram" xmlns:wps="http://schemas.microsoft.com/office/word/2010/wordprocessingShape" xmlns:wpg="http://schemas.microsoft.com/office/word/2010/wordprocessingGroup"/>
 </file>
 
 <file path=word/styles.xml><?xml version="1.0" encoding="utf-8"?>
-<w:styles xmlns:mc="http://schemas.openxmlformats.org/markup-compatibility/2006" xmlns:o="urn:schemas-microsoft-com:office:office" xmlns:r="http://schemas.openxmlformats.org/officeDocument/2006/relationships" xmlns:m="http://schemas.openxmlformats.org/officeDocument/2006/math" xmlns:v="urn:schemas-microsoft-com:vml" xmlns:wp="http://schemas.openxmlformats.org/drawingml/2006/wordprocessingDrawing" xmlns:w10="urn:schemas-microsoft-com:office:word" xmlns:w="http://schemas.openxmlformats.org/wordprocessingml/2006/main" xmlns:wne="http://schemas.microsoft.com/office/word/2006/wordml" xmlns:sl="http://schemas.openxmlformats.org/schemaLibrary/2006/main" xmlns:a="http://schemas.openxmlformats.org/drawingml/2006/main" xmlns:pic="http://schemas.openxmlformats.org/drawingml/2006/picture" xmlns:c="http://schemas.openxmlformats.org/drawingml/2006/chart" xmlns:lc="http://schemas.openxmlformats.org/drawingml/2006/lockedCanvas" xmlns:dgm="http://schemas.openxmlformats.org/drawingml/2006/diagram">
+<w:styles xmlns:mc="http://schemas.openxmlformats.org/markup-compatibility/2006" xmlns:o="urn:schemas-microsoft-com:office:office" xmlns:r="http://schemas.openxmlformats.org/officeDocument/2006/relationships" xmlns:m="http://schemas.openxmlformats.org/officeDocument/2006/math" xmlns:v="urn:schemas-microsoft-com:vml" xmlns:wp="http://schemas.openxmlformats.org/drawingml/2006/wordprocessingDrawing" xmlns:w10="urn:schemas-microsoft-com:office:word" xmlns:w="http://schemas.openxmlformats.org/wordprocessingml/2006/main" xmlns:wne="http://schemas.microsoft.com/office/word/2006/wordml" xmlns:sl="http://schemas.openxmlformats.org/schemaLibrary/2006/main" xmlns:a="http://schemas.openxmlformats.org/drawingml/2006/main" xmlns:pic="http://schemas.openxmlformats.org/drawingml/2006/picture" xmlns:c="http://schemas.openxmlformats.org/drawingml/2006/chart" xmlns:lc="http://schemas.openxmlformats.org/drawingml/2006/lockedCanvas" xmlns:dgm="http://schemas.openxmlformats.org/drawingml/2006/diagram" xmlns:wps="http://schemas.microsoft.com/office/word/2010/wordprocessingShape" xmlns:wpg="http://schemas.microsoft.com/office/word/2010/wordprocessingGroup">
   <w:docDefaults>
     <w:rPrDefault>
       <w:rPr>
-        <w:rFonts w:cs="Arial" w:hAnsi="Arial" w:eastAsia="Arial" w:ascii="Arial"/>
+        <w:rFonts w:ascii="Arial" w:cs="Arial" w:eastAsia="Arial" w:hAnsi="Arial"/>
         <w:b w:val="0"/>
         <w:i w:val="0"/>
         <w:smallCaps w:val="0"/>
         <w:strike w:val="0"/>
         <w:color w:val="000000"/>
         <w:sz w:val="22"/>
+        <w:szCs w:val="22"/>
         <w:u w:val="none"/>
         <w:vertAlign w:val="baseline"/>
       </w:rPr>
@@ -6603,34 +7264,35 @@
         <w:keepNext w:val="0"/>
         <w:keepLines w:val="0"/>
         <w:widowControl w:val="1"/>
-        <w:spacing w:lineRule="auto" w:after="0" w:line="276" w:before="0"/>
-        <w:ind w:left="0" w:firstLine="0" w:right="0"/>
+        <w:spacing w:after="0" w:before="0" w:line="276" w:lineRule="auto"/>
+        <w:ind w:left="0" w:right="0" w:firstLine="0"/>
         <w:jc w:val="left"/>
       </w:pPr>
     </w:pPrDefault>
   </w:docDefaults>
-  <w:style w:styleId="Normal" w:type="paragraph" w:default="1">
+  <w:style w:type="paragraph" w:styleId="Normal" w:default="1">
     <w:name w:val="normal"/>
   </w:style>
-  <w:style w:styleId="TableNormal" w:type="table" w:default="1">
+  <w:style w:type="table" w:styleId="TableNormal" w:default="1">
     <w:name w:val="Table Normal"/>
   </w:style>
-  <w:style w:styleId="Heading1" w:type="paragraph">
+  <w:style w:type="paragraph" w:styleId="Heading1">
     <w:name w:val="heading 1"/>
     <w:basedOn w:val="Normal"/>
     <w:next w:val="Normal"/>
     <w:pPr>
       <w:keepNext w:val="1"/>
       <w:keepLines w:val="1"/>
-      <w:spacing w:lineRule="auto" w:after="0" w:before="200"/>
+      <w:spacing w:after="0" w:before="200" w:lineRule="auto"/>
       <w:contextualSpacing w:val="1"/>
     </w:pPr>
     <w:rPr>
-      <w:rFonts w:cs="Trebuchet MS" w:hAnsi="Trebuchet MS" w:eastAsia="Trebuchet MS" w:ascii="Trebuchet MS"/>
+      <w:rFonts w:ascii="Trebuchet MS" w:cs="Trebuchet MS" w:eastAsia="Trebuchet MS" w:hAnsi="Trebuchet MS"/>
       <w:sz w:val="32"/>
+      <w:szCs w:val="32"/>
     </w:rPr>
   </w:style>
-  <w:style w:styleId="Heading2" w:type="paragraph">
+  <w:style w:type="paragraph" w:styleId="Heading2">
     <w:name w:val="heading 2"/>
     <w:basedOn w:val="Normal"/>
     <w:next w:val="Normal"/>
@@ -6641,108 +7303,115 @@
       <w:jc w:val="center"/>
     </w:pPr>
     <w:rPr>
-      <w:rFonts w:cs="Times New Roman" w:hAnsi="Times New Roman" w:eastAsia="Times New Roman" w:ascii="Times New Roman"/>
+      <w:rFonts w:ascii="Times New Roman" w:cs="Times New Roman" w:eastAsia="Times New Roman" w:hAnsi="Times New Roman"/>
       <w:b w:val="1"/>
       <w:sz w:val="24"/>
+      <w:szCs w:val="24"/>
     </w:rPr>
   </w:style>
-  <w:style w:styleId="Heading3" w:type="paragraph">
+  <w:style w:type="paragraph" w:styleId="Heading3">
     <w:name w:val="heading 3"/>
     <w:basedOn w:val="Normal"/>
     <w:next w:val="Normal"/>
     <w:pPr>
       <w:keepNext w:val="1"/>
       <w:keepLines w:val="1"/>
-      <w:spacing w:lineRule="auto" w:after="0" w:before="160"/>
+      <w:spacing w:after="0" w:before="160" w:lineRule="auto"/>
       <w:contextualSpacing w:val="1"/>
     </w:pPr>
     <w:rPr>
-      <w:rFonts w:cs="Trebuchet MS" w:hAnsi="Trebuchet MS" w:eastAsia="Trebuchet MS" w:ascii="Trebuchet MS"/>
+      <w:rFonts w:ascii="Trebuchet MS" w:cs="Trebuchet MS" w:eastAsia="Trebuchet MS" w:hAnsi="Trebuchet MS"/>
       <w:b w:val="1"/>
       <w:color w:val="666666"/>
       <w:sz w:val="24"/>
+      <w:szCs w:val="24"/>
     </w:rPr>
   </w:style>
-  <w:style w:styleId="Heading4" w:type="paragraph">
+  <w:style w:type="paragraph" w:styleId="Heading4">
     <w:name w:val="heading 4"/>
     <w:basedOn w:val="Normal"/>
     <w:next w:val="Normal"/>
     <w:pPr>
       <w:keepNext w:val="1"/>
       <w:keepLines w:val="1"/>
-      <w:spacing w:lineRule="auto" w:after="0" w:before="160"/>
+      <w:spacing w:after="0" w:before="160" w:lineRule="auto"/>
       <w:contextualSpacing w:val="1"/>
     </w:pPr>
     <w:rPr>
-      <w:rFonts w:cs="Trebuchet MS" w:hAnsi="Trebuchet MS" w:eastAsia="Trebuchet MS" w:ascii="Trebuchet MS"/>
+      <w:rFonts w:ascii="Trebuchet MS" w:cs="Trebuchet MS" w:eastAsia="Trebuchet MS" w:hAnsi="Trebuchet MS"/>
       <w:color w:val="666666"/>
       <w:sz w:val="22"/>
+      <w:szCs w:val="22"/>
       <w:u w:val="single"/>
     </w:rPr>
   </w:style>
-  <w:style w:styleId="Heading5" w:type="paragraph">
+  <w:style w:type="paragraph" w:styleId="Heading5">
     <w:name w:val="heading 5"/>
     <w:basedOn w:val="Normal"/>
     <w:next w:val="Normal"/>
     <w:pPr>
       <w:keepNext w:val="1"/>
       <w:keepLines w:val="1"/>
-      <w:spacing w:lineRule="auto" w:after="0" w:before="160"/>
+      <w:spacing w:after="0" w:before="160" w:lineRule="auto"/>
       <w:contextualSpacing w:val="1"/>
     </w:pPr>
     <w:rPr>
-      <w:rFonts w:cs="Trebuchet MS" w:hAnsi="Trebuchet MS" w:eastAsia="Trebuchet MS" w:ascii="Trebuchet MS"/>
+      <w:rFonts w:ascii="Trebuchet MS" w:cs="Trebuchet MS" w:eastAsia="Trebuchet MS" w:hAnsi="Trebuchet MS"/>
       <w:color w:val="666666"/>
       <w:sz w:val="22"/>
+      <w:szCs w:val="22"/>
     </w:rPr>
   </w:style>
-  <w:style w:styleId="Heading6" w:type="paragraph">
+  <w:style w:type="paragraph" w:styleId="Heading6">
     <w:name w:val="heading 6"/>
     <w:basedOn w:val="Normal"/>
     <w:next w:val="Normal"/>
     <w:pPr>
       <w:keepNext w:val="1"/>
       <w:keepLines w:val="1"/>
-      <w:spacing w:lineRule="auto" w:after="0" w:before="160"/>
+      <w:spacing w:after="0" w:before="160" w:lineRule="auto"/>
       <w:contextualSpacing w:val="1"/>
     </w:pPr>
     <w:rPr>
-      <w:rFonts w:cs="Trebuchet MS" w:hAnsi="Trebuchet MS" w:eastAsia="Trebuchet MS" w:ascii="Trebuchet MS"/>
+      <w:rFonts w:ascii="Trebuchet MS" w:cs="Trebuchet MS" w:eastAsia="Trebuchet MS" w:hAnsi="Trebuchet MS"/>
       <w:i w:val="1"/>
       <w:color w:val="666666"/>
       <w:sz w:val="22"/>
+      <w:szCs w:val="22"/>
     </w:rPr>
   </w:style>
-  <w:style w:styleId="Title" w:type="paragraph">
+  <w:style w:type="paragraph" w:styleId="Title">
     <w:name w:val="Title"/>
     <w:basedOn w:val="Normal"/>
     <w:next w:val="Normal"/>
     <w:pPr>
       <w:keepNext w:val="1"/>
       <w:keepLines w:val="1"/>
-      <w:spacing w:lineRule="auto" w:after="0" w:before="0"/>
+      <w:spacing w:after="0" w:before="0" w:lineRule="auto"/>
       <w:contextualSpacing w:val="1"/>
     </w:pPr>
     <w:rPr>
-      <w:rFonts w:cs="Trebuchet MS" w:hAnsi="Trebuchet MS" w:eastAsia="Trebuchet MS" w:ascii="Trebuchet MS"/>
+      <w:rFonts w:ascii="Trebuchet MS" w:cs="Trebuchet MS" w:eastAsia="Trebuchet MS" w:hAnsi="Trebuchet MS"/>
       <w:sz w:val="42"/>
+      <w:szCs w:val="42"/>
     </w:rPr>
   </w:style>
-  <w:style w:styleId="Subtitle" w:type="paragraph">
+  <w:style w:type="paragraph" w:styleId="Subtitle">
     <w:name w:val="Subtitle"/>
     <w:basedOn w:val="Normal"/>
     <w:next w:val="Normal"/>
     <w:pPr>
       <w:keepNext w:val="1"/>
       <w:keepLines w:val="1"/>
-      <w:spacing w:lineRule="auto" w:after="200" w:before="0"/>
+      <w:spacing w:after="200" w:before="0" w:lineRule="auto"/>
       <w:contextualSpacing w:val="1"/>
     </w:pPr>
     <w:rPr>
-      <w:rFonts w:cs="Trebuchet MS" w:hAnsi="Trebuchet MS" w:eastAsia="Trebuchet MS" w:ascii="Trebuchet MS"/>
+      <w:rFonts w:ascii="Trebuchet MS" w:cs="Trebuchet MS" w:eastAsia="Trebuchet MS" w:hAnsi="Trebuchet MS"/>
       <w:i w:val="1"/>
       <w:color w:val="666666"/>
       <w:sz w:val="26"/>
+      <w:szCs w:val="26"/>
     </w:rPr>
   </w:style>
 </w:styles>
